--- a/Petrov_report_bitcoin.docx
+++ b/Petrov_report_bitcoin.docx
@@ -1,6 +1,6 @@
 
 <file path=word/document.xml><?xml version="1.0" encoding="utf-8"?>
-<w:document xmlns:wpc="http://schemas.microsoft.com/office/word/2010/wordprocessingCanvas" xmlns:cx="http://schemas.microsoft.com/office/drawing/2014/chartex" xmlns:cx1="http://schemas.microsoft.com/office/drawing/2015/9/8/chartex" xmlns:mc="http://schemas.openxmlformats.org/markup-compatibility/2006" xmlns:o="urn:schemas-microsoft-com:office:office" xmlns:r="http://schemas.openxmlformats.org/officeDocument/2006/relationships" xmlns:m="http://schemas.openxmlformats.org/officeDocument/2006/math" xmlns:v="urn:schemas-microsoft-com:vml" xmlns:wp14="http://schemas.microsoft.com/office/word/2010/wordprocessingDrawing" xmlns:wp="http://schemas.openxmlformats.org/drawingml/2006/wordprocessingDrawing" xmlns:w10="urn:schemas-microsoft-com:office:word" xmlns:w="http://schemas.openxmlformats.org/wordprocessingml/2006/main" xmlns:w14="http://schemas.microsoft.com/office/word/2010/wordml" xmlns:w15="http://schemas.microsoft.com/office/word/2012/wordml" xmlns:w16se="http://schemas.microsoft.com/office/word/2015/wordml/symex" xmlns:wpg="http://schemas.microsoft.com/office/word/2010/wordprocessingGroup" xmlns:wpi="http://schemas.microsoft.com/office/word/2010/wordprocessingInk" xmlns:wne="http://schemas.microsoft.com/office/word/2006/wordml" xmlns:wps="http://schemas.microsoft.com/office/word/2010/wordprocessingShape" mc:Ignorable="w14 w15 w16se wp14">
+<w:document xmlns:wpc="http://schemas.microsoft.com/office/word/2010/wordprocessingCanvas" xmlns:cx="http://schemas.microsoft.com/office/drawing/2014/chartex" xmlns:cx1="http://schemas.microsoft.com/office/drawing/2015/9/8/chartex" xmlns:cx2="http://schemas.microsoft.com/office/drawing/2015/10/21/chartex" xmlns:cx3="http://schemas.microsoft.com/office/drawing/2016/5/9/chartex" xmlns:cx4="http://schemas.microsoft.com/office/drawing/2016/5/10/chartex" xmlns:cx5="http://schemas.microsoft.com/office/drawing/2016/5/11/chartex" xmlns:cx6="http://schemas.microsoft.com/office/drawing/2016/5/12/chartex" xmlns:cx7="http://schemas.microsoft.com/office/drawing/2016/5/13/chartex" xmlns:cx8="http://schemas.microsoft.com/office/drawing/2016/5/14/chartex" xmlns:mc="http://schemas.openxmlformats.org/markup-compatibility/2006" xmlns:aink="http://schemas.microsoft.com/office/drawing/2016/ink" xmlns:am3d="http://schemas.microsoft.com/office/drawing/2017/model3d" xmlns:o="urn:schemas-microsoft-com:office:office" xmlns:r="http://schemas.openxmlformats.org/officeDocument/2006/relationships" xmlns:m="http://schemas.openxmlformats.org/officeDocument/2006/math" xmlns:v="urn:schemas-microsoft-com:vml" xmlns:wp14="http://schemas.microsoft.com/office/word/2010/wordprocessingDrawing" xmlns:wp="http://schemas.openxmlformats.org/drawingml/2006/wordprocessingDrawing" xmlns:w10="urn:schemas-microsoft-com:office:word" xmlns:w="http://schemas.openxmlformats.org/wordprocessingml/2006/main" xmlns:w14="http://schemas.microsoft.com/office/word/2010/wordml" xmlns:w15="http://schemas.microsoft.com/office/word/2012/wordml" xmlns:w16cid="http://schemas.microsoft.com/office/word/2016/wordml/cid" xmlns:w16se="http://schemas.microsoft.com/office/word/2015/wordml/symex" xmlns:wpg="http://schemas.microsoft.com/office/word/2010/wordprocessingGroup" xmlns:wpi="http://schemas.microsoft.com/office/word/2010/wordprocessingInk" xmlns:wne="http://schemas.microsoft.com/office/word/2006/wordml" xmlns:wps="http://schemas.microsoft.com/office/word/2010/wordprocessingShape" mc:Ignorable="w14 w15 w16se w16cid wp14">
   <w:body>
     <w:p>
       <w:pPr>
@@ -127,7 +127,7 @@
       <w:hyperlink r:id="rId8" w:history="1">
         <w:r>
           <w:rPr>
-            <w:rStyle w:val="a3"/>
+            <w:rStyle w:val="Hyperlink"/>
             <w:lang w:val="ru-RU"/>
           </w:rPr>
           <w:t>https://www.cnbc.com/2018/01/16/bitcoin-is-a-pyramid-scheme-warns-ex-wells-fargo-ceo-dick-kovacevich.html</w:t>
@@ -149,7 +149,21 @@
         <w:rPr>
           <w:lang w:val="ru-RU"/>
         </w:rPr>
-        <w:t xml:space="preserve"> юридической точки зрения до сих не закрыт вопрос следует ли принимать его, как платёжное средство, или запретить для конвертации в товары внутри страны. Стоят вопросы по регуляции и налогообложению действий майнеров, которые своими действиями по сути создают деньги из воздуха</w:t>
+        <w:t xml:space="preserve"> юридической точки зрения до сих не закрыт вопрос следует ли принимать его, как платёжное средство, или запретить для конвертации в товары внутри страны. Стоят вопросы по регуляции и налогообложению действий </w:t>
+      </w:r>
+      <w:proofErr w:type="spellStart"/>
+      <w:r>
+        <w:rPr>
+          <w:lang w:val="ru-RU"/>
+        </w:rPr>
+        <w:t>майнеров</w:t>
+      </w:r>
+      <w:proofErr w:type="spellEnd"/>
+      <w:r>
+        <w:rPr>
+          <w:lang w:val="ru-RU"/>
+        </w:rPr>
+        <w:t>, которые своими действиями по сути создают деньги из воздуха</w:t>
       </w:r>
       <w:r>
         <w:rPr>
@@ -160,189 +174,191 @@
       <w:hyperlink r:id="rId9" w:history="1">
         <w:r>
           <w:rPr>
-            <w:rStyle w:val="a3"/>
+            <w:rStyle w:val="Hyperlink"/>
           </w:rPr>
           <w:t>https</w:t>
         </w:r>
         <w:r>
           <w:rPr>
-            <w:rStyle w:val="a3"/>
+            <w:rStyle w:val="Hyperlink"/>
             <w:lang w:val="ru-RU"/>
           </w:rPr>
           <w:t>://</w:t>
         </w:r>
         <w:r>
           <w:rPr>
-            <w:rStyle w:val="a3"/>
+            <w:rStyle w:val="Hyperlink"/>
           </w:rPr>
           <w:t>www</w:t>
         </w:r>
         <w:r>
           <w:rPr>
-            <w:rStyle w:val="a3"/>
+            <w:rStyle w:val="Hyperlink"/>
             <w:lang w:val="ru-RU"/>
           </w:rPr>
           <w:t>.</w:t>
         </w:r>
-        <w:r>
-          <w:rPr>
-            <w:rStyle w:val="a3"/>
+        <w:proofErr w:type="spellStart"/>
+        <w:r>
+          <w:rPr>
+            <w:rStyle w:val="Hyperlink"/>
           </w:rPr>
           <w:t>cnbc</w:t>
         </w:r>
-        <w:r>
-          <w:rPr>
-            <w:rStyle w:val="a3"/>
+        <w:proofErr w:type="spellEnd"/>
+        <w:r>
+          <w:rPr>
+            <w:rStyle w:val="Hyperlink"/>
             <w:lang w:val="ru-RU"/>
           </w:rPr>
           <w:t>.</w:t>
         </w:r>
         <w:r>
           <w:rPr>
-            <w:rStyle w:val="a3"/>
+            <w:rStyle w:val="Hyperlink"/>
           </w:rPr>
           <w:t>com</w:t>
         </w:r>
         <w:r>
           <w:rPr>
-            <w:rStyle w:val="a3"/>
+            <w:rStyle w:val="Hyperlink"/>
             <w:lang w:val="ru-RU"/>
           </w:rPr>
           <w:t>/2018/02/21/</w:t>
         </w:r>
         <w:r>
           <w:rPr>
-            <w:rStyle w:val="a3"/>
+            <w:rStyle w:val="Hyperlink"/>
           </w:rPr>
           <w:t>everything</w:t>
         </w:r>
         <w:r>
           <w:rPr>
-            <w:rStyle w:val="a3"/>
+            <w:rStyle w:val="Hyperlink"/>
             <w:lang w:val="ru-RU"/>
           </w:rPr>
           <w:t>-</w:t>
         </w:r>
         <w:r>
           <w:rPr>
-            <w:rStyle w:val="a3"/>
+            <w:rStyle w:val="Hyperlink"/>
           </w:rPr>
           <w:t>you</w:t>
         </w:r>
         <w:r>
           <w:rPr>
-            <w:rStyle w:val="a3"/>
+            <w:rStyle w:val="Hyperlink"/>
             <w:lang w:val="ru-RU"/>
           </w:rPr>
           <w:t>-</w:t>
         </w:r>
         <w:r>
           <w:rPr>
-            <w:rStyle w:val="a3"/>
+            <w:rStyle w:val="Hyperlink"/>
           </w:rPr>
           <w:t>need</w:t>
         </w:r>
         <w:r>
           <w:rPr>
-            <w:rStyle w:val="a3"/>
+            <w:rStyle w:val="Hyperlink"/>
             <w:lang w:val="ru-RU"/>
           </w:rPr>
           <w:t>-</w:t>
         </w:r>
         <w:r>
           <w:rPr>
-            <w:rStyle w:val="a3"/>
+            <w:rStyle w:val="Hyperlink"/>
           </w:rPr>
           <w:t>to</w:t>
         </w:r>
         <w:r>
           <w:rPr>
-            <w:rStyle w:val="a3"/>
+            <w:rStyle w:val="Hyperlink"/>
             <w:lang w:val="ru-RU"/>
           </w:rPr>
           <w:t>-</w:t>
         </w:r>
         <w:r>
           <w:rPr>
-            <w:rStyle w:val="a3"/>
+            <w:rStyle w:val="Hyperlink"/>
           </w:rPr>
           <w:t>know</w:t>
         </w:r>
         <w:r>
           <w:rPr>
-            <w:rStyle w:val="a3"/>
+            <w:rStyle w:val="Hyperlink"/>
             <w:lang w:val="ru-RU"/>
           </w:rPr>
           <w:t>-</w:t>
         </w:r>
         <w:r>
           <w:rPr>
-            <w:rStyle w:val="a3"/>
+            <w:rStyle w:val="Hyperlink"/>
           </w:rPr>
           <w:t>about</w:t>
         </w:r>
         <w:r>
           <w:rPr>
-            <w:rStyle w:val="a3"/>
+            <w:rStyle w:val="Hyperlink"/>
             <w:lang w:val="ru-RU"/>
           </w:rPr>
           <w:t>-</w:t>
         </w:r>
         <w:r>
           <w:rPr>
-            <w:rStyle w:val="a3"/>
+            <w:rStyle w:val="Hyperlink"/>
           </w:rPr>
           <w:t>bitcoin</w:t>
         </w:r>
         <w:r>
           <w:rPr>
-            <w:rStyle w:val="a3"/>
+            <w:rStyle w:val="Hyperlink"/>
             <w:lang w:val="ru-RU"/>
           </w:rPr>
           <w:t>-</w:t>
         </w:r>
         <w:r>
           <w:rPr>
-            <w:rStyle w:val="a3"/>
+            <w:rStyle w:val="Hyperlink"/>
           </w:rPr>
           <w:t>and</w:t>
         </w:r>
         <w:r>
           <w:rPr>
-            <w:rStyle w:val="a3"/>
+            <w:rStyle w:val="Hyperlink"/>
             <w:lang w:val="ru-RU"/>
           </w:rPr>
           <w:t>-</w:t>
         </w:r>
         <w:r>
           <w:rPr>
-            <w:rStyle w:val="a3"/>
+            <w:rStyle w:val="Hyperlink"/>
           </w:rPr>
           <w:t>your</w:t>
         </w:r>
         <w:r>
           <w:rPr>
-            <w:rStyle w:val="a3"/>
+            <w:rStyle w:val="Hyperlink"/>
             <w:lang w:val="ru-RU"/>
           </w:rPr>
           <w:t>-</w:t>
         </w:r>
         <w:r>
           <w:rPr>
-            <w:rStyle w:val="a3"/>
+            <w:rStyle w:val="Hyperlink"/>
           </w:rPr>
           <w:t>taxes</w:t>
         </w:r>
         <w:r>
           <w:rPr>
-            <w:rStyle w:val="a3"/>
+            <w:rStyle w:val="Hyperlink"/>
             <w:lang w:val="ru-RU"/>
           </w:rPr>
           <w:t>.</w:t>
         </w:r>
         <w:r>
           <w:rPr>
-            <w:rStyle w:val="a3"/>
+            <w:rStyle w:val="Hyperlink"/>
           </w:rPr>
           <w:t>html</w:t>
         </w:r>
@@ -417,7 +433,21 @@
         <w:rPr>
           <w:lang w:val="ru-RU"/>
         </w:rPr>
-        <w:t xml:space="preserve">ёзную аналитику. Многие сайты начали выпускать ежедневные обзоры по крипторынкам. Даже в таких серьёзных изданиях, как </w:t>
+        <w:t xml:space="preserve">ёзную аналитику. Многие сайты начали выпускать ежедневные обзоры по </w:t>
+      </w:r>
+      <w:proofErr w:type="spellStart"/>
+      <w:r>
+        <w:rPr>
+          <w:lang w:val="ru-RU"/>
+        </w:rPr>
+        <w:t>крипторынкам</w:t>
+      </w:r>
+      <w:proofErr w:type="spellEnd"/>
+      <w:r>
+        <w:rPr>
+          <w:lang w:val="ru-RU"/>
+        </w:rPr>
+        <w:t xml:space="preserve">. Даже в таких серьёзных изданиях, как </w:t>
       </w:r>
       <w:r>
         <w:t>Bloomberg</w:t>
@@ -426,7 +456,21 @@
         <w:rPr>
           <w:lang w:val="ru-RU"/>
         </w:rPr>
-        <w:t xml:space="preserve">, в день выходит несколько десятков новостей о криптовалюте. Появились специализированные сайты, которые пишут только о криптовалюте. Всё больше людей начинают следить за вводом новых протоколов, начинают разбираться в принципе работы блокчейна, в том, что такое </w:t>
+        <w:t xml:space="preserve">, в день выходит несколько десятков новостей о криптовалюте. Появились специализированные сайты, которые пишут только о криптовалюте. Всё больше людей начинают следить за вводом новых протоколов, начинают разбираться в принципе работы </w:t>
+      </w:r>
+      <w:proofErr w:type="spellStart"/>
+      <w:r>
+        <w:rPr>
+          <w:lang w:val="ru-RU"/>
+        </w:rPr>
+        <w:t>блокчейна</w:t>
+      </w:r>
+      <w:proofErr w:type="spellEnd"/>
+      <w:r>
+        <w:rPr>
+          <w:lang w:val="ru-RU"/>
+        </w:rPr>
+        <w:t xml:space="preserve">, в том, что такое </w:t>
       </w:r>
       <w:r>
         <w:t>lighting</w:t>
@@ -443,9 +487,11 @@
         </w:rPr>
         <w:t xml:space="preserve">зачем нужен </w:t>
       </w:r>
+      <w:proofErr w:type="spellStart"/>
       <w:r>
         <w:t>segwi</w:t>
       </w:r>
+      <w:proofErr w:type="spellEnd"/>
       <w:r>
         <w:rPr>
           <w:lang w:val="ru-RU"/>
@@ -465,7 +511,21 @@
         <w:rPr>
           <w:lang w:val="ru-RU"/>
         </w:rPr>
-        <w:t xml:space="preserve">повлияет на цену криптоактива. Но как все эти знания могут помочь опытному инвестору? В данной работе я попытаюсь доказать или опровергнуть факт, что новостной фон вокруг биткойна содержит </w:t>
+        <w:t xml:space="preserve">повлияет на цену </w:t>
+      </w:r>
+      <w:proofErr w:type="spellStart"/>
+      <w:r>
+        <w:rPr>
+          <w:lang w:val="ru-RU"/>
+        </w:rPr>
+        <w:t>криптоактива</w:t>
+      </w:r>
+      <w:proofErr w:type="spellEnd"/>
+      <w:r>
+        <w:rPr>
+          <w:lang w:val="ru-RU"/>
+        </w:rPr>
+        <w:t xml:space="preserve">. Но как все эти знания могут помочь опытному инвестору? В данной работе я попытаюсь доказать или опровергнуть факт, что новостной фон вокруг биткойна содержит </w:t>
       </w:r>
       <w:r>
         <w:rPr>
@@ -609,9 +669,11 @@
         </w:rPr>
         <w:t xml:space="preserve">, </w:t>
       </w:r>
+      <w:proofErr w:type="spellStart"/>
       <w:r>
         <w:t>Coindesk</w:t>
       </w:r>
+      <w:proofErr w:type="spellEnd"/>
       <w:r>
         <w:rPr>
           <w:lang w:val="ru-RU"/>
@@ -627,9 +689,11 @@
         </w:rPr>
         <w:t xml:space="preserve">, </w:t>
       </w:r>
+      <w:proofErr w:type="spellStart"/>
       <w:r>
         <w:t>Cointelegraph</w:t>
       </w:r>
+      <w:proofErr w:type="spellEnd"/>
       <w:r>
         <w:rPr>
           <w:lang w:val="ru-RU"/>
@@ -697,7 +761,21 @@
         <w:rPr>
           <w:lang w:val="ru-RU"/>
         </w:rPr>
-        <w:t xml:space="preserve"> Кроме этого результаты работы являются проверкой т</w:t>
+        <w:t xml:space="preserve"> </w:t>
+      </w:r>
+      <w:proofErr w:type="gramStart"/>
+      <w:r>
+        <w:rPr>
+          <w:lang w:val="ru-RU"/>
+        </w:rPr>
+        <w:t>Кроме этого</w:t>
+      </w:r>
+      <w:proofErr w:type="gramEnd"/>
+      <w:r>
+        <w:rPr>
+          <w:lang w:val="ru-RU"/>
+        </w:rPr>
+        <w:t xml:space="preserve"> результаты работы являются проверкой т</w:t>
       </w:r>
       <w:r>
         <w:rPr>
@@ -715,7 +793,21 @@
         <w:rPr>
           <w:lang w:val="ru-RU"/>
         </w:rPr>
-        <w:t xml:space="preserve">уже учтена в цене криптовалюты. В случае если вся информация уже учтена в цене акции, построение подобных торговых роботов невозможно. В работе будут проанализированы, как дневные, так и минутные данные. Анализ минутных данных позволит говорить о внутридневных корреляциях и о том, как быстро рынок ребалансируется </w:t>
+        <w:t xml:space="preserve">уже учтена в цене криптовалюты. В случае если вся информация уже учтена в цене акции, построение подобных торговых роботов невозможно. В работе будут проанализированы, как дневные, так и минутные данные. Анализ минутных данных позволит говорить о внутридневных корреляциях и о том, как быстро рынок </w:t>
+      </w:r>
+      <w:proofErr w:type="spellStart"/>
+      <w:r>
+        <w:rPr>
+          <w:lang w:val="ru-RU"/>
+        </w:rPr>
+        <w:t>ребалансируется</w:t>
+      </w:r>
+      <w:proofErr w:type="spellEnd"/>
+      <w:r>
+        <w:rPr>
+          <w:lang w:val="ru-RU"/>
+        </w:rPr>
+        <w:t xml:space="preserve"> </w:t>
       </w:r>
       <w:r>
         <w:rPr>
@@ -760,6 +852,7 @@
         <w:rPr>
           <w:b/>
           <w:sz w:val="28"/>
+          <w:lang w:val="ru-RU"/>
         </w:rPr>
       </w:pPr>
     </w:p>
@@ -768,6 +861,7 @@
         <w:rPr>
           <w:b/>
           <w:sz w:val="28"/>
+          <w:lang w:val="ru-RU"/>
         </w:rPr>
       </w:pPr>
     </w:p>
@@ -834,20 +928,56 @@
         <w:rPr>
           <w:lang w:val="ru-RU"/>
         </w:rPr>
-        <w:t>биткойна и некоторые общие свойства, присущие другим криптовалютам и блокчейну. Я дам описание, как работает биткойн, как происходят транзакции, как работает крипто-кошелёк, что такое алгоритм консенсуса. Также я попытаюсь дать некоторое представление о том, почему биткойн является валютой, раскрою некоторые из взглядов на то является ли он пузырём или нет. Биткойн является инновацией не только благодаря тому, что является цифровой валютой, но и из-за блокчей</w:t>
-      </w:r>
-      <w:r>
-        <w:rPr>
-          <w:lang w:val="ru-RU"/>
-        </w:rPr>
-        <w:t>на, который лежит в его основе. По</w:t>
-      </w:r>
-      <w:r>
-        <w:rPr>
-          <w:lang w:val="ru-RU"/>
-        </w:rPr>
-        <w:t>этому при описании биткойна я так же обращаю внимание на некоторые аспекты работы блокчейна</w:t>
-      </w:r>
+        <w:t xml:space="preserve">биткойна и некоторые общие свойства, присущие другим криптовалютам и </w:t>
+      </w:r>
+      <w:proofErr w:type="spellStart"/>
+      <w:r>
+        <w:rPr>
+          <w:lang w:val="ru-RU"/>
+        </w:rPr>
+        <w:t>блокчейну</w:t>
+      </w:r>
+      <w:proofErr w:type="spellEnd"/>
+      <w:r>
+        <w:rPr>
+          <w:lang w:val="ru-RU"/>
+        </w:rPr>
+        <w:t xml:space="preserve">. Я дам описание, как работает биткойн, как происходят транзакции, как работает крипто-кошелёк, что такое алгоритм консенсуса. Также я попытаюсь дать некоторое представление о том, почему биткойн является валютой, раскрою некоторые из взглядов на то является ли он пузырём или нет. Биткойн является инновацией не только благодаря тому, что является цифровой валютой, но и из-за </w:t>
+      </w:r>
+      <w:proofErr w:type="spellStart"/>
+      <w:r>
+        <w:rPr>
+          <w:lang w:val="ru-RU"/>
+        </w:rPr>
+        <w:t>блокчей</w:t>
+      </w:r>
+      <w:r>
+        <w:rPr>
+          <w:lang w:val="ru-RU"/>
+        </w:rPr>
+        <w:t>на</w:t>
+      </w:r>
+      <w:proofErr w:type="spellEnd"/>
+      <w:r>
+        <w:rPr>
+          <w:lang w:val="ru-RU"/>
+        </w:rPr>
+        <w:t>, который лежит в его основе. По</w:t>
+      </w:r>
+      <w:r>
+        <w:rPr>
+          <w:lang w:val="ru-RU"/>
+        </w:rPr>
+        <w:t xml:space="preserve">этому при описании биткойна я так же обращаю внимание на некоторые аспекты работы </w:t>
+      </w:r>
+      <w:proofErr w:type="spellStart"/>
+      <w:r>
+        <w:rPr>
+          <w:lang w:val="ru-RU"/>
+        </w:rPr>
+        <w:t>блокчейна</w:t>
+      </w:r>
+      <w:proofErr w:type="spellEnd"/>
       <w:r>
         <w:rPr>
           <w:lang w:val="ru-RU"/>
@@ -944,14 +1074,29 @@
       <w:r>
         <w:t>«</w:t>
       </w:r>
-      <w:r>
-        <w:t>Pantera Primer</w:t>
+      <w:proofErr w:type="spellStart"/>
+      <w:r>
+        <w:t>Pantera</w:t>
+      </w:r>
+      <w:proofErr w:type="spellEnd"/>
+      <w:r>
+        <w:t xml:space="preserve"> Primer</w:t>
       </w:r>
       <w:r>
         <w:t>»</w:t>
       </w:r>
       <w:r>
-        <w:t>, Ronald A.Glantz, 2014)</w:t>
+        <w:t xml:space="preserve">, Ronald </w:t>
+      </w:r>
+      <w:proofErr w:type="spellStart"/>
+      <w:proofErr w:type="gramStart"/>
+      <w:r>
+        <w:t>A.Glantz</w:t>
+      </w:r>
+      <w:proofErr w:type="spellEnd"/>
+      <w:proofErr w:type="gramEnd"/>
+      <w:r>
+        <w:t>, 2014)</w:t>
       </w:r>
       <w:r>
         <w:t xml:space="preserve"> </w:t>
@@ -1067,7 +1212,7 @@
       <w:hyperlink r:id="rId10" w:history="1">
         <w:r>
           <w:rPr>
-            <w:rStyle w:val="a3"/>
+            <w:rStyle w:val="Hyperlink"/>
             <w:lang w:val="ru-RU"/>
           </w:rPr>
           <w:t>https://en.wikipedia.org/wiki/Peer-to-peer</w:t>
@@ -1090,7 +1235,21 @@
         <w:rPr>
           <w:lang w:val="ru-RU"/>
         </w:rPr>
-        <w:t xml:space="preserve">С точки зрения пользователя всё намного проще, биткойн просто является валютой в интернете. Хотя стоит отменить, что кроме того биткойн является </w:t>
+        <w:t xml:space="preserve">С точки зрения пользователя всё намного проще, биткойн просто является валютой в интернете. Хотя стоит отменить, </w:t>
+      </w:r>
+      <w:proofErr w:type="gramStart"/>
+      <w:r>
+        <w:rPr>
+          <w:lang w:val="ru-RU"/>
+        </w:rPr>
+        <w:t>что кроме того</w:t>
+      </w:r>
+      <w:proofErr w:type="gramEnd"/>
+      <w:r>
+        <w:rPr>
+          <w:lang w:val="ru-RU"/>
+        </w:rPr>
+        <w:t xml:space="preserve"> биткойн является </w:t>
       </w:r>
       <w:r>
         <w:rPr>
@@ -1113,7 +1272,7 @@
       <w:hyperlink r:id="rId11" w:history="1">
         <w:r>
           <w:rPr>
-            <w:rStyle w:val="a3"/>
+            <w:rStyle w:val="Hyperlink"/>
             <w:lang w:val="ru-RU"/>
           </w:rPr>
           <w:t>https://coinmarketcap.com/all/views/all/</w:t>
@@ -1152,7 +1311,7 @@
       <w:hyperlink r:id="rId12" w:history="1">
         <w:r>
           <w:rPr>
-            <w:rStyle w:val="a3"/>
+            <w:rStyle w:val="Hyperlink"/>
             <w:lang w:val="ru-RU"/>
           </w:rPr>
           <w:t>https://coinmarketcap.com/charts/</w:t>
@@ -1175,7 +1334,21 @@
         <w:rPr>
           <w:lang w:val="ru-RU"/>
         </w:rPr>
-        <w:t>Опишем принцип, по которому работает биткойн. Для работы с биткойном нужен специальный компьютерный софт или мобильное приложение, которые содержат информацию о цифровом кошельке пользователя и позволяют получать и отправлять биткойны через них. Получение и отправление биткойнов происходит посредством добавления новых записей в специальный электронный журнал транзакций, который называется «блокчейн». Этот журнал транзакций находится в публичном доступе, и любой пользователь может при желании скачать себе информацию обо всех транзакциях всех пользователей интернета. Подлинность каждой транзакции обеспечивается электронной подписью от</w:t>
+        <w:t>Опишем принцип, по которому работает биткойн. Для работы с биткойном нужен специальный компьютерный софт или мобильное приложение, которые содержат информацию о цифровом кошельке пользователя и позволяют получать и отправлять биткойны через них. Получение и отправление биткойнов происходит посредством добавления новых записей в специальный электронный журнал транзакций, который называется «</w:t>
+      </w:r>
+      <w:proofErr w:type="spellStart"/>
+      <w:r>
+        <w:rPr>
+          <w:lang w:val="ru-RU"/>
+        </w:rPr>
+        <w:t>блокчейн</w:t>
+      </w:r>
+      <w:proofErr w:type="spellEnd"/>
+      <w:r>
+        <w:rPr>
+          <w:lang w:val="ru-RU"/>
+        </w:rPr>
+        <w:t>». Этот журнал транзакций находится в публичном доступе, и любой пользователь может при желании скачать себе информацию обо всех транзакциях всех пользователей интернета. Подлинность каждой транзакции обеспечивается электронной подписью от</w:t>
       </w:r>
       <w:r>
         <w:rPr>
@@ -1193,7 +1366,21 @@
         <w:rPr>
           <w:lang w:val="ru-RU"/>
         </w:rPr>
-        <w:t xml:space="preserve">оцессинг транзакций в блокчейне, </w:t>
+        <w:t xml:space="preserve">оцессинг транзакций в </w:t>
+      </w:r>
+      <w:proofErr w:type="spellStart"/>
+      <w:r>
+        <w:rPr>
+          <w:lang w:val="ru-RU"/>
+        </w:rPr>
+        <w:t>блокчейне</w:t>
+      </w:r>
+      <w:proofErr w:type="spellEnd"/>
+      <w:r>
+        <w:rPr>
+          <w:lang w:val="ru-RU"/>
+        </w:rPr>
+        <w:t xml:space="preserve">, </w:t>
       </w:r>
       <w:r>
         <w:rPr>
@@ -1255,11 +1442,41 @@
         <w:rPr>
           <w:lang w:val="ru-RU"/>
         </w:rPr>
-        <w:t xml:space="preserve">потратить биткойны. Все публичные ключи лежат в открытом доступе, но мы не знаем, кому принадлежит какой ключ. Поэтому говорят, что адреса биткойнов псевдоанонимны. При создании кошелька и перевода на него биткойнов, кошелёк сигнализирует в блокчейн, что на него поступили деньги. Кошелёк генерирует два ключа – публичный и приватный (приватный может не генерироваться, если кошелёк создан на бирже, например, </w:t>
-      </w:r>
+        <w:t xml:space="preserve">потратить биткойны. Все публичные ключи лежат в открытом доступе, но мы не знаем, кому принадлежит какой ключ. Поэтому говорят, что адреса биткойнов </w:t>
+      </w:r>
+      <w:proofErr w:type="spellStart"/>
+      <w:r>
+        <w:rPr>
+          <w:lang w:val="ru-RU"/>
+        </w:rPr>
+        <w:t>псевдоанонимны</w:t>
+      </w:r>
+      <w:proofErr w:type="spellEnd"/>
+      <w:r>
+        <w:rPr>
+          <w:lang w:val="ru-RU"/>
+        </w:rPr>
+        <w:t xml:space="preserve">. При создании кошелька и перевода на него биткойнов, кошелёк сигнализирует в </w:t>
+      </w:r>
+      <w:proofErr w:type="spellStart"/>
+      <w:r>
+        <w:rPr>
+          <w:lang w:val="ru-RU"/>
+        </w:rPr>
+        <w:t>блокчейн</w:t>
+      </w:r>
+      <w:proofErr w:type="spellEnd"/>
+      <w:r>
+        <w:rPr>
+          <w:lang w:val="ru-RU"/>
+        </w:rPr>
+        <w:t xml:space="preserve">, что на него поступили деньги. Кошелёк генерирует два ключа – публичный и приватный (приватный может не генерироваться, если кошелёк создан на бирже, например, </w:t>
+      </w:r>
+      <w:proofErr w:type="spellStart"/>
       <w:r>
         <w:t>Bitsamp</w:t>
       </w:r>
+      <w:proofErr w:type="spellEnd"/>
       <w:r>
         <w:rPr>
           <w:lang w:val="ru-RU"/>
@@ -1282,7 +1499,21 @@
         <w:rPr>
           <w:lang w:val="ru-RU"/>
         </w:rPr>
-        <w:t xml:space="preserve">Если вы захотите заплатить за какую-то услугу, то вы идёте к продавцу и говорите, что с вашего публичного ключа ему прийдут биткойны. Дальше мы идём в кошелёк или на биржу и переводим средства с нашего публичного ключа на публичный ключ продавца. Эта транзакция попадает в </w:t>
+        <w:t xml:space="preserve">Если вы захотите заплатить за какую-то услугу, то вы идёте к продавцу и говорите, что с вашего публичного ключа ему </w:t>
+      </w:r>
+      <w:proofErr w:type="spellStart"/>
+      <w:r>
+        <w:rPr>
+          <w:lang w:val="ru-RU"/>
+        </w:rPr>
+        <w:t>прийдут</w:t>
+      </w:r>
+      <w:proofErr w:type="spellEnd"/>
+      <w:r>
+        <w:rPr>
+          <w:lang w:val="ru-RU"/>
+        </w:rPr>
+        <w:t xml:space="preserve"> биткойны. Дальше мы идём в кошелёк или на биржу и переводим средства с нашего публичного ключа на публичный ключ продавца. Эта транзакция попадает в </w:t>
       </w:r>
       <w:r>
         <w:t>p</w:t>
@@ -1306,7 +1537,35 @@
         <w:rPr>
           <w:lang w:val="ru-RU"/>
         </w:rPr>
-        <w:t>сеть, которая проверяет её, смотрит, есть ли у вас деньги, и отправляет для записи в узлы сети. Таким образом, ваша транзакция попадает майнеру, который добавляет её в «блок». Блок состоит из серии транзакций разных пользователей. Блок передаётся в сеть дальше, где он попадает в общий журнал транзакций, т.е. в блокчейн. Теперь ваши деньги переведены продавцу.</w:t>
+        <w:t xml:space="preserve">сеть, которая проверяет её, смотрит, есть ли у вас деньги, и отправляет для записи в узлы сети. Таким образом, ваша транзакция попадает </w:t>
+      </w:r>
+      <w:proofErr w:type="spellStart"/>
+      <w:r>
+        <w:rPr>
+          <w:lang w:val="ru-RU"/>
+        </w:rPr>
+        <w:t>майнеру</w:t>
+      </w:r>
+      <w:proofErr w:type="spellEnd"/>
+      <w:r>
+        <w:rPr>
+          <w:lang w:val="ru-RU"/>
+        </w:rPr>
+        <w:t xml:space="preserve">, который добавляет её в «блок». Блок состоит из серии транзакций разных пользователей. Блок передаётся в сеть дальше, где он попадает в общий журнал транзакций, т.е. в </w:t>
+      </w:r>
+      <w:proofErr w:type="spellStart"/>
+      <w:r>
+        <w:rPr>
+          <w:lang w:val="ru-RU"/>
+        </w:rPr>
+        <w:t>блокчейн</w:t>
+      </w:r>
+      <w:proofErr w:type="spellEnd"/>
+      <w:r>
+        <w:rPr>
+          <w:lang w:val="ru-RU"/>
+        </w:rPr>
+        <w:t>. Теперь ваши деньги переведены продавцу.</w:t>
       </w:r>
       <w:r>
         <w:rPr>
@@ -1320,9 +1579,11 @@
         </w:rPr>
         <w:t>(«</w:t>
       </w:r>
+      <w:proofErr w:type="spellStart"/>
       <w:r>
         <w:t>Pantera</w:t>
       </w:r>
+      <w:proofErr w:type="spellEnd"/>
       <w:r>
         <w:rPr>
           <w:lang w:val="ru-RU"/>
@@ -1383,7 +1644,7 @@
     </w:p>
     <w:p>
       <w:pPr>
-        <w:pStyle w:val="a4"/>
+        <w:pStyle w:val="ListParagraph"/>
         <w:numPr>
           <w:ilvl w:val="0"/>
           <w:numId w:val="1"/>
@@ -1407,7 +1668,7 @@
     </w:p>
     <w:p>
       <w:pPr>
-        <w:pStyle w:val="a4"/>
+        <w:pStyle w:val="ListParagraph"/>
         <w:numPr>
           <w:ilvl w:val="0"/>
           <w:numId w:val="1"/>
@@ -1444,12 +1705,26 @@
         <w:rPr>
           <w:lang w:val="ru-RU"/>
         </w:rPr>
-        <w:t xml:space="preserve"> для ускорения процессинга вы платите небольшую сумму майнерам.</w:t>
-      </w:r>
-    </w:p>
-    <w:p>
-      <w:pPr>
-        <w:pStyle w:val="a4"/>
+        <w:t xml:space="preserve"> для ускорения процессинга вы платите небольшую сумму </w:t>
+      </w:r>
+      <w:proofErr w:type="spellStart"/>
+      <w:r>
+        <w:rPr>
+          <w:lang w:val="ru-RU"/>
+        </w:rPr>
+        <w:t>майнерам</w:t>
+      </w:r>
+      <w:proofErr w:type="spellEnd"/>
+      <w:r>
+        <w:rPr>
+          <w:lang w:val="ru-RU"/>
+        </w:rPr>
+        <w:t>.</w:t>
+      </w:r>
+    </w:p>
+    <w:p>
+      <w:pPr>
+        <w:pStyle w:val="ListParagraph"/>
         <w:numPr>
           <w:ilvl w:val="0"/>
           <w:numId w:val="1"/>
@@ -1462,7 +1737,21 @@
         <w:rPr>
           <w:lang w:val="ru-RU"/>
         </w:rPr>
-        <w:t xml:space="preserve">Привлекательность для микротранзакций. Так как комиссия за транзакцию очень маленькая, то биткойн может использовать в развивающихся странах продавцами для осуществления </w:t>
+        <w:t xml:space="preserve">Привлекательность для </w:t>
+      </w:r>
+      <w:proofErr w:type="spellStart"/>
+      <w:r>
+        <w:rPr>
+          <w:lang w:val="ru-RU"/>
+        </w:rPr>
+        <w:t>микротранзакций</w:t>
+      </w:r>
+      <w:proofErr w:type="spellEnd"/>
+      <w:r>
+        <w:rPr>
+          <w:lang w:val="ru-RU"/>
+        </w:rPr>
+        <w:t xml:space="preserve">. Так как комиссия за транзакцию очень маленькая, то биткойн может использовать в развивающихся странах продавцами для осуществления </w:t>
       </w:r>
       <w:r>
         <w:rPr>
@@ -1479,7 +1768,7 @@
     </w:p>
     <w:p>
       <w:pPr>
-        <w:pStyle w:val="a4"/>
+        <w:pStyle w:val="ListParagraph"/>
         <w:numPr>
           <w:ilvl w:val="0"/>
           <w:numId w:val="1"/>
@@ -1492,12 +1781,26 @@
         <w:rPr>
           <w:lang w:val="ru-RU"/>
         </w:rPr>
-        <w:t>Прозрачность сети. Вся информация о платежах находится в блокчейне. В любой момент кто угодно может проверить и верифицировать ваш платёж.</w:t>
-      </w:r>
-    </w:p>
-    <w:p>
-      <w:pPr>
-        <w:pStyle w:val="a4"/>
+        <w:t xml:space="preserve">Прозрачность сети. Вся информация о платежах находится в </w:t>
+      </w:r>
+      <w:proofErr w:type="spellStart"/>
+      <w:r>
+        <w:rPr>
+          <w:lang w:val="ru-RU"/>
+        </w:rPr>
+        <w:t>блокчейне</w:t>
+      </w:r>
+      <w:proofErr w:type="spellEnd"/>
+      <w:r>
+        <w:rPr>
+          <w:lang w:val="ru-RU"/>
+        </w:rPr>
+        <w:t>. В любой момент кто угодно может проверить и верифицировать ваш платёж.</w:t>
+      </w:r>
+    </w:p>
+    <w:p>
+      <w:pPr>
+        <w:pStyle w:val="ListParagraph"/>
         <w:numPr>
           <w:ilvl w:val="0"/>
           <w:numId w:val="1"/>
@@ -1534,7 +1837,21 @@
         <w:rPr>
           <w:lang w:val="ru-RU"/>
         </w:rPr>
-        <w:t>сеть, т.е. децентрализирован, то никто не может манипулировать и контролировать его протокол.</w:t>
+        <w:t xml:space="preserve">сеть, т.е. </w:t>
+      </w:r>
+      <w:proofErr w:type="spellStart"/>
+      <w:r>
+        <w:rPr>
+          <w:lang w:val="ru-RU"/>
+        </w:rPr>
+        <w:t>децентрализирован</w:t>
+      </w:r>
+      <w:proofErr w:type="spellEnd"/>
+      <w:r>
+        <w:rPr>
+          <w:lang w:val="ru-RU"/>
+        </w:rPr>
+        <w:t>, то никто не может манипулировать и контролировать его протокол.</w:t>
       </w:r>
     </w:p>
     <w:p>
@@ -1545,9 +1862,11 @@
       <w:r>
         <w:t>«</w:t>
       </w:r>
+      <w:proofErr w:type="spellStart"/>
       <w:r>
         <w:t>Pantera</w:t>
       </w:r>
+      <w:proofErr w:type="spellEnd"/>
       <w:r>
         <w:t xml:space="preserve"> </w:t>
       </w:r>
@@ -1566,6 +1885,8 @@
       <w:r>
         <w:t xml:space="preserve"> </w:t>
       </w:r>
+      <w:proofErr w:type="spellStart"/>
+      <w:proofErr w:type="gramStart"/>
       <w:r>
         <w:t>A</w:t>
       </w:r>
@@ -1575,6 +1896,8 @@
       <w:r>
         <w:t>Glantz</w:t>
       </w:r>
+      <w:proofErr w:type="spellEnd"/>
+      <w:proofErr w:type="gramEnd"/>
       <w:r>
         <w:t>, 2014)</w:t>
       </w:r>
@@ -1662,7 +1985,21 @@
         <w:rPr>
           <w:lang w:val="ru-RU"/>
         </w:rPr>
-        <w:t>у обычных фиатных денег</w:t>
+        <w:t xml:space="preserve">у обычных </w:t>
+      </w:r>
+      <w:proofErr w:type="spellStart"/>
+      <w:r>
+        <w:rPr>
+          <w:lang w:val="ru-RU"/>
+        </w:rPr>
+        <w:t>фиатных</w:t>
+      </w:r>
+      <w:proofErr w:type="spellEnd"/>
+      <w:r>
+        <w:rPr>
+          <w:lang w:val="ru-RU"/>
+        </w:rPr>
+        <w:t xml:space="preserve"> денег</w:t>
       </w:r>
       <w:r>
         <w:rPr>
@@ -1749,9 +2086,11 @@
       <w:r>
         <w:t>(«</w:t>
       </w:r>
+      <w:proofErr w:type="spellStart"/>
       <w:r>
         <w:t>Pantera</w:t>
       </w:r>
+      <w:proofErr w:type="spellEnd"/>
       <w:r>
         <w:t xml:space="preserve"> </w:t>
       </w:r>
@@ -1767,6 +2106,8 @@
       <w:r>
         <w:t xml:space="preserve"> </w:t>
       </w:r>
+      <w:proofErr w:type="spellStart"/>
+      <w:proofErr w:type="gramStart"/>
       <w:r>
         <w:t>A</w:t>
       </w:r>
@@ -1776,6 +2117,8 @@
       <w:r>
         <w:t>Glantz</w:t>
       </w:r>
+      <w:proofErr w:type="spellEnd"/>
+      <w:proofErr w:type="gramEnd"/>
       <w:r>
         <w:t>, 2014)</w:t>
       </w:r>
@@ -1802,6 +2145,167 @@
         </w:rPr>
       </w:pPr>
       <w:r>
+        <w:rPr>
+          <w:lang w:val="ru-RU"/>
+        </w:rPr>
+        <w:t xml:space="preserve">Биткойн вполне может быть пузырём. Существует два полярных лагеря. Каждый придерживается своих аргументов. Пузырём биткойн считает большинство профессиональных исследователей рынков, экономистов, финансистов. Сторонниками, что биткойн не пузырь по большей части являются крипто энтузиасты. Давайте попробуем рассмотреть аргументы каждой из сторон, чтобы объективно оценить вероятность пузыря. </w:t>
+      </w:r>
+    </w:p>
+    <w:p>
+      <w:pPr>
+        <w:rPr>
+          <w:lang w:val="ru-RU"/>
+        </w:rPr>
+      </w:pPr>
+      <w:r>
+        <w:rPr>
+          <w:lang w:val="ru-RU"/>
+        </w:rPr>
+        <w:t>Вот что утверждают сторонники того, что биткойн пузырь:</w:t>
+      </w:r>
+    </w:p>
+    <w:p>
+      <w:pPr>
+        <w:rPr>
+          <w:lang w:val="ru-RU"/>
+        </w:rPr>
+      </w:pPr>
+      <w:hyperlink r:id="rId13" w:history="1">
+        <w:r>
+          <w:rPr>
+            <w:rStyle w:val="Hyperlink"/>
+            <w:lang w:val="ru-RU"/>
+          </w:rPr>
+          <w:t>https://www.ubs.com/content/dam/WealthManagementAmericas/cio-impact/cryptocurrencies.pdf</w:t>
+        </w:r>
+      </w:hyperlink>
+    </w:p>
+    <w:p>
+      <w:pPr>
+        <w:rPr>
+          <w:lang w:val="ru-RU"/>
+        </w:rPr>
+      </w:pPr>
+      <w:hyperlink r:id="rId14" w:history="1">
+        <w:r>
+          <w:rPr>
+            <w:rStyle w:val="Hyperlink"/>
+            <w:lang w:val="ru-RU"/>
+          </w:rPr>
+          <w:t>https://www.ampcapital.com/ampcapitalglobal/media/contents/articles/oliver's%20insights/crowds-emotion-and-bitc</w:t>
+        </w:r>
+        <w:r>
+          <w:rPr>
+            <w:rStyle w:val="Hyperlink"/>
+            <w:lang w:val="ru-RU"/>
+          </w:rPr>
+          <w:t>o</w:t>
+        </w:r>
+        <w:r>
+          <w:rPr>
+            <w:rStyle w:val="Hyperlink"/>
+            <w:lang w:val="ru-RU"/>
+          </w:rPr>
+          <w:t>in.pdf</w:t>
+        </w:r>
+      </w:hyperlink>
+    </w:p>
+    <w:p>
+      <w:pPr>
+        <w:pStyle w:val="ListParagraph"/>
+        <w:numPr>
+          <w:ilvl w:val="0"/>
+          <w:numId w:val="3"/>
+        </w:numPr>
+        <w:rPr>
+          <w:lang w:val="ru-RU"/>
+        </w:rPr>
+      </w:pPr>
+      <w:r>
+        <w:rPr>
+          <w:lang w:val="ru-RU"/>
+        </w:rPr>
+        <w:t xml:space="preserve">Резкий взлёт биткойна с </w:t>
+      </w:r>
+      <w:r>
+        <w:rPr>
+          <w:lang w:val="ru-RU"/>
+        </w:rPr>
+        <w:t>$1000</w:t>
+      </w:r>
+      <w:r>
+        <w:rPr>
+          <w:lang w:val="ru-RU"/>
+        </w:rPr>
+        <w:t xml:space="preserve"> долларов до </w:t>
+      </w:r>
+      <w:r>
+        <w:rPr>
+          <w:lang w:val="ru-RU"/>
+        </w:rPr>
+        <w:t>$20000</w:t>
+      </w:r>
+      <w:r>
+        <w:rPr>
+          <w:lang w:val="ru-RU"/>
+        </w:rPr>
+        <w:t xml:space="preserve"> за 2017-ый год, а затем столь же стремительное падение напоминает по структуре пузырь. Действительно, движение цены биткойна напоминает предыдущие финансовые пузыри </w:t>
+      </w:r>
+    </w:p>
+    <w:p>
+      <w:pPr>
+        <w:rPr>
+          <w:lang w:val="ru-RU"/>
+        </w:rPr>
+      </w:pPr>
+    </w:p>
+    <w:p>
+      <w:pPr>
+        <w:rPr>
+          <w:lang w:val="ru-RU"/>
+        </w:rPr>
+      </w:pPr>
+      <w:hyperlink r:id="rId15" w:history="1">
+        <w:r>
+          <w:rPr>
+            <w:rStyle w:val="Hyperlink"/>
+            <w:lang w:val="ru-RU"/>
+          </w:rPr>
+          <w:t>https://pdfs.semanticscholar.org/2359/ad394ab9a17e112c249a78eb5c5d3e55669c.pdf</w:t>
+        </w:r>
+      </w:hyperlink>
+    </w:p>
+    <w:p>
+      <w:pPr>
+        <w:rPr>
+          <w:lang w:val="ru-RU"/>
+        </w:rPr>
+      </w:pPr>
+      <w:bookmarkStart w:id="1" w:name="_GoBack"/>
+      <w:bookmarkEnd w:id="1"/>
+    </w:p>
+    <w:p>
+      <w:pPr>
+        <w:rPr>
+          <w:b/>
+          <w:lang w:val="ru-RU"/>
+        </w:rPr>
+      </w:pPr>
+      <w:r>
+        <w:rPr>
+          <w:b/>
+          <w:lang w:val="ru-RU"/>
+        </w:rPr>
+        <w:t>Легализация биткойна</w:t>
+      </w:r>
+    </w:p>
+    <w:p>
+      <w:pPr>
+        <w:rPr>
+          <w:lang w:val="ru-RU"/>
+        </w:rPr>
+      </w:pPr>
+      <w:r>
         <w:t>To</w:t>
       </w:r>
       <w:r>
@@ -1835,36 +2339,101 @@
           <w:b/>
           <w:lang w:val="ru-RU"/>
         </w:rPr>
-        <w:t>Легализация биткойна</w:t>
-      </w:r>
-    </w:p>
-    <w:p>
-      <w:pPr>
-        <w:rPr>
-          <w:lang w:val="ru-RU"/>
-        </w:rPr>
-      </w:pPr>
-      <w:r>
-        <w:t>To</w:t>
-      </w:r>
-      <w:r>
-        <w:rPr>
-          <w:lang w:val="ru-RU"/>
-        </w:rPr>
-        <w:t xml:space="preserve"> </w:t>
-      </w:r>
-      <w:r>
-        <w:t>be</w:t>
-      </w:r>
-      <w:r>
-        <w:rPr>
-          <w:lang w:val="ru-RU"/>
-        </w:rPr>
-        <w:t xml:space="preserve"> </w:t>
-      </w:r>
-      <w:r>
-        <w:t>done</w:t>
-      </w:r>
+        <w:t>Алгоритм Консенсуса</w:t>
+      </w:r>
+    </w:p>
+    <w:p>
+      <w:pPr>
+        <w:rPr>
+          <w:lang w:val="ru-RU"/>
+        </w:rPr>
+      </w:pPr>
+      <w:hyperlink r:id="rId16" w:history="1">
+        <w:r>
+          <w:rPr>
+            <w:rStyle w:val="Hyperlink"/>
+          </w:rPr>
+          <w:t>https</w:t>
+        </w:r>
+        <w:r>
+          <w:rPr>
+            <w:rStyle w:val="Hyperlink"/>
+            <w:lang w:val="ru-RU"/>
+          </w:rPr>
+          <w:t>://</w:t>
+        </w:r>
+        <w:proofErr w:type="spellStart"/>
+        <w:r>
+          <w:rPr>
+            <w:rStyle w:val="Hyperlink"/>
+          </w:rPr>
+          <w:t>habrahabr</w:t>
+        </w:r>
+        <w:proofErr w:type="spellEnd"/>
+        <w:r>
+          <w:rPr>
+            <w:rStyle w:val="Hyperlink"/>
+            <w:lang w:val="ru-RU"/>
+          </w:rPr>
+          <w:t>.</w:t>
+        </w:r>
+        <w:proofErr w:type="spellStart"/>
+        <w:r>
+          <w:rPr>
+            <w:rStyle w:val="Hyperlink"/>
+          </w:rPr>
+          <w:t>ru</w:t>
+        </w:r>
+        <w:proofErr w:type="spellEnd"/>
+        <w:r>
+          <w:rPr>
+            <w:rStyle w:val="Hyperlink"/>
+            <w:lang w:val="ru-RU"/>
+          </w:rPr>
+          <w:t>/</w:t>
+        </w:r>
+        <w:r>
+          <w:rPr>
+            <w:rStyle w:val="Hyperlink"/>
+          </w:rPr>
+          <w:t>company</w:t>
+        </w:r>
+        <w:r>
+          <w:rPr>
+            <w:rStyle w:val="Hyperlink"/>
+            <w:lang w:val="ru-RU"/>
+          </w:rPr>
+          <w:t>/</w:t>
+        </w:r>
+        <w:proofErr w:type="spellStart"/>
+        <w:r>
+          <w:rPr>
+            <w:rStyle w:val="Hyperlink"/>
+          </w:rPr>
+          <w:t>bitfury</w:t>
+        </w:r>
+        <w:proofErr w:type="spellEnd"/>
+        <w:r>
+          <w:rPr>
+            <w:rStyle w:val="Hyperlink"/>
+            <w:lang w:val="ru-RU"/>
+          </w:rPr>
+          <w:t>/</w:t>
+        </w:r>
+        <w:r>
+          <w:rPr>
+            <w:rStyle w:val="Hyperlink"/>
+          </w:rPr>
+          <w:t>blog</w:t>
+        </w:r>
+        <w:r>
+          <w:rPr>
+            <w:rStyle w:val="Hyperlink"/>
+            <w:lang w:val="ru-RU"/>
+          </w:rPr>
+          <w:t>/327468/</w:t>
+        </w:r>
+      </w:hyperlink>
     </w:p>
     <w:p>
       <w:pPr>
@@ -1876,317 +2445,219 @@
       <w:r>
         <w:rPr>
           <w:b/>
-          <w:lang w:val="ru-RU"/>
-        </w:rPr>
-        <w:t>Алгоритм Консенсуса</w:t>
-      </w:r>
-    </w:p>
-    <w:p>
-      <w:pPr>
-        <w:rPr>
-          <w:lang w:val="ru-RU"/>
-        </w:rPr>
-      </w:pPr>
-      <w:hyperlink r:id="rId13" w:history="1">
-        <w:r>
-          <w:rPr>
-            <w:rStyle w:val="a3"/>
+        </w:rPr>
+        <w:t>DAO</w:t>
+      </w:r>
+    </w:p>
+    <w:p>
+      <w:pPr>
+        <w:rPr>
+          <w:lang w:val="ru-RU"/>
+        </w:rPr>
+      </w:pPr>
+      <w:hyperlink r:id="rId17" w:history="1">
+        <w:r>
+          <w:rPr>
+            <w:rStyle w:val="Hyperlink"/>
           </w:rPr>
           <w:t>https</w:t>
         </w:r>
         <w:r>
           <w:rPr>
-            <w:rStyle w:val="a3"/>
+            <w:rStyle w:val="Hyperlink"/>
             <w:lang w:val="ru-RU"/>
           </w:rPr>
           <w:t>://</w:t>
         </w:r>
         <w:r>
           <w:rPr>
-            <w:rStyle w:val="a3"/>
-          </w:rPr>
-          <w:t>habrahabr</w:t>
-        </w:r>
-        <w:r>
-          <w:rPr>
-            <w:rStyle w:val="a3"/>
+            <w:rStyle w:val="Hyperlink"/>
+          </w:rPr>
+          <w:t>medium</w:t>
+        </w:r>
+        <w:r>
+          <w:rPr>
+            <w:rStyle w:val="Hyperlink"/>
             <w:lang w:val="ru-RU"/>
           </w:rPr>
           <w:t>.</w:t>
         </w:r>
         <w:r>
           <w:rPr>
-            <w:rStyle w:val="a3"/>
-          </w:rPr>
-          <w:t>ru</w:t>
-        </w:r>
-        <w:r>
-          <w:rPr>
-            <w:rStyle w:val="a3"/>
+            <w:rStyle w:val="Hyperlink"/>
+          </w:rPr>
+          <w:t>com</w:t>
+        </w:r>
+        <w:r>
+          <w:rPr>
+            <w:rStyle w:val="Hyperlink"/>
             <w:lang w:val="ru-RU"/>
           </w:rPr>
           <w:t>/</w:t>
         </w:r>
-        <w:r>
-          <w:rPr>
-            <w:rStyle w:val="a3"/>
+        <w:proofErr w:type="spellStart"/>
+        <w:r>
+          <w:rPr>
+            <w:rStyle w:val="Hyperlink"/>
+          </w:rPr>
+          <w:t>universablockchain</w:t>
+        </w:r>
+        <w:proofErr w:type="spellEnd"/>
+        <w:r>
+          <w:rPr>
+            <w:rStyle w:val="Hyperlink"/>
+            <w:lang w:val="ru-RU"/>
+          </w:rPr>
+          <w:t>/</w:t>
+        </w:r>
+        <w:r>
+          <w:rPr>
+            <w:rStyle w:val="Hyperlink"/>
+          </w:rPr>
+          <w:t>decentralized</w:t>
+        </w:r>
+        <w:r>
+          <w:rPr>
+            <w:rStyle w:val="Hyperlink"/>
+            <w:lang w:val="ru-RU"/>
+          </w:rPr>
+          <w:t>-</w:t>
+        </w:r>
+        <w:r>
+          <w:rPr>
+            <w:rStyle w:val="Hyperlink"/>
+          </w:rPr>
+          <w:t>autonomous</w:t>
+        </w:r>
+        <w:r>
+          <w:rPr>
+            <w:rStyle w:val="Hyperlink"/>
+            <w:lang w:val="ru-RU"/>
+          </w:rPr>
+          <w:t>-</w:t>
+        </w:r>
+        <w:r>
+          <w:rPr>
+            <w:rStyle w:val="Hyperlink"/>
+          </w:rPr>
+          <w:t>organization</w:t>
+        </w:r>
+        <w:r>
+          <w:rPr>
+            <w:rStyle w:val="Hyperlink"/>
+            <w:lang w:val="ru-RU"/>
+          </w:rPr>
+          <w:t>-</w:t>
+        </w:r>
+        <w:r>
+          <w:rPr>
+            <w:rStyle w:val="Hyperlink"/>
+          </w:rPr>
+          <w:t>what</w:t>
+        </w:r>
+        <w:r>
+          <w:rPr>
+            <w:rStyle w:val="Hyperlink"/>
+            <w:lang w:val="ru-RU"/>
+          </w:rPr>
+          <w:t>-</w:t>
+        </w:r>
+        <w:r>
+          <w:rPr>
+            <w:rStyle w:val="Hyperlink"/>
+          </w:rPr>
+          <w:t>is</w:t>
+        </w:r>
+        <w:r>
+          <w:rPr>
+            <w:rStyle w:val="Hyperlink"/>
+            <w:lang w:val="ru-RU"/>
+          </w:rPr>
+          <w:t>-</w:t>
+        </w:r>
+        <w:r>
+          <w:rPr>
+            <w:rStyle w:val="Hyperlink"/>
+          </w:rPr>
+          <w:t>a</w:t>
+        </w:r>
+        <w:r>
+          <w:rPr>
+            <w:rStyle w:val="Hyperlink"/>
+            <w:lang w:val="ru-RU"/>
+          </w:rPr>
+          <w:t>-</w:t>
+        </w:r>
+        <w:proofErr w:type="spellStart"/>
+        <w:r>
+          <w:rPr>
+            <w:rStyle w:val="Hyperlink"/>
+          </w:rPr>
+          <w:t>dao</w:t>
+        </w:r>
+        <w:proofErr w:type="spellEnd"/>
+        <w:r>
+          <w:rPr>
+            <w:rStyle w:val="Hyperlink"/>
+            <w:lang w:val="ru-RU"/>
+          </w:rPr>
+          <w:t>-</w:t>
+        </w:r>
+        <w:r>
+          <w:rPr>
+            <w:rStyle w:val="Hyperlink"/>
           </w:rPr>
           <w:t>company</w:t>
         </w:r>
         <w:r>
           <w:rPr>
-            <w:rStyle w:val="a3"/>
+            <w:rStyle w:val="Hyperlink"/>
             <w:lang w:val="ru-RU"/>
           </w:rPr>
-          <w:t>/</w:t>
-        </w:r>
-        <w:r>
-          <w:rPr>
-            <w:rStyle w:val="a3"/>
-          </w:rPr>
-          <w:t>bitfury</w:t>
-        </w:r>
-        <w:r>
-          <w:rPr>
-            <w:rStyle w:val="a3"/>
+          <w:t>-</w:t>
+        </w:r>
+        <w:r>
+          <w:rPr>
+            <w:rStyle w:val="Hyperlink"/>
+          </w:rPr>
+          <w:t>eb</w:t>
+        </w:r>
+        <w:r>
+          <w:rPr>
+            <w:rStyle w:val="Hyperlink"/>
             <w:lang w:val="ru-RU"/>
           </w:rPr>
-          <w:t>/</w:t>
-        </w:r>
-        <w:r>
-          <w:rPr>
-            <w:rStyle w:val="a3"/>
-          </w:rPr>
-          <w:t>blog</w:t>
-        </w:r>
-        <w:r>
-          <w:rPr>
-            <w:rStyle w:val="a3"/>
+          <w:t>99</w:t>
+        </w:r>
+        <w:r>
+          <w:rPr>
+            <w:rStyle w:val="Hyperlink"/>
+          </w:rPr>
+          <w:t>e</w:t>
+        </w:r>
+        <w:r>
+          <w:rPr>
+            <w:rStyle w:val="Hyperlink"/>
             <w:lang w:val="ru-RU"/>
           </w:rPr>
-          <w:t>/327468/</w:t>
-        </w:r>
-      </w:hyperlink>
-    </w:p>
-    <w:p>
-      <w:pPr>
-        <w:rPr>
-          <w:b/>
-          <w:lang w:val="ru-RU"/>
-        </w:rPr>
-      </w:pPr>
-      <w:r>
-        <w:rPr>
-          <w:b/>
-        </w:rPr>
-        <w:t>DAO</w:t>
-      </w:r>
-    </w:p>
-    <w:p>
-      <w:pPr>
-        <w:rPr>
-          <w:lang w:val="ru-RU"/>
-        </w:rPr>
-      </w:pPr>
-      <w:hyperlink r:id="rId14" w:history="1">
-        <w:r>
-          <w:rPr>
-            <w:rStyle w:val="a3"/>
-          </w:rPr>
-          <w:t>https</w:t>
-        </w:r>
-        <w:r>
-          <w:rPr>
-            <w:rStyle w:val="a3"/>
+          <w:t>472</w:t>
+        </w:r>
+        <w:r>
+          <w:rPr>
+            <w:rStyle w:val="Hyperlink"/>
+          </w:rPr>
+          <w:t>f</w:t>
+        </w:r>
+        <w:r>
+          <w:rPr>
+            <w:rStyle w:val="Hyperlink"/>
             <w:lang w:val="ru-RU"/>
           </w:rPr>
-          <w:t>://</w:t>
-        </w:r>
-        <w:r>
-          <w:rPr>
-            <w:rStyle w:val="a3"/>
-          </w:rPr>
-          <w:t>medium</w:t>
-        </w:r>
-        <w:r>
-          <w:rPr>
-            <w:rStyle w:val="a3"/>
-            <w:lang w:val="ru-RU"/>
-          </w:rPr>
-          <w:t>.</w:t>
-        </w:r>
-        <w:r>
-          <w:rPr>
-            <w:rStyle w:val="a3"/>
-          </w:rPr>
-          <w:t>com</w:t>
-        </w:r>
-        <w:r>
-          <w:rPr>
-            <w:rStyle w:val="a3"/>
-            <w:lang w:val="ru-RU"/>
-          </w:rPr>
-          <w:t>/</w:t>
-        </w:r>
-        <w:r>
-          <w:rPr>
-            <w:rStyle w:val="a3"/>
-          </w:rPr>
-          <w:t>universablockchain</w:t>
-        </w:r>
-        <w:r>
-          <w:rPr>
-            <w:rStyle w:val="a3"/>
-            <w:lang w:val="ru-RU"/>
-          </w:rPr>
-          <w:t>/</w:t>
-        </w:r>
-        <w:r>
-          <w:rPr>
-            <w:rStyle w:val="a3"/>
-          </w:rPr>
-          <w:t>decentralized</w:t>
-        </w:r>
-        <w:r>
-          <w:rPr>
-            <w:rStyle w:val="a3"/>
-            <w:lang w:val="ru-RU"/>
-          </w:rPr>
-          <w:t>-</w:t>
-        </w:r>
-        <w:r>
-          <w:rPr>
-            <w:rStyle w:val="a3"/>
-          </w:rPr>
-          <w:t>autonomous</w:t>
-        </w:r>
-        <w:r>
-          <w:rPr>
-            <w:rStyle w:val="a3"/>
-            <w:lang w:val="ru-RU"/>
-          </w:rPr>
-          <w:t>-</w:t>
-        </w:r>
-        <w:r>
-          <w:rPr>
-            <w:rStyle w:val="a3"/>
-          </w:rPr>
-          <w:t>organization</w:t>
-        </w:r>
-        <w:r>
-          <w:rPr>
-            <w:rStyle w:val="a3"/>
-            <w:lang w:val="ru-RU"/>
-          </w:rPr>
-          <w:t>-</w:t>
-        </w:r>
-        <w:r>
-          <w:rPr>
-            <w:rStyle w:val="a3"/>
-          </w:rPr>
-          <w:t>what</w:t>
-        </w:r>
-        <w:r>
-          <w:rPr>
-            <w:rStyle w:val="a3"/>
-            <w:lang w:val="ru-RU"/>
-          </w:rPr>
-          <w:t>-</w:t>
-        </w:r>
-        <w:r>
-          <w:rPr>
-            <w:rStyle w:val="a3"/>
-          </w:rPr>
-          <w:t>is</w:t>
-        </w:r>
-        <w:r>
-          <w:rPr>
-            <w:rStyle w:val="a3"/>
-            <w:lang w:val="ru-RU"/>
-          </w:rPr>
-          <w:t>-</w:t>
-        </w:r>
-        <w:r>
-          <w:rPr>
-            <w:rStyle w:val="a3"/>
-          </w:rPr>
-          <w:t>a</w:t>
-        </w:r>
-        <w:r>
-          <w:rPr>
-            <w:rStyle w:val="a3"/>
-            <w:lang w:val="ru-RU"/>
-          </w:rPr>
-          <w:t>-</w:t>
-        </w:r>
-        <w:r>
-          <w:rPr>
-            <w:rStyle w:val="a3"/>
-          </w:rPr>
-          <w:t>dao</w:t>
-        </w:r>
-        <w:r>
-          <w:rPr>
-            <w:rStyle w:val="a3"/>
-            <w:lang w:val="ru-RU"/>
-          </w:rPr>
-          <w:t>-</w:t>
-        </w:r>
-        <w:r>
-          <w:rPr>
-            <w:rStyle w:val="a3"/>
-          </w:rPr>
-          <w:t>company</w:t>
-        </w:r>
-        <w:r>
-          <w:rPr>
-            <w:rStyle w:val="a3"/>
-            <w:lang w:val="ru-RU"/>
-          </w:rPr>
-          <w:t>-</w:t>
-        </w:r>
-        <w:r>
-          <w:rPr>
-            <w:rStyle w:val="a3"/>
-          </w:rPr>
-          <w:t>eb</w:t>
-        </w:r>
-        <w:r>
-          <w:rPr>
-            <w:rStyle w:val="a3"/>
-            <w:lang w:val="ru-RU"/>
-          </w:rPr>
-          <w:t>99</w:t>
-        </w:r>
-        <w:r>
-          <w:rPr>
-            <w:rStyle w:val="a3"/>
-          </w:rPr>
-          <w:t>e</w:t>
-        </w:r>
-        <w:r>
-          <w:rPr>
-            <w:rStyle w:val="a3"/>
-            <w:lang w:val="ru-RU"/>
-          </w:rPr>
-          <w:t>472</w:t>
-        </w:r>
-        <w:r>
-          <w:rPr>
-            <w:rStyle w:val="a3"/>
-          </w:rPr>
-          <w:t>f</w:t>
-        </w:r>
-        <w:r>
-          <w:rPr>
-            <w:rStyle w:val="a3"/>
-            <w:lang w:val="ru-RU"/>
-          </w:rPr>
           <w:t>23</w:t>
         </w:r>
         <w:r>
           <w:rPr>
-            <w:rStyle w:val="a3"/>
+            <w:rStyle w:val="Hyperlink"/>
           </w:rPr>
           <w:t>e</w:t>
         </w:r>
@@ -2205,12 +2676,14 @@
         <w:rPr>
           <w:b/>
           <w:sz w:val="28"/>
+          <w:lang w:val="ru-RU"/>
         </w:rPr>
       </w:pPr>
       <w:r>
         <w:rPr>
           <w:b/>
           <w:sz w:val="28"/>
+          <w:lang w:val="ru-RU"/>
         </w:rPr>
         <w:br w:type="page"/>
       </w:r>
@@ -2278,9 +2751,11 @@
         </w:rPr>
         <w:t xml:space="preserve">, </w:t>
       </w:r>
+      <w:proofErr w:type="spellStart"/>
       <w:r>
         <w:t>Coindesk</w:t>
       </w:r>
+      <w:proofErr w:type="spellEnd"/>
       <w:r>
         <w:rPr>
           <w:lang w:val="ru-RU"/>
@@ -2296,9 +2771,11 @@
         </w:rPr>
         <w:t xml:space="preserve">, </w:t>
       </w:r>
+      <w:proofErr w:type="spellStart"/>
       <w:r>
         <w:t>Cointelegraph</w:t>
       </w:r>
+      <w:proofErr w:type="spellEnd"/>
       <w:r>
         <w:rPr>
           <w:lang w:val="ru-RU"/>
@@ -2440,9 +2917,11 @@
         </w:rPr>
         <w:t xml:space="preserve">или </w:t>
       </w:r>
+      <w:proofErr w:type="spellStart"/>
       <w:r>
         <w:t>coindesk</w:t>
       </w:r>
+      <w:proofErr w:type="spellEnd"/>
       <w:r>
         <w:rPr>
           <w:lang w:val="ru-RU"/>
@@ -2525,9 +3004,11 @@
         </w:rPr>
         <w:t xml:space="preserve">, </w:t>
       </w:r>
+      <w:proofErr w:type="spellStart"/>
       <w:r>
         <w:t>Coindesk</w:t>
       </w:r>
+      <w:proofErr w:type="spellEnd"/>
       <w:r>
         <w:rPr>
           <w:lang w:val="ru-RU"/>
@@ -2543,9 +3024,11 @@
         </w:rPr>
         <w:t xml:space="preserve">, </w:t>
       </w:r>
+      <w:proofErr w:type="spellStart"/>
       <w:r>
         <w:t>Cointelegraph</w:t>
       </w:r>
+      <w:proofErr w:type="spellEnd"/>
       <w:r>
         <w:rPr>
           <w:lang w:val="ru-RU"/>
@@ -2766,7 +3249,21 @@
         <w:rPr>
           <w:lang w:val="ru-RU"/>
         </w:rPr>
-        <w:t>Через сайт можно покупать и продавать криптовалюты, а также работать с криптокошельком. На самом сайте содержатся подразделы, где можно посмотреть новости из крипто рынка, построить графики</w:t>
+        <w:t xml:space="preserve">Через сайт можно покупать и продавать криптовалюты, а также работать с </w:t>
+      </w:r>
+      <w:proofErr w:type="spellStart"/>
+      <w:r>
+        <w:rPr>
+          <w:lang w:val="ru-RU"/>
+        </w:rPr>
+        <w:t>криптокошельком</w:t>
+      </w:r>
+      <w:proofErr w:type="spellEnd"/>
+      <w:r>
+        <w:rPr>
+          <w:lang w:val="ru-RU"/>
+        </w:rPr>
+        <w:t>. На самом сайте содержатся подразделы, где можно посмотреть новости из крипто рынка, построить графики</w:t>
       </w:r>
       <w:r>
         <w:rPr>
@@ -2798,10 +3295,10 @@
         </w:rPr>
         <w:t xml:space="preserve"> (</w:t>
       </w:r>
-      <w:hyperlink r:id="rId15" w:history="1">
-        <w:r>
-          <w:rPr>
-            <w:rStyle w:val="a3"/>
+      <w:hyperlink r:id="rId18" w:history="1">
+        <w:r>
+          <w:rPr>
+            <w:rStyle w:val="Hyperlink"/>
             <w:lang w:val="ru-RU"/>
           </w:rPr>
           <w:t>https://en.wikipedia.org/wiki/Bitcoin.com</w:t>
@@ -2903,7 +3400,7 @@
                     <pic:cNvPicPr/>
                   </pic:nvPicPr>
                   <pic:blipFill>
-                    <a:blip r:embed="rId16"/>
+                    <a:blip r:embed="rId19"/>
                     <a:stretch>
                       <a:fillRect/>
                     </a:stretch>
@@ -2931,12 +3428,14 @@
           <w:lang w:val="ru-RU"/>
         </w:rPr>
       </w:pPr>
+      <w:proofErr w:type="spellStart"/>
       <w:r>
         <w:rPr>
           <w:b/>
         </w:rPr>
         <w:t>Coindesk</w:t>
       </w:r>
+      <w:proofErr w:type="spellEnd"/>
       <w:r>
         <w:rPr>
           <w:b/>
@@ -2985,7 +3484,21 @@
         <w:rPr>
           <w:lang w:val="ru-RU"/>
         </w:rPr>
-        <w:t xml:space="preserve">запущен в мае 2013-ого года. Портал специализируется на новостях о криптовалютах. Сайт основал Шакил Кан </w:t>
+        <w:t xml:space="preserve">запущен в мае 2013-ого года. Портал специализируется на новостях о криптовалютах. Сайт основал </w:t>
+      </w:r>
+      <w:proofErr w:type="spellStart"/>
+      <w:r>
+        <w:rPr>
+          <w:lang w:val="ru-RU"/>
+        </w:rPr>
+        <w:t>Шакил</w:t>
+      </w:r>
+      <w:proofErr w:type="spellEnd"/>
+      <w:r>
+        <w:rPr>
+          <w:lang w:val="ru-RU"/>
+        </w:rPr>
+        <w:t xml:space="preserve"> Кан </w:t>
       </w:r>
       <w:r>
         <w:rPr>
@@ -3050,75 +3563,75 @@
         </w:rPr>
         <w:t xml:space="preserve"> (</w:t>
       </w:r>
-      <w:hyperlink r:id="rId17" w:history="1">
-        <w:r>
-          <w:rPr>
-            <w:rStyle w:val="a3"/>
+      <w:hyperlink r:id="rId20" w:history="1">
+        <w:r>
+          <w:rPr>
+            <w:rStyle w:val="Hyperlink"/>
           </w:rPr>
           <w:t>https</w:t>
         </w:r>
         <w:r>
           <w:rPr>
-            <w:rStyle w:val="a3"/>
+            <w:rStyle w:val="Hyperlink"/>
             <w:lang w:val="ru-RU"/>
           </w:rPr>
           <w:t>://</w:t>
         </w:r>
         <w:r>
           <w:rPr>
-            <w:rStyle w:val="a3"/>
+            <w:rStyle w:val="Hyperlink"/>
           </w:rPr>
           <w:t>en</w:t>
         </w:r>
         <w:r>
           <w:rPr>
-            <w:rStyle w:val="a3"/>
+            <w:rStyle w:val="Hyperlink"/>
             <w:lang w:val="ru-RU"/>
           </w:rPr>
           <w:t>.</w:t>
         </w:r>
         <w:r>
           <w:rPr>
-            <w:rStyle w:val="a3"/>
+            <w:rStyle w:val="Hyperlink"/>
           </w:rPr>
           <w:t>wikipedia</w:t>
         </w:r>
         <w:r>
           <w:rPr>
-            <w:rStyle w:val="a3"/>
+            <w:rStyle w:val="Hyperlink"/>
             <w:lang w:val="ru-RU"/>
           </w:rPr>
           <w:t>.</w:t>
         </w:r>
         <w:r>
           <w:rPr>
-            <w:rStyle w:val="a3"/>
+            <w:rStyle w:val="Hyperlink"/>
           </w:rPr>
           <w:t>org</w:t>
         </w:r>
         <w:r>
           <w:rPr>
-            <w:rStyle w:val="a3"/>
+            <w:rStyle w:val="Hyperlink"/>
             <w:lang w:val="ru-RU"/>
           </w:rPr>
           <w:t>/</w:t>
         </w:r>
         <w:r>
           <w:rPr>
-            <w:rStyle w:val="a3"/>
+            <w:rStyle w:val="Hyperlink"/>
           </w:rPr>
           <w:t>wiki</w:t>
         </w:r>
         <w:r>
           <w:rPr>
-            <w:rStyle w:val="a3"/>
+            <w:rStyle w:val="Hyperlink"/>
             <w:lang w:val="ru-RU"/>
           </w:rPr>
           <w:t>/</w:t>
         </w:r>
         <w:r>
           <w:rPr>
-            <w:rStyle w:val="a3"/>
+            <w:rStyle w:val="Hyperlink"/>
           </w:rPr>
           <w:t>CoinDesk</w:t>
         </w:r>
@@ -3135,20 +3648,64 @@
         </w:rPr>
         <w:t xml:space="preserve">. Посещаемость сайта в день составляет 10 миллионов уникальных человек, которые в целом делают 50 миллионов посещений. </w:t>
       </w:r>
+      <w:proofErr w:type="spellStart"/>
       <w:r>
         <w:t>Coindesk</w:t>
       </w:r>
-      <w:r>
-        <w:rPr>
-          <w:lang w:val="ru-RU"/>
-        </w:rPr>
-        <w:t xml:space="preserve"> </w:t>
-      </w:r>
-      <w:r>
-        <w:rPr>
-          <w:lang w:val="ru-RU"/>
-        </w:rPr>
-        <w:t>присутствует в социальных сетях: твиттере, фейсбуке, линкедине, - где на него подписаны более 600 000 подписчиков.</w:t>
+      <w:proofErr w:type="spellEnd"/>
+      <w:r>
+        <w:rPr>
+          <w:lang w:val="ru-RU"/>
+        </w:rPr>
+        <w:t xml:space="preserve"> </w:t>
+      </w:r>
+      <w:r>
+        <w:rPr>
+          <w:lang w:val="ru-RU"/>
+        </w:rPr>
+        <w:t xml:space="preserve">присутствует в социальных сетях: </w:t>
+      </w:r>
+      <w:proofErr w:type="spellStart"/>
+      <w:r>
+        <w:rPr>
+          <w:lang w:val="ru-RU"/>
+        </w:rPr>
+        <w:t>твиттере</w:t>
+      </w:r>
+      <w:proofErr w:type="spellEnd"/>
+      <w:r>
+        <w:rPr>
+          <w:lang w:val="ru-RU"/>
+        </w:rPr>
+        <w:t xml:space="preserve">, </w:t>
+      </w:r>
+      <w:proofErr w:type="spellStart"/>
+      <w:r>
+        <w:rPr>
+          <w:lang w:val="ru-RU"/>
+        </w:rPr>
+        <w:t>фейсбуке</w:t>
+      </w:r>
+      <w:proofErr w:type="spellEnd"/>
+      <w:r>
+        <w:rPr>
+          <w:lang w:val="ru-RU"/>
+        </w:rPr>
+        <w:t xml:space="preserve">, </w:t>
+      </w:r>
+      <w:proofErr w:type="spellStart"/>
+      <w:r>
+        <w:rPr>
+          <w:lang w:val="ru-RU"/>
+        </w:rPr>
+        <w:t>линкедине</w:t>
+      </w:r>
+      <w:proofErr w:type="spellEnd"/>
+      <w:r>
+        <w:rPr>
+          <w:lang w:val="ru-RU"/>
+        </w:rPr>
+        <w:t>, - где на него подписаны более 600 000 подписчиков.</w:t>
       </w:r>
       <w:r>
         <w:rPr>
@@ -3156,10 +3713,10 @@
         </w:rPr>
         <w:t xml:space="preserve"> (</w:t>
       </w:r>
-      <w:hyperlink r:id="rId18" w:history="1">
-        <w:r>
-          <w:rPr>
-            <w:rStyle w:val="a3"/>
+      <w:hyperlink r:id="rId21" w:history="1">
+        <w:r>
+          <w:rPr>
+            <w:rStyle w:val="Hyperlink"/>
             <w:lang w:val="ru-RU"/>
           </w:rPr>
           <w:t>https://www.coindesk.com/about/</w:t>
@@ -3211,9 +3768,11 @@
         </w:rPr>
         <w:t xml:space="preserve"> (</w:t>
       </w:r>
+      <w:proofErr w:type="spellStart"/>
       <w:r>
         <w:t>CoinDesk</w:t>
       </w:r>
+      <w:proofErr w:type="spellEnd"/>
       <w:r>
         <w:rPr>
           <w:lang w:val="ru-RU"/>
@@ -3325,68 +3884,70 @@
         </w:rPr>
         <w:t>(</w:t>
       </w:r>
-      <w:hyperlink r:id="rId19" w:history="1">
-        <w:r>
-          <w:rPr>
-            <w:rStyle w:val="a3"/>
+      <w:hyperlink r:id="rId22" w:history="1">
+        <w:r>
+          <w:rPr>
+            <w:rStyle w:val="Hyperlink"/>
           </w:rPr>
           <w:t>https</w:t>
         </w:r>
         <w:r>
           <w:rPr>
-            <w:rStyle w:val="a3"/>
+            <w:rStyle w:val="Hyperlink"/>
             <w:lang w:val="ru-RU"/>
           </w:rPr>
           <w:t>://</w:t>
         </w:r>
         <w:r>
           <w:rPr>
-            <w:rStyle w:val="a3"/>
+            <w:rStyle w:val="Hyperlink"/>
           </w:rPr>
           <w:t>www</w:t>
         </w:r>
         <w:r>
           <w:rPr>
-            <w:rStyle w:val="a3"/>
+            <w:rStyle w:val="Hyperlink"/>
             <w:lang w:val="ru-RU"/>
           </w:rPr>
           <w:t>.</w:t>
         </w:r>
-        <w:r>
-          <w:rPr>
-            <w:rStyle w:val="a3"/>
+        <w:proofErr w:type="spellStart"/>
+        <w:r>
+          <w:rPr>
+            <w:rStyle w:val="Hyperlink"/>
           </w:rPr>
           <w:t>coindesk</w:t>
         </w:r>
-        <w:r>
-          <w:rPr>
-            <w:rStyle w:val="a3"/>
+        <w:proofErr w:type="spellEnd"/>
+        <w:r>
+          <w:rPr>
+            <w:rStyle w:val="Hyperlink"/>
             <w:lang w:val="ru-RU"/>
           </w:rPr>
           <w:t>.</w:t>
         </w:r>
         <w:r>
           <w:rPr>
-            <w:rStyle w:val="a3"/>
+            <w:rStyle w:val="Hyperlink"/>
           </w:rPr>
           <w:t>com</w:t>
         </w:r>
         <w:r>
           <w:rPr>
-            <w:rStyle w:val="a3"/>
+            <w:rStyle w:val="Hyperlink"/>
             <w:lang w:val="ru-RU"/>
           </w:rPr>
           <w:t>/</w:t>
         </w:r>
         <w:r>
           <w:rPr>
-            <w:rStyle w:val="a3"/>
+            <w:rStyle w:val="Hyperlink"/>
           </w:rPr>
           <w:t>about</w:t>
         </w:r>
         <w:r>
           <w:rPr>
-            <w:rStyle w:val="a3"/>
+            <w:rStyle w:val="Hyperlink"/>
             <w:lang w:val="ru-RU"/>
           </w:rPr>
           <w:t>/</w:t>
@@ -3411,9 +3972,11 @@
         </w:rPr>
         <w:t xml:space="preserve">Кроме того, </w:t>
       </w:r>
+      <w:proofErr w:type="spellStart"/>
       <w:r>
         <w:t>CoinDesk</w:t>
       </w:r>
+      <w:proofErr w:type="spellEnd"/>
       <w:r>
         <w:rPr>
           <w:lang w:val="ru-RU"/>
@@ -3472,11 +4035,27 @@
         <w:rPr>
           <w:lang w:val="ru-RU"/>
         </w:rPr>
-        <w:t xml:space="preserve">большая встреча в мире, посвящённая технологии блокчейн. Конференция проходит в городе Нью-Йорк. В мае 2017-ого года на саммит было продано свыше 2700 билетов. </w:t>
-      </w:r>
+        <w:t xml:space="preserve">большая встреча в мире, посвящённая технологии </w:t>
+      </w:r>
+      <w:proofErr w:type="spellStart"/>
+      <w:r>
+        <w:rPr>
+          <w:lang w:val="ru-RU"/>
+        </w:rPr>
+        <w:t>блокчейн</w:t>
+      </w:r>
+      <w:proofErr w:type="spellEnd"/>
+      <w:r>
+        <w:rPr>
+          <w:lang w:val="ru-RU"/>
+        </w:rPr>
+        <w:t xml:space="preserve">. Конференция проходит в городе Нью-Йорк. В мае 2017-ого года на саммит было продано свыше 2700 билетов. </w:t>
+      </w:r>
+      <w:proofErr w:type="spellStart"/>
       <w:r>
         <w:t>CoinDesk</w:t>
       </w:r>
+      <w:proofErr w:type="spellEnd"/>
       <w:r>
         <w:rPr>
           <w:lang w:val="ru-RU"/>
@@ -3526,9 +4105,11 @@
         </w:rPr>
         <w:t xml:space="preserve">Другой известной частью деятельности </w:t>
       </w:r>
+      <w:proofErr w:type="spellStart"/>
       <w:r>
         <w:t>CoinDesk</w:t>
       </w:r>
+      <w:proofErr w:type="spellEnd"/>
       <w:r>
         <w:rPr>
           <w:lang w:val="ru-RU"/>
@@ -3599,8 +4180,16 @@
         <w:rPr>
           <w:lang w:val="ru-RU"/>
         </w:rPr>
-        <w:t>самый подробный анализ рынка и перспектив технологии блокчейн</w:t>
-      </w:r>
+        <w:t xml:space="preserve">самый подробный анализ рынка и перспектив технологии </w:t>
+      </w:r>
+      <w:proofErr w:type="spellStart"/>
+      <w:r>
+        <w:rPr>
+          <w:lang w:val="ru-RU"/>
+        </w:rPr>
+        <w:t>блокчейн</w:t>
+      </w:r>
+      <w:proofErr w:type="spellEnd"/>
     </w:p>
     <w:p>
       <w:pPr>
@@ -3693,7 +4282,7 @@
                     <pic:cNvPicPr/>
                   </pic:nvPicPr>
                   <pic:blipFill>
-                    <a:blip r:embed="rId20"/>
+                    <a:blip r:embed="rId23"/>
                     <a:stretch>
                       <a:fillRect/>
                     </a:stretch>
@@ -3721,12 +4310,14 @@
           <w:lang w:val="ru-RU"/>
         </w:rPr>
       </w:pPr>
+      <w:proofErr w:type="spellStart"/>
       <w:r>
         <w:rPr>
           <w:b/>
         </w:rPr>
         <w:t>Cointelegraph</w:t>
       </w:r>
+      <w:proofErr w:type="spellEnd"/>
       <w:r>
         <w:rPr>
           <w:b/>
@@ -3751,7 +4342,49 @@
         <w:rPr>
           <w:lang w:val="ru-RU"/>
         </w:rPr>
-        <w:t>Сайт существует с 2013-ого года. Портал является независимый источником новостей о криптовалюте, блокчейне и децентрализованных приложениях. На сайте есть новости, анализ, экспертные колонки и информация, касающаяся Финтеха, Блокчейна и Биткойна.</w:t>
+        <w:t xml:space="preserve">Сайт существует с 2013-ого года. Портал является независимый источником новостей о криптовалюте, </w:t>
+      </w:r>
+      <w:proofErr w:type="spellStart"/>
+      <w:r>
+        <w:rPr>
+          <w:lang w:val="ru-RU"/>
+        </w:rPr>
+        <w:t>блокчейне</w:t>
+      </w:r>
+      <w:proofErr w:type="spellEnd"/>
+      <w:r>
+        <w:rPr>
+          <w:lang w:val="ru-RU"/>
+        </w:rPr>
+        <w:t xml:space="preserve"> и децентрализованных приложениях. На сайте есть новости, анализ, экспертные колонки и информация, касающаяся </w:t>
+      </w:r>
+      <w:proofErr w:type="spellStart"/>
+      <w:r>
+        <w:rPr>
+          <w:lang w:val="ru-RU"/>
+        </w:rPr>
+        <w:t>Финтеха</w:t>
+      </w:r>
+      <w:proofErr w:type="spellEnd"/>
+      <w:r>
+        <w:rPr>
+          <w:lang w:val="ru-RU"/>
+        </w:rPr>
+        <w:t xml:space="preserve">, </w:t>
+      </w:r>
+      <w:proofErr w:type="spellStart"/>
+      <w:r>
+        <w:rPr>
+          <w:lang w:val="ru-RU"/>
+        </w:rPr>
+        <w:t>Блокчейна</w:t>
+      </w:r>
+      <w:proofErr w:type="spellEnd"/>
+      <w:r>
+        <w:rPr>
+          <w:lang w:val="ru-RU"/>
+        </w:rPr>
+        <w:t xml:space="preserve"> и Биткойна.</w:t>
       </w:r>
       <w:r>
         <w:rPr>
@@ -3765,78 +4398,82 @@
         </w:rPr>
         <w:t>(</w:t>
       </w:r>
-      <w:hyperlink r:id="rId21" w:history="1">
-        <w:r>
-          <w:rPr>
-            <w:rStyle w:val="a3"/>
+      <w:hyperlink r:id="rId24" w:history="1">
+        <w:r>
+          <w:rPr>
+            <w:rStyle w:val="Hyperlink"/>
           </w:rPr>
           <w:t>https</w:t>
         </w:r>
         <w:r>
           <w:rPr>
-            <w:rStyle w:val="a3"/>
+            <w:rStyle w:val="Hyperlink"/>
             <w:lang w:val="ru-RU"/>
           </w:rPr>
           <w:t>://</w:t>
         </w:r>
         <w:r>
           <w:rPr>
-            <w:rStyle w:val="a3"/>
+            <w:rStyle w:val="Hyperlink"/>
           </w:rPr>
           <w:t>www</w:t>
         </w:r>
         <w:r>
           <w:rPr>
-            <w:rStyle w:val="a3"/>
+            <w:rStyle w:val="Hyperlink"/>
             <w:lang w:val="ru-RU"/>
           </w:rPr>
           <w:t>.</w:t>
         </w:r>
-        <w:r>
-          <w:rPr>
-            <w:rStyle w:val="a3"/>
+        <w:proofErr w:type="spellStart"/>
+        <w:r>
+          <w:rPr>
+            <w:rStyle w:val="Hyperlink"/>
           </w:rPr>
           <w:t>crunchbase</w:t>
         </w:r>
-        <w:r>
-          <w:rPr>
-            <w:rStyle w:val="a3"/>
+        <w:proofErr w:type="spellEnd"/>
+        <w:r>
+          <w:rPr>
+            <w:rStyle w:val="Hyperlink"/>
             <w:lang w:val="ru-RU"/>
           </w:rPr>
           <w:t>.</w:t>
         </w:r>
         <w:r>
           <w:rPr>
-            <w:rStyle w:val="a3"/>
+            <w:rStyle w:val="Hyperlink"/>
           </w:rPr>
           <w:t>com</w:t>
         </w:r>
         <w:r>
           <w:rPr>
-            <w:rStyle w:val="a3"/>
+            <w:rStyle w:val="Hyperlink"/>
             <w:lang w:val="ru-RU"/>
           </w:rPr>
           <w:t>/</w:t>
         </w:r>
         <w:r>
           <w:rPr>
-            <w:rStyle w:val="a3"/>
+            <w:rStyle w:val="Hyperlink"/>
           </w:rPr>
           <w:t>organization</w:t>
         </w:r>
         <w:r>
           <w:rPr>
-            <w:rStyle w:val="a3"/>
+            <w:rStyle w:val="Hyperlink"/>
             <w:lang w:val="ru-RU"/>
           </w:rPr>
           <w:t>/</w:t>
         </w:r>
-        <w:r>
-          <w:rPr>
-            <w:rStyle w:val="a3"/>
+        <w:proofErr w:type="spellStart"/>
+        <w:r>
+          <w:rPr>
+            <w:rStyle w:val="Hyperlink"/>
           </w:rPr>
           <w:t>cointelegraph</w:t>
         </w:r>
+        <w:proofErr w:type="spellEnd"/>
       </w:hyperlink>
       <w:r>
         <w:rPr>
@@ -3923,7 +4560,7 @@
                     <pic:cNvPicPr/>
                   </pic:nvPicPr>
                   <pic:blipFill>
-                    <a:blip r:embed="rId22"/>
+                    <a:blip r:embed="rId25"/>
                     <a:stretch>
                       <a:fillRect/>
                     </a:stretch>
@@ -3988,7 +4625,21 @@
         <w:rPr>
           <w:lang w:val="ru-RU"/>
         </w:rPr>
-        <w:t>Компания была основана в 1981-м году Михаэлом Блумбергом (</w:t>
+        <w:t xml:space="preserve">Компания была основана в 1981-м году </w:t>
+      </w:r>
+      <w:proofErr w:type="spellStart"/>
+      <w:r>
+        <w:rPr>
+          <w:lang w:val="ru-RU"/>
+        </w:rPr>
+        <w:t>Михаэлом</w:t>
+      </w:r>
+      <w:proofErr w:type="spellEnd"/>
+      <w:r>
+        <w:rPr>
+          <w:lang w:val="ru-RU"/>
+        </w:rPr>
+        <w:t xml:space="preserve"> Блумбергом (</w:t>
       </w:r>
       <w:r>
         <w:t>Michael</w:t>
@@ -4231,10 +4882,10 @@
         </w:rPr>
         <w:t xml:space="preserve"> (</w:t>
       </w:r>
-      <w:hyperlink r:id="rId23" w:history="1">
-        <w:r>
-          <w:rPr>
-            <w:rStyle w:val="a3"/>
+      <w:hyperlink r:id="rId26" w:history="1">
+        <w:r>
+          <w:rPr>
+            <w:rStyle w:val="Hyperlink"/>
             <w:lang w:val="ru-RU"/>
           </w:rPr>
           <w:t>https://www.investopedia.com/terms/b/bloomberg.asp</w:t>
@@ -4246,10 +4897,10 @@
         </w:rPr>
         <w:t xml:space="preserve">, </w:t>
       </w:r>
-      <w:hyperlink r:id="rId24" w:history="1">
-        <w:r>
-          <w:rPr>
-            <w:rStyle w:val="a3"/>
+      <w:hyperlink r:id="rId27" w:history="1">
+        <w:r>
+          <w:rPr>
+            <w:rStyle w:val="Hyperlink"/>
             <w:lang w:val="ru-RU"/>
           </w:rPr>
           <w:t>https://en.wikipedia.org/wiki/Bloomberg_L.P</w:t>
@@ -4286,10 +4937,10 @@
         </w:rPr>
         <w:t>новости с Блумберг, которые можно найти на сайте по запросу «биткойн» (</w:t>
       </w:r>
-      <w:hyperlink r:id="rId25" w:history="1">
-        <w:r>
-          <w:rPr>
-            <w:rStyle w:val="a3"/>
+      <w:hyperlink r:id="rId28" w:history="1">
+        <w:r>
+          <w:rPr>
+            <w:rStyle w:val="Hyperlink"/>
             <w:lang w:val="ru-RU"/>
           </w:rPr>
           <w:t>https://www.bloomberg.com/search?query=bitcoin</w:t>
@@ -4334,7 +4985,7 @@
                     <pic:cNvPicPr/>
                   </pic:nvPicPr>
                   <pic:blipFill>
-                    <a:blip r:embed="rId26"/>
+                    <a:blip r:embed="rId29"/>
                     <a:stretch>
                       <a:fillRect/>
                     </a:stretch>
@@ -4474,7 +5125,49 @@
         <w:rPr>
           <w:lang w:val="ru-RU"/>
         </w:rPr>
-        <w:t>Сайт был основан Дэвидом Чарбаком в 1996-ом году. Так же как и журнал сайт занимается публикацией новостей и статей о долларовых биллионерах, их жизненным увлечениям и об их движимом и недвижимом имуществе.</w:t>
+        <w:t xml:space="preserve">Сайт был основан Дэвидом </w:t>
+      </w:r>
+      <w:proofErr w:type="spellStart"/>
+      <w:r>
+        <w:rPr>
+          <w:lang w:val="ru-RU"/>
+        </w:rPr>
+        <w:t>Чарбаком</w:t>
+      </w:r>
+      <w:proofErr w:type="spellEnd"/>
+      <w:r>
+        <w:rPr>
+          <w:lang w:val="ru-RU"/>
+        </w:rPr>
+        <w:t xml:space="preserve"> в 1996-ом году. Так </w:t>
+      </w:r>
+      <w:proofErr w:type="gramStart"/>
+      <w:r>
+        <w:rPr>
+          <w:lang w:val="ru-RU"/>
+        </w:rPr>
+        <w:t>же</w:t>
+      </w:r>
+      <w:proofErr w:type="gramEnd"/>
+      <w:r>
+        <w:rPr>
+          <w:lang w:val="ru-RU"/>
+        </w:rPr>
+        <w:t xml:space="preserve"> как и журнал сайт занимается публикацией новостей и статей о долларовых </w:t>
+      </w:r>
+      <w:proofErr w:type="spellStart"/>
+      <w:r>
+        <w:rPr>
+          <w:lang w:val="ru-RU"/>
+        </w:rPr>
+        <w:t>биллионерах</w:t>
+      </w:r>
+      <w:proofErr w:type="spellEnd"/>
+      <w:r>
+        <w:rPr>
+          <w:lang w:val="ru-RU"/>
+        </w:rPr>
+        <w:t>, их жизненным увлечениям и об их движимом и недвижимом имуществе.</w:t>
       </w:r>
       <w:r>
         <w:rPr>
@@ -4488,10 +5181,10 @@
         </w:rPr>
         <w:t xml:space="preserve"> (</w:t>
       </w:r>
-      <w:hyperlink r:id="rId27" w:history="1">
-        <w:r>
-          <w:rPr>
-            <w:rStyle w:val="a3"/>
+      <w:hyperlink r:id="rId30" w:history="1">
+        <w:r>
+          <w:rPr>
+            <w:rStyle w:val="Hyperlink"/>
             <w:lang w:val="ru-RU"/>
           </w:rPr>
           <w:t>https://en.wikipedia.org/wiki/Forbes</w:t>
@@ -4556,13 +5249,41 @@
         <w:rPr>
           <w:lang w:val="ru-RU"/>
         </w:rPr>
-        <w:t>«контрибьюторы»</w:t>
-      </w:r>
-      <w:r>
-        <w:rPr>
-          <w:lang w:val="ru-RU"/>
-        </w:rPr>
-        <w:t xml:space="preserve">. Всем контрибьюторам сайт платит за публикации на основе посещаемости их статей. Всего новости на сайте публикует свыше 2500 человек при этом некоторые из авторов заработали за свою деятельность свыше </w:t>
+        <w:t>«</w:t>
+      </w:r>
+      <w:proofErr w:type="spellStart"/>
+      <w:r>
+        <w:rPr>
+          <w:lang w:val="ru-RU"/>
+        </w:rPr>
+        <w:t>контрибьюторы</w:t>
+      </w:r>
+      <w:proofErr w:type="spellEnd"/>
+      <w:r>
+        <w:rPr>
+          <w:lang w:val="ru-RU"/>
+        </w:rPr>
+        <w:t>»</w:t>
+      </w:r>
+      <w:r>
+        <w:rPr>
+          <w:lang w:val="ru-RU"/>
+        </w:rPr>
+        <w:t xml:space="preserve">. Всем </w:t>
+      </w:r>
+      <w:proofErr w:type="spellStart"/>
+      <w:r>
+        <w:rPr>
+          <w:lang w:val="ru-RU"/>
+        </w:rPr>
+        <w:t>контрибьюторам</w:t>
+      </w:r>
+      <w:proofErr w:type="spellEnd"/>
+      <w:r>
+        <w:rPr>
+          <w:lang w:val="ru-RU"/>
+        </w:rPr>
+        <w:t xml:space="preserve"> сайт платит за публикации на основе посещаемости их статей. Всего новости на сайте публикует свыше 2500 человек при этом некоторые из авторов заработали за свою деятельность свыше </w:t>
       </w:r>
       <w:r>
         <w:rPr>
@@ -4588,10 +5309,10 @@
         </w:rPr>
         <w:t xml:space="preserve"> (</w:t>
       </w:r>
-      <w:hyperlink r:id="rId28" w:history="1">
-        <w:r>
-          <w:rPr>
-            <w:rStyle w:val="a3"/>
+      <w:hyperlink r:id="rId31" w:history="1">
+        <w:r>
+          <w:rPr>
+            <w:rStyle w:val="Hyperlink"/>
             <w:lang w:val="ru-RU"/>
           </w:rPr>
           <w:t>https://www.journalism.co.uk/news/the-forbes-contributor-model-technology-feedback-and-incentives/s2/a554255/</w:t>
@@ -4685,10 +5406,10 @@
         </w:rPr>
         <w:t xml:space="preserve">Полный список новостей можно посмотреть по ссылке </w:t>
       </w:r>
-      <w:hyperlink r:id="rId29" w:history="1">
-        <w:r>
-          <w:rPr>
-            <w:rStyle w:val="a3"/>
+      <w:hyperlink r:id="rId32" w:history="1">
+        <w:r>
+          <w:rPr>
+            <w:rStyle w:val="Hyperlink"/>
             <w:lang w:val="ru-RU"/>
           </w:rPr>
           <w:t>https://www.forbes.com/search/?q=bitcoin</w:t>
@@ -4728,7 +5449,7 @@
                     <pic:cNvPicPr/>
                   </pic:nvPicPr>
                   <pic:blipFill>
-                    <a:blip r:embed="rId30"/>
+                    <a:blip r:embed="rId33"/>
                     <a:stretch>
                       <a:fillRect/>
                     </a:stretch>
@@ -4783,9 +5504,11 @@
         </w:rPr>
         <w:t xml:space="preserve">Дневные курсы биткойна собраны с сайта </w:t>
       </w:r>
+      <w:proofErr w:type="spellStart"/>
       <w:r>
         <w:t>coinmarketcap</w:t>
       </w:r>
+      <w:proofErr w:type="spellEnd"/>
       <w:r>
         <w:rPr>
           <w:lang w:val="ru-RU"/>
@@ -4798,9 +5521,11 @@
         </w:rPr>
         <w:t xml:space="preserve"> </w:t>
       </w:r>
+      <w:proofErr w:type="spellStart"/>
       <w:r>
         <w:t>Coinmarketcap</w:t>
       </w:r>
+      <w:proofErr w:type="spellEnd"/>
       <w:r>
         <w:rPr>
           <w:lang w:val="ru-RU"/>
@@ -4877,10 +5602,10 @@
         </w:rPr>
         <w:t>(</w:t>
       </w:r>
-      <w:hyperlink r:id="rId31" w:history="1">
-        <w:r>
-          <w:rPr>
-            <w:rStyle w:val="a3"/>
+      <w:hyperlink r:id="rId34" w:history="1">
+        <w:r>
+          <w:rPr>
+            <w:rStyle w:val="Hyperlink"/>
             <w:lang w:val="ru-RU"/>
           </w:rPr>
           <w:t>https://news.bitcoin.com/8-alternatives-to-coinmarketcap/</w:t>
@@ -4898,120 +5623,122 @@
         </w:rPr>
         <w:t>(</w:t>
       </w:r>
-      <w:hyperlink r:id="rId32" w:history="1">
-        <w:r>
-          <w:rPr>
-            <w:rStyle w:val="a3"/>
+      <w:hyperlink r:id="rId35" w:history="1">
+        <w:r>
+          <w:rPr>
+            <w:rStyle w:val="Hyperlink"/>
           </w:rPr>
           <w:t>https</w:t>
         </w:r>
         <w:r>
           <w:rPr>
-            <w:rStyle w:val="a3"/>
+            <w:rStyle w:val="Hyperlink"/>
             <w:lang w:val="ru-RU"/>
           </w:rPr>
           <w:t>://</w:t>
         </w:r>
-        <w:r>
-          <w:rPr>
-            <w:rStyle w:val="a3"/>
+        <w:proofErr w:type="spellStart"/>
+        <w:r>
+          <w:rPr>
+            <w:rStyle w:val="Hyperlink"/>
           </w:rPr>
           <w:t>coinmarketcap</w:t>
         </w:r>
-        <w:r>
-          <w:rPr>
-            <w:rStyle w:val="a3"/>
+        <w:proofErr w:type="spellEnd"/>
+        <w:r>
+          <w:rPr>
+            <w:rStyle w:val="Hyperlink"/>
             <w:lang w:val="ru-RU"/>
           </w:rPr>
           <w:t>.</w:t>
         </w:r>
         <w:r>
           <w:rPr>
-            <w:rStyle w:val="a3"/>
+            <w:rStyle w:val="Hyperlink"/>
           </w:rPr>
           <w:t>com</w:t>
         </w:r>
         <w:r>
           <w:rPr>
-            <w:rStyle w:val="a3"/>
+            <w:rStyle w:val="Hyperlink"/>
             <w:lang w:val="ru-RU"/>
           </w:rPr>
           <w:t>/</w:t>
         </w:r>
         <w:r>
           <w:rPr>
-            <w:rStyle w:val="a3"/>
+            <w:rStyle w:val="Hyperlink"/>
           </w:rPr>
           <w:t>currencies</w:t>
         </w:r>
         <w:r>
           <w:rPr>
-            <w:rStyle w:val="a3"/>
+            <w:rStyle w:val="Hyperlink"/>
             <w:lang w:val="ru-RU"/>
           </w:rPr>
           <w:t>/</w:t>
         </w:r>
         <w:r>
           <w:rPr>
-            <w:rStyle w:val="a3"/>
+            <w:rStyle w:val="Hyperlink"/>
           </w:rPr>
           <w:t>bitcoin</w:t>
         </w:r>
         <w:r>
           <w:rPr>
-            <w:rStyle w:val="a3"/>
+            <w:rStyle w:val="Hyperlink"/>
             <w:lang w:val="ru-RU"/>
           </w:rPr>
           <w:t>/</w:t>
         </w:r>
         <w:r>
           <w:rPr>
-            <w:rStyle w:val="a3"/>
+            <w:rStyle w:val="Hyperlink"/>
           </w:rPr>
           <w:t>historical</w:t>
         </w:r>
         <w:r>
           <w:rPr>
-            <w:rStyle w:val="a3"/>
+            <w:rStyle w:val="Hyperlink"/>
             <w:lang w:val="ru-RU"/>
           </w:rPr>
           <w:t>-</w:t>
         </w:r>
         <w:r>
           <w:rPr>
-            <w:rStyle w:val="a3"/>
+            <w:rStyle w:val="Hyperlink"/>
           </w:rPr>
           <w:t>data</w:t>
         </w:r>
         <w:r>
           <w:rPr>
-            <w:rStyle w:val="a3"/>
+            <w:rStyle w:val="Hyperlink"/>
             <w:lang w:val="ru-RU"/>
           </w:rPr>
           <w:t>/?</w:t>
         </w:r>
         <w:r>
           <w:rPr>
-            <w:rStyle w:val="a3"/>
+            <w:rStyle w:val="Hyperlink"/>
           </w:rPr>
           <w:t>start</w:t>
         </w:r>
         <w:r>
           <w:rPr>
-            <w:rStyle w:val="a3"/>
+            <w:rStyle w:val="Hyperlink"/>
             <w:lang w:val="ru-RU"/>
           </w:rPr>
           <w:t>=20130428&amp;</w:t>
         </w:r>
         <w:r>
           <w:rPr>
-            <w:rStyle w:val="a3"/>
+            <w:rStyle w:val="Hyperlink"/>
           </w:rPr>
           <w:t>end</w:t>
         </w:r>
         <w:r>
           <w:rPr>
-            <w:rStyle w:val="a3"/>
+            <w:rStyle w:val="Hyperlink"/>
             <w:lang w:val="ru-RU"/>
           </w:rPr>
           <w:t>=20180511</w:t>
@@ -5069,9 +5796,11 @@
         </w:rPr>
         <w:t xml:space="preserve">по двум биржам </w:t>
       </w:r>
+      <w:proofErr w:type="spellStart"/>
       <w:r>
         <w:t>bitstamp</w:t>
       </w:r>
+      <w:proofErr w:type="spellEnd"/>
       <w:r>
         <w:rPr>
           <w:lang w:val="ru-RU"/>
@@ -5084,124 +5813,130 @@
         </w:rPr>
         <w:t xml:space="preserve">и </w:t>
       </w:r>
+      <w:proofErr w:type="spellStart"/>
       <w:r>
         <w:t>coinbase</w:t>
       </w:r>
-    </w:p>
-    <w:p>
-      <w:pPr>
-        <w:rPr>
-          <w:lang w:val="ru-RU"/>
-        </w:rPr>
-      </w:pPr>
-      <w:hyperlink r:id="rId33" w:history="1">
-        <w:r>
-          <w:rPr>
-            <w:rStyle w:val="a3"/>
+      <w:proofErr w:type="spellEnd"/>
+    </w:p>
+    <w:p>
+      <w:pPr>
+        <w:rPr>
+          <w:lang w:val="ru-RU"/>
+        </w:rPr>
+      </w:pPr>
+      <w:hyperlink r:id="rId36" w:history="1">
+        <w:r>
+          <w:rPr>
+            <w:rStyle w:val="Hyperlink"/>
           </w:rPr>
           <w:t>https</w:t>
         </w:r>
         <w:r>
           <w:rPr>
-            <w:rStyle w:val="a3"/>
+            <w:rStyle w:val="Hyperlink"/>
             <w:lang w:val="ru-RU"/>
           </w:rPr>
           <w:t>://</w:t>
         </w:r>
         <w:r>
           <w:rPr>
-            <w:rStyle w:val="a3"/>
+            <w:rStyle w:val="Hyperlink"/>
           </w:rPr>
           <w:t>www</w:t>
         </w:r>
         <w:r>
           <w:rPr>
-            <w:rStyle w:val="a3"/>
+            <w:rStyle w:val="Hyperlink"/>
             <w:lang w:val="ru-RU"/>
           </w:rPr>
           <w:t>.</w:t>
         </w:r>
-        <w:r>
-          <w:rPr>
-            <w:rStyle w:val="a3"/>
+        <w:proofErr w:type="spellStart"/>
+        <w:r>
+          <w:rPr>
+            <w:rStyle w:val="Hyperlink"/>
           </w:rPr>
           <w:t>kaggle</w:t>
         </w:r>
-        <w:r>
-          <w:rPr>
-            <w:rStyle w:val="a3"/>
+        <w:proofErr w:type="spellEnd"/>
+        <w:r>
+          <w:rPr>
+            <w:rStyle w:val="Hyperlink"/>
             <w:lang w:val="ru-RU"/>
           </w:rPr>
           <w:t>.</w:t>
         </w:r>
         <w:r>
           <w:rPr>
-            <w:rStyle w:val="a3"/>
+            <w:rStyle w:val="Hyperlink"/>
           </w:rPr>
           <w:t>com</w:t>
         </w:r>
         <w:r>
           <w:rPr>
-            <w:rStyle w:val="a3"/>
+            <w:rStyle w:val="Hyperlink"/>
             <w:lang w:val="ru-RU"/>
           </w:rPr>
           <w:t>/</w:t>
         </w:r>
-        <w:r>
-          <w:rPr>
-            <w:rStyle w:val="a3"/>
+        <w:proofErr w:type="spellStart"/>
+        <w:r>
+          <w:rPr>
+            <w:rStyle w:val="Hyperlink"/>
           </w:rPr>
           <w:t>mczielinski</w:t>
         </w:r>
-        <w:r>
-          <w:rPr>
-            <w:rStyle w:val="a3"/>
+        <w:proofErr w:type="spellEnd"/>
+        <w:r>
+          <w:rPr>
+            <w:rStyle w:val="Hyperlink"/>
             <w:lang w:val="ru-RU"/>
           </w:rPr>
           <w:t>/</w:t>
         </w:r>
         <w:r>
           <w:rPr>
-            <w:rStyle w:val="a3"/>
+            <w:rStyle w:val="Hyperlink"/>
           </w:rPr>
           <w:t>bitcoin</w:t>
         </w:r>
         <w:r>
           <w:rPr>
-            <w:rStyle w:val="a3"/>
+            <w:rStyle w:val="Hyperlink"/>
             <w:lang w:val="ru-RU"/>
           </w:rPr>
           <w:t>-</w:t>
         </w:r>
         <w:r>
           <w:rPr>
-            <w:rStyle w:val="a3"/>
+            <w:rStyle w:val="Hyperlink"/>
           </w:rPr>
           <w:t>historical</w:t>
         </w:r>
         <w:r>
           <w:rPr>
-            <w:rStyle w:val="a3"/>
+            <w:rStyle w:val="Hyperlink"/>
             <w:lang w:val="ru-RU"/>
           </w:rPr>
           <w:t>-</w:t>
         </w:r>
         <w:r>
           <w:rPr>
-            <w:rStyle w:val="a3"/>
+            <w:rStyle w:val="Hyperlink"/>
           </w:rPr>
           <w:t>data</w:t>
         </w:r>
         <w:r>
           <w:rPr>
-            <w:rStyle w:val="a3"/>
+            <w:rStyle w:val="Hyperlink"/>
             <w:lang w:val="ru-RU"/>
           </w:rPr>
           <w:t>/</w:t>
         </w:r>
         <w:r>
           <w:rPr>
-            <w:rStyle w:val="a3"/>
+            <w:rStyle w:val="Hyperlink"/>
           </w:rPr>
           <w:t>data</w:t>
         </w:r>
@@ -5233,7 +5968,7 @@
                     <pic:cNvPicPr/>
                   </pic:nvPicPr>
                   <pic:blipFill>
-                    <a:blip r:embed="rId34"/>
+                    <a:blip r:embed="rId37"/>
                     <a:stretch>
                       <a:fillRect/>
                     </a:stretch>
@@ -5297,7 +6032,21 @@
         <w:rPr>
           <w:lang w:val="ru-RU"/>
         </w:rPr>
-        <w:t xml:space="preserve">Сбор, обработка и последующий постпроцессинг данных сделаны на </w:t>
+        <w:t xml:space="preserve">Сбор, обработка и последующий </w:t>
+      </w:r>
+      <w:proofErr w:type="spellStart"/>
+      <w:r>
+        <w:rPr>
+          <w:lang w:val="ru-RU"/>
+        </w:rPr>
+        <w:t>постпроцессинг</w:t>
+      </w:r>
+      <w:proofErr w:type="spellEnd"/>
+      <w:r>
+        <w:rPr>
+          <w:lang w:val="ru-RU"/>
+        </w:rPr>
+        <w:t xml:space="preserve"> данных сделаны на </w:t>
       </w:r>
       <w:r>
         <w:t>Python</w:t>
@@ -5314,9 +6063,11 @@
         </w:rPr>
         <w:t xml:space="preserve">и доступны в приложении к диплому в виде </w:t>
       </w:r>
+      <w:proofErr w:type="spellStart"/>
       <w:r>
         <w:t>Jupyter</w:t>
       </w:r>
+      <w:proofErr w:type="spellEnd"/>
       <w:r>
         <w:rPr>
           <w:lang w:val="ru-RU"/>
@@ -5387,11 +6138,19 @@
         </w:rPr>
         <w:t xml:space="preserve">. </w:t>
       </w:r>
-      <w:r>
-        <w:rPr>
-          <w:lang w:val="ru-RU"/>
-        </w:rPr>
-        <w:t xml:space="preserve">Парсинг новостей из </w:t>
+      <w:proofErr w:type="spellStart"/>
+      <w:r>
+        <w:rPr>
+          <w:lang w:val="ru-RU"/>
+        </w:rPr>
+        <w:t>Парсинг</w:t>
+      </w:r>
+      <w:proofErr w:type="spellEnd"/>
+      <w:r>
+        <w:rPr>
+          <w:lang w:val="ru-RU"/>
+        </w:rPr>
+        <w:t xml:space="preserve"> новостей из </w:t>
       </w:r>
       <w:r>
         <w:t>html</w:t>
@@ -5423,9 +6182,11 @@
         </w:rPr>
         <w:t xml:space="preserve">формата проходил с помощью библиотеки </w:t>
       </w:r>
+      <w:proofErr w:type="spellStart"/>
       <w:r>
         <w:t>lxml</w:t>
       </w:r>
+      <w:proofErr w:type="spellEnd"/>
       <w:r>
         <w:rPr>
           <w:lang w:val="ru-RU"/>
@@ -5453,9 +6214,11 @@
         </w:rPr>
         <w:t xml:space="preserve">и </w:t>
       </w:r>
+      <w:proofErr w:type="spellStart"/>
       <w:r>
         <w:t>etree</w:t>
       </w:r>
+      <w:proofErr w:type="spellEnd"/>
       <w:r>
         <w:rPr>
           <w:lang w:val="ru-RU"/>
@@ -5466,7 +6229,21 @@
         <w:rPr>
           <w:lang w:val="ru-RU"/>
         </w:rPr>
-        <w:t xml:space="preserve"> При парсинге сначала читалась страница из поиска новостного сайта со списком релевантных новостей. Затем происходил переход по ссылке с каждой новостью, чтобы прочитать её текст. При чтении </w:t>
+        <w:t xml:space="preserve"> При </w:t>
+      </w:r>
+      <w:proofErr w:type="spellStart"/>
+      <w:r>
+        <w:rPr>
+          <w:lang w:val="ru-RU"/>
+        </w:rPr>
+        <w:t>парсинге</w:t>
+      </w:r>
+      <w:proofErr w:type="spellEnd"/>
+      <w:r>
+        <w:rPr>
+          <w:lang w:val="ru-RU"/>
+        </w:rPr>
+        <w:t xml:space="preserve"> сначала читалась страница из поиска новостного сайта со списком релевантных новостей. Затем происходил переход по ссылке с каждой новостью, чтобы прочитать её текст. При чтении </w:t>
       </w:r>
       <w:r>
         <w:rPr>
@@ -5587,7 +6364,21 @@
         <w:rPr>
           <w:lang w:val="ru-RU"/>
         </w:rPr>
-        <w:t>имя автора, краткое описание новости, тип новости (новость, блог, аудио, колонка, фото-эссе…), количество лайков и шэров (</w:t>
+        <w:t xml:space="preserve">имя автора, краткое описание новости, тип новости (новость, блог, аудио, колонка, фото-эссе…), количество лайков и </w:t>
+      </w:r>
+      <w:proofErr w:type="spellStart"/>
+      <w:r>
+        <w:rPr>
+          <w:lang w:val="ru-RU"/>
+        </w:rPr>
+        <w:t>шэров</w:t>
+      </w:r>
+      <w:proofErr w:type="spellEnd"/>
+      <w:r>
+        <w:rPr>
+          <w:lang w:val="ru-RU"/>
+        </w:rPr>
+        <w:t xml:space="preserve"> (</w:t>
       </w:r>
       <w:r>
         <w:t>shares</w:t>
@@ -5612,6 +6403,7 @@
           <w:lang w:val="ru-RU"/>
         </w:rPr>
       </w:pPr>
+      <w:proofErr w:type="spellStart"/>
       <w:r>
         <w:rPr>
           <w:b/>
@@ -5619,6 +6411,7 @@
         </w:rPr>
         <w:t>Препроцессинг</w:t>
       </w:r>
+      <w:proofErr w:type="spellEnd"/>
       <w:r>
         <w:rPr>
           <w:b/>
@@ -5628,11 +6421,19 @@
       </w:r>
     </w:p>
     <w:p>
-      <w:r>
-        <w:rPr>
-          <w:lang w:val="ru-RU"/>
-        </w:rPr>
-        <w:t xml:space="preserve">Препроцессинг новостей включал в себя стандартную обработку, характерную для задач </w:t>
+      <w:proofErr w:type="spellStart"/>
+      <w:r>
+        <w:rPr>
+          <w:lang w:val="ru-RU"/>
+        </w:rPr>
+        <w:t>Препроцессинг</w:t>
+      </w:r>
+      <w:proofErr w:type="spellEnd"/>
+      <w:r>
+        <w:rPr>
+          <w:lang w:val="ru-RU"/>
+        </w:rPr>
+        <w:t xml:space="preserve"> новостей включал в себя стандартную обработку, характерную для задач </w:t>
       </w:r>
       <w:r>
         <w:t>Natural</w:t>
@@ -5745,10 +6546,10 @@
       <w:r>
         <w:t>Sentiment “Analysis of Twitter Data for Predicting Stock Market Movements” (</w:t>
       </w:r>
-      <w:hyperlink r:id="rId35" w:history="1">
-        <w:r>
-          <w:rPr>
-            <w:rStyle w:val="a3"/>
+      <w:hyperlink r:id="rId38" w:history="1">
+        <w:r>
+          <w:rPr>
+            <w:rStyle w:val="Hyperlink"/>
           </w:rPr>
           <w:t>https://arxiv.org/pdf/1610.09225.pdf</w:t>
         </w:r>
@@ -5759,7 +6560,7 @@
     </w:p>
     <w:p>
       <w:pPr>
-        <w:pStyle w:val="a4"/>
+        <w:pStyle w:val="ListParagraph"/>
         <w:numPr>
           <w:ilvl w:val="0"/>
           <w:numId w:val="2"/>
@@ -5777,7 +6578,7 @@
     </w:p>
     <w:p>
       <w:pPr>
-        <w:pStyle w:val="a4"/>
+        <w:pStyle w:val="ListParagraph"/>
         <w:numPr>
           <w:ilvl w:val="0"/>
           <w:numId w:val="2"/>
@@ -5825,7 +6626,7 @@
     </w:p>
     <w:p>
       <w:pPr>
-        <w:pStyle w:val="a4"/>
+        <w:pStyle w:val="ListParagraph"/>
         <w:numPr>
           <w:ilvl w:val="0"/>
           <w:numId w:val="2"/>
@@ -5834,11 +6635,19 @@
           <w:lang w:val="ru-RU"/>
         </w:rPr>
       </w:pPr>
-      <w:r>
-        <w:rPr>
-          <w:lang w:val="ru-RU"/>
-        </w:rPr>
-        <w:t>Токенизация. Процесс разбивки слов на о</w:t>
+      <w:proofErr w:type="spellStart"/>
+      <w:r>
+        <w:rPr>
+          <w:lang w:val="ru-RU"/>
+        </w:rPr>
+        <w:t>Токенизация</w:t>
+      </w:r>
+      <w:proofErr w:type="spellEnd"/>
+      <w:r>
+        <w:rPr>
+          <w:lang w:val="ru-RU"/>
+        </w:rPr>
+        <w:t>. Процесс разбивки слов на о</w:t>
       </w:r>
       <w:r>
         <w:rPr>
@@ -5861,7 +6670,7 @@
     </w:p>
     <w:p>
       <w:pPr>
-        <w:pStyle w:val="a4"/>
+        <w:pStyle w:val="ListParagraph"/>
         <w:numPr>
           <w:ilvl w:val="0"/>
           <w:numId w:val="2"/>
@@ -5874,7 +6683,21 @@
         <w:rPr>
           <w:lang w:val="ru-RU"/>
         </w:rPr>
-        <w:t xml:space="preserve">Удаление стопслов. При проведении анализа из новостей выкидывались стоп слова, характерные для английского языка. Также выкидывались знаки пунктуации, </w:t>
+        <w:t xml:space="preserve">Удаление </w:t>
+      </w:r>
+      <w:proofErr w:type="spellStart"/>
+      <w:r>
+        <w:rPr>
+          <w:lang w:val="ru-RU"/>
+        </w:rPr>
+        <w:t>стопслов</w:t>
+      </w:r>
+      <w:proofErr w:type="spellEnd"/>
+      <w:r>
+        <w:rPr>
+          <w:lang w:val="ru-RU"/>
+        </w:rPr>
+        <w:t xml:space="preserve">. При проведении анализа из новостей выкидывались стоп слова, характерные для английского языка. Также выкидывались знаки пунктуации, </w:t>
       </w:r>
       <w:r>
         <w:t xml:space="preserve">html </w:t>
@@ -5888,7 +6711,7 @@
     </w:p>
     <w:p>
       <w:pPr>
-        <w:pStyle w:val="a4"/>
+        <w:pStyle w:val="ListParagraph"/>
         <w:numPr>
           <w:ilvl w:val="0"/>
           <w:numId w:val="2"/>
@@ -5939,9 +6762,11 @@
         </w:rPr>
         <w:t>“</w:t>
       </w:r>
+      <w:proofErr w:type="spellStart"/>
       <w:r>
         <w:t>RnD</w:t>
       </w:r>
+      <w:proofErr w:type="spellEnd"/>
       <w:r>
         <w:rPr>
           <w:lang w:val="ru-RU"/>
@@ -6091,7 +6916,7 @@
     </w:p>
     <w:p>
       <w:pPr>
-        <w:pStyle w:val="a4"/>
+        <w:pStyle w:val="ListParagraph"/>
         <w:numPr>
           <w:ilvl w:val="0"/>
           <w:numId w:val="2"/>
@@ -6110,7 +6935,35 @@
         <w:rPr>
           <w:lang w:val="ru-RU"/>
         </w:rPr>
-        <w:t xml:space="preserve">мужскому, женскому роду, множественному числу, прошедшему времени и тп. При лематизации слов использовались </w:t>
+        <w:t xml:space="preserve">мужскому, женскому роду, множественному числу, прошедшему времени и </w:t>
+      </w:r>
+      <w:proofErr w:type="spellStart"/>
+      <w:r>
+        <w:rPr>
+          <w:lang w:val="ru-RU"/>
+        </w:rPr>
+        <w:t>тп</w:t>
+      </w:r>
+      <w:proofErr w:type="spellEnd"/>
+      <w:r>
+        <w:rPr>
+          <w:lang w:val="ru-RU"/>
+        </w:rPr>
+        <w:t xml:space="preserve">. При </w:t>
+      </w:r>
+      <w:proofErr w:type="spellStart"/>
+      <w:r>
+        <w:rPr>
+          <w:lang w:val="ru-RU"/>
+        </w:rPr>
+        <w:t>лематизации</w:t>
+      </w:r>
+      <w:proofErr w:type="spellEnd"/>
+      <w:r>
+        <w:rPr>
+          <w:lang w:val="ru-RU"/>
+        </w:rPr>
+        <w:t xml:space="preserve"> слов использовались </w:t>
       </w:r>
       <w:r>
         <w:rPr>
@@ -6124,16 +6977,18 @@
         </w:rPr>
         <w:t xml:space="preserve"> из пакета </w:t>
       </w:r>
+      <w:proofErr w:type="spellStart"/>
       <w:r>
         <w:t>nltk</w:t>
       </w:r>
+      <w:proofErr w:type="spellEnd"/>
       <w:r>
         <w:t>.</w:t>
       </w:r>
     </w:p>
     <w:p>
       <w:pPr>
-        <w:pStyle w:val="a4"/>
+        <w:pStyle w:val="ListParagraph"/>
         <w:numPr>
           <w:ilvl w:val="0"/>
           <w:numId w:val="2"/>
@@ -6353,7 +7208,7 @@
     </w:p>
     <w:p>
       <w:pPr>
-        <w:pStyle w:val="a4"/>
+        <w:pStyle w:val="ListParagraph"/>
         <w:numPr>
           <w:ilvl w:val="0"/>
           <w:numId w:val="2"/>
@@ -6811,6 +7666,7 @@
         </w:rPr>
         <w:t xml:space="preserve">, где </w:t>
       </w:r>
+      <w:proofErr w:type="gramStart"/>
       <w:r>
         <w:t>n</w:t>
       </w:r>
@@ -6818,7 +7674,14 @@
         <w:rPr>
           <w:lang w:val="ru-RU"/>
         </w:rPr>
-        <w:t xml:space="preserve">() – </w:t>
+        <w:t>(</w:t>
+      </w:r>
+      <w:proofErr w:type="gramEnd"/>
+      <w:r>
+        <w:rPr>
+          <w:lang w:val="ru-RU"/>
+        </w:rPr>
+        <w:t xml:space="preserve">) – </w:t>
       </w:r>
       <w:r>
         <w:rPr>
@@ -6877,12 +7740,21 @@
         </w:rPr>
         <w:t>-</w:t>
       </w:r>
-      <w:r>
-        <w:rPr>
-          <w:rFonts w:eastAsiaTheme="minorEastAsia"/>
-          <w:lang w:val="ru-RU"/>
-        </w:rPr>
-        <w:t xml:space="preserve">ая новость, </w:t>
+      <w:proofErr w:type="spellStart"/>
+      <w:r>
+        <w:rPr>
+          <w:rFonts w:eastAsiaTheme="minorEastAsia"/>
+          <w:lang w:val="ru-RU"/>
+        </w:rPr>
+        <w:t>ая</w:t>
+      </w:r>
+      <w:proofErr w:type="spellEnd"/>
+      <w:r>
+        <w:rPr>
+          <w:rFonts w:eastAsiaTheme="minorEastAsia"/>
+          <w:lang w:val="ru-RU"/>
+        </w:rPr>
+        <w:t xml:space="preserve"> новость, </w:t>
       </w:r>
       <m:oMath>
         <m:sSub>
@@ -6922,12 +7794,14 @@
         </w:rPr>
         <w:t xml:space="preserve"> – </w:t>
       </w:r>
+      <w:proofErr w:type="spellStart"/>
       <w:r>
         <w:rPr>
           <w:rFonts w:eastAsiaTheme="minorEastAsia"/>
         </w:rPr>
         <w:t>i</w:t>
       </w:r>
+      <w:proofErr w:type="spellEnd"/>
       <w:r>
         <w:rPr>
           <w:rFonts w:eastAsiaTheme="minorEastAsia"/>
@@ -6935,12 +7809,21 @@
         </w:rPr>
         <w:t>-</w:t>
       </w:r>
-      <w:r>
-        <w:rPr>
-          <w:rFonts w:eastAsiaTheme="minorEastAsia"/>
-          <w:lang w:val="ru-RU"/>
-        </w:rPr>
-        <w:t>ое слово. Таким образом, мы делим количество раз, которое токен</w:t>
+      <w:proofErr w:type="spellStart"/>
+      <w:r>
+        <w:rPr>
+          <w:rFonts w:eastAsiaTheme="minorEastAsia"/>
+          <w:lang w:val="ru-RU"/>
+        </w:rPr>
+        <w:t>ое</w:t>
+      </w:r>
+      <w:proofErr w:type="spellEnd"/>
+      <w:r>
+        <w:rPr>
+          <w:rFonts w:eastAsiaTheme="minorEastAsia"/>
+          <w:lang w:val="ru-RU"/>
+        </w:rPr>
+        <w:t xml:space="preserve"> слово. Таким образом, мы делим количество раз, которое токен</w:t>
       </w:r>
       <w:r>
         <w:rPr>
@@ -7575,12 +8458,14 @@
         </w:rPr>
         <w:t xml:space="preserve"> </w:t>
       </w:r>
+      <w:proofErr w:type="spellStart"/>
       <w:r>
         <w:rPr>
           <w:rFonts w:eastAsiaTheme="minorEastAsia"/>
         </w:rPr>
         <w:t>Tsui</w:t>
       </w:r>
+      <w:proofErr w:type="spellEnd"/>
       <w:r>
         <w:rPr>
           <w:rFonts w:eastAsiaTheme="minorEastAsia"/>
@@ -7588,127 +8473,137 @@
         </w:rPr>
         <w:t xml:space="preserve"> (</w:t>
       </w:r>
-      <w:hyperlink r:id="rId36" w:history="1">
-        <w:r>
-          <w:rPr>
-            <w:rStyle w:val="a3"/>
+      <w:hyperlink r:id="rId39" w:history="1">
+        <w:r>
+          <w:rPr>
+            <w:rStyle w:val="Hyperlink"/>
           </w:rPr>
           <w:t>http</w:t>
         </w:r>
         <w:r>
           <w:rPr>
-            <w:rStyle w:val="a3"/>
+            <w:rStyle w:val="Hyperlink"/>
             <w:lang w:val="ru-RU"/>
           </w:rPr>
           <w:t>://</w:t>
         </w:r>
         <w:r>
           <w:rPr>
-            <w:rStyle w:val="a3"/>
+            <w:rStyle w:val="Hyperlink"/>
           </w:rPr>
           <w:t>cs</w:t>
         </w:r>
         <w:r>
           <w:rPr>
-            <w:rStyle w:val="a3"/>
+            <w:rStyle w:val="Hyperlink"/>
             <w:lang w:val="ru-RU"/>
           </w:rPr>
           <w:t>229.</w:t>
         </w:r>
-        <w:r>
-          <w:rPr>
-            <w:rStyle w:val="a3"/>
+        <w:proofErr w:type="spellStart"/>
+        <w:r>
+          <w:rPr>
+            <w:rStyle w:val="Hyperlink"/>
           </w:rPr>
           <w:t>stanford</w:t>
         </w:r>
-        <w:r>
-          <w:rPr>
-            <w:rStyle w:val="a3"/>
+        <w:proofErr w:type="spellEnd"/>
+        <w:r>
+          <w:rPr>
+            <w:rStyle w:val="Hyperlink"/>
             <w:lang w:val="ru-RU"/>
           </w:rPr>
           <w:t>.</w:t>
         </w:r>
-        <w:r>
-          <w:rPr>
-            <w:rStyle w:val="a3"/>
+        <w:proofErr w:type="spellStart"/>
+        <w:r>
+          <w:rPr>
+            <w:rStyle w:val="Hyperlink"/>
           </w:rPr>
           <w:t>edu</w:t>
         </w:r>
-        <w:r>
-          <w:rPr>
-            <w:rStyle w:val="a3"/>
+        <w:proofErr w:type="spellEnd"/>
+        <w:r>
+          <w:rPr>
+            <w:rStyle w:val="Hyperlink"/>
             <w:lang w:val="ru-RU"/>
           </w:rPr>
           <w:t>/</w:t>
         </w:r>
-        <w:r>
-          <w:rPr>
-            <w:rStyle w:val="a3"/>
+        <w:proofErr w:type="spellStart"/>
+        <w:r>
+          <w:rPr>
+            <w:rStyle w:val="Hyperlink"/>
           </w:rPr>
           <w:t>proj</w:t>
         </w:r>
-        <w:r>
-          <w:rPr>
-            <w:rStyle w:val="a3"/>
+        <w:proofErr w:type="spellEnd"/>
+        <w:r>
+          <w:rPr>
+            <w:rStyle w:val="Hyperlink"/>
             <w:lang w:val="ru-RU"/>
           </w:rPr>
           <w:t>2016/</w:t>
         </w:r>
         <w:r>
           <w:rPr>
-            <w:rStyle w:val="a3"/>
+            <w:rStyle w:val="Hyperlink"/>
           </w:rPr>
           <w:t>report</w:t>
         </w:r>
         <w:r>
           <w:rPr>
-            <w:rStyle w:val="a3"/>
+            <w:rStyle w:val="Hyperlink"/>
             <w:lang w:val="ru-RU"/>
           </w:rPr>
           <w:t>/</w:t>
         </w:r>
-        <w:r>
-          <w:rPr>
-            <w:rStyle w:val="a3"/>
+        <w:proofErr w:type="spellStart"/>
+        <w:r>
+          <w:rPr>
+            <w:rStyle w:val="Hyperlink"/>
           </w:rPr>
           <w:t>Tsui</w:t>
         </w:r>
-        <w:r>
-          <w:rPr>
-            <w:rStyle w:val="a3"/>
+        <w:proofErr w:type="spellEnd"/>
+        <w:r>
+          <w:rPr>
+            <w:rStyle w:val="Hyperlink"/>
             <w:lang w:val="ru-RU"/>
           </w:rPr>
           <w:t>-</w:t>
         </w:r>
-        <w:r>
-          <w:rPr>
-            <w:rStyle w:val="a3"/>
+        <w:proofErr w:type="spellStart"/>
+        <w:r>
+          <w:rPr>
+            <w:rStyle w:val="Hyperlink"/>
           </w:rPr>
           <w:t>PredictingStockPriceMovementUsingSocialMediaAnalysis</w:t>
         </w:r>
-        <w:r>
-          <w:rPr>
-            <w:rStyle w:val="a3"/>
+        <w:proofErr w:type="spellEnd"/>
+        <w:r>
+          <w:rPr>
+            <w:rStyle w:val="Hyperlink"/>
             <w:lang w:val="ru-RU"/>
           </w:rPr>
           <w:t>-</w:t>
         </w:r>
         <w:r>
           <w:rPr>
-            <w:rStyle w:val="a3"/>
+            <w:rStyle w:val="Hyperlink"/>
           </w:rPr>
           <w:t>report</w:t>
         </w:r>
         <w:r>
           <w:rPr>
-            <w:rStyle w:val="a3"/>
+            <w:rStyle w:val="Hyperlink"/>
             <w:lang w:val="ru-RU"/>
           </w:rPr>
           <w:t>.</w:t>
         </w:r>
         <w:r>
           <w:rPr>
-            <w:rStyle w:val="a3"/>
+            <w:rStyle w:val="Hyperlink"/>
           </w:rPr>
           <w:t>pdf</w:t>
         </w:r>
@@ -7734,12 +8629,21 @@
           <w:lang w:val="ru-RU"/>
         </w:rPr>
       </w:pPr>
+      <w:proofErr w:type="spellStart"/>
       <w:r>
         <w:rPr>
           <w:b/>
           <w:lang w:val="ru-RU"/>
         </w:rPr>
-        <w:t>Препроцессинг цены биткойна</w:t>
+        <w:t>Препроцессинг</w:t>
+      </w:r>
+      <w:proofErr w:type="spellEnd"/>
+      <w:r>
+        <w:rPr>
+          <w:b/>
+          <w:lang w:val="ru-RU"/>
+        </w:rPr>
+        <w:t xml:space="preserve"> цены биткойна</w:t>
       </w:r>
     </w:p>
     <w:p>
@@ -8077,10 +8981,10 @@
         </w:rPr>
         <w:t>Здесь я следую разложению из работы (</w:t>
       </w:r>
-      <w:hyperlink r:id="rId37" w:history="1">
-        <w:r>
-          <w:rPr>
-            <w:rStyle w:val="a3"/>
+      <w:hyperlink r:id="rId40" w:history="1">
+        <w:r>
+          <w:rPr>
+            <w:rStyle w:val="Hyperlink"/>
             <w:lang w:val="ru-RU"/>
           </w:rPr>
           <w:t>http://www.public.asu.edu/~hdavulcu/WI15.pdf</w:t>
@@ -8165,9 +9069,11 @@
         </w:rPr>
         <w:t xml:space="preserve">в </w:t>
       </w:r>
+      <w:proofErr w:type="spellStart"/>
       <w:r>
         <w:t>Jupyter</w:t>
       </w:r>
+      <w:proofErr w:type="spellEnd"/>
       <w:r>
         <w:rPr>
           <w:lang w:val="ru-RU"/>
@@ -8189,9 +9095,11 @@
         </w:rPr>
         <w:t xml:space="preserve">с использованием библиотеки </w:t>
       </w:r>
+      <w:proofErr w:type="spellStart"/>
       <w:r>
         <w:t>scikit</w:t>
       </w:r>
+      <w:proofErr w:type="spellEnd"/>
       <w:r>
         <w:rPr>
           <w:lang w:val="ru-RU"/>
@@ -8351,47 +9259,51 @@
         </w:rPr>
         <w:t>. (</w:t>
       </w:r>
-      <w:hyperlink r:id="rId38" w:history="1">
-        <w:r>
-          <w:rPr>
-            <w:rStyle w:val="a3"/>
+      <w:hyperlink r:id="rId41" w:history="1">
+        <w:r>
+          <w:rPr>
+            <w:rStyle w:val="Hyperlink"/>
             <w:rFonts w:eastAsiaTheme="minorEastAsia"/>
           </w:rPr>
           <w:t>https</w:t>
         </w:r>
         <w:r>
           <w:rPr>
-            <w:rStyle w:val="a3"/>
+            <w:rStyle w:val="Hyperlink"/>
             <w:rFonts w:eastAsiaTheme="minorEastAsia"/>
             <w:lang w:val="ru-RU"/>
           </w:rPr>
           <w:t>://</w:t>
         </w:r>
-        <w:r>
-          <w:rPr>
-            <w:rStyle w:val="a3"/>
+        <w:proofErr w:type="spellStart"/>
+        <w:r>
+          <w:rPr>
+            <w:rStyle w:val="Hyperlink"/>
             <w:rFonts w:eastAsiaTheme="minorEastAsia"/>
           </w:rPr>
           <w:t>en</w:t>
         </w:r>
-        <w:r>
-          <w:rPr>
-            <w:rStyle w:val="a3"/>
+        <w:proofErr w:type="spellEnd"/>
+        <w:r>
+          <w:rPr>
+            <w:rStyle w:val="Hyperlink"/>
             <w:rFonts w:eastAsiaTheme="minorEastAsia"/>
             <w:lang w:val="ru-RU"/>
           </w:rPr>
           <w:t>.</w:t>
         </w:r>
-        <w:r>
-          <w:rPr>
-            <w:rStyle w:val="a3"/>
+        <w:proofErr w:type="spellStart"/>
+        <w:r>
+          <w:rPr>
+            <w:rStyle w:val="Hyperlink"/>
             <w:rFonts w:eastAsiaTheme="minorEastAsia"/>
           </w:rPr>
           <w:t>wikipedia</w:t>
         </w:r>
-        <w:r>
-          <w:rPr>
-            <w:rStyle w:val="a3"/>
+        <w:proofErr w:type="spellEnd"/>
+        <w:r>
+          <w:rPr>
+            <w:rStyle w:val="Hyperlink"/>
             <w:rFonts w:eastAsiaTheme="minorEastAsia"/>
             <w:lang w:val="ru-RU"/>
           </w:rPr>
@@ -8399,14 +9311,14 @@
         </w:r>
         <w:r>
           <w:rPr>
-            <w:rStyle w:val="a3"/>
+            <w:rStyle w:val="Hyperlink"/>
             <w:rFonts w:eastAsiaTheme="minorEastAsia"/>
           </w:rPr>
           <w:t>org</w:t>
         </w:r>
         <w:r>
           <w:rPr>
-            <w:rStyle w:val="a3"/>
+            <w:rStyle w:val="Hyperlink"/>
             <w:rFonts w:eastAsiaTheme="minorEastAsia"/>
             <w:lang w:val="ru-RU"/>
           </w:rPr>
@@ -8414,14 +9326,14 @@
         </w:r>
         <w:r>
           <w:rPr>
-            <w:rStyle w:val="a3"/>
+            <w:rStyle w:val="Hyperlink"/>
             <w:rFonts w:eastAsiaTheme="minorEastAsia"/>
           </w:rPr>
           <w:t>wiki</w:t>
         </w:r>
         <w:r>
           <w:rPr>
-            <w:rStyle w:val="a3"/>
+            <w:rStyle w:val="Hyperlink"/>
             <w:rFonts w:eastAsiaTheme="minorEastAsia"/>
             <w:lang w:val="ru-RU"/>
           </w:rPr>
@@ -8429,14 +9341,14 @@
         </w:r>
         <w:r>
           <w:rPr>
-            <w:rStyle w:val="a3"/>
+            <w:rStyle w:val="Hyperlink"/>
             <w:rFonts w:eastAsiaTheme="minorEastAsia"/>
           </w:rPr>
           <w:t>Receiver</w:t>
         </w:r>
         <w:r>
           <w:rPr>
-            <w:rStyle w:val="a3"/>
+            <w:rStyle w:val="Hyperlink"/>
             <w:rFonts w:eastAsiaTheme="minorEastAsia"/>
             <w:lang w:val="ru-RU"/>
           </w:rPr>
@@ -8444,14 +9356,14 @@
         </w:r>
         <w:r>
           <w:rPr>
-            <w:rStyle w:val="a3"/>
+            <w:rStyle w:val="Hyperlink"/>
             <w:rFonts w:eastAsiaTheme="minorEastAsia"/>
           </w:rPr>
           <w:t>operating</w:t>
         </w:r>
         <w:r>
           <w:rPr>
-            <w:rStyle w:val="a3"/>
+            <w:rStyle w:val="Hyperlink"/>
             <w:rFonts w:eastAsiaTheme="minorEastAsia"/>
             <w:lang w:val="ru-RU"/>
           </w:rPr>
@@ -8459,7 +9371,7 @@
         </w:r>
         <w:r>
           <w:rPr>
-            <w:rStyle w:val="a3"/>
+            <w:rStyle w:val="Hyperlink"/>
             <w:rFonts w:eastAsiaTheme="minorEastAsia"/>
           </w:rPr>
           <w:t>characteristic</w:t>
@@ -8685,7 +9597,23 @@
           <w:rFonts w:eastAsiaTheme="minorEastAsia"/>
           <w:lang w:val="ru-RU"/>
         </w:rPr>
-        <w:t xml:space="preserve">различных вариантах отсечения по скорам. </w:t>
+        <w:t xml:space="preserve">различных вариантах отсечения по </w:t>
+      </w:r>
+      <w:proofErr w:type="spellStart"/>
+      <w:r>
+        <w:rPr>
+          <w:rFonts w:eastAsiaTheme="minorEastAsia"/>
+          <w:lang w:val="ru-RU"/>
+        </w:rPr>
+        <w:t>скорам</w:t>
+      </w:r>
+      <w:proofErr w:type="spellEnd"/>
+      <w:r>
+        <w:rPr>
+          <w:rFonts w:eastAsiaTheme="minorEastAsia"/>
+          <w:lang w:val="ru-RU"/>
+        </w:rPr>
+        <w:t xml:space="preserve">. </w:t>
       </w:r>
       <w:r>
         <w:rPr>
@@ -9009,7 +9937,23 @@
           <w:rFonts w:eastAsiaTheme="minorEastAsia"/>
           <w:lang w:val="ru-RU"/>
         </w:rPr>
-        <w:t>Все наблюдения мы ранжируем по скорам, получая последовательность:</w:t>
+        <w:t xml:space="preserve">Все наблюдения мы ранжируем по </w:t>
+      </w:r>
+      <w:proofErr w:type="spellStart"/>
+      <w:r>
+        <w:rPr>
+          <w:rFonts w:eastAsiaTheme="minorEastAsia"/>
+          <w:lang w:val="ru-RU"/>
+        </w:rPr>
+        <w:t>скорам</w:t>
+      </w:r>
+      <w:proofErr w:type="spellEnd"/>
+      <w:r>
+        <w:rPr>
+          <w:rFonts w:eastAsiaTheme="minorEastAsia"/>
+          <w:lang w:val="ru-RU"/>
+        </w:rPr>
+        <w:t>, получая последовательность:</w:t>
       </w:r>
     </w:p>
     <w:p>
@@ -9532,7 +10476,7 @@
                     </pic:cNvPicPr>
                   </pic:nvPicPr>
                   <pic:blipFill>
-                    <a:blip r:embed="rId39">
+                    <a:blip r:embed="rId42">
                       <a:extLst>
                         <a:ext uri="{28A0092B-C50C-407E-A947-70E740481C1C}">
                           <a14:useLocalDpi xmlns:a14="http://schemas.microsoft.com/office/drawing/2010/main" val="0"/>
@@ -9579,10 +10523,10 @@
         </w:rPr>
         <w:t xml:space="preserve">(источник картинки </w:t>
       </w:r>
-      <w:hyperlink r:id="rId40" w:history="1">
-        <w:r>
-          <w:rPr>
-            <w:rStyle w:val="a3"/>
+      <w:hyperlink r:id="rId43" w:history="1">
+        <w:r>
+          <w:rPr>
+            <w:rStyle w:val="Hyperlink"/>
             <w:sz w:val="18"/>
             <w:lang w:val="ru-RU"/>
           </w:rPr>
@@ -9729,7 +10673,35 @@
         <w:rPr>
           <w:lang w:val="ru-RU"/>
         </w:rPr>
-        <w:t>В качестве одной из основных моделей для классификации использовалась регрессия Риджа. Данная регрессия удобна тем, что является линейной, то есть её проще оценить и интерпретировать. Она позволяет использовать сразу много переменных и при этом сохраняет высокую скорость решений при увеличении размерности задачи. От стандартной линейной регрессии она отличается тем, что добавляет пенальти для больших коэффициентов, что препятствует переобучению модели. Общий вид регрессии Риджа следующий:</w:t>
+        <w:t xml:space="preserve">В качестве одной из основных моделей для классификации использовалась регрессия </w:t>
+      </w:r>
+      <w:proofErr w:type="spellStart"/>
+      <w:r>
+        <w:rPr>
+          <w:lang w:val="ru-RU"/>
+        </w:rPr>
+        <w:t>Риджа</w:t>
+      </w:r>
+      <w:proofErr w:type="spellEnd"/>
+      <w:r>
+        <w:rPr>
+          <w:lang w:val="ru-RU"/>
+        </w:rPr>
+        <w:t xml:space="preserve">. Данная регрессия удобна тем, что является линейной, то есть её проще оценить и интерпретировать. Она позволяет использовать сразу много переменных и при этом сохраняет высокую скорость решений при увеличении размерности задачи. От стандартной линейной регрессии она отличается тем, что добавляет пенальти для больших коэффициентов, что препятствует переобучению модели. Общий вид регрессии </w:t>
+      </w:r>
+      <w:proofErr w:type="spellStart"/>
+      <w:r>
+        <w:rPr>
+          <w:lang w:val="ru-RU"/>
+        </w:rPr>
+        <w:t>Риджа</w:t>
+      </w:r>
+      <w:proofErr w:type="spellEnd"/>
+      <w:r>
+        <w:rPr>
+          <w:lang w:val="ru-RU"/>
+        </w:rPr>
+        <w:t xml:space="preserve"> следующий:</w:t>
       </w:r>
     </w:p>
     <w:p>
@@ -9944,12 +10916,14 @@
         </w:rPr>
         <w:t xml:space="preserve">Модель </w:t>
       </w:r>
+      <w:proofErr w:type="spellStart"/>
       <w:r>
         <w:rPr>
           <w:b/>
         </w:rPr>
         <w:t>ExtraTrees</w:t>
       </w:r>
+      <w:proofErr w:type="spellEnd"/>
     </w:p>
     <w:p>
       <w:pPr>
@@ -10033,7 +11007,21 @@
         <w:rPr>
           <w:lang w:val="ru-RU"/>
         </w:rPr>
-        <w:t>, он представляет собой ансамбль моделей деревьев решений, каждое из которых построено с помощью техники бутстрап (</w:t>
+        <w:t xml:space="preserve">, он представляет собой ансамбль моделей деревьев решений, каждое из которых построено с помощью техники </w:t>
+      </w:r>
+      <w:proofErr w:type="spellStart"/>
+      <w:r>
+        <w:rPr>
+          <w:lang w:val="ru-RU"/>
+        </w:rPr>
+        <w:t>бутстрап</w:t>
+      </w:r>
+      <w:proofErr w:type="spellEnd"/>
+      <w:r>
+        <w:rPr>
+          <w:lang w:val="ru-RU"/>
+        </w:rPr>
+        <w:t xml:space="preserve"> (</w:t>
       </w:r>
       <w:r>
         <w:t>bootstrap</w:t>
@@ -10132,10 +11120,10 @@
         </w:rPr>
         <w:t xml:space="preserve"> (</w:t>
       </w:r>
-      <w:hyperlink r:id="rId41" w:history="1">
-        <w:r>
-          <w:rPr>
-            <w:rStyle w:val="a3"/>
+      <w:hyperlink r:id="rId44" w:history="1">
+        <w:r>
+          <w:rPr>
+            <w:rStyle w:val="Hyperlink"/>
             <w:lang w:val="ru-RU"/>
           </w:rPr>
           <w:t>https://orbi.uliege.be/bitstream/2268/9357/1/geurts-mlj-advance.pdf</w:t>
@@ -10179,7 +11167,21 @@
         <w:rPr>
           <w:lang w:val="ru-RU"/>
         </w:rPr>
-        <w:t xml:space="preserve">Весь исследуемый временной интервал делился на обучающую выборку и на валидационную выборку. Обучающей выборкой являлись первые </w:t>
+        <w:t xml:space="preserve">Весь исследуемый временной интервал делился на обучающую выборку и на </w:t>
+      </w:r>
+      <w:proofErr w:type="spellStart"/>
+      <w:r>
+        <w:rPr>
+          <w:lang w:val="ru-RU"/>
+        </w:rPr>
+        <w:t>валидационную</w:t>
+      </w:r>
+      <w:proofErr w:type="spellEnd"/>
+      <w:r>
+        <w:rPr>
+          <w:lang w:val="ru-RU"/>
+        </w:rPr>
+        <w:t xml:space="preserve"> выборку. Обучающей выборкой являлись первые </w:t>
       </w:r>
       <w:r>
         <w:rPr>
@@ -10191,7 +11193,21 @@
         <w:rPr>
           <w:lang w:val="ru-RU"/>
         </w:rPr>
-        <w:t xml:space="preserve">% наблюдений. Валидационной оставшиеся </w:t>
+        <w:t xml:space="preserve">% наблюдений. </w:t>
+      </w:r>
+      <w:proofErr w:type="spellStart"/>
+      <w:r>
+        <w:rPr>
+          <w:lang w:val="ru-RU"/>
+        </w:rPr>
+        <w:t>Валидационной</w:t>
+      </w:r>
+      <w:proofErr w:type="spellEnd"/>
+      <w:r>
+        <w:rPr>
+          <w:lang w:val="ru-RU"/>
+        </w:rPr>
+        <w:t xml:space="preserve"> оставшиеся </w:t>
       </w:r>
       <w:r>
         <w:rPr>
@@ -10209,103 +11225,123 @@
         <w:rPr>
           <w:lang w:val="ru-RU"/>
         </w:rPr>
-        <w:t xml:space="preserve"> Данный подход деления на тестовую и валидационную выборку является стандартным и используется, к примеру, в работе </w:t>
-      </w:r>
-      <w:hyperlink r:id="rId42" w:history="1">
-        <w:r>
-          <w:rPr>
-            <w:rStyle w:val="a3"/>
+        <w:t xml:space="preserve"> Данный подход деления на тестовую и </w:t>
+      </w:r>
+      <w:proofErr w:type="spellStart"/>
+      <w:r>
+        <w:rPr>
+          <w:lang w:val="ru-RU"/>
+        </w:rPr>
+        <w:t>валидационную</w:t>
+      </w:r>
+      <w:proofErr w:type="spellEnd"/>
+      <w:r>
+        <w:rPr>
+          <w:lang w:val="ru-RU"/>
+        </w:rPr>
+        <w:t xml:space="preserve"> выборку является стандартным и используется, к примеру, в работе </w:t>
+      </w:r>
+      <w:hyperlink r:id="rId45" w:history="1">
+        <w:r>
+          <w:rPr>
+            <w:rStyle w:val="Hyperlink"/>
           </w:rPr>
           <w:t>http</w:t>
         </w:r>
         <w:r>
           <w:rPr>
-            <w:rStyle w:val="a3"/>
+            <w:rStyle w:val="Hyperlink"/>
             <w:lang w:val="ru-RU"/>
           </w:rPr>
           <w:t>://</w:t>
         </w:r>
         <w:r>
           <w:rPr>
-            <w:rStyle w:val="a3"/>
+            <w:rStyle w:val="Hyperlink"/>
           </w:rPr>
           <w:t>www</w:t>
         </w:r>
         <w:r>
           <w:rPr>
-            <w:rStyle w:val="a3"/>
+            <w:rStyle w:val="Hyperlink"/>
             <w:lang w:val="ru-RU"/>
           </w:rPr>
           <w:t>.</w:t>
         </w:r>
         <w:r>
           <w:rPr>
-            <w:rStyle w:val="a3"/>
+            <w:rStyle w:val="Hyperlink"/>
           </w:rPr>
           <w:t>public</w:t>
         </w:r>
         <w:r>
           <w:rPr>
-            <w:rStyle w:val="a3"/>
+            <w:rStyle w:val="Hyperlink"/>
             <w:lang w:val="ru-RU"/>
           </w:rPr>
           <w:t>.</w:t>
         </w:r>
-        <w:r>
-          <w:rPr>
-            <w:rStyle w:val="a3"/>
+        <w:proofErr w:type="spellStart"/>
+        <w:r>
+          <w:rPr>
+            <w:rStyle w:val="Hyperlink"/>
           </w:rPr>
           <w:t>asu</w:t>
         </w:r>
-        <w:r>
-          <w:rPr>
-            <w:rStyle w:val="a3"/>
+        <w:proofErr w:type="spellEnd"/>
+        <w:r>
+          <w:rPr>
+            <w:rStyle w:val="Hyperlink"/>
             <w:lang w:val="ru-RU"/>
           </w:rPr>
           <w:t>.</w:t>
         </w:r>
-        <w:r>
-          <w:rPr>
-            <w:rStyle w:val="a3"/>
+        <w:proofErr w:type="spellStart"/>
+        <w:r>
+          <w:rPr>
+            <w:rStyle w:val="Hyperlink"/>
           </w:rPr>
           <w:t>edu</w:t>
         </w:r>
-        <w:r>
-          <w:rPr>
-            <w:rStyle w:val="a3"/>
+        <w:proofErr w:type="spellEnd"/>
+        <w:r>
+          <w:rPr>
+            <w:rStyle w:val="Hyperlink"/>
             <w:lang w:val="ru-RU"/>
           </w:rPr>
           <w:t>/~</w:t>
         </w:r>
-        <w:r>
-          <w:rPr>
-            <w:rStyle w:val="a3"/>
+        <w:proofErr w:type="spellStart"/>
+        <w:r>
+          <w:rPr>
+            <w:rStyle w:val="Hyperlink"/>
           </w:rPr>
           <w:t>hdavulcu</w:t>
         </w:r>
-        <w:r>
-          <w:rPr>
-            <w:rStyle w:val="a3"/>
+        <w:proofErr w:type="spellEnd"/>
+        <w:r>
+          <w:rPr>
+            <w:rStyle w:val="Hyperlink"/>
             <w:lang w:val="ru-RU"/>
           </w:rPr>
           <w:t>/</w:t>
         </w:r>
         <w:r>
           <w:rPr>
-            <w:rStyle w:val="a3"/>
+            <w:rStyle w:val="Hyperlink"/>
           </w:rPr>
           <w:t>WI</w:t>
         </w:r>
         <w:r>
           <w:rPr>
-            <w:rStyle w:val="a3"/>
+            <w:rStyle w:val="Hyperlink"/>
             <w:lang w:val="ru-RU"/>
           </w:rPr>
           <w:t>15.</w:t>
         </w:r>
         <w:r>
           <w:rPr>
-            <w:rStyle w:val="a3"/>
+            <w:rStyle w:val="Hyperlink"/>
           </w:rPr>
           <w:t>pdf</w:t>
         </w:r>
@@ -10321,8 +11357,16 @@
         <w:rPr>
           <w:lang w:val="ru-RU"/>
         </w:rPr>
-        <w:t>Подбор параметров моделей проводился с помощью кроссвалидации</w:t>
-      </w:r>
+        <w:t xml:space="preserve">Подбор параметров моделей проводился с помощью </w:t>
+      </w:r>
+      <w:proofErr w:type="spellStart"/>
+      <w:r>
+        <w:rPr>
+          <w:lang w:val="ru-RU"/>
+        </w:rPr>
+        <w:t>кроссвалидации</w:t>
+      </w:r>
+      <w:proofErr w:type="spellEnd"/>
       <w:r>
         <w:rPr>
           <w:lang w:val="ru-RU"/>
@@ -10333,7 +11377,21 @@
         <w:rPr>
           <w:lang w:val="ru-RU"/>
         </w:rPr>
-        <w:t xml:space="preserve"> фолдах. То есть весь исследуемый временной отре</w:t>
+        <w:t xml:space="preserve"> </w:t>
+      </w:r>
+      <w:proofErr w:type="spellStart"/>
+      <w:r>
+        <w:rPr>
+          <w:lang w:val="ru-RU"/>
+        </w:rPr>
+        <w:t>фолдах</w:t>
+      </w:r>
+      <w:proofErr w:type="spellEnd"/>
+      <w:r>
+        <w:rPr>
+          <w:lang w:val="ru-RU"/>
+        </w:rPr>
+        <w:t>. То есть весь исследуемый временной отре</w:t>
       </w:r>
       <w:r>
         <w:rPr>
@@ -10393,7 +11451,21 @@
         <w:rPr>
           <w:lang w:val="ru-RU"/>
         </w:rPr>
-        <w:t xml:space="preserve"> фолдов усреднялись. </w:t>
+        <w:t xml:space="preserve"> </w:t>
+      </w:r>
+      <w:proofErr w:type="spellStart"/>
+      <w:r>
+        <w:rPr>
+          <w:lang w:val="ru-RU"/>
+        </w:rPr>
+        <w:t>фолдов</w:t>
+      </w:r>
+      <w:proofErr w:type="spellEnd"/>
+      <w:r>
+        <w:rPr>
+          <w:lang w:val="ru-RU"/>
+        </w:rPr>
+        <w:t xml:space="preserve"> усреднялись. </w:t>
       </w:r>
     </w:p>
     <w:p>
@@ -10408,12 +11480,14 @@
         <w:rPr>
           <w:b/>
           <w:sz w:val="28"/>
+          <w:lang w:val="ru-RU"/>
         </w:rPr>
       </w:pPr>
       <w:r>
         <w:rPr>
           <w:b/>
           <w:sz w:val="28"/>
+          <w:lang w:val="ru-RU"/>
         </w:rPr>
         <w:br w:type="page"/>
       </w:r>
@@ -10581,7 +11655,21 @@
         <w:rPr>
           <w:lang w:val="ru-RU"/>
         </w:rPr>
-        <w:t xml:space="preserve">Полученный граффик будет напоминать белый шум. При этом ясно наблюдаются периоды сильной волатильность биткойна, особенно в 2014-ом году и в 2017-2018-ом годах. </w:t>
+        <w:t xml:space="preserve">Полученный </w:t>
+      </w:r>
+      <w:proofErr w:type="spellStart"/>
+      <w:r>
+        <w:rPr>
+          <w:lang w:val="ru-RU"/>
+        </w:rPr>
+        <w:t>граффик</w:t>
+      </w:r>
+      <w:proofErr w:type="spellEnd"/>
+      <w:r>
+        <w:rPr>
+          <w:lang w:val="ru-RU"/>
+        </w:rPr>
+        <w:t xml:space="preserve"> будет напоминать белый шум. При этом ясно наблюдаются периоды сильной волатильность биткойна, особенно в 2014-ом году и в 2017-2018-ом годах. </w:t>
       </w:r>
     </w:p>
     <w:p>
@@ -10610,7 +11698,7 @@
                     <pic:cNvPicPr/>
                   </pic:nvPicPr>
                   <pic:blipFill>
-                    <a:blip r:embed="rId43"/>
+                    <a:blip r:embed="rId46"/>
                     <a:stretch>
                       <a:fillRect/>
                     </a:stretch>
@@ -10649,20 +11737,36 @@
         </w:rPr>
         <w:t xml:space="preserve">Следующим этапом возьмём новости с сайта </w:t>
       </w:r>
+      <w:proofErr w:type="spellStart"/>
       <w:r>
         <w:t>Coindesk</w:t>
       </w:r>
-      <w:r>
-        <w:rPr>
-          <w:lang w:val="ru-RU"/>
-        </w:rPr>
-        <w:t xml:space="preserve"> </w:t>
-      </w:r>
-      <w:r>
-        <w:rPr>
-          <w:lang w:val="ru-RU"/>
-        </w:rPr>
-        <w:t xml:space="preserve">и попробуем построить регрессии, используя методы Риджа и </w:t>
+      <w:proofErr w:type="spellEnd"/>
+      <w:r>
+        <w:rPr>
+          <w:lang w:val="ru-RU"/>
+        </w:rPr>
+        <w:t xml:space="preserve"> </w:t>
+      </w:r>
+      <w:r>
+        <w:rPr>
+          <w:lang w:val="ru-RU"/>
+        </w:rPr>
+        <w:t xml:space="preserve">и попробуем построить регрессии, используя методы </w:t>
+      </w:r>
+      <w:proofErr w:type="spellStart"/>
+      <w:r>
+        <w:rPr>
+          <w:lang w:val="ru-RU"/>
+        </w:rPr>
+        <w:t>Риджа</w:t>
+      </w:r>
+      <w:proofErr w:type="spellEnd"/>
+      <w:r>
+        <w:rPr>
+          <w:lang w:val="ru-RU"/>
+        </w:rPr>
+        <w:t xml:space="preserve"> и </w:t>
       </w:r>
       <w:r>
         <w:t>Extra</w:t>
@@ -10730,9 +11834,11 @@
         </w:rPr>
         <w:t xml:space="preserve">, но качество моделей тем не менее довольно плохое. Модель </w:t>
       </w:r>
+      <w:proofErr w:type="spellStart"/>
       <w:r>
         <w:t>ExtraTrees</w:t>
       </w:r>
+      <w:proofErr w:type="spellEnd"/>
       <w:r>
         <w:rPr>
           <w:lang w:val="ru-RU"/>
@@ -10797,7 +11903,7 @@
                     <pic:cNvPicPr/>
                   </pic:nvPicPr>
                   <pic:blipFill>
-                    <a:blip r:embed="rId44"/>
+                    <a:blip r:embed="rId47"/>
                     <a:stretch>
                       <a:fillRect/>
                     </a:stretch>
@@ -10829,13 +11935,27 @@
           <w:lang w:val="ru-RU"/>
         </w:rPr>
         <w:lastRenderedPageBreak/>
-        <w:t>В регрессии Р</w:t>
-      </w:r>
-      <w:r>
-        <w:rPr>
-          <w:lang w:val="ru-RU"/>
-        </w:rPr>
-        <w:t>иджа мы можем посмотреть на самые большие коэффициенты в модели, чтобы определить наиболее значимые слова</w:t>
+        <w:t xml:space="preserve">В регрессии </w:t>
+      </w:r>
+      <w:proofErr w:type="spellStart"/>
+      <w:r>
+        <w:rPr>
+          <w:lang w:val="ru-RU"/>
+        </w:rPr>
+        <w:t>Р</w:t>
+      </w:r>
+      <w:r>
+        <w:rPr>
+          <w:lang w:val="ru-RU"/>
+        </w:rPr>
+        <w:t>иджа</w:t>
+      </w:r>
+      <w:proofErr w:type="spellEnd"/>
+      <w:r>
+        <w:rPr>
+          <w:lang w:val="ru-RU"/>
+        </w:rPr>
+        <w:t xml:space="preserve"> мы можем посмотреть на самые большие коэффициенты в модели, чтобы определить наиболее значимые слова</w:t>
       </w:r>
       <w:r>
         <w:rPr>
@@ -10900,9 +12020,11 @@
         </w:rPr>
         <w:t xml:space="preserve">Что скорее всего говорит о том, что чаще всего новости выходят после падения цены биткойна, где </w:t>
       </w:r>
+      <w:proofErr w:type="spellStart"/>
       <w:r>
         <w:t>Coindesk</w:t>
       </w:r>
+      <w:proofErr w:type="spellEnd"/>
       <w:r>
         <w:rPr>
           <w:lang w:val="ru-RU"/>
@@ -10964,18 +12086,46 @@
         <w:rPr>
           <w:lang w:val="ru-RU"/>
         </w:rPr>
-        <w:t>Можно предположить, что цена биткойна растёт, когда мы слышим положительные новости со стороны развития технологии биткойна (появления новых патентов) или позитивные новости о майнерах, которые увеличили свои мощности, тем самым</w:t>
-      </w:r>
-      <w:r>
-        <w:rPr>
-          <w:lang w:val="ru-RU"/>
-        </w:rPr>
-        <w:t xml:space="preserve"> увеличив сеть блокчейна.</w:t>
+        <w:t xml:space="preserve">Можно предположить, что цена биткойна растёт, когда мы слышим положительные новости со стороны развития технологии биткойна (появления новых патентов) или позитивные новости о </w:t>
+      </w:r>
+      <w:proofErr w:type="spellStart"/>
+      <w:r>
+        <w:rPr>
+          <w:lang w:val="ru-RU"/>
+        </w:rPr>
+        <w:t>майнерах</w:t>
+      </w:r>
+      <w:proofErr w:type="spellEnd"/>
+      <w:r>
+        <w:rPr>
+          <w:lang w:val="ru-RU"/>
+        </w:rPr>
+        <w:t>, которые увеличили свои мощности, тем самым</w:t>
+      </w:r>
+      <w:r>
+        <w:rPr>
+          <w:lang w:val="ru-RU"/>
+        </w:rPr>
+        <w:t xml:space="preserve"> увеличив сеть </w:t>
+      </w:r>
+      <w:proofErr w:type="spellStart"/>
+      <w:r>
+        <w:rPr>
+          <w:lang w:val="ru-RU"/>
+        </w:rPr>
+        <w:t>блокчейна</w:t>
+      </w:r>
+      <w:proofErr w:type="spellEnd"/>
+      <w:r>
+        <w:rPr>
+          <w:lang w:val="ru-RU"/>
+        </w:rPr>
+        <w:t>.</w:t>
       </w:r>
     </w:p>
     <w:tbl>
       <w:tblPr>
-        <w:tblStyle w:val="aa"/>
+        <w:tblStyle w:val="TableGrid"/>
         <w:tblW w:w="0" w:type="auto"/>
         <w:tblLook w:val="04A0" w:firstRow="1" w:lastRow="0" w:firstColumn="1" w:lastColumn="0" w:noHBand="0" w:noVBand="1"/>
       </w:tblPr>
@@ -11064,8 +12214,19 @@
                 <w:sz w:val="21"/>
                 <w:szCs w:val="21"/>
               </w:rPr>
-              <w:t>drop usd</w:t>
+              <w:t xml:space="preserve">drop </w:t>
             </w:r>
+            <w:proofErr w:type="spellStart"/>
+            <w:r>
+              <w:rPr>
+                <w:rFonts w:ascii="Courier New" w:hAnsi="Courier New" w:cs="Courier New"/>
+                <w:color w:val="000000"/>
+                <w:sz w:val="21"/>
+                <w:szCs w:val="21"/>
+              </w:rPr>
+              <w:t>usd</w:t>
+            </w:r>
+            <w:proofErr w:type="spellEnd"/>
           </w:p>
         </w:tc>
         <w:tc>
@@ -11494,12 +12655,14 @@
         </w:rPr>
         <w:t xml:space="preserve"> предсказывает целевую переменную. При валидации будем использовать </w:t>
       </w:r>
+      <w:proofErr w:type="spellStart"/>
       <w:r>
         <w:rPr>
           <w:rFonts w:eastAsiaTheme="minorEastAsia"/>
         </w:rPr>
         <w:t>TimeSeriesValidation</w:t>
       </w:r>
+      <w:proofErr w:type="spellEnd"/>
       <w:r>
         <w:rPr>
           <w:rFonts w:eastAsiaTheme="minorEastAsia"/>
@@ -11507,12 +12670,21 @@
         </w:rPr>
         <w:t xml:space="preserve"> из библиотеки </w:t>
       </w:r>
-      <w:r>
-        <w:rPr>
-          <w:rFonts w:eastAsiaTheme="minorEastAsia"/>
-          <w:lang w:val="ru-RU"/>
-        </w:rPr>
-        <w:t>scikit-learn.</w:t>
+      <w:proofErr w:type="spellStart"/>
+      <w:r>
+        <w:rPr>
+          <w:rFonts w:eastAsiaTheme="minorEastAsia"/>
+          <w:lang w:val="ru-RU"/>
+        </w:rPr>
+        <w:t>scikit-learn</w:t>
+      </w:r>
+      <w:proofErr w:type="spellEnd"/>
+      <w:r>
+        <w:rPr>
+          <w:rFonts w:eastAsiaTheme="minorEastAsia"/>
+          <w:lang w:val="ru-RU"/>
+        </w:rPr>
+        <w:t>.</w:t>
       </w:r>
     </w:p>
     <w:p>
@@ -11546,7 +12718,21 @@
         <w:rPr>
           <w:lang w:val="ru-RU"/>
         </w:rPr>
-        <w:t>на валидационной выборке,</w:t>
+        <w:t xml:space="preserve">на </w:t>
+      </w:r>
+      <w:proofErr w:type="spellStart"/>
+      <w:r>
+        <w:rPr>
+          <w:lang w:val="ru-RU"/>
+        </w:rPr>
+        <w:t>валидационной</w:t>
+      </w:r>
+      <w:proofErr w:type="spellEnd"/>
+      <w:r>
+        <w:rPr>
+          <w:lang w:val="ru-RU"/>
+        </w:rPr>
+        <w:t xml:space="preserve"> выборке,</w:t>
       </w:r>
       <w:r>
         <w:rPr>
@@ -11579,11 +12765,27 @@
         <w:rPr>
           <w:lang w:val="ru-RU"/>
         </w:rPr>
-        <w:t xml:space="preserve">выше 50% для фолдов с 5-ого по 10-ый для метода </w:t>
-      </w:r>
+        <w:t xml:space="preserve">выше 50% для </w:t>
+      </w:r>
+      <w:proofErr w:type="spellStart"/>
+      <w:r>
+        <w:rPr>
+          <w:lang w:val="ru-RU"/>
+        </w:rPr>
+        <w:t>фолдов</w:t>
+      </w:r>
+      <w:proofErr w:type="spellEnd"/>
+      <w:r>
+        <w:rPr>
+          <w:lang w:val="ru-RU"/>
+        </w:rPr>
+        <w:t xml:space="preserve"> с 5-ого по 10-ый для метода </w:t>
+      </w:r>
+      <w:proofErr w:type="spellStart"/>
       <w:r>
         <w:t>ExtraTrees</w:t>
       </w:r>
+      <w:proofErr w:type="spellEnd"/>
       <w:r>
         <w:rPr>
           <w:lang w:val="ru-RU"/>
@@ -11618,7 +12820,21 @@
         <w:rPr>
           <w:lang w:val="ru-RU"/>
         </w:rPr>
-        <w:t xml:space="preserve">на этих фолдах не очень большое, </w:t>
+        <w:t xml:space="preserve">на этих </w:t>
+      </w:r>
+      <w:proofErr w:type="spellStart"/>
+      <w:r>
+        <w:rPr>
+          <w:lang w:val="ru-RU"/>
+        </w:rPr>
+        <w:t>фолдах</w:t>
+      </w:r>
+      <w:proofErr w:type="spellEnd"/>
+      <w:r>
+        <w:rPr>
+          <w:lang w:val="ru-RU"/>
+        </w:rPr>
+        <w:t xml:space="preserve"> не очень большое, </w:t>
       </w:r>
       <w:r>
         <w:rPr>
@@ -11642,7 +12858,21 @@
         <w:rPr>
           <w:lang w:val="ru-RU"/>
         </w:rPr>
-        <w:t xml:space="preserve"> некоторой предсказательной способности у данного датасета. </w:t>
+        <w:t xml:space="preserve"> некоторой предсказательной способности у данного </w:t>
+      </w:r>
+      <w:proofErr w:type="spellStart"/>
+      <w:r>
+        <w:rPr>
+          <w:lang w:val="ru-RU"/>
+        </w:rPr>
+        <w:t>датасета</w:t>
+      </w:r>
+      <w:proofErr w:type="spellEnd"/>
+      <w:r>
+        <w:rPr>
+          <w:lang w:val="ru-RU"/>
+        </w:rPr>
+        <w:t xml:space="preserve">. </w:t>
       </w:r>
     </w:p>
     <w:p>
@@ -11662,199 +12892,6 @@
             <wp:extent cx="6152515" cy="3056890"/>
             <wp:effectExtent l="0" t="0" r="635" b="0"/>
             <wp:docPr id="23" name="Picture 23"/>
-            <wp:cNvGraphicFramePr>
-              <a:graphicFrameLocks xmlns:a="http://schemas.openxmlformats.org/drawingml/2006/main" noChangeAspect="1"/>
-            </wp:cNvGraphicFramePr>
-            <a:graphic xmlns:a="http://schemas.openxmlformats.org/drawingml/2006/main">
-              <a:graphicData uri="http://schemas.openxmlformats.org/drawingml/2006/picture">
-                <pic:pic xmlns:pic="http://schemas.openxmlformats.org/drawingml/2006/picture">
-                  <pic:nvPicPr>
-                    <pic:cNvPr id="1" name=""/>
-                    <pic:cNvPicPr/>
-                  </pic:nvPicPr>
-                  <pic:blipFill>
-                    <a:blip r:embed="rId45"/>
-                    <a:stretch>
-                      <a:fillRect/>
-                    </a:stretch>
-                  </pic:blipFill>
-                  <pic:spPr>
-                    <a:xfrm>
-                      <a:off x="0" y="0"/>
-                      <a:ext cx="6152515" cy="3056890"/>
-                    </a:xfrm>
-                    <a:prstGeom prst="rect">
-                      <a:avLst/>
-                    </a:prstGeom>
-                  </pic:spPr>
-                </pic:pic>
-              </a:graphicData>
-            </a:graphic>
-          </wp:inline>
-        </w:drawing>
-      </w:r>
-    </w:p>
-    <w:p>
-      <w:pPr>
-        <w:rPr>
-          <w:b/>
-          <w:lang w:val="ru-RU"/>
-        </w:rPr>
-      </w:pPr>
-      <w:r>
-        <w:rPr>
-          <w:noProof/>
-        </w:rPr>
-        <w:drawing>
-          <wp:inline distT="0" distB="0" distL="0" distR="0" wp14:anchorId="3FEA1F70" wp14:editId="740E74F3">
-            <wp:extent cx="6152515" cy="3053080"/>
-            <wp:effectExtent l="0" t="0" r="635" b="0"/>
-            <wp:docPr id="26" name="Picture 26"/>
-            <wp:cNvGraphicFramePr>
-              <a:graphicFrameLocks xmlns:a="http://schemas.openxmlformats.org/drawingml/2006/main" noChangeAspect="1"/>
-            </wp:cNvGraphicFramePr>
-            <a:graphic xmlns:a="http://schemas.openxmlformats.org/drawingml/2006/main">
-              <a:graphicData uri="http://schemas.openxmlformats.org/drawingml/2006/picture">
-                <pic:pic xmlns:pic="http://schemas.openxmlformats.org/drawingml/2006/picture">
-                  <pic:nvPicPr>
-                    <pic:cNvPr id="1" name=""/>
-                    <pic:cNvPicPr/>
-                  </pic:nvPicPr>
-                  <pic:blipFill>
-                    <a:blip r:embed="rId46"/>
-                    <a:stretch>
-                      <a:fillRect/>
-                    </a:stretch>
-                  </pic:blipFill>
-                  <pic:spPr>
-                    <a:xfrm>
-                      <a:off x="0" y="0"/>
-                      <a:ext cx="6152515" cy="3053080"/>
-                    </a:xfrm>
-                    <a:prstGeom prst="rect">
-                      <a:avLst/>
-                    </a:prstGeom>
-                  </pic:spPr>
-                </pic:pic>
-              </a:graphicData>
-            </a:graphic>
-          </wp:inline>
-        </w:drawing>
-      </w:r>
-    </w:p>
-    <w:p>
-      <w:pPr>
-        <w:rPr>
-          <w:b/>
-          <w:lang w:val="ru-RU"/>
-        </w:rPr>
-      </w:pPr>
-    </w:p>
-    <w:p>
-      <w:pPr>
-        <w:rPr>
-          <w:b/>
-          <w:lang w:val="ru-RU"/>
-        </w:rPr>
-      </w:pPr>
-    </w:p>
-    <w:p>
-      <w:pPr>
-        <w:rPr>
-          <w:b/>
-          <w:lang w:val="ru-RU"/>
-        </w:rPr>
-      </w:pPr>
-      <w:r>
-        <w:rPr>
-          <w:b/>
-          <w:lang w:val="ru-RU"/>
-        </w:rPr>
-        <w:t xml:space="preserve">Моделирование </w:t>
-      </w:r>
-      <w:r>
-        <w:rPr>
-          <w:b/>
-        </w:rPr>
-        <w:t>Coindesk</w:t>
-      </w:r>
-    </w:p>
-    <w:p>
-      <w:pPr>
-        <w:rPr>
-          <w:lang w:val="ru-RU"/>
-        </w:rPr>
-      </w:pPr>
-      <w:r>
-        <w:rPr>
-          <w:lang w:val="ru-RU"/>
-        </w:rPr>
-        <w:t>Практически на всех фолдах кроме валидационного датасет показал плохую предсказательную способность. Возможно, предсказательная способность сайта на валидации улучшилась по сравнению с историческими периодами, т.е. новости начали нести более существенный вклад в цену криптоактива, но т.к. зависимость не подтверждается на исторических данных, то мы не могли бы использовать её для торговли.</w:t>
-      </w:r>
-    </w:p>
-    <w:p>
-      <w:pPr>
-        <w:rPr>
-          <w:lang w:val="ru-RU"/>
-        </w:rPr>
-      </w:pPr>
-      <w:r>
-        <w:rPr>
-          <w:noProof/>
-        </w:rPr>
-        <w:lastRenderedPageBreak/>
-        <w:drawing>
-          <wp:inline distT="0" distB="0" distL="0" distR="0" wp14:anchorId="756DDDB6" wp14:editId="47A6E640">
-            <wp:extent cx="6152515" cy="3068320"/>
-            <wp:effectExtent l="0" t="0" r="635" b="0"/>
-            <wp:docPr id="21" name="Picture 21"/>
-            <wp:cNvGraphicFramePr>
-              <a:graphicFrameLocks xmlns:a="http://schemas.openxmlformats.org/drawingml/2006/main" noChangeAspect="1"/>
-            </wp:cNvGraphicFramePr>
-            <a:graphic xmlns:a="http://schemas.openxmlformats.org/drawingml/2006/main">
-              <a:graphicData uri="http://schemas.openxmlformats.org/drawingml/2006/picture">
-                <pic:pic xmlns:pic="http://schemas.openxmlformats.org/drawingml/2006/picture">
-                  <pic:nvPicPr>
-                    <pic:cNvPr id="1" name=""/>
-                    <pic:cNvPicPr/>
-                  </pic:nvPicPr>
-                  <pic:blipFill>
-                    <a:blip r:embed="rId47"/>
-                    <a:stretch>
-                      <a:fillRect/>
-                    </a:stretch>
-                  </pic:blipFill>
-                  <pic:spPr>
-                    <a:xfrm>
-                      <a:off x="0" y="0"/>
-                      <a:ext cx="6152515" cy="3068320"/>
-                    </a:xfrm>
-                    <a:prstGeom prst="rect">
-                      <a:avLst/>
-                    </a:prstGeom>
-                  </pic:spPr>
-                </pic:pic>
-              </a:graphicData>
-            </a:graphic>
-          </wp:inline>
-        </w:drawing>
-      </w:r>
-    </w:p>
-    <w:p>
-      <w:pPr>
-        <w:rPr>
-          <w:lang w:val="ru-RU"/>
-        </w:rPr>
-      </w:pPr>
-      <w:r>
-        <w:rPr>
-          <w:noProof/>
-        </w:rPr>
-        <w:drawing>
-          <wp:inline distT="0" distB="0" distL="0" distR="0" wp14:anchorId="3EC160E6" wp14:editId="50B4CD8A">
-            <wp:extent cx="6152515" cy="2950845"/>
-            <wp:effectExtent l="0" t="0" r="635" b="1905"/>
-            <wp:docPr id="25" name="Picture 25"/>
             <wp:cNvGraphicFramePr>
               <a:graphicFrameLocks xmlns:a="http://schemas.openxmlformats.org/drawingml/2006/main" noChangeAspect="1"/>
             </wp:cNvGraphicFramePr>
@@ -11874,7 +12911,7 @@
                   <pic:spPr>
                     <a:xfrm>
                       <a:off x="0" y="0"/>
-                      <a:ext cx="6152515" cy="2950845"/>
+                      <a:ext cx="6152515" cy="3056890"/>
                     </a:xfrm>
                     <a:prstGeom prst="rect">
                       <a:avLst/>
@@ -11890,99 +12927,19 @@
     <w:p>
       <w:pPr>
         <w:rPr>
-          <w:lang w:val="ru-RU"/>
-        </w:rPr>
-      </w:pPr>
-    </w:p>
-    <w:p>
-      <w:pPr>
-        <w:rPr>
           <w:b/>
           <w:lang w:val="ru-RU"/>
         </w:rPr>
       </w:pPr>
       <w:r>
         <w:rPr>
-          <w:b/>
-          <w:lang w:val="ru-RU"/>
-        </w:rPr>
-        <w:br w:type="page"/>
-      </w:r>
-    </w:p>
-    <w:p>
-      <w:pPr>
-        <w:rPr>
-          <w:b/>
-          <w:lang w:val="ru-RU"/>
-        </w:rPr>
-      </w:pPr>
-      <w:r>
-        <w:rPr>
-          <w:b/>
-          <w:lang w:val="ru-RU"/>
-        </w:rPr>
-        <w:lastRenderedPageBreak/>
-        <w:t xml:space="preserve">Моделирование </w:t>
-      </w:r>
-      <w:r>
-        <w:rPr>
-          <w:b/>
-        </w:rPr>
-        <w:t>CoinTelegraph</w:t>
-      </w:r>
-    </w:p>
-    <w:p>
-      <w:pPr>
-        <w:rPr>
-          <w:lang w:val="ru-RU"/>
-        </w:rPr>
-      </w:pPr>
-      <w:r>
-        <w:rPr>
-          <w:lang w:val="ru-RU"/>
-        </w:rPr>
-        <w:t xml:space="preserve">Датасет в серднем показывает </w:t>
-      </w:r>
-      <w:r>
-        <w:t>ROC</w:t>
-      </w:r>
-      <w:r>
-        <w:rPr>
-          <w:lang w:val="ru-RU"/>
-        </w:rPr>
-        <w:t>-</w:t>
-      </w:r>
-      <w:r>
-        <w:t>AUC</w:t>
-      </w:r>
-      <w:r>
-        <w:rPr>
-          <w:lang w:val="ru-RU"/>
-        </w:rPr>
-        <w:t xml:space="preserve"> </w:t>
-      </w:r>
-      <w:r>
-        <w:rPr>
-          <w:lang w:val="ru-RU"/>
-        </w:rPr>
-        <w:t>в районе 50%. Все новости, выходящие на данном портале, уже учтены в цене биткойна.</w:t>
-      </w:r>
-    </w:p>
-    <w:p>
-      <w:pPr>
-        <w:rPr>
-          <w:lang w:val="ru-RU"/>
-        </w:rPr>
-      </w:pPr>
-      <w:r>
-        <w:rPr>
           <w:noProof/>
         </w:rPr>
         <w:drawing>
-          <wp:inline distT="0" distB="0" distL="0" distR="0" wp14:anchorId="60CAEC96" wp14:editId="5E4C788A">
-            <wp:extent cx="6152515" cy="3095625"/>
-            <wp:effectExtent l="0" t="0" r="635" b="9525"/>
-            <wp:docPr id="27" name="Picture 27"/>
+          <wp:inline distT="0" distB="0" distL="0" distR="0" wp14:anchorId="3FEA1F70" wp14:editId="740E74F3">
+            <wp:extent cx="6152515" cy="3053080"/>
+            <wp:effectExtent l="0" t="0" r="635" b="0"/>
+            <wp:docPr id="26" name="Picture 26"/>
             <wp:cNvGraphicFramePr>
               <a:graphicFrameLocks xmlns:a="http://schemas.openxmlformats.org/drawingml/2006/main" noChangeAspect="1"/>
             </wp:cNvGraphicFramePr>
@@ -12002,7 +12959,7 @@
                   <pic:spPr>
                     <a:xfrm>
                       <a:off x="0" y="0"/>
-                      <a:ext cx="6152515" cy="3095625"/>
+                      <a:ext cx="6152515" cy="3053080"/>
                     </a:xfrm>
                     <a:prstGeom prst="rect">
                       <a:avLst/>
@@ -12018,6 +12975,114 @@
     <w:p>
       <w:pPr>
         <w:rPr>
+          <w:b/>
+          <w:lang w:val="ru-RU"/>
+        </w:rPr>
+      </w:pPr>
+    </w:p>
+    <w:p>
+      <w:pPr>
+        <w:rPr>
+          <w:b/>
+          <w:lang w:val="ru-RU"/>
+        </w:rPr>
+      </w:pPr>
+    </w:p>
+    <w:p>
+      <w:pPr>
+        <w:rPr>
+          <w:b/>
+          <w:lang w:val="ru-RU"/>
+        </w:rPr>
+      </w:pPr>
+      <w:r>
+        <w:rPr>
+          <w:b/>
+          <w:lang w:val="ru-RU"/>
+        </w:rPr>
+        <w:t xml:space="preserve">Моделирование </w:t>
+      </w:r>
+      <w:proofErr w:type="spellStart"/>
+      <w:r>
+        <w:rPr>
+          <w:b/>
+        </w:rPr>
+        <w:t>Coindesk</w:t>
+      </w:r>
+      <w:proofErr w:type="spellEnd"/>
+    </w:p>
+    <w:p>
+      <w:pPr>
+        <w:rPr>
+          <w:lang w:val="ru-RU"/>
+        </w:rPr>
+      </w:pPr>
+      <w:r>
+        <w:rPr>
+          <w:lang w:val="ru-RU"/>
+        </w:rPr>
+        <w:t xml:space="preserve">Практически на всех </w:t>
+      </w:r>
+      <w:proofErr w:type="spellStart"/>
+      <w:r>
+        <w:rPr>
+          <w:lang w:val="ru-RU"/>
+        </w:rPr>
+        <w:t>фолдах</w:t>
+      </w:r>
+      <w:proofErr w:type="spellEnd"/>
+      <w:r>
+        <w:rPr>
+          <w:lang w:val="ru-RU"/>
+        </w:rPr>
+        <w:t xml:space="preserve"> кроме </w:t>
+      </w:r>
+      <w:proofErr w:type="spellStart"/>
+      <w:r>
+        <w:rPr>
+          <w:lang w:val="ru-RU"/>
+        </w:rPr>
+        <w:t>валидационного</w:t>
+      </w:r>
+      <w:proofErr w:type="spellEnd"/>
+      <w:r>
+        <w:rPr>
+          <w:lang w:val="ru-RU"/>
+        </w:rPr>
+        <w:t xml:space="preserve"> </w:t>
+      </w:r>
+      <w:proofErr w:type="spellStart"/>
+      <w:r>
+        <w:rPr>
+          <w:lang w:val="ru-RU"/>
+        </w:rPr>
+        <w:t>датасет</w:t>
+      </w:r>
+      <w:proofErr w:type="spellEnd"/>
+      <w:r>
+        <w:rPr>
+          <w:lang w:val="ru-RU"/>
+        </w:rPr>
+        <w:t xml:space="preserve"> показал плохую предсказательную способность. Возможно, предсказательная способность сайта на валидации улучшилась по сравнению с историческими периодами, т.е. новости начали нести более существенный вклад в цену </w:t>
+      </w:r>
+      <w:proofErr w:type="spellStart"/>
+      <w:r>
+        <w:rPr>
+          <w:lang w:val="ru-RU"/>
+        </w:rPr>
+        <w:t>криптоактива</w:t>
+      </w:r>
+      <w:proofErr w:type="spellEnd"/>
+      <w:r>
+        <w:rPr>
+          <w:lang w:val="ru-RU"/>
+        </w:rPr>
+        <w:t>, но т.к. зависимость не подтверждается на исторических данных, то мы не могли бы использовать её для торговли.</w:t>
+      </w:r>
+    </w:p>
+    <w:p>
+      <w:pPr>
+        <w:rPr>
           <w:lang w:val="ru-RU"/>
         </w:rPr>
       </w:pPr>
@@ -12025,11 +13090,12 @@
         <w:rPr>
           <w:noProof/>
         </w:rPr>
+        <w:lastRenderedPageBreak/>
         <w:drawing>
-          <wp:inline distT="0" distB="0" distL="0" distR="0" wp14:anchorId="06A1445A" wp14:editId="0121897F">
-            <wp:extent cx="6152515" cy="3045460"/>
-            <wp:effectExtent l="0" t="0" r="635" b="2540"/>
-            <wp:docPr id="28" name="Picture 28"/>
+          <wp:inline distT="0" distB="0" distL="0" distR="0" wp14:anchorId="756DDDB6" wp14:editId="47A6E640">
+            <wp:extent cx="6152515" cy="3068320"/>
+            <wp:effectExtent l="0" t="0" r="635" b="0"/>
+            <wp:docPr id="21" name="Picture 21"/>
             <wp:cNvGraphicFramePr>
               <a:graphicFrameLocks xmlns:a="http://schemas.openxmlformats.org/drawingml/2006/main" noChangeAspect="1"/>
             </wp:cNvGraphicFramePr>
@@ -12049,7 +13115,7 @@
                   <pic:spPr>
                     <a:xfrm>
                       <a:off x="0" y="0"/>
-                      <a:ext cx="6152515" cy="3045460"/>
+                      <a:ext cx="6152515" cy="3068320"/>
                     </a:xfrm>
                     <a:prstGeom prst="rect">
                       <a:avLst/>
@@ -12065,151 +13131,6 @@
     <w:p>
       <w:pPr>
         <w:rPr>
-          <w:b/>
-          <w:lang w:val="ru-RU"/>
-        </w:rPr>
-      </w:pPr>
-    </w:p>
-    <w:p>
-      <w:pPr>
-        <w:rPr>
-          <w:b/>
-          <w:lang w:val="ru-RU"/>
-        </w:rPr>
-      </w:pPr>
-      <w:r>
-        <w:rPr>
-          <w:b/>
-          <w:lang w:val="ru-RU"/>
-        </w:rPr>
-        <w:br w:type="page"/>
-      </w:r>
-    </w:p>
-    <w:p>
-      <w:pPr>
-        <w:rPr>
-          <w:b/>
-          <w:lang w:val="ru-RU"/>
-        </w:rPr>
-      </w:pPr>
-      <w:r>
-        <w:rPr>
-          <w:b/>
-          <w:lang w:val="ru-RU"/>
-        </w:rPr>
-        <w:lastRenderedPageBreak/>
-        <w:t xml:space="preserve">Моделирование </w:t>
-      </w:r>
-      <w:r>
-        <w:rPr>
-          <w:b/>
-        </w:rPr>
-        <w:t>Forbes</w:t>
-      </w:r>
-    </w:p>
-    <w:p>
-      <w:pPr>
-        <w:rPr>
-          <w:lang w:val="ru-RU"/>
-        </w:rPr>
-      </w:pPr>
-      <w:r>
-        <w:rPr>
-          <w:lang w:val="ru-RU"/>
-        </w:rPr>
-        <w:t xml:space="preserve">Для метода </w:t>
-      </w:r>
-      <w:r>
-        <w:t>ExtraTrees</w:t>
-      </w:r>
-      <w:r>
-        <w:rPr>
-          <w:lang w:val="ru-RU"/>
-        </w:rPr>
-        <w:t xml:space="preserve"> </w:t>
-      </w:r>
-      <w:r>
-        <w:rPr>
-          <w:lang w:val="ru-RU"/>
-        </w:rPr>
-        <w:t xml:space="preserve">на фолдах с </w:t>
-      </w:r>
-      <w:r>
-        <w:rPr>
-          <w:lang w:val="ru-RU"/>
-        </w:rPr>
-        <w:t xml:space="preserve">6-ого по 10-ый мы можем наблюдать </w:t>
-      </w:r>
-      <w:r>
-        <w:t>ROC</w:t>
-      </w:r>
-      <w:r>
-        <w:rPr>
-          <w:lang w:val="ru-RU"/>
-        </w:rPr>
-        <w:t>-</w:t>
-      </w:r>
-      <w:r>
-        <w:t>AUC</w:t>
-      </w:r>
-      <w:r>
-        <w:rPr>
-          <w:lang w:val="ru-RU"/>
-        </w:rPr>
-        <w:t xml:space="preserve"> </w:t>
-      </w:r>
-      <w:r>
-        <w:rPr>
-          <w:lang w:val="ru-RU"/>
-        </w:rPr>
-        <w:t xml:space="preserve">выше 0,5. Также это подтверждается на валидации, где мы видим </w:t>
-      </w:r>
-      <w:r>
-        <w:t>AUC</w:t>
-      </w:r>
-      <w:r>
-        <w:rPr>
-          <w:lang w:val="ru-RU"/>
-        </w:rPr>
-        <w:t xml:space="preserve"> </w:t>
-      </w:r>
-      <w:r>
-        <w:rPr>
-          <w:lang w:val="ru-RU"/>
-        </w:rPr>
-        <w:t xml:space="preserve">выше 0,5. </w:t>
-      </w:r>
-      <w:r>
-        <w:rPr>
-          <w:lang w:val="ru-RU"/>
-        </w:rPr>
-        <w:t>Это говорит нам о том, что, несмотря на то, что</w:t>
-      </w:r>
-      <w:r>
-        <w:rPr>
-          <w:lang w:val="ru-RU"/>
-        </w:rPr>
-        <w:t xml:space="preserve"> </w:t>
-      </w:r>
-      <w:r>
-        <w:t>Forbes</w:t>
-      </w:r>
-      <w:r>
-        <w:rPr>
-          <w:lang w:val="ru-RU"/>
-        </w:rPr>
-        <w:t xml:space="preserve"> </w:t>
-      </w:r>
-      <w:r>
-        <w:rPr>
-          <w:lang w:val="ru-RU"/>
-        </w:rPr>
-        <w:t>по большей части состоит из авторских колонок, в целом сайт имеет влияние на криптоактив.</w:t>
-      </w:r>
-    </w:p>
-    <w:p>
-      <w:pPr>
-        <w:rPr>
           <w:lang w:val="ru-RU"/>
         </w:rPr>
       </w:pPr>
@@ -12218,10 +13139,10 @@
           <w:noProof/>
         </w:rPr>
         <w:drawing>
-          <wp:inline distT="0" distB="0" distL="0" distR="0" wp14:anchorId="1AD02526" wp14:editId="36A06FEF">
-            <wp:extent cx="6152515" cy="3056890"/>
-            <wp:effectExtent l="0" t="0" r="635" b="0"/>
-            <wp:docPr id="29" name="Picture 29"/>
+          <wp:inline distT="0" distB="0" distL="0" distR="0" wp14:anchorId="3EC160E6" wp14:editId="50B4CD8A">
+            <wp:extent cx="6152515" cy="2950845"/>
+            <wp:effectExtent l="0" t="0" r="635" b="1905"/>
+            <wp:docPr id="25" name="Picture 25"/>
             <wp:cNvGraphicFramePr>
               <a:graphicFrameLocks xmlns:a="http://schemas.openxmlformats.org/drawingml/2006/main" noChangeAspect="1"/>
             </wp:cNvGraphicFramePr>
@@ -12241,7 +13162,7 @@
                   <pic:spPr>
                     <a:xfrm>
                       <a:off x="0" y="0"/>
-                      <a:ext cx="6152515" cy="3056890"/>
+                      <a:ext cx="6152515" cy="2950845"/>
                     </a:xfrm>
                     <a:prstGeom prst="rect">
                       <a:avLst/>
@@ -12260,15 +13181,120 @@
           <w:lang w:val="ru-RU"/>
         </w:rPr>
       </w:pPr>
+    </w:p>
+    <w:p>
+      <w:pPr>
+        <w:rPr>
+          <w:b/>
+          <w:lang w:val="ru-RU"/>
+        </w:rPr>
+      </w:pPr>
+      <w:r>
+        <w:rPr>
+          <w:b/>
+          <w:lang w:val="ru-RU"/>
+        </w:rPr>
+        <w:br w:type="page"/>
+      </w:r>
+    </w:p>
+    <w:p>
+      <w:pPr>
+        <w:rPr>
+          <w:b/>
+          <w:lang w:val="ru-RU"/>
+        </w:rPr>
+      </w:pPr>
+      <w:r>
+        <w:rPr>
+          <w:b/>
+          <w:lang w:val="ru-RU"/>
+        </w:rPr>
+        <w:lastRenderedPageBreak/>
+        <w:t xml:space="preserve">Моделирование </w:t>
+      </w:r>
+      <w:proofErr w:type="spellStart"/>
+      <w:r>
+        <w:rPr>
+          <w:b/>
+        </w:rPr>
+        <w:t>CoinTelegraph</w:t>
+      </w:r>
+      <w:proofErr w:type="spellEnd"/>
+    </w:p>
+    <w:p>
+      <w:pPr>
+        <w:rPr>
+          <w:lang w:val="ru-RU"/>
+        </w:rPr>
+      </w:pPr>
+      <w:proofErr w:type="spellStart"/>
+      <w:r>
+        <w:rPr>
+          <w:lang w:val="ru-RU"/>
+        </w:rPr>
+        <w:t>Датасет</w:t>
+      </w:r>
+      <w:proofErr w:type="spellEnd"/>
+      <w:r>
+        <w:rPr>
+          <w:lang w:val="ru-RU"/>
+        </w:rPr>
+        <w:t xml:space="preserve"> в </w:t>
+      </w:r>
+      <w:proofErr w:type="spellStart"/>
+      <w:r>
+        <w:rPr>
+          <w:lang w:val="ru-RU"/>
+        </w:rPr>
+        <w:t>серднем</w:t>
+      </w:r>
+      <w:proofErr w:type="spellEnd"/>
+      <w:r>
+        <w:rPr>
+          <w:lang w:val="ru-RU"/>
+        </w:rPr>
+        <w:t xml:space="preserve"> показывает </w:t>
+      </w:r>
+      <w:r>
+        <w:t>ROC</w:t>
+      </w:r>
+      <w:r>
+        <w:rPr>
+          <w:lang w:val="ru-RU"/>
+        </w:rPr>
+        <w:t>-</w:t>
+      </w:r>
+      <w:r>
+        <w:t>AUC</w:t>
+      </w:r>
+      <w:r>
+        <w:rPr>
+          <w:lang w:val="ru-RU"/>
+        </w:rPr>
+        <w:t xml:space="preserve"> </w:t>
+      </w:r>
+      <w:r>
+        <w:rPr>
+          <w:lang w:val="ru-RU"/>
+        </w:rPr>
+        <w:t>в районе 50%. Все новости, выходящие на данном портале, уже учтены в цене биткойна.</w:t>
+      </w:r>
+    </w:p>
+    <w:p>
+      <w:pPr>
+        <w:rPr>
+          <w:lang w:val="ru-RU"/>
+        </w:rPr>
+      </w:pPr>
       <w:r>
         <w:rPr>
           <w:noProof/>
         </w:rPr>
         <w:drawing>
-          <wp:inline distT="0" distB="0" distL="0" distR="0" wp14:anchorId="54CF50E5" wp14:editId="244B6883">
-            <wp:extent cx="6152515" cy="3044825"/>
-            <wp:effectExtent l="0" t="0" r="635" b="3175"/>
-            <wp:docPr id="30" name="Picture 30"/>
+          <wp:inline distT="0" distB="0" distL="0" distR="0" wp14:anchorId="60CAEC96" wp14:editId="5E4C788A">
+            <wp:extent cx="6152515" cy="3095625"/>
+            <wp:effectExtent l="0" t="0" r="635" b="9525"/>
+            <wp:docPr id="27" name="Picture 27"/>
             <wp:cNvGraphicFramePr>
               <a:graphicFrameLocks xmlns:a="http://schemas.openxmlformats.org/drawingml/2006/main" noChangeAspect="1"/>
             </wp:cNvGraphicFramePr>
@@ -12288,6 +13314,330 @@
                   <pic:spPr>
                     <a:xfrm>
                       <a:off x="0" y="0"/>
+                      <a:ext cx="6152515" cy="3095625"/>
+                    </a:xfrm>
+                    <a:prstGeom prst="rect">
+                      <a:avLst/>
+                    </a:prstGeom>
+                  </pic:spPr>
+                </pic:pic>
+              </a:graphicData>
+            </a:graphic>
+          </wp:inline>
+        </w:drawing>
+      </w:r>
+    </w:p>
+    <w:p>
+      <w:pPr>
+        <w:rPr>
+          <w:lang w:val="ru-RU"/>
+        </w:rPr>
+      </w:pPr>
+      <w:r>
+        <w:rPr>
+          <w:noProof/>
+        </w:rPr>
+        <w:drawing>
+          <wp:inline distT="0" distB="0" distL="0" distR="0" wp14:anchorId="06A1445A" wp14:editId="0121897F">
+            <wp:extent cx="6152515" cy="3045460"/>
+            <wp:effectExtent l="0" t="0" r="635" b="2540"/>
+            <wp:docPr id="28" name="Picture 28"/>
+            <wp:cNvGraphicFramePr>
+              <a:graphicFrameLocks xmlns:a="http://schemas.openxmlformats.org/drawingml/2006/main" noChangeAspect="1"/>
+            </wp:cNvGraphicFramePr>
+            <a:graphic xmlns:a="http://schemas.openxmlformats.org/drawingml/2006/main">
+              <a:graphicData uri="http://schemas.openxmlformats.org/drawingml/2006/picture">
+                <pic:pic xmlns:pic="http://schemas.openxmlformats.org/drawingml/2006/picture">
+                  <pic:nvPicPr>
+                    <pic:cNvPr id="1" name=""/>
+                    <pic:cNvPicPr/>
+                  </pic:nvPicPr>
+                  <pic:blipFill>
+                    <a:blip r:embed="rId53"/>
+                    <a:stretch>
+                      <a:fillRect/>
+                    </a:stretch>
+                  </pic:blipFill>
+                  <pic:spPr>
+                    <a:xfrm>
+                      <a:off x="0" y="0"/>
+                      <a:ext cx="6152515" cy="3045460"/>
+                    </a:xfrm>
+                    <a:prstGeom prst="rect">
+                      <a:avLst/>
+                    </a:prstGeom>
+                  </pic:spPr>
+                </pic:pic>
+              </a:graphicData>
+            </a:graphic>
+          </wp:inline>
+        </w:drawing>
+      </w:r>
+    </w:p>
+    <w:p>
+      <w:pPr>
+        <w:rPr>
+          <w:b/>
+          <w:lang w:val="ru-RU"/>
+        </w:rPr>
+      </w:pPr>
+    </w:p>
+    <w:p>
+      <w:pPr>
+        <w:rPr>
+          <w:b/>
+          <w:lang w:val="ru-RU"/>
+        </w:rPr>
+      </w:pPr>
+      <w:r>
+        <w:rPr>
+          <w:b/>
+          <w:lang w:val="ru-RU"/>
+        </w:rPr>
+        <w:br w:type="page"/>
+      </w:r>
+    </w:p>
+    <w:p>
+      <w:pPr>
+        <w:rPr>
+          <w:b/>
+          <w:lang w:val="ru-RU"/>
+        </w:rPr>
+      </w:pPr>
+      <w:r>
+        <w:rPr>
+          <w:b/>
+          <w:lang w:val="ru-RU"/>
+        </w:rPr>
+        <w:lastRenderedPageBreak/>
+        <w:t xml:space="preserve">Моделирование </w:t>
+      </w:r>
+      <w:r>
+        <w:rPr>
+          <w:b/>
+        </w:rPr>
+        <w:t>Forbes</w:t>
+      </w:r>
+    </w:p>
+    <w:p>
+      <w:pPr>
+        <w:rPr>
+          <w:lang w:val="ru-RU"/>
+        </w:rPr>
+      </w:pPr>
+      <w:r>
+        <w:rPr>
+          <w:lang w:val="ru-RU"/>
+        </w:rPr>
+        <w:t xml:space="preserve">Для метода </w:t>
+      </w:r>
+      <w:proofErr w:type="spellStart"/>
+      <w:r>
+        <w:t>ExtraTrees</w:t>
+      </w:r>
+      <w:proofErr w:type="spellEnd"/>
+      <w:r>
+        <w:rPr>
+          <w:lang w:val="ru-RU"/>
+        </w:rPr>
+        <w:t xml:space="preserve"> </w:t>
+      </w:r>
+      <w:r>
+        <w:rPr>
+          <w:lang w:val="ru-RU"/>
+        </w:rPr>
+        <w:t xml:space="preserve">на </w:t>
+      </w:r>
+      <w:proofErr w:type="spellStart"/>
+      <w:r>
+        <w:rPr>
+          <w:lang w:val="ru-RU"/>
+        </w:rPr>
+        <w:t>фолдах</w:t>
+      </w:r>
+      <w:proofErr w:type="spellEnd"/>
+      <w:r>
+        <w:rPr>
+          <w:lang w:val="ru-RU"/>
+        </w:rPr>
+        <w:t xml:space="preserve"> с </w:t>
+      </w:r>
+      <w:r>
+        <w:rPr>
+          <w:lang w:val="ru-RU"/>
+        </w:rPr>
+        <w:t xml:space="preserve">6-ого по 10-ый мы можем наблюдать </w:t>
+      </w:r>
+      <w:r>
+        <w:t>ROC</w:t>
+      </w:r>
+      <w:r>
+        <w:rPr>
+          <w:lang w:val="ru-RU"/>
+        </w:rPr>
+        <w:t>-</w:t>
+      </w:r>
+      <w:r>
+        <w:t>AUC</w:t>
+      </w:r>
+      <w:r>
+        <w:rPr>
+          <w:lang w:val="ru-RU"/>
+        </w:rPr>
+        <w:t xml:space="preserve"> </w:t>
+      </w:r>
+      <w:r>
+        <w:rPr>
+          <w:lang w:val="ru-RU"/>
+        </w:rPr>
+        <w:t xml:space="preserve">выше 0,5. Также это подтверждается на валидации, где мы видим </w:t>
+      </w:r>
+      <w:r>
+        <w:t>AUC</w:t>
+      </w:r>
+      <w:r>
+        <w:rPr>
+          <w:lang w:val="ru-RU"/>
+        </w:rPr>
+        <w:t xml:space="preserve"> </w:t>
+      </w:r>
+      <w:r>
+        <w:rPr>
+          <w:lang w:val="ru-RU"/>
+        </w:rPr>
+        <w:t xml:space="preserve">выше 0,5. </w:t>
+      </w:r>
+      <w:r>
+        <w:rPr>
+          <w:lang w:val="ru-RU"/>
+        </w:rPr>
+        <w:t xml:space="preserve">Это говорит нам о том, </w:t>
+      </w:r>
+      <w:proofErr w:type="gramStart"/>
+      <w:r>
+        <w:rPr>
+          <w:lang w:val="ru-RU"/>
+        </w:rPr>
+        <w:t>что, несмотря на то, что</w:t>
+      </w:r>
+      <w:proofErr w:type="gramEnd"/>
+      <w:r>
+        <w:rPr>
+          <w:lang w:val="ru-RU"/>
+        </w:rPr>
+        <w:t xml:space="preserve"> </w:t>
+      </w:r>
+      <w:r>
+        <w:t>Forbes</w:t>
+      </w:r>
+      <w:r>
+        <w:rPr>
+          <w:lang w:val="ru-RU"/>
+        </w:rPr>
+        <w:t xml:space="preserve"> </w:t>
+      </w:r>
+      <w:r>
+        <w:rPr>
+          <w:lang w:val="ru-RU"/>
+        </w:rPr>
+        <w:t xml:space="preserve">по большей части состоит из авторских колонок, в целом сайт имеет влияние на </w:t>
+      </w:r>
+      <w:proofErr w:type="spellStart"/>
+      <w:r>
+        <w:rPr>
+          <w:lang w:val="ru-RU"/>
+        </w:rPr>
+        <w:t>криптоактив</w:t>
+      </w:r>
+      <w:proofErr w:type="spellEnd"/>
+      <w:r>
+        <w:rPr>
+          <w:lang w:val="ru-RU"/>
+        </w:rPr>
+        <w:t>.</w:t>
+      </w:r>
+    </w:p>
+    <w:p>
+      <w:pPr>
+        <w:rPr>
+          <w:lang w:val="ru-RU"/>
+        </w:rPr>
+      </w:pPr>
+      <w:r>
+        <w:rPr>
+          <w:noProof/>
+        </w:rPr>
+        <w:drawing>
+          <wp:inline distT="0" distB="0" distL="0" distR="0" wp14:anchorId="1AD02526" wp14:editId="36A06FEF">
+            <wp:extent cx="6152515" cy="3056890"/>
+            <wp:effectExtent l="0" t="0" r="635" b="0"/>
+            <wp:docPr id="29" name="Picture 29"/>
+            <wp:cNvGraphicFramePr>
+              <a:graphicFrameLocks xmlns:a="http://schemas.openxmlformats.org/drawingml/2006/main" noChangeAspect="1"/>
+            </wp:cNvGraphicFramePr>
+            <a:graphic xmlns:a="http://schemas.openxmlformats.org/drawingml/2006/main">
+              <a:graphicData uri="http://schemas.openxmlformats.org/drawingml/2006/picture">
+                <pic:pic xmlns:pic="http://schemas.openxmlformats.org/drawingml/2006/picture">
+                  <pic:nvPicPr>
+                    <pic:cNvPr id="1" name=""/>
+                    <pic:cNvPicPr/>
+                  </pic:nvPicPr>
+                  <pic:blipFill>
+                    <a:blip r:embed="rId54"/>
+                    <a:stretch>
+                      <a:fillRect/>
+                    </a:stretch>
+                  </pic:blipFill>
+                  <pic:spPr>
+                    <a:xfrm>
+                      <a:off x="0" y="0"/>
+                      <a:ext cx="6152515" cy="3056890"/>
+                    </a:xfrm>
+                    <a:prstGeom prst="rect">
+                      <a:avLst/>
+                    </a:prstGeom>
+                  </pic:spPr>
+                </pic:pic>
+              </a:graphicData>
+            </a:graphic>
+          </wp:inline>
+        </w:drawing>
+      </w:r>
+    </w:p>
+    <w:p>
+      <w:pPr>
+        <w:rPr>
+          <w:lang w:val="ru-RU"/>
+        </w:rPr>
+      </w:pPr>
+      <w:r>
+        <w:rPr>
+          <w:noProof/>
+        </w:rPr>
+        <w:drawing>
+          <wp:inline distT="0" distB="0" distL="0" distR="0" wp14:anchorId="54CF50E5" wp14:editId="244B6883">
+            <wp:extent cx="6152515" cy="3044825"/>
+            <wp:effectExtent l="0" t="0" r="635" b="3175"/>
+            <wp:docPr id="30" name="Picture 30"/>
+            <wp:cNvGraphicFramePr>
+              <a:graphicFrameLocks xmlns:a="http://schemas.openxmlformats.org/drawingml/2006/main" noChangeAspect="1"/>
+            </wp:cNvGraphicFramePr>
+            <a:graphic xmlns:a="http://schemas.openxmlformats.org/drawingml/2006/main">
+              <a:graphicData uri="http://schemas.openxmlformats.org/drawingml/2006/picture">
+                <pic:pic xmlns:pic="http://schemas.openxmlformats.org/drawingml/2006/picture">
+                  <pic:nvPicPr>
+                    <pic:cNvPr id="1" name=""/>
+                    <pic:cNvPicPr/>
+                  </pic:nvPicPr>
+                  <pic:blipFill>
+                    <a:blip r:embed="rId55"/>
+                    <a:stretch>
+                      <a:fillRect/>
+                    </a:stretch>
+                  </pic:blipFill>
+                  <pic:spPr>
+                    <a:xfrm>
+                      <a:off x="0" y="0"/>
                       <a:ext cx="6152515" cy="3044825"/>
                     </a:xfrm>
                     <a:prstGeom prst="rect">
@@ -12340,6 +13690,7 @@
       <w:pPr>
         <w:rPr>
           <w:b/>
+          <w:lang w:val="ru-RU"/>
         </w:rPr>
       </w:pPr>
       <w:r>
@@ -12436,7 +13787,23 @@
           <w:rFonts w:eastAsiaTheme="minorEastAsia"/>
           <w:lang w:val="ru-RU"/>
         </w:rPr>
-        <w:t xml:space="preserve">в следующую минуту. Для обоих моделей – регрессии Ридаж и </w:t>
+        <w:t xml:space="preserve">в следующую минуту. Для обоих моделей – регрессии </w:t>
+      </w:r>
+      <w:proofErr w:type="spellStart"/>
+      <w:r>
+        <w:rPr>
+          <w:rFonts w:eastAsiaTheme="minorEastAsia"/>
+          <w:lang w:val="ru-RU"/>
+        </w:rPr>
+        <w:t>Ридаж</w:t>
+      </w:r>
+      <w:proofErr w:type="spellEnd"/>
+      <w:r>
+        <w:rPr>
+          <w:rFonts w:eastAsiaTheme="minorEastAsia"/>
+          <w:lang w:val="ru-RU"/>
+        </w:rPr>
+        <w:t xml:space="preserve"> и </w:t>
       </w:r>
       <w:r>
         <w:rPr>
@@ -12476,7 +13843,23 @@
           <w:rFonts w:eastAsiaTheme="minorEastAsia"/>
           <w:lang w:val="ru-RU"/>
         </w:rPr>
-        <w:t xml:space="preserve">мы видим хорошие результаты на кросс валидации и на валидационной выборке. Как и предполагалось изначально, выход новости на сайте </w:t>
+        <w:t xml:space="preserve">мы видим хорошие результаты на кросс валидации и на </w:t>
+      </w:r>
+      <w:proofErr w:type="spellStart"/>
+      <w:r>
+        <w:rPr>
+          <w:rFonts w:eastAsiaTheme="minorEastAsia"/>
+          <w:lang w:val="ru-RU"/>
+        </w:rPr>
+        <w:t>валидационной</w:t>
+      </w:r>
+      <w:proofErr w:type="spellEnd"/>
+      <w:r>
+        <w:rPr>
+          <w:rFonts w:eastAsiaTheme="minorEastAsia"/>
+          <w:lang w:val="ru-RU"/>
+        </w:rPr>
+        <w:t xml:space="preserve"> выборке. Как и предполагалось изначально, выход новости на сайте </w:t>
       </w:r>
       <w:r>
         <w:rPr>
@@ -12489,7 +13872,23 @@
           <w:rFonts w:eastAsiaTheme="minorEastAsia"/>
           <w:lang w:val="ru-RU"/>
         </w:rPr>
-        <w:t xml:space="preserve"> влияет на цену криптоактива. При этом свою роль сыграло то, что мы используем минутные данные</w:t>
+        <w:t xml:space="preserve"> влияет на цену </w:t>
+      </w:r>
+      <w:proofErr w:type="spellStart"/>
+      <w:r>
+        <w:rPr>
+          <w:rFonts w:eastAsiaTheme="minorEastAsia"/>
+          <w:lang w:val="ru-RU"/>
+        </w:rPr>
+        <w:t>криптоактива</w:t>
+      </w:r>
+      <w:proofErr w:type="spellEnd"/>
+      <w:r>
+        <w:rPr>
+          <w:rFonts w:eastAsiaTheme="minorEastAsia"/>
+          <w:lang w:val="ru-RU"/>
+        </w:rPr>
+        <w:t>. При этом свою роль сыграло то, что мы используем минутные данные</w:t>
       </w:r>
       <w:r>
         <w:rPr>
@@ -12498,8 +13897,6 @@
         </w:rPr>
         <w:t xml:space="preserve"> – более чувствительные к изменению в информационном поле.</w:t>
       </w:r>
-      <w:bookmarkStart w:id="1" w:name="_GoBack"/>
-      <w:bookmarkEnd w:id="1"/>
     </w:p>
     <w:p>
       <w:pPr>
@@ -12527,7 +13924,7 @@
                     <pic:cNvPicPr/>
                   </pic:nvPicPr>
                   <pic:blipFill>
-                    <a:blip r:embed="rId53"/>
+                    <a:blip r:embed="rId56"/>
                     <a:stretch>
                       <a:fillRect/>
                     </a:stretch>
@@ -12569,7 +13966,7 @@
                     <pic:cNvPicPr/>
                   </pic:nvPicPr>
                   <pic:blipFill>
-                    <a:blip r:embed="rId54"/>
+                    <a:blip r:embed="rId57"/>
                     <a:stretch>
                       <a:fillRect/>
                     </a:stretch>
@@ -12601,7 +13998,7 @@
 </file>
 
 <file path=word/endnotes.xml><?xml version="1.0" encoding="utf-8"?>
-<w:endnotes xmlns:wpc="http://schemas.microsoft.com/office/word/2010/wordprocessingCanvas" xmlns:cx="http://schemas.microsoft.com/office/drawing/2014/chartex" xmlns:cx1="http://schemas.microsoft.com/office/drawing/2015/9/8/chartex" xmlns:mc="http://schemas.openxmlformats.org/markup-compatibility/2006" xmlns:o="urn:schemas-microsoft-com:office:office" xmlns:r="http://schemas.openxmlformats.org/officeDocument/2006/relationships" xmlns:m="http://schemas.openxmlformats.org/officeDocument/2006/math" xmlns:v="urn:schemas-microsoft-com:vml" xmlns:wp14="http://schemas.microsoft.com/office/word/2010/wordprocessingDrawing" xmlns:wp="http://schemas.openxmlformats.org/drawingml/2006/wordprocessingDrawing" xmlns:w10="urn:schemas-microsoft-com:office:word" xmlns:w="http://schemas.openxmlformats.org/wordprocessingml/2006/main" xmlns:w14="http://schemas.microsoft.com/office/word/2010/wordml" xmlns:w15="http://schemas.microsoft.com/office/word/2012/wordml" xmlns:w16se="http://schemas.microsoft.com/office/word/2015/wordml/symex" xmlns:wpg="http://schemas.microsoft.com/office/word/2010/wordprocessingGroup" xmlns:wpi="http://schemas.microsoft.com/office/word/2010/wordprocessingInk" xmlns:wne="http://schemas.microsoft.com/office/word/2006/wordml" xmlns:wps="http://schemas.microsoft.com/office/word/2010/wordprocessingShape" mc:Ignorable="w14 w15 w16se wp14">
+<w:endnotes xmlns:wpc="http://schemas.microsoft.com/office/word/2010/wordprocessingCanvas" xmlns:cx="http://schemas.microsoft.com/office/drawing/2014/chartex" xmlns:cx1="http://schemas.microsoft.com/office/drawing/2015/9/8/chartex" xmlns:cx2="http://schemas.microsoft.com/office/drawing/2015/10/21/chartex" xmlns:cx3="http://schemas.microsoft.com/office/drawing/2016/5/9/chartex" xmlns:cx4="http://schemas.microsoft.com/office/drawing/2016/5/10/chartex" xmlns:cx5="http://schemas.microsoft.com/office/drawing/2016/5/11/chartex" xmlns:cx6="http://schemas.microsoft.com/office/drawing/2016/5/12/chartex" xmlns:cx7="http://schemas.microsoft.com/office/drawing/2016/5/13/chartex" xmlns:cx8="http://schemas.microsoft.com/office/drawing/2016/5/14/chartex" xmlns:mc="http://schemas.openxmlformats.org/markup-compatibility/2006" xmlns:aink="http://schemas.microsoft.com/office/drawing/2016/ink" xmlns:am3d="http://schemas.microsoft.com/office/drawing/2017/model3d" xmlns:o="urn:schemas-microsoft-com:office:office" xmlns:r="http://schemas.openxmlformats.org/officeDocument/2006/relationships" xmlns:m="http://schemas.openxmlformats.org/officeDocument/2006/math" xmlns:v="urn:schemas-microsoft-com:vml" xmlns:wp14="http://schemas.microsoft.com/office/word/2010/wordprocessingDrawing" xmlns:wp="http://schemas.openxmlformats.org/drawingml/2006/wordprocessingDrawing" xmlns:w10="urn:schemas-microsoft-com:office:word" xmlns:w="http://schemas.openxmlformats.org/wordprocessingml/2006/main" xmlns:w14="http://schemas.microsoft.com/office/word/2010/wordml" xmlns:w15="http://schemas.microsoft.com/office/word/2012/wordml" xmlns:w16cid="http://schemas.microsoft.com/office/word/2016/wordml/cid" xmlns:w16se="http://schemas.microsoft.com/office/word/2015/wordml/symex" xmlns:wpg="http://schemas.microsoft.com/office/word/2010/wordprocessingGroup" xmlns:wpi="http://schemas.microsoft.com/office/word/2010/wordprocessingInk" xmlns:wne="http://schemas.microsoft.com/office/word/2006/wordml" xmlns:wps="http://schemas.microsoft.com/office/word/2010/wordprocessingShape" mc:Ignorable="w14 w15 w16se w16cid wp14">
   <w:endnote w:type="separator" w:id="-1">
     <w:p>
       <w:pPr>
@@ -12626,7 +14023,7 @@
 </file>
 
 <file path=word/footnotes.xml><?xml version="1.0" encoding="utf-8"?>
-<w:footnotes xmlns:wpc="http://schemas.microsoft.com/office/word/2010/wordprocessingCanvas" xmlns:cx="http://schemas.microsoft.com/office/drawing/2014/chartex" xmlns:cx1="http://schemas.microsoft.com/office/drawing/2015/9/8/chartex" xmlns:mc="http://schemas.openxmlformats.org/markup-compatibility/2006" xmlns:o="urn:schemas-microsoft-com:office:office" xmlns:r="http://schemas.openxmlformats.org/officeDocument/2006/relationships" xmlns:m="http://schemas.openxmlformats.org/officeDocument/2006/math" xmlns:v="urn:schemas-microsoft-com:vml" xmlns:wp14="http://schemas.microsoft.com/office/word/2010/wordprocessingDrawing" xmlns:wp="http://schemas.openxmlformats.org/drawingml/2006/wordprocessingDrawing" xmlns:w10="urn:schemas-microsoft-com:office:word" xmlns:w="http://schemas.openxmlformats.org/wordprocessingml/2006/main" xmlns:w14="http://schemas.microsoft.com/office/word/2010/wordml" xmlns:w15="http://schemas.microsoft.com/office/word/2012/wordml" xmlns:w16se="http://schemas.microsoft.com/office/word/2015/wordml/symex" xmlns:wpg="http://schemas.microsoft.com/office/word/2010/wordprocessingGroup" xmlns:wpi="http://schemas.microsoft.com/office/word/2010/wordprocessingInk" xmlns:wne="http://schemas.microsoft.com/office/word/2006/wordml" xmlns:wps="http://schemas.microsoft.com/office/word/2010/wordprocessingShape" mc:Ignorable="w14 w15 w16se wp14">
+<w:footnotes xmlns:wpc="http://schemas.microsoft.com/office/word/2010/wordprocessingCanvas" xmlns:cx="http://schemas.microsoft.com/office/drawing/2014/chartex" xmlns:cx1="http://schemas.microsoft.com/office/drawing/2015/9/8/chartex" xmlns:cx2="http://schemas.microsoft.com/office/drawing/2015/10/21/chartex" xmlns:cx3="http://schemas.microsoft.com/office/drawing/2016/5/9/chartex" xmlns:cx4="http://schemas.microsoft.com/office/drawing/2016/5/10/chartex" xmlns:cx5="http://schemas.microsoft.com/office/drawing/2016/5/11/chartex" xmlns:cx6="http://schemas.microsoft.com/office/drawing/2016/5/12/chartex" xmlns:cx7="http://schemas.microsoft.com/office/drawing/2016/5/13/chartex" xmlns:cx8="http://schemas.microsoft.com/office/drawing/2016/5/14/chartex" xmlns:mc="http://schemas.openxmlformats.org/markup-compatibility/2006" xmlns:aink="http://schemas.microsoft.com/office/drawing/2016/ink" xmlns:am3d="http://schemas.microsoft.com/office/drawing/2017/model3d" xmlns:o="urn:schemas-microsoft-com:office:office" xmlns:r="http://schemas.openxmlformats.org/officeDocument/2006/relationships" xmlns:m="http://schemas.openxmlformats.org/officeDocument/2006/math" xmlns:v="urn:schemas-microsoft-com:vml" xmlns:wp14="http://schemas.microsoft.com/office/word/2010/wordprocessingDrawing" xmlns:wp="http://schemas.openxmlformats.org/drawingml/2006/wordprocessingDrawing" xmlns:w10="urn:schemas-microsoft-com:office:word" xmlns:w="http://schemas.openxmlformats.org/wordprocessingml/2006/main" xmlns:w14="http://schemas.microsoft.com/office/word/2010/wordml" xmlns:w15="http://schemas.microsoft.com/office/word/2012/wordml" xmlns:w16cid="http://schemas.microsoft.com/office/word/2016/wordml/cid" xmlns:w16se="http://schemas.microsoft.com/office/word/2015/wordml/symex" xmlns:wpg="http://schemas.microsoft.com/office/word/2010/wordprocessingGroup" xmlns:wpi="http://schemas.microsoft.com/office/word/2010/wordprocessingInk" xmlns:wne="http://schemas.microsoft.com/office/word/2006/wordml" xmlns:wps="http://schemas.microsoft.com/office/word/2010/wordprocessingShape" mc:Ignorable="w14 w15 w16se w16cid wp14">
   <w:footnote w:type="separator" w:id="-1">
     <w:p>
       <w:pPr>
@@ -12651,7 +14048,7 @@
 </file>
 
 <file path=word/numbering.xml><?xml version="1.0" encoding="utf-8"?>
-<w:numbering xmlns:wpc="http://schemas.microsoft.com/office/word/2010/wordprocessingCanvas" xmlns:cx="http://schemas.microsoft.com/office/drawing/2014/chartex" xmlns:cx1="http://schemas.microsoft.com/office/drawing/2015/9/8/chartex" xmlns:mc="http://schemas.openxmlformats.org/markup-compatibility/2006" xmlns:o="urn:schemas-microsoft-com:office:office" xmlns:r="http://schemas.openxmlformats.org/officeDocument/2006/relationships" xmlns:m="http://schemas.openxmlformats.org/officeDocument/2006/math" xmlns:v="urn:schemas-microsoft-com:vml" xmlns:wp14="http://schemas.microsoft.com/office/word/2010/wordprocessingDrawing" xmlns:wp="http://schemas.openxmlformats.org/drawingml/2006/wordprocessingDrawing" xmlns:w10="urn:schemas-microsoft-com:office:word" xmlns:w="http://schemas.openxmlformats.org/wordprocessingml/2006/main" xmlns:w14="http://schemas.microsoft.com/office/word/2010/wordml" xmlns:w15="http://schemas.microsoft.com/office/word/2012/wordml" xmlns:w16se="http://schemas.microsoft.com/office/word/2015/wordml/symex" xmlns:wpg="http://schemas.microsoft.com/office/word/2010/wordprocessingGroup" xmlns:wpi="http://schemas.microsoft.com/office/word/2010/wordprocessingInk" xmlns:wne="http://schemas.microsoft.com/office/word/2006/wordml" xmlns:wps="http://schemas.microsoft.com/office/word/2010/wordprocessingShape" mc:Ignorable="w14 w15 w16se wp14">
+<w:numbering xmlns:wpc="http://schemas.microsoft.com/office/word/2010/wordprocessingCanvas" xmlns:cx="http://schemas.microsoft.com/office/drawing/2014/chartex" xmlns:cx1="http://schemas.microsoft.com/office/drawing/2015/9/8/chartex" xmlns:cx2="http://schemas.microsoft.com/office/drawing/2015/10/21/chartex" xmlns:cx3="http://schemas.microsoft.com/office/drawing/2016/5/9/chartex" xmlns:cx4="http://schemas.microsoft.com/office/drawing/2016/5/10/chartex" xmlns:cx5="http://schemas.microsoft.com/office/drawing/2016/5/11/chartex" xmlns:cx6="http://schemas.microsoft.com/office/drawing/2016/5/12/chartex" xmlns:cx7="http://schemas.microsoft.com/office/drawing/2016/5/13/chartex" xmlns:cx8="http://schemas.microsoft.com/office/drawing/2016/5/14/chartex" xmlns:mc="http://schemas.openxmlformats.org/markup-compatibility/2006" xmlns:aink="http://schemas.microsoft.com/office/drawing/2016/ink" xmlns:am3d="http://schemas.microsoft.com/office/drawing/2017/model3d" xmlns:o="urn:schemas-microsoft-com:office:office" xmlns:r="http://schemas.openxmlformats.org/officeDocument/2006/relationships" xmlns:m="http://schemas.openxmlformats.org/officeDocument/2006/math" xmlns:v="urn:schemas-microsoft-com:vml" xmlns:wp14="http://schemas.microsoft.com/office/word/2010/wordprocessingDrawing" xmlns:wp="http://schemas.openxmlformats.org/drawingml/2006/wordprocessingDrawing" xmlns:w10="urn:schemas-microsoft-com:office:word" xmlns:w="http://schemas.openxmlformats.org/wordprocessingml/2006/main" xmlns:w14="http://schemas.microsoft.com/office/word/2010/wordml" xmlns:w15="http://schemas.microsoft.com/office/word/2012/wordml" xmlns:w16cid="http://schemas.microsoft.com/office/word/2016/wordml/cid" xmlns:w16se="http://schemas.microsoft.com/office/word/2015/wordml/symex" xmlns:wpg="http://schemas.microsoft.com/office/word/2010/wordprocessingGroup" xmlns:wpi="http://schemas.microsoft.com/office/word/2010/wordprocessingInk" xmlns:wne="http://schemas.microsoft.com/office/word/2006/wordml" xmlns:wps="http://schemas.microsoft.com/office/word/2010/wordprocessingShape" mc:Ignorable="w14 w15 w16se w16cid wp14">
   <w:abstractNum w:abstractNumId="0" w15:restartNumberingAfterBreak="0">
     <w:nsid w:val="28AF7FA4"/>
     <w:multiLevelType w:val="hybridMultilevel"/>
@@ -12851,17 +14248,133 @@
       </w:pPr>
     </w:lvl>
   </w:abstractNum>
+  <w:abstractNum w:abstractNumId="2" w15:restartNumberingAfterBreak="0">
+    <w:nsid w:val="6E854513"/>
+    <w:multiLevelType w:val="hybridMultilevel"/>
+    <w:tmpl w:val="68F87BAC"/>
+    <w:lvl w:ilvl="0" w:tplc="04090001">
+      <w:start w:val="1"/>
+      <w:numFmt w:val="bullet"/>
+      <w:lvlText w:val=""/>
+      <w:lvlJc w:val="left"/>
+      <w:pPr>
+        <w:ind w:left="765" w:hanging="360"/>
+      </w:pPr>
+      <w:rPr>
+        <w:rFonts w:ascii="Symbol" w:hAnsi="Symbol" w:hint="default"/>
+      </w:rPr>
+    </w:lvl>
+    <w:lvl w:ilvl="1" w:tplc="04090003" w:tentative="1">
+      <w:start w:val="1"/>
+      <w:numFmt w:val="bullet"/>
+      <w:lvlText w:val="o"/>
+      <w:lvlJc w:val="left"/>
+      <w:pPr>
+        <w:ind w:left="1485" w:hanging="360"/>
+      </w:pPr>
+      <w:rPr>
+        <w:rFonts w:ascii="Courier New" w:hAnsi="Courier New" w:cs="Courier New" w:hint="default"/>
+      </w:rPr>
+    </w:lvl>
+    <w:lvl w:ilvl="2" w:tplc="04090005" w:tentative="1">
+      <w:start w:val="1"/>
+      <w:numFmt w:val="bullet"/>
+      <w:lvlText w:val=""/>
+      <w:lvlJc w:val="left"/>
+      <w:pPr>
+        <w:ind w:left="2205" w:hanging="360"/>
+      </w:pPr>
+      <w:rPr>
+        <w:rFonts w:ascii="Wingdings" w:hAnsi="Wingdings" w:hint="default"/>
+      </w:rPr>
+    </w:lvl>
+    <w:lvl w:ilvl="3" w:tplc="04090001" w:tentative="1">
+      <w:start w:val="1"/>
+      <w:numFmt w:val="bullet"/>
+      <w:lvlText w:val=""/>
+      <w:lvlJc w:val="left"/>
+      <w:pPr>
+        <w:ind w:left="2925" w:hanging="360"/>
+      </w:pPr>
+      <w:rPr>
+        <w:rFonts w:ascii="Symbol" w:hAnsi="Symbol" w:hint="default"/>
+      </w:rPr>
+    </w:lvl>
+    <w:lvl w:ilvl="4" w:tplc="04090003" w:tentative="1">
+      <w:start w:val="1"/>
+      <w:numFmt w:val="bullet"/>
+      <w:lvlText w:val="o"/>
+      <w:lvlJc w:val="left"/>
+      <w:pPr>
+        <w:ind w:left="3645" w:hanging="360"/>
+      </w:pPr>
+      <w:rPr>
+        <w:rFonts w:ascii="Courier New" w:hAnsi="Courier New" w:cs="Courier New" w:hint="default"/>
+      </w:rPr>
+    </w:lvl>
+    <w:lvl w:ilvl="5" w:tplc="04090005" w:tentative="1">
+      <w:start w:val="1"/>
+      <w:numFmt w:val="bullet"/>
+      <w:lvlText w:val=""/>
+      <w:lvlJc w:val="left"/>
+      <w:pPr>
+        <w:ind w:left="4365" w:hanging="360"/>
+      </w:pPr>
+      <w:rPr>
+        <w:rFonts w:ascii="Wingdings" w:hAnsi="Wingdings" w:hint="default"/>
+      </w:rPr>
+    </w:lvl>
+    <w:lvl w:ilvl="6" w:tplc="04090001" w:tentative="1">
+      <w:start w:val="1"/>
+      <w:numFmt w:val="bullet"/>
+      <w:lvlText w:val=""/>
+      <w:lvlJc w:val="left"/>
+      <w:pPr>
+        <w:ind w:left="5085" w:hanging="360"/>
+      </w:pPr>
+      <w:rPr>
+        <w:rFonts w:ascii="Symbol" w:hAnsi="Symbol" w:hint="default"/>
+      </w:rPr>
+    </w:lvl>
+    <w:lvl w:ilvl="7" w:tplc="04090003" w:tentative="1">
+      <w:start w:val="1"/>
+      <w:numFmt w:val="bullet"/>
+      <w:lvlText w:val="o"/>
+      <w:lvlJc w:val="left"/>
+      <w:pPr>
+        <w:ind w:left="5805" w:hanging="360"/>
+      </w:pPr>
+      <w:rPr>
+        <w:rFonts w:ascii="Courier New" w:hAnsi="Courier New" w:cs="Courier New" w:hint="default"/>
+      </w:rPr>
+    </w:lvl>
+    <w:lvl w:ilvl="8" w:tplc="04090005" w:tentative="1">
+      <w:start w:val="1"/>
+      <w:numFmt w:val="bullet"/>
+      <w:lvlText w:val=""/>
+      <w:lvlJc w:val="left"/>
+      <w:pPr>
+        <w:ind w:left="6525" w:hanging="360"/>
+      </w:pPr>
+      <w:rPr>
+        <w:rFonts w:ascii="Wingdings" w:hAnsi="Wingdings" w:hint="default"/>
+      </w:rPr>
+    </w:lvl>
+  </w:abstractNum>
   <w:num w:numId="1">
     <w:abstractNumId w:val="0"/>
   </w:num>
   <w:num w:numId="2">
     <w:abstractNumId w:val="1"/>
   </w:num>
+  <w:num w:numId="3">
+    <w:abstractNumId w:val="2"/>
+  </w:num>
 </w:numbering>
 </file>
 
 <file path=word/styles.xml><?xml version="1.0" encoding="utf-8"?>
-<w:styles xmlns:mc="http://schemas.openxmlformats.org/markup-compatibility/2006" xmlns:r="http://schemas.openxmlformats.org/officeDocument/2006/relationships" xmlns:w="http://schemas.openxmlformats.org/wordprocessingml/2006/main" xmlns:w14="http://schemas.microsoft.com/office/word/2010/wordml" xmlns:w15="http://schemas.microsoft.com/office/word/2012/wordml" xmlns:w16se="http://schemas.microsoft.com/office/word/2015/wordml/symex" mc:Ignorable="w14 w15 w16se">
+<w:styles xmlns:mc="http://schemas.openxmlformats.org/markup-compatibility/2006" xmlns:r="http://schemas.openxmlformats.org/officeDocument/2006/relationships" xmlns:w="http://schemas.openxmlformats.org/wordprocessingml/2006/main" xmlns:w14="http://schemas.microsoft.com/office/word/2010/wordml" xmlns:w15="http://schemas.microsoft.com/office/word/2012/wordml" xmlns:w16cid="http://schemas.microsoft.com/office/word/2016/wordml/cid" xmlns:w16se="http://schemas.microsoft.com/office/word/2015/wordml/symex" mc:Ignorable="w14 w15 w16se w16cid">
   <w:docDefaults>
     <w:rPrDefault>
       <w:rPr>
@@ -12877,7 +14390,7 @@
       </w:pPr>
     </w:pPrDefault>
   </w:docDefaults>
-  <w:latentStyles w:defLockedState="0" w:defUIPriority="99" w:defSemiHidden="0" w:defUnhideWhenUsed="0" w:defQFormat="0" w:count="371">
+  <w:latentStyles w:defLockedState="0" w:defUIPriority="99" w:defSemiHidden="0" w:defUnhideWhenUsed="0" w:defQFormat="0" w:count="375">
     <w:lsdException w:name="Normal" w:uiPriority="0" w:qFormat="1"/>
     <w:lsdException w:name="heading 1" w:uiPriority="9" w:qFormat="1"/>
     <w:lsdException w:name="heading 2" w:semiHidden="1" w:uiPriority="9" w:unhideWhenUsed="1" w:qFormat="1"/>
@@ -12983,7 +14496,6 @@
     <w:lsdException w:name="HTML Sample" w:semiHidden="1" w:unhideWhenUsed="1"/>
     <w:lsdException w:name="HTML Typewriter" w:semiHidden="1" w:unhideWhenUsed="1"/>
     <w:lsdException w:name="HTML Variable" w:semiHidden="1" w:unhideWhenUsed="1"/>
-    <w:lsdException w:name="Normal Table" w:semiHidden="1" w:unhideWhenUsed="1"/>
     <w:lsdException w:name="annotation subject" w:semiHidden="1" w:unhideWhenUsed="1"/>
     <w:lsdException w:name="No List" w:semiHidden="1" w:unhideWhenUsed="1"/>
     <w:lsdException w:name="Outline List 1" w:semiHidden="1" w:unhideWhenUsed="1"/>
@@ -13027,10 +14539,8 @@
     <w:lsdException w:name="Table Elegant" w:semiHidden="1" w:unhideWhenUsed="1"/>
     <w:lsdException w:name="Table Professional" w:semiHidden="1" w:unhideWhenUsed="1"/>
     <w:lsdException w:name="Table Subtle 1" w:semiHidden="1" w:unhideWhenUsed="1"/>
-    <w:lsdException w:name="Table Subtle 2" w:semiHidden="1" w:unhideWhenUsed="1"/>
     <w:lsdException w:name="Table Web 1" w:semiHidden="1" w:unhideWhenUsed="1"/>
     <w:lsdException w:name="Table Web 2" w:semiHidden="1" w:unhideWhenUsed="1"/>
-    <w:lsdException w:name="Table Web 3" w:semiHidden="1" w:unhideWhenUsed="1"/>
     <w:lsdException w:name="Balloon Text" w:semiHidden="1" w:unhideWhenUsed="1"/>
     <w:lsdException w:name="Table Grid" w:uiPriority="39"/>
     <w:lsdException w:name="Table Theme" w:semiHidden="1" w:unhideWhenUsed="1"/>
@@ -13249,18 +14759,22 @@
     <w:lsdException w:name="List Table 5 Dark Accent 6" w:uiPriority="50"/>
     <w:lsdException w:name="List Table 6 Colorful Accent 6" w:uiPriority="51"/>
     <w:lsdException w:name="List Table 7 Colorful Accent 6" w:uiPriority="52"/>
+    <w:lsdException w:name="Mention" w:semiHidden="1" w:unhideWhenUsed="1"/>
+    <w:lsdException w:name="Smart Hyperlink" w:semiHidden="1" w:unhideWhenUsed="1"/>
+    <w:lsdException w:name="Hashtag" w:semiHidden="1" w:unhideWhenUsed="1"/>
+    <w:lsdException w:name="Unresolved Mention" w:semiHidden="1" w:unhideWhenUsed="1"/>
   </w:latentStyles>
-  <w:style w:type="paragraph" w:default="1" w:styleId="a">
+  <w:style w:type="paragraph" w:default="1" w:styleId="Normal">
     <w:name w:val="Normal"/>
     <w:qFormat/>
   </w:style>
-  <w:style w:type="character" w:default="1" w:styleId="a0">
+  <w:style w:type="character" w:default="1" w:styleId="DefaultParagraphFont">
     <w:name w:val="Default Paragraph Font"/>
     <w:uiPriority w:val="1"/>
     <w:semiHidden/>
     <w:unhideWhenUsed/>
   </w:style>
-  <w:style w:type="table" w:default="1" w:styleId="a1">
+  <w:style w:type="table" w:default="1" w:styleId="TableNormal">
     <w:name w:val="Normal Table"/>
     <w:uiPriority w:val="99"/>
     <w:semiHidden/>
@@ -13275,15 +14789,15 @@
       </w:tblCellMar>
     </w:tblPr>
   </w:style>
-  <w:style w:type="numbering" w:default="1" w:styleId="a2">
+  <w:style w:type="numbering" w:default="1" w:styleId="NoList">
     <w:name w:val="No List"/>
     <w:uiPriority w:val="99"/>
     <w:semiHidden/>
     <w:unhideWhenUsed/>
   </w:style>
-  <w:style w:type="character" w:styleId="a3">
+  <w:style w:type="character" w:styleId="Hyperlink">
     <w:name w:val="Hyperlink"/>
-    <w:basedOn w:val="a0"/>
+    <w:basedOn w:val="DefaultParagraphFont"/>
     <w:uiPriority w:val="99"/>
     <w:unhideWhenUsed/>
     <w:rsid w:val="00503937"/>
@@ -13294,7 +14808,7 @@
   </w:style>
   <w:style w:type="character" w:customStyle="1" w:styleId="UnresolvedMention1">
     <w:name w:val="Unresolved Mention1"/>
-    <w:basedOn w:val="a0"/>
+    <w:basedOn w:val="DefaultParagraphFont"/>
     <w:uiPriority w:val="99"/>
     <w:semiHidden/>
     <w:unhideWhenUsed/>
@@ -13304,9 +14818,9 @@
       <w:shd w:val="clear" w:color="auto" w:fill="E6E6E6"/>
     </w:rPr>
   </w:style>
-  <w:style w:type="paragraph" w:styleId="a4">
+  <w:style w:type="paragraph" w:styleId="ListParagraph">
     <w:name w:val="List Paragraph"/>
-    <w:basedOn w:val="a"/>
+    <w:basedOn w:val="Normal"/>
     <w:uiPriority w:val="34"/>
     <w:qFormat/>
     <w:rsid w:val="00C53B7E"/>
@@ -13315,10 +14829,10 @@
       <w:contextualSpacing/>
     </w:pPr>
   </w:style>
-  <w:style w:type="paragraph" w:styleId="a5">
+  <w:style w:type="paragraph" w:styleId="Header">
     <w:name w:val="header"/>
-    <w:basedOn w:val="a"/>
-    <w:link w:val="a6"/>
+    <w:basedOn w:val="Normal"/>
+    <w:link w:val="HeaderChar"/>
     <w:uiPriority w:val="99"/>
     <w:unhideWhenUsed/>
     <w:rsid w:val="00B77449"/>
@@ -13330,17 +14844,17 @@
       <w:spacing w:after="0" w:line="240" w:lineRule="auto"/>
     </w:pPr>
   </w:style>
-  <w:style w:type="character" w:customStyle="1" w:styleId="a6">
-    <w:name w:val="Верхний колонтитул Знак"/>
-    <w:basedOn w:val="a0"/>
-    <w:link w:val="a5"/>
+  <w:style w:type="character" w:customStyle="1" w:styleId="HeaderChar">
+    <w:name w:val="Header Char"/>
+    <w:basedOn w:val="DefaultParagraphFont"/>
+    <w:link w:val="Header"/>
     <w:uiPriority w:val="99"/>
     <w:rsid w:val="00B77449"/>
   </w:style>
-  <w:style w:type="paragraph" w:styleId="a7">
+  <w:style w:type="paragraph" w:styleId="Footer">
     <w:name w:val="footer"/>
-    <w:basedOn w:val="a"/>
-    <w:link w:val="a8"/>
+    <w:basedOn w:val="Normal"/>
+    <w:link w:val="FooterChar"/>
     <w:uiPriority w:val="99"/>
     <w:unhideWhenUsed/>
     <w:rsid w:val="00B77449"/>
@@ -13352,16 +14866,16 @@
       <w:spacing w:after="0" w:line="240" w:lineRule="auto"/>
     </w:pPr>
   </w:style>
-  <w:style w:type="character" w:customStyle="1" w:styleId="a8">
-    <w:name w:val="Нижний колонтитул Знак"/>
-    <w:basedOn w:val="a0"/>
-    <w:link w:val="a7"/>
+  <w:style w:type="character" w:customStyle="1" w:styleId="FooterChar">
+    <w:name w:val="Footer Char"/>
+    <w:basedOn w:val="DefaultParagraphFont"/>
+    <w:link w:val="Footer"/>
     <w:uiPriority w:val="99"/>
     <w:rsid w:val="00B77449"/>
   </w:style>
-  <w:style w:type="character" w:customStyle="1" w:styleId="UnresolvedMention">
-    <w:name w:val="Unresolved Mention"/>
-    <w:basedOn w:val="a0"/>
+  <w:style w:type="character" w:customStyle="1" w:styleId="UnresolvedMention2">
+    <w:name w:val="Unresolved Mention2"/>
+    <w:basedOn w:val="DefaultParagraphFont"/>
     <w:uiPriority w:val="99"/>
     <w:semiHidden/>
     <w:unhideWhenUsed/>
@@ -13371,9 +14885,9 @@
       <w:shd w:val="clear" w:color="auto" w:fill="E6E6E6"/>
     </w:rPr>
   </w:style>
-  <w:style w:type="character" w:styleId="a9">
+  <w:style w:type="character" w:styleId="PlaceholderText">
     <w:name w:val="Placeholder Text"/>
-    <w:basedOn w:val="a0"/>
+    <w:basedOn w:val="DefaultParagraphFont"/>
     <w:uiPriority w:val="99"/>
     <w:semiHidden/>
     <w:rsid w:val="00F93D89"/>
@@ -13381,9 +14895,9 @@
       <w:color w:val="808080"/>
     </w:rPr>
   </w:style>
-  <w:style w:type="table" w:styleId="aa">
+  <w:style w:type="table" w:styleId="TableGrid">
     <w:name w:val="Table Grid"/>
-    <w:basedOn w:val="a1"/>
+    <w:basedOn w:val="TableNormal"/>
     <w:uiPriority w:val="39"/>
     <w:rsid w:val="00340B62"/>
     <w:pPr>
@@ -13399,6 +14913,30 @@
         <w:insideV w:val="single" w:sz="4" w:space="0" w:color="auto"/>
       </w:tblBorders>
     </w:tblPr>
+  </w:style>
+  <w:style w:type="character" w:styleId="UnresolvedMention">
+    <w:name w:val="Unresolved Mention"/>
+    <w:basedOn w:val="DefaultParagraphFont"/>
+    <w:uiPriority w:val="99"/>
+    <w:semiHidden/>
+    <w:unhideWhenUsed/>
+    <w:rsid w:val="00640DD5"/>
+    <w:rPr>
+      <w:color w:val="808080"/>
+      <w:shd w:val="clear" w:color="auto" w:fill="E6E6E6"/>
+    </w:rPr>
+  </w:style>
+  <w:style w:type="character" w:styleId="FollowedHyperlink">
+    <w:name w:val="FollowedHyperlink"/>
+    <w:basedOn w:val="DefaultParagraphFont"/>
+    <w:uiPriority w:val="99"/>
+    <w:semiHidden/>
+    <w:unhideWhenUsed/>
+    <w:rsid w:val="00A44068"/>
+    <w:rPr>
+      <w:color w:val="954F72" w:themeColor="followedHyperlink"/>
+      <w:u w:val="single"/>
+    </w:rPr>
   </w:style>
 </w:styles>
 </file>
@@ -13669,7 +15207,7 @@
 </file>
 
 <file path=customXml/itemProps1.xml><?xml version="1.0" encoding="utf-8"?>
-<ds:datastoreItem xmlns:ds="http://schemas.openxmlformats.org/officeDocument/2006/customXml" ds:itemID="{11A471C3-93B5-4DD6-B497-128E8499C10F}">
+<ds:datastoreItem xmlns:ds="http://schemas.openxmlformats.org/officeDocument/2006/customXml" ds:itemID="{17E37D0C-9054-4322-869F-2BE4F7F2A9F2}">
   <ds:schemaRefs>
     <ds:schemaRef ds:uri="http://schemas.openxmlformats.org/officeDocument/2006/bibliography"/>
   </ds:schemaRefs>

--- a/Petrov_report_bitcoin.docx
+++ b/Petrov_report_bitcoin.docx
@@ -1,6 +1,6 @@
 
 <file path=word/document.xml><?xml version="1.0" encoding="utf-8"?>
-<w:document xmlns:wpc="http://schemas.microsoft.com/office/word/2010/wordprocessingCanvas" xmlns:cx="http://schemas.microsoft.com/office/drawing/2014/chartex" xmlns:cx1="http://schemas.microsoft.com/office/drawing/2015/9/8/chartex" xmlns:cx2="http://schemas.microsoft.com/office/drawing/2015/10/21/chartex" xmlns:cx3="http://schemas.microsoft.com/office/drawing/2016/5/9/chartex" xmlns:cx4="http://schemas.microsoft.com/office/drawing/2016/5/10/chartex" xmlns:cx5="http://schemas.microsoft.com/office/drawing/2016/5/11/chartex" xmlns:cx6="http://schemas.microsoft.com/office/drawing/2016/5/12/chartex" xmlns:cx7="http://schemas.microsoft.com/office/drawing/2016/5/13/chartex" xmlns:cx8="http://schemas.microsoft.com/office/drawing/2016/5/14/chartex" xmlns:mc="http://schemas.openxmlformats.org/markup-compatibility/2006" xmlns:aink="http://schemas.microsoft.com/office/drawing/2016/ink" xmlns:am3d="http://schemas.microsoft.com/office/drawing/2017/model3d" xmlns:o="urn:schemas-microsoft-com:office:office" xmlns:r="http://schemas.openxmlformats.org/officeDocument/2006/relationships" xmlns:m="http://schemas.openxmlformats.org/officeDocument/2006/math" xmlns:v="urn:schemas-microsoft-com:vml" xmlns:wp14="http://schemas.microsoft.com/office/word/2010/wordprocessingDrawing" xmlns:wp="http://schemas.openxmlformats.org/drawingml/2006/wordprocessingDrawing" xmlns:w10="urn:schemas-microsoft-com:office:word" xmlns:w="http://schemas.openxmlformats.org/wordprocessingml/2006/main" xmlns:w14="http://schemas.microsoft.com/office/word/2010/wordml" xmlns:w15="http://schemas.microsoft.com/office/word/2012/wordml" xmlns:w16cid="http://schemas.microsoft.com/office/word/2016/wordml/cid" xmlns:w16se="http://schemas.microsoft.com/office/word/2015/wordml/symex" xmlns:wpg="http://schemas.microsoft.com/office/word/2010/wordprocessingGroup" xmlns:wpi="http://schemas.microsoft.com/office/word/2010/wordprocessingInk" xmlns:wne="http://schemas.microsoft.com/office/word/2006/wordml" xmlns:wps="http://schemas.microsoft.com/office/word/2010/wordprocessingShape" mc:Ignorable="w14 w15 w16se w16cid wp14">
+<w:document xmlns:wpc="http://schemas.microsoft.com/office/word/2010/wordprocessingCanvas" xmlns:cx="http://schemas.microsoft.com/office/drawing/2014/chartex" xmlns:cx1="http://schemas.microsoft.com/office/drawing/2015/9/8/chartex" xmlns:mc="http://schemas.openxmlformats.org/markup-compatibility/2006" xmlns:o="urn:schemas-microsoft-com:office:office" xmlns:r="http://schemas.openxmlformats.org/officeDocument/2006/relationships" xmlns:m="http://schemas.openxmlformats.org/officeDocument/2006/math" xmlns:v="urn:schemas-microsoft-com:vml" xmlns:wp14="http://schemas.microsoft.com/office/word/2010/wordprocessingDrawing" xmlns:wp="http://schemas.openxmlformats.org/drawingml/2006/wordprocessingDrawing" xmlns:w10="urn:schemas-microsoft-com:office:word" xmlns:w="http://schemas.openxmlformats.org/wordprocessingml/2006/main" xmlns:w14="http://schemas.microsoft.com/office/word/2010/wordml" xmlns:w15="http://schemas.microsoft.com/office/word/2012/wordml" xmlns:w16se="http://schemas.microsoft.com/office/word/2015/wordml/symex" xmlns:wpg="http://schemas.microsoft.com/office/word/2010/wordprocessingGroup" xmlns:wpi="http://schemas.microsoft.com/office/word/2010/wordprocessingInk" xmlns:wne="http://schemas.microsoft.com/office/word/2006/wordml" xmlns:wps="http://schemas.microsoft.com/office/word/2010/wordprocessingShape" mc:Ignorable="w14 w15 w16se wp14">
   <w:body>
     <w:p>
       <w:pPr>
@@ -127,7 +127,7 @@
       <w:hyperlink r:id="rId8" w:history="1">
         <w:r>
           <w:rPr>
-            <w:rStyle w:val="Hyperlink"/>
+            <w:rStyle w:val="a3"/>
             <w:lang w:val="ru-RU"/>
           </w:rPr>
           <w:t>https://www.cnbc.com/2018/01/16/bitcoin-is-a-pyramid-scheme-warns-ex-wells-fargo-ceo-dick-kovacevich.html</w:t>
@@ -149,21 +149,7 @@
         <w:rPr>
           <w:lang w:val="ru-RU"/>
         </w:rPr>
-        <w:t xml:space="preserve"> юридической точки зрения до сих не закрыт вопрос следует ли принимать его, как платёжное средство, или запретить для конвертации в товары внутри страны. Стоят вопросы по регуляции и налогообложению действий </w:t>
-      </w:r>
-      <w:proofErr w:type="spellStart"/>
-      <w:r>
-        <w:rPr>
-          <w:lang w:val="ru-RU"/>
-        </w:rPr>
-        <w:t>майнеров</w:t>
-      </w:r>
-      <w:proofErr w:type="spellEnd"/>
-      <w:r>
-        <w:rPr>
-          <w:lang w:val="ru-RU"/>
-        </w:rPr>
-        <w:t>, которые своими действиями по сути создают деньги из воздуха</w:t>
+        <w:t xml:space="preserve"> юридической точки зрения до сих не закрыт вопрос следует ли принимать его, как платёжное средство, или запретить для конвертации в товары внутри страны. Стоят вопросы по регуляции и налогообложению действий майнеров, которые своими действиями по сути создают деньги из воздуха</w:t>
       </w:r>
       <w:r>
         <w:rPr>
@@ -174,191 +160,189 @@
       <w:hyperlink r:id="rId9" w:history="1">
         <w:r>
           <w:rPr>
-            <w:rStyle w:val="Hyperlink"/>
+            <w:rStyle w:val="a3"/>
           </w:rPr>
           <w:t>https</w:t>
         </w:r>
         <w:r>
           <w:rPr>
-            <w:rStyle w:val="Hyperlink"/>
+            <w:rStyle w:val="a3"/>
             <w:lang w:val="ru-RU"/>
           </w:rPr>
           <w:t>://</w:t>
         </w:r>
         <w:r>
           <w:rPr>
-            <w:rStyle w:val="Hyperlink"/>
+            <w:rStyle w:val="a3"/>
           </w:rPr>
           <w:t>www</w:t>
         </w:r>
         <w:r>
           <w:rPr>
-            <w:rStyle w:val="Hyperlink"/>
+            <w:rStyle w:val="a3"/>
             <w:lang w:val="ru-RU"/>
           </w:rPr>
           <w:t>.</w:t>
         </w:r>
-        <w:proofErr w:type="spellStart"/>
-        <w:r>
-          <w:rPr>
-            <w:rStyle w:val="Hyperlink"/>
+        <w:r>
+          <w:rPr>
+            <w:rStyle w:val="a3"/>
           </w:rPr>
           <w:t>cnbc</w:t>
         </w:r>
-        <w:proofErr w:type="spellEnd"/>
-        <w:r>
-          <w:rPr>
-            <w:rStyle w:val="Hyperlink"/>
+        <w:r>
+          <w:rPr>
+            <w:rStyle w:val="a3"/>
             <w:lang w:val="ru-RU"/>
           </w:rPr>
           <w:t>.</w:t>
         </w:r>
         <w:r>
           <w:rPr>
-            <w:rStyle w:val="Hyperlink"/>
+            <w:rStyle w:val="a3"/>
           </w:rPr>
           <w:t>com</w:t>
         </w:r>
         <w:r>
           <w:rPr>
-            <w:rStyle w:val="Hyperlink"/>
+            <w:rStyle w:val="a3"/>
             <w:lang w:val="ru-RU"/>
           </w:rPr>
           <w:t>/2018/02/21/</w:t>
         </w:r>
         <w:r>
           <w:rPr>
-            <w:rStyle w:val="Hyperlink"/>
+            <w:rStyle w:val="a3"/>
           </w:rPr>
           <w:t>everything</w:t>
         </w:r>
         <w:r>
           <w:rPr>
-            <w:rStyle w:val="Hyperlink"/>
+            <w:rStyle w:val="a3"/>
             <w:lang w:val="ru-RU"/>
           </w:rPr>
           <w:t>-</w:t>
         </w:r>
         <w:r>
           <w:rPr>
-            <w:rStyle w:val="Hyperlink"/>
+            <w:rStyle w:val="a3"/>
           </w:rPr>
           <w:t>you</w:t>
         </w:r>
         <w:r>
           <w:rPr>
-            <w:rStyle w:val="Hyperlink"/>
+            <w:rStyle w:val="a3"/>
             <w:lang w:val="ru-RU"/>
           </w:rPr>
           <w:t>-</w:t>
         </w:r>
         <w:r>
           <w:rPr>
-            <w:rStyle w:val="Hyperlink"/>
+            <w:rStyle w:val="a3"/>
           </w:rPr>
           <w:t>need</w:t>
         </w:r>
         <w:r>
           <w:rPr>
-            <w:rStyle w:val="Hyperlink"/>
+            <w:rStyle w:val="a3"/>
             <w:lang w:val="ru-RU"/>
           </w:rPr>
           <w:t>-</w:t>
         </w:r>
         <w:r>
           <w:rPr>
-            <w:rStyle w:val="Hyperlink"/>
+            <w:rStyle w:val="a3"/>
           </w:rPr>
           <w:t>to</w:t>
         </w:r>
         <w:r>
           <w:rPr>
-            <w:rStyle w:val="Hyperlink"/>
+            <w:rStyle w:val="a3"/>
             <w:lang w:val="ru-RU"/>
           </w:rPr>
           <w:t>-</w:t>
         </w:r>
         <w:r>
           <w:rPr>
-            <w:rStyle w:val="Hyperlink"/>
+            <w:rStyle w:val="a3"/>
           </w:rPr>
           <w:t>know</w:t>
         </w:r>
         <w:r>
           <w:rPr>
-            <w:rStyle w:val="Hyperlink"/>
+            <w:rStyle w:val="a3"/>
             <w:lang w:val="ru-RU"/>
           </w:rPr>
           <w:t>-</w:t>
         </w:r>
         <w:r>
           <w:rPr>
-            <w:rStyle w:val="Hyperlink"/>
+            <w:rStyle w:val="a3"/>
           </w:rPr>
           <w:t>about</w:t>
         </w:r>
         <w:r>
           <w:rPr>
-            <w:rStyle w:val="Hyperlink"/>
+            <w:rStyle w:val="a3"/>
             <w:lang w:val="ru-RU"/>
           </w:rPr>
           <w:t>-</w:t>
         </w:r>
         <w:r>
           <w:rPr>
-            <w:rStyle w:val="Hyperlink"/>
+            <w:rStyle w:val="a3"/>
           </w:rPr>
           <w:t>bitcoin</w:t>
         </w:r>
         <w:r>
           <w:rPr>
-            <w:rStyle w:val="Hyperlink"/>
+            <w:rStyle w:val="a3"/>
             <w:lang w:val="ru-RU"/>
           </w:rPr>
           <w:t>-</w:t>
         </w:r>
         <w:r>
           <w:rPr>
-            <w:rStyle w:val="Hyperlink"/>
+            <w:rStyle w:val="a3"/>
           </w:rPr>
           <w:t>and</w:t>
         </w:r>
         <w:r>
           <w:rPr>
-            <w:rStyle w:val="Hyperlink"/>
+            <w:rStyle w:val="a3"/>
             <w:lang w:val="ru-RU"/>
           </w:rPr>
           <w:t>-</w:t>
         </w:r>
         <w:r>
           <w:rPr>
-            <w:rStyle w:val="Hyperlink"/>
+            <w:rStyle w:val="a3"/>
           </w:rPr>
           <w:t>your</w:t>
         </w:r>
         <w:r>
           <w:rPr>
-            <w:rStyle w:val="Hyperlink"/>
+            <w:rStyle w:val="a3"/>
             <w:lang w:val="ru-RU"/>
           </w:rPr>
           <w:t>-</w:t>
         </w:r>
         <w:r>
           <w:rPr>
-            <w:rStyle w:val="Hyperlink"/>
+            <w:rStyle w:val="a3"/>
           </w:rPr>
           <w:t>taxes</w:t>
         </w:r>
         <w:r>
           <w:rPr>
-            <w:rStyle w:val="Hyperlink"/>
+            <w:rStyle w:val="a3"/>
             <w:lang w:val="ru-RU"/>
           </w:rPr>
           <w:t>.</w:t>
         </w:r>
         <w:r>
           <w:rPr>
-            <w:rStyle w:val="Hyperlink"/>
+            <w:rStyle w:val="a3"/>
           </w:rPr>
           <w:t>html</w:t>
         </w:r>
@@ -433,21 +417,7 @@
         <w:rPr>
           <w:lang w:val="ru-RU"/>
         </w:rPr>
-        <w:t xml:space="preserve">ёзную аналитику. Многие сайты начали выпускать ежедневные обзоры по </w:t>
-      </w:r>
-      <w:proofErr w:type="spellStart"/>
-      <w:r>
-        <w:rPr>
-          <w:lang w:val="ru-RU"/>
-        </w:rPr>
-        <w:t>крипторынкам</w:t>
-      </w:r>
-      <w:proofErr w:type="spellEnd"/>
-      <w:r>
-        <w:rPr>
-          <w:lang w:val="ru-RU"/>
-        </w:rPr>
-        <w:t xml:space="preserve">. Даже в таких серьёзных изданиях, как </w:t>
+        <w:t xml:space="preserve">ёзную аналитику. Многие сайты начали выпускать ежедневные обзоры по крипторынкам. Даже в таких серьёзных изданиях, как </w:t>
       </w:r>
       <w:r>
         <w:t>Bloomberg</w:t>
@@ -456,21 +426,7 @@
         <w:rPr>
           <w:lang w:val="ru-RU"/>
         </w:rPr>
-        <w:t xml:space="preserve">, в день выходит несколько десятков новостей о криптовалюте. Появились специализированные сайты, которые пишут только о криптовалюте. Всё больше людей начинают следить за вводом новых протоколов, начинают разбираться в принципе работы </w:t>
-      </w:r>
-      <w:proofErr w:type="spellStart"/>
-      <w:r>
-        <w:rPr>
-          <w:lang w:val="ru-RU"/>
-        </w:rPr>
-        <w:t>блокчейна</w:t>
-      </w:r>
-      <w:proofErr w:type="spellEnd"/>
-      <w:r>
-        <w:rPr>
-          <w:lang w:val="ru-RU"/>
-        </w:rPr>
-        <w:t xml:space="preserve">, в том, что такое </w:t>
+        <w:t xml:space="preserve">, в день выходит несколько десятков новостей о криптовалюте. Появились специализированные сайты, которые пишут только о криптовалюте. Всё больше людей начинают следить за вводом новых протоколов, начинают разбираться в принципе работы блокчейна, в том, что такое </w:t>
       </w:r>
       <w:r>
         <w:t>lighting</w:t>
@@ -487,11 +443,9 @@
         </w:rPr>
         <w:t xml:space="preserve">зачем нужен </w:t>
       </w:r>
-      <w:proofErr w:type="spellStart"/>
       <w:r>
         <w:t>segwi</w:t>
       </w:r>
-      <w:proofErr w:type="spellEnd"/>
       <w:r>
         <w:rPr>
           <w:lang w:val="ru-RU"/>
@@ -511,21 +465,7 @@
         <w:rPr>
           <w:lang w:val="ru-RU"/>
         </w:rPr>
-        <w:t xml:space="preserve">повлияет на цену </w:t>
-      </w:r>
-      <w:proofErr w:type="spellStart"/>
-      <w:r>
-        <w:rPr>
-          <w:lang w:val="ru-RU"/>
-        </w:rPr>
-        <w:t>криптоактива</w:t>
-      </w:r>
-      <w:proofErr w:type="spellEnd"/>
-      <w:r>
-        <w:rPr>
-          <w:lang w:val="ru-RU"/>
-        </w:rPr>
-        <w:t xml:space="preserve">. Но как все эти знания могут помочь опытному инвестору? В данной работе я попытаюсь доказать или опровергнуть факт, что новостной фон вокруг биткойна содержит </w:t>
+        <w:t xml:space="preserve">повлияет на цену криптоактива. Но как все эти знания могут помочь опытному инвестору? В данной работе я попытаюсь доказать или опровергнуть факт, что новостной фон вокруг биткойна содержит </w:t>
       </w:r>
       <w:r>
         <w:rPr>
@@ -669,11 +609,9 @@
         </w:rPr>
         <w:t xml:space="preserve">, </w:t>
       </w:r>
-      <w:proofErr w:type="spellStart"/>
       <w:r>
         <w:t>Coindesk</w:t>
       </w:r>
-      <w:proofErr w:type="spellEnd"/>
       <w:r>
         <w:rPr>
           <w:lang w:val="ru-RU"/>
@@ -689,11 +627,9 @@
         </w:rPr>
         <w:t xml:space="preserve">, </w:t>
       </w:r>
-      <w:proofErr w:type="spellStart"/>
       <w:r>
         <w:t>Cointelegraph</w:t>
       </w:r>
-      <w:proofErr w:type="spellEnd"/>
       <w:r>
         <w:rPr>
           <w:lang w:val="ru-RU"/>
@@ -761,21 +697,7 @@
         <w:rPr>
           <w:lang w:val="ru-RU"/>
         </w:rPr>
-        <w:t xml:space="preserve"> </w:t>
-      </w:r>
-      <w:proofErr w:type="gramStart"/>
-      <w:r>
-        <w:rPr>
-          <w:lang w:val="ru-RU"/>
-        </w:rPr>
-        <w:t>Кроме этого</w:t>
-      </w:r>
-      <w:proofErr w:type="gramEnd"/>
-      <w:r>
-        <w:rPr>
-          <w:lang w:val="ru-RU"/>
-        </w:rPr>
-        <w:t xml:space="preserve"> результаты работы являются проверкой т</w:t>
+        <w:t xml:space="preserve"> Кроме этого результаты работы являются проверкой т</w:t>
       </w:r>
       <w:r>
         <w:rPr>
@@ -793,21 +715,7 @@
         <w:rPr>
           <w:lang w:val="ru-RU"/>
         </w:rPr>
-        <w:t xml:space="preserve">уже учтена в цене криптовалюты. В случае если вся информация уже учтена в цене акции, построение подобных торговых роботов невозможно. В работе будут проанализированы, как дневные, так и минутные данные. Анализ минутных данных позволит говорить о внутридневных корреляциях и о том, как быстро рынок </w:t>
-      </w:r>
-      <w:proofErr w:type="spellStart"/>
-      <w:r>
-        <w:rPr>
-          <w:lang w:val="ru-RU"/>
-        </w:rPr>
-        <w:t>ребалансируется</w:t>
-      </w:r>
-      <w:proofErr w:type="spellEnd"/>
-      <w:r>
-        <w:rPr>
-          <w:lang w:val="ru-RU"/>
-        </w:rPr>
-        <w:t xml:space="preserve"> </w:t>
+        <w:t xml:space="preserve">уже учтена в цене криптовалюты. В случае если вся информация уже учтена в цене акции, построение подобных торговых роботов невозможно. В работе будут проанализированы, как дневные, так и минутные данные. Анализ минутных данных позволит говорить о внутридневных корреляциях и о том, как быстро рынок ребалансируется </w:t>
       </w:r>
       <w:r>
         <w:rPr>
@@ -928,56 +836,20 @@
         <w:rPr>
           <w:lang w:val="ru-RU"/>
         </w:rPr>
-        <w:t xml:space="preserve">биткойна и некоторые общие свойства, присущие другим криптовалютам и </w:t>
-      </w:r>
-      <w:proofErr w:type="spellStart"/>
-      <w:r>
-        <w:rPr>
-          <w:lang w:val="ru-RU"/>
-        </w:rPr>
-        <w:t>блокчейну</w:t>
-      </w:r>
-      <w:proofErr w:type="spellEnd"/>
-      <w:r>
-        <w:rPr>
-          <w:lang w:val="ru-RU"/>
-        </w:rPr>
-        <w:t xml:space="preserve">. Я дам описание, как работает биткойн, как происходят транзакции, как работает крипто-кошелёк, что такое алгоритм консенсуса. Также я попытаюсь дать некоторое представление о том, почему биткойн является валютой, раскрою некоторые из взглядов на то является ли он пузырём или нет. Биткойн является инновацией не только благодаря тому, что является цифровой валютой, но и из-за </w:t>
-      </w:r>
-      <w:proofErr w:type="spellStart"/>
-      <w:r>
-        <w:rPr>
-          <w:lang w:val="ru-RU"/>
-        </w:rPr>
-        <w:t>блокчей</w:t>
-      </w:r>
-      <w:r>
-        <w:rPr>
-          <w:lang w:val="ru-RU"/>
-        </w:rPr>
-        <w:t>на</w:t>
-      </w:r>
-      <w:proofErr w:type="spellEnd"/>
-      <w:r>
-        <w:rPr>
-          <w:lang w:val="ru-RU"/>
-        </w:rPr>
-        <w:t>, который лежит в его основе. По</w:t>
-      </w:r>
-      <w:r>
-        <w:rPr>
-          <w:lang w:val="ru-RU"/>
-        </w:rPr>
-        <w:t xml:space="preserve">этому при описании биткойна я так же обращаю внимание на некоторые аспекты работы </w:t>
-      </w:r>
-      <w:proofErr w:type="spellStart"/>
-      <w:r>
-        <w:rPr>
-          <w:lang w:val="ru-RU"/>
-        </w:rPr>
-        <w:t>блокчейна</w:t>
-      </w:r>
-      <w:proofErr w:type="spellEnd"/>
+        <w:t>биткойна и некоторые общие свойства, присущие другим криптовалютам и блокчейну. Я дам описание, как работает биткойн, как происходят транзакции, как работает крипто-кошелёк, что такое алгоритм консенсуса. Также я попытаюсь дать некоторое представление о том, почему биткойн является валютой, раскрою некоторые из взглядов на то является ли он пузырём или нет. Биткойн является инновацией не только благодаря тому, что является цифровой валютой, но и из-за блокчей</w:t>
+      </w:r>
+      <w:r>
+        <w:rPr>
+          <w:lang w:val="ru-RU"/>
+        </w:rPr>
+        <w:t>на, который лежит в его основе. По</w:t>
+      </w:r>
+      <w:r>
+        <w:rPr>
+          <w:lang w:val="ru-RU"/>
+        </w:rPr>
+        <w:t>этому при описании биткойна я так же обращаю внимание на некоторые аспекты работы блокчейна</w:t>
+      </w:r>
       <w:r>
         <w:rPr>
           <w:lang w:val="ru-RU"/>
@@ -1074,29 +946,14 @@
       <w:r>
         <w:t>«</w:t>
       </w:r>
-      <w:proofErr w:type="spellStart"/>
-      <w:r>
-        <w:t>Pantera</w:t>
-      </w:r>
-      <w:proofErr w:type="spellEnd"/>
-      <w:r>
-        <w:t xml:space="preserve"> Primer</w:t>
+      <w:r>
+        <w:t>Pantera Primer</w:t>
       </w:r>
       <w:r>
         <w:t>»</w:t>
       </w:r>
       <w:r>
-        <w:t xml:space="preserve">, Ronald </w:t>
-      </w:r>
-      <w:proofErr w:type="spellStart"/>
-      <w:proofErr w:type="gramStart"/>
-      <w:r>
-        <w:t>A.Glantz</w:t>
-      </w:r>
-      <w:proofErr w:type="spellEnd"/>
-      <w:proofErr w:type="gramEnd"/>
-      <w:r>
-        <w:t>, 2014)</w:t>
+        <w:t>, Ronald A.Glantz, 2014)</w:t>
       </w:r>
       <w:r>
         <w:t xml:space="preserve"> </w:t>
@@ -1212,7 +1069,7 @@
       <w:hyperlink r:id="rId10" w:history="1">
         <w:r>
           <w:rPr>
-            <w:rStyle w:val="Hyperlink"/>
+            <w:rStyle w:val="a3"/>
             <w:lang w:val="ru-RU"/>
           </w:rPr>
           <w:t>https://en.wikipedia.org/wiki/Peer-to-peer</w:t>
@@ -1235,21 +1092,7 @@
         <w:rPr>
           <w:lang w:val="ru-RU"/>
         </w:rPr>
-        <w:t xml:space="preserve">С точки зрения пользователя всё намного проще, биткойн просто является валютой в интернете. Хотя стоит отменить, </w:t>
-      </w:r>
-      <w:proofErr w:type="gramStart"/>
-      <w:r>
-        <w:rPr>
-          <w:lang w:val="ru-RU"/>
-        </w:rPr>
-        <w:t>что кроме того</w:t>
-      </w:r>
-      <w:proofErr w:type="gramEnd"/>
-      <w:r>
-        <w:rPr>
-          <w:lang w:val="ru-RU"/>
-        </w:rPr>
-        <w:t xml:space="preserve"> биткойн является </w:t>
+        <w:t xml:space="preserve">С точки зрения пользователя всё намного проще, биткойн просто является валютой в интернете. Хотя стоит отменить, что кроме того биткойн является </w:t>
       </w:r>
       <w:r>
         <w:rPr>
@@ -1272,7 +1115,7 @@
       <w:hyperlink r:id="rId11" w:history="1">
         <w:r>
           <w:rPr>
-            <w:rStyle w:val="Hyperlink"/>
+            <w:rStyle w:val="a3"/>
             <w:lang w:val="ru-RU"/>
           </w:rPr>
           <w:t>https://coinmarketcap.com/all/views/all/</w:t>
@@ -1311,7 +1154,7 @@
       <w:hyperlink r:id="rId12" w:history="1">
         <w:r>
           <w:rPr>
-            <w:rStyle w:val="Hyperlink"/>
+            <w:rStyle w:val="a3"/>
             <w:lang w:val="ru-RU"/>
           </w:rPr>
           <w:t>https://coinmarketcap.com/charts/</w:t>
@@ -1334,21 +1177,7 @@
         <w:rPr>
           <w:lang w:val="ru-RU"/>
         </w:rPr>
-        <w:t>Опишем принцип, по которому работает биткойн. Для работы с биткойном нужен специальный компьютерный софт или мобильное приложение, которые содержат информацию о цифровом кошельке пользователя и позволяют получать и отправлять биткойны через них. Получение и отправление биткойнов происходит посредством добавления новых записей в специальный электронный журнал транзакций, который называется «</w:t>
-      </w:r>
-      <w:proofErr w:type="spellStart"/>
-      <w:r>
-        <w:rPr>
-          <w:lang w:val="ru-RU"/>
-        </w:rPr>
-        <w:t>блокчейн</w:t>
-      </w:r>
-      <w:proofErr w:type="spellEnd"/>
-      <w:r>
-        <w:rPr>
-          <w:lang w:val="ru-RU"/>
-        </w:rPr>
-        <w:t>». Этот журнал транзакций находится в публичном доступе, и любой пользователь может при желании скачать себе информацию обо всех транзакциях всех пользователей интернета. Подлинность каждой транзакции обеспечивается электронной подписью от</w:t>
+        <w:t>Опишем принцип, по которому работает биткойн. Для работы с биткойном нужен специальный компьютерный софт или мобильное приложение, которые содержат информацию о цифровом кошельке пользователя и позволяют получать и отправлять биткойны через них. Получение и отправление биткойнов происходит посредством добавления новых записей в специальный электронный журнал транзакций, который называется «блокчейн». Этот журнал транзакций находится в публичном доступе, и любой пользователь может при желании скачать себе информацию обо всех транзакциях всех пользователей интернета. Подлинность каждой транзакции обеспечивается электронной подписью от</w:t>
       </w:r>
       <w:r>
         <w:rPr>
@@ -1366,21 +1195,7 @@
         <w:rPr>
           <w:lang w:val="ru-RU"/>
         </w:rPr>
-        <w:t xml:space="preserve">оцессинг транзакций в </w:t>
-      </w:r>
-      <w:proofErr w:type="spellStart"/>
-      <w:r>
-        <w:rPr>
-          <w:lang w:val="ru-RU"/>
-        </w:rPr>
-        <w:t>блокчейне</w:t>
-      </w:r>
-      <w:proofErr w:type="spellEnd"/>
-      <w:r>
-        <w:rPr>
-          <w:lang w:val="ru-RU"/>
-        </w:rPr>
-        <w:t xml:space="preserve">, </w:t>
+        <w:t xml:space="preserve">оцессинг транзакций в блокчейне, </w:t>
       </w:r>
       <w:r>
         <w:rPr>
@@ -1442,41 +1257,11 @@
         <w:rPr>
           <w:lang w:val="ru-RU"/>
         </w:rPr>
-        <w:t xml:space="preserve">потратить биткойны. Все публичные ключи лежат в открытом доступе, но мы не знаем, кому принадлежит какой ключ. Поэтому говорят, что адреса биткойнов </w:t>
-      </w:r>
-      <w:proofErr w:type="spellStart"/>
-      <w:r>
-        <w:rPr>
-          <w:lang w:val="ru-RU"/>
-        </w:rPr>
-        <w:t>псевдоанонимны</w:t>
-      </w:r>
-      <w:proofErr w:type="spellEnd"/>
-      <w:r>
-        <w:rPr>
-          <w:lang w:val="ru-RU"/>
-        </w:rPr>
-        <w:t xml:space="preserve">. При создании кошелька и перевода на него биткойнов, кошелёк сигнализирует в </w:t>
-      </w:r>
-      <w:proofErr w:type="spellStart"/>
-      <w:r>
-        <w:rPr>
-          <w:lang w:val="ru-RU"/>
-        </w:rPr>
-        <w:t>блокчейн</w:t>
-      </w:r>
-      <w:proofErr w:type="spellEnd"/>
-      <w:r>
-        <w:rPr>
-          <w:lang w:val="ru-RU"/>
-        </w:rPr>
-        <w:t xml:space="preserve">, что на него поступили деньги. Кошелёк генерирует два ключа – публичный и приватный (приватный может не генерироваться, если кошелёк создан на бирже, например, </w:t>
-      </w:r>
-      <w:proofErr w:type="spellStart"/>
+        <w:t xml:space="preserve">потратить биткойны. Все публичные ключи лежат в открытом доступе, но мы не знаем, кому принадлежит какой ключ. Поэтому говорят, что адреса биткойнов псевдоанонимны. При создании кошелька и перевода на него биткойнов, кошелёк сигнализирует в блокчейн, что на него поступили деньги. Кошелёк генерирует два ключа – публичный и приватный (приватный может не генерироваться, если кошелёк создан на бирже, например, </w:t>
+      </w:r>
       <w:r>
         <w:t>Bitsamp</w:t>
       </w:r>
-      <w:proofErr w:type="spellEnd"/>
       <w:r>
         <w:rPr>
           <w:lang w:val="ru-RU"/>
@@ -1499,21 +1284,7 @@
         <w:rPr>
           <w:lang w:val="ru-RU"/>
         </w:rPr>
-        <w:t xml:space="preserve">Если вы захотите заплатить за какую-то услугу, то вы идёте к продавцу и говорите, что с вашего публичного ключа ему </w:t>
-      </w:r>
-      <w:proofErr w:type="spellStart"/>
-      <w:r>
-        <w:rPr>
-          <w:lang w:val="ru-RU"/>
-        </w:rPr>
-        <w:t>прийдут</w:t>
-      </w:r>
-      <w:proofErr w:type="spellEnd"/>
-      <w:r>
-        <w:rPr>
-          <w:lang w:val="ru-RU"/>
-        </w:rPr>
-        <w:t xml:space="preserve"> биткойны. Дальше мы идём в кошелёк или на биржу и переводим средства с нашего публичного ключа на публичный ключ продавца. Эта транзакция попадает в </w:t>
+        <w:t xml:space="preserve">Если вы захотите заплатить за какую-то услугу, то вы идёте к продавцу и говорите, что с вашего публичного ключа ему прийдут биткойны. Дальше мы идём в кошелёк или на биржу и переводим средства с нашего публичного ключа на публичный ключ продавца. Эта транзакция попадает в </w:t>
       </w:r>
       <w:r>
         <w:t>p</w:t>
@@ -1537,35 +1308,7 @@
         <w:rPr>
           <w:lang w:val="ru-RU"/>
         </w:rPr>
-        <w:t xml:space="preserve">сеть, которая проверяет её, смотрит, есть ли у вас деньги, и отправляет для записи в узлы сети. Таким образом, ваша транзакция попадает </w:t>
-      </w:r>
-      <w:proofErr w:type="spellStart"/>
-      <w:r>
-        <w:rPr>
-          <w:lang w:val="ru-RU"/>
-        </w:rPr>
-        <w:t>майнеру</w:t>
-      </w:r>
-      <w:proofErr w:type="spellEnd"/>
-      <w:r>
-        <w:rPr>
-          <w:lang w:val="ru-RU"/>
-        </w:rPr>
-        <w:t xml:space="preserve">, который добавляет её в «блок». Блок состоит из серии транзакций разных пользователей. Блок передаётся в сеть дальше, где он попадает в общий журнал транзакций, т.е. в </w:t>
-      </w:r>
-      <w:proofErr w:type="spellStart"/>
-      <w:r>
-        <w:rPr>
-          <w:lang w:val="ru-RU"/>
-        </w:rPr>
-        <w:t>блокчейн</w:t>
-      </w:r>
-      <w:proofErr w:type="spellEnd"/>
-      <w:r>
-        <w:rPr>
-          <w:lang w:val="ru-RU"/>
-        </w:rPr>
-        <w:t>. Теперь ваши деньги переведены продавцу.</w:t>
+        <w:t>сеть, которая проверяет её, смотрит, есть ли у вас деньги, и отправляет для записи в узлы сети. Таким образом, ваша транзакция попадает майнеру, который добавляет её в «блок». Блок состоит из серии транзакций разных пользователей. Блок передаётся в сеть дальше, где он попадает в общий журнал транзакций, т.е. в блокчейн. Теперь ваши деньги переведены продавцу.</w:t>
       </w:r>
       <w:r>
         <w:rPr>
@@ -1579,11 +1322,9 @@
         </w:rPr>
         <w:t>(«</w:t>
       </w:r>
-      <w:proofErr w:type="spellStart"/>
       <w:r>
         <w:t>Pantera</w:t>
       </w:r>
-      <w:proofErr w:type="spellEnd"/>
       <w:r>
         <w:rPr>
           <w:lang w:val="ru-RU"/>
@@ -1644,7 +1385,7 @@
     </w:p>
     <w:p>
       <w:pPr>
-        <w:pStyle w:val="ListParagraph"/>
+        <w:pStyle w:val="a4"/>
         <w:numPr>
           <w:ilvl w:val="0"/>
           <w:numId w:val="1"/>
@@ -1668,7 +1409,7 @@
     </w:p>
     <w:p>
       <w:pPr>
-        <w:pStyle w:val="ListParagraph"/>
+        <w:pStyle w:val="a4"/>
         <w:numPr>
           <w:ilvl w:val="0"/>
           <w:numId w:val="1"/>
@@ -1705,26 +1446,12 @@
         <w:rPr>
           <w:lang w:val="ru-RU"/>
         </w:rPr>
-        <w:t xml:space="preserve"> для ускорения процессинга вы платите небольшую сумму </w:t>
-      </w:r>
-      <w:proofErr w:type="spellStart"/>
-      <w:r>
-        <w:rPr>
-          <w:lang w:val="ru-RU"/>
-        </w:rPr>
-        <w:t>майнерам</w:t>
-      </w:r>
-      <w:proofErr w:type="spellEnd"/>
-      <w:r>
-        <w:rPr>
-          <w:lang w:val="ru-RU"/>
-        </w:rPr>
-        <w:t>.</w:t>
-      </w:r>
-    </w:p>
-    <w:p>
-      <w:pPr>
-        <w:pStyle w:val="ListParagraph"/>
+        <w:t xml:space="preserve"> для ускорения процессинга вы платите небольшую сумму майнерам.</w:t>
+      </w:r>
+    </w:p>
+    <w:p>
+      <w:pPr>
+        <w:pStyle w:val="a4"/>
         <w:numPr>
           <w:ilvl w:val="0"/>
           <w:numId w:val="1"/>
@@ -1737,21 +1464,7 @@
         <w:rPr>
           <w:lang w:val="ru-RU"/>
         </w:rPr>
-        <w:t xml:space="preserve">Привлекательность для </w:t>
-      </w:r>
-      <w:proofErr w:type="spellStart"/>
-      <w:r>
-        <w:rPr>
-          <w:lang w:val="ru-RU"/>
-        </w:rPr>
-        <w:t>микротранзакций</w:t>
-      </w:r>
-      <w:proofErr w:type="spellEnd"/>
-      <w:r>
-        <w:rPr>
-          <w:lang w:val="ru-RU"/>
-        </w:rPr>
-        <w:t xml:space="preserve">. Так как комиссия за транзакцию очень маленькая, то биткойн может использовать в развивающихся странах продавцами для осуществления </w:t>
+        <w:t xml:space="preserve">Привлекательность для микротранзакций. Так как комиссия за транзакцию очень маленькая, то биткойн может использовать в развивающихся странах продавцами для осуществления </w:t>
       </w:r>
       <w:r>
         <w:rPr>
@@ -1768,7 +1481,7 @@
     </w:p>
     <w:p>
       <w:pPr>
-        <w:pStyle w:val="ListParagraph"/>
+        <w:pStyle w:val="a4"/>
         <w:numPr>
           <w:ilvl w:val="0"/>
           <w:numId w:val="1"/>
@@ -1781,26 +1494,12 @@
         <w:rPr>
           <w:lang w:val="ru-RU"/>
         </w:rPr>
-        <w:t xml:space="preserve">Прозрачность сети. Вся информация о платежах находится в </w:t>
-      </w:r>
-      <w:proofErr w:type="spellStart"/>
-      <w:r>
-        <w:rPr>
-          <w:lang w:val="ru-RU"/>
-        </w:rPr>
-        <w:t>блокчейне</w:t>
-      </w:r>
-      <w:proofErr w:type="spellEnd"/>
-      <w:r>
-        <w:rPr>
-          <w:lang w:val="ru-RU"/>
-        </w:rPr>
-        <w:t>. В любой момент кто угодно может проверить и верифицировать ваш платёж.</w:t>
-      </w:r>
-    </w:p>
-    <w:p>
-      <w:pPr>
-        <w:pStyle w:val="ListParagraph"/>
+        <w:t>Прозрачность сети. Вся информация о платежах находится в блокчейне. В любой момент кто угодно может проверить и верифицировать ваш платёж.</w:t>
+      </w:r>
+    </w:p>
+    <w:p>
+      <w:pPr>
+        <w:pStyle w:val="a4"/>
         <w:numPr>
           <w:ilvl w:val="0"/>
           <w:numId w:val="1"/>
@@ -1837,21 +1536,7 @@
         <w:rPr>
           <w:lang w:val="ru-RU"/>
         </w:rPr>
-        <w:t xml:space="preserve">сеть, т.е. </w:t>
-      </w:r>
-      <w:proofErr w:type="spellStart"/>
-      <w:r>
-        <w:rPr>
-          <w:lang w:val="ru-RU"/>
-        </w:rPr>
-        <w:t>децентрализирован</w:t>
-      </w:r>
-      <w:proofErr w:type="spellEnd"/>
-      <w:r>
-        <w:rPr>
-          <w:lang w:val="ru-RU"/>
-        </w:rPr>
-        <w:t>, то никто не может манипулировать и контролировать его протокол.</w:t>
+        <w:t>сеть, т.е. децентрализирован, то никто не может манипулировать и контролировать его протокол.</w:t>
       </w:r>
     </w:p>
     <w:p>
@@ -1862,11 +1547,9 @@
       <w:r>
         <w:t>«</w:t>
       </w:r>
-      <w:proofErr w:type="spellStart"/>
       <w:r>
         <w:t>Pantera</w:t>
       </w:r>
-      <w:proofErr w:type="spellEnd"/>
       <w:r>
         <w:t xml:space="preserve"> </w:t>
       </w:r>
@@ -1885,8 +1568,6 @@
       <w:r>
         <w:t xml:space="preserve"> </w:t>
       </w:r>
-      <w:proofErr w:type="spellStart"/>
-      <w:proofErr w:type="gramStart"/>
       <w:r>
         <w:t>A</w:t>
       </w:r>
@@ -1896,8 +1577,6 @@
       <w:r>
         <w:t>Glantz</w:t>
       </w:r>
-      <w:proofErr w:type="spellEnd"/>
-      <w:proofErr w:type="gramEnd"/>
       <w:r>
         <w:t>, 2014)</w:t>
       </w:r>
@@ -1985,21 +1664,7 @@
         <w:rPr>
           <w:lang w:val="ru-RU"/>
         </w:rPr>
-        <w:t xml:space="preserve">у обычных </w:t>
-      </w:r>
-      <w:proofErr w:type="spellStart"/>
-      <w:r>
-        <w:rPr>
-          <w:lang w:val="ru-RU"/>
-        </w:rPr>
-        <w:t>фиатных</w:t>
-      </w:r>
-      <w:proofErr w:type="spellEnd"/>
-      <w:r>
-        <w:rPr>
-          <w:lang w:val="ru-RU"/>
-        </w:rPr>
-        <w:t xml:space="preserve"> денег</w:t>
+        <w:t>у обычных фиатных денег</w:t>
       </w:r>
       <w:r>
         <w:rPr>
@@ -2086,11 +1751,9 @@
       <w:r>
         <w:t>(«</w:t>
       </w:r>
-      <w:proofErr w:type="spellStart"/>
       <w:r>
         <w:t>Pantera</w:t>
       </w:r>
-      <w:proofErr w:type="spellEnd"/>
       <w:r>
         <w:t xml:space="preserve"> </w:t>
       </w:r>
@@ -2106,8 +1769,6 @@
       <w:r>
         <w:t xml:space="preserve"> </w:t>
       </w:r>
-      <w:proofErr w:type="spellStart"/>
-      <w:proofErr w:type="gramStart"/>
       <w:r>
         <w:t>A</w:t>
       </w:r>
@@ -2117,8 +1778,6 @@
       <w:r>
         <w:t>Glantz</w:t>
       </w:r>
-      <w:proofErr w:type="spellEnd"/>
-      <w:proofErr w:type="gramEnd"/>
       <w:r>
         <w:t>, 2014)</w:t>
       </w:r>
@@ -2173,7 +1832,7 @@
       <w:hyperlink r:id="rId13" w:history="1">
         <w:r>
           <w:rPr>
-            <w:rStyle w:val="Hyperlink"/>
+            <w:rStyle w:val="a3"/>
             <w:lang w:val="ru-RU"/>
           </w:rPr>
           <w:t>https://www.ubs.com/content/dam/WealthManagementAmericas/cio-impact/cryptocurrencies.pdf</w:t>
@@ -2189,30 +1848,16 @@
       <w:hyperlink r:id="rId14" w:history="1">
         <w:r>
           <w:rPr>
-            <w:rStyle w:val="Hyperlink"/>
+            <w:rStyle w:val="a3"/>
             <w:lang w:val="ru-RU"/>
           </w:rPr>
-          <w:t>https://www.ampcapital.com/ampcapitalglobal/media/contents/articles/oliver's%20insights/crowds-emotion-and-bitc</w:t>
-        </w:r>
-        <w:r>
-          <w:rPr>
-            <w:rStyle w:val="Hyperlink"/>
-            <w:lang w:val="ru-RU"/>
-          </w:rPr>
-          <w:t>o</w:t>
-        </w:r>
-        <w:r>
-          <w:rPr>
-            <w:rStyle w:val="Hyperlink"/>
-            <w:lang w:val="ru-RU"/>
-          </w:rPr>
-          <w:t>in.pdf</w:t>
+          <w:t>https://www.ampcapital.com/ampcapitalglobal/media/contents/articles/oliver's%20insights/crowds-emotion-and-bitcoin.pdf</w:t>
         </w:r>
       </w:hyperlink>
     </w:p>
     <w:p>
       <w:pPr>
-        <w:pStyle w:val="ListParagraph"/>
+        <w:pStyle w:val="a4"/>
         <w:numPr>
           <w:ilvl w:val="0"/>
           <w:numId w:val="3"/>
@@ -2254,23 +1899,563 @@
     </w:p>
     <w:p>
       <w:pPr>
-        <w:rPr>
-          <w:lang w:val="ru-RU"/>
-        </w:rPr>
-      </w:pPr>
-    </w:p>
-    <w:p>
-      <w:pPr>
-        <w:rPr>
-          <w:lang w:val="ru-RU"/>
-        </w:rPr>
-      </w:pPr>
+        <w:pStyle w:val="a4"/>
+        <w:numPr>
+          <w:ilvl w:val="0"/>
+          <w:numId w:val="3"/>
+        </w:numPr>
+        <w:rPr>
+          <w:lang w:val="ru-RU"/>
+        </w:rPr>
+      </w:pPr>
+      <w:r>
+        <w:rPr>
+          <w:lang w:val="ru-RU"/>
+        </w:rPr>
+        <w:t>Биткоин не несёт в себе никакой внутренней ценности (</w:t>
+      </w:r>
+      <w:r>
+        <w:t>value</w:t>
+      </w:r>
+      <w:r>
+        <w:rPr>
+          <w:lang w:val="ru-RU"/>
+        </w:rPr>
+        <w:t>)</w:t>
+      </w:r>
+      <w:r>
+        <w:rPr>
+          <w:lang w:val="ru-RU"/>
+        </w:rPr>
+        <w:t>. Биткойн создавался, как платёжное средство и средство обмена, независящее от государства. Но кроме средства обмена биткойн практически не имеет других применений. То есть биткойн мало где принимается, его нельзя использовать для оплаты товаров и услуг, им не оплачивают трудовую деятельность. Кроме того, биткойн не подкреплён ничем материальным.</w:t>
+      </w:r>
+      <w:r>
+        <w:rPr>
+          <w:lang w:val="ru-RU"/>
+        </w:rPr>
+        <w:t xml:space="preserve"> Его нельзя обменять на золото или что-то материальное. Если смотреть на функцию биткойна, как средство обмена, то тут мы сталкиваемся с проблемой, что комиссии за использование криптовалюты очень высокие. Значит, биткойн довольно плохо справляется с функцией обмена. Кто же тогда использует биткойн и зачем? Подводя черту, финансисты утверждают, что текущая цена биткойна поддерживается в первую очередь спекулянтами. </w:t>
+      </w:r>
+    </w:p>
+    <w:p>
+      <w:pPr>
+        <w:pStyle w:val="a4"/>
+        <w:numPr>
+          <w:ilvl w:val="0"/>
+          <w:numId w:val="3"/>
+        </w:numPr>
+        <w:rPr>
+          <w:lang w:val="ru-RU"/>
+        </w:rPr>
+      </w:pPr>
+      <w:r>
+        <w:rPr>
+          <w:lang w:val="ru-RU"/>
+        </w:rPr>
+        <w:t>Биткойн не справляется с функцией денег, заключающейся в хранении ценности (</w:t>
+      </w:r>
+      <w:r>
+        <w:t>storage</w:t>
+      </w:r>
+      <w:r>
+        <w:rPr>
+          <w:lang w:val="ru-RU"/>
+        </w:rPr>
+        <w:t xml:space="preserve"> </w:t>
+      </w:r>
+      <w:r>
+        <w:t>value</w:t>
+      </w:r>
+      <w:r>
+        <w:rPr>
+          <w:lang w:val="ru-RU"/>
+        </w:rPr>
+        <w:t>) в силу своей волатильности. Действительно, кто-то мог бы хранить свои сбережения в биткойне, что оправдывало бы использование криптовалюты. Но волатильность актива слишком высокая. За 2017-ый год цена биткойна скакала более чем на 30% каждый квартал.</w:t>
+      </w:r>
+      <w:r>
+        <w:rPr>
+          <w:lang w:val="ru-RU"/>
+        </w:rPr>
+        <w:t xml:space="preserve"> Если мы не можем рассчитывать на биткойн для хранения своих сбережений, то как использовать актив для оплаты? Ведь он может резко упасть в любой момент.</w:t>
+      </w:r>
+    </w:p>
+    <w:p>
+      <w:pPr>
+        <w:pStyle w:val="a4"/>
+        <w:numPr>
+          <w:ilvl w:val="0"/>
+          <w:numId w:val="3"/>
+        </w:numPr>
+        <w:rPr>
+          <w:lang w:val="ru-RU"/>
+        </w:rPr>
+      </w:pPr>
+      <w:r>
+        <w:rPr>
+          <w:lang w:val="ru-RU"/>
+        </w:rPr>
+        <w:t xml:space="preserve">Предложения различных криптовалют безгранично. Биткойн не защищён государственными знаками и является </w:t>
+      </w:r>
+      <w:r>
+        <w:t>open</w:t>
+      </w:r>
+      <w:r>
+        <w:rPr>
+          <w:lang w:val="ru-RU"/>
+        </w:rPr>
+        <w:t>-</w:t>
+      </w:r>
+      <w:r>
+        <w:t>source</w:t>
+      </w:r>
+      <w:r>
+        <w:rPr>
+          <w:lang w:val="ru-RU"/>
+        </w:rPr>
+        <w:t xml:space="preserve"> </w:t>
+      </w:r>
+      <w:r>
+        <w:rPr>
+          <w:lang w:val="ru-RU"/>
+        </w:rPr>
+        <w:t>приложением. Это значит, что свою криптовалюту может сделать любой человек без вложения единого доллара. Только биткойн имеет 19 хард форков (</w:t>
+      </w:r>
+      <w:r>
+        <w:t>hard</w:t>
+      </w:r>
+      <w:r>
+        <w:rPr>
+          <w:lang w:val="ru-RU"/>
+        </w:rPr>
+        <w:t xml:space="preserve"> </w:t>
+      </w:r>
+      <w:r>
+        <w:t>forks</w:t>
+      </w:r>
+      <w:r>
+        <w:rPr>
+          <w:lang w:val="ru-RU"/>
+        </w:rPr>
+        <w:t xml:space="preserve">). </w:t>
+      </w:r>
+      <w:r>
+        <w:rPr>
+          <w:lang w:val="ru-RU"/>
+        </w:rPr>
+        <w:t>На апрель 2018-ого года существует более 1000 криптовалют. Это значит, что предложение биткойна неограничено, в то время, как спрос ограничен, желающими вложить в криптоактив. И в силу неограниченности предложения рано или поздно пузырь «взорвётся» и биткойн ждёт коллапс.</w:t>
+      </w:r>
+    </w:p>
+    <w:p>
+      <w:pPr>
+        <w:pStyle w:val="a4"/>
+        <w:numPr>
+          <w:ilvl w:val="0"/>
+          <w:numId w:val="3"/>
+        </w:numPr>
+        <w:rPr>
+          <w:lang w:val="ru-RU"/>
+        </w:rPr>
+      </w:pPr>
+      <w:r>
+        <w:rPr>
+          <w:lang w:val="ru-RU"/>
+        </w:rPr>
+        <w:lastRenderedPageBreak/>
+        <w:t>Биткойн заменит другая, более современная</w:t>
+      </w:r>
+      <w:r>
+        <w:rPr>
+          <w:lang w:val="ru-RU"/>
+        </w:rPr>
+        <w:t xml:space="preserve"> валюта с развитием технологий. Биткойн являлся инновацией с токи зрения используемого в основе блокчейна и концепции майнинга. Но рано или поздно обе эти вещи устареют и на смену им прийдёт что-то более совершенное. Уже сейчас отмечается ряд проблем в биткойне: чрезмерное использование электричества для генерации новых биткойнов, проблема масштабируемости на миллионы пользователей, высокая стоимость микротранзакций. Очевидно, что новая криптовалюта возьмёт на себя функции биткойна в будущем.</w:t>
+      </w:r>
+    </w:p>
+    <w:p>
+      <w:pPr>
+        <w:rPr>
+          <w:lang w:val="ru-RU"/>
+        </w:rPr>
+      </w:pPr>
+      <w:r>
+        <w:rPr>
+          <w:lang w:val="ru-RU"/>
+        </w:rPr>
+        <w:t xml:space="preserve">Там, где противники биткойна видят проблемы, защитники отмечают инновационность актива. Да, цена криптовалюты была волатильна в последние годы, но так часто происходит с инновационными продуктами. Со временем всё больше и больше пользователей начнут использовать биткойн, что </w:t>
+      </w:r>
+      <w:r>
+        <w:rPr>
+          <w:lang w:val="ru-RU"/>
+        </w:rPr>
+        <w:t xml:space="preserve">понизит </w:t>
+      </w:r>
+      <w:r>
+        <w:rPr>
+          <w:lang w:val="ru-RU"/>
+        </w:rPr>
+        <w:t xml:space="preserve">его волатильность. </w:t>
+      </w:r>
+      <w:r>
+        <w:rPr>
+          <w:lang w:val="ru-RU"/>
+        </w:rPr>
+        <w:t>Кроме того многие инвесторы специально ищут волатильные активы, ожидая от них более высокую прибыль.</w:t>
+      </w:r>
+    </w:p>
+    <w:p>
+      <w:pPr>
+        <w:rPr>
+          <w:lang w:val="ru-RU"/>
+        </w:rPr>
+      </w:pPr>
+      <w:r>
+        <w:rPr>
+          <w:lang w:val="ru-RU"/>
+        </w:rPr>
+        <w:t xml:space="preserve">Биткойн децентрализован, что подразумевает, что </w:t>
+      </w:r>
+      <w:r>
+        <w:rPr>
+          <w:lang w:val="ru-RU"/>
+        </w:rPr>
+        <w:t>транзакции</w:t>
+      </w:r>
+      <w:r>
+        <w:rPr>
+          <w:lang w:val="ru-RU"/>
+        </w:rPr>
+        <w:t xml:space="preserve"> </w:t>
+      </w:r>
+      <w:r>
+        <w:rPr>
+          <w:lang w:val="ru-RU"/>
+        </w:rPr>
+        <w:t xml:space="preserve">и наличии биткойнов подтверждается самими участниками системы. Это свойство </w:t>
+      </w:r>
+      <w:r>
+        <w:rPr>
+          <w:lang w:val="ru-RU"/>
+        </w:rPr>
+        <w:t>кардинально</w:t>
+      </w:r>
+      <w:r>
+        <w:rPr>
+          <w:lang w:val="ru-RU"/>
+        </w:rPr>
+        <w:t xml:space="preserve"> отличает биткойн от обычной валюты, ценность которой гарантирует государство. Децентрализация биткойна по сути удаляет звено в виде государства. </w:t>
+      </w:r>
+      <w:r>
+        <w:rPr>
+          <w:lang w:val="ru-RU"/>
+        </w:rPr>
+        <w:t xml:space="preserve">Система сама знает, кто кому сколько должен, кто чем владеет. </w:t>
+      </w:r>
+      <w:r>
+        <w:rPr>
+          <w:lang w:val="ru-RU"/>
+        </w:rPr>
+        <w:t xml:space="preserve">Истинность биткойна не надо подтверждать госзнаками, оно заложено в самом блокчейне. </w:t>
+      </w:r>
+      <w:r>
+        <w:rPr>
+          <w:lang w:val="ru-RU"/>
+        </w:rPr>
+        <w:t>Это свойство можно обобщить дальше, можно создать децентрализованный орган, собирающий налоги</w:t>
+      </w:r>
+      <w:r>
+        <w:rPr>
+          <w:lang w:val="ru-RU"/>
+        </w:rPr>
+        <w:t>,</w:t>
+      </w:r>
+      <w:r>
+        <w:rPr>
+          <w:lang w:val="ru-RU"/>
+        </w:rPr>
+        <w:t xml:space="preserve"> или децентрализованный </w:t>
+      </w:r>
+      <w:r>
+        <w:rPr>
+          <w:lang w:val="ru-RU"/>
+        </w:rPr>
+        <w:t>регулятор</w:t>
+      </w:r>
+      <w:r>
+        <w:rPr>
+          <w:lang w:val="ru-RU"/>
+        </w:rPr>
+        <w:t>, поддерживающий финансовую систему. В этом смысле говорят, что биткойн может стать «интернетом в финансах» (</w:t>
+      </w:r>
       <w:hyperlink r:id="rId15" w:history="1">
         <w:r>
           <w:rPr>
-            <w:rStyle w:val="Hyperlink"/>
+            <w:rStyle w:val="a3"/>
             <w:lang w:val="ru-RU"/>
           </w:rPr>
+          <w:t>https://www.bankofengland.co.uk/-/media/boe/files/quarterly-bulletin/2014/innovations-in-payment-technologies-and-the-emergence-of-digital-currencies.pdf?la=en&amp;hash=AB46869B3EF355A0486F7B0BAF086F2EEE31554D</w:t>
+        </w:r>
+      </w:hyperlink>
+      <w:r>
+        <w:rPr>
+          <w:lang w:val="ru-RU"/>
+        </w:rPr>
+        <w:t>)</w:t>
+      </w:r>
+      <w:r>
+        <w:rPr>
+          <w:lang w:val="ru-RU"/>
+        </w:rPr>
+        <w:t>. Сторонники будущего биткойна добавляют, что онлайн сообщество не должно регулироваться по тем же законом, что и реальный социум.</w:t>
+      </w:r>
+    </w:p>
+    <w:p>
+      <w:pPr>
+        <w:rPr>
+          <w:lang w:val="ru-RU"/>
+        </w:rPr>
+      </w:pPr>
+      <w:r>
+        <w:rPr>
+          <w:lang w:val="ru-RU"/>
+        </w:rPr>
+        <w:t>Биткойн можно использовать для хранения своих накоплений. Точнее даже было бы сказать, что биткойн используют не только спекулянты. Существуют «холодные кошельки», существуют подземные хранилища с биткойнами (</w:t>
+      </w:r>
+      <w:hyperlink r:id="rId16" w:history="1">
+        <w:r>
+          <w:rPr>
+            <w:rStyle w:val="a3"/>
+            <w:lang w:val="ru-RU"/>
+          </w:rPr>
+          <w:t>https://www.bloomberg.com/news/articles/2018-05-09/bunkers-for-the-wealthy-are-said-to-hoard-10-billion-of-bitcoin</w:t>
+        </w:r>
+      </w:hyperlink>
+      <w:r>
+        <w:rPr>
+          <w:lang w:val="ru-RU"/>
+        </w:rPr>
+        <w:t xml:space="preserve">). </w:t>
+      </w:r>
+      <w:r>
+        <w:rPr>
+          <w:lang w:val="ru-RU"/>
+        </w:rPr>
+        <w:t>Биткойну доверяют, что говорит о надеждах на то, что его цена будет расти в будущем и его всегда можно будет обменять на фиатные деньги.</w:t>
+      </w:r>
+    </w:p>
+    <w:p>
+      <w:pPr>
+        <w:rPr>
+          <w:lang w:val="ru-RU"/>
+        </w:rPr>
+      </w:pPr>
+      <w:r>
+        <w:rPr>
+          <w:lang w:val="ru-RU"/>
+        </w:rPr>
+        <w:t>Должен ли стоять за деньгами какой-то нематериальный актив? Африканские племена используют в виде денег камни, ракушки, палочки. Как мы можем оценить стоимость камня, использующегося для обмена? Деньги могут быть привязаны к физической сущности, но в первую очередь представляют из себя веру в актив.</w:t>
+      </w:r>
+    </w:p>
+    <w:p>
+      <w:pPr>
+        <w:rPr>
+          <w:lang w:val="ru-RU"/>
+        </w:rPr>
+      </w:pPr>
+      <w:r>
+        <w:rPr>
+          <w:lang w:val="ru-RU"/>
+        </w:rPr>
+        <w:t>Подведу итог, что ценность биткойна лежит за пределами просто валюты. Идея абсолютной децентрализации и «интернета для финансов» создаёт ценность (</w:t>
+      </w:r>
+      <w:r>
+        <w:t>value</w:t>
+      </w:r>
+      <w:r>
+        <w:rPr>
+          <w:lang w:val="ru-RU"/>
+        </w:rPr>
+        <w:t>)</w:t>
+      </w:r>
+      <w:r>
+        <w:rPr>
+          <w:lang w:val="ru-RU"/>
+        </w:rPr>
+        <w:t xml:space="preserve"> для биткойна, которую пока финансистам сложно оценить. Но можем ли мы отвергать существование криптовалют</w:t>
+      </w:r>
+      <w:r>
+        <w:rPr>
+          <w:lang w:val="ru-RU"/>
+        </w:rPr>
+        <w:t>, называя их пузырём,</w:t>
+      </w:r>
+      <w:r>
+        <w:rPr>
+          <w:lang w:val="ru-RU"/>
+        </w:rPr>
+        <w:t xml:space="preserve"> только из-за того, что они слишком инновационные? </w:t>
+      </w:r>
+      <w:r>
+        <w:rPr>
+          <w:lang w:val="ru-RU"/>
+        </w:rPr>
+        <w:t>Сейчас скорость и дальнейшее направление развития биткойна напрямую зависит от его легализации на государственном уровне и создании новых законов для его регулирования. Или по крайней мере в отсутствии враждебности по отношению к нему со стороны стран.</w:t>
+      </w:r>
+    </w:p>
+    <w:p>
+      <w:pPr>
+        <w:rPr>
+          <w:lang w:val="ru-RU"/>
+        </w:rPr>
+      </w:pPr>
+      <w:hyperlink r:id="rId17" w:history="1">
+        <w:r>
+          <w:rPr>
+            <w:rStyle w:val="a3"/>
+          </w:rPr>
+          <w:t>http</w:t>
+        </w:r>
+        <w:r>
+          <w:rPr>
+            <w:rStyle w:val="a3"/>
+            <w:lang w:val="ru-RU"/>
+          </w:rPr>
+          <w:t>://</w:t>
+        </w:r>
+        <w:r>
+          <w:rPr>
+            <w:rStyle w:val="a3"/>
+          </w:rPr>
+          <w:t>cryptoresearch</w:t>
+        </w:r>
+        <w:r>
+          <w:rPr>
+            <w:rStyle w:val="a3"/>
+            <w:lang w:val="ru-RU"/>
+          </w:rPr>
+          <w:t>.</w:t>
+        </w:r>
+        <w:r>
+          <w:rPr>
+            <w:rStyle w:val="a3"/>
+          </w:rPr>
+          <w:t>report</w:t>
+        </w:r>
+        <w:r>
+          <w:rPr>
+            <w:rStyle w:val="a3"/>
+            <w:lang w:val="ru-RU"/>
+          </w:rPr>
+          <w:t>/</w:t>
+        </w:r>
+        <w:r>
+          <w:rPr>
+            <w:rStyle w:val="a3"/>
+          </w:rPr>
+          <w:t>wp</w:t>
+        </w:r>
+        <w:r>
+          <w:rPr>
+            <w:rStyle w:val="a3"/>
+            <w:lang w:val="ru-RU"/>
+          </w:rPr>
+          <w:t>-</w:t>
+        </w:r>
+        <w:r>
+          <w:rPr>
+            <w:rStyle w:val="a3"/>
+          </w:rPr>
+          <w:t>content</w:t>
+        </w:r>
+        <w:r>
+          <w:rPr>
+            <w:rStyle w:val="a3"/>
+            <w:lang w:val="ru-RU"/>
+          </w:rPr>
+          <w:t>/</w:t>
+        </w:r>
+        <w:r>
+          <w:rPr>
+            <w:rStyle w:val="a3"/>
+          </w:rPr>
+          <w:t>uploads</w:t>
+        </w:r>
+        <w:r>
+          <w:rPr>
+            <w:rStyle w:val="a3"/>
+            <w:lang w:val="ru-RU"/>
+          </w:rPr>
+          <w:t>/2018/03/</w:t>
+        </w:r>
+        <w:r>
+          <w:rPr>
+            <w:rStyle w:val="a3"/>
+          </w:rPr>
+          <w:t>Crypto</w:t>
+        </w:r>
+        <w:r>
+          <w:rPr>
+            <w:rStyle w:val="a3"/>
+            <w:lang w:val="ru-RU"/>
+          </w:rPr>
+          <w:t>-</w:t>
+        </w:r>
+        <w:r>
+          <w:rPr>
+            <w:rStyle w:val="a3"/>
+          </w:rPr>
+          <w:t>Research</w:t>
+        </w:r>
+        <w:r>
+          <w:rPr>
+            <w:rStyle w:val="a3"/>
+            <w:lang w:val="ru-RU"/>
+          </w:rPr>
+          <w:t>-</w:t>
+        </w:r>
+        <w:r>
+          <w:rPr>
+            <w:rStyle w:val="a3"/>
+          </w:rPr>
+          <w:t>Report</w:t>
+        </w:r>
+        <w:r>
+          <w:rPr>
+            <w:rStyle w:val="a3"/>
+            <w:lang w:val="ru-RU"/>
+          </w:rPr>
+          <w:t>-</w:t>
+        </w:r>
+        <w:r>
+          <w:rPr>
+            <w:rStyle w:val="a3"/>
+          </w:rPr>
+          <w:t>II</w:t>
+        </w:r>
+        <w:r>
+          <w:rPr>
+            <w:rStyle w:val="a3"/>
+            <w:lang w:val="ru-RU"/>
+          </w:rPr>
+          <w:t>.</w:t>
+        </w:r>
+        <w:r>
+          <w:rPr>
+            <w:rStyle w:val="a3"/>
+          </w:rPr>
+          <w:t>pdf</w:t>
+        </w:r>
+      </w:hyperlink>
+    </w:p>
+    <w:p>
+      <w:pPr>
+        <w:rPr>
+          <w:lang w:val="ru-RU"/>
+        </w:rPr>
+      </w:pPr>
+      <w:hyperlink r:id="rId18" w:history="1">
+        <w:r>
+          <w:rPr>
+            <w:rStyle w:val="a3"/>
+            <w:lang w:val="ru-RU"/>
+          </w:rPr>
           <w:t>https://pdfs.semanticscholar.org/2359/ad394ab9a17e112c249a78eb5c5d3e55669c.pdf</w:t>
         </w:r>
       </w:hyperlink>
@@ -2278,12 +2463,127 @@
     <w:p>
       <w:pPr>
         <w:rPr>
-          <w:lang w:val="ru-RU"/>
-        </w:rPr>
-      </w:pPr>
+          <w:b/>
+          <w:lang w:val="ru-RU"/>
+        </w:rPr>
+      </w:pPr>
+      <w:r>
+        <w:rPr>
+          <w:b/>
+          <w:lang w:val="ru-RU"/>
+        </w:rPr>
+        <w:lastRenderedPageBreak/>
+        <w:t xml:space="preserve">Легализация </w:t>
+      </w:r>
+      <w:r>
+        <w:rPr>
+          <w:b/>
+          <w:lang w:val="ru-RU"/>
+        </w:rPr>
+        <w:t xml:space="preserve">и регуляция </w:t>
+      </w:r>
+      <w:r>
+        <w:rPr>
+          <w:b/>
+          <w:lang w:val="ru-RU"/>
+        </w:rPr>
+        <w:t>биткойна</w:t>
+      </w:r>
+    </w:p>
+    <w:p>
+      <w:r>
+        <w:t>To</w:t>
+      </w:r>
+      <w:r>
+        <w:rPr>
+          <w:lang w:val="ru-RU"/>
+        </w:rPr>
+        <w:t xml:space="preserve"> </w:t>
+      </w:r>
+      <w:r>
+        <w:t>be</w:t>
+      </w:r>
+      <w:r>
+        <w:rPr>
+          <w:lang w:val="ru-RU"/>
+        </w:rPr>
+        <w:t xml:space="preserve"> </w:t>
+      </w:r>
+      <w:r>
+        <w:t>done</w:t>
+      </w:r>
+    </w:p>
+    <w:p/>
+    <w:p>
+      <w:hyperlink r:id="rId19" w:history="1">
+        <w:r>
+          <w:rPr>
+            <w:rStyle w:val="a3"/>
+          </w:rPr>
+          <w:t>https://www.bbh.com/resource/blob/25144/e30fada9d39b1c83aac1dd6a783a2fa5/regulating-cryptocurrencies-pdf-data.pdf</w:t>
+        </w:r>
+      </w:hyperlink>
+    </w:p>
+    <w:p>
+      <w:hyperlink r:id="rId20" w:history="1">
+        <w:r>
+          <w:rPr>
+            <w:rStyle w:val="a3"/>
+          </w:rPr>
+          <w:t>https://fas.org/sgp/crs/misc/R43339.pdf</w:t>
+        </w:r>
+      </w:hyperlink>
+    </w:p>
+    <w:p>
+      <w:hyperlink r:id="rId21" w:history="1">
+        <w:r>
+          <w:rPr>
+            <w:rStyle w:val="a3"/>
+          </w:rPr>
+          <w:t>https://en.wikipedia.org/wiki/BitLicense</w:t>
+        </w:r>
+      </w:hyperlink>
+    </w:p>
+    <w:p>
+      <w:r>
+        <w:t>The regulations concerning Bitcoin and other virtual currencies are taking shape, but are still in a state of flux. Most of the relevant agencies have issued guidance based on existing laws and regulations. It is possible that new legislation and/or rules will be implemented to deal with some of the nuances of convertible virtual currency that were not previously envisioned. As the world grapples to understand the basics of Bitcoin and other virtual currencies, many companies are rapidly developing Bitcoin 2.0 technologies, such as smart contracts and smart property. The commercialization of these technologies will usher in a whole new wave of legal issues</w:t>
+      </w:r>
+    </w:p>
+    <w:p>
+      <w:hyperlink r:id="rId22" w:history="1">
+        <w:r>
+          <w:rPr>
+            <w:rStyle w:val="a3"/>
+          </w:rPr>
+          <w:t>https://kb.osu.edu/dspace/bitstream/handle/1811/78477/OSBLJ_V9N2_429.pdf</w:t>
+        </w:r>
+      </w:hyperlink>
+    </w:p>
+    <w:p>
+      <w:hyperlink r:id="rId23" w:history="1">
+        <w:r>
+          <w:rPr>
+            <w:rStyle w:val="a3"/>
+          </w:rPr>
+          <w:t>http://forklog.consulting/bitcoin_regulation_en.pdf</w:t>
+        </w:r>
+      </w:hyperlink>
+    </w:p>
+    <w:p>
+      <w:hyperlink r:id="rId24" w:history="1">
+        <w:r>
+          <w:rPr>
+            <w:rStyle w:val="a3"/>
+          </w:rPr>
+          <w:t>https://www.coursera.org/learn/cryptocurrency/lecture/bDOoj/new-yorks-bitlicense-proposal</w:t>
+        </w:r>
+      </w:hyperlink>
+    </w:p>
+    <w:p>
       <w:bookmarkStart w:id="1" w:name="_GoBack"/>
       <w:bookmarkEnd w:id="1"/>
     </w:p>
+    <w:p/>
     <w:p>
       <w:pPr>
         <w:rPr>
@@ -2296,36 +2596,186 @@
           <w:b/>
           <w:lang w:val="ru-RU"/>
         </w:rPr>
-        <w:t>Легализация биткойна</w:t>
-      </w:r>
-    </w:p>
-    <w:p>
-      <w:pPr>
-        <w:rPr>
-          <w:lang w:val="ru-RU"/>
-        </w:rPr>
-      </w:pPr>
-      <w:r>
-        <w:t>To</w:t>
-      </w:r>
-      <w:r>
-        <w:rPr>
-          <w:lang w:val="ru-RU"/>
-        </w:rPr>
-        <w:t xml:space="preserve"> </w:t>
-      </w:r>
-      <w:r>
-        <w:t>be</w:t>
-      </w:r>
-      <w:r>
-        <w:rPr>
-          <w:lang w:val="ru-RU"/>
-        </w:rPr>
-        <w:t xml:space="preserve"> </w:t>
-      </w:r>
-      <w:r>
-        <w:t>done</w:t>
-      </w:r>
+        <w:t>Алгоритм Консенсуса</w:t>
+      </w:r>
+    </w:p>
+    <w:p>
+      <w:r>
+        <w:t>Consensus about rules</w:t>
+      </w:r>
+    </w:p>
+    <w:p>
+      <w:r>
+        <w:t>Agree on:</w:t>
+      </w:r>
+    </w:p>
+    <w:p>
+      <w:pPr>
+        <w:pStyle w:val="a4"/>
+        <w:numPr>
+          <w:ilvl w:val="0"/>
+          <w:numId w:val="4"/>
+        </w:numPr>
+      </w:pPr>
+      <w:r>
+        <w:t>What makes a transaction valid</w:t>
+      </w:r>
+    </w:p>
+    <w:p>
+      <w:pPr>
+        <w:pStyle w:val="a4"/>
+        <w:numPr>
+          <w:ilvl w:val="0"/>
+          <w:numId w:val="4"/>
+        </w:numPr>
+      </w:pPr>
+      <w:r>
+        <w:t>What makes a block valid</w:t>
+      </w:r>
+    </w:p>
+    <w:p>
+      <w:pPr>
+        <w:pStyle w:val="a4"/>
+        <w:numPr>
+          <w:ilvl w:val="0"/>
+          <w:numId w:val="4"/>
+        </w:numPr>
+      </w:pPr>
+      <w:r>
+        <w:t>How p2p nodes should behave</w:t>
+      </w:r>
+    </w:p>
+    <w:p>
+      <w:pPr>
+        <w:pStyle w:val="a4"/>
+        <w:numPr>
+          <w:ilvl w:val="0"/>
+          <w:numId w:val="4"/>
+        </w:numPr>
+      </w:pPr>
+      <w:r>
+        <w:t>Protocols and formats</w:t>
+      </w:r>
+    </w:p>
+    <w:p>
+      <w:r>
+        <w:t>Consensus about history</w:t>
+      </w:r>
+    </w:p>
+    <w:p>
+      <w:pPr>
+        <w:pStyle w:val="a4"/>
+        <w:numPr>
+          <w:ilvl w:val="0"/>
+          <w:numId w:val="5"/>
+        </w:numPr>
+      </w:pPr>
+      <w:r>
+        <w:t>Which transactions have occurred</w:t>
+      </w:r>
+    </w:p>
+    <w:p>
+      <w:pPr>
+        <w:pStyle w:val="a4"/>
+        <w:numPr>
+          <w:ilvl w:val="0"/>
+          <w:numId w:val="5"/>
+        </w:numPr>
+      </w:pPr>
+      <w:r>
+        <w:t>Which coins exist and who owns the</w:t>
+      </w:r>
+    </w:p>
+    <w:p>
+      <w:r>
+        <w:t>Consensus that coins are valuable</w:t>
+      </w:r>
+    </w:p>
+    <w:p>
+      <w:hyperlink r:id="rId25" w:history="1">
+        <w:r>
+          <w:rPr>
+            <w:rStyle w:val="a3"/>
+          </w:rPr>
+          <w:t>https://www.coursera.org/learn/cryptocurrency/lecture/6gsxj/regulation</w:t>
+        </w:r>
+      </w:hyperlink>
+    </w:p>
+    <w:p>
+      <w:hyperlink r:id="rId26" w:history="1">
+        <w:r>
+          <w:rPr>
+            <w:rStyle w:val="a3"/>
+          </w:rPr>
+          <w:t>https</w:t>
+        </w:r>
+        <w:r>
+          <w:rPr>
+            <w:rStyle w:val="a3"/>
+          </w:rPr>
+          <w:t>://</w:t>
+        </w:r>
+        <w:r>
+          <w:rPr>
+            <w:rStyle w:val="a3"/>
+          </w:rPr>
+          <w:t>habrahabr</w:t>
+        </w:r>
+        <w:r>
+          <w:rPr>
+            <w:rStyle w:val="a3"/>
+          </w:rPr>
+          <w:t>.</w:t>
+        </w:r>
+        <w:r>
+          <w:rPr>
+            <w:rStyle w:val="a3"/>
+          </w:rPr>
+          <w:t>ru</w:t>
+        </w:r>
+        <w:r>
+          <w:rPr>
+            <w:rStyle w:val="a3"/>
+          </w:rPr>
+          <w:t>/</w:t>
+        </w:r>
+        <w:r>
+          <w:rPr>
+            <w:rStyle w:val="a3"/>
+          </w:rPr>
+          <w:t>company</w:t>
+        </w:r>
+        <w:r>
+          <w:rPr>
+            <w:rStyle w:val="a3"/>
+          </w:rPr>
+          <w:t>/</w:t>
+        </w:r>
+        <w:r>
+          <w:rPr>
+            <w:rStyle w:val="a3"/>
+          </w:rPr>
+          <w:t>bitfury</w:t>
+        </w:r>
+        <w:r>
+          <w:rPr>
+            <w:rStyle w:val="a3"/>
+          </w:rPr>
+          <w:t>/</w:t>
+        </w:r>
+        <w:r>
+          <w:rPr>
+            <w:rStyle w:val="a3"/>
+          </w:rPr>
+          <w:t>blog</w:t>
+        </w:r>
+        <w:r>
+          <w:rPr>
+            <w:rStyle w:val="a3"/>
+          </w:rPr>
+          <w:t>/327468/</w:t>
+        </w:r>
+      </w:hyperlink>
     </w:p>
     <w:p>
       <w:pPr>
@@ -2337,327 +2787,215 @@
       <w:r>
         <w:rPr>
           <w:b/>
-          <w:lang w:val="ru-RU"/>
-        </w:rPr>
-        <w:t>Алгоритм Консенсуса</w:t>
-      </w:r>
-    </w:p>
-    <w:p>
-      <w:pPr>
-        <w:rPr>
-          <w:lang w:val="ru-RU"/>
-        </w:rPr>
-      </w:pPr>
-      <w:hyperlink r:id="rId16" w:history="1">
-        <w:r>
-          <w:rPr>
-            <w:rStyle w:val="Hyperlink"/>
+        </w:rPr>
+        <w:t>DAO</w:t>
+      </w:r>
+    </w:p>
+    <w:p>
+      <w:pPr>
+        <w:rPr>
+          <w:lang w:val="ru-RU"/>
+        </w:rPr>
+      </w:pPr>
+      <w:hyperlink r:id="rId27" w:history="1">
+        <w:r>
+          <w:rPr>
+            <w:rStyle w:val="a3"/>
           </w:rPr>
           <w:t>https</w:t>
         </w:r>
         <w:r>
           <w:rPr>
-            <w:rStyle w:val="Hyperlink"/>
+            <w:rStyle w:val="a3"/>
             <w:lang w:val="ru-RU"/>
           </w:rPr>
           <w:t>://</w:t>
         </w:r>
-        <w:proofErr w:type="spellStart"/>
-        <w:r>
-          <w:rPr>
-            <w:rStyle w:val="Hyperlink"/>
-          </w:rPr>
-          <w:t>habrahabr</w:t>
-        </w:r>
-        <w:proofErr w:type="spellEnd"/>
-        <w:r>
-          <w:rPr>
-            <w:rStyle w:val="Hyperlink"/>
+        <w:r>
+          <w:rPr>
+            <w:rStyle w:val="a3"/>
+          </w:rPr>
+          <w:t>medium</w:t>
+        </w:r>
+        <w:r>
+          <w:rPr>
+            <w:rStyle w:val="a3"/>
             <w:lang w:val="ru-RU"/>
           </w:rPr>
           <w:t>.</w:t>
         </w:r>
-        <w:proofErr w:type="spellStart"/>
-        <w:r>
-          <w:rPr>
-            <w:rStyle w:val="Hyperlink"/>
-          </w:rPr>
-          <w:t>ru</w:t>
-        </w:r>
-        <w:proofErr w:type="spellEnd"/>
-        <w:r>
-          <w:rPr>
-            <w:rStyle w:val="Hyperlink"/>
+        <w:r>
+          <w:rPr>
+            <w:rStyle w:val="a3"/>
+          </w:rPr>
+          <w:t>com</w:t>
+        </w:r>
+        <w:r>
+          <w:rPr>
+            <w:rStyle w:val="a3"/>
             <w:lang w:val="ru-RU"/>
           </w:rPr>
           <w:t>/</w:t>
         </w:r>
         <w:r>
           <w:rPr>
-            <w:rStyle w:val="Hyperlink"/>
+            <w:rStyle w:val="a3"/>
+          </w:rPr>
+          <w:t>universablockchain</w:t>
+        </w:r>
+        <w:r>
+          <w:rPr>
+            <w:rStyle w:val="a3"/>
+            <w:lang w:val="ru-RU"/>
+          </w:rPr>
+          <w:t>/</w:t>
+        </w:r>
+        <w:r>
+          <w:rPr>
+            <w:rStyle w:val="a3"/>
+          </w:rPr>
+          <w:t>decentralized</w:t>
+        </w:r>
+        <w:r>
+          <w:rPr>
+            <w:rStyle w:val="a3"/>
+            <w:lang w:val="ru-RU"/>
+          </w:rPr>
+          <w:t>-</w:t>
+        </w:r>
+        <w:r>
+          <w:rPr>
+            <w:rStyle w:val="a3"/>
+          </w:rPr>
+          <w:t>autonomous</w:t>
+        </w:r>
+        <w:r>
+          <w:rPr>
+            <w:rStyle w:val="a3"/>
+            <w:lang w:val="ru-RU"/>
+          </w:rPr>
+          <w:t>-</w:t>
+        </w:r>
+        <w:r>
+          <w:rPr>
+            <w:rStyle w:val="a3"/>
+          </w:rPr>
+          <w:t>organization</w:t>
+        </w:r>
+        <w:r>
+          <w:rPr>
+            <w:rStyle w:val="a3"/>
+            <w:lang w:val="ru-RU"/>
+          </w:rPr>
+          <w:t>-</w:t>
+        </w:r>
+        <w:r>
+          <w:rPr>
+            <w:rStyle w:val="a3"/>
+          </w:rPr>
+          <w:t>what</w:t>
+        </w:r>
+        <w:r>
+          <w:rPr>
+            <w:rStyle w:val="a3"/>
+            <w:lang w:val="ru-RU"/>
+          </w:rPr>
+          <w:t>-</w:t>
+        </w:r>
+        <w:r>
+          <w:rPr>
+            <w:rStyle w:val="a3"/>
+          </w:rPr>
+          <w:t>is</w:t>
+        </w:r>
+        <w:r>
+          <w:rPr>
+            <w:rStyle w:val="a3"/>
+            <w:lang w:val="ru-RU"/>
+          </w:rPr>
+          <w:t>-</w:t>
+        </w:r>
+        <w:r>
+          <w:rPr>
+            <w:rStyle w:val="a3"/>
+          </w:rPr>
+          <w:t>a</w:t>
+        </w:r>
+        <w:r>
+          <w:rPr>
+            <w:rStyle w:val="a3"/>
+            <w:lang w:val="ru-RU"/>
+          </w:rPr>
+          <w:t>-</w:t>
+        </w:r>
+        <w:r>
+          <w:rPr>
+            <w:rStyle w:val="a3"/>
+          </w:rPr>
+          <w:t>dao</w:t>
+        </w:r>
+        <w:r>
+          <w:rPr>
+            <w:rStyle w:val="a3"/>
+            <w:lang w:val="ru-RU"/>
+          </w:rPr>
+          <w:t>-</w:t>
+        </w:r>
+        <w:r>
+          <w:rPr>
+            <w:rStyle w:val="a3"/>
           </w:rPr>
           <w:t>company</w:t>
         </w:r>
         <w:r>
           <w:rPr>
-            <w:rStyle w:val="Hyperlink"/>
+            <w:rStyle w:val="a3"/>
             <w:lang w:val="ru-RU"/>
           </w:rPr>
-          <w:t>/</w:t>
-        </w:r>
-        <w:proofErr w:type="spellStart"/>
-        <w:r>
-          <w:rPr>
-            <w:rStyle w:val="Hyperlink"/>
-          </w:rPr>
-          <w:t>bitfury</w:t>
-        </w:r>
-        <w:proofErr w:type="spellEnd"/>
-        <w:r>
-          <w:rPr>
-            <w:rStyle w:val="Hyperlink"/>
+          <w:t>-</w:t>
+        </w:r>
+        <w:r>
+          <w:rPr>
+            <w:rStyle w:val="a3"/>
+          </w:rPr>
+          <w:t>eb</w:t>
+        </w:r>
+        <w:r>
+          <w:rPr>
+            <w:rStyle w:val="a3"/>
             <w:lang w:val="ru-RU"/>
           </w:rPr>
-          <w:t>/</w:t>
-        </w:r>
-        <w:r>
-          <w:rPr>
-            <w:rStyle w:val="Hyperlink"/>
-          </w:rPr>
-          <w:t>blog</w:t>
-        </w:r>
-        <w:r>
-          <w:rPr>
-            <w:rStyle w:val="Hyperlink"/>
+          <w:t>99</w:t>
+        </w:r>
+        <w:r>
+          <w:rPr>
+            <w:rStyle w:val="a3"/>
+          </w:rPr>
+          <w:t>e</w:t>
+        </w:r>
+        <w:r>
+          <w:rPr>
+            <w:rStyle w:val="a3"/>
             <w:lang w:val="ru-RU"/>
           </w:rPr>
-          <w:t>/327468/</w:t>
-        </w:r>
-      </w:hyperlink>
-    </w:p>
-    <w:p>
-      <w:pPr>
-        <w:rPr>
-          <w:b/>
-          <w:lang w:val="ru-RU"/>
-        </w:rPr>
-      </w:pPr>
-      <w:r>
-        <w:rPr>
-          <w:b/>
-        </w:rPr>
-        <w:t>DAO</w:t>
-      </w:r>
-    </w:p>
-    <w:p>
-      <w:pPr>
-        <w:rPr>
-          <w:lang w:val="ru-RU"/>
-        </w:rPr>
-      </w:pPr>
-      <w:hyperlink r:id="rId17" w:history="1">
-        <w:r>
-          <w:rPr>
-            <w:rStyle w:val="Hyperlink"/>
-          </w:rPr>
-          <w:t>https</w:t>
-        </w:r>
-        <w:r>
-          <w:rPr>
-            <w:rStyle w:val="Hyperlink"/>
+          <w:t>472</w:t>
+        </w:r>
+        <w:r>
+          <w:rPr>
+            <w:rStyle w:val="a3"/>
+          </w:rPr>
+          <w:t>f</w:t>
+        </w:r>
+        <w:r>
+          <w:rPr>
+            <w:rStyle w:val="a3"/>
             <w:lang w:val="ru-RU"/>
           </w:rPr>
-          <w:t>://</w:t>
-        </w:r>
-        <w:r>
-          <w:rPr>
-            <w:rStyle w:val="Hyperlink"/>
-          </w:rPr>
-          <w:t>medium</w:t>
-        </w:r>
-        <w:r>
-          <w:rPr>
-            <w:rStyle w:val="Hyperlink"/>
-            <w:lang w:val="ru-RU"/>
-          </w:rPr>
-          <w:t>.</w:t>
-        </w:r>
-        <w:r>
-          <w:rPr>
-            <w:rStyle w:val="Hyperlink"/>
-          </w:rPr>
-          <w:t>com</w:t>
-        </w:r>
-        <w:r>
-          <w:rPr>
-            <w:rStyle w:val="Hyperlink"/>
-            <w:lang w:val="ru-RU"/>
-          </w:rPr>
-          <w:t>/</w:t>
-        </w:r>
-        <w:proofErr w:type="spellStart"/>
-        <w:r>
-          <w:rPr>
-            <w:rStyle w:val="Hyperlink"/>
-          </w:rPr>
-          <w:t>universablockchain</w:t>
-        </w:r>
-        <w:proofErr w:type="spellEnd"/>
-        <w:r>
-          <w:rPr>
-            <w:rStyle w:val="Hyperlink"/>
-            <w:lang w:val="ru-RU"/>
-          </w:rPr>
-          <w:t>/</w:t>
-        </w:r>
-        <w:r>
-          <w:rPr>
-            <w:rStyle w:val="Hyperlink"/>
-          </w:rPr>
-          <w:t>decentralized</w:t>
-        </w:r>
-        <w:r>
-          <w:rPr>
-            <w:rStyle w:val="Hyperlink"/>
-            <w:lang w:val="ru-RU"/>
-          </w:rPr>
-          <w:t>-</w:t>
-        </w:r>
-        <w:r>
-          <w:rPr>
-            <w:rStyle w:val="Hyperlink"/>
-          </w:rPr>
-          <w:t>autonomous</w:t>
-        </w:r>
-        <w:r>
-          <w:rPr>
-            <w:rStyle w:val="Hyperlink"/>
-            <w:lang w:val="ru-RU"/>
-          </w:rPr>
-          <w:t>-</w:t>
-        </w:r>
-        <w:r>
-          <w:rPr>
-            <w:rStyle w:val="Hyperlink"/>
-          </w:rPr>
-          <w:t>organization</w:t>
-        </w:r>
-        <w:r>
-          <w:rPr>
-            <w:rStyle w:val="Hyperlink"/>
-            <w:lang w:val="ru-RU"/>
-          </w:rPr>
-          <w:t>-</w:t>
-        </w:r>
-        <w:r>
-          <w:rPr>
-            <w:rStyle w:val="Hyperlink"/>
-          </w:rPr>
-          <w:t>what</w:t>
-        </w:r>
-        <w:r>
-          <w:rPr>
-            <w:rStyle w:val="Hyperlink"/>
-            <w:lang w:val="ru-RU"/>
-          </w:rPr>
-          <w:t>-</w:t>
-        </w:r>
-        <w:r>
-          <w:rPr>
-            <w:rStyle w:val="Hyperlink"/>
-          </w:rPr>
-          <w:t>is</w:t>
-        </w:r>
-        <w:r>
-          <w:rPr>
-            <w:rStyle w:val="Hyperlink"/>
-            <w:lang w:val="ru-RU"/>
-          </w:rPr>
-          <w:t>-</w:t>
-        </w:r>
-        <w:r>
-          <w:rPr>
-            <w:rStyle w:val="Hyperlink"/>
-          </w:rPr>
-          <w:t>a</w:t>
-        </w:r>
-        <w:r>
-          <w:rPr>
-            <w:rStyle w:val="Hyperlink"/>
-            <w:lang w:val="ru-RU"/>
-          </w:rPr>
-          <w:t>-</w:t>
-        </w:r>
-        <w:proofErr w:type="spellStart"/>
-        <w:r>
-          <w:rPr>
-            <w:rStyle w:val="Hyperlink"/>
-          </w:rPr>
-          <w:t>dao</w:t>
-        </w:r>
-        <w:proofErr w:type="spellEnd"/>
-        <w:r>
-          <w:rPr>
-            <w:rStyle w:val="Hyperlink"/>
-            <w:lang w:val="ru-RU"/>
-          </w:rPr>
-          <w:t>-</w:t>
-        </w:r>
-        <w:r>
-          <w:rPr>
-            <w:rStyle w:val="Hyperlink"/>
-          </w:rPr>
-          <w:t>company</w:t>
-        </w:r>
-        <w:r>
-          <w:rPr>
-            <w:rStyle w:val="Hyperlink"/>
-            <w:lang w:val="ru-RU"/>
-          </w:rPr>
-          <w:t>-</w:t>
-        </w:r>
-        <w:r>
-          <w:rPr>
-            <w:rStyle w:val="Hyperlink"/>
-          </w:rPr>
-          <w:t>eb</w:t>
-        </w:r>
-        <w:r>
-          <w:rPr>
-            <w:rStyle w:val="Hyperlink"/>
-            <w:lang w:val="ru-RU"/>
-          </w:rPr>
-          <w:t>99</w:t>
-        </w:r>
-        <w:r>
-          <w:rPr>
-            <w:rStyle w:val="Hyperlink"/>
-          </w:rPr>
-          <w:t>e</w:t>
-        </w:r>
-        <w:r>
-          <w:rPr>
-            <w:rStyle w:val="Hyperlink"/>
-            <w:lang w:val="ru-RU"/>
-          </w:rPr>
-          <w:t>472</w:t>
-        </w:r>
-        <w:r>
-          <w:rPr>
-            <w:rStyle w:val="Hyperlink"/>
-          </w:rPr>
-          <w:t>f</w:t>
-        </w:r>
-        <w:r>
-          <w:rPr>
-            <w:rStyle w:val="Hyperlink"/>
-            <w:lang w:val="ru-RU"/>
-          </w:rPr>
           <w:t>23</w:t>
         </w:r>
         <w:r>
           <w:rPr>
-            <w:rStyle w:val="Hyperlink"/>
+            <w:rStyle w:val="a3"/>
           </w:rPr>
           <w:t>e</w:t>
         </w:r>
@@ -2751,11 +3089,9 @@
         </w:rPr>
         <w:t xml:space="preserve">, </w:t>
       </w:r>
-      <w:proofErr w:type="spellStart"/>
       <w:r>
         <w:t>Coindesk</w:t>
       </w:r>
-      <w:proofErr w:type="spellEnd"/>
       <w:r>
         <w:rPr>
           <w:lang w:val="ru-RU"/>
@@ -2771,11 +3107,9 @@
         </w:rPr>
         <w:t xml:space="preserve">, </w:t>
       </w:r>
-      <w:proofErr w:type="spellStart"/>
       <w:r>
         <w:t>Cointelegraph</w:t>
       </w:r>
-      <w:proofErr w:type="spellEnd"/>
       <w:r>
         <w:rPr>
           <w:lang w:val="ru-RU"/>
@@ -2917,11 +3251,9 @@
         </w:rPr>
         <w:t xml:space="preserve">или </w:t>
       </w:r>
-      <w:proofErr w:type="spellStart"/>
       <w:r>
         <w:t>coindesk</w:t>
       </w:r>
-      <w:proofErr w:type="spellEnd"/>
       <w:r>
         <w:rPr>
           <w:lang w:val="ru-RU"/>
@@ -3004,11 +3336,9 @@
         </w:rPr>
         <w:t xml:space="preserve">, </w:t>
       </w:r>
-      <w:proofErr w:type="spellStart"/>
       <w:r>
         <w:t>Coindesk</w:t>
       </w:r>
-      <w:proofErr w:type="spellEnd"/>
       <w:r>
         <w:rPr>
           <w:lang w:val="ru-RU"/>
@@ -3024,11 +3354,9 @@
         </w:rPr>
         <w:t xml:space="preserve">, </w:t>
       </w:r>
-      <w:proofErr w:type="spellStart"/>
       <w:r>
         <w:t>Cointelegraph</w:t>
       </w:r>
-      <w:proofErr w:type="spellEnd"/>
       <w:r>
         <w:rPr>
           <w:lang w:val="ru-RU"/>
@@ -3249,21 +3577,7 @@
         <w:rPr>
           <w:lang w:val="ru-RU"/>
         </w:rPr>
-        <w:t xml:space="preserve">Через сайт можно покупать и продавать криптовалюты, а также работать с </w:t>
-      </w:r>
-      <w:proofErr w:type="spellStart"/>
-      <w:r>
-        <w:rPr>
-          <w:lang w:val="ru-RU"/>
-        </w:rPr>
-        <w:t>криптокошельком</w:t>
-      </w:r>
-      <w:proofErr w:type="spellEnd"/>
-      <w:r>
-        <w:rPr>
-          <w:lang w:val="ru-RU"/>
-        </w:rPr>
-        <w:t>. На самом сайте содержатся подразделы, где можно посмотреть новости из крипто рынка, построить графики</w:t>
+        <w:t>Через сайт можно покупать и продавать криптовалюты, а также работать с криптокошельком. На самом сайте содержатся подразделы, где можно посмотреть новости из крипто рынка, построить графики</w:t>
       </w:r>
       <w:r>
         <w:rPr>
@@ -3295,10 +3609,10 @@
         </w:rPr>
         <w:t xml:space="preserve"> (</w:t>
       </w:r>
-      <w:hyperlink r:id="rId18" w:history="1">
-        <w:r>
-          <w:rPr>
-            <w:rStyle w:val="Hyperlink"/>
+      <w:hyperlink r:id="rId28" w:history="1">
+        <w:r>
+          <w:rPr>
+            <w:rStyle w:val="a3"/>
             <w:lang w:val="ru-RU"/>
           </w:rPr>
           <w:t>https://en.wikipedia.org/wiki/Bitcoin.com</w:t>
@@ -3389,1591 +3703,6 @@
             <wp:extent cx="3474543" cy="2482850"/>
             <wp:effectExtent l="0" t="0" r="0" b="0"/>
             <wp:docPr id="5" name="Picture 5"/>
-            <wp:cNvGraphicFramePr>
-              <a:graphicFrameLocks xmlns:a="http://schemas.openxmlformats.org/drawingml/2006/main" noChangeAspect="1"/>
-            </wp:cNvGraphicFramePr>
-            <a:graphic xmlns:a="http://schemas.openxmlformats.org/drawingml/2006/main">
-              <a:graphicData uri="http://schemas.openxmlformats.org/drawingml/2006/picture">
-                <pic:pic xmlns:pic="http://schemas.openxmlformats.org/drawingml/2006/picture">
-                  <pic:nvPicPr>
-                    <pic:cNvPr id="1" name=""/>
-                    <pic:cNvPicPr/>
-                  </pic:nvPicPr>
-                  <pic:blipFill>
-                    <a:blip r:embed="rId19"/>
-                    <a:stretch>
-                      <a:fillRect/>
-                    </a:stretch>
-                  </pic:blipFill>
-                  <pic:spPr>
-                    <a:xfrm>
-                      <a:off x="0" y="0"/>
-                      <a:ext cx="3500327" cy="2501275"/>
-                    </a:xfrm>
-                    <a:prstGeom prst="rect">
-                      <a:avLst/>
-                    </a:prstGeom>
-                  </pic:spPr>
-                </pic:pic>
-              </a:graphicData>
-            </a:graphic>
-          </wp:inline>
-        </w:drawing>
-      </w:r>
-    </w:p>
-    <w:p>
-      <w:pPr>
-        <w:rPr>
-          <w:b/>
-          <w:lang w:val="ru-RU"/>
-        </w:rPr>
-      </w:pPr>
-      <w:proofErr w:type="spellStart"/>
-      <w:r>
-        <w:rPr>
-          <w:b/>
-        </w:rPr>
-        <w:t>Coindesk</w:t>
-      </w:r>
-      <w:proofErr w:type="spellEnd"/>
-      <w:r>
-        <w:rPr>
-          <w:b/>
-          <w:lang w:val="ru-RU"/>
-        </w:rPr>
-        <w:t>.</w:t>
-      </w:r>
-      <w:r>
-        <w:rPr>
-          <w:b/>
-        </w:rPr>
-        <w:t>com</w:t>
-      </w:r>
-    </w:p>
-    <w:p>
-      <w:pPr>
-        <w:rPr>
-          <w:lang w:val="ru-RU"/>
-        </w:rPr>
-      </w:pPr>
-      <w:r>
-        <w:rPr>
-          <w:lang w:val="ru-RU"/>
-        </w:rPr>
-        <w:t>Сайт</w:t>
-      </w:r>
-      <w:r>
-        <w:rPr>
-          <w:lang w:val="ru-RU"/>
-        </w:rPr>
-        <w:t xml:space="preserve"> </w:t>
-      </w:r>
-      <w:r>
-        <w:rPr>
-          <w:lang w:val="ru-RU"/>
-        </w:rPr>
-        <w:t>был</w:t>
-      </w:r>
-      <w:r>
-        <w:rPr>
-          <w:lang w:val="ru-RU"/>
-        </w:rPr>
-        <w:t xml:space="preserve"> </w:t>
-      </w:r>
-      <w:r>
-        <w:rPr>
-          <w:lang w:val="ru-RU"/>
-        </w:rPr>
-        <w:t xml:space="preserve">запущен в мае 2013-ого года. Портал специализируется на новостях о криптовалютах. Сайт основал </w:t>
-      </w:r>
-      <w:proofErr w:type="spellStart"/>
-      <w:r>
-        <w:rPr>
-          <w:lang w:val="ru-RU"/>
-        </w:rPr>
-        <w:t>Шакил</w:t>
-      </w:r>
-      <w:proofErr w:type="spellEnd"/>
-      <w:r>
-        <w:rPr>
-          <w:lang w:val="ru-RU"/>
-        </w:rPr>
-        <w:t xml:space="preserve"> Кан </w:t>
-      </w:r>
-      <w:r>
-        <w:rPr>
-          <w:lang w:val="ru-RU"/>
-        </w:rPr>
-        <w:t>(</w:t>
-      </w:r>
-      <w:r>
-        <w:t>Shakil</w:t>
-      </w:r>
-      <w:r>
-        <w:rPr>
-          <w:lang w:val="ru-RU"/>
-        </w:rPr>
-        <w:t xml:space="preserve"> </w:t>
-      </w:r>
-      <w:r>
-        <w:t>Khan</w:t>
-      </w:r>
-      <w:r>
-        <w:rPr>
-          <w:lang w:val="ru-RU"/>
-        </w:rPr>
-        <w:t>)</w:t>
-      </w:r>
-      <w:r>
-        <w:rPr>
-          <w:lang w:val="ru-RU"/>
-        </w:rPr>
-        <w:t xml:space="preserve">, в последствии сайт приобрела компания </w:t>
-      </w:r>
-      <w:r>
-        <w:t>Digital</w:t>
-      </w:r>
-      <w:r>
-        <w:rPr>
-          <w:lang w:val="ru-RU"/>
-        </w:rPr>
-        <w:t xml:space="preserve"> </w:t>
-      </w:r>
-      <w:r>
-        <w:t>Currency</w:t>
-      </w:r>
-      <w:r>
-        <w:rPr>
-          <w:lang w:val="ru-RU"/>
-        </w:rPr>
-        <w:t xml:space="preserve"> </w:t>
-      </w:r>
-      <w:r>
-        <w:t>Group</w:t>
-      </w:r>
-      <w:r>
-        <w:rPr>
-          <w:lang w:val="ru-RU"/>
-        </w:rPr>
-        <w:t>.</w:t>
-      </w:r>
-      <w:r>
-        <w:rPr>
-          <w:lang w:val="ru-RU"/>
-        </w:rPr>
-        <w:t xml:space="preserve"> (</w:t>
-      </w:r>
-      <w:hyperlink r:id="rId20" w:history="1">
-        <w:r>
-          <w:rPr>
-            <w:rStyle w:val="Hyperlink"/>
-          </w:rPr>
-          <w:t>https</w:t>
-        </w:r>
-        <w:r>
-          <w:rPr>
-            <w:rStyle w:val="Hyperlink"/>
-            <w:lang w:val="ru-RU"/>
-          </w:rPr>
-          <w:t>://</w:t>
-        </w:r>
-        <w:r>
-          <w:rPr>
-            <w:rStyle w:val="Hyperlink"/>
-          </w:rPr>
-          <w:t>en</w:t>
-        </w:r>
-        <w:r>
-          <w:rPr>
-            <w:rStyle w:val="Hyperlink"/>
-            <w:lang w:val="ru-RU"/>
-          </w:rPr>
-          <w:t>.</w:t>
-        </w:r>
-        <w:r>
-          <w:rPr>
-            <w:rStyle w:val="Hyperlink"/>
-          </w:rPr>
-          <w:t>wikipedia</w:t>
-        </w:r>
-        <w:r>
-          <w:rPr>
-            <w:rStyle w:val="Hyperlink"/>
-            <w:lang w:val="ru-RU"/>
-          </w:rPr>
-          <w:t>.</w:t>
-        </w:r>
-        <w:r>
-          <w:rPr>
-            <w:rStyle w:val="Hyperlink"/>
-          </w:rPr>
-          <w:t>org</w:t>
-        </w:r>
-        <w:r>
-          <w:rPr>
-            <w:rStyle w:val="Hyperlink"/>
-            <w:lang w:val="ru-RU"/>
-          </w:rPr>
-          <w:t>/</w:t>
-        </w:r>
-        <w:r>
-          <w:rPr>
-            <w:rStyle w:val="Hyperlink"/>
-          </w:rPr>
-          <w:t>wiki</w:t>
-        </w:r>
-        <w:r>
-          <w:rPr>
-            <w:rStyle w:val="Hyperlink"/>
-            <w:lang w:val="ru-RU"/>
-          </w:rPr>
-          <w:t>/</w:t>
-        </w:r>
-        <w:r>
-          <w:rPr>
-            <w:rStyle w:val="Hyperlink"/>
-          </w:rPr>
-          <w:t>CoinDesk</w:t>
-        </w:r>
-      </w:hyperlink>
-      <w:r>
-        <w:rPr>
-          <w:lang w:val="ru-RU"/>
-        </w:rPr>
-        <w:t>)</w:t>
-      </w:r>
-      <w:r>
-        <w:rPr>
-          <w:lang w:val="ru-RU"/>
-        </w:rPr>
-        <w:t xml:space="preserve">. Посещаемость сайта в день составляет 10 миллионов уникальных человек, которые в целом делают 50 миллионов посещений. </w:t>
-      </w:r>
-      <w:proofErr w:type="spellStart"/>
-      <w:r>
-        <w:t>Coindesk</w:t>
-      </w:r>
-      <w:proofErr w:type="spellEnd"/>
-      <w:r>
-        <w:rPr>
-          <w:lang w:val="ru-RU"/>
-        </w:rPr>
-        <w:t xml:space="preserve"> </w:t>
-      </w:r>
-      <w:r>
-        <w:rPr>
-          <w:lang w:val="ru-RU"/>
-        </w:rPr>
-        <w:t xml:space="preserve">присутствует в социальных сетях: </w:t>
-      </w:r>
-      <w:proofErr w:type="spellStart"/>
-      <w:r>
-        <w:rPr>
-          <w:lang w:val="ru-RU"/>
-        </w:rPr>
-        <w:t>твиттере</w:t>
-      </w:r>
-      <w:proofErr w:type="spellEnd"/>
-      <w:r>
-        <w:rPr>
-          <w:lang w:val="ru-RU"/>
-        </w:rPr>
-        <w:t xml:space="preserve">, </w:t>
-      </w:r>
-      <w:proofErr w:type="spellStart"/>
-      <w:r>
-        <w:rPr>
-          <w:lang w:val="ru-RU"/>
-        </w:rPr>
-        <w:t>фейсбуке</w:t>
-      </w:r>
-      <w:proofErr w:type="spellEnd"/>
-      <w:r>
-        <w:rPr>
-          <w:lang w:val="ru-RU"/>
-        </w:rPr>
-        <w:t xml:space="preserve">, </w:t>
-      </w:r>
-      <w:proofErr w:type="spellStart"/>
-      <w:r>
-        <w:rPr>
-          <w:lang w:val="ru-RU"/>
-        </w:rPr>
-        <w:t>линкедине</w:t>
-      </w:r>
-      <w:proofErr w:type="spellEnd"/>
-      <w:r>
-        <w:rPr>
-          <w:lang w:val="ru-RU"/>
-        </w:rPr>
-        <w:t>, - где на него подписаны более 600 000 подписчиков.</w:t>
-      </w:r>
-      <w:r>
-        <w:rPr>
-          <w:lang w:val="ru-RU"/>
-        </w:rPr>
-        <w:t xml:space="preserve"> (</w:t>
-      </w:r>
-      <w:hyperlink r:id="rId21" w:history="1">
-        <w:r>
-          <w:rPr>
-            <w:rStyle w:val="Hyperlink"/>
-            <w:lang w:val="ru-RU"/>
-          </w:rPr>
-          <w:t>https://www.coindesk.com/about/</w:t>
-        </w:r>
-      </w:hyperlink>
-      <w:r>
-        <w:rPr>
-          <w:lang w:val="ru-RU"/>
-        </w:rPr>
-        <w:t>)</w:t>
-      </w:r>
-    </w:p>
-    <w:p>
-      <w:pPr>
-        <w:rPr>
-          <w:lang w:val="ru-RU"/>
-        </w:rPr>
-      </w:pPr>
-      <w:r>
-        <w:rPr>
-          <w:lang w:val="ru-RU"/>
-        </w:rPr>
-        <w:t xml:space="preserve">С сентября 2013-ого года сайт публикует </w:t>
-      </w:r>
-      <w:r>
-        <w:t>Bitcoin</w:t>
-      </w:r>
-      <w:r>
-        <w:rPr>
-          <w:lang w:val="ru-RU"/>
-        </w:rPr>
-        <w:t xml:space="preserve"> </w:t>
-      </w:r>
-      <w:r>
-        <w:t>Price</w:t>
-      </w:r>
-      <w:r>
-        <w:rPr>
-          <w:lang w:val="ru-RU"/>
-        </w:rPr>
-        <w:t xml:space="preserve"> </w:t>
-      </w:r>
-      <w:r>
-        <w:t>Index</w:t>
-      </w:r>
-      <w:r>
-        <w:rPr>
-          <w:lang w:val="ru-RU"/>
-        </w:rPr>
-        <w:t xml:space="preserve"> (</w:t>
-      </w:r>
-      <w:proofErr w:type="spellStart"/>
-      <w:r>
-        <w:t>CoinDesk</w:t>
-      </w:r>
-      <w:proofErr w:type="spellEnd"/>
-      <w:r>
-        <w:rPr>
-          <w:lang w:val="ru-RU"/>
-        </w:rPr>
-        <w:t xml:space="preserve"> </w:t>
-      </w:r>
-      <w:r>
-        <w:t>BPI</w:t>
-      </w:r>
-      <w:r>
-        <w:rPr>
-          <w:lang w:val="ru-RU"/>
-        </w:rPr>
-        <w:t>)</w:t>
-      </w:r>
-      <w:r>
-        <w:rPr>
-          <w:lang w:val="ru-RU"/>
-        </w:rPr>
-        <w:t xml:space="preserve">. Индекс является средней ценой биткойна нескольких крипто бирж. </w:t>
-      </w:r>
-      <w:r>
-        <w:rPr>
-          <w:lang w:val="ru-RU"/>
-        </w:rPr>
-        <w:t xml:space="preserve">Индекс часто цитировался в ведущих новостных изданиях, таких как </w:t>
-      </w:r>
-      <w:r>
-        <w:t>The</w:t>
-      </w:r>
-      <w:r>
-        <w:rPr>
-          <w:lang w:val="ru-RU"/>
-        </w:rPr>
-        <w:t xml:space="preserve"> </w:t>
-      </w:r>
-      <w:r>
-        <w:t>Wall</w:t>
-      </w:r>
-      <w:r>
-        <w:rPr>
-          <w:lang w:val="ru-RU"/>
-        </w:rPr>
-        <w:t xml:space="preserve"> </w:t>
-      </w:r>
-      <w:r>
-        <w:t>Street</w:t>
-      </w:r>
-      <w:r>
-        <w:rPr>
-          <w:lang w:val="ru-RU"/>
-        </w:rPr>
-        <w:t xml:space="preserve"> </w:t>
-      </w:r>
-      <w:r>
-        <w:t>Journal</w:t>
-      </w:r>
-      <w:r>
-        <w:rPr>
-          <w:lang w:val="ru-RU"/>
-        </w:rPr>
-        <w:t xml:space="preserve">, </w:t>
-      </w:r>
-      <w:r>
-        <w:t>Financial</w:t>
-      </w:r>
-      <w:r>
-        <w:rPr>
-          <w:lang w:val="ru-RU"/>
-        </w:rPr>
-        <w:t xml:space="preserve"> </w:t>
-      </w:r>
-      <w:r>
-        <w:t>Times</w:t>
-      </w:r>
-      <w:r>
-        <w:rPr>
-          <w:lang w:val="ru-RU"/>
-        </w:rPr>
-        <w:t xml:space="preserve">, </w:t>
-      </w:r>
-      <w:r>
-        <w:t>Bloomberg</w:t>
-      </w:r>
-      <w:r>
-        <w:rPr>
-          <w:lang w:val="ru-RU"/>
-        </w:rPr>
-        <w:t xml:space="preserve">, </w:t>
-      </w:r>
-      <w:r>
-        <w:t>CNBC</w:t>
-      </w:r>
-      <w:r>
-        <w:rPr>
-          <w:lang w:val="ru-RU"/>
-        </w:rPr>
-        <w:t>.</w:t>
-      </w:r>
-      <w:r>
-        <w:rPr>
-          <w:lang w:val="ru-RU"/>
-        </w:rPr>
-        <w:t xml:space="preserve"> </w:t>
-      </w:r>
-      <w:r>
-        <w:rPr>
-          <w:lang w:val="ru-RU"/>
-        </w:rPr>
-        <w:t>(</w:t>
-      </w:r>
-      <w:hyperlink r:id="rId22" w:history="1">
-        <w:r>
-          <w:rPr>
-            <w:rStyle w:val="Hyperlink"/>
-          </w:rPr>
-          <w:t>https</w:t>
-        </w:r>
-        <w:r>
-          <w:rPr>
-            <w:rStyle w:val="Hyperlink"/>
-            <w:lang w:val="ru-RU"/>
-          </w:rPr>
-          <w:t>://</w:t>
-        </w:r>
-        <w:r>
-          <w:rPr>
-            <w:rStyle w:val="Hyperlink"/>
-          </w:rPr>
-          <w:t>www</w:t>
-        </w:r>
-        <w:r>
-          <w:rPr>
-            <w:rStyle w:val="Hyperlink"/>
-            <w:lang w:val="ru-RU"/>
-          </w:rPr>
-          <w:t>.</w:t>
-        </w:r>
-        <w:proofErr w:type="spellStart"/>
-        <w:r>
-          <w:rPr>
-            <w:rStyle w:val="Hyperlink"/>
-          </w:rPr>
-          <w:t>coindesk</w:t>
-        </w:r>
-        <w:proofErr w:type="spellEnd"/>
-        <w:r>
-          <w:rPr>
-            <w:rStyle w:val="Hyperlink"/>
-            <w:lang w:val="ru-RU"/>
-          </w:rPr>
-          <w:t>.</w:t>
-        </w:r>
-        <w:r>
-          <w:rPr>
-            <w:rStyle w:val="Hyperlink"/>
-          </w:rPr>
-          <w:t>com</w:t>
-        </w:r>
-        <w:r>
-          <w:rPr>
-            <w:rStyle w:val="Hyperlink"/>
-            <w:lang w:val="ru-RU"/>
-          </w:rPr>
-          <w:t>/</w:t>
-        </w:r>
-        <w:r>
-          <w:rPr>
-            <w:rStyle w:val="Hyperlink"/>
-          </w:rPr>
-          <w:t>about</w:t>
-        </w:r>
-        <w:r>
-          <w:rPr>
-            <w:rStyle w:val="Hyperlink"/>
-            <w:lang w:val="ru-RU"/>
-          </w:rPr>
-          <w:t>/</w:t>
-        </w:r>
-      </w:hyperlink>
-      <w:r>
-        <w:rPr>
-          <w:lang w:val="ru-RU"/>
-        </w:rPr>
-        <w:t xml:space="preserve">) </w:t>
-      </w:r>
-    </w:p>
-    <w:p>
-      <w:pPr>
-        <w:rPr>
-          <w:lang w:val="ru-RU"/>
-        </w:rPr>
-      </w:pPr>
-      <w:r>
-        <w:rPr>
-          <w:lang w:val="ru-RU"/>
-        </w:rPr>
-        <w:t xml:space="preserve">Кроме того, </w:t>
-      </w:r>
-      <w:proofErr w:type="spellStart"/>
-      <w:r>
-        <w:t>CoinDesk</w:t>
-      </w:r>
-      <w:proofErr w:type="spellEnd"/>
-      <w:r>
-        <w:rPr>
-          <w:lang w:val="ru-RU"/>
-        </w:rPr>
-        <w:t xml:space="preserve"> </w:t>
-      </w:r>
-      <w:r>
-        <w:rPr>
-          <w:lang w:val="ru-RU"/>
-        </w:rPr>
-        <w:t xml:space="preserve">проводит ежегодную конференцию </w:t>
-      </w:r>
-      <w:r>
-        <w:t>Consensus</w:t>
-      </w:r>
-      <w:r>
-        <w:rPr>
-          <w:lang w:val="ru-RU"/>
-        </w:rPr>
-        <w:t xml:space="preserve"> </w:t>
-      </w:r>
-      <w:r>
-        <w:t>summit</w:t>
-      </w:r>
-      <w:r>
-        <w:rPr>
-          <w:lang w:val="ru-RU"/>
-        </w:rPr>
-        <w:t xml:space="preserve">. </w:t>
-      </w:r>
-      <w:r>
-        <w:rPr>
-          <w:lang w:val="ru-RU"/>
-        </w:rPr>
-        <w:t>Это</w:t>
-      </w:r>
-      <w:r>
-        <w:rPr>
-          <w:lang w:val="ru-RU"/>
-        </w:rPr>
-        <w:t xml:space="preserve"> </w:t>
-      </w:r>
-      <w:r>
-        <w:rPr>
-          <w:lang w:val="ru-RU"/>
-        </w:rPr>
-        <w:t>самая</w:t>
-      </w:r>
-      <w:r>
-        <w:rPr>
-          <w:lang w:val="ru-RU"/>
-        </w:rPr>
-        <w:t xml:space="preserve"> </w:t>
-      </w:r>
-      <w:r>
-        <w:rPr>
-          <w:lang w:val="ru-RU"/>
-        </w:rPr>
-        <w:t xml:space="preserve">большая встреча в мире, посвящённая технологии </w:t>
-      </w:r>
-      <w:proofErr w:type="spellStart"/>
-      <w:r>
-        <w:rPr>
-          <w:lang w:val="ru-RU"/>
-        </w:rPr>
-        <w:t>блокчейн</w:t>
-      </w:r>
-      <w:proofErr w:type="spellEnd"/>
-      <w:r>
-        <w:rPr>
-          <w:lang w:val="ru-RU"/>
-        </w:rPr>
-        <w:t xml:space="preserve">. Конференция проходит в городе Нью-Йорк. В мае 2017-ого года на саммит было продано свыше 2700 билетов. </w:t>
-      </w:r>
-      <w:proofErr w:type="spellStart"/>
-      <w:r>
-        <w:t>CoinDesk</w:t>
-      </w:r>
-      <w:proofErr w:type="spellEnd"/>
-      <w:r>
-        <w:rPr>
-          <w:lang w:val="ru-RU"/>
-        </w:rPr>
-        <w:t xml:space="preserve"> </w:t>
-      </w:r>
-      <w:r>
-        <w:rPr>
-          <w:lang w:val="ru-RU"/>
-        </w:rPr>
-        <w:t xml:space="preserve">также проводит саммит </w:t>
-      </w:r>
-      <w:r>
-        <w:t>Consensus</w:t>
-      </w:r>
-      <w:r>
-        <w:rPr>
-          <w:lang w:val="ru-RU"/>
-        </w:rPr>
-        <w:t>:</w:t>
-      </w:r>
-      <w:r>
-        <w:rPr>
-          <w:lang w:val="ru-RU"/>
-        </w:rPr>
-        <w:t xml:space="preserve"> </w:t>
-      </w:r>
-      <w:r>
-        <w:t>Invest</w:t>
-      </w:r>
-      <w:r>
-        <w:rPr>
-          <w:lang w:val="ru-RU"/>
-        </w:rPr>
-        <w:t xml:space="preserve"> для институциональных инвесторов, хедж фондов, банков и интересующихся инвесторов, где обсуждается, как инвестировать, где хранить, как оценивать стоимость крипто активов.</w:t>
-      </w:r>
-    </w:p>
-    <w:p>
-      <w:pPr>
-        <w:rPr>
-          <w:lang w:val="ru-RU"/>
-        </w:rPr>
-      </w:pPr>
-      <w:r>
-        <w:rPr>
-          <w:lang w:val="ru-RU"/>
-        </w:rPr>
-        <w:t xml:space="preserve">Другой известной частью деятельности </w:t>
-      </w:r>
-      <w:proofErr w:type="spellStart"/>
-      <w:r>
-        <w:t>CoinDesk</w:t>
-      </w:r>
-      <w:proofErr w:type="spellEnd"/>
-      <w:r>
-        <w:rPr>
-          <w:lang w:val="ru-RU"/>
-        </w:rPr>
-        <w:t xml:space="preserve"> </w:t>
-      </w:r>
-      <w:r>
-        <w:rPr>
-          <w:lang w:val="ru-RU"/>
-        </w:rPr>
-        <w:t xml:space="preserve">является отчёт </w:t>
-      </w:r>
-      <w:r>
-        <w:rPr>
-          <w:lang w:val="ru-RU"/>
-        </w:rPr>
-        <w:t>“</w:t>
-      </w:r>
-      <w:r>
-        <w:t>The</w:t>
-      </w:r>
-      <w:r>
-        <w:rPr>
-          <w:lang w:val="ru-RU"/>
-        </w:rPr>
-        <w:t xml:space="preserve"> </w:t>
-      </w:r>
-      <w:r>
-        <w:t>State</w:t>
-      </w:r>
-      <w:r>
-        <w:rPr>
-          <w:lang w:val="ru-RU"/>
-        </w:rPr>
-        <w:t xml:space="preserve"> </w:t>
-      </w:r>
-      <w:r>
-        <w:t>of</w:t>
-      </w:r>
-      <w:r>
-        <w:rPr>
-          <w:lang w:val="ru-RU"/>
-        </w:rPr>
-        <w:t xml:space="preserve"> </w:t>
-      </w:r>
-      <w:r>
-        <w:t>Blockchain</w:t>
-      </w:r>
-      <w:r>
-        <w:rPr>
-          <w:lang w:val="ru-RU"/>
-        </w:rPr>
-        <w:t xml:space="preserve">” </w:t>
-      </w:r>
-      <w:r>
-        <w:rPr>
-          <w:lang w:val="ru-RU"/>
-        </w:rPr>
-        <w:t>–</w:t>
-      </w:r>
-      <w:r>
-        <w:rPr>
-          <w:lang w:val="ru-RU"/>
-        </w:rPr>
-        <w:t xml:space="preserve"> </w:t>
-      </w:r>
-      <w:r>
-        <w:rPr>
-          <w:lang w:val="ru-RU"/>
-        </w:rPr>
-        <w:t xml:space="preserve">самый подробный анализ рынка и перспектив технологии </w:t>
-      </w:r>
-      <w:proofErr w:type="spellStart"/>
-      <w:r>
-        <w:rPr>
-          <w:lang w:val="ru-RU"/>
-        </w:rPr>
-        <w:t>блокчейн</w:t>
-      </w:r>
-      <w:proofErr w:type="spellEnd"/>
-    </w:p>
-    <w:p>
-      <w:pPr>
-        <w:rPr>
-          <w:lang w:val="ru-RU"/>
-        </w:rPr>
-      </w:pPr>
-      <w:r>
-        <w:rPr>
-          <w:lang w:val="ru-RU"/>
-        </w:rPr>
-        <w:t>На апрель 2018-ого года сайт входил в топ 10 по запросу «</w:t>
-      </w:r>
-      <w:r>
-        <w:t>bitcoin</w:t>
-      </w:r>
-      <w:r>
-        <w:rPr>
-          <w:lang w:val="ru-RU"/>
-        </w:rPr>
-        <w:t xml:space="preserve"> </w:t>
-      </w:r>
-      <w:r>
-        <w:t>news</w:t>
-      </w:r>
-      <w:r>
-        <w:rPr>
-          <w:lang w:val="ru-RU"/>
-        </w:rPr>
-        <w:t>» в Яндексе</w:t>
-      </w:r>
-      <w:r>
-        <w:rPr>
-          <w:lang w:val="ru-RU"/>
-        </w:rPr>
-        <w:t xml:space="preserve"> </w:t>
-      </w:r>
-      <w:r>
-        <w:rPr>
-          <w:lang w:val="ru-RU"/>
-        </w:rPr>
-        <w:t xml:space="preserve">и занимал второе место в </w:t>
-      </w:r>
-      <w:r>
-        <w:t>Google</w:t>
-      </w:r>
-      <w:r>
-        <w:rPr>
-          <w:lang w:val="ru-RU"/>
-        </w:rPr>
-        <w:t xml:space="preserve"> </w:t>
-      </w:r>
-      <w:r>
-        <w:rPr>
-          <w:lang w:val="ru-RU"/>
-        </w:rPr>
-        <w:t>по тому же запросу</w:t>
-      </w:r>
-      <w:r>
-        <w:rPr>
-          <w:lang w:val="ru-RU"/>
-        </w:rPr>
-        <w:t>.</w:t>
-      </w:r>
-    </w:p>
-    <w:p>
-      <w:pPr>
-        <w:rPr>
-          <w:lang w:val="ru-RU"/>
-        </w:rPr>
-      </w:pPr>
-      <w:r>
-        <w:rPr>
-          <w:noProof/>
-        </w:rPr>
-        <w:lastRenderedPageBreak/>
-        <w:drawing>
-          <wp:inline distT="0" distB="0" distL="0" distR="0" wp14:anchorId="2E2F0F67" wp14:editId="7ECBCF2A">
-            <wp:extent cx="3394914" cy="2451100"/>
-            <wp:effectExtent l="0" t="0" r="0" b="6350"/>
-            <wp:docPr id="4" name="Picture 4"/>
-            <wp:cNvGraphicFramePr>
-              <a:graphicFrameLocks xmlns:a="http://schemas.openxmlformats.org/drawingml/2006/main" noChangeAspect="1"/>
-            </wp:cNvGraphicFramePr>
-            <a:graphic xmlns:a="http://schemas.openxmlformats.org/drawingml/2006/main">
-              <a:graphicData uri="http://schemas.openxmlformats.org/drawingml/2006/picture">
-                <pic:pic xmlns:pic="http://schemas.openxmlformats.org/drawingml/2006/picture">
-                  <pic:nvPicPr>
-                    <pic:cNvPr id="1" name=""/>
-                    <pic:cNvPicPr/>
-                  </pic:nvPicPr>
-                  <pic:blipFill>
-                    <a:blip r:embed="rId23"/>
-                    <a:stretch>
-                      <a:fillRect/>
-                    </a:stretch>
-                  </pic:blipFill>
-                  <pic:spPr>
-                    <a:xfrm>
-                      <a:off x="0" y="0"/>
-                      <a:ext cx="3421562" cy="2470339"/>
-                    </a:xfrm>
-                    <a:prstGeom prst="rect">
-                      <a:avLst/>
-                    </a:prstGeom>
-                  </pic:spPr>
-                </pic:pic>
-              </a:graphicData>
-            </a:graphic>
-          </wp:inline>
-        </w:drawing>
-      </w:r>
-    </w:p>
-    <w:p>
-      <w:pPr>
-        <w:rPr>
-          <w:b/>
-          <w:lang w:val="ru-RU"/>
-        </w:rPr>
-      </w:pPr>
-      <w:proofErr w:type="spellStart"/>
-      <w:r>
-        <w:rPr>
-          <w:b/>
-        </w:rPr>
-        <w:t>Cointelegraph</w:t>
-      </w:r>
-      <w:proofErr w:type="spellEnd"/>
-      <w:r>
-        <w:rPr>
-          <w:b/>
-          <w:lang w:val="ru-RU"/>
-        </w:rPr>
-        <w:t>.</w:t>
-      </w:r>
-      <w:r>
-        <w:rPr>
-          <w:b/>
-        </w:rPr>
-        <w:t>com</w:t>
-      </w:r>
-    </w:p>
-    <w:p>
-      <w:pPr>
-        <w:rPr>
-          <w:lang w:val="ru-RU"/>
-        </w:rPr>
-      </w:pPr>
-      <w:r>
-        <w:rPr>
-          <w:lang w:val="ru-RU"/>
-        </w:rPr>
-        <w:t xml:space="preserve">Сайт существует с 2013-ого года. Портал является независимый источником новостей о криптовалюте, </w:t>
-      </w:r>
-      <w:proofErr w:type="spellStart"/>
-      <w:r>
-        <w:rPr>
-          <w:lang w:val="ru-RU"/>
-        </w:rPr>
-        <w:t>блокчейне</w:t>
-      </w:r>
-      <w:proofErr w:type="spellEnd"/>
-      <w:r>
-        <w:rPr>
-          <w:lang w:val="ru-RU"/>
-        </w:rPr>
-        <w:t xml:space="preserve"> и децентрализованных приложениях. На сайте есть новости, анализ, экспертные колонки и информация, касающаяся </w:t>
-      </w:r>
-      <w:proofErr w:type="spellStart"/>
-      <w:r>
-        <w:rPr>
-          <w:lang w:val="ru-RU"/>
-        </w:rPr>
-        <w:t>Финтеха</w:t>
-      </w:r>
-      <w:proofErr w:type="spellEnd"/>
-      <w:r>
-        <w:rPr>
-          <w:lang w:val="ru-RU"/>
-        </w:rPr>
-        <w:t xml:space="preserve">, </w:t>
-      </w:r>
-      <w:proofErr w:type="spellStart"/>
-      <w:r>
-        <w:rPr>
-          <w:lang w:val="ru-RU"/>
-        </w:rPr>
-        <w:t>Блокчейна</w:t>
-      </w:r>
-      <w:proofErr w:type="spellEnd"/>
-      <w:r>
-        <w:rPr>
-          <w:lang w:val="ru-RU"/>
-        </w:rPr>
-        <w:t xml:space="preserve"> и Биткойна.</w:t>
-      </w:r>
-      <w:r>
-        <w:rPr>
-          <w:lang w:val="ru-RU"/>
-        </w:rPr>
-        <w:t xml:space="preserve"> </w:t>
-      </w:r>
-      <w:r>
-        <w:rPr>
-          <w:lang w:val="ru-RU"/>
-        </w:rPr>
-        <w:t>(</w:t>
-      </w:r>
-      <w:hyperlink r:id="rId24" w:history="1">
-        <w:r>
-          <w:rPr>
-            <w:rStyle w:val="Hyperlink"/>
-          </w:rPr>
-          <w:t>https</w:t>
-        </w:r>
-        <w:r>
-          <w:rPr>
-            <w:rStyle w:val="Hyperlink"/>
-            <w:lang w:val="ru-RU"/>
-          </w:rPr>
-          <w:t>://</w:t>
-        </w:r>
-        <w:r>
-          <w:rPr>
-            <w:rStyle w:val="Hyperlink"/>
-          </w:rPr>
-          <w:t>www</w:t>
-        </w:r>
-        <w:r>
-          <w:rPr>
-            <w:rStyle w:val="Hyperlink"/>
-            <w:lang w:val="ru-RU"/>
-          </w:rPr>
-          <w:t>.</w:t>
-        </w:r>
-        <w:proofErr w:type="spellStart"/>
-        <w:r>
-          <w:rPr>
-            <w:rStyle w:val="Hyperlink"/>
-          </w:rPr>
-          <w:t>crunchbase</w:t>
-        </w:r>
-        <w:proofErr w:type="spellEnd"/>
-        <w:r>
-          <w:rPr>
-            <w:rStyle w:val="Hyperlink"/>
-            <w:lang w:val="ru-RU"/>
-          </w:rPr>
-          <w:t>.</w:t>
-        </w:r>
-        <w:r>
-          <w:rPr>
-            <w:rStyle w:val="Hyperlink"/>
-          </w:rPr>
-          <w:t>com</w:t>
-        </w:r>
-        <w:r>
-          <w:rPr>
-            <w:rStyle w:val="Hyperlink"/>
-            <w:lang w:val="ru-RU"/>
-          </w:rPr>
-          <w:t>/</w:t>
-        </w:r>
-        <w:r>
-          <w:rPr>
-            <w:rStyle w:val="Hyperlink"/>
-          </w:rPr>
-          <w:t>organization</w:t>
-        </w:r>
-        <w:r>
-          <w:rPr>
-            <w:rStyle w:val="Hyperlink"/>
-            <w:lang w:val="ru-RU"/>
-          </w:rPr>
-          <w:t>/</w:t>
-        </w:r>
-        <w:proofErr w:type="spellStart"/>
-        <w:r>
-          <w:rPr>
-            <w:rStyle w:val="Hyperlink"/>
-          </w:rPr>
-          <w:t>cointelegraph</w:t>
-        </w:r>
-        <w:proofErr w:type="spellEnd"/>
-      </w:hyperlink>
-      <w:r>
-        <w:rPr>
-          <w:lang w:val="ru-RU"/>
-        </w:rPr>
-        <w:t>)</w:t>
-      </w:r>
-    </w:p>
-    <w:p>
-      <w:pPr>
-        <w:rPr>
-          <w:lang w:val="ru-RU"/>
-        </w:rPr>
-      </w:pPr>
-      <w:r>
-        <w:rPr>
-          <w:lang w:val="ru-RU"/>
-        </w:rPr>
-        <w:t xml:space="preserve">На апрель 2018-ого года сайт входил в топ 10 в </w:t>
-      </w:r>
-      <w:r>
-        <w:t>Google</w:t>
-      </w:r>
-      <w:r>
-        <w:rPr>
-          <w:lang w:val="ru-RU"/>
-        </w:rPr>
-        <w:t xml:space="preserve"> </w:t>
-      </w:r>
-      <w:r>
-        <w:rPr>
-          <w:lang w:val="ru-RU"/>
-        </w:rPr>
-        <w:t>и в топ 5 в Яндексе по запросу «</w:t>
-      </w:r>
-      <w:r>
-        <w:t>bitcoin</w:t>
-      </w:r>
-      <w:r>
-        <w:rPr>
-          <w:lang w:val="ru-RU"/>
-        </w:rPr>
-        <w:t xml:space="preserve"> </w:t>
-      </w:r>
-      <w:r>
-        <w:t>news</w:t>
-      </w:r>
-      <w:r>
-        <w:rPr>
-          <w:lang w:val="ru-RU"/>
-        </w:rPr>
-        <w:t>».</w:t>
-      </w:r>
-      <w:r>
-        <w:rPr>
-          <w:lang w:val="ru-RU"/>
-        </w:rPr>
-        <w:t xml:space="preserve"> </w:t>
-      </w:r>
-    </w:p>
-    <w:p>
-      <w:pPr>
-        <w:rPr>
-          <w:lang w:val="ru-RU"/>
-        </w:rPr>
-      </w:pPr>
-      <w:r>
-        <w:rPr>
-          <w:noProof/>
-        </w:rPr>
-        <w:drawing>
-          <wp:inline distT="0" distB="0" distL="0" distR="0" wp14:anchorId="2C6209FE" wp14:editId="19084B29">
-            <wp:extent cx="3904614" cy="2724150"/>
-            <wp:effectExtent l="0" t="0" r="1270" b="0"/>
-            <wp:docPr id="13" name="Picture 13"/>
-            <wp:cNvGraphicFramePr>
-              <a:graphicFrameLocks xmlns:a="http://schemas.openxmlformats.org/drawingml/2006/main" noChangeAspect="1"/>
-            </wp:cNvGraphicFramePr>
-            <a:graphic xmlns:a="http://schemas.openxmlformats.org/drawingml/2006/main">
-              <a:graphicData uri="http://schemas.openxmlformats.org/drawingml/2006/picture">
-                <pic:pic xmlns:pic="http://schemas.openxmlformats.org/drawingml/2006/picture">
-                  <pic:nvPicPr>
-                    <pic:cNvPr id="1" name=""/>
-                    <pic:cNvPicPr/>
-                  </pic:nvPicPr>
-                  <pic:blipFill>
-                    <a:blip r:embed="rId25"/>
-                    <a:stretch>
-                      <a:fillRect/>
-                    </a:stretch>
-                  </pic:blipFill>
-                  <pic:spPr>
-                    <a:xfrm>
-                      <a:off x="0" y="0"/>
-                      <a:ext cx="3961565" cy="2763883"/>
-                    </a:xfrm>
-                    <a:prstGeom prst="rect">
-                      <a:avLst/>
-                    </a:prstGeom>
-                  </pic:spPr>
-                </pic:pic>
-              </a:graphicData>
-            </a:graphic>
-          </wp:inline>
-        </w:drawing>
-      </w:r>
-    </w:p>
-    <w:p>
-      <w:pPr>
-        <w:rPr>
-          <w:b/>
-        </w:rPr>
-      </w:pPr>
-    </w:p>
-    <w:p>
-      <w:pPr>
-        <w:rPr>
-          <w:b/>
-          <w:lang w:val="ru-RU"/>
-        </w:rPr>
-      </w:pPr>
-      <w:r>
-        <w:rPr>
-          <w:b/>
-        </w:rPr>
-        <w:t>Bloomberg</w:t>
-      </w:r>
-      <w:r>
-        <w:rPr>
-          <w:b/>
-          <w:lang w:val="ru-RU"/>
-        </w:rPr>
-        <w:t>.</w:t>
-      </w:r>
-      <w:r>
-        <w:rPr>
-          <w:b/>
-        </w:rPr>
-        <w:t>com</w:t>
-      </w:r>
-    </w:p>
-    <w:p>
-      <w:pPr>
-        <w:rPr>
-          <w:lang w:val="ru-RU"/>
-        </w:rPr>
-      </w:pPr>
-      <w:r>
-        <w:rPr>
-          <w:lang w:val="ru-RU"/>
-        </w:rPr>
-        <w:t xml:space="preserve">Компания была основана в 1981-м году </w:t>
-      </w:r>
-      <w:proofErr w:type="spellStart"/>
-      <w:r>
-        <w:rPr>
-          <w:lang w:val="ru-RU"/>
-        </w:rPr>
-        <w:t>Михаэлом</w:t>
-      </w:r>
-      <w:proofErr w:type="spellEnd"/>
-      <w:r>
-        <w:rPr>
-          <w:lang w:val="ru-RU"/>
-        </w:rPr>
-        <w:t xml:space="preserve"> Блумбергом (</w:t>
-      </w:r>
-      <w:r>
-        <w:t>Michael</w:t>
-      </w:r>
-      <w:r>
-        <w:rPr>
-          <w:lang w:val="ru-RU"/>
-        </w:rPr>
-        <w:t xml:space="preserve"> </w:t>
-      </w:r>
-      <w:r>
-        <w:t>Bloomberg</w:t>
-      </w:r>
-      <w:r>
-        <w:rPr>
-          <w:lang w:val="ru-RU"/>
-        </w:rPr>
-        <w:t>)</w:t>
-      </w:r>
-      <w:r>
-        <w:rPr>
-          <w:lang w:val="ru-RU"/>
-        </w:rPr>
-        <w:t>.</w:t>
-      </w:r>
-      <w:r>
-        <w:rPr>
-          <w:lang w:val="ru-RU"/>
-        </w:rPr>
-        <w:t xml:space="preserve"> </w:t>
-      </w:r>
-      <w:r>
-        <w:rPr>
-          <w:lang w:val="ru-RU"/>
-        </w:rPr>
-        <w:t xml:space="preserve">Компания должна была стать технологическим поставщиком финансовой аналитики и информации. Сейчас </w:t>
-      </w:r>
-      <w:r>
-        <w:t>Bloomberg</w:t>
-      </w:r>
-      <w:r>
-        <w:rPr>
-          <w:lang w:val="ru-RU"/>
-        </w:rPr>
-        <w:t xml:space="preserve"> – один из главных глобальных поставщиков круглосуточной информации по финансовым данным и другой финансовой информации, включая текущие и исторические цены на рыночные активы, финансовые отчётности, финансовые новости, аналитику, а также общие новости и новости спорта.</w:t>
-      </w:r>
-      <w:r>
-        <w:rPr>
-          <w:lang w:val="ru-RU"/>
-        </w:rPr>
-        <w:t xml:space="preserve"> Блумберг представляет новости на своей собственной разработанной платформе – терминале </w:t>
-      </w:r>
-      <w:r>
-        <w:rPr>
-          <w:lang w:val="ru-RU"/>
-        </w:rPr>
-        <w:lastRenderedPageBreak/>
-        <w:t xml:space="preserve">– а также на </w:t>
-      </w:r>
-      <w:r>
-        <w:rPr>
-          <w:lang w:val="ru-RU"/>
-        </w:rPr>
-        <w:t xml:space="preserve">своём </w:t>
-      </w:r>
-      <w:r>
-        <w:rPr>
-          <w:lang w:val="ru-RU"/>
-        </w:rPr>
-        <w:t>ТВ канале</w:t>
-      </w:r>
-      <w:r>
-        <w:rPr>
-          <w:lang w:val="ru-RU"/>
-        </w:rPr>
-        <w:t xml:space="preserve"> (</w:t>
-      </w:r>
-      <w:r>
-        <w:t>Bloomberg</w:t>
-      </w:r>
-      <w:r>
-        <w:rPr>
-          <w:lang w:val="ru-RU"/>
-        </w:rPr>
-        <w:t xml:space="preserve"> </w:t>
-      </w:r>
-      <w:r>
-        <w:t>Television</w:t>
-      </w:r>
-      <w:r>
-        <w:rPr>
-          <w:lang w:val="ru-RU"/>
-        </w:rPr>
-        <w:t>)</w:t>
-      </w:r>
-      <w:r>
-        <w:rPr>
-          <w:lang w:val="ru-RU"/>
-        </w:rPr>
-        <w:t>, на радио</w:t>
-      </w:r>
-      <w:r>
-        <w:rPr>
-          <w:lang w:val="ru-RU"/>
-        </w:rPr>
-        <w:t xml:space="preserve"> (</w:t>
-      </w:r>
-      <w:r>
-        <w:t>WBBR</w:t>
-      </w:r>
-      <w:r>
-        <w:rPr>
-          <w:lang w:val="ru-RU"/>
-        </w:rPr>
-        <w:t>)</w:t>
-      </w:r>
-      <w:r>
-        <w:rPr>
-          <w:lang w:val="ru-RU"/>
-        </w:rPr>
-        <w:t xml:space="preserve">, </w:t>
-      </w:r>
-      <w:r>
-        <w:rPr>
-          <w:lang w:val="ru-RU"/>
-        </w:rPr>
-        <w:t>в журнал</w:t>
-      </w:r>
-      <w:r>
-        <w:rPr>
-          <w:lang w:val="ru-RU"/>
-        </w:rPr>
-        <w:t>ах</w:t>
-      </w:r>
-      <w:r>
-        <w:rPr>
-          <w:lang w:val="ru-RU"/>
-        </w:rPr>
-        <w:t xml:space="preserve"> </w:t>
-      </w:r>
-      <w:r>
-        <w:rPr>
-          <w:lang w:val="ru-RU"/>
-        </w:rPr>
-        <w:t>(</w:t>
-      </w:r>
-      <w:r>
-        <w:t>Bloomberg</w:t>
-      </w:r>
-      <w:r>
-        <w:rPr>
-          <w:lang w:val="ru-RU"/>
-        </w:rPr>
-        <w:t xml:space="preserve"> </w:t>
-      </w:r>
-      <w:r>
-        <w:t>Businessweek</w:t>
-      </w:r>
-      <w:r>
-        <w:rPr>
-          <w:lang w:val="ru-RU"/>
-        </w:rPr>
-        <w:t xml:space="preserve">, </w:t>
-      </w:r>
-      <w:r>
-        <w:t>Bloomberg</w:t>
-      </w:r>
-      <w:r>
-        <w:rPr>
-          <w:lang w:val="ru-RU"/>
-        </w:rPr>
-        <w:t xml:space="preserve"> </w:t>
-      </w:r>
-      <w:r>
-        <w:t>Markets</w:t>
-      </w:r>
-      <w:r>
-        <w:rPr>
-          <w:lang w:val="ru-RU"/>
-        </w:rPr>
-        <w:t xml:space="preserve">, </w:t>
-      </w:r>
-      <w:r>
-        <w:t>Bloomberg</w:t>
-      </w:r>
-      <w:r>
-        <w:rPr>
-          <w:lang w:val="ru-RU"/>
-        </w:rPr>
-        <w:t xml:space="preserve"> </w:t>
-      </w:r>
-      <w:r>
-        <w:t>Pursuits</w:t>
-      </w:r>
-      <w:r>
-        <w:rPr>
-          <w:lang w:val="ru-RU"/>
-        </w:rPr>
-        <w:t>)</w:t>
-      </w:r>
-      <w:r>
-        <w:rPr>
-          <w:lang w:val="ru-RU"/>
-        </w:rPr>
-        <w:t xml:space="preserve"> и на сайте</w:t>
-      </w:r>
-      <w:r>
-        <w:rPr>
-          <w:lang w:val="ru-RU"/>
-        </w:rPr>
-        <w:t xml:space="preserve"> (</w:t>
-      </w:r>
-      <w:r>
-        <w:t>Bloomberg</w:t>
-      </w:r>
-      <w:r>
-        <w:rPr>
-          <w:lang w:val="ru-RU"/>
-        </w:rPr>
-        <w:t>.</w:t>
-      </w:r>
-      <w:r>
-        <w:t>com</w:t>
-      </w:r>
-      <w:r>
-        <w:rPr>
-          <w:lang w:val="ru-RU"/>
-        </w:rPr>
-        <w:t>)</w:t>
-      </w:r>
-      <w:r>
-        <w:rPr>
-          <w:lang w:val="ru-RU"/>
-        </w:rPr>
-        <w:t>.</w:t>
-      </w:r>
-      <w:r>
-        <w:rPr>
-          <w:lang w:val="ru-RU"/>
-        </w:rPr>
-        <w:t xml:space="preserve"> (</w:t>
-      </w:r>
-      <w:hyperlink r:id="rId26" w:history="1">
-        <w:r>
-          <w:rPr>
-            <w:rStyle w:val="Hyperlink"/>
-            <w:lang w:val="ru-RU"/>
-          </w:rPr>
-          <w:t>https://www.investopedia.com/terms/b/bloomberg.asp</w:t>
-        </w:r>
-      </w:hyperlink>
-      <w:r>
-        <w:rPr>
-          <w:lang w:val="ru-RU"/>
-        </w:rPr>
-        <w:t xml:space="preserve">, </w:t>
-      </w:r>
-      <w:hyperlink r:id="rId27" w:history="1">
-        <w:r>
-          <w:rPr>
-            <w:rStyle w:val="Hyperlink"/>
-            <w:lang w:val="ru-RU"/>
-          </w:rPr>
-          <w:t>https://en.wikipedia.org/wiki/Bloomberg_L.P</w:t>
-        </w:r>
-      </w:hyperlink>
-      <w:r>
-        <w:rPr>
-          <w:lang w:val="ru-RU"/>
-        </w:rPr>
-        <w:t>.</w:t>
-      </w:r>
-      <w:r>
-        <w:rPr>
-          <w:lang w:val="ru-RU"/>
-        </w:rPr>
-        <w:t>)</w:t>
-      </w:r>
-    </w:p>
-    <w:p>
-      <w:pPr>
-        <w:rPr>
-          <w:lang w:val="ru-RU"/>
-        </w:rPr>
-      </w:pPr>
-      <w:r>
-        <w:rPr>
-          <w:lang w:val="ru-RU"/>
-        </w:rPr>
-        <w:t xml:space="preserve">В целях анализа использовались только </w:t>
-      </w:r>
-      <w:r>
-        <w:rPr>
-          <w:lang w:val="ru-RU"/>
-        </w:rPr>
-        <w:t>новости с Блумберг, которые можно найти на сайте по запросу «биткойн» (</w:t>
-      </w:r>
-      <w:hyperlink r:id="rId28" w:history="1">
-        <w:r>
-          <w:rPr>
-            <w:rStyle w:val="Hyperlink"/>
-            <w:lang w:val="ru-RU"/>
-          </w:rPr>
-          <w:t>https://www.bloomberg.com/search?query=bitcoin</w:t>
-        </w:r>
-      </w:hyperlink>
-      <w:r>
-        <w:rPr>
-          <w:lang w:val="ru-RU"/>
-        </w:rPr>
-        <w:t xml:space="preserve">). К сожалению, Блумберг не даёт возможности вытаскивать все существующие старые новости в силу технических ограничений портала. </w:t>
-      </w:r>
-      <w:r>
-        <w:rPr>
-          <w:lang w:val="ru-RU"/>
-        </w:rPr>
-        <w:t>Поиск по старым новостям устроен таким образом, что индексируются единичные самые популярные новости и нет возможности выгрузить все существовавшие публикации. В силу этого ограничения для анализа были доступны только новости, начиная с ноября 2017-ого года. Но для каждой новости была известна точная минута публикации, поэтому эти данные можно использовать для анализа связи с минутными данными по цене биткойна.</w:t>
-      </w:r>
-    </w:p>
-    <w:p>
-      <w:pPr>
-        <w:rPr>
-          <w:lang w:val="ru-RU"/>
-        </w:rPr>
-      </w:pPr>
-      <w:r>
-        <w:rPr>
-          <w:noProof/>
-        </w:rPr>
-        <w:drawing>
-          <wp:inline distT="0" distB="0" distL="0" distR="0" wp14:anchorId="4FF6B8D8" wp14:editId="452DFE70">
-            <wp:extent cx="3992676" cy="2771775"/>
-            <wp:effectExtent l="0" t="0" r="8255" b="0"/>
-            <wp:docPr id="14" name="Picture 14"/>
             <wp:cNvGraphicFramePr>
               <a:graphicFrameLocks xmlns:a="http://schemas.openxmlformats.org/drawingml/2006/main" noChangeAspect="1"/>
             </wp:cNvGraphicFramePr>
@@ -4993,7 +3722,7 @@
                   <pic:spPr>
                     <a:xfrm>
                       <a:off x="0" y="0"/>
-                      <a:ext cx="4000001" cy="2776860"/>
+                      <a:ext cx="3500327" cy="2501275"/>
                     </a:xfrm>
                     <a:prstGeom prst="rect">
                       <a:avLst/>
@@ -5009,13 +3738,6 @@
     <w:p>
       <w:pPr>
         <w:rPr>
-          <w:lang w:val="ru-RU"/>
-        </w:rPr>
-      </w:pPr>
-    </w:p>
-    <w:p>
-      <w:pPr>
-        <w:rPr>
           <w:b/>
           <w:lang w:val="ru-RU"/>
         </w:rPr>
@@ -5024,7 +3746,7 @@
         <w:rPr>
           <w:b/>
         </w:rPr>
-        <w:t>Forbes</w:t>
+        <w:t>Coindesk</w:t>
       </w:r>
       <w:r>
         <w:rPr>
@@ -5047,7 +3769,85 @@
         </w:rPr>
       </w:pPr>
       <w:r>
-        <w:t>Forbes</w:t>
+        <w:rPr>
+          <w:lang w:val="ru-RU"/>
+        </w:rPr>
+        <w:t>Сайт</w:t>
+      </w:r>
+      <w:r>
+        <w:rPr>
+          <w:lang w:val="ru-RU"/>
+        </w:rPr>
+        <w:t xml:space="preserve"> </w:t>
+      </w:r>
+      <w:r>
+        <w:rPr>
+          <w:lang w:val="ru-RU"/>
+        </w:rPr>
+        <w:t>был</w:t>
+      </w:r>
+      <w:r>
+        <w:rPr>
+          <w:lang w:val="ru-RU"/>
+        </w:rPr>
+        <w:t xml:space="preserve"> </w:t>
+      </w:r>
+      <w:r>
+        <w:rPr>
+          <w:lang w:val="ru-RU"/>
+        </w:rPr>
+        <w:t xml:space="preserve">запущен в мае 2013-ого года. Портал специализируется на новостях о криптовалютах. Сайт основал Шакил Кан </w:t>
+      </w:r>
+      <w:r>
+        <w:rPr>
+          <w:lang w:val="ru-RU"/>
+        </w:rPr>
+        <w:t>(</w:t>
+      </w:r>
+      <w:r>
+        <w:t>Shakil</w:t>
+      </w:r>
+      <w:r>
+        <w:rPr>
+          <w:lang w:val="ru-RU"/>
+        </w:rPr>
+        <w:t xml:space="preserve"> </w:t>
+      </w:r>
+      <w:r>
+        <w:t>Khan</w:t>
+      </w:r>
+      <w:r>
+        <w:rPr>
+          <w:lang w:val="ru-RU"/>
+        </w:rPr>
+        <w:t>)</w:t>
+      </w:r>
+      <w:r>
+        <w:rPr>
+          <w:lang w:val="ru-RU"/>
+        </w:rPr>
+        <w:t xml:space="preserve">, в последствии сайт приобрела компания </w:t>
+      </w:r>
+      <w:r>
+        <w:t>Digital</w:t>
+      </w:r>
+      <w:r>
+        <w:rPr>
+          <w:lang w:val="ru-RU"/>
+        </w:rPr>
+        <w:t xml:space="preserve"> </w:t>
+      </w:r>
+      <w:r>
+        <w:t>Currency</w:t>
+      </w:r>
+      <w:r>
+        <w:rPr>
+          <w:lang w:val="ru-RU"/>
+        </w:rPr>
+        <w:t xml:space="preserve"> </w:t>
+      </w:r>
+      <w:r>
+        <w:t>Group</w:t>
       </w:r>
       <w:r>
         <w:rPr>
@@ -5056,31 +3856,231 @@
         <w:t>.</w:t>
       </w:r>
       <w:r>
-        <w:t>com</w:t>
-      </w:r>
-      <w:r>
-        <w:rPr>
-          <w:lang w:val="ru-RU"/>
-        </w:rPr>
-        <w:t xml:space="preserve"> </w:t>
-      </w:r>
-      <w:r>
-        <w:rPr>
-          <w:lang w:val="ru-RU"/>
-        </w:rPr>
-        <w:t xml:space="preserve">является частью </w:t>
-      </w:r>
-      <w:r>
-        <w:t>Forbes</w:t>
-      </w:r>
-      <w:r>
-        <w:rPr>
-          <w:lang w:val="ru-RU"/>
-        </w:rPr>
-        <w:t xml:space="preserve"> </w:t>
-      </w:r>
-      <w:r>
-        <w:t>digital</w:t>
+        <w:rPr>
+          <w:lang w:val="ru-RU"/>
+        </w:rPr>
+        <w:t xml:space="preserve"> (</w:t>
+      </w:r>
+      <w:hyperlink r:id="rId30" w:history="1">
+        <w:r>
+          <w:rPr>
+            <w:rStyle w:val="a3"/>
+          </w:rPr>
+          <w:t>https</w:t>
+        </w:r>
+        <w:r>
+          <w:rPr>
+            <w:rStyle w:val="a3"/>
+            <w:lang w:val="ru-RU"/>
+          </w:rPr>
+          <w:t>://</w:t>
+        </w:r>
+        <w:r>
+          <w:rPr>
+            <w:rStyle w:val="a3"/>
+          </w:rPr>
+          <w:t>en</w:t>
+        </w:r>
+        <w:r>
+          <w:rPr>
+            <w:rStyle w:val="a3"/>
+            <w:lang w:val="ru-RU"/>
+          </w:rPr>
+          <w:t>.</w:t>
+        </w:r>
+        <w:r>
+          <w:rPr>
+            <w:rStyle w:val="a3"/>
+          </w:rPr>
+          <w:t>wikipedia</w:t>
+        </w:r>
+        <w:r>
+          <w:rPr>
+            <w:rStyle w:val="a3"/>
+            <w:lang w:val="ru-RU"/>
+          </w:rPr>
+          <w:t>.</w:t>
+        </w:r>
+        <w:r>
+          <w:rPr>
+            <w:rStyle w:val="a3"/>
+          </w:rPr>
+          <w:t>org</w:t>
+        </w:r>
+        <w:r>
+          <w:rPr>
+            <w:rStyle w:val="a3"/>
+            <w:lang w:val="ru-RU"/>
+          </w:rPr>
+          <w:t>/</w:t>
+        </w:r>
+        <w:r>
+          <w:rPr>
+            <w:rStyle w:val="a3"/>
+          </w:rPr>
+          <w:t>wiki</w:t>
+        </w:r>
+        <w:r>
+          <w:rPr>
+            <w:rStyle w:val="a3"/>
+            <w:lang w:val="ru-RU"/>
+          </w:rPr>
+          <w:t>/</w:t>
+        </w:r>
+        <w:r>
+          <w:rPr>
+            <w:rStyle w:val="a3"/>
+          </w:rPr>
+          <w:t>CoinDesk</w:t>
+        </w:r>
+      </w:hyperlink>
+      <w:r>
+        <w:rPr>
+          <w:lang w:val="ru-RU"/>
+        </w:rPr>
+        <w:t>)</w:t>
+      </w:r>
+      <w:r>
+        <w:rPr>
+          <w:lang w:val="ru-RU"/>
+        </w:rPr>
+        <w:t xml:space="preserve">. Посещаемость сайта в день составляет 10 миллионов уникальных человек, которые в целом делают 50 миллионов посещений. </w:t>
+      </w:r>
+      <w:r>
+        <w:t>Coindesk</w:t>
+      </w:r>
+      <w:r>
+        <w:rPr>
+          <w:lang w:val="ru-RU"/>
+        </w:rPr>
+        <w:t xml:space="preserve"> </w:t>
+      </w:r>
+      <w:r>
+        <w:rPr>
+          <w:lang w:val="ru-RU"/>
+        </w:rPr>
+        <w:t>присутствует в социальных сетях: твиттере, фейсбуке, линкедине, - где на него подписаны более 600 000 подписчиков.</w:t>
+      </w:r>
+      <w:r>
+        <w:rPr>
+          <w:lang w:val="ru-RU"/>
+        </w:rPr>
+        <w:t xml:space="preserve"> (</w:t>
+      </w:r>
+      <w:hyperlink r:id="rId31" w:history="1">
+        <w:r>
+          <w:rPr>
+            <w:rStyle w:val="a3"/>
+            <w:lang w:val="ru-RU"/>
+          </w:rPr>
+          <w:t>https://www.coindesk.com/about/</w:t>
+        </w:r>
+      </w:hyperlink>
+      <w:r>
+        <w:rPr>
+          <w:lang w:val="ru-RU"/>
+        </w:rPr>
+        <w:t>)</w:t>
+      </w:r>
+    </w:p>
+    <w:p>
+      <w:pPr>
+        <w:rPr>
+          <w:lang w:val="ru-RU"/>
+        </w:rPr>
+      </w:pPr>
+      <w:r>
+        <w:rPr>
+          <w:lang w:val="ru-RU"/>
+        </w:rPr>
+        <w:t xml:space="preserve">С сентября 2013-ого года сайт публикует </w:t>
+      </w:r>
+      <w:r>
+        <w:t>Bitcoin</w:t>
+      </w:r>
+      <w:r>
+        <w:rPr>
+          <w:lang w:val="ru-RU"/>
+        </w:rPr>
+        <w:t xml:space="preserve"> </w:t>
+      </w:r>
+      <w:r>
+        <w:t>Price</w:t>
+      </w:r>
+      <w:r>
+        <w:rPr>
+          <w:lang w:val="ru-RU"/>
+        </w:rPr>
+        <w:t xml:space="preserve"> </w:t>
+      </w:r>
+      <w:r>
+        <w:t>Index</w:t>
+      </w:r>
+      <w:r>
+        <w:rPr>
+          <w:lang w:val="ru-RU"/>
+        </w:rPr>
+        <w:t xml:space="preserve"> (</w:t>
+      </w:r>
+      <w:r>
+        <w:t>CoinDesk</w:t>
+      </w:r>
+      <w:r>
+        <w:rPr>
+          <w:lang w:val="ru-RU"/>
+        </w:rPr>
+        <w:t xml:space="preserve"> </w:t>
+      </w:r>
+      <w:r>
+        <w:t>BPI</w:t>
+      </w:r>
+      <w:r>
+        <w:rPr>
+          <w:lang w:val="ru-RU"/>
+        </w:rPr>
+        <w:t>)</w:t>
+      </w:r>
+      <w:r>
+        <w:rPr>
+          <w:lang w:val="ru-RU"/>
+        </w:rPr>
+        <w:t xml:space="preserve">. Индекс является средней ценой биткойна нескольких крипто бирж. </w:t>
+      </w:r>
+      <w:r>
+        <w:rPr>
+          <w:lang w:val="ru-RU"/>
+        </w:rPr>
+        <w:t xml:space="preserve">Индекс часто цитировался в ведущих новостных изданиях, таких как </w:t>
+      </w:r>
+      <w:r>
+        <w:t>The</w:t>
+      </w:r>
+      <w:r>
+        <w:rPr>
+          <w:lang w:val="ru-RU"/>
+        </w:rPr>
+        <w:t xml:space="preserve"> </w:t>
+      </w:r>
+      <w:r>
+        <w:t>Wall</w:t>
+      </w:r>
+      <w:r>
+        <w:rPr>
+          <w:lang w:val="ru-RU"/>
+        </w:rPr>
+        <w:t xml:space="preserve"> </w:t>
+      </w:r>
+      <w:r>
+        <w:t>Street</w:t>
+      </w:r>
+      <w:r>
+        <w:rPr>
+          <w:lang w:val="ru-RU"/>
+        </w:rPr>
+        <w:t xml:space="preserve"> </w:t>
+      </w:r>
+      <w:r>
+        <w:t>Journal</w:t>
       </w:r>
       <w:r>
         <w:rPr>
@@ -5089,31 +4089,165 @@
         <w:t xml:space="preserve">, </w:t>
       </w:r>
       <w:r>
-        <w:rPr>
-          <w:lang w:val="ru-RU"/>
-        </w:rPr>
-        <w:t xml:space="preserve">который в свою очередь является частью </w:t>
-      </w:r>
-      <w:r>
-        <w:t>Forbes</w:t>
-      </w:r>
-      <w:r>
-        <w:rPr>
-          <w:lang w:val="ru-RU"/>
-        </w:rPr>
-        <w:t xml:space="preserve"> </w:t>
-      </w:r>
-      <w:r>
-        <w:t>Media</w:t>
-      </w:r>
-      <w:r>
-        <w:rPr>
-          <w:lang w:val="ru-RU"/>
-        </w:rPr>
-        <w:t xml:space="preserve"> </w:t>
-      </w:r>
-      <w:r>
-        <w:t>LLC</w:t>
+        <w:t>Financial</w:t>
+      </w:r>
+      <w:r>
+        <w:rPr>
+          <w:lang w:val="ru-RU"/>
+        </w:rPr>
+        <w:t xml:space="preserve"> </w:t>
+      </w:r>
+      <w:r>
+        <w:t>Times</w:t>
+      </w:r>
+      <w:r>
+        <w:rPr>
+          <w:lang w:val="ru-RU"/>
+        </w:rPr>
+        <w:t xml:space="preserve">, </w:t>
+      </w:r>
+      <w:r>
+        <w:t>Bloomberg</w:t>
+      </w:r>
+      <w:r>
+        <w:rPr>
+          <w:lang w:val="ru-RU"/>
+        </w:rPr>
+        <w:t xml:space="preserve">, </w:t>
+      </w:r>
+      <w:r>
+        <w:t>CNBC</w:t>
+      </w:r>
+      <w:r>
+        <w:rPr>
+          <w:lang w:val="ru-RU"/>
+        </w:rPr>
+        <w:t>.</w:t>
+      </w:r>
+      <w:r>
+        <w:rPr>
+          <w:lang w:val="ru-RU"/>
+        </w:rPr>
+        <w:t xml:space="preserve"> </w:t>
+      </w:r>
+      <w:r>
+        <w:rPr>
+          <w:lang w:val="ru-RU"/>
+        </w:rPr>
+        <w:t>(</w:t>
+      </w:r>
+      <w:hyperlink r:id="rId32" w:history="1">
+        <w:r>
+          <w:rPr>
+            <w:rStyle w:val="a3"/>
+          </w:rPr>
+          <w:t>https</w:t>
+        </w:r>
+        <w:r>
+          <w:rPr>
+            <w:rStyle w:val="a3"/>
+            <w:lang w:val="ru-RU"/>
+          </w:rPr>
+          <w:t>://</w:t>
+        </w:r>
+        <w:r>
+          <w:rPr>
+            <w:rStyle w:val="a3"/>
+          </w:rPr>
+          <w:t>www</w:t>
+        </w:r>
+        <w:r>
+          <w:rPr>
+            <w:rStyle w:val="a3"/>
+            <w:lang w:val="ru-RU"/>
+          </w:rPr>
+          <w:t>.</w:t>
+        </w:r>
+        <w:r>
+          <w:rPr>
+            <w:rStyle w:val="a3"/>
+          </w:rPr>
+          <w:t>coindesk</w:t>
+        </w:r>
+        <w:r>
+          <w:rPr>
+            <w:rStyle w:val="a3"/>
+            <w:lang w:val="ru-RU"/>
+          </w:rPr>
+          <w:t>.</w:t>
+        </w:r>
+        <w:r>
+          <w:rPr>
+            <w:rStyle w:val="a3"/>
+          </w:rPr>
+          <w:t>com</w:t>
+        </w:r>
+        <w:r>
+          <w:rPr>
+            <w:rStyle w:val="a3"/>
+            <w:lang w:val="ru-RU"/>
+          </w:rPr>
+          <w:t>/</w:t>
+        </w:r>
+        <w:r>
+          <w:rPr>
+            <w:rStyle w:val="a3"/>
+          </w:rPr>
+          <w:t>about</w:t>
+        </w:r>
+        <w:r>
+          <w:rPr>
+            <w:rStyle w:val="a3"/>
+            <w:lang w:val="ru-RU"/>
+          </w:rPr>
+          <w:t>/</w:t>
+        </w:r>
+      </w:hyperlink>
+      <w:r>
+        <w:rPr>
+          <w:lang w:val="ru-RU"/>
+        </w:rPr>
+        <w:t xml:space="preserve">) </w:t>
+      </w:r>
+    </w:p>
+    <w:p>
+      <w:pPr>
+        <w:rPr>
+          <w:lang w:val="ru-RU"/>
+        </w:rPr>
+      </w:pPr>
+      <w:r>
+        <w:rPr>
+          <w:lang w:val="ru-RU"/>
+        </w:rPr>
+        <w:t xml:space="preserve">Кроме того, </w:t>
+      </w:r>
+      <w:r>
+        <w:t>CoinDesk</w:t>
+      </w:r>
+      <w:r>
+        <w:rPr>
+          <w:lang w:val="ru-RU"/>
+        </w:rPr>
+        <w:t xml:space="preserve"> </w:t>
+      </w:r>
+      <w:r>
+        <w:rPr>
+          <w:lang w:val="ru-RU"/>
+        </w:rPr>
+        <w:t xml:space="preserve">проводит ежегодную конференцию </w:t>
+      </w:r>
+      <w:r>
+        <w:t>Consensus</w:t>
+      </w:r>
+      <w:r>
+        <w:rPr>
+          <w:lang w:val="ru-RU"/>
+        </w:rPr>
+        <w:t xml:space="preserve"> </w:t>
+      </w:r>
+      <w:r>
+        <w:t>summit</w:t>
       </w:r>
       <w:r>
         <w:rPr>
@@ -5125,301 +4259,222 @@
         <w:rPr>
           <w:lang w:val="ru-RU"/>
         </w:rPr>
-        <w:t xml:space="preserve">Сайт был основан Дэвидом </w:t>
-      </w:r>
-      <w:proofErr w:type="spellStart"/>
-      <w:r>
-        <w:rPr>
-          <w:lang w:val="ru-RU"/>
-        </w:rPr>
-        <w:t>Чарбаком</w:t>
-      </w:r>
-      <w:proofErr w:type="spellEnd"/>
-      <w:r>
-        <w:rPr>
-          <w:lang w:val="ru-RU"/>
-        </w:rPr>
-        <w:t xml:space="preserve"> в 1996-ом году. Так </w:t>
-      </w:r>
-      <w:proofErr w:type="gramStart"/>
-      <w:r>
-        <w:rPr>
-          <w:lang w:val="ru-RU"/>
-        </w:rPr>
-        <w:t>же</w:t>
-      </w:r>
-      <w:proofErr w:type="gramEnd"/>
-      <w:r>
-        <w:rPr>
-          <w:lang w:val="ru-RU"/>
-        </w:rPr>
-        <w:t xml:space="preserve"> как и журнал сайт занимается публикацией новостей и статей о долларовых </w:t>
-      </w:r>
-      <w:proofErr w:type="spellStart"/>
-      <w:r>
-        <w:rPr>
-          <w:lang w:val="ru-RU"/>
-        </w:rPr>
-        <w:t>биллионерах</w:t>
-      </w:r>
-      <w:proofErr w:type="spellEnd"/>
-      <w:r>
-        <w:rPr>
-          <w:lang w:val="ru-RU"/>
-        </w:rPr>
-        <w:t>, их жизненным увлечениям и об их движимом и недвижимом имуществе.</w:t>
-      </w:r>
-      <w:r>
-        <w:rPr>
-          <w:lang w:val="ru-RU"/>
-        </w:rPr>
-        <w:t xml:space="preserve"> Но на сайте также присутствует много новостей из мира бизнеса и политики.</w:t>
-      </w:r>
-      <w:r>
-        <w:rPr>
-          <w:lang w:val="ru-RU"/>
-        </w:rPr>
-        <w:t xml:space="preserve"> (</w:t>
-      </w:r>
-      <w:hyperlink r:id="rId30" w:history="1">
-        <w:r>
-          <w:rPr>
-            <w:rStyle w:val="Hyperlink"/>
-            <w:lang w:val="ru-RU"/>
-          </w:rPr>
-          <w:t>https://en.wikipedia.org/wiki/Forbes</w:t>
-        </w:r>
-      </w:hyperlink>
-      <w:r>
-        <w:rPr>
-          <w:lang w:val="ru-RU"/>
-        </w:rPr>
-        <w:t>)</w:t>
-      </w:r>
-    </w:p>
-    <w:p>
-      <w:pPr>
-        <w:rPr>
-          <w:lang w:val="ru-RU"/>
-        </w:rPr>
-      </w:pPr>
-      <w:r>
-        <w:t>Forbes</w:t>
+        <w:t>Это</w:t>
+      </w:r>
+      <w:r>
+        <w:rPr>
+          <w:lang w:val="ru-RU"/>
+        </w:rPr>
+        <w:t xml:space="preserve"> </w:t>
+      </w:r>
+      <w:r>
+        <w:rPr>
+          <w:lang w:val="ru-RU"/>
+        </w:rPr>
+        <w:t>самая</w:t>
+      </w:r>
+      <w:r>
+        <w:rPr>
+          <w:lang w:val="ru-RU"/>
+        </w:rPr>
+        <w:t xml:space="preserve"> </w:t>
+      </w:r>
+      <w:r>
+        <w:rPr>
+          <w:lang w:val="ru-RU"/>
+        </w:rPr>
+        <w:t xml:space="preserve">большая встреча в мире, посвящённая технологии блокчейн. Конференция проходит в городе Нью-Йорк. В мае 2017-ого года на саммит было продано свыше 2700 билетов. </w:t>
+      </w:r>
+      <w:r>
+        <w:t>CoinDesk</w:t>
+      </w:r>
+      <w:r>
+        <w:rPr>
+          <w:lang w:val="ru-RU"/>
+        </w:rPr>
+        <w:t xml:space="preserve"> </w:t>
+      </w:r>
+      <w:r>
+        <w:rPr>
+          <w:lang w:val="ru-RU"/>
+        </w:rPr>
+        <w:t xml:space="preserve">также проводит саммит </w:t>
+      </w:r>
+      <w:r>
+        <w:t>Consensus</w:t>
+      </w:r>
+      <w:r>
+        <w:rPr>
+          <w:lang w:val="ru-RU"/>
+        </w:rPr>
+        <w:t>:</w:t>
+      </w:r>
+      <w:r>
+        <w:rPr>
+          <w:lang w:val="ru-RU"/>
+        </w:rPr>
+        <w:t xml:space="preserve"> </w:t>
+      </w:r>
+      <w:r>
+        <w:t>Invest</w:t>
+      </w:r>
+      <w:r>
+        <w:rPr>
+          <w:lang w:val="ru-RU"/>
+        </w:rPr>
+        <w:t xml:space="preserve"> для институциональных инвесторов, хедж фондов, банков и интересующихся инвесторов, где обсуждается, как инвестировать, где хранить, как оценивать стоимость крипто активов.</w:t>
+      </w:r>
+    </w:p>
+    <w:p>
+      <w:pPr>
+        <w:rPr>
+          <w:lang w:val="ru-RU"/>
+        </w:rPr>
+      </w:pPr>
+      <w:r>
+        <w:rPr>
+          <w:lang w:val="ru-RU"/>
+        </w:rPr>
+        <w:t xml:space="preserve">Другой известной частью деятельности </w:t>
+      </w:r>
+      <w:r>
+        <w:t>CoinDesk</w:t>
+      </w:r>
+      <w:r>
+        <w:rPr>
+          <w:lang w:val="ru-RU"/>
+        </w:rPr>
+        <w:t xml:space="preserve"> </w:t>
+      </w:r>
+      <w:r>
+        <w:rPr>
+          <w:lang w:val="ru-RU"/>
+        </w:rPr>
+        <w:t xml:space="preserve">является отчёт </w:t>
+      </w:r>
+      <w:r>
+        <w:rPr>
+          <w:lang w:val="ru-RU"/>
+        </w:rPr>
+        <w:t>“</w:t>
+      </w:r>
+      <w:r>
+        <w:t>The</w:t>
+      </w:r>
+      <w:r>
+        <w:rPr>
+          <w:lang w:val="ru-RU"/>
+        </w:rPr>
+        <w:t xml:space="preserve"> </w:t>
+      </w:r>
+      <w:r>
+        <w:t>State</w:t>
+      </w:r>
+      <w:r>
+        <w:rPr>
+          <w:lang w:val="ru-RU"/>
+        </w:rPr>
+        <w:t xml:space="preserve"> </w:t>
+      </w:r>
+      <w:r>
+        <w:t>of</w:t>
+      </w:r>
+      <w:r>
+        <w:rPr>
+          <w:lang w:val="ru-RU"/>
+        </w:rPr>
+        <w:t xml:space="preserve"> </w:t>
+      </w:r>
+      <w:r>
+        <w:t>Blockchain</w:t>
+      </w:r>
+      <w:r>
+        <w:rPr>
+          <w:lang w:val="ru-RU"/>
+        </w:rPr>
+        <w:t xml:space="preserve">” </w:t>
+      </w:r>
+      <w:r>
+        <w:rPr>
+          <w:lang w:val="ru-RU"/>
+        </w:rPr>
+        <w:t>–</w:t>
+      </w:r>
+      <w:r>
+        <w:rPr>
+          <w:lang w:val="ru-RU"/>
+        </w:rPr>
+        <w:t xml:space="preserve"> </w:t>
+      </w:r>
+      <w:r>
+        <w:rPr>
+          <w:lang w:val="ru-RU"/>
+        </w:rPr>
+        <w:t>самый подробный анализ рынка и перспектив технологии блокчейн</w:t>
+      </w:r>
+    </w:p>
+    <w:p>
+      <w:pPr>
+        <w:rPr>
+          <w:lang w:val="ru-RU"/>
+        </w:rPr>
+      </w:pPr>
+      <w:r>
+        <w:rPr>
+          <w:lang w:val="ru-RU"/>
+        </w:rPr>
+        <w:t>На апрель 2018-ого года сайт входил в топ 10 по запросу «</w:t>
+      </w:r>
+      <w:r>
+        <w:t>bitcoin</w:t>
+      </w:r>
+      <w:r>
+        <w:rPr>
+          <w:lang w:val="ru-RU"/>
+        </w:rPr>
+        <w:t xml:space="preserve"> </w:t>
+      </w:r>
+      <w:r>
+        <w:t>news</w:t>
+      </w:r>
+      <w:r>
+        <w:rPr>
+          <w:lang w:val="ru-RU"/>
+        </w:rPr>
+        <w:t>» в Яндексе</w:t>
+      </w:r>
+      <w:r>
+        <w:rPr>
+          <w:lang w:val="ru-RU"/>
+        </w:rPr>
+        <w:t xml:space="preserve"> </w:t>
+      </w:r>
+      <w:r>
+        <w:rPr>
+          <w:lang w:val="ru-RU"/>
+        </w:rPr>
+        <w:t xml:space="preserve">и занимал второе место в </w:t>
+      </w:r>
+      <w:r>
+        <w:t>Google</w:t>
+      </w:r>
+      <w:r>
+        <w:rPr>
+          <w:lang w:val="ru-RU"/>
+        </w:rPr>
+        <w:t xml:space="preserve"> </w:t>
+      </w:r>
+      <w:r>
+        <w:rPr>
+          <w:lang w:val="ru-RU"/>
+        </w:rPr>
+        <w:t>по тому же запросу</w:t>
       </w:r>
       <w:r>
         <w:rPr>
           <w:lang w:val="ru-RU"/>
         </w:rPr>
         <w:t>.</w:t>
-      </w:r>
-      <w:r>
-        <w:t>com</w:t>
-      </w:r>
-      <w:r>
-        <w:rPr>
-          <w:lang w:val="ru-RU"/>
-        </w:rPr>
-        <w:t xml:space="preserve"> </w:t>
-      </w:r>
-      <w:r>
-        <w:rPr>
-          <w:lang w:val="ru-RU"/>
-        </w:rPr>
-        <w:t xml:space="preserve">использует «модель контрибуции» при отборе статей на сайт. То есть контент </w:t>
-      </w:r>
-      <w:r>
-        <w:rPr>
-          <w:lang w:val="ru-RU"/>
-        </w:rPr>
-        <w:t xml:space="preserve">на сайт </w:t>
-      </w:r>
-      <w:r>
-        <w:rPr>
-          <w:lang w:val="ru-RU"/>
-        </w:rPr>
-        <w:t xml:space="preserve">создают </w:t>
-      </w:r>
-      <w:r>
-        <w:rPr>
-          <w:lang w:val="ru-RU"/>
-        </w:rPr>
-        <w:t xml:space="preserve">и публикуют </w:t>
-      </w:r>
-      <w:r>
-        <w:rPr>
-          <w:lang w:val="ru-RU"/>
-        </w:rPr>
-        <w:t>«</w:t>
-      </w:r>
-      <w:proofErr w:type="spellStart"/>
-      <w:r>
-        <w:rPr>
-          <w:lang w:val="ru-RU"/>
-        </w:rPr>
-        <w:t>контрибьюторы</w:t>
-      </w:r>
-      <w:proofErr w:type="spellEnd"/>
-      <w:r>
-        <w:rPr>
-          <w:lang w:val="ru-RU"/>
-        </w:rPr>
-        <w:t>»</w:t>
-      </w:r>
-      <w:r>
-        <w:rPr>
-          <w:lang w:val="ru-RU"/>
-        </w:rPr>
-        <w:t xml:space="preserve">. Всем </w:t>
-      </w:r>
-      <w:proofErr w:type="spellStart"/>
-      <w:r>
-        <w:rPr>
-          <w:lang w:val="ru-RU"/>
-        </w:rPr>
-        <w:t>контрибьюторам</w:t>
-      </w:r>
-      <w:proofErr w:type="spellEnd"/>
-      <w:r>
-        <w:rPr>
-          <w:lang w:val="ru-RU"/>
-        </w:rPr>
-        <w:t xml:space="preserve"> сайт платит за публикации на основе посещаемости их статей. Всего новости на сайте публикует свыше 2500 человек при этом некоторые из авторов заработали за свою деятельность свыше </w:t>
-      </w:r>
-      <w:r>
-        <w:rPr>
-          <w:lang w:val="ru-RU"/>
-        </w:rPr>
-        <w:t>$100</w:t>
-      </w:r>
-      <w:r>
-        <w:rPr>
-          <w:lang w:val="ru-RU"/>
-        </w:rPr>
-        <w:t xml:space="preserve"> </w:t>
-      </w:r>
-      <w:r>
-        <w:rPr>
-          <w:lang w:val="ru-RU"/>
-        </w:rPr>
-        <w:t>000</w:t>
-      </w:r>
-      <w:r>
-        <w:rPr>
-          <w:lang w:val="ru-RU"/>
-        </w:rPr>
-        <w:t xml:space="preserve"> (</w:t>
-      </w:r>
-      <w:hyperlink r:id="rId31" w:history="1">
-        <w:r>
-          <w:rPr>
-            <w:rStyle w:val="Hyperlink"/>
-            <w:lang w:val="ru-RU"/>
-          </w:rPr>
-          <w:t>https://www.journalism.co.uk/news/the-forbes-contributor-model-technology-feedback-and-incentives/s2/a554255/</w:t>
-        </w:r>
-      </w:hyperlink>
-      <w:r>
-        <w:rPr>
-          <w:lang w:val="ru-RU"/>
-        </w:rPr>
-        <w:t>)</w:t>
-      </w:r>
-      <w:r>
-        <w:rPr>
-          <w:lang w:val="ru-RU"/>
-        </w:rPr>
-        <w:t>.</w:t>
-      </w:r>
-    </w:p>
-    <w:p>
-      <w:pPr>
-        <w:rPr>
-          <w:lang w:val="ru-RU"/>
-        </w:rPr>
-      </w:pPr>
-      <w:r>
-        <w:rPr>
-          <w:lang w:val="ru-RU"/>
-        </w:rPr>
-        <w:t xml:space="preserve">В целях </w:t>
-      </w:r>
-      <w:r>
-        <w:rPr>
-          <w:lang w:val="ru-RU"/>
-        </w:rPr>
-        <w:t>данной работы</w:t>
-      </w:r>
-      <w:r>
-        <w:rPr>
-          <w:lang w:val="ru-RU"/>
-        </w:rPr>
-        <w:t xml:space="preserve"> использовались</w:t>
-      </w:r>
-      <w:r>
-        <w:rPr>
-          <w:lang w:val="ru-RU"/>
-        </w:rPr>
-        <w:t xml:space="preserve"> новости, которые можно найти на сайте </w:t>
-      </w:r>
-      <w:r>
-        <w:t>Forbes</w:t>
-      </w:r>
-      <w:r>
-        <w:rPr>
-          <w:lang w:val="ru-RU"/>
-        </w:rPr>
-        <w:t>.</w:t>
-      </w:r>
-      <w:r>
-        <w:t>com</w:t>
-      </w:r>
-      <w:r>
-        <w:rPr>
-          <w:lang w:val="ru-RU"/>
-        </w:rPr>
-        <w:t xml:space="preserve"> </w:t>
-      </w:r>
-      <w:r>
-        <w:rPr>
-          <w:lang w:val="ru-RU"/>
-        </w:rPr>
-        <w:t>при использовании поискового запроса «</w:t>
-      </w:r>
-      <w:r>
-        <w:t>bitcoin</w:t>
-      </w:r>
-      <w:r>
-        <w:rPr>
-          <w:lang w:val="ru-RU"/>
-        </w:rPr>
-        <w:t>».</w:t>
-      </w:r>
-      <w:r>
-        <w:rPr>
-          <w:lang w:val="ru-RU"/>
-        </w:rPr>
-        <w:t xml:space="preserve"> </w:t>
-      </w:r>
-      <w:r>
-        <w:rPr>
-          <w:lang w:val="ru-RU"/>
-        </w:rPr>
-        <w:t xml:space="preserve">Полный список новостей можно посмотреть по ссылке </w:t>
-      </w:r>
-      <w:hyperlink r:id="rId32" w:history="1">
-        <w:r>
-          <w:rPr>
-            <w:rStyle w:val="Hyperlink"/>
-            <w:lang w:val="ru-RU"/>
-          </w:rPr>
-          <w:t>https://www.forbes.com/search/?q=bitcoin</w:t>
-        </w:r>
-      </w:hyperlink>
-      <w:r>
-        <w:rPr>
-          <w:lang w:val="ru-RU"/>
-        </w:rPr>
-        <w:t xml:space="preserve"> </w:t>
       </w:r>
     </w:p>
     <w:p>
@@ -5434,10 +4489,10 @@
         </w:rPr>
         <w:lastRenderedPageBreak/>
         <w:drawing>
-          <wp:inline distT="0" distB="0" distL="0" distR="0" wp14:anchorId="63D2147C" wp14:editId="0D68B2E4">
-            <wp:extent cx="4543425" cy="3086100"/>
-            <wp:effectExtent l="0" t="0" r="9525" b="0"/>
-            <wp:docPr id="16" name="Picture 16"/>
+          <wp:inline distT="0" distB="0" distL="0" distR="0" wp14:anchorId="2E2F0F67" wp14:editId="7ECBCF2A">
+            <wp:extent cx="3394914" cy="2451100"/>
+            <wp:effectExtent l="0" t="0" r="0" b="6350"/>
+            <wp:docPr id="4" name="Picture 4"/>
             <wp:cNvGraphicFramePr>
               <a:graphicFrameLocks xmlns:a="http://schemas.openxmlformats.org/drawingml/2006/main" noChangeAspect="1"/>
             </wp:cNvGraphicFramePr>
@@ -5457,6 +4512,1041 @@
                   <pic:spPr>
                     <a:xfrm>
                       <a:off x="0" y="0"/>
+                      <a:ext cx="3421562" cy="2470339"/>
+                    </a:xfrm>
+                    <a:prstGeom prst="rect">
+                      <a:avLst/>
+                    </a:prstGeom>
+                  </pic:spPr>
+                </pic:pic>
+              </a:graphicData>
+            </a:graphic>
+          </wp:inline>
+        </w:drawing>
+      </w:r>
+    </w:p>
+    <w:p>
+      <w:pPr>
+        <w:rPr>
+          <w:b/>
+          <w:lang w:val="ru-RU"/>
+        </w:rPr>
+      </w:pPr>
+      <w:r>
+        <w:rPr>
+          <w:b/>
+        </w:rPr>
+        <w:t>Cointelegraph</w:t>
+      </w:r>
+      <w:r>
+        <w:rPr>
+          <w:b/>
+          <w:lang w:val="ru-RU"/>
+        </w:rPr>
+        <w:t>.</w:t>
+      </w:r>
+      <w:r>
+        <w:rPr>
+          <w:b/>
+        </w:rPr>
+        <w:t>com</w:t>
+      </w:r>
+    </w:p>
+    <w:p>
+      <w:pPr>
+        <w:rPr>
+          <w:lang w:val="ru-RU"/>
+        </w:rPr>
+      </w:pPr>
+      <w:r>
+        <w:rPr>
+          <w:lang w:val="ru-RU"/>
+        </w:rPr>
+        <w:t>Сайт существует с 2013-ого года. Портал является независимый источником новостей о криптовалюте, блокчейне и децентрализованных приложениях. На сайте есть новости, анализ, экспертные колонки и информация, касающаяся Финтеха, Блокчейна и Биткойна.</w:t>
+      </w:r>
+      <w:r>
+        <w:rPr>
+          <w:lang w:val="ru-RU"/>
+        </w:rPr>
+        <w:t xml:space="preserve"> </w:t>
+      </w:r>
+      <w:r>
+        <w:rPr>
+          <w:lang w:val="ru-RU"/>
+        </w:rPr>
+        <w:t>(</w:t>
+      </w:r>
+      <w:hyperlink r:id="rId34" w:history="1">
+        <w:r>
+          <w:rPr>
+            <w:rStyle w:val="a3"/>
+          </w:rPr>
+          <w:t>https</w:t>
+        </w:r>
+        <w:r>
+          <w:rPr>
+            <w:rStyle w:val="a3"/>
+            <w:lang w:val="ru-RU"/>
+          </w:rPr>
+          <w:t>://</w:t>
+        </w:r>
+        <w:r>
+          <w:rPr>
+            <w:rStyle w:val="a3"/>
+          </w:rPr>
+          <w:t>www</w:t>
+        </w:r>
+        <w:r>
+          <w:rPr>
+            <w:rStyle w:val="a3"/>
+            <w:lang w:val="ru-RU"/>
+          </w:rPr>
+          <w:t>.</w:t>
+        </w:r>
+        <w:r>
+          <w:rPr>
+            <w:rStyle w:val="a3"/>
+          </w:rPr>
+          <w:t>crunchbase</w:t>
+        </w:r>
+        <w:r>
+          <w:rPr>
+            <w:rStyle w:val="a3"/>
+            <w:lang w:val="ru-RU"/>
+          </w:rPr>
+          <w:t>.</w:t>
+        </w:r>
+        <w:r>
+          <w:rPr>
+            <w:rStyle w:val="a3"/>
+          </w:rPr>
+          <w:t>com</w:t>
+        </w:r>
+        <w:r>
+          <w:rPr>
+            <w:rStyle w:val="a3"/>
+            <w:lang w:val="ru-RU"/>
+          </w:rPr>
+          <w:t>/</w:t>
+        </w:r>
+        <w:r>
+          <w:rPr>
+            <w:rStyle w:val="a3"/>
+          </w:rPr>
+          <w:t>organization</w:t>
+        </w:r>
+        <w:r>
+          <w:rPr>
+            <w:rStyle w:val="a3"/>
+            <w:lang w:val="ru-RU"/>
+          </w:rPr>
+          <w:t>/</w:t>
+        </w:r>
+        <w:r>
+          <w:rPr>
+            <w:rStyle w:val="a3"/>
+          </w:rPr>
+          <w:t>cointelegraph</w:t>
+        </w:r>
+      </w:hyperlink>
+      <w:r>
+        <w:rPr>
+          <w:lang w:val="ru-RU"/>
+        </w:rPr>
+        <w:t>)</w:t>
+      </w:r>
+    </w:p>
+    <w:p>
+      <w:pPr>
+        <w:rPr>
+          <w:lang w:val="ru-RU"/>
+        </w:rPr>
+      </w:pPr>
+      <w:r>
+        <w:rPr>
+          <w:lang w:val="ru-RU"/>
+        </w:rPr>
+        <w:t xml:space="preserve">На апрель 2018-ого года сайт входил в топ 10 в </w:t>
+      </w:r>
+      <w:r>
+        <w:t>Google</w:t>
+      </w:r>
+      <w:r>
+        <w:rPr>
+          <w:lang w:val="ru-RU"/>
+        </w:rPr>
+        <w:t xml:space="preserve"> </w:t>
+      </w:r>
+      <w:r>
+        <w:rPr>
+          <w:lang w:val="ru-RU"/>
+        </w:rPr>
+        <w:t>и в топ 5 в Яндексе по запросу «</w:t>
+      </w:r>
+      <w:r>
+        <w:t>bitcoin</w:t>
+      </w:r>
+      <w:r>
+        <w:rPr>
+          <w:lang w:val="ru-RU"/>
+        </w:rPr>
+        <w:t xml:space="preserve"> </w:t>
+      </w:r>
+      <w:r>
+        <w:t>news</w:t>
+      </w:r>
+      <w:r>
+        <w:rPr>
+          <w:lang w:val="ru-RU"/>
+        </w:rPr>
+        <w:t>».</w:t>
+      </w:r>
+      <w:r>
+        <w:rPr>
+          <w:lang w:val="ru-RU"/>
+        </w:rPr>
+        <w:t xml:space="preserve"> </w:t>
+      </w:r>
+    </w:p>
+    <w:p>
+      <w:pPr>
+        <w:rPr>
+          <w:lang w:val="ru-RU"/>
+        </w:rPr>
+      </w:pPr>
+      <w:r>
+        <w:rPr>
+          <w:noProof/>
+        </w:rPr>
+        <w:drawing>
+          <wp:inline distT="0" distB="0" distL="0" distR="0" wp14:anchorId="2C6209FE" wp14:editId="19084B29">
+            <wp:extent cx="3904614" cy="2724150"/>
+            <wp:effectExtent l="0" t="0" r="1270" b="0"/>
+            <wp:docPr id="13" name="Picture 13"/>
+            <wp:cNvGraphicFramePr>
+              <a:graphicFrameLocks xmlns:a="http://schemas.openxmlformats.org/drawingml/2006/main" noChangeAspect="1"/>
+            </wp:cNvGraphicFramePr>
+            <a:graphic xmlns:a="http://schemas.openxmlformats.org/drawingml/2006/main">
+              <a:graphicData uri="http://schemas.openxmlformats.org/drawingml/2006/picture">
+                <pic:pic xmlns:pic="http://schemas.openxmlformats.org/drawingml/2006/picture">
+                  <pic:nvPicPr>
+                    <pic:cNvPr id="1" name=""/>
+                    <pic:cNvPicPr/>
+                  </pic:nvPicPr>
+                  <pic:blipFill>
+                    <a:blip r:embed="rId35"/>
+                    <a:stretch>
+                      <a:fillRect/>
+                    </a:stretch>
+                  </pic:blipFill>
+                  <pic:spPr>
+                    <a:xfrm>
+                      <a:off x="0" y="0"/>
+                      <a:ext cx="3961565" cy="2763883"/>
+                    </a:xfrm>
+                    <a:prstGeom prst="rect">
+                      <a:avLst/>
+                    </a:prstGeom>
+                  </pic:spPr>
+                </pic:pic>
+              </a:graphicData>
+            </a:graphic>
+          </wp:inline>
+        </w:drawing>
+      </w:r>
+    </w:p>
+    <w:p>
+      <w:pPr>
+        <w:rPr>
+          <w:b/>
+        </w:rPr>
+      </w:pPr>
+    </w:p>
+    <w:p>
+      <w:pPr>
+        <w:rPr>
+          <w:b/>
+          <w:lang w:val="ru-RU"/>
+        </w:rPr>
+      </w:pPr>
+      <w:r>
+        <w:rPr>
+          <w:b/>
+        </w:rPr>
+        <w:t>Bloomberg</w:t>
+      </w:r>
+      <w:r>
+        <w:rPr>
+          <w:b/>
+          <w:lang w:val="ru-RU"/>
+        </w:rPr>
+        <w:t>.</w:t>
+      </w:r>
+      <w:r>
+        <w:rPr>
+          <w:b/>
+        </w:rPr>
+        <w:t>com</w:t>
+      </w:r>
+    </w:p>
+    <w:p>
+      <w:pPr>
+        <w:rPr>
+          <w:lang w:val="ru-RU"/>
+        </w:rPr>
+      </w:pPr>
+      <w:r>
+        <w:rPr>
+          <w:lang w:val="ru-RU"/>
+        </w:rPr>
+        <w:t>Компания была основана в 1981-м году Михаэлом Блумбергом (</w:t>
+      </w:r>
+      <w:r>
+        <w:t>Michael</w:t>
+      </w:r>
+      <w:r>
+        <w:rPr>
+          <w:lang w:val="ru-RU"/>
+        </w:rPr>
+        <w:t xml:space="preserve"> </w:t>
+      </w:r>
+      <w:r>
+        <w:t>Bloomberg</w:t>
+      </w:r>
+      <w:r>
+        <w:rPr>
+          <w:lang w:val="ru-RU"/>
+        </w:rPr>
+        <w:t>)</w:t>
+      </w:r>
+      <w:r>
+        <w:rPr>
+          <w:lang w:val="ru-RU"/>
+        </w:rPr>
+        <w:t>.</w:t>
+      </w:r>
+      <w:r>
+        <w:rPr>
+          <w:lang w:val="ru-RU"/>
+        </w:rPr>
+        <w:t xml:space="preserve"> </w:t>
+      </w:r>
+      <w:r>
+        <w:rPr>
+          <w:lang w:val="ru-RU"/>
+        </w:rPr>
+        <w:t xml:space="preserve">Компания должна была стать технологическим поставщиком финансовой аналитики и информации. Сейчас </w:t>
+      </w:r>
+      <w:r>
+        <w:t>Bloomberg</w:t>
+      </w:r>
+      <w:r>
+        <w:rPr>
+          <w:lang w:val="ru-RU"/>
+        </w:rPr>
+        <w:t xml:space="preserve"> – один из главных глобальных поставщиков круглосуточной информации по финансовым данным и другой финансовой информации, включая текущие и исторические цены на рыночные активы, финансовые отчётности, финансовые новости, аналитику, а также общие новости и новости спорта.</w:t>
+      </w:r>
+      <w:r>
+        <w:rPr>
+          <w:lang w:val="ru-RU"/>
+        </w:rPr>
+        <w:t xml:space="preserve"> Блумберг представляет новости на своей собственной разработанной платформе – терминале </w:t>
+      </w:r>
+      <w:r>
+        <w:rPr>
+          <w:lang w:val="ru-RU"/>
+        </w:rPr>
+        <w:lastRenderedPageBreak/>
+        <w:t xml:space="preserve">– а также на </w:t>
+      </w:r>
+      <w:r>
+        <w:rPr>
+          <w:lang w:val="ru-RU"/>
+        </w:rPr>
+        <w:t xml:space="preserve">своём </w:t>
+      </w:r>
+      <w:r>
+        <w:rPr>
+          <w:lang w:val="ru-RU"/>
+        </w:rPr>
+        <w:t>ТВ канале</w:t>
+      </w:r>
+      <w:r>
+        <w:rPr>
+          <w:lang w:val="ru-RU"/>
+        </w:rPr>
+        <w:t xml:space="preserve"> (</w:t>
+      </w:r>
+      <w:r>
+        <w:t>Bloomberg</w:t>
+      </w:r>
+      <w:r>
+        <w:rPr>
+          <w:lang w:val="ru-RU"/>
+        </w:rPr>
+        <w:t xml:space="preserve"> </w:t>
+      </w:r>
+      <w:r>
+        <w:t>Television</w:t>
+      </w:r>
+      <w:r>
+        <w:rPr>
+          <w:lang w:val="ru-RU"/>
+        </w:rPr>
+        <w:t>)</w:t>
+      </w:r>
+      <w:r>
+        <w:rPr>
+          <w:lang w:val="ru-RU"/>
+        </w:rPr>
+        <w:t>, на радио</w:t>
+      </w:r>
+      <w:r>
+        <w:rPr>
+          <w:lang w:val="ru-RU"/>
+        </w:rPr>
+        <w:t xml:space="preserve"> (</w:t>
+      </w:r>
+      <w:r>
+        <w:t>WBBR</w:t>
+      </w:r>
+      <w:r>
+        <w:rPr>
+          <w:lang w:val="ru-RU"/>
+        </w:rPr>
+        <w:t>)</w:t>
+      </w:r>
+      <w:r>
+        <w:rPr>
+          <w:lang w:val="ru-RU"/>
+        </w:rPr>
+        <w:t xml:space="preserve">, </w:t>
+      </w:r>
+      <w:r>
+        <w:rPr>
+          <w:lang w:val="ru-RU"/>
+        </w:rPr>
+        <w:t>в журнал</w:t>
+      </w:r>
+      <w:r>
+        <w:rPr>
+          <w:lang w:val="ru-RU"/>
+        </w:rPr>
+        <w:t>ах</w:t>
+      </w:r>
+      <w:r>
+        <w:rPr>
+          <w:lang w:val="ru-RU"/>
+        </w:rPr>
+        <w:t xml:space="preserve"> </w:t>
+      </w:r>
+      <w:r>
+        <w:rPr>
+          <w:lang w:val="ru-RU"/>
+        </w:rPr>
+        <w:t>(</w:t>
+      </w:r>
+      <w:r>
+        <w:t>Bloomberg</w:t>
+      </w:r>
+      <w:r>
+        <w:rPr>
+          <w:lang w:val="ru-RU"/>
+        </w:rPr>
+        <w:t xml:space="preserve"> </w:t>
+      </w:r>
+      <w:r>
+        <w:t>Businessweek</w:t>
+      </w:r>
+      <w:r>
+        <w:rPr>
+          <w:lang w:val="ru-RU"/>
+        </w:rPr>
+        <w:t xml:space="preserve">, </w:t>
+      </w:r>
+      <w:r>
+        <w:t>Bloomberg</w:t>
+      </w:r>
+      <w:r>
+        <w:rPr>
+          <w:lang w:val="ru-RU"/>
+        </w:rPr>
+        <w:t xml:space="preserve"> </w:t>
+      </w:r>
+      <w:r>
+        <w:t>Markets</w:t>
+      </w:r>
+      <w:r>
+        <w:rPr>
+          <w:lang w:val="ru-RU"/>
+        </w:rPr>
+        <w:t xml:space="preserve">, </w:t>
+      </w:r>
+      <w:r>
+        <w:t>Bloomberg</w:t>
+      </w:r>
+      <w:r>
+        <w:rPr>
+          <w:lang w:val="ru-RU"/>
+        </w:rPr>
+        <w:t xml:space="preserve"> </w:t>
+      </w:r>
+      <w:r>
+        <w:t>Pursuits</w:t>
+      </w:r>
+      <w:r>
+        <w:rPr>
+          <w:lang w:val="ru-RU"/>
+        </w:rPr>
+        <w:t>)</w:t>
+      </w:r>
+      <w:r>
+        <w:rPr>
+          <w:lang w:val="ru-RU"/>
+        </w:rPr>
+        <w:t xml:space="preserve"> и на сайте</w:t>
+      </w:r>
+      <w:r>
+        <w:rPr>
+          <w:lang w:val="ru-RU"/>
+        </w:rPr>
+        <w:t xml:space="preserve"> (</w:t>
+      </w:r>
+      <w:r>
+        <w:t>Bloomberg</w:t>
+      </w:r>
+      <w:r>
+        <w:rPr>
+          <w:lang w:val="ru-RU"/>
+        </w:rPr>
+        <w:t>.</w:t>
+      </w:r>
+      <w:r>
+        <w:t>com</w:t>
+      </w:r>
+      <w:r>
+        <w:rPr>
+          <w:lang w:val="ru-RU"/>
+        </w:rPr>
+        <w:t>)</w:t>
+      </w:r>
+      <w:r>
+        <w:rPr>
+          <w:lang w:val="ru-RU"/>
+        </w:rPr>
+        <w:t>.</w:t>
+      </w:r>
+      <w:r>
+        <w:rPr>
+          <w:lang w:val="ru-RU"/>
+        </w:rPr>
+        <w:t xml:space="preserve"> (</w:t>
+      </w:r>
+      <w:hyperlink r:id="rId36" w:history="1">
+        <w:r>
+          <w:rPr>
+            <w:rStyle w:val="a3"/>
+            <w:lang w:val="ru-RU"/>
+          </w:rPr>
+          <w:t>https://www.investopedia.com/terms/b/bloomberg.asp</w:t>
+        </w:r>
+      </w:hyperlink>
+      <w:r>
+        <w:rPr>
+          <w:lang w:val="ru-RU"/>
+        </w:rPr>
+        <w:t xml:space="preserve">, </w:t>
+      </w:r>
+      <w:hyperlink r:id="rId37" w:history="1">
+        <w:r>
+          <w:rPr>
+            <w:rStyle w:val="a3"/>
+            <w:lang w:val="ru-RU"/>
+          </w:rPr>
+          <w:t>https://en.wikipedia.org/wiki/Bloomberg_L.P</w:t>
+        </w:r>
+      </w:hyperlink>
+      <w:r>
+        <w:rPr>
+          <w:lang w:val="ru-RU"/>
+        </w:rPr>
+        <w:t>.</w:t>
+      </w:r>
+      <w:r>
+        <w:rPr>
+          <w:lang w:val="ru-RU"/>
+        </w:rPr>
+        <w:t>)</w:t>
+      </w:r>
+    </w:p>
+    <w:p>
+      <w:pPr>
+        <w:rPr>
+          <w:lang w:val="ru-RU"/>
+        </w:rPr>
+      </w:pPr>
+      <w:r>
+        <w:rPr>
+          <w:lang w:val="ru-RU"/>
+        </w:rPr>
+        <w:t xml:space="preserve">В целях анализа использовались только </w:t>
+      </w:r>
+      <w:r>
+        <w:rPr>
+          <w:lang w:val="ru-RU"/>
+        </w:rPr>
+        <w:t>новости с Блумберг, которые можно найти на сайте по запросу «биткойн» (</w:t>
+      </w:r>
+      <w:hyperlink r:id="rId38" w:history="1">
+        <w:r>
+          <w:rPr>
+            <w:rStyle w:val="a3"/>
+            <w:lang w:val="ru-RU"/>
+          </w:rPr>
+          <w:t>https://www.bloomberg.com/search?query=bitcoin</w:t>
+        </w:r>
+      </w:hyperlink>
+      <w:r>
+        <w:rPr>
+          <w:lang w:val="ru-RU"/>
+        </w:rPr>
+        <w:t xml:space="preserve">). К сожалению, Блумберг не даёт возможности вытаскивать все существующие старые новости в силу технических ограничений портала. </w:t>
+      </w:r>
+      <w:r>
+        <w:rPr>
+          <w:lang w:val="ru-RU"/>
+        </w:rPr>
+        <w:t>Поиск по старым новостям устроен таким образом, что индексируются единичные самые популярные новости и нет возможности выгрузить все существовавшие публикации. В силу этого ограничения для анализа были доступны только новости, начиная с ноября 2017-ого года. Но для каждой новости была известна точная минута публикации, поэтому эти данные можно использовать для анализа связи с минутными данными по цене биткойна.</w:t>
+      </w:r>
+    </w:p>
+    <w:p>
+      <w:pPr>
+        <w:rPr>
+          <w:lang w:val="ru-RU"/>
+        </w:rPr>
+      </w:pPr>
+      <w:r>
+        <w:rPr>
+          <w:noProof/>
+        </w:rPr>
+        <w:drawing>
+          <wp:inline distT="0" distB="0" distL="0" distR="0" wp14:anchorId="4FF6B8D8" wp14:editId="452DFE70">
+            <wp:extent cx="3992676" cy="2771775"/>
+            <wp:effectExtent l="0" t="0" r="8255" b="0"/>
+            <wp:docPr id="14" name="Picture 14"/>
+            <wp:cNvGraphicFramePr>
+              <a:graphicFrameLocks xmlns:a="http://schemas.openxmlformats.org/drawingml/2006/main" noChangeAspect="1"/>
+            </wp:cNvGraphicFramePr>
+            <a:graphic xmlns:a="http://schemas.openxmlformats.org/drawingml/2006/main">
+              <a:graphicData uri="http://schemas.openxmlformats.org/drawingml/2006/picture">
+                <pic:pic xmlns:pic="http://schemas.openxmlformats.org/drawingml/2006/picture">
+                  <pic:nvPicPr>
+                    <pic:cNvPr id="1" name=""/>
+                    <pic:cNvPicPr/>
+                  </pic:nvPicPr>
+                  <pic:blipFill>
+                    <a:blip r:embed="rId39"/>
+                    <a:stretch>
+                      <a:fillRect/>
+                    </a:stretch>
+                  </pic:blipFill>
+                  <pic:spPr>
+                    <a:xfrm>
+                      <a:off x="0" y="0"/>
+                      <a:ext cx="4000001" cy="2776860"/>
+                    </a:xfrm>
+                    <a:prstGeom prst="rect">
+                      <a:avLst/>
+                    </a:prstGeom>
+                  </pic:spPr>
+                </pic:pic>
+              </a:graphicData>
+            </a:graphic>
+          </wp:inline>
+        </w:drawing>
+      </w:r>
+    </w:p>
+    <w:p>
+      <w:pPr>
+        <w:rPr>
+          <w:lang w:val="ru-RU"/>
+        </w:rPr>
+      </w:pPr>
+    </w:p>
+    <w:p>
+      <w:pPr>
+        <w:rPr>
+          <w:b/>
+          <w:lang w:val="ru-RU"/>
+        </w:rPr>
+      </w:pPr>
+      <w:r>
+        <w:rPr>
+          <w:b/>
+        </w:rPr>
+        <w:t>Forbes</w:t>
+      </w:r>
+      <w:r>
+        <w:rPr>
+          <w:b/>
+          <w:lang w:val="ru-RU"/>
+        </w:rPr>
+        <w:t>.</w:t>
+      </w:r>
+      <w:r>
+        <w:rPr>
+          <w:b/>
+        </w:rPr>
+        <w:t>com</w:t>
+      </w:r>
+    </w:p>
+    <w:p>
+      <w:pPr>
+        <w:rPr>
+          <w:lang w:val="ru-RU"/>
+        </w:rPr>
+      </w:pPr>
+      <w:r>
+        <w:t>Forbes</w:t>
+      </w:r>
+      <w:r>
+        <w:rPr>
+          <w:lang w:val="ru-RU"/>
+        </w:rPr>
+        <w:t>.</w:t>
+      </w:r>
+      <w:r>
+        <w:t>com</w:t>
+      </w:r>
+      <w:r>
+        <w:rPr>
+          <w:lang w:val="ru-RU"/>
+        </w:rPr>
+        <w:t xml:space="preserve"> </w:t>
+      </w:r>
+      <w:r>
+        <w:rPr>
+          <w:lang w:val="ru-RU"/>
+        </w:rPr>
+        <w:t xml:space="preserve">является частью </w:t>
+      </w:r>
+      <w:r>
+        <w:t>Forbes</w:t>
+      </w:r>
+      <w:r>
+        <w:rPr>
+          <w:lang w:val="ru-RU"/>
+        </w:rPr>
+        <w:t xml:space="preserve"> </w:t>
+      </w:r>
+      <w:r>
+        <w:t>digital</w:t>
+      </w:r>
+      <w:r>
+        <w:rPr>
+          <w:lang w:val="ru-RU"/>
+        </w:rPr>
+        <w:t xml:space="preserve">, </w:t>
+      </w:r>
+      <w:r>
+        <w:rPr>
+          <w:lang w:val="ru-RU"/>
+        </w:rPr>
+        <w:t xml:space="preserve">который в свою очередь является частью </w:t>
+      </w:r>
+      <w:r>
+        <w:t>Forbes</w:t>
+      </w:r>
+      <w:r>
+        <w:rPr>
+          <w:lang w:val="ru-RU"/>
+        </w:rPr>
+        <w:t xml:space="preserve"> </w:t>
+      </w:r>
+      <w:r>
+        <w:t>Media</w:t>
+      </w:r>
+      <w:r>
+        <w:rPr>
+          <w:lang w:val="ru-RU"/>
+        </w:rPr>
+        <w:t xml:space="preserve"> </w:t>
+      </w:r>
+      <w:r>
+        <w:t>LLC</w:t>
+      </w:r>
+      <w:r>
+        <w:rPr>
+          <w:lang w:val="ru-RU"/>
+        </w:rPr>
+        <w:t xml:space="preserve">. </w:t>
+      </w:r>
+      <w:r>
+        <w:rPr>
+          <w:lang w:val="ru-RU"/>
+        </w:rPr>
+        <w:t>Сайт был основан Дэвидом Чарбаком в 1996-ом году. Так же как и журнал сайт занимается публикацией новостей и статей о долларовых биллионерах, их жизненным увлечениям и об их движимом и недвижимом имуществе.</w:t>
+      </w:r>
+      <w:r>
+        <w:rPr>
+          <w:lang w:val="ru-RU"/>
+        </w:rPr>
+        <w:t xml:space="preserve"> Но на сайте также присутствует много новостей из мира бизнеса и политики.</w:t>
+      </w:r>
+      <w:r>
+        <w:rPr>
+          <w:lang w:val="ru-RU"/>
+        </w:rPr>
+        <w:t xml:space="preserve"> (</w:t>
+      </w:r>
+      <w:hyperlink r:id="rId40" w:history="1">
+        <w:r>
+          <w:rPr>
+            <w:rStyle w:val="a3"/>
+            <w:lang w:val="ru-RU"/>
+          </w:rPr>
+          <w:t>https://en.wikipedia.org/wiki/Forbes</w:t>
+        </w:r>
+      </w:hyperlink>
+      <w:r>
+        <w:rPr>
+          <w:lang w:val="ru-RU"/>
+        </w:rPr>
+        <w:t>)</w:t>
+      </w:r>
+    </w:p>
+    <w:p>
+      <w:pPr>
+        <w:rPr>
+          <w:lang w:val="ru-RU"/>
+        </w:rPr>
+      </w:pPr>
+      <w:r>
+        <w:t>Forbes</w:t>
+      </w:r>
+      <w:r>
+        <w:rPr>
+          <w:lang w:val="ru-RU"/>
+        </w:rPr>
+        <w:t>.</w:t>
+      </w:r>
+      <w:r>
+        <w:t>com</w:t>
+      </w:r>
+      <w:r>
+        <w:rPr>
+          <w:lang w:val="ru-RU"/>
+        </w:rPr>
+        <w:t xml:space="preserve"> </w:t>
+      </w:r>
+      <w:r>
+        <w:rPr>
+          <w:lang w:val="ru-RU"/>
+        </w:rPr>
+        <w:t xml:space="preserve">использует «модель контрибуции» при отборе статей на сайт. То есть контент </w:t>
+      </w:r>
+      <w:r>
+        <w:rPr>
+          <w:lang w:val="ru-RU"/>
+        </w:rPr>
+        <w:t xml:space="preserve">на сайт </w:t>
+      </w:r>
+      <w:r>
+        <w:rPr>
+          <w:lang w:val="ru-RU"/>
+        </w:rPr>
+        <w:t xml:space="preserve">создают </w:t>
+      </w:r>
+      <w:r>
+        <w:rPr>
+          <w:lang w:val="ru-RU"/>
+        </w:rPr>
+        <w:t xml:space="preserve">и публикуют </w:t>
+      </w:r>
+      <w:r>
+        <w:rPr>
+          <w:lang w:val="ru-RU"/>
+        </w:rPr>
+        <w:t>«контрибьюторы»</w:t>
+      </w:r>
+      <w:r>
+        <w:rPr>
+          <w:lang w:val="ru-RU"/>
+        </w:rPr>
+        <w:t xml:space="preserve">. Всем контрибьюторам сайт платит за публикации на основе посещаемости их статей. Всего новости на сайте публикует свыше 2500 человек при этом некоторые из авторов заработали за свою деятельность свыше </w:t>
+      </w:r>
+      <w:r>
+        <w:rPr>
+          <w:lang w:val="ru-RU"/>
+        </w:rPr>
+        <w:t>$100</w:t>
+      </w:r>
+      <w:r>
+        <w:rPr>
+          <w:lang w:val="ru-RU"/>
+        </w:rPr>
+        <w:t xml:space="preserve"> </w:t>
+      </w:r>
+      <w:r>
+        <w:rPr>
+          <w:lang w:val="ru-RU"/>
+        </w:rPr>
+        <w:t>000</w:t>
+      </w:r>
+      <w:r>
+        <w:rPr>
+          <w:lang w:val="ru-RU"/>
+        </w:rPr>
+        <w:t xml:space="preserve"> (</w:t>
+      </w:r>
+      <w:hyperlink r:id="rId41" w:history="1">
+        <w:r>
+          <w:rPr>
+            <w:rStyle w:val="a3"/>
+            <w:lang w:val="ru-RU"/>
+          </w:rPr>
+          <w:t>https://www.journalism.co.uk/news/the-forbes-contributor-model-technology-feedback-and-incentives/s2/a554255/</w:t>
+        </w:r>
+      </w:hyperlink>
+      <w:r>
+        <w:rPr>
+          <w:lang w:val="ru-RU"/>
+        </w:rPr>
+        <w:t>)</w:t>
+      </w:r>
+      <w:r>
+        <w:rPr>
+          <w:lang w:val="ru-RU"/>
+        </w:rPr>
+        <w:t>.</w:t>
+      </w:r>
+    </w:p>
+    <w:p>
+      <w:pPr>
+        <w:rPr>
+          <w:lang w:val="ru-RU"/>
+        </w:rPr>
+      </w:pPr>
+      <w:r>
+        <w:rPr>
+          <w:lang w:val="ru-RU"/>
+        </w:rPr>
+        <w:t xml:space="preserve">В целях </w:t>
+      </w:r>
+      <w:r>
+        <w:rPr>
+          <w:lang w:val="ru-RU"/>
+        </w:rPr>
+        <w:t>данной работы</w:t>
+      </w:r>
+      <w:r>
+        <w:rPr>
+          <w:lang w:val="ru-RU"/>
+        </w:rPr>
+        <w:t xml:space="preserve"> использовались</w:t>
+      </w:r>
+      <w:r>
+        <w:rPr>
+          <w:lang w:val="ru-RU"/>
+        </w:rPr>
+        <w:t xml:space="preserve"> новости, которые можно найти на сайте </w:t>
+      </w:r>
+      <w:r>
+        <w:t>Forbes</w:t>
+      </w:r>
+      <w:r>
+        <w:rPr>
+          <w:lang w:val="ru-RU"/>
+        </w:rPr>
+        <w:t>.</w:t>
+      </w:r>
+      <w:r>
+        <w:t>com</w:t>
+      </w:r>
+      <w:r>
+        <w:rPr>
+          <w:lang w:val="ru-RU"/>
+        </w:rPr>
+        <w:t xml:space="preserve"> </w:t>
+      </w:r>
+      <w:r>
+        <w:rPr>
+          <w:lang w:val="ru-RU"/>
+        </w:rPr>
+        <w:t>при использовании поискового запроса «</w:t>
+      </w:r>
+      <w:r>
+        <w:t>bitcoin</w:t>
+      </w:r>
+      <w:r>
+        <w:rPr>
+          <w:lang w:val="ru-RU"/>
+        </w:rPr>
+        <w:t>».</w:t>
+      </w:r>
+      <w:r>
+        <w:rPr>
+          <w:lang w:val="ru-RU"/>
+        </w:rPr>
+        <w:t xml:space="preserve"> </w:t>
+      </w:r>
+      <w:r>
+        <w:rPr>
+          <w:lang w:val="ru-RU"/>
+        </w:rPr>
+        <w:t xml:space="preserve">Полный список новостей можно посмотреть по ссылке </w:t>
+      </w:r>
+      <w:hyperlink r:id="rId42" w:history="1">
+        <w:r>
+          <w:rPr>
+            <w:rStyle w:val="a3"/>
+            <w:lang w:val="ru-RU"/>
+          </w:rPr>
+          <w:t>https://www.forbes.com/search/?q=bitcoin</w:t>
+        </w:r>
+      </w:hyperlink>
+      <w:r>
+        <w:rPr>
+          <w:lang w:val="ru-RU"/>
+        </w:rPr>
+        <w:t xml:space="preserve"> </w:t>
+      </w:r>
+    </w:p>
+    <w:p>
+      <w:pPr>
+        <w:rPr>
+          <w:lang w:val="ru-RU"/>
+        </w:rPr>
+      </w:pPr>
+      <w:r>
+        <w:rPr>
+          <w:noProof/>
+        </w:rPr>
+        <w:lastRenderedPageBreak/>
+        <w:drawing>
+          <wp:inline distT="0" distB="0" distL="0" distR="0" wp14:anchorId="63D2147C" wp14:editId="0D68B2E4">
+            <wp:extent cx="4543425" cy="3086100"/>
+            <wp:effectExtent l="0" t="0" r="9525" b="0"/>
+            <wp:docPr id="16" name="Picture 16"/>
+            <wp:cNvGraphicFramePr>
+              <a:graphicFrameLocks xmlns:a="http://schemas.openxmlformats.org/drawingml/2006/main" noChangeAspect="1"/>
+            </wp:cNvGraphicFramePr>
+            <a:graphic xmlns:a="http://schemas.openxmlformats.org/drawingml/2006/main">
+              <a:graphicData uri="http://schemas.openxmlformats.org/drawingml/2006/picture">
+                <pic:pic xmlns:pic="http://schemas.openxmlformats.org/drawingml/2006/picture">
+                  <pic:nvPicPr>
+                    <pic:cNvPr id="1" name=""/>
+                    <pic:cNvPicPr/>
+                  </pic:nvPicPr>
+                  <pic:blipFill>
+                    <a:blip r:embed="rId43"/>
+                    <a:stretch>
+                      <a:fillRect/>
+                    </a:stretch>
+                  </pic:blipFill>
+                  <pic:spPr>
+                    <a:xfrm>
+                      <a:off x="0" y="0"/>
                       <a:ext cx="4543425" cy="3086100"/>
                     </a:xfrm>
                     <a:prstGeom prst="rect">
@@ -5504,11 +5594,9 @@
         </w:rPr>
         <w:t xml:space="preserve">Дневные курсы биткойна собраны с сайта </w:t>
       </w:r>
-      <w:proofErr w:type="spellStart"/>
       <w:r>
         <w:t>coinmarketcap</w:t>
       </w:r>
-      <w:proofErr w:type="spellEnd"/>
       <w:r>
         <w:rPr>
           <w:lang w:val="ru-RU"/>
@@ -5521,11 +5609,9 @@
         </w:rPr>
         <w:t xml:space="preserve"> </w:t>
       </w:r>
-      <w:proofErr w:type="spellStart"/>
       <w:r>
         <w:t>Coinmarketcap</w:t>
       </w:r>
-      <w:proofErr w:type="spellEnd"/>
       <w:r>
         <w:rPr>
           <w:lang w:val="ru-RU"/>
@@ -5602,10 +5688,10 @@
         </w:rPr>
         <w:t>(</w:t>
       </w:r>
-      <w:hyperlink r:id="rId34" w:history="1">
-        <w:r>
-          <w:rPr>
-            <w:rStyle w:val="Hyperlink"/>
+      <w:hyperlink r:id="rId44" w:history="1">
+        <w:r>
+          <w:rPr>
+            <w:rStyle w:val="a3"/>
             <w:lang w:val="ru-RU"/>
           </w:rPr>
           <w:t>https://news.bitcoin.com/8-alternatives-to-coinmarketcap/</w:t>
@@ -5623,122 +5709,120 @@
         </w:rPr>
         <w:t>(</w:t>
       </w:r>
-      <w:hyperlink r:id="rId35" w:history="1">
-        <w:r>
-          <w:rPr>
-            <w:rStyle w:val="Hyperlink"/>
+      <w:hyperlink r:id="rId45" w:history="1">
+        <w:r>
+          <w:rPr>
+            <w:rStyle w:val="a3"/>
           </w:rPr>
           <w:t>https</w:t>
         </w:r>
         <w:r>
           <w:rPr>
-            <w:rStyle w:val="Hyperlink"/>
+            <w:rStyle w:val="a3"/>
             <w:lang w:val="ru-RU"/>
           </w:rPr>
           <w:t>://</w:t>
         </w:r>
-        <w:proofErr w:type="spellStart"/>
-        <w:r>
-          <w:rPr>
-            <w:rStyle w:val="Hyperlink"/>
+        <w:r>
+          <w:rPr>
+            <w:rStyle w:val="a3"/>
           </w:rPr>
           <w:t>coinmarketcap</w:t>
         </w:r>
-        <w:proofErr w:type="spellEnd"/>
-        <w:r>
-          <w:rPr>
-            <w:rStyle w:val="Hyperlink"/>
+        <w:r>
+          <w:rPr>
+            <w:rStyle w:val="a3"/>
             <w:lang w:val="ru-RU"/>
           </w:rPr>
           <w:t>.</w:t>
         </w:r>
         <w:r>
           <w:rPr>
-            <w:rStyle w:val="Hyperlink"/>
+            <w:rStyle w:val="a3"/>
           </w:rPr>
           <w:t>com</w:t>
         </w:r>
         <w:r>
           <w:rPr>
-            <w:rStyle w:val="Hyperlink"/>
+            <w:rStyle w:val="a3"/>
             <w:lang w:val="ru-RU"/>
           </w:rPr>
           <w:t>/</w:t>
         </w:r>
         <w:r>
           <w:rPr>
-            <w:rStyle w:val="Hyperlink"/>
+            <w:rStyle w:val="a3"/>
           </w:rPr>
           <w:t>currencies</w:t>
         </w:r>
         <w:r>
           <w:rPr>
-            <w:rStyle w:val="Hyperlink"/>
+            <w:rStyle w:val="a3"/>
             <w:lang w:val="ru-RU"/>
           </w:rPr>
           <w:t>/</w:t>
         </w:r>
         <w:r>
           <w:rPr>
-            <w:rStyle w:val="Hyperlink"/>
+            <w:rStyle w:val="a3"/>
           </w:rPr>
           <w:t>bitcoin</w:t>
         </w:r>
         <w:r>
           <w:rPr>
-            <w:rStyle w:val="Hyperlink"/>
+            <w:rStyle w:val="a3"/>
             <w:lang w:val="ru-RU"/>
           </w:rPr>
           <w:t>/</w:t>
         </w:r>
         <w:r>
           <w:rPr>
-            <w:rStyle w:val="Hyperlink"/>
+            <w:rStyle w:val="a3"/>
           </w:rPr>
           <w:t>historical</w:t>
         </w:r>
         <w:r>
           <w:rPr>
-            <w:rStyle w:val="Hyperlink"/>
+            <w:rStyle w:val="a3"/>
             <w:lang w:val="ru-RU"/>
           </w:rPr>
           <w:t>-</w:t>
         </w:r>
         <w:r>
           <w:rPr>
-            <w:rStyle w:val="Hyperlink"/>
+            <w:rStyle w:val="a3"/>
           </w:rPr>
           <w:t>data</w:t>
         </w:r>
         <w:r>
           <w:rPr>
-            <w:rStyle w:val="Hyperlink"/>
+            <w:rStyle w:val="a3"/>
             <w:lang w:val="ru-RU"/>
           </w:rPr>
           <w:t>/?</w:t>
         </w:r>
         <w:r>
           <w:rPr>
-            <w:rStyle w:val="Hyperlink"/>
+            <w:rStyle w:val="a3"/>
           </w:rPr>
           <w:t>start</w:t>
         </w:r>
         <w:r>
           <w:rPr>
-            <w:rStyle w:val="Hyperlink"/>
+            <w:rStyle w:val="a3"/>
             <w:lang w:val="ru-RU"/>
           </w:rPr>
           <w:t>=20130428&amp;</w:t>
         </w:r>
         <w:r>
           <w:rPr>
-            <w:rStyle w:val="Hyperlink"/>
+            <w:rStyle w:val="a3"/>
           </w:rPr>
           <w:t>end</w:t>
         </w:r>
         <w:r>
           <w:rPr>
-            <w:rStyle w:val="Hyperlink"/>
+            <w:rStyle w:val="a3"/>
             <w:lang w:val="ru-RU"/>
           </w:rPr>
           <w:t>=20180511</w:t>
@@ -5796,11 +5880,9 @@
         </w:rPr>
         <w:t xml:space="preserve">по двум биржам </w:t>
       </w:r>
-      <w:proofErr w:type="spellStart"/>
       <w:r>
         <w:t>bitstamp</w:t>
       </w:r>
-      <w:proofErr w:type="spellEnd"/>
       <w:r>
         <w:rPr>
           <w:lang w:val="ru-RU"/>
@@ -5813,130 +5895,124 @@
         </w:rPr>
         <w:t xml:space="preserve">и </w:t>
       </w:r>
-      <w:proofErr w:type="spellStart"/>
       <w:r>
         <w:t>coinbase</w:t>
       </w:r>
-      <w:proofErr w:type="spellEnd"/>
-    </w:p>
-    <w:p>
-      <w:pPr>
-        <w:rPr>
-          <w:lang w:val="ru-RU"/>
-        </w:rPr>
-      </w:pPr>
-      <w:hyperlink r:id="rId36" w:history="1">
-        <w:r>
-          <w:rPr>
-            <w:rStyle w:val="Hyperlink"/>
+    </w:p>
+    <w:p>
+      <w:pPr>
+        <w:rPr>
+          <w:lang w:val="ru-RU"/>
+        </w:rPr>
+      </w:pPr>
+      <w:hyperlink r:id="rId46" w:history="1">
+        <w:r>
+          <w:rPr>
+            <w:rStyle w:val="a3"/>
           </w:rPr>
           <w:t>https</w:t>
         </w:r>
         <w:r>
           <w:rPr>
-            <w:rStyle w:val="Hyperlink"/>
+            <w:rStyle w:val="a3"/>
             <w:lang w:val="ru-RU"/>
           </w:rPr>
           <w:t>://</w:t>
         </w:r>
         <w:r>
           <w:rPr>
-            <w:rStyle w:val="Hyperlink"/>
+            <w:rStyle w:val="a3"/>
           </w:rPr>
           <w:t>www</w:t>
         </w:r>
         <w:r>
           <w:rPr>
-            <w:rStyle w:val="Hyperlink"/>
+            <w:rStyle w:val="a3"/>
             <w:lang w:val="ru-RU"/>
           </w:rPr>
           <w:t>.</w:t>
         </w:r>
-        <w:proofErr w:type="spellStart"/>
-        <w:r>
-          <w:rPr>
-            <w:rStyle w:val="Hyperlink"/>
+        <w:r>
+          <w:rPr>
+            <w:rStyle w:val="a3"/>
           </w:rPr>
           <w:t>kaggle</w:t>
         </w:r>
-        <w:proofErr w:type="spellEnd"/>
-        <w:r>
-          <w:rPr>
-            <w:rStyle w:val="Hyperlink"/>
+        <w:r>
+          <w:rPr>
+            <w:rStyle w:val="a3"/>
             <w:lang w:val="ru-RU"/>
           </w:rPr>
           <w:t>.</w:t>
         </w:r>
         <w:r>
           <w:rPr>
-            <w:rStyle w:val="Hyperlink"/>
+            <w:rStyle w:val="a3"/>
           </w:rPr>
           <w:t>com</w:t>
         </w:r>
         <w:r>
           <w:rPr>
-            <w:rStyle w:val="Hyperlink"/>
+            <w:rStyle w:val="a3"/>
             <w:lang w:val="ru-RU"/>
           </w:rPr>
           <w:t>/</w:t>
         </w:r>
-        <w:proofErr w:type="spellStart"/>
-        <w:r>
-          <w:rPr>
-            <w:rStyle w:val="Hyperlink"/>
+        <w:r>
+          <w:rPr>
+            <w:rStyle w:val="a3"/>
           </w:rPr>
           <w:t>mczielinski</w:t>
         </w:r>
-        <w:proofErr w:type="spellEnd"/>
-        <w:r>
-          <w:rPr>
-            <w:rStyle w:val="Hyperlink"/>
+        <w:r>
+          <w:rPr>
+            <w:rStyle w:val="a3"/>
             <w:lang w:val="ru-RU"/>
           </w:rPr>
           <w:t>/</w:t>
         </w:r>
         <w:r>
           <w:rPr>
-            <w:rStyle w:val="Hyperlink"/>
+            <w:rStyle w:val="a3"/>
           </w:rPr>
           <w:t>bitcoin</w:t>
         </w:r>
         <w:r>
           <w:rPr>
-            <w:rStyle w:val="Hyperlink"/>
+            <w:rStyle w:val="a3"/>
             <w:lang w:val="ru-RU"/>
           </w:rPr>
           <w:t>-</w:t>
         </w:r>
         <w:r>
           <w:rPr>
-            <w:rStyle w:val="Hyperlink"/>
+            <w:rStyle w:val="a3"/>
           </w:rPr>
           <w:t>historical</w:t>
         </w:r>
         <w:r>
           <w:rPr>
-            <w:rStyle w:val="Hyperlink"/>
+            <w:rStyle w:val="a3"/>
             <w:lang w:val="ru-RU"/>
           </w:rPr>
           <w:t>-</w:t>
         </w:r>
         <w:r>
           <w:rPr>
-            <w:rStyle w:val="Hyperlink"/>
+            <w:rStyle w:val="a3"/>
           </w:rPr>
           <w:t>data</w:t>
         </w:r>
         <w:r>
           <w:rPr>
-            <w:rStyle w:val="Hyperlink"/>
+            <w:rStyle w:val="a3"/>
             <w:lang w:val="ru-RU"/>
           </w:rPr>
           <w:t>/</w:t>
         </w:r>
         <w:r>
           <w:rPr>
-            <w:rStyle w:val="Hyperlink"/>
+            <w:rStyle w:val="a3"/>
           </w:rPr>
           <w:t>data</w:t>
         </w:r>
@@ -5968,7 +6044,7 @@
                     <pic:cNvPicPr/>
                   </pic:nvPicPr>
                   <pic:blipFill>
-                    <a:blip r:embed="rId37"/>
+                    <a:blip r:embed="rId47"/>
                     <a:stretch>
                       <a:fillRect/>
                     </a:stretch>
@@ -6032,21 +6108,7 @@
         <w:rPr>
           <w:lang w:val="ru-RU"/>
         </w:rPr>
-        <w:t xml:space="preserve">Сбор, обработка и последующий </w:t>
-      </w:r>
-      <w:proofErr w:type="spellStart"/>
-      <w:r>
-        <w:rPr>
-          <w:lang w:val="ru-RU"/>
-        </w:rPr>
-        <w:t>постпроцессинг</w:t>
-      </w:r>
-      <w:proofErr w:type="spellEnd"/>
-      <w:r>
-        <w:rPr>
-          <w:lang w:val="ru-RU"/>
-        </w:rPr>
-        <w:t xml:space="preserve"> данных сделаны на </w:t>
+        <w:t xml:space="preserve">Сбор, обработка и последующий постпроцессинг данных сделаны на </w:t>
       </w:r>
       <w:r>
         <w:t>Python</w:t>
@@ -6063,11 +6125,9 @@
         </w:rPr>
         <w:t xml:space="preserve">и доступны в приложении к диплому в виде </w:t>
       </w:r>
-      <w:proofErr w:type="spellStart"/>
       <w:r>
         <w:t>Jupyter</w:t>
       </w:r>
-      <w:proofErr w:type="spellEnd"/>
       <w:r>
         <w:rPr>
           <w:lang w:val="ru-RU"/>
@@ -6138,19 +6198,11 @@
         </w:rPr>
         <w:t xml:space="preserve">. </w:t>
       </w:r>
-      <w:proofErr w:type="spellStart"/>
-      <w:r>
-        <w:rPr>
-          <w:lang w:val="ru-RU"/>
-        </w:rPr>
-        <w:t>Парсинг</w:t>
-      </w:r>
-      <w:proofErr w:type="spellEnd"/>
-      <w:r>
-        <w:rPr>
-          <w:lang w:val="ru-RU"/>
-        </w:rPr>
-        <w:t xml:space="preserve"> новостей из </w:t>
+      <w:r>
+        <w:rPr>
+          <w:lang w:val="ru-RU"/>
+        </w:rPr>
+        <w:t xml:space="preserve">Парсинг новостей из </w:t>
       </w:r>
       <w:r>
         <w:t>html</w:t>
@@ -6182,11 +6234,9 @@
         </w:rPr>
         <w:t xml:space="preserve">формата проходил с помощью библиотеки </w:t>
       </w:r>
-      <w:proofErr w:type="spellStart"/>
       <w:r>
         <w:t>lxml</w:t>
       </w:r>
-      <w:proofErr w:type="spellEnd"/>
       <w:r>
         <w:rPr>
           <w:lang w:val="ru-RU"/>
@@ -6214,11 +6264,9 @@
         </w:rPr>
         <w:t xml:space="preserve">и </w:t>
       </w:r>
-      <w:proofErr w:type="spellStart"/>
       <w:r>
         <w:t>etree</w:t>
       </w:r>
-      <w:proofErr w:type="spellEnd"/>
       <w:r>
         <w:rPr>
           <w:lang w:val="ru-RU"/>
@@ -6229,21 +6277,7 @@
         <w:rPr>
           <w:lang w:val="ru-RU"/>
         </w:rPr>
-        <w:t xml:space="preserve"> При </w:t>
-      </w:r>
-      <w:proofErr w:type="spellStart"/>
-      <w:r>
-        <w:rPr>
-          <w:lang w:val="ru-RU"/>
-        </w:rPr>
-        <w:t>парсинге</w:t>
-      </w:r>
-      <w:proofErr w:type="spellEnd"/>
-      <w:r>
-        <w:rPr>
-          <w:lang w:val="ru-RU"/>
-        </w:rPr>
-        <w:t xml:space="preserve"> сначала читалась страница из поиска новостного сайта со списком релевантных новостей. Затем происходил переход по ссылке с каждой новостью, чтобы прочитать её текст. При чтении </w:t>
+        <w:t xml:space="preserve"> При парсинге сначала читалась страница из поиска новостного сайта со списком релевантных новостей. Затем происходил переход по ссылке с каждой новостью, чтобы прочитать её текст. При чтении </w:t>
       </w:r>
       <w:r>
         <w:rPr>
@@ -6364,21 +6398,7 @@
         <w:rPr>
           <w:lang w:val="ru-RU"/>
         </w:rPr>
-        <w:t xml:space="preserve">имя автора, краткое описание новости, тип новости (новость, блог, аудио, колонка, фото-эссе…), количество лайков и </w:t>
-      </w:r>
-      <w:proofErr w:type="spellStart"/>
-      <w:r>
-        <w:rPr>
-          <w:lang w:val="ru-RU"/>
-        </w:rPr>
-        <w:t>шэров</w:t>
-      </w:r>
-      <w:proofErr w:type="spellEnd"/>
-      <w:r>
-        <w:rPr>
-          <w:lang w:val="ru-RU"/>
-        </w:rPr>
-        <w:t xml:space="preserve"> (</w:t>
+        <w:t>имя автора, краткое описание новости, тип новости (новость, блог, аудио, колонка, фото-эссе…), количество лайков и шэров (</w:t>
       </w:r>
       <w:r>
         <w:t>shares</w:t>
@@ -6403,7 +6423,6 @@
           <w:lang w:val="ru-RU"/>
         </w:rPr>
       </w:pPr>
-      <w:proofErr w:type="spellStart"/>
       <w:r>
         <w:rPr>
           <w:b/>
@@ -6411,7 +6430,6 @@
         </w:rPr>
         <w:t>Препроцессинг</w:t>
       </w:r>
-      <w:proofErr w:type="spellEnd"/>
       <w:r>
         <w:rPr>
           <w:b/>
@@ -6421,19 +6439,11 @@
       </w:r>
     </w:p>
     <w:p>
-      <w:proofErr w:type="spellStart"/>
-      <w:r>
-        <w:rPr>
-          <w:lang w:val="ru-RU"/>
-        </w:rPr>
-        <w:t>Препроцессинг</w:t>
-      </w:r>
-      <w:proofErr w:type="spellEnd"/>
-      <w:r>
-        <w:rPr>
-          <w:lang w:val="ru-RU"/>
-        </w:rPr>
-        <w:t xml:space="preserve"> новостей включал в себя стандартную обработку, характерную для задач </w:t>
+      <w:r>
+        <w:rPr>
+          <w:lang w:val="ru-RU"/>
+        </w:rPr>
+        <w:t xml:space="preserve">Препроцессинг новостей включал в себя стандартную обработку, характерную для задач </w:t>
       </w:r>
       <w:r>
         <w:t>Natural</w:t>
@@ -6546,10 +6556,10 @@
       <w:r>
         <w:t>Sentiment “Analysis of Twitter Data for Predicting Stock Market Movements” (</w:t>
       </w:r>
-      <w:hyperlink r:id="rId38" w:history="1">
-        <w:r>
-          <w:rPr>
-            <w:rStyle w:val="Hyperlink"/>
+      <w:hyperlink r:id="rId48" w:history="1">
+        <w:r>
+          <w:rPr>
+            <w:rStyle w:val="a3"/>
           </w:rPr>
           <w:t>https://arxiv.org/pdf/1610.09225.pdf</w:t>
         </w:r>
@@ -6560,7 +6570,7 @@
     </w:p>
     <w:p>
       <w:pPr>
-        <w:pStyle w:val="ListParagraph"/>
+        <w:pStyle w:val="a4"/>
         <w:numPr>
           <w:ilvl w:val="0"/>
           <w:numId w:val="2"/>
@@ -6578,7 +6588,7 @@
     </w:p>
     <w:p>
       <w:pPr>
-        <w:pStyle w:val="ListParagraph"/>
+        <w:pStyle w:val="a4"/>
         <w:numPr>
           <w:ilvl w:val="0"/>
           <w:numId w:val="2"/>
@@ -6626,7 +6636,7 @@
     </w:p>
     <w:p>
       <w:pPr>
-        <w:pStyle w:val="ListParagraph"/>
+        <w:pStyle w:val="a4"/>
         <w:numPr>
           <w:ilvl w:val="0"/>
           <w:numId w:val="2"/>
@@ -6635,19 +6645,11 @@
           <w:lang w:val="ru-RU"/>
         </w:rPr>
       </w:pPr>
-      <w:proofErr w:type="spellStart"/>
-      <w:r>
-        <w:rPr>
-          <w:lang w:val="ru-RU"/>
-        </w:rPr>
-        <w:t>Токенизация</w:t>
-      </w:r>
-      <w:proofErr w:type="spellEnd"/>
-      <w:r>
-        <w:rPr>
-          <w:lang w:val="ru-RU"/>
-        </w:rPr>
-        <w:t>. Процесс разбивки слов на о</w:t>
+      <w:r>
+        <w:rPr>
+          <w:lang w:val="ru-RU"/>
+        </w:rPr>
+        <w:t>Токенизация. Процесс разбивки слов на о</w:t>
       </w:r>
       <w:r>
         <w:rPr>
@@ -6670,7 +6672,7 @@
     </w:p>
     <w:p>
       <w:pPr>
-        <w:pStyle w:val="ListParagraph"/>
+        <w:pStyle w:val="a4"/>
         <w:numPr>
           <w:ilvl w:val="0"/>
           <w:numId w:val="2"/>
@@ -6683,21 +6685,7 @@
         <w:rPr>
           <w:lang w:val="ru-RU"/>
         </w:rPr>
-        <w:t xml:space="preserve">Удаление </w:t>
-      </w:r>
-      <w:proofErr w:type="spellStart"/>
-      <w:r>
-        <w:rPr>
-          <w:lang w:val="ru-RU"/>
-        </w:rPr>
-        <w:t>стопслов</w:t>
-      </w:r>
-      <w:proofErr w:type="spellEnd"/>
-      <w:r>
-        <w:rPr>
-          <w:lang w:val="ru-RU"/>
-        </w:rPr>
-        <w:t xml:space="preserve">. При проведении анализа из новостей выкидывались стоп слова, характерные для английского языка. Также выкидывались знаки пунктуации, </w:t>
+        <w:t xml:space="preserve">Удаление стопслов. При проведении анализа из новостей выкидывались стоп слова, характерные для английского языка. Также выкидывались знаки пунктуации, </w:t>
       </w:r>
       <w:r>
         <w:t xml:space="preserve">html </w:t>
@@ -6711,7 +6699,7 @@
     </w:p>
     <w:p>
       <w:pPr>
-        <w:pStyle w:val="ListParagraph"/>
+        <w:pStyle w:val="a4"/>
         <w:numPr>
           <w:ilvl w:val="0"/>
           <w:numId w:val="2"/>
@@ -6762,11 +6750,9 @@
         </w:rPr>
         <w:t>“</w:t>
       </w:r>
-      <w:proofErr w:type="spellStart"/>
       <w:r>
         <w:t>RnD</w:t>
       </w:r>
-      <w:proofErr w:type="spellEnd"/>
       <w:r>
         <w:rPr>
           <w:lang w:val="ru-RU"/>
@@ -6916,7 +6902,7 @@
     </w:p>
     <w:p>
       <w:pPr>
-        <w:pStyle w:val="ListParagraph"/>
+        <w:pStyle w:val="a4"/>
         <w:numPr>
           <w:ilvl w:val="0"/>
           <w:numId w:val="2"/>
@@ -6935,35 +6921,7 @@
         <w:rPr>
           <w:lang w:val="ru-RU"/>
         </w:rPr>
-        <w:t xml:space="preserve">мужскому, женскому роду, множественному числу, прошедшему времени и </w:t>
-      </w:r>
-      <w:proofErr w:type="spellStart"/>
-      <w:r>
-        <w:rPr>
-          <w:lang w:val="ru-RU"/>
-        </w:rPr>
-        <w:t>тп</w:t>
-      </w:r>
-      <w:proofErr w:type="spellEnd"/>
-      <w:r>
-        <w:rPr>
-          <w:lang w:val="ru-RU"/>
-        </w:rPr>
-        <w:t xml:space="preserve">. При </w:t>
-      </w:r>
-      <w:proofErr w:type="spellStart"/>
-      <w:r>
-        <w:rPr>
-          <w:lang w:val="ru-RU"/>
-        </w:rPr>
-        <w:t>лематизации</w:t>
-      </w:r>
-      <w:proofErr w:type="spellEnd"/>
-      <w:r>
-        <w:rPr>
-          <w:lang w:val="ru-RU"/>
-        </w:rPr>
-        <w:t xml:space="preserve"> слов использовались </w:t>
+        <w:t xml:space="preserve">мужскому, женскому роду, множественному числу, прошедшему времени и тп. При лематизации слов использовались </w:t>
       </w:r>
       <w:r>
         <w:rPr>
@@ -6977,18 +6935,16 @@
         </w:rPr>
         <w:t xml:space="preserve"> из пакета </w:t>
       </w:r>
-      <w:proofErr w:type="spellStart"/>
       <w:r>
         <w:t>nltk</w:t>
       </w:r>
-      <w:proofErr w:type="spellEnd"/>
       <w:r>
         <w:t>.</w:t>
       </w:r>
     </w:p>
     <w:p>
       <w:pPr>
-        <w:pStyle w:val="ListParagraph"/>
+        <w:pStyle w:val="a4"/>
         <w:numPr>
           <w:ilvl w:val="0"/>
           <w:numId w:val="2"/>
@@ -7208,7 +7164,7 @@
     </w:p>
     <w:p>
       <w:pPr>
-        <w:pStyle w:val="ListParagraph"/>
+        <w:pStyle w:val="a4"/>
         <w:numPr>
           <w:ilvl w:val="0"/>
           <w:numId w:val="2"/>
@@ -7666,7 +7622,6 @@
         </w:rPr>
         <w:t xml:space="preserve">, где </w:t>
       </w:r>
-      <w:proofErr w:type="gramStart"/>
       <w:r>
         <w:t>n</w:t>
       </w:r>
@@ -7674,14 +7629,7 @@
         <w:rPr>
           <w:lang w:val="ru-RU"/>
         </w:rPr>
-        <w:t>(</w:t>
-      </w:r>
-      <w:proofErr w:type="gramEnd"/>
-      <w:r>
-        <w:rPr>
-          <w:lang w:val="ru-RU"/>
-        </w:rPr>
-        <w:t xml:space="preserve">) – </w:t>
+        <w:t xml:space="preserve">() – </w:t>
       </w:r>
       <w:r>
         <w:rPr>
@@ -7740,21 +7688,12 @@
         </w:rPr>
         <w:t>-</w:t>
       </w:r>
-      <w:proofErr w:type="spellStart"/>
       <w:r>
         <w:rPr>
           <w:rFonts w:eastAsiaTheme="minorEastAsia"/>
           <w:lang w:val="ru-RU"/>
         </w:rPr>
-        <w:t>ая</w:t>
-      </w:r>
-      <w:proofErr w:type="spellEnd"/>
-      <w:r>
-        <w:rPr>
-          <w:rFonts w:eastAsiaTheme="minorEastAsia"/>
-          <w:lang w:val="ru-RU"/>
-        </w:rPr>
-        <w:t xml:space="preserve"> новость, </w:t>
+        <w:t xml:space="preserve">ая новость, </w:t>
       </w:r>
       <m:oMath>
         <m:sSub>
@@ -7794,14 +7733,12 @@
         </w:rPr>
         <w:t xml:space="preserve"> – </w:t>
       </w:r>
-      <w:proofErr w:type="spellStart"/>
       <w:r>
         <w:rPr>
           <w:rFonts w:eastAsiaTheme="minorEastAsia"/>
         </w:rPr>
         <w:t>i</w:t>
       </w:r>
-      <w:proofErr w:type="spellEnd"/>
       <w:r>
         <w:rPr>
           <w:rFonts w:eastAsiaTheme="minorEastAsia"/>
@@ -7809,21 +7746,12 @@
         </w:rPr>
         <w:t>-</w:t>
       </w:r>
-      <w:proofErr w:type="spellStart"/>
       <w:r>
         <w:rPr>
           <w:rFonts w:eastAsiaTheme="minorEastAsia"/>
           <w:lang w:val="ru-RU"/>
         </w:rPr>
-        <w:t>ое</w:t>
-      </w:r>
-      <w:proofErr w:type="spellEnd"/>
-      <w:r>
-        <w:rPr>
-          <w:rFonts w:eastAsiaTheme="minorEastAsia"/>
-          <w:lang w:val="ru-RU"/>
-        </w:rPr>
-        <w:t xml:space="preserve"> слово. Таким образом, мы делим количество раз, которое токен</w:t>
+        <w:t>ое слово. Таким образом, мы делим количество раз, которое токен</w:t>
       </w:r>
       <w:r>
         <w:rPr>
@@ -8458,14 +8386,12 @@
         </w:rPr>
         <w:t xml:space="preserve"> </w:t>
       </w:r>
-      <w:proofErr w:type="spellStart"/>
       <w:r>
         <w:rPr>
           <w:rFonts w:eastAsiaTheme="minorEastAsia"/>
         </w:rPr>
         <w:t>Tsui</w:t>
       </w:r>
-      <w:proofErr w:type="spellEnd"/>
       <w:r>
         <w:rPr>
           <w:rFonts w:eastAsiaTheme="minorEastAsia"/>
@@ -8473,137 +8399,127 @@
         </w:rPr>
         <w:t xml:space="preserve"> (</w:t>
       </w:r>
-      <w:hyperlink r:id="rId39" w:history="1">
-        <w:r>
-          <w:rPr>
-            <w:rStyle w:val="Hyperlink"/>
+      <w:hyperlink r:id="rId49" w:history="1">
+        <w:r>
+          <w:rPr>
+            <w:rStyle w:val="a3"/>
           </w:rPr>
           <w:t>http</w:t>
         </w:r>
         <w:r>
           <w:rPr>
-            <w:rStyle w:val="Hyperlink"/>
+            <w:rStyle w:val="a3"/>
             <w:lang w:val="ru-RU"/>
           </w:rPr>
           <w:t>://</w:t>
         </w:r>
         <w:r>
           <w:rPr>
-            <w:rStyle w:val="Hyperlink"/>
+            <w:rStyle w:val="a3"/>
           </w:rPr>
           <w:t>cs</w:t>
         </w:r>
         <w:r>
           <w:rPr>
-            <w:rStyle w:val="Hyperlink"/>
+            <w:rStyle w:val="a3"/>
             <w:lang w:val="ru-RU"/>
           </w:rPr>
           <w:t>229.</w:t>
         </w:r>
-        <w:proofErr w:type="spellStart"/>
-        <w:r>
-          <w:rPr>
-            <w:rStyle w:val="Hyperlink"/>
+        <w:r>
+          <w:rPr>
+            <w:rStyle w:val="a3"/>
           </w:rPr>
           <w:t>stanford</w:t>
         </w:r>
-        <w:proofErr w:type="spellEnd"/>
-        <w:r>
-          <w:rPr>
-            <w:rStyle w:val="Hyperlink"/>
+        <w:r>
+          <w:rPr>
+            <w:rStyle w:val="a3"/>
             <w:lang w:val="ru-RU"/>
           </w:rPr>
           <w:t>.</w:t>
         </w:r>
-        <w:proofErr w:type="spellStart"/>
-        <w:r>
-          <w:rPr>
-            <w:rStyle w:val="Hyperlink"/>
+        <w:r>
+          <w:rPr>
+            <w:rStyle w:val="a3"/>
           </w:rPr>
           <w:t>edu</w:t>
         </w:r>
-        <w:proofErr w:type="spellEnd"/>
-        <w:r>
-          <w:rPr>
-            <w:rStyle w:val="Hyperlink"/>
+        <w:r>
+          <w:rPr>
+            <w:rStyle w:val="a3"/>
             <w:lang w:val="ru-RU"/>
           </w:rPr>
           <w:t>/</w:t>
         </w:r>
-        <w:proofErr w:type="spellStart"/>
-        <w:r>
-          <w:rPr>
-            <w:rStyle w:val="Hyperlink"/>
+        <w:r>
+          <w:rPr>
+            <w:rStyle w:val="a3"/>
           </w:rPr>
           <w:t>proj</w:t>
         </w:r>
-        <w:proofErr w:type="spellEnd"/>
-        <w:r>
-          <w:rPr>
-            <w:rStyle w:val="Hyperlink"/>
+        <w:r>
+          <w:rPr>
+            <w:rStyle w:val="a3"/>
             <w:lang w:val="ru-RU"/>
           </w:rPr>
           <w:t>2016/</w:t>
         </w:r>
         <w:r>
           <w:rPr>
-            <w:rStyle w:val="Hyperlink"/>
+            <w:rStyle w:val="a3"/>
           </w:rPr>
           <w:t>report</w:t>
         </w:r>
         <w:r>
           <w:rPr>
-            <w:rStyle w:val="Hyperlink"/>
+            <w:rStyle w:val="a3"/>
             <w:lang w:val="ru-RU"/>
           </w:rPr>
           <w:t>/</w:t>
         </w:r>
-        <w:proofErr w:type="spellStart"/>
-        <w:r>
-          <w:rPr>
-            <w:rStyle w:val="Hyperlink"/>
+        <w:r>
+          <w:rPr>
+            <w:rStyle w:val="a3"/>
           </w:rPr>
           <w:t>Tsui</w:t>
         </w:r>
-        <w:proofErr w:type="spellEnd"/>
-        <w:r>
-          <w:rPr>
-            <w:rStyle w:val="Hyperlink"/>
+        <w:r>
+          <w:rPr>
+            <w:rStyle w:val="a3"/>
             <w:lang w:val="ru-RU"/>
           </w:rPr>
           <w:t>-</w:t>
         </w:r>
-        <w:proofErr w:type="spellStart"/>
-        <w:r>
-          <w:rPr>
-            <w:rStyle w:val="Hyperlink"/>
+        <w:r>
+          <w:rPr>
+            <w:rStyle w:val="a3"/>
           </w:rPr>
           <w:t>PredictingStockPriceMovementUsingSocialMediaAnalysis</w:t>
         </w:r>
-        <w:proofErr w:type="spellEnd"/>
-        <w:r>
-          <w:rPr>
-            <w:rStyle w:val="Hyperlink"/>
+        <w:r>
+          <w:rPr>
+            <w:rStyle w:val="a3"/>
             <w:lang w:val="ru-RU"/>
           </w:rPr>
           <w:t>-</w:t>
         </w:r>
         <w:r>
           <w:rPr>
-            <w:rStyle w:val="Hyperlink"/>
+            <w:rStyle w:val="a3"/>
           </w:rPr>
           <w:t>report</w:t>
         </w:r>
         <w:r>
           <w:rPr>
-            <w:rStyle w:val="Hyperlink"/>
+            <w:rStyle w:val="a3"/>
             <w:lang w:val="ru-RU"/>
           </w:rPr>
           <w:t>.</w:t>
         </w:r>
         <w:r>
           <w:rPr>
-            <w:rStyle w:val="Hyperlink"/>
+            <w:rStyle w:val="a3"/>
           </w:rPr>
           <w:t>pdf</w:t>
         </w:r>
@@ -8629,21 +8545,12 @@
           <w:lang w:val="ru-RU"/>
         </w:rPr>
       </w:pPr>
-      <w:proofErr w:type="spellStart"/>
       <w:r>
         <w:rPr>
           <w:b/>
           <w:lang w:val="ru-RU"/>
         </w:rPr>
-        <w:t>Препроцессинг</w:t>
-      </w:r>
-      <w:proofErr w:type="spellEnd"/>
-      <w:r>
-        <w:rPr>
-          <w:b/>
-          <w:lang w:val="ru-RU"/>
-        </w:rPr>
-        <w:t xml:space="preserve"> цены биткойна</w:t>
+        <w:t>Препроцессинг цены биткойна</w:t>
       </w:r>
     </w:p>
     <w:p>
@@ -8981,10 +8888,10 @@
         </w:rPr>
         <w:t>Здесь я следую разложению из работы (</w:t>
       </w:r>
-      <w:hyperlink r:id="rId40" w:history="1">
-        <w:r>
-          <w:rPr>
-            <w:rStyle w:val="Hyperlink"/>
+      <w:hyperlink r:id="rId50" w:history="1">
+        <w:r>
+          <w:rPr>
+            <w:rStyle w:val="a3"/>
             <w:lang w:val="ru-RU"/>
           </w:rPr>
           <w:t>http://www.public.asu.edu/~hdavulcu/WI15.pdf</w:t>
@@ -9069,11 +8976,9 @@
         </w:rPr>
         <w:t xml:space="preserve">в </w:t>
       </w:r>
-      <w:proofErr w:type="spellStart"/>
       <w:r>
         <w:t>Jupyter</w:t>
       </w:r>
-      <w:proofErr w:type="spellEnd"/>
       <w:r>
         <w:rPr>
           <w:lang w:val="ru-RU"/>
@@ -9095,11 +9000,9 @@
         </w:rPr>
         <w:t xml:space="preserve">с использованием библиотеки </w:t>
       </w:r>
-      <w:proofErr w:type="spellStart"/>
       <w:r>
         <w:t>scikit</w:t>
       </w:r>
-      <w:proofErr w:type="spellEnd"/>
       <w:r>
         <w:rPr>
           <w:lang w:val="ru-RU"/>
@@ -9259,51 +9162,47 @@
         </w:rPr>
         <w:t>. (</w:t>
       </w:r>
-      <w:hyperlink r:id="rId41" w:history="1">
-        <w:r>
-          <w:rPr>
-            <w:rStyle w:val="Hyperlink"/>
+      <w:hyperlink r:id="rId51" w:history="1">
+        <w:r>
+          <w:rPr>
+            <w:rStyle w:val="a3"/>
             <w:rFonts w:eastAsiaTheme="minorEastAsia"/>
           </w:rPr>
           <w:t>https</w:t>
         </w:r>
         <w:r>
           <w:rPr>
-            <w:rStyle w:val="Hyperlink"/>
+            <w:rStyle w:val="a3"/>
             <w:rFonts w:eastAsiaTheme="minorEastAsia"/>
             <w:lang w:val="ru-RU"/>
           </w:rPr>
           <w:t>://</w:t>
         </w:r>
-        <w:proofErr w:type="spellStart"/>
-        <w:r>
-          <w:rPr>
-            <w:rStyle w:val="Hyperlink"/>
+        <w:r>
+          <w:rPr>
+            <w:rStyle w:val="a3"/>
             <w:rFonts w:eastAsiaTheme="minorEastAsia"/>
           </w:rPr>
           <w:t>en</w:t>
         </w:r>
-        <w:proofErr w:type="spellEnd"/>
-        <w:r>
-          <w:rPr>
-            <w:rStyle w:val="Hyperlink"/>
+        <w:r>
+          <w:rPr>
+            <w:rStyle w:val="a3"/>
             <w:rFonts w:eastAsiaTheme="minorEastAsia"/>
             <w:lang w:val="ru-RU"/>
           </w:rPr>
           <w:t>.</w:t>
         </w:r>
-        <w:proofErr w:type="spellStart"/>
-        <w:r>
-          <w:rPr>
-            <w:rStyle w:val="Hyperlink"/>
+        <w:r>
+          <w:rPr>
+            <w:rStyle w:val="a3"/>
             <w:rFonts w:eastAsiaTheme="minorEastAsia"/>
           </w:rPr>
           <w:t>wikipedia</w:t>
         </w:r>
-        <w:proofErr w:type="spellEnd"/>
-        <w:r>
-          <w:rPr>
-            <w:rStyle w:val="Hyperlink"/>
+        <w:r>
+          <w:rPr>
+            <w:rStyle w:val="a3"/>
             <w:rFonts w:eastAsiaTheme="minorEastAsia"/>
             <w:lang w:val="ru-RU"/>
           </w:rPr>
@@ -9311,14 +9210,14 @@
         </w:r>
         <w:r>
           <w:rPr>
-            <w:rStyle w:val="Hyperlink"/>
+            <w:rStyle w:val="a3"/>
             <w:rFonts w:eastAsiaTheme="minorEastAsia"/>
           </w:rPr>
           <w:t>org</w:t>
         </w:r>
         <w:r>
           <w:rPr>
-            <w:rStyle w:val="Hyperlink"/>
+            <w:rStyle w:val="a3"/>
             <w:rFonts w:eastAsiaTheme="minorEastAsia"/>
             <w:lang w:val="ru-RU"/>
           </w:rPr>
@@ -9326,14 +9225,14 @@
         </w:r>
         <w:r>
           <w:rPr>
-            <w:rStyle w:val="Hyperlink"/>
+            <w:rStyle w:val="a3"/>
             <w:rFonts w:eastAsiaTheme="minorEastAsia"/>
           </w:rPr>
           <w:t>wiki</w:t>
         </w:r>
         <w:r>
           <w:rPr>
-            <w:rStyle w:val="Hyperlink"/>
+            <w:rStyle w:val="a3"/>
             <w:rFonts w:eastAsiaTheme="minorEastAsia"/>
             <w:lang w:val="ru-RU"/>
           </w:rPr>
@@ -9341,14 +9240,14 @@
         </w:r>
         <w:r>
           <w:rPr>
-            <w:rStyle w:val="Hyperlink"/>
+            <w:rStyle w:val="a3"/>
             <w:rFonts w:eastAsiaTheme="minorEastAsia"/>
           </w:rPr>
           <w:t>Receiver</w:t>
         </w:r>
         <w:r>
           <w:rPr>
-            <w:rStyle w:val="Hyperlink"/>
+            <w:rStyle w:val="a3"/>
             <w:rFonts w:eastAsiaTheme="minorEastAsia"/>
             <w:lang w:val="ru-RU"/>
           </w:rPr>
@@ -9356,14 +9255,14 @@
         </w:r>
         <w:r>
           <w:rPr>
-            <w:rStyle w:val="Hyperlink"/>
+            <w:rStyle w:val="a3"/>
             <w:rFonts w:eastAsiaTheme="minorEastAsia"/>
           </w:rPr>
           <w:t>operating</w:t>
         </w:r>
         <w:r>
           <w:rPr>
-            <w:rStyle w:val="Hyperlink"/>
+            <w:rStyle w:val="a3"/>
             <w:rFonts w:eastAsiaTheme="minorEastAsia"/>
             <w:lang w:val="ru-RU"/>
           </w:rPr>
@@ -9371,7 +9270,7 @@
         </w:r>
         <w:r>
           <w:rPr>
-            <w:rStyle w:val="Hyperlink"/>
+            <w:rStyle w:val="a3"/>
             <w:rFonts w:eastAsiaTheme="minorEastAsia"/>
           </w:rPr>
           <w:t>characteristic</w:t>
@@ -9597,23 +9496,7 @@
           <w:rFonts w:eastAsiaTheme="minorEastAsia"/>
           <w:lang w:val="ru-RU"/>
         </w:rPr>
-        <w:t xml:space="preserve">различных вариантах отсечения по </w:t>
-      </w:r>
-      <w:proofErr w:type="spellStart"/>
-      <w:r>
-        <w:rPr>
-          <w:rFonts w:eastAsiaTheme="minorEastAsia"/>
-          <w:lang w:val="ru-RU"/>
-        </w:rPr>
-        <w:t>скорам</w:t>
-      </w:r>
-      <w:proofErr w:type="spellEnd"/>
-      <w:r>
-        <w:rPr>
-          <w:rFonts w:eastAsiaTheme="minorEastAsia"/>
-          <w:lang w:val="ru-RU"/>
-        </w:rPr>
-        <w:t xml:space="preserve">. </w:t>
+        <w:t xml:space="preserve">различных вариантах отсечения по скорам. </w:t>
       </w:r>
       <w:r>
         <w:rPr>
@@ -9937,23 +9820,7 @@
           <w:rFonts w:eastAsiaTheme="minorEastAsia"/>
           <w:lang w:val="ru-RU"/>
         </w:rPr>
-        <w:t xml:space="preserve">Все наблюдения мы ранжируем по </w:t>
-      </w:r>
-      <w:proofErr w:type="spellStart"/>
-      <w:r>
-        <w:rPr>
-          <w:rFonts w:eastAsiaTheme="minorEastAsia"/>
-          <w:lang w:val="ru-RU"/>
-        </w:rPr>
-        <w:t>скорам</w:t>
-      </w:r>
-      <w:proofErr w:type="spellEnd"/>
-      <w:r>
-        <w:rPr>
-          <w:rFonts w:eastAsiaTheme="minorEastAsia"/>
-          <w:lang w:val="ru-RU"/>
-        </w:rPr>
-        <w:t>, получая последовательность:</w:t>
+        <w:t>Все наблюдения мы ранжируем по скорам, получая последовательность:</w:t>
       </w:r>
     </w:p>
     <w:p>
@@ -10476,7 +10343,7 @@
                     </pic:cNvPicPr>
                   </pic:nvPicPr>
                   <pic:blipFill>
-                    <a:blip r:embed="rId42">
+                    <a:blip r:embed="rId52">
                       <a:extLst>
                         <a:ext uri="{28A0092B-C50C-407E-A947-70E740481C1C}">
                           <a14:useLocalDpi xmlns:a14="http://schemas.microsoft.com/office/drawing/2010/main" val="0"/>
@@ -10523,10 +10390,10 @@
         </w:rPr>
         <w:t xml:space="preserve">(источник картинки </w:t>
       </w:r>
-      <w:hyperlink r:id="rId43" w:history="1">
-        <w:r>
-          <w:rPr>
-            <w:rStyle w:val="Hyperlink"/>
+      <w:hyperlink r:id="rId53" w:history="1">
+        <w:r>
+          <w:rPr>
+            <w:rStyle w:val="a3"/>
             <w:sz w:val="18"/>
             <w:lang w:val="ru-RU"/>
           </w:rPr>
@@ -10673,35 +10540,7 @@
         <w:rPr>
           <w:lang w:val="ru-RU"/>
         </w:rPr>
-        <w:t xml:space="preserve">В качестве одной из основных моделей для классификации использовалась регрессия </w:t>
-      </w:r>
-      <w:proofErr w:type="spellStart"/>
-      <w:r>
-        <w:rPr>
-          <w:lang w:val="ru-RU"/>
-        </w:rPr>
-        <w:t>Риджа</w:t>
-      </w:r>
-      <w:proofErr w:type="spellEnd"/>
-      <w:r>
-        <w:rPr>
-          <w:lang w:val="ru-RU"/>
-        </w:rPr>
-        <w:t xml:space="preserve">. Данная регрессия удобна тем, что является линейной, то есть её проще оценить и интерпретировать. Она позволяет использовать сразу много переменных и при этом сохраняет высокую скорость решений при увеличении размерности задачи. От стандартной линейной регрессии она отличается тем, что добавляет пенальти для больших коэффициентов, что препятствует переобучению модели. Общий вид регрессии </w:t>
-      </w:r>
-      <w:proofErr w:type="spellStart"/>
-      <w:r>
-        <w:rPr>
-          <w:lang w:val="ru-RU"/>
-        </w:rPr>
-        <w:t>Риджа</w:t>
-      </w:r>
-      <w:proofErr w:type="spellEnd"/>
-      <w:r>
-        <w:rPr>
-          <w:lang w:val="ru-RU"/>
-        </w:rPr>
-        <w:t xml:space="preserve"> следующий:</w:t>
+        <w:t>В качестве одной из основных моделей для классификации использовалась регрессия Риджа. Данная регрессия удобна тем, что является линейной, то есть её проще оценить и интерпретировать. Она позволяет использовать сразу много переменных и при этом сохраняет высокую скорость решений при увеличении размерности задачи. От стандартной линейной регрессии она отличается тем, что добавляет пенальти для больших коэффициентов, что препятствует переобучению модели. Общий вид регрессии Риджа следующий:</w:t>
       </w:r>
     </w:p>
     <w:p>
@@ -10916,14 +10755,12 @@
         </w:rPr>
         <w:t xml:space="preserve">Модель </w:t>
       </w:r>
-      <w:proofErr w:type="spellStart"/>
       <w:r>
         <w:rPr>
           <w:b/>
         </w:rPr>
         <w:t>ExtraTrees</w:t>
       </w:r>
-      <w:proofErr w:type="spellEnd"/>
     </w:p>
     <w:p>
       <w:pPr>
@@ -11007,123 +10844,109 @@
         <w:rPr>
           <w:lang w:val="ru-RU"/>
         </w:rPr>
-        <w:t xml:space="preserve">, он представляет собой ансамбль моделей деревьев решений, каждое из которых построено с помощью техники </w:t>
-      </w:r>
-      <w:proofErr w:type="spellStart"/>
-      <w:r>
-        <w:rPr>
-          <w:lang w:val="ru-RU"/>
-        </w:rPr>
-        <w:t>бутстрап</w:t>
-      </w:r>
-      <w:proofErr w:type="spellEnd"/>
+        <w:t>, он представляет собой ансамбль моделей деревьев решений, каждое из которых построено с помощью техники бутстрап (</w:t>
+      </w:r>
+      <w:r>
+        <w:t>bootstrap</w:t>
+      </w:r>
+      <w:r>
+        <w:rPr>
+          <w:lang w:val="ru-RU"/>
+        </w:rPr>
+        <w:t xml:space="preserve">). </w:t>
+      </w:r>
+      <w:r>
+        <w:rPr>
+          <w:lang w:val="ru-RU"/>
+        </w:rPr>
+        <w:t xml:space="preserve">При этом на каждом шаге при делении дерева на ветви используется случайный набор признаков (особенность </w:t>
+      </w:r>
+      <w:r>
+        <w:t>random</w:t>
+      </w:r>
+      <w:r>
+        <w:rPr>
+          <w:lang w:val="ru-RU"/>
+        </w:rPr>
+        <w:t xml:space="preserve"> </w:t>
+      </w:r>
+      <w:r>
+        <w:t>forest</w:t>
+      </w:r>
+      <w:r>
+        <w:rPr>
+          <w:lang w:val="ru-RU"/>
+        </w:rPr>
+        <w:t xml:space="preserve">) </w:t>
+      </w:r>
+      <w:r>
+        <w:rPr>
+          <w:lang w:val="ru-RU"/>
+        </w:rPr>
+        <w:t xml:space="preserve">и случайная точка для деления каждого признака (особенность </w:t>
+      </w:r>
+      <w:r>
+        <w:t>extra</w:t>
+      </w:r>
+      <w:r>
+        <w:rPr>
+          <w:lang w:val="ru-RU"/>
+        </w:rPr>
+        <w:t xml:space="preserve"> </w:t>
+      </w:r>
+      <w:r>
+        <w:t>trees</w:t>
+      </w:r>
+      <w:r>
+        <w:rPr>
+          <w:lang w:val="ru-RU"/>
+        </w:rPr>
+        <w:t>).</w:t>
+      </w:r>
+    </w:p>
+    <w:p>
+      <w:pPr>
+        <w:rPr>
+          <w:lang w:val="ru-RU"/>
+        </w:rPr>
+      </w:pPr>
+      <w:r>
+        <w:rPr>
+          <w:lang w:val="ru-RU"/>
+        </w:rPr>
+        <w:t xml:space="preserve">Подробнее о методе можно почитать в оригинальном документе </w:t>
+      </w:r>
+      <w:r>
+        <w:t>Extremely</w:t>
+      </w:r>
+      <w:r>
+        <w:rPr>
+          <w:lang w:val="ru-RU"/>
+        </w:rPr>
+        <w:t xml:space="preserve"> </w:t>
+      </w:r>
+      <w:r>
+        <w:t>randomized</w:t>
+      </w:r>
+      <w:r>
+        <w:rPr>
+          <w:lang w:val="ru-RU"/>
+        </w:rPr>
+        <w:t xml:space="preserve"> </w:t>
+      </w:r>
+      <w:r>
+        <w:t>trees</w:t>
+      </w:r>
       <w:r>
         <w:rPr>
           <w:lang w:val="ru-RU"/>
         </w:rPr>
         <w:t xml:space="preserve"> (</w:t>
       </w:r>
-      <w:r>
-        <w:t>bootstrap</w:t>
-      </w:r>
-      <w:r>
-        <w:rPr>
-          <w:lang w:val="ru-RU"/>
-        </w:rPr>
-        <w:t xml:space="preserve">). </w:t>
-      </w:r>
-      <w:r>
-        <w:rPr>
-          <w:lang w:val="ru-RU"/>
-        </w:rPr>
-        <w:t xml:space="preserve">При этом на каждом шаге при делении дерева на ветви используется случайный набор признаков (особенность </w:t>
-      </w:r>
-      <w:r>
-        <w:t>random</w:t>
-      </w:r>
-      <w:r>
-        <w:rPr>
-          <w:lang w:val="ru-RU"/>
-        </w:rPr>
-        <w:t xml:space="preserve"> </w:t>
-      </w:r>
-      <w:r>
-        <w:t>forest</w:t>
-      </w:r>
-      <w:r>
-        <w:rPr>
-          <w:lang w:val="ru-RU"/>
-        </w:rPr>
-        <w:t xml:space="preserve">) </w:t>
-      </w:r>
-      <w:r>
-        <w:rPr>
-          <w:lang w:val="ru-RU"/>
-        </w:rPr>
-        <w:t xml:space="preserve">и случайная точка для деления каждого признака (особенность </w:t>
-      </w:r>
-      <w:r>
-        <w:t>extra</w:t>
-      </w:r>
-      <w:r>
-        <w:rPr>
-          <w:lang w:val="ru-RU"/>
-        </w:rPr>
-        <w:t xml:space="preserve"> </w:t>
-      </w:r>
-      <w:r>
-        <w:t>trees</w:t>
-      </w:r>
-      <w:r>
-        <w:rPr>
-          <w:lang w:val="ru-RU"/>
-        </w:rPr>
-        <w:t>).</w:t>
-      </w:r>
-    </w:p>
-    <w:p>
-      <w:pPr>
-        <w:rPr>
-          <w:lang w:val="ru-RU"/>
-        </w:rPr>
-      </w:pPr>
-      <w:r>
-        <w:rPr>
-          <w:lang w:val="ru-RU"/>
-        </w:rPr>
-        <w:t xml:space="preserve">Подробнее о методе можно почитать в оригинальном документе </w:t>
-      </w:r>
-      <w:r>
-        <w:t>Extremely</w:t>
-      </w:r>
-      <w:r>
-        <w:rPr>
-          <w:lang w:val="ru-RU"/>
-        </w:rPr>
-        <w:t xml:space="preserve"> </w:t>
-      </w:r>
-      <w:r>
-        <w:t>randomized</w:t>
-      </w:r>
-      <w:r>
-        <w:rPr>
-          <w:lang w:val="ru-RU"/>
-        </w:rPr>
-        <w:t xml:space="preserve"> </w:t>
-      </w:r>
-      <w:r>
-        <w:t>trees</w:t>
-      </w:r>
-      <w:r>
-        <w:rPr>
-          <w:lang w:val="ru-RU"/>
-        </w:rPr>
-        <w:t xml:space="preserve"> (</w:t>
-      </w:r>
-      <w:hyperlink r:id="rId44" w:history="1">
-        <w:r>
-          <w:rPr>
-            <w:rStyle w:val="Hyperlink"/>
+      <w:hyperlink r:id="rId54" w:history="1">
+        <w:r>
+          <w:rPr>
+            <w:rStyle w:val="a3"/>
             <w:lang w:val="ru-RU"/>
           </w:rPr>
           <w:t>https://orbi.uliege.be/bitstream/2268/9357/1/geurts-mlj-advance.pdf</w:t>
@@ -11167,21 +10990,7 @@
         <w:rPr>
           <w:lang w:val="ru-RU"/>
         </w:rPr>
-        <w:t xml:space="preserve">Весь исследуемый временной интервал делился на обучающую выборку и на </w:t>
-      </w:r>
-      <w:proofErr w:type="spellStart"/>
-      <w:r>
-        <w:rPr>
-          <w:lang w:val="ru-RU"/>
-        </w:rPr>
-        <w:t>валидационную</w:t>
-      </w:r>
-      <w:proofErr w:type="spellEnd"/>
-      <w:r>
-        <w:rPr>
-          <w:lang w:val="ru-RU"/>
-        </w:rPr>
-        <w:t xml:space="preserve"> выборку. Обучающей выборкой являлись первые </w:t>
+        <w:t xml:space="preserve">Весь исследуемый временной интервал делился на обучающую выборку и на валидационную выборку. Обучающей выборкой являлись первые </w:t>
       </w:r>
       <w:r>
         <w:rPr>
@@ -11193,21 +11002,7 @@
         <w:rPr>
           <w:lang w:val="ru-RU"/>
         </w:rPr>
-        <w:t xml:space="preserve">% наблюдений. </w:t>
-      </w:r>
-      <w:proofErr w:type="spellStart"/>
-      <w:r>
-        <w:rPr>
-          <w:lang w:val="ru-RU"/>
-        </w:rPr>
-        <w:t>Валидационной</w:t>
-      </w:r>
-      <w:proofErr w:type="spellEnd"/>
-      <w:r>
-        <w:rPr>
-          <w:lang w:val="ru-RU"/>
-        </w:rPr>
-        <w:t xml:space="preserve"> оставшиеся </w:t>
+        <w:t xml:space="preserve">% наблюдений. Валидационной оставшиеся </w:t>
       </w:r>
       <w:r>
         <w:rPr>
@@ -11225,123 +11020,103 @@
         <w:rPr>
           <w:lang w:val="ru-RU"/>
         </w:rPr>
-        <w:t xml:space="preserve"> Данный подход деления на тестовую и </w:t>
-      </w:r>
-      <w:proofErr w:type="spellStart"/>
-      <w:r>
-        <w:rPr>
-          <w:lang w:val="ru-RU"/>
-        </w:rPr>
-        <w:t>валидационную</w:t>
-      </w:r>
-      <w:proofErr w:type="spellEnd"/>
-      <w:r>
-        <w:rPr>
-          <w:lang w:val="ru-RU"/>
-        </w:rPr>
-        <w:t xml:space="preserve"> выборку является стандартным и используется, к примеру, в работе </w:t>
-      </w:r>
-      <w:hyperlink r:id="rId45" w:history="1">
-        <w:r>
-          <w:rPr>
-            <w:rStyle w:val="Hyperlink"/>
+        <w:t xml:space="preserve"> Данный подход деления на тестовую и валидационную выборку является стандартным и используется, к примеру, в работе </w:t>
+      </w:r>
+      <w:hyperlink r:id="rId55" w:history="1">
+        <w:r>
+          <w:rPr>
+            <w:rStyle w:val="a3"/>
           </w:rPr>
           <w:t>http</w:t>
         </w:r>
         <w:r>
           <w:rPr>
-            <w:rStyle w:val="Hyperlink"/>
+            <w:rStyle w:val="a3"/>
             <w:lang w:val="ru-RU"/>
           </w:rPr>
           <w:t>://</w:t>
         </w:r>
         <w:r>
           <w:rPr>
-            <w:rStyle w:val="Hyperlink"/>
+            <w:rStyle w:val="a3"/>
           </w:rPr>
           <w:t>www</w:t>
         </w:r>
         <w:r>
           <w:rPr>
-            <w:rStyle w:val="Hyperlink"/>
+            <w:rStyle w:val="a3"/>
             <w:lang w:val="ru-RU"/>
           </w:rPr>
           <w:t>.</w:t>
         </w:r>
         <w:r>
           <w:rPr>
-            <w:rStyle w:val="Hyperlink"/>
+            <w:rStyle w:val="a3"/>
           </w:rPr>
           <w:t>public</w:t>
         </w:r>
         <w:r>
           <w:rPr>
-            <w:rStyle w:val="Hyperlink"/>
+            <w:rStyle w:val="a3"/>
             <w:lang w:val="ru-RU"/>
           </w:rPr>
           <w:t>.</w:t>
         </w:r>
-        <w:proofErr w:type="spellStart"/>
-        <w:r>
-          <w:rPr>
-            <w:rStyle w:val="Hyperlink"/>
+        <w:r>
+          <w:rPr>
+            <w:rStyle w:val="a3"/>
           </w:rPr>
           <w:t>asu</w:t>
         </w:r>
-        <w:proofErr w:type="spellEnd"/>
-        <w:r>
-          <w:rPr>
-            <w:rStyle w:val="Hyperlink"/>
+        <w:r>
+          <w:rPr>
+            <w:rStyle w:val="a3"/>
             <w:lang w:val="ru-RU"/>
           </w:rPr>
           <w:t>.</w:t>
         </w:r>
-        <w:proofErr w:type="spellStart"/>
-        <w:r>
-          <w:rPr>
-            <w:rStyle w:val="Hyperlink"/>
+        <w:r>
+          <w:rPr>
+            <w:rStyle w:val="a3"/>
           </w:rPr>
           <w:t>edu</w:t>
         </w:r>
-        <w:proofErr w:type="spellEnd"/>
-        <w:r>
-          <w:rPr>
-            <w:rStyle w:val="Hyperlink"/>
+        <w:r>
+          <w:rPr>
+            <w:rStyle w:val="a3"/>
             <w:lang w:val="ru-RU"/>
           </w:rPr>
           <w:t>/~</w:t>
         </w:r>
-        <w:proofErr w:type="spellStart"/>
-        <w:r>
-          <w:rPr>
-            <w:rStyle w:val="Hyperlink"/>
+        <w:r>
+          <w:rPr>
+            <w:rStyle w:val="a3"/>
           </w:rPr>
           <w:t>hdavulcu</w:t>
         </w:r>
-        <w:proofErr w:type="spellEnd"/>
-        <w:r>
-          <w:rPr>
-            <w:rStyle w:val="Hyperlink"/>
+        <w:r>
+          <w:rPr>
+            <w:rStyle w:val="a3"/>
             <w:lang w:val="ru-RU"/>
           </w:rPr>
           <w:t>/</w:t>
         </w:r>
         <w:r>
           <w:rPr>
-            <w:rStyle w:val="Hyperlink"/>
+            <w:rStyle w:val="a3"/>
           </w:rPr>
           <w:t>WI</w:t>
         </w:r>
         <w:r>
           <w:rPr>
-            <w:rStyle w:val="Hyperlink"/>
+            <w:rStyle w:val="a3"/>
             <w:lang w:val="ru-RU"/>
           </w:rPr>
           <w:t>15.</w:t>
         </w:r>
         <w:r>
           <w:rPr>
-            <w:rStyle w:val="Hyperlink"/>
+            <w:rStyle w:val="a3"/>
           </w:rPr>
           <w:t>pdf</w:t>
         </w:r>
@@ -11357,16 +11132,8 @@
         <w:rPr>
           <w:lang w:val="ru-RU"/>
         </w:rPr>
-        <w:t xml:space="preserve">Подбор параметров моделей проводился с помощью </w:t>
-      </w:r>
-      <w:proofErr w:type="spellStart"/>
-      <w:r>
-        <w:rPr>
-          <w:lang w:val="ru-RU"/>
-        </w:rPr>
-        <w:t>кроссвалидации</w:t>
-      </w:r>
-      <w:proofErr w:type="spellEnd"/>
+        <w:t>Подбор параметров моделей проводился с помощью кроссвалидации</w:t>
+      </w:r>
       <w:r>
         <w:rPr>
           <w:lang w:val="ru-RU"/>
@@ -11377,21 +11144,7 @@
         <w:rPr>
           <w:lang w:val="ru-RU"/>
         </w:rPr>
-        <w:t xml:space="preserve"> </w:t>
-      </w:r>
-      <w:proofErr w:type="spellStart"/>
-      <w:r>
-        <w:rPr>
-          <w:lang w:val="ru-RU"/>
-        </w:rPr>
-        <w:t>фолдах</w:t>
-      </w:r>
-      <w:proofErr w:type="spellEnd"/>
-      <w:r>
-        <w:rPr>
-          <w:lang w:val="ru-RU"/>
-        </w:rPr>
-        <w:t>. То есть весь исследуемый временной отре</w:t>
+        <w:t xml:space="preserve"> фолдах. То есть весь исследуемый временной отре</w:t>
       </w:r>
       <w:r>
         <w:rPr>
@@ -11451,21 +11204,7 @@
         <w:rPr>
           <w:lang w:val="ru-RU"/>
         </w:rPr>
-        <w:t xml:space="preserve"> </w:t>
-      </w:r>
-      <w:proofErr w:type="spellStart"/>
-      <w:r>
-        <w:rPr>
-          <w:lang w:val="ru-RU"/>
-        </w:rPr>
-        <w:t>фолдов</w:t>
-      </w:r>
-      <w:proofErr w:type="spellEnd"/>
-      <w:r>
-        <w:rPr>
-          <w:lang w:val="ru-RU"/>
-        </w:rPr>
-        <w:t xml:space="preserve"> усреднялись. </w:t>
+        <w:t xml:space="preserve"> фолдов усреднялись. </w:t>
       </w:r>
     </w:p>
     <w:p>
@@ -11655,21 +11394,7 @@
         <w:rPr>
           <w:lang w:val="ru-RU"/>
         </w:rPr>
-        <w:t xml:space="preserve">Полученный </w:t>
-      </w:r>
-      <w:proofErr w:type="spellStart"/>
-      <w:r>
-        <w:rPr>
-          <w:lang w:val="ru-RU"/>
-        </w:rPr>
-        <w:t>граффик</w:t>
-      </w:r>
-      <w:proofErr w:type="spellEnd"/>
-      <w:r>
-        <w:rPr>
-          <w:lang w:val="ru-RU"/>
-        </w:rPr>
-        <w:t xml:space="preserve"> будет напоминать белый шум. При этом ясно наблюдаются периоды сильной волатильность биткойна, особенно в 2014-ом году и в 2017-2018-ом годах. </w:t>
+        <w:t xml:space="preserve">Полученный граффик будет напоминать белый шум. При этом ясно наблюдаются периоды сильной волатильность биткойна, особенно в 2014-ом году и в 2017-2018-ом годах. </w:t>
       </w:r>
     </w:p>
     <w:p>
@@ -11698,7 +11423,7 @@
                     <pic:cNvPicPr/>
                   </pic:nvPicPr>
                   <pic:blipFill>
-                    <a:blip r:embed="rId46"/>
+                    <a:blip r:embed="rId56"/>
                     <a:stretch>
                       <a:fillRect/>
                     </a:stretch>
@@ -11737,36 +11462,20 @@
         </w:rPr>
         <w:t xml:space="preserve">Следующим этапом возьмём новости с сайта </w:t>
       </w:r>
-      <w:proofErr w:type="spellStart"/>
       <w:r>
         <w:t>Coindesk</w:t>
       </w:r>
-      <w:proofErr w:type="spellEnd"/>
-      <w:r>
-        <w:rPr>
-          <w:lang w:val="ru-RU"/>
-        </w:rPr>
-        <w:t xml:space="preserve"> </w:t>
-      </w:r>
-      <w:r>
-        <w:rPr>
-          <w:lang w:val="ru-RU"/>
-        </w:rPr>
-        <w:t xml:space="preserve">и попробуем построить регрессии, используя методы </w:t>
-      </w:r>
-      <w:proofErr w:type="spellStart"/>
-      <w:r>
-        <w:rPr>
-          <w:lang w:val="ru-RU"/>
-        </w:rPr>
-        <w:t>Риджа</w:t>
-      </w:r>
-      <w:proofErr w:type="spellEnd"/>
-      <w:r>
-        <w:rPr>
-          <w:lang w:val="ru-RU"/>
-        </w:rPr>
-        <w:t xml:space="preserve"> и </w:t>
+      <w:r>
+        <w:rPr>
+          <w:lang w:val="ru-RU"/>
+        </w:rPr>
+        <w:t xml:space="preserve"> </w:t>
+      </w:r>
+      <w:r>
+        <w:rPr>
+          <w:lang w:val="ru-RU"/>
+        </w:rPr>
+        <w:t xml:space="preserve">и попробуем построить регрессии, используя методы Риджа и </w:t>
       </w:r>
       <w:r>
         <w:t>Extra</w:t>
@@ -11834,11 +11543,9 @@
         </w:rPr>
         <w:t xml:space="preserve">, но качество моделей тем не менее довольно плохое. Модель </w:t>
       </w:r>
-      <w:proofErr w:type="spellStart"/>
       <w:r>
         <w:t>ExtraTrees</w:t>
       </w:r>
-      <w:proofErr w:type="spellEnd"/>
       <w:r>
         <w:rPr>
           <w:lang w:val="ru-RU"/>
@@ -11903,7 +11610,7 @@
                     <pic:cNvPicPr/>
                   </pic:nvPicPr>
                   <pic:blipFill>
-                    <a:blip r:embed="rId47"/>
+                    <a:blip r:embed="rId57"/>
                     <a:stretch>
                       <a:fillRect/>
                     </a:stretch>
@@ -11935,27 +11642,13 @@
           <w:lang w:val="ru-RU"/>
         </w:rPr>
         <w:lastRenderedPageBreak/>
-        <w:t xml:space="preserve">В регрессии </w:t>
-      </w:r>
-      <w:proofErr w:type="spellStart"/>
-      <w:r>
-        <w:rPr>
-          <w:lang w:val="ru-RU"/>
-        </w:rPr>
-        <w:t>Р</w:t>
-      </w:r>
-      <w:r>
-        <w:rPr>
-          <w:lang w:val="ru-RU"/>
-        </w:rPr>
-        <w:t>иджа</w:t>
-      </w:r>
-      <w:proofErr w:type="spellEnd"/>
-      <w:r>
-        <w:rPr>
-          <w:lang w:val="ru-RU"/>
-        </w:rPr>
-        <w:t xml:space="preserve"> мы можем посмотреть на самые большие коэффициенты в модели, чтобы определить наиболее значимые слова</w:t>
+        <w:t>В регрессии Р</w:t>
+      </w:r>
+      <w:r>
+        <w:rPr>
+          <w:lang w:val="ru-RU"/>
+        </w:rPr>
+        <w:t>иджа мы можем посмотреть на самые большие коэффициенты в модели, чтобы определить наиболее значимые слова</w:t>
       </w:r>
       <w:r>
         <w:rPr>
@@ -12020,11 +11713,9 @@
         </w:rPr>
         <w:t xml:space="preserve">Что скорее всего говорит о том, что чаще всего новости выходят после падения цены биткойна, где </w:t>
       </w:r>
-      <w:proofErr w:type="spellStart"/>
       <w:r>
         <w:t>Coindesk</w:t>
       </w:r>
-      <w:proofErr w:type="spellEnd"/>
       <w:r>
         <w:rPr>
           <w:lang w:val="ru-RU"/>
@@ -12086,46 +11777,18 @@
         <w:rPr>
           <w:lang w:val="ru-RU"/>
         </w:rPr>
-        <w:t xml:space="preserve">Можно предположить, что цена биткойна растёт, когда мы слышим положительные новости со стороны развития технологии биткойна (появления новых патентов) или позитивные новости о </w:t>
-      </w:r>
-      <w:proofErr w:type="spellStart"/>
-      <w:r>
-        <w:rPr>
-          <w:lang w:val="ru-RU"/>
-        </w:rPr>
-        <w:t>майнерах</w:t>
-      </w:r>
-      <w:proofErr w:type="spellEnd"/>
-      <w:r>
-        <w:rPr>
-          <w:lang w:val="ru-RU"/>
-        </w:rPr>
-        <w:t>, которые увеличили свои мощности, тем самым</w:t>
-      </w:r>
-      <w:r>
-        <w:rPr>
-          <w:lang w:val="ru-RU"/>
-        </w:rPr>
-        <w:t xml:space="preserve"> увеличив сеть </w:t>
-      </w:r>
-      <w:proofErr w:type="spellStart"/>
-      <w:r>
-        <w:rPr>
-          <w:lang w:val="ru-RU"/>
-        </w:rPr>
-        <w:t>блокчейна</w:t>
-      </w:r>
-      <w:proofErr w:type="spellEnd"/>
-      <w:r>
-        <w:rPr>
-          <w:lang w:val="ru-RU"/>
-        </w:rPr>
-        <w:t>.</w:t>
+        <w:t>Можно предположить, что цена биткойна растёт, когда мы слышим положительные новости со стороны развития технологии биткойна (появления новых патентов) или позитивные новости о майнерах, которые увеличили свои мощности, тем самым</w:t>
+      </w:r>
+      <w:r>
+        <w:rPr>
+          <w:lang w:val="ru-RU"/>
+        </w:rPr>
+        <w:t xml:space="preserve"> увеличив сеть блокчейна.</w:t>
       </w:r>
     </w:p>
     <w:tbl>
       <w:tblPr>
-        <w:tblStyle w:val="TableGrid"/>
+        <w:tblStyle w:val="aa"/>
         <w:tblW w:w="0" w:type="auto"/>
         <w:tblLook w:val="04A0" w:firstRow="1" w:lastRow="0" w:firstColumn="1" w:lastColumn="0" w:noHBand="0" w:noVBand="1"/>
       </w:tblPr>
@@ -12214,19 +11877,8 @@
                 <w:sz w:val="21"/>
                 <w:szCs w:val="21"/>
               </w:rPr>
-              <w:t xml:space="preserve">drop </w:t>
+              <w:t>drop usd</w:t>
             </w:r>
-            <w:proofErr w:type="spellStart"/>
-            <w:r>
-              <w:rPr>
-                <w:rFonts w:ascii="Courier New" w:hAnsi="Courier New" w:cs="Courier New"/>
-                <w:color w:val="000000"/>
-                <w:sz w:val="21"/>
-                <w:szCs w:val="21"/>
-              </w:rPr>
-              <w:t>usd</w:t>
-            </w:r>
-            <w:proofErr w:type="spellEnd"/>
           </w:p>
         </w:tc>
         <w:tc>
@@ -12655,14 +12307,12 @@
         </w:rPr>
         <w:t xml:space="preserve"> предсказывает целевую переменную. При валидации будем использовать </w:t>
       </w:r>
-      <w:proofErr w:type="spellStart"/>
       <w:r>
         <w:rPr>
           <w:rFonts w:eastAsiaTheme="minorEastAsia"/>
         </w:rPr>
         <w:t>TimeSeriesValidation</w:t>
       </w:r>
-      <w:proofErr w:type="spellEnd"/>
       <w:r>
         <w:rPr>
           <w:rFonts w:eastAsiaTheme="minorEastAsia"/>
@@ -12670,21 +12320,12 @@
         </w:rPr>
         <w:t xml:space="preserve"> из библиотеки </w:t>
       </w:r>
-      <w:proofErr w:type="spellStart"/>
       <w:r>
         <w:rPr>
           <w:rFonts w:eastAsiaTheme="minorEastAsia"/>
           <w:lang w:val="ru-RU"/>
         </w:rPr>
-        <w:t>scikit-learn</w:t>
-      </w:r>
-      <w:proofErr w:type="spellEnd"/>
-      <w:r>
-        <w:rPr>
-          <w:rFonts w:eastAsiaTheme="minorEastAsia"/>
-          <w:lang w:val="ru-RU"/>
-        </w:rPr>
-        <w:t>.</w:t>
+        <w:t>scikit-learn.</w:t>
       </w:r>
     </w:p>
     <w:p>
@@ -12718,21 +12359,7 @@
         <w:rPr>
           <w:lang w:val="ru-RU"/>
         </w:rPr>
-        <w:t xml:space="preserve">на </w:t>
-      </w:r>
-      <w:proofErr w:type="spellStart"/>
-      <w:r>
-        <w:rPr>
-          <w:lang w:val="ru-RU"/>
-        </w:rPr>
-        <w:t>валидационной</w:t>
-      </w:r>
-      <w:proofErr w:type="spellEnd"/>
-      <w:r>
-        <w:rPr>
-          <w:lang w:val="ru-RU"/>
-        </w:rPr>
-        <w:t xml:space="preserve"> выборке,</w:t>
+        <w:t>на валидационной выборке,</w:t>
       </w:r>
       <w:r>
         <w:rPr>
@@ -12765,27 +12392,11 @@
         <w:rPr>
           <w:lang w:val="ru-RU"/>
         </w:rPr>
-        <w:t xml:space="preserve">выше 50% для </w:t>
-      </w:r>
-      <w:proofErr w:type="spellStart"/>
-      <w:r>
-        <w:rPr>
-          <w:lang w:val="ru-RU"/>
-        </w:rPr>
-        <w:t>фолдов</w:t>
-      </w:r>
-      <w:proofErr w:type="spellEnd"/>
-      <w:r>
-        <w:rPr>
-          <w:lang w:val="ru-RU"/>
-        </w:rPr>
-        <w:t xml:space="preserve"> с 5-ого по 10-ый для метода </w:t>
-      </w:r>
-      <w:proofErr w:type="spellStart"/>
+        <w:t xml:space="preserve">выше 50% для фолдов с 5-ого по 10-ый для метода </w:t>
+      </w:r>
       <w:r>
         <w:t>ExtraTrees</w:t>
       </w:r>
-      <w:proofErr w:type="spellEnd"/>
       <w:r>
         <w:rPr>
           <w:lang w:val="ru-RU"/>
@@ -12820,21 +12431,7 @@
         <w:rPr>
           <w:lang w:val="ru-RU"/>
         </w:rPr>
-        <w:t xml:space="preserve">на этих </w:t>
-      </w:r>
-      <w:proofErr w:type="spellStart"/>
-      <w:r>
-        <w:rPr>
-          <w:lang w:val="ru-RU"/>
-        </w:rPr>
-        <w:t>фолдах</w:t>
-      </w:r>
-      <w:proofErr w:type="spellEnd"/>
-      <w:r>
-        <w:rPr>
-          <w:lang w:val="ru-RU"/>
-        </w:rPr>
-        <w:t xml:space="preserve"> не очень большое, </w:t>
+        <w:t xml:space="preserve">на этих фолдах не очень большое, </w:t>
       </w:r>
       <w:r>
         <w:rPr>
@@ -12858,21 +12455,7 @@
         <w:rPr>
           <w:lang w:val="ru-RU"/>
         </w:rPr>
-        <w:t xml:space="preserve"> некоторой предсказательной способности у данного </w:t>
-      </w:r>
-      <w:proofErr w:type="spellStart"/>
-      <w:r>
-        <w:rPr>
-          <w:lang w:val="ru-RU"/>
-        </w:rPr>
-        <w:t>датасета</w:t>
-      </w:r>
-      <w:proofErr w:type="spellEnd"/>
-      <w:r>
-        <w:rPr>
-          <w:lang w:val="ru-RU"/>
-        </w:rPr>
-        <w:t xml:space="preserve">. </w:t>
+        <w:t xml:space="preserve"> некоторой предсказательной способности у данного датасета. </w:t>
       </w:r>
     </w:p>
     <w:p>
@@ -12903,7 +12486,7 @@
                     <pic:cNvPicPr/>
                   </pic:nvPicPr>
                   <pic:blipFill>
-                    <a:blip r:embed="rId48"/>
+                    <a:blip r:embed="rId58"/>
                     <a:stretch>
                       <a:fillRect/>
                     </a:stretch>
@@ -12951,7 +12534,7 @@
                     <pic:cNvPicPr/>
                   </pic:nvPicPr>
                   <pic:blipFill>
-                    <a:blip r:embed="rId49"/>
+                    <a:blip r:embed="rId59"/>
                     <a:stretch>
                       <a:fillRect/>
                     </a:stretch>
@@ -13002,82 +12585,24 @@
         </w:rPr>
         <w:t xml:space="preserve">Моделирование </w:t>
       </w:r>
-      <w:proofErr w:type="spellStart"/>
       <w:r>
         <w:rPr>
           <w:b/>
         </w:rPr>
         <w:t>Coindesk</w:t>
       </w:r>
-      <w:proofErr w:type="spellEnd"/>
-    </w:p>
-    <w:p>
-      <w:pPr>
-        <w:rPr>
-          <w:lang w:val="ru-RU"/>
-        </w:rPr>
-      </w:pPr>
-      <w:r>
-        <w:rPr>
-          <w:lang w:val="ru-RU"/>
-        </w:rPr>
-        <w:t xml:space="preserve">Практически на всех </w:t>
-      </w:r>
-      <w:proofErr w:type="spellStart"/>
-      <w:r>
-        <w:rPr>
-          <w:lang w:val="ru-RU"/>
-        </w:rPr>
-        <w:t>фолдах</w:t>
-      </w:r>
-      <w:proofErr w:type="spellEnd"/>
-      <w:r>
-        <w:rPr>
-          <w:lang w:val="ru-RU"/>
-        </w:rPr>
-        <w:t xml:space="preserve"> кроме </w:t>
-      </w:r>
-      <w:proofErr w:type="spellStart"/>
-      <w:r>
-        <w:rPr>
-          <w:lang w:val="ru-RU"/>
-        </w:rPr>
-        <w:t>валидационного</w:t>
-      </w:r>
-      <w:proofErr w:type="spellEnd"/>
-      <w:r>
-        <w:rPr>
-          <w:lang w:val="ru-RU"/>
-        </w:rPr>
-        <w:t xml:space="preserve"> </w:t>
-      </w:r>
-      <w:proofErr w:type="spellStart"/>
-      <w:r>
-        <w:rPr>
-          <w:lang w:val="ru-RU"/>
-        </w:rPr>
-        <w:t>датасет</w:t>
-      </w:r>
-      <w:proofErr w:type="spellEnd"/>
-      <w:r>
-        <w:rPr>
-          <w:lang w:val="ru-RU"/>
-        </w:rPr>
-        <w:t xml:space="preserve"> показал плохую предсказательную способность. Возможно, предсказательная способность сайта на валидации улучшилась по сравнению с историческими периодами, т.е. новости начали нести более существенный вклад в цену </w:t>
-      </w:r>
-      <w:proofErr w:type="spellStart"/>
-      <w:r>
-        <w:rPr>
-          <w:lang w:val="ru-RU"/>
-        </w:rPr>
-        <w:t>криптоактива</w:t>
-      </w:r>
-      <w:proofErr w:type="spellEnd"/>
-      <w:r>
-        <w:rPr>
-          <w:lang w:val="ru-RU"/>
-        </w:rPr>
-        <w:t>, но т.к. зависимость не подтверждается на исторических данных, то мы не могли бы использовать её для торговли.</w:t>
+    </w:p>
+    <w:p>
+      <w:pPr>
+        <w:rPr>
+          <w:lang w:val="ru-RU"/>
+        </w:rPr>
+      </w:pPr>
+      <w:r>
+        <w:rPr>
+          <w:lang w:val="ru-RU"/>
+        </w:rPr>
+        <w:t>Практически на всех фолдах кроме валидационного датасет показал плохую предсказательную способность. Возможно, предсказательная способность сайта на валидации улучшилась по сравнению с историческими периодами, т.е. новости начали нести более существенный вклад в цену криптоактива, но т.к. зависимость не подтверждается на исторических данных, то мы не могли бы использовать её для торговли.</w:t>
       </w:r>
     </w:p>
     <w:p>
@@ -13107,7 +12632,7 @@
                     <pic:cNvPicPr/>
                   </pic:nvPicPr>
                   <pic:blipFill>
-                    <a:blip r:embed="rId50"/>
+                    <a:blip r:embed="rId60"/>
                     <a:stretch>
                       <a:fillRect/>
                     </a:stretch>
@@ -13154,7 +12679,7 @@
                     <pic:cNvPicPr/>
                   </pic:nvPicPr>
                   <pic:blipFill>
-                    <a:blip r:embed="rId51"/>
+                    <a:blip r:embed="rId61"/>
                     <a:stretch>
                       <a:fillRect/>
                     </a:stretch>
@@ -13212,48 +12737,24 @@
         <w:lastRenderedPageBreak/>
         <w:t xml:space="preserve">Моделирование </w:t>
       </w:r>
-      <w:proofErr w:type="spellStart"/>
       <w:r>
         <w:rPr>
           <w:b/>
         </w:rPr>
         <w:t>CoinTelegraph</w:t>
       </w:r>
-      <w:proofErr w:type="spellEnd"/>
-    </w:p>
-    <w:p>
-      <w:pPr>
-        <w:rPr>
-          <w:lang w:val="ru-RU"/>
-        </w:rPr>
-      </w:pPr>
-      <w:proofErr w:type="spellStart"/>
-      <w:r>
-        <w:rPr>
-          <w:lang w:val="ru-RU"/>
-        </w:rPr>
-        <w:t>Датасет</w:t>
-      </w:r>
-      <w:proofErr w:type="spellEnd"/>
-      <w:r>
-        <w:rPr>
-          <w:lang w:val="ru-RU"/>
-        </w:rPr>
-        <w:t xml:space="preserve"> в </w:t>
-      </w:r>
-      <w:proofErr w:type="spellStart"/>
-      <w:r>
-        <w:rPr>
-          <w:lang w:val="ru-RU"/>
-        </w:rPr>
-        <w:t>серднем</w:t>
-      </w:r>
-      <w:proofErr w:type="spellEnd"/>
-      <w:r>
-        <w:rPr>
-          <w:lang w:val="ru-RU"/>
-        </w:rPr>
-        <w:t xml:space="preserve"> показывает </w:t>
+    </w:p>
+    <w:p>
+      <w:pPr>
+        <w:rPr>
+          <w:lang w:val="ru-RU"/>
+        </w:rPr>
+      </w:pPr>
+      <w:r>
+        <w:rPr>
+          <w:lang w:val="ru-RU"/>
+        </w:rPr>
+        <w:t xml:space="preserve">Датасет в серднем показывает </w:t>
       </w:r>
       <w:r>
         <w:t>ROC</w:t>
@@ -13306,7 +12807,7 @@
                     <pic:cNvPicPr/>
                   </pic:nvPicPr>
                   <pic:blipFill>
-                    <a:blip r:embed="rId52"/>
+                    <a:blip r:embed="rId62"/>
                     <a:stretch>
                       <a:fillRect/>
                     </a:stretch>
@@ -13353,7 +12854,7 @@
                     <pic:cNvPicPr/>
                   </pic:nvPicPr>
                   <pic:blipFill>
-                    <a:blip r:embed="rId53"/>
+                    <a:blip r:embed="rId63"/>
                     <a:stretch>
                       <a:fillRect/>
                     </a:stretch>
@@ -13431,36 +12932,20 @@
         </w:rPr>
         <w:t xml:space="preserve">Для метода </w:t>
       </w:r>
-      <w:proofErr w:type="spellStart"/>
       <w:r>
         <w:t>ExtraTrees</w:t>
       </w:r>
-      <w:proofErr w:type="spellEnd"/>
-      <w:r>
-        <w:rPr>
-          <w:lang w:val="ru-RU"/>
-        </w:rPr>
-        <w:t xml:space="preserve"> </w:t>
-      </w:r>
-      <w:r>
-        <w:rPr>
-          <w:lang w:val="ru-RU"/>
-        </w:rPr>
-        <w:t xml:space="preserve">на </w:t>
-      </w:r>
-      <w:proofErr w:type="spellStart"/>
-      <w:r>
-        <w:rPr>
-          <w:lang w:val="ru-RU"/>
-        </w:rPr>
-        <w:t>фолдах</w:t>
-      </w:r>
-      <w:proofErr w:type="spellEnd"/>
-      <w:r>
-        <w:rPr>
-          <w:lang w:val="ru-RU"/>
-        </w:rPr>
-        <w:t xml:space="preserve"> с </w:t>
+      <w:r>
+        <w:rPr>
+          <w:lang w:val="ru-RU"/>
+        </w:rPr>
+        <w:t xml:space="preserve"> </w:t>
+      </w:r>
+      <w:r>
+        <w:rPr>
+          <w:lang w:val="ru-RU"/>
+        </w:rPr>
+        <w:t xml:space="preserve">на фолдах с </w:t>
       </w:r>
       <w:r>
         <w:rPr>
@@ -13511,16 +12996,8 @@
         <w:rPr>
           <w:lang w:val="ru-RU"/>
         </w:rPr>
-        <w:t xml:space="preserve">Это говорит нам о том, </w:t>
-      </w:r>
-      <w:proofErr w:type="gramStart"/>
-      <w:r>
-        <w:rPr>
-          <w:lang w:val="ru-RU"/>
-        </w:rPr>
-        <w:t>что, несмотря на то, что</w:t>
-      </w:r>
-      <w:proofErr w:type="gramEnd"/>
+        <w:t>Это говорит нам о том, что, несмотря на то, что</w:t>
+      </w:r>
       <w:r>
         <w:rPr>
           <w:lang w:val="ru-RU"/>
@@ -13540,21 +13017,7 @@
         <w:rPr>
           <w:lang w:val="ru-RU"/>
         </w:rPr>
-        <w:t xml:space="preserve">по большей части состоит из авторских колонок, в целом сайт имеет влияние на </w:t>
-      </w:r>
-      <w:proofErr w:type="spellStart"/>
-      <w:r>
-        <w:rPr>
-          <w:lang w:val="ru-RU"/>
-        </w:rPr>
-        <w:t>криптоактив</w:t>
-      </w:r>
-      <w:proofErr w:type="spellEnd"/>
-      <w:r>
-        <w:rPr>
-          <w:lang w:val="ru-RU"/>
-        </w:rPr>
-        <w:t>.</w:t>
+        <w:t>по большей части состоит из авторских колонок, в целом сайт имеет влияние на криптоактив.</w:t>
       </w:r>
     </w:p>
     <w:p>
@@ -13583,7 +13046,7 @@
                     <pic:cNvPicPr/>
                   </pic:nvPicPr>
                   <pic:blipFill>
-                    <a:blip r:embed="rId54"/>
+                    <a:blip r:embed="rId64"/>
                     <a:stretch>
                       <a:fillRect/>
                     </a:stretch>
@@ -13630,7 +13093,7 @@
                     <pic:cNvPicPr/>
                   </pic:nvPicPr>
                   <pic:blipFill>
-                    <a:blip r:embed="rId55"/>
+                    <a:blip r:embed="rId65"/>
                     <a:stretch>
                       <a:fillRect/>
                     </a:stretch>
@@ -13787,108 +13250,60 @@
           <w:rFonts w:eastAsiaTheme="minorEastAsia"/>
           <w:lang w:val="ru-RU"/>
         </w:rPr>
-        <w:t xml:space="preserve">в следующую минуту. Для обоих моделей – регрессии </w:t>
-      </w:r>
-      <w:proofErr w:type="spellStart"/>
+        <w:t xml:space="preserve">в следующую минуту. Для обоих моделей – регрессии Ридаж и </w:t>
+      </w:r>
       <w:r>
         <w:rPr>
           <w:rFonts w:eastAsiaTheme="minorEastAsia"/>
-          <w:lang w:val="ru-RU"/>
-        </w:rPr>
-        <w:t>Ридаж</w:t>
-      </w:r>
-      <w:proofErr w:type="spellEnd"/>
+        </w:rPr>
+        <w:t>Extra</w:t>
+      </w:r>
       <w:r>
         <w:rPr>
           <w:rFonts w:eastAsiaTheme="minorEastAsia"/>
           <w:lang w:val="ru-RU"/>
         </w:rPr>
-        <w:t xml:space="preserve"> и </w:t>
+        <w:t xml:space="preserve"> </w:t>
       </w:r>
       <w:r>
         <w:rPr>
           <w:rFonts w:eastAsiaTheme="minorEastAsia"/>
         </w:rPr>
-        <w:t>Extra</w:t>
+        <w:t>Trees</w:t>
       </w:r>
       <w:r>
         <w:rPr>
           <w:rFonts w:eastAsiaTheme="minorEastAsia"/>
           <w:lang w:val="ru-RU"/>
         </w:rPr>
-        <w:t xml:space="preserve"> </w:t>
+        <w:t xml:space="preserve"> -</w:t>
       </w:r>
       <w:r>
         <w:rPr>
           <w:rFonts w:eastAsiaTheme="minorEastAsia"/>
-        </w:rPr>
-        <w:t>Trees</w:t>
+          <w:lang w:val="ru-RU"/>
+        </w:rPr>
+        <w:t xml:space="preserve"> </w:t>
       </w:r>
       <w:r>
         <w:rPr>
           <w:rFonts w:eastAsiaTheme="minorEastAsia"/>
           <w:lang w:val="ru-RU"/>
         </w:rPr>
-        <w:t xml:space="preserve"> -</w:t>
+        <w:t xml:space="preserve">мы видим хорошие результаты на кросс валидации и на валидационной выборке. Как и предполагалось изначально, выход новости на сайте </w:t>
       </w:r>
       <w:r>
         <w:rPr>
           <w:rFonts w:eastAsiaTheme="minorEastAsia"/>
-          <w:lang w:val="ru-RU"/>
-        </w:rPr>
-        <w:t xml:space="preserve"> </w:t>
+        </w:rPr>
+        <w:t>Bloomberg</w:t>
       </w:r>
       <w:r>
         <w:rPr>
           <w:rFonts w:eastAsiaTheme="minorEastAsia"/>
           <w:lang w:val="ru-RU"/>
         </w:rPr>
-        <w:t xml:space="preserve">мы видим хорошие результаты на кросс валидации и на </w:t>
-      </w:r>
-      <w:proofErr w:type="spellStart"/>
-      <w:r>
-        <w:rPr>
-          <w:rFonts w:eastAsiaTheme="minorEastAsia"/>
-          <w:lang w:val="ru-RU"/>
-        </w:rPr>
-        <w:t>валидационной</w:t>
-      </w:r>
-      <w:proofErr w:type="spellEnd"/>
-      <w:r>
-        <w:rPr>
-          <w:rFonts w:eastAsiaTheme="minorEastAsia"/>
-          <w:lang w:val="ru-RU"/>
-        </w:rPr>
-        <w:t xml:space="preserve"> выборке. Как и предполагалось изначально, выход новости на сайте </w:t>
-      </w:r>
-      <w:r>
-        <w:rPr>
-          <w:rFonts w:eastAsiaTheme="minorEastAsia"/>
-        </w:rPr>
-        <w:t>Bloomberg</w:t>
-      </w:r>
-      <w:r>
-        <w:rPr>
-          <w:rFonts w:eastAsiaTheme="minorEastAsia"/>
-          <w:lang w:val="ru-RU"/>
-        </w:rPr>
-        <w:t xml:space="preserve"> влияет на цену </w:t>
-      </w:r>
-      <w:proofErr w:type="spellStart"/>
-      <w:r>
-        <w:rPr>
-          <w:rFonts w:eastAsiaTheme="minorEastAsia"/>
-          <w:lang w:val="ru-RU"/>
-        </w:rPr>
-        <w:t>криптоактива</w:t>
-      </w:r>
-      <w:proofErr w:type="spellEnd"/>
-      <w:r>
-        <w:rPr>
-          <w:rFonts w:eastAsiaTheme="minorEastAsia"/>
-          <w:lang w:val="ru-RU"/>
-        </w:rPr>
-        <w:t>. При этом свою роль сыграло то, что мы используем минутные данные</w:t>
+        <w:t xml:space="preserve"> влияет на цену криптоактива. При этом свою роль сыграло то, что мы используем минутные данные</w:t>
       </w:r>
       <w:r>
         <w:rPr>
@@ -13924,7 +13339,7 @@
                     <pic:cNvPicPr/>
                   </pic:nvPicPr>
                   <pic:blipFill>
-                    <a:blip r:embed="rId56"/>
+                    <a:blip r:embed="rId66"/>
                     <a:stretch>
                       <a:fillRect/>
                     </a:stretch>
@@ -13966,7 +13381,7 @@
                     <pic:cNvPicPr/>
                   </pic:nvPicPr>
                   <pic:blipFill>
-                    <a:blip r:embed="rId57"/>
+                    <a:blip r:embed="rId67"/>
                     <a:stretch>
                       <a:fillRect/>
                     </a:stretch>
@@ -13998,7 +13413,7 @@
 </file>
 
 <file path=word/endnotes.xml><?xml version="1.0" encoding="utf-8"?>
-<w:endnotes xmlns:wpc="http://schemas.microsoft.com/office/word/2010/wordprocessingCanvas" xmlns:cx="http://schemas.microsoft.com/office/drawing/2014/chartex" xmlns:cx1="http://schemas.microsoft.com/office/drawing/2015/9/8/chartex" xmlns:cx2="http://schemas.microsoft.com/office/drawing/2015/10/21/chartex" xmlns:cx3="http://schemas.microsoft.com/office/drawing/2016/5/9/chartex" xmlns:cx4="http://schemas.microsoft.com/office/drawing/2016/5/10/chartex" xmlns:cx5="http://schemas.microsoft.com/office/drawing/2016/5/11/chartex" xmlns:cx6="http://schemas.microsoft.com/office/drawing/2016/5/12/chartex" xmlns:cx7="http://schemas.microsoft.com/office/drawing/2016/5/13/chartex" xmlns:cx8="http://schemas.microsoft.com/office/drawing/2016/5/14/chartex" xmlns:mc="http://schemas.openxmlformats.org/markup-compatibility/2006" xmlns:aink="http://schemas.microsoft.com/office/drawing/2016/ink" xmlns:am3d="http://schemas.microsoft.com/office/drawing/2017/model3d" xmlns:o="urn:schemas-microsoft-com:office:office" xmlns:r="http://schemas.openxmlformats.org/officeDocument/2006/relationships" xmlns:m="http://schemas.openxmlformats.org/officeDocument/2006/math" xmlns:v="urn:schemas-microsoft-com:vml" xmlns:wp14="http://schemas.microsoft.com/office/word/2010/wordprocessingDrawing" xmlns:wp="http://schemas.openxmlformats.org/drawingml/2006/wordprocessingDrawing" xmlns:w10="urn:schemas-microsoft-com:office:word" xmlns:w="http://schemas.openxmlformats.org/wordprocessingml/2006/main" xmlns:w14="http://schemas.microsoft.com/office/word/2010/wordml" xmlns:w15="http://schemas.microsoft.com/office/word/2012/wordml" xmlns:w16cid="http://schemas.microsoft.com/office/word/2016/wordml/cid" xmlns:w16se="http://schemas.microsoft.com/office/word/2015/wordml/symex" xmlns:wpg="http://schemas.microsoft.com/office/word/2010/wordprocessingGroup" xmlns:wpi="http://schemas.microsoft.com/office/word/2010/wordprocessingInk" xmlns:wne="http://schemas.microsoft.com/office/word/2006/wordml" xmlns:wps="http://schemas.microsoft.com/office/word/2010/wordprocessingShape" mc:Ignorable="w14 w15 w16se w16cid wp14">
+<w:endnotes xmlns:wpc="http://schemas.microsoft.com/office/word/2010/wordprocessingCanvas" xmlns:cx="http://schemas.microsoft.com/office/drawing/2014/chartex" xmlns:cx1="http://schemas.microsoft.com/office/drawing/2015/9/8/chartex" xmlns:mc="http://schemas.openxmlformats.org/markup-compatibility/2006" xmlns:o="urn:schemas-microsoft-com:office:office" xmlns:r="http://schemas.openxmlformats.org/officeDocument/2006/relationships" xmlns:m="http://schemas.openxmlformats.org/officeDocument/2006/math" xmlns:v="urn:schemas-microsoft-com:vml" xmlns:wp14="http://schemas.microsoft.com/office/word/2010/wordprocessingDrawing" xmlns:wp="http://schemas.openxmlformats.org/drawingml/2006/wordprocessingDrawing" xmlns:w10="urn:schemas-microsoft-com:office:word" xmlns:w="http://schemas.openxmlformats.org/wordprocessingml/2006/main" xmlns:w14="http://schemas.microsoft.com/office/word/2010/wordml" xmlns:w15="http://schemas.microsoft.com/office/word/2012/wordml" xmlns:w16se="http://schemas.microsoft.com/office/word/2015/wordml/symex" xmlns:wpg="http://schemas.microsoft.com/office/word/2010/wordprocessingGroup" xmlns:wpi="http://schemas.microsoft.com/office/word/2010/wordprocessingInk" xmlns:wne="http://schemas.microsoft.com/office/word/2006/wordml" xmlns:wps="http://schemas.microsoft.com/office/word/2010/wordprocessingShape" mc:Ignorable="w14 w15 w16se wp14">
   <w:endnote w:type="separator" w:id="-1">
     <w:p>
       <w:pPr>
@@ -14023,7 +13438,7 @@
 </file>
 
 <file path=word/footnotes.xml><?xml version="1.0" encoding="utf-8"?>
-<w:footnotes xmlns:wpc="http://schemas.microsoft.com/office/word/2010/wordprocessingCanvas" xmlns:cx="http://schemas.microsoft.com/office/drawing/2014/chartex" xmlns:cx1="http://schemas.microsoft.com/office/drawing/2015/9/8/chartex" xmlns:cx2="http://schemas.microsoft.com/office/drawing/2015/10/21/chartex" xmlns:cx3="http://schemas.microsoft.com/office/drawing/2016/5/9/chartex" xmlns:cx4="http://schemas.microsoft.com/office/drawing/2016/5/10/chartex" xmlns:cx5="http://schemas.microsoft.com/office/drawing/2016/5/11/chartex" xmlns:cx6="http://schemas.microsoft.com/office/drawing/2016/5/12/chartex" xmlns:cx7="http://schemas.microsoft.com/office/drawing/2016/5/13/chartex" xmlns:cx8="http://schemas.microsoft.com/office/drawing/2016/5/14/chartex" xmlns:mc="http://schemas.openxmlformats.org/markup-compatibility/2006" xmlns:aink="http://schemas.microsoft.com/office/drawing/2016/ink" xmlns:am3d="http://schemas.microsoft.com/office/drawing/2017/model3d" xmlns:o="urn:schemas-microsoft-com:office:office" xmlns:r="http://schemas.openxmlformats.org/officeDocument/2006/relationships" xmlns:m="http://schemas.openxmlformats.org/officeDocument/2006/math" xmlns:v="urn:schemas-microsoft-com:vml" xmlns:wp14="http://schemas.microsoft.com/office/word/2010/wordprocessingDrawing" xmlns:wp="http://schemas.openxmlformats.org/drawingml/2006/wordprocessingDrawing" xmlns:w10="urn:schemas-microsoft-com:office:word" xmlns:w="http://schemas.openxmlformats.org/wordprocessingml/2006/main" xmlns:w14="http://schemas.microsoft.com/office/word/2010/wordml" xmlns:w15="http://schemas.microsoft.com/office/word/2012/wordml" xmlns:w16cid="http://schemas.microsoft.com/office/word/2016/wordml/cid" xmlns:w16se="http://schemas.microsoft.com/office/word/2015/wordml/symex" xmlns:wpg="http://schemas.microsoft.com/office/word/2010/wordprocessingGroup" xmlns:wpi="http://schemas.microsoft.com/office/word/2010/wordprocessingInk" xmlns:wne="http://schemas.microsoft.com/office/word/2006/wordml" xmlns:wps="http://schemas.microsoft.com/office/word/2010/wordprocessingShape" mc:Ignorable="w14 w15 w16se w16cid wp14">
+<w:footnotes xmlns:wpc="http://schemas.microsoft.com/office/word/2010/wordprocessingCanvas" xmlns:cx="http://schemas.microsoft.com/office/drawing/2014/chartex" xmlns:cx1="http://schemas.microsoft.com/office/drawing/2015/9/8/chartex" xmlns:mc="http://schemas.openxmlformats.org/markup-compatibility/2006" xmlns:o="urn:schemas-microsoft-com:office:office" xmlns:r="http://schemas.openxmlformats.org/officeDocument/2006/relationships" xmlns:m="http://schemas.openxmlformats.org/officeDocument/2006/math" xmlns:v="urn:schemas-microsoft-com:vml" xmlns:wp14="http://schemas.microsoft.com/office/word/2010/wordprocessingDrawing" xmlns:wp="http://schemas.openxmlformats.org/drawingml/2006/wordprocessingDrawing" xmlns:w10="urn:schemas-microsoft-com:office:word" xmlns:w="http://schemas.openxmlformats.org/wordprocessingml/2006/main" xmlns:w14="http://schemas.microsoft.com/office/word/2010/wordml" xmlns:w15="http://schemas.microsoft.com/office/word/2012/wordml" xmlns:w16se="http://schemas.microsoft.com/office/word/2015/wordml/symex" xmlns:wpg="http://schemas.microsoft.com/office/word/2010/wordprocessingGroup" xmlns:wpi="http://schemas.microsoft.com/office/word/2010/wordprocessingInk" xmlns:wne="http://schemas.microsoft.com/office/word/2006/wordml" xmlns:wps="http://schemas.microsoft.com/office/word/2010/wordprocessingShape" mc:Ignorable="w14 w15 w16se wp14">
   <w:footnote w:type="separator" w:id="-1">
     <w:p>
       <w:pPr>
@@ -14048,11 +13463,11 @@
 </file>
 
 <file path=word/numbering.xml><?xml version="1.0" encoding="utf-8"?>
-<w:numbering xmlns:wpc="http://schemas.microsoft.com/office/word/2010/wordprocessingCanvas" xmlns:cx="http://schemas.microsoft.com/office/drawing/2014/chartex" xmlns:cx1="http://schemas.microsoft.com/office/drawing/2015/9/8/chartex" xmlns:cx2="http://schemas.microsoft.com/office/drawing/2015/10/21/chartex" xmlns:cx3="http://schemas.microsoft.com/office/drawing/2016/5/9/chartex" xmlns:cx4="http://schemas.microsoft.com/office/drawing/2016/5/10/chartex" xmlns:cx5="http://schemas.microsoft.com/office/drawing/2016/5/11/chartex" xmlns:cx6="http://schemas.microsoft.com/office/drawing/2016/5/12/chartex" xmlns:cx7="http://schemas.microsoft.com/office/drawing/2016/5/13/chartex" xmlns:cx8="http://schemas.microsoft.com/office/drawing/2016/5/14/chartex" xmlns:mc="http://schemas.openxmlformats.org/markup-compatibility/2006" xmlns:aink="http://schemas.microsoft.com/office/drawing/2016/ink" xmlns:am3d="http://schemas.microsoft.com/office/drawing/2017/model3d" xmlns:o="urn:schemas-microsoft-com:office:office" xmlns:r="http://schemas.openxmlformats.org/officeDocument/2006/relationships" xmlns:m="http://schemas.openxmlformats.org/officeDocument/2006/math" xmlns:v="urn:schemas-microsoft-com:vml" xmlns:wp14="http://schemas.microsoft.com/office/word/2010/wordprocessingDrawing" xmlns:wp="http://schemas.openxmlformats.org/drawingml/2006/wordprocessingDrawing" xmlns:w10="urn:schemas-microsoft-com:office:word" xmlns:w="http://schemas.openxmlformats.org/wordprocessingml/2006/main" xmlns:w14="http://schemas.microsoft.com/office/word/2010/wordml" xmlns:w15="http://schemas.microsoft.com/office/word/2012/wordml" xmlns:w16cid="http://schemas.microsoft.com/office/word/2016/wordml/cid" xmlns:w16se="http://schemas.microsoft.com/office/word/2015/wordml/symex" xmlns:wpg="http://schemas.microsoft.com/office/word/2010/wordprocessingGroup" xmlns:wpi="http://schemas.microsoft.com/office/word/2010/wordprocessingInk" xmlns:wne="http://schemas.microsoft.com/office/word/2006/wordml" xmlns:wps="http://schemas.microsoft.com/office/word/2010/wordprocessingShape" mc:Ignorable="w14 w15 w16se w16cid wp14">
+<w:numbering xmlns:wpc="http://schemas.microsoft.com/office/word/2010/wordprocessingCanvas" xmlns:cx="http://schemas.microsoft.com/office/drawing/2014/chartex" xmlns:cx1="http://schemas.microsoft.com/office/drawing/2015/9/8/chartex" xmlns:mc="http://schemas.openxmlformats.org/markup-compatibility/2006" xmlns:o="urn:schemas-microsoft-com:office:office" xmlns:r="http://schemas.openxmlformats.org/officeDocument/2006/relationships" xmlns:m="http://schemas.openxmlformats.org/officeDocument/2006/math" xmlns:v="urn:schemas-microsoft-com:vml" xmlns:wp14="http://schemas.microsoft.com/office/word/2010/wordprocessingDrawing" xmlns:wp="http://schemas.openxmlformats.org/drawingml/2006/wordprocessingDrawing" xmlns:w10="urn:schemas-microsoft-com:office:word" xmlns:w="http://schemas.openxmlformats.org/wordprocessingml/2006/main" xmlns:w14="http://schemas.microsoft.com/office/word/2010/wordml" xmlns:w15="http://schemas.microsoft.com/office/word/2012/wordml" xmlns:w16se="http://schemas.microsoft.com/office/word/2015/wordml/symex" xmlns:wpg="http://schemas.microsoft.com/office/word/2010/wordprocessingGroup" xmlns:wpi="http://schemas.microsoft.com/office/word/2010/wordprocessingInk" xmlns:wne="http://schemas.microsoft.com/office/word/2006/wordml" xmlns:wps="http://schemas.microsoft.com/office/word/2010/wordprocessingShape" mc:Ignorable="w14 w15 w16se wp14">
   <w:abstractNum w:abstractNumId="0" w15:restartNumberingAfterBreak="0">
-    <w:nsid w:val="28AF7FA4"/>
+    <w:nsid w:val="15797771"/>
     <w:multiLevelType w:val="hybridMultilevel"/>
-    <w:tmpl w:val="19E6DF30"/>
+    <w:tmpl w:val="DC9AC06A"/>
     <w:lvl w:ilvl="0" w:tplc="04090001">
       <w:start w:val="1"/>
       <w:numFmt w:val="bullet"/>
@@ -14163,102 +13578,16 @@
     </w:lvl>
   </w:abstractNum>
   <w:abstractNum w:abstractNumId="1" w15:restartNumberingAfterBreak="0">
-    <w:nsid w:val="4EB7021C"/>
+    <w:nsid w:val="18023191"/>
     <w:multiLevelType w:val="hybridMultilevel"/>
-    <w:tmpl w:val="4FDC0156"/>
-    <w:lvl w:ilvl="0" w:tplc="0409000F">
-      <w:start w:val="1"/>
-      <w:numFmt w:val="decimal"/>
-      <w:lvlText w:val="%1."/>
-      <w:lvlJc w:val="left"/>
-      <w:pPr>
-        <w:ind w:left="720" w:hanging="360"/>
-      </w:pPr>
-    </w:lvl>
-    <w:lvl w:ilvl="1" w:tplc="04090019" w:tentative="1">
-      <w:start w:val="1"/>
-      <w:numFmt w:val="lowerLetter"/>
-      <w:lvlText w:val="%2."/>
-      <w:lvlJc w:val="left"/>
-      <w:pPr>
-        <w:ind w:left="1440" w:hanging="360"/>
-      </w:pPr>
-    </w:lvl>
-    <w:lvl w:ilvl="2" w:tplc="0409001B" w:tentative="1">
-      <w:start w:val="1"/>
-      <w:numFmt w:val="lowerRoman"/>
-      <w:lvlText w:val="%3."/>
-      <w:lvlJc w:val="right"/>
-      <w:pPr>
-        <w:ind w:left="2160" w:hanging="180"/>
-      </w:pPr>
-    </w:lvl>
-    <w:lvl w:ilvl="3" w:tplc="0409000F" w:tentative="1">
-      <w:start w:val="1"/>
-      <w:numFmt w:val="decimal"/>
-      <w:lvlText w:val="%4."/>
-      <w:lvlJc w:val="left"/>
-      <w:pPr>
-        <w:ind w:left="2880" w:hanging="360"/>
-      </w:pPr>
-    </w:lvl>
-    <w:lvl w:ilvl="4" w:tplc="04090019" w:tentative="1">
-      <w:start w:val="1"/>
-      <w:numFmt w:val="lowerLetter"/>
-      <w:lvlText w:val="%5."/>
-      <w:lvlJc w:val="left"/>
-      <w:pPr>
-        <w:ind w:left="3600" w:hanging="360"/>
-      </w:pPr>
-    </w:lvl>
-    <w:lvl w:ilvl="5" w:tplc="0409001B" w:tentative="1">
-      <w:start w:val="1"/>
-      <w:numFmt w:val="lowerRoman"/>
-      <w:lvlText w:val="%6."/>
-      <w:lvlJc w:val="right"/>
-      <w:pPr>
-        <w:ind w:left="4320" w:hanging="180"/>
-      </w:pPr>
-    </w:lvl>
-    <w:lvl w:ilvl="6" w:tplc="0409000F" w:tentative="1">
-      <w:start w:val="1"/>
-      <w:numFmt w:val="decimal"/>
-      <w:lvlText w:val="%7."/>
-      <w:lvlJc w:val="left"/>
-      <w:pPr>
-        <w:ind w:left="5040" w:hanging="360"/>
-      </w:pPr>
-    </w:lvl>
-    <w:lvl w:ilvl="7" w:tplc="04090019" w:tentative="1">
-      <w:start w:val="1"/>
-      <w:numFmt w:val="lowerLetter"/>
-      <w:lvlText w:val="%8."/>
-      <w:lvlJc w:val="left"/>
-      <w:pPr>
-        <w:ind w:left="5760" w:hanging="360"/>
-      </w:pPr>
-    </w:lvl>
-    <w:lvl w:ilvl="8" w:tplc="0409001B" w:tentative="1">
-      <w:start w:val="1"/>
-      <w:numFmt w:val="lowerRoman"/>
-      <w:lvlText w:val="%9."/>
-      <w:lvlJc w:val="right"/>
-      <w:pPr>
-        <w:ind w:left="6480" w:hanging="180"/>
-      </w:pPr>
-    </w:lvl>
-  </w:abstractNum>
-  <w:abstractNum w:abstractNumId="2" w15:restartNumberingAfterBreak="0">
-    <w:nsid w:val="6E854513"/>
-    <w:multiLevelType w:val="hybridMultilevel"/>
-    <w:tmpl w:val="68F87BAC"/>
+    <w:tmpl w:val="8D08EA7E"/>
     <w:lvl w:ilvl="0" w:tplc="04090001">
       <w:start w:val="1"/>
       <w:numFmt w:val="bullet"/>
       <w:lvlText w:val=""/>
       <w:lvlJc w:val="left"/>
       <w:pPr>
-        <w:ind w:left="765" w:hanging="360"/>
+        <w:ind w:left="720" w:hanging="360"/>
       </w:pPr>
       <w:rPr>
         <w:rFonts w:ascii="Symbol" w:hAnsi="Symbol" w:hint="default"/>
@@ -14270,7 +13599,7 @@
       <w:lvlText w:val="o"/>
       <w:lvlJc w:val="left"/>
       <w:pPr>
-        <w:ind w:left="1485" w:hanging="360"/>
+        <w:ind w:left="1440" w:hanging="360"/>
       </w:pPr>
       <w:rPr>
         <w:rFonts w:ascii="Courier New" w:hAnsi="Courier New" w:cs="Courier New" w:hint="default"/>
@@ -14282,7 +13611,7 @@
       <w:lvlText w:val=""/>
       <w:lvlJc w:val="left"/>
       <w:pPr>
-        <w:ind w:left="2205" w:hanging="360"/>
+        <w:ind w:left="2160" w:hanging="360"/>
       </w:pPr>
       <w:rPr>
         <w:rFonts w:ascii="Wingdings" w:hAnsi="Wingdings" w:hint="default"/>
@@ -14294,7 +13623,7 @@
       <w:lvlText w:val=""/>
       <w:lvlJc w:val="left"/>
       <w:pPr>
-        <w:ind w:left="2925" w:hanging="360"/>
+        <w:ind w:left="2880" w:hanging="360"/>
       </w:pPr>
       <w:rPr>
         <w:rFonts w:ascii="Symbol" w:hAnsi="Symbol" w:hint="default"/>
@@ -14306,7 +13635,7 @@
       <w:lvlText w:val="o"/>
       <w:lvlJc w:val="left"/>
       <w:pPr>
-        <w:ind w:left="3645" w:hanging="360"/>
+        <w:ind w:left="3600" w:hanging="360"/>
       </w:pPr>
       <w:rPr>
         <w:rFonts w:ascii="Courier New" w:hAnsi="Courier New" w:cs="Courier New" w:hint="default"/>
@@ -14318,7 +13647,7 @@
       <w:lvlText w:val=""/>
       <w:lvlJc w:val="left"/>
       <w:pPr>
-        <w:ind w:left="4365" w:hanging="360"/>
+        <w:ind w:left="4320" w:hanging="360"/>
       </w:pPr>
       <w:rPr>
         <w:rFonts w:ascii="Wingdings" w:hAnsi="Wingdings" w:hint="default"/>
@@ -14330,7 +13659,7 @@
       <w:lvlText w:val=""/>
       <w:lvlJc w:val="left"/>
       <w:pPr>
-        <w:ind w:left="5085" w:hanging="360"/>
+        <w:ind w:left="5040" w:hanging="360"/>
       </w:pPr>
       <w:rPr>
         <w:rFonts w:ascii="Symbol" w:hAnsi="Symbol" w:hint="default"/>
@@ -14342,7 +13671,7 @@
       <w:lvlText w:val="o"/>
       <w:lvlJc w:val="left"/>
       <w:pPr>
-        <w:ind w:left="5805" w:hanging="360"/>
+        <w:ind w:left="5760" w:hanging="360"/>
       </w:pPr>
       <w:rPr>
         <w:rFonts w:ascii="Courier New" w:hAnsi="Courier New" w:cs="Courier New" w:hint="default"/>
@@ -14354,6 +13683,318 @@
       <w:lvlText w:val=""/>
       <w:lvlJc w:val="left"/>
       <w:pPr>
+        <w:ind w:left="6480" w:hanging="360"/>
+      </w:pPr>
+      <w:rPr>
+        <w:rFonts w:ascii="Wingdings" w:hAnsi="Wingdings" w:hint="default"/>
+      </w:rPr>
+    </w:lvl>
+  </w:abstractNum>
+  <w:abstractNum w:abstractNumId="2" w15:restartNumberingAfterBreak="0">
+    <w:nsid w:val="28AF7FA4"/>
+    <w:multiLevelType w:val="hybridMultilevel"/>
+    <w:tmpl w:val="19E6DF30"/>
+    <w:lvl w:ilvl="0" w:tplc="04090001">
+      <w:start w:val="1"/>
+      <w:numFmt w:val="bullet"/>
+      <w:lvlText w:val=""/>
+      <w:lvlJc w:val="left"/>
+      <w:pPr>
+        <w:ind w:left="720" w:hanging="360"/>
+      </w:pPr>
+      <w:rPr>
+        <w:rFonts w:ascii="Symbol" w:hAnsi="Symbol" w:hint="default"/>
+      </w:rPr>
+    </w:lvl>
+    <w:lvl w:ilvl="1" w:tplc="04090003" w:tentative="1">
+      <w:start w:val="1"/>
+      <w:numFmt w:val="bullet"/>
+      <w:lvlText w:val="o"/>
+      <w:lvlJc w:val="left"/>
+      <w:pPr>
+        <w:ind w:left="1440" w:hanging="360"/>
+      </w:pPr>
+      <w:rPr>
+        <w:rFonts w:ascii="Courier New" w:hAnsi="Courier New" w:cs="Courier New" w:hint="default"/>
+      </w:rPr>
+    </w:lvl>
+    <w:lvl w:ilvl="2" w:tplc="04090005" w:tentative="1">
+      <w:start w:val="1"/>
+      <w:numFmt w:val="bullet"/>
+      <w:lvlText w:val=""/>
+      <w:lvlJc w:val="left"/>
+      <w:pPr>
+        <w:ind w:left="2160" w:hanging="360"/>
+      </w:pPr>
+      <w:rPr>
+        <w:rFonts w:ascii="Wingdings" w:hAnsi="Wingdings" w:hint="default"/>
+      </w:rPr>
+    </w:lvl>
+    <w:lvl w:ilvl="3" w:tplc="04090001" w:tentative="1">
+      <w:start w:val="1"/>
+      <w:numFmt w:val="bullet"/>
+      <w:lvlText w:val=""/>
+      <w:lvlJc w:val="left"/>
+      <w:pPr>
+        <w:ind w:left="2880" w:hanging="360"/>
+      </w:pPr>
+      <w:rPr>
+        <w:rFonts w:ascii="Symbol" w:hAnsi="Symbol" w:hint="default"/>
+      </w:rPr>
+    </w:lvl>
+    <w:lvl w:ilvl="4" w:tplc="04090003" w:tentative="1">
+      <w:start w:val="1"/>
+      <w:numFmt w:val="bullet"/>
+      <w:lvlText w:val="o"/>
+      <w:lvlJc w:val="left"/>
+      <w:pPr>
+        <w:ind w:left="3600" w:hanging="360"/>
+      </w:pPr>
+      <w:rPr>
+        <w:rFonts w:ascii="Courier New" w:hAnsi="Courier New" w:cs="Courier New" w:hint="default"/>
+      </w:rPr>
+    </w:lvl>
+    <w:lvl w:ilvl="5" w:tplc="04090005" w:tentative="1">
+      <w:start w:val="1"/>
+      <w:numFmt w:val="bullet"/>
+      <w:lvlText w:val=""/>
+      <w:lvlJc w:val="left"/>
+      <w:pPr>
+        <w:ind w:left="4320" w:hanging="360"/>
+      </w:pPr>
+      <w:rPr>
+        <w:rFonts w:ascii="Wingdings" w:hAnsi="Wingdings" w:hint="default"/>
+      </w:rPr>
+    </w:lvl>
+    <w:lvl w:ilvl="6" w:tplc="04090001" w:tentative="1">
+      <w:start w:val="1"/>
+      <w:numFmt w:val="bullet"/>
+      <w:lvlText w:val=""/>
+      <w:lvlJc w:val="left"/>
+      <w:pPr>
+        <w:ind w:left="5040" w:hanging="360"/>
+      </w:pPr>
+      <w:rPr>
+        <w:rFonts w:ascii="Symbol" w:hAnsi="Symbol" w:hint="default"/>
+      </w:rPr>
+    </w:lvl>
+    <w:lvl w:ilvl="7" w:tplc="04090003" w:tentative="1">
+      <w:start w:val="1"/>
+      <w:numFmt w:val="bullet"/>
+      <w:lvlText w:val="o"/>
+      <w:lvlJc w:val="left"/>
+      <w:pPr>
+        <w:ind w:left="5760" w:hanging="360"/>
+      </w:pPr>
+      <w:rPr>
+        <w:rFonts w:ascii="Courier New" w:hAnsi="Courier New" w:cs="Courier New" w:hint="default"/>
+      </w:rPr>
+    </w:lvl>
+    <w:lvl w:ilvl="8" w:tplc="04090005" w:tentative="1">
+      <w:start w:val="1"/>
+      <w:numFmt w:val="bullet"/>
+      <w:lvlText w:val=""/>
+      <w:lvlJc w:val="left"/>
+      <w:pPr>
+        <w:ind w:left="6480" w:hanging="360"/>
+      </w:pPr>
+      <w:rPr>
+        <w:rFonts w:ascii="Wingdings" w:hAnsi="Wingdings" w:hint="default"/>
+      </w:rPr>
+    </w:lvl>
+  </w:abstractNum>
+  <w:abstractNum w:abstractNumId="3" w15:restartNumberingAfterBreak="0">
+    <w:nsid w:val="4EB7021C"/>
+    <w:multiLevelType w:val="hybridMultilevel"/>
+    <w:tmpl w:val="4FDC0156"/>
+    <w:lvl w:ilvl="0" w:tplc="0409000F">
+      <w:start w:val="1"/>
+      <w:numFmt w:val="decimal"/>
+      <w:lvlText w:val="%1."/>
+      <w:lvlJc w:val="left"/>
+      <w:pPr>
+        <w:ind w:left="720" w:hanging="360"/>
+      </w:pPr>
+    </w:lvl>
+    <w:lvl w:ilvl="1" w:tplc="04090019" w:tentative="1">
+      <w:start w:val="1"/>
+      <w:numFmt w:val="lowerLetter"/>
+      <w:lvlText w:val="%2."/>
+      <w:lvlJc w:val="left"/>
+      <w:pPr>
+        <w:ind w:left="1440" w:hanging="360"/>
+      </w:pPr>
+    </w:lvl>
+    <w:lvl w:ilvl="2" w:tplc="0409001B" w:tentative="1">
+      <w:start w:val="1"/>
+      <w:numFmt w:val="lowerRoman"/>
+      <w:lvlText w:val="%3."/>
+      <w:lvlJc w:val="right"/>
+      <w:pPr>
+        <w:ind w:left="2160" w:hanging="180"/>
+      </w:pPr>
+    </w:lvl>
+    <w:lvl w:ilvl="3" w:tplc="0409000F" w:tentative="1">
+      <w:start w:val="1"/>
+      <w:numFmt w:val="decimal"/>
+      <w:lvlText w:val="%4."/>
+      <w:lvlJc w:val="left"/>
+      <w:pPr>
+        <w:ind w:left="2880" w:hanging="360"/>
+      </w:pPr>
+    </w:lvl>
+    <w:lvl w:ilvl="4" w:tplc="04090019" w:tentative="1">
+      <w:start w:val="1"/>
+      <w:numFmt w:val="lowerLetter"/>
+      <w:lvlText w:val="%5."/>
+      <w:lvlJc w:val="left"/>
+      <w:pPr>
+        <w:ind w:left="3600" w:hanging="360"/>
+      </w:pPr>
+    </w:lvl>
+    <w:lvl w:ilvl="5" w:tplc="0409001B" w:tentative="1">
+      <w:start w:val="1"/>
+      <w:numFmt w:val="lowerRoman"/>
+      <w:lvlText w:val="%6."/>
+      <w:lvlJc w:val="right"/>
+      <w:pPr>
+        <w:ind w:left="4320" w:hanging="180"/>
+      </w:pPr>
+    </w:lvl>
+    <w:lvl w:ilvl="6" w:tplc="0409000F" w:tentative="1">
+      <w:start w:val="1"/>
+      <w:numFmt w:val="decimal"/>
+      <w:lvlText w:val="%7."/>
+      <w:lvlJc w:val="left"/>
+      <w:pPr>
+        <w:ind w:left="5040" w:hanging="360"/>
+      </w:pPr>
+    </w:lvl>
+    <w:lvl w:ilvl="7" w:tplc="04090019" w:tentative="1">
+      <w:start w:val="1"/>
+      <w:numFmt w:val="lowerLetter"/>
+      <w:lvlText w:val="%8."/>
+      <w:lvlJc w:val="left"/>
+      <w:pPr>
+        <w:ind w:left="5760" w:hanging="360"/>
+      </w:pPr>
+    </w:lvl>
+    <w:lvl w:ilvl="8" w:tplc="0409001B" w:tentative="1">
+      <w:start w:val="1"/>
+      <w:numFmt w:val="lowerRoman"/>
+      <w:lvlText w:val="%9."/>
+      <w:lvlJc w:val="right"/>
+      <w:pPr>
+        <w:ind w:left="6480" w:hanging="180"/>
+      </w:pPr>
+    </w:lvl>
+  </w:abstractNum>
+  <w:abstractNum w:abstractNumId="4" w15:restartNumberingAfterBreak="0">
+    <w:nsid w:val="6E854513"/>
+    <w:multiLevelType w:val="hybridMultilevel"/>
+    <w:tmpl w:val="68F87BAC"/>
+    <w:lvl w:ilvl="0" w:tplc="04090001">
+      <w:start w:val="1"/>
+      <w:numFmt w:val="bullet"/>
+      <w:lvlText w:val=""/>
+      <w:lvlJc w:val="left"/>
+      <w:pPr>
+        <w:ind w:left="765" w:hanging="360"/>
+      </w:pPr>
+      <w:rPr>
+        <w:rFonts w:ascii="Symbol" w:hAnsi="Symbol" w:hint="default"/>
+      </w:rPr>
+    </w:lvl>
+    <w:lvl w:ilvl="1" w:tplc="04090003" w:tentative="1">
+      <w:start w:val="1"/>
+      <w:numFmt w:val="bullet"/>
+      <w:lvlText w:val="o"/>
+      <w:lvlJc w:val="left"/>
+      <w:pPr>
+        <w:ind w:left="1485" w:hanging="360"/>
+      </w:pPr>
+      <w:rPr>
+        <w:rFonts w:ascii="Courier New" w:hAnsi="Courier New" w:cs="Courier New" w:hint="default"/>
+      </w:rPr>
+    </w:lvl>
+    <w:lvl w:ilvl="2" w:tplc="04090005" w:tentative="1">
+      <w:start w:val="1"/>
+      <w:numFmt w:val="bullet"/>
+      <w:lvlText w:val=""/>
+      <w:lvlJc w:val="left"/>
+      <w:pPr>
+        <w:ind w:left="2205" w:hanging="360"/>
+      </w:pPr>
+      <w:rPr>
+        <w:rFonts w:ascii="Wingdings" w:hAnsi="Wingdings" w:hint="default"/>
+      </w:rPr>
+    </w:lvl>
+    <w:lvl w:ilvl="3" w:tplc="04090001" w:tentative="1">
+      <w:start w:val="1"/>
+      <w:numFmt w:val="bullet"/>
+      <w:lvlText w:val=""/>
+      <w:lvlJc w:val="left"/>
+      <w:pPr>
+        <w:ind w:left="2925" w:hanging="360"/>
+      </w:pPr>
+      <w:rPr>
+        <w:rFonts w:ascii="Symbol" w:hAnsi="Symbol" w:hint="default"/>
+      </w:rPr>
+    </w:lvl>
+    <w:lvl w:ilvl="4" w:tplc="04090003" w:tentative="1">
+      <w:start w:val="1"/>
+      <w:numFmt w:val="bullet"/>
+      <w:lvlText w:val="o"/>
+      <w:lvlJc w:val="left"/>
+      <w:pPr>
+        <w:ind w:left="3645" w:hanging="360"/>
+      </w:pPr>
+      <w:rPr>
+        <w:rFonts w:ascii="Courier New" w:hAnsi="Courier New" w:cs="Courier New" w:hint="default"/>
+      </w:rPr>
+    </w:lvl>
+    <w:lvl w:ilvl="5" w:tplc="04090005" w:tentative="1">
+      <w:start w:val="1"/>
+      <w:numFmt w:val="bullet"/>
+      <w:lvlText w:val=""/>
+      <w:lvlJc w:val="left"/>
+      <w:pPr>
+        <w:ind w:left="4365" w:hanging="360"/>
+      </w:pPr>
+      <w:rPr>
+        <w:rFonts w:ascii="Wingdings" w:hAnsi="Wingdings" w:hint="default"/>
+      </w:rPr>
+    </w:lvl>
+    <w:lvl w:ilvl="6" w:tplc="04090001" w:tentative="1">
+      <w:start w:val="1"/>
+      <w:numFmt w:val="bullet"/>
+      <w:lvlText w:val=""/>
+      <w:lvlJc w:val="left"/>
+      <w:pPr>
+        <w:ind w:left="5085" w:hanging="360"/>
+      </w:pPr>
+      <w:rPr>
+        <w:rFonts w:ascii="Symbol" w:hAnsi="Symbol" w:hint="default"/>
+      </w:rPr>
+    </w:lvl>
+    <w:lvl w:ilvl="7" w:tplc="04090003" w:tentative="1">
+      <w:start w:val="1"/>
+      <w:numFmt w:val="bullet"/>
+      <w:lvlText w:val="o"/>
+      <w:lvlJc w:val="left"/>
+      <w:pPr>
+        <w:ind w:left="5805" w:hanging="360"/>
+      </w:pPr>
+      <w:rPr>
+        <w:rFonts w:ascii="Courier New" w:hAnsi="Courier New" w:cs="Courier New" w:hint="default"/>
+      </w:rPr>
+    </w:lvl>
+    <w:lvl w:ilvl="8" w:tplc="04090005" w:tentative="1">
+      <w:start w:val="1"/>
+      <w:numFmt w:val="bullet"/>
+      <w:lvlText w:val=""/>
+      <w:lvlJc w:val="left"/>
+      <w:pPr>
         <w:ind w:left="6525" w:hanging="360"/>
       </w:pPr>
       <w:rPr>
@@ -14362,19 +14003,25 @@
     </w:lvl>
   </w:abstractNum>
   <w:num w:numId="1">
-    <w:abstractNumId w:val="0"/>
+    <w:abstractNumId w:val="2"/>
   </w:num>
   <w:num w:numId="2">
+    <w:abstractNumId w:val="3"/>
+  </w:num>
+  <w:num w:numId="3">
+    <w:abstractNumId w:val="4"/>
+  </w:num>
+  <w:num w:numId="4">
     <w:abstractNumId w:val="1"/>
   </w:num>
-  <w:num w:numId="3">
-    <w:abstractNumId w:val="2"/>
+  <w:num w:numId="5">
+    <w:abstractNumId w:val="0"/>
   </w:num>
 </w:numbering>
 </file>
 
 <file path=word/styles.xml><?xml version="1.0" encoding="utf-8"?>
-<w:styles xmlns:mc="http://schemas.openxmlformats.org/markup-compatibility/2006" xmlns:r="http://schemas.openxmlformats.org/officeDocument/2006/relationships" xmlns:w="http://schemas.openxmlformats.org/wordprocessingml/2006/main" xmlns:w14="http://schemas.microsoft.com/office/word/2010/wordml" xmlns:w15="http://schemas.microsoft.com/office/word/2012/wordml" xmlns:w16cid="http://schemas.microsoft.com/office/word/2016/wordml/cid" xmlns:w16se="http://schemas.microsoft.com/office/word/2015/wordml/symex" mc:Ignorable="w14 w15 w16se w16cid">
+<w:styles xmlns:mc="http://schemas.openxmlformats.org/markup-compatibility/2006" xmlns:r="http://schemas.openxmlformats.org/officeDocument/2006/relationships" xmlns:w="http://schemas.openxmlformats.org/wordprocessingml/2006/main" xmlns:w14="http://schemas.microsoft.com/office/word/2010/wordml" xmlns:w15="http://schemas.microsoft.com/office/word/2012/wordml" xmlns:w16se="http://schemas.microsoft.com/office/word/2015/wordml/symex" mc:Ignorable="w14 w15 w16se">
   <w:docDefaults>
     <w:rPrDefault>
       <w:rPr>
@@ -14390,7 +14037,7 @@
       </w:pPr>
     </w:pPrDefault>
   </w:docDefaults>
-  <w:latentStyles w:defLockedState="0" w:defUIPriority="99" w:defSemiHidden="0" w:defUnhideWhenUsed="0" w:defQFormat="0" w:count="375">
+  <w:latentStyles w:defLockedState="0" w:defUIPriority="99" w:defSemiHidden="0" w:defUnhideWhenUsed="0" w:defQFormat="0" w:count="371">
     <w:lsdException w:name="Normal" w:uiPriority="0" w:qFormat="1"/>
     <w:lsdException w:name="heading 1" w:uiPriority="9" w:qFormat="1"/>
     <w:lsdException w:name="heading 2" w:semiHidden="1" w:uiPriority="9" w:unhideWhenUsed="1" w:qFormat="1"/>
@@ -14496,6 +14143,7 @@
     <w:lsdException w:name="HTML Sample" w:semiHidden="1" w:unhideWhenUsed="1"/>
     <w:lsdException w:name="HTML Typewriter" w:semiHidden="1" w:unhideWhenUsed="1"/>
     <w:lsdException w:name="HTML Variable" w:semiHidden="1" w:unhideWhenUsed="1"/>
+    <w:lsdException w:name="Normal Table" w:semiHidden="1" w:unhideWhenUsed="1"/>
     <w:lsdException w:name="annotation subject" w:semiHidden="1" w:unhideWhenUsed="1"/>
     <w:lsdException w:name="No List" w:semiHidden="1" w:unhideWhenUsed="1"/>
     <w:lsdException w:name="Outline List 1" w:semiHidden="1" w:unhideWhenUsed="1"/>
@@ -14539,8 +14187,10 @@
     <w:lsdException w:name="Table Elegant" w:semiHidden="1" w:unhideWhenUsed="1"/>
     <w:lsdException w:name="Table Professional" w:semiHidden="1" w:unhideWhenUsed="1"/>
     <w:lsdException w:name="Table Subtle 1" w:semiHidden="1" w:unhideWhenUsed="1"/>
+    <w:lsdException w:name="Table Subtle 2" w:semiHidden="1" w:unhideWhenUsed="1"/>
     <w:lsdException w:name="Table Web 1" w:semiHidden="1" w:unhideWhenUsed="1"/>
     <w:lsdException w:name="Table Web 2" w:semiHidden="1" w:unhideWhenUsed="1"/>
+    <w:lsdException w:name="Table Web 3" w:semiHidden="1" w:unhideWhenUsed="1"/>
     <w:lsdException w:name="Balloon Text" w:semiHidden="1" w:unhideWhenUsed="1"/>
     <w:lsdException w:name="Table Grid" w:uiPriority="39"/>
     <w:lsdException w:name="Table Theme" w:semiHidden="1" w:unhideWhenUsed="1"/>
@@ -14759,22 +14409,18 @@
     <w:lsdException w:name="List Table 5 Dark Accent 6" w:uiPriority="50"/>
     <w:lsdException w:name="List Table 6 Colorful Accent 6" w:uiPriority="51"/>
     <w:lsdException w:name="List Table 7 Colorful Accent 6" w:uiPriority="52"/>
-    <w:lsdException w:name="Mention" w:semiHidden="1" w:unhideWhenUsed="1"/>
-    <w:lsdException w:name="Smart Hyperlink" w:semiHidden="1" w:unhideWhenUsed="1"/>
-    <w:lsdException w:name="Hashtag" w:semiHidden="1" w:unhideWhenUsed="1"/>
-    <w:lsdException w:name="Unresolved Mention" w:semiHidden="1" w:unhideWhenUsed="1"/>
   </w:latentStyles>
-  <w:style w:type="paragraph" w:default="1" w:styleId="Normal">
+  <w:style w:type="paragraph" w:default="1" w:styleId="a">
     <w:name w:val="Normal"/>
     <w:qFormat/>
   </w:style>
-  <w:style w:type="character" w:default="1" w:styleId="DefaultParagraphFont">
+  <w:style w:type="character" w:default="1" w:styleId="a0">
     <w:name w:val="Default Paragraph Font"/>
     <w:uiPriority w:val="1"/>
     <w:semiHidden/>
     <w:unhideWhenUsed/>
   </w:style>
-  <w:style w:type="table" w:default="1" w:styleId="TableNormal">
+  <w:style w:type="table" w:default="1" w:styleId="a1">
     <w:name w:val="Normal Table"/>
     <w:uiPriority w:val="99"/>
     <w:semiHidden/>
@@ -14789,15 +14435,15 @@
       </w:tblCellMar>
     </w:tblPr>
   </w:style>
-  <w:style w:type="numbering" w:default="1" w:styleId="NoList">
+  <w:style w:type="numbering" w:default="1" w:styleId="a2">
     <w:name w:val="No List"/>
     <w:uiPriority w:val="99"/>
     <w:semiHidden/>
     <w:unhideWhenUsed/>
   </w:style>
-  <w:style w:type="character" w:styleId="Hyperlink">
+  <w:style w:type="character" w:styleId="a3">
     <w:name w:val="Hyperlink"/>
-    <w:basedOn w:val="DefaultParagraphFont"/>
+    <w:basedOn w:val="a0"/>
     <w:uiPriority w:val="99"/>
     <w:unhideWhenUsed/>
     <w:rsid w:val="00503937"/>
@@ -14808,7 +14454,7 @@
   </w:style>
   <w:style w:type="character" w:customStyle="1" w:styleId="UnresolvedMention1">
     <w:name w:val="Unresolved Mention1"/>
-    <w:basedOn w:val="DefaultParagraphFont"/>
+    <w:basedOn w:val="a0"/>
     <w:uiPriority w:val="99"/>
     <w:semiHidden/>
     <w:unhideWhenUsed/>
@@ -14818,9 +14464,9 @@
       <w:shd w:val="clear" w:color="auto" w:fill="E6E6E6"/>
     </w:rPr>
   </w:style>
-  <w:style w:type="paragraph" w:styleId="ListParagraph">
+  <w:style w:type="paragraph" w:styleId="a4">
     <w:name w:val="List Paragraph"/>
-    <w:basedOn w:val="Normal"/>
+    <w:basedOn w:val="a"/>
     <w:uiPriority w:val="34"/>
     <w:qFormat/>
     <w:rsid w:val="00C53B7E"/>
@@ -14829,10 +14475,10 @@
       <w:contextualSpacing/>
     </w:pPr>
   </w:style>
-  <w:style w:type="paragraph" w:styleId="Header">
+  <w:style w:type="paragraph" w:styleId="a5">
     <w:name w:val="header"/>
-    <w:basedOn w:val="Normal"/>
-    <w:link w:val="HeaderChar"/>
+    <w:basedOn w:val="a"/>
+    <w:link w:val="a6"/>
     <w:uiPriority w:val="99"/>
     <w:unhideWhenUsed/>
     <w:rsid w:val="00B77449"/>
@@ -14844,17 +14490,17 @@
       <w:spacing w:after="0" w:line="240" w:lineRule="auto"/>
     </w:pPr>
   </w:style>
-  <w:style w:type="character" w:customStyle="1" w:styleId="HeaderChar">
-    <w:name w:val="Header Char"/>
-    <w:basedOn w:val="DefaultParagraphFont"/>
-    <w:link w:val="Header"/>
+  <w:style w:type="character" w:customStyle="1" w:styleId="a6">
+    <w:name w:val="Верхний колонтитул Знак"/>
+    <w:basedOn w:val="a0"/>
+    <w:link w:val="a5"/>
     <w:uiPriority w:val="99"/>
     <w:rsid w:val="00B77449"/>
   </w:style>
-  <w:style w:type="paragraph" w:styleId="Footer">
+  <w:style w:type="paragraph" w:styleId="a7">
     <w:name w:val="footer"/>
-    <w:basedOn w:val="Normal"/>
-    <w:link w:val="FooterChar"/>
+    <w:basedOn w:val="a"/>
+    <w:link w:val="a8"/>
     <w:uiPriority w:val="99"/>
     <w:unhideWhenUsed/>
     <w:rsid w:val="00B77449"/>
@@ -14866,16 +14512,16 @@
       <w:spacing w:after="0" w:line="240" w:lineRule="auto"/>
     </w:pPr>
   </w:style>
-  <w:style w:type="character" w:customStyle="1" w:styleId="FooterChar">
-    <w:name w:val="Footer Char"/>
-    <w:basedOn w:val="DefaultParagraphFont"/>
-    <w:link w:val="Footer"/>
+  <w:style w:type="character" w:customStyle="1" w:styleId="a8">
+    <w:name w:val="Нижний колонтитул Знак"/>
+    <w:basedOn w:val="a0"/>
+    <w:link w:val="a7"/>
     <w:uiPriority w:val="99"/>
     <w:rsid w:val="00B77449"/>
   </w:style>
   <w:style w:type="character" w:customStyle="1" w:styleId="UnresolvedMention2">
     <w:name w:val="Unresolved Mention2"/>
-    <w:basedOn w:val="DefaultParagraphFont"/>
+    <w:basedOn w:val="a0"/>
     <w:uiPriority w:val="99"/>
     <w:semiHidden/>
     <w:unhideWhenUsed/>
@@ -14885,9 +14531,9 @@
       <w:shd w:val="clear" w:color="auto" w:fill="E6E6E6"/>
     </w:rPr>
   </w:style>
-  <w:style w:type="character" w:styleId="PlaceholderText">
+  <w:style w:type="character" w:styleId="a9">
     <w:name w:val="Placeholder Text"/>
-    <w:basedOn w:val="DefaultParagraphFont"/>
+    <w:basedOn w:val="a0"/>
     <w:uiPriority w:val="99"/>
     <w:semiHidden/>
     <w:rsid w:val="00F93D89"/>
@@ -14895,9 +14541,9 @@
       <w:color w:val="808080"/>
     </w:rPr>
   </w:style>
-  <w:style w:type="table" w:styleId="TableGrid">
+  <w:style w:type="table" w:styleId="aa">
     <w:name w:val="Table Grid"/>
-    <w:basedOn w:val="TableNormal"/>
+    <w:basedOn w:val="a1"/>
     <w:uiPriority w:val="39"/>
     <w:rsid w:val="00340B62"/>
     <w:pPr>
@@ -14914,9 +14560,9 @@
       </w:tblBorders>
     </w:tblPr>
   </w:style>
-  <w:style w:type="character" w:styleId="UnresolvedMention">
+  <w:style w:type="character" w:customStyle="1" w:styleId="UnresolvedMention">
     <w:name w:val="Unresolved Mention"/>
-    <w:basedOn w:val="DefaultParagraphFont"/>
+    <w:basedOn w:val="a0"/>
     <w:uiPriority w:val="99"/>
     <w:semiHidden/>
     <w:unhideWhenUsed/>
@@ -14926,9 +14572,9 @@
       <w:shd w:val="clear" w:color="auto" w:fill="E6E6E6"/>
     </w:rPr>
   </w:style>
-  <w:style w:type="character" w:styleId="FollowedHyperlink">
+  <w:style w:type="character" w:styleId="ab">
     <w:name w:val="FollowedHyperlink"/>
-    <w:basedOn w:val="DefaultParagraphFont"/>
+    <w:basedOn w:val="a0"/>
     <w:uiPriority w:val="99"/>
     <w:semiHidden/>
     <w:unhideWhenUsed/>
@@ -15207,7 +14853,7 @@
 </file>
 
 <file path=customXml/itemProps1.xml><?xml version="1.0" encoding="utf-8"?>
-<ds:datastoreItem xmlns:ds="http://schemas.openxmlformats.org/officeDocument/2006/customXml" ds:itemID="{17E37D0C-9054-4322-869F-2BE4F7F2A9F2}">
+<ds:datastoreItem xmlns:ds="http://schemas.openxmlformats.org/officeDocument/2006/customXml" ds:itemID="{2B44DF04-0A5F-4CDC-A516-6DBF2EB220DC}">
   <ds:schemaRefs>
     <ds:schemaRef ds:uri="http://schemas.openxmlformats.org/officeDocument/2006/bibliography"/>
   </ds:schemaRefs>

--- a/Petrov_report_bitcoin.docx
+++ b/Petrov_report_bitcoin.docx
@@ -2473,14 +2473,14 @@
           <w:lang w:val="ru-RU"/>
         </w:rPr>
         <w:lastRenderedPageBreak/>
-        <w:t xml:space="preserve">Легализация </w:t>
+        <w:t>Регулирование</w:t>
       </w:r>
       <w:r>
         <w:rPr>
           <w:b/>
           <w:lang w:val="ru-RU"/>
         </w:rPr>
-        <w:t xml:space="preserve">и регуляция </w:t>
+        <w:t xml:space="preserve"> </w:t>
       </w:r>
       <w:r>
         <w:rPr>
@@ -2491,104 +2491,681 @@
       </w:r>
     </w:p>
     <w:p>
-      <w:r>
-        <w:t>To</w:t>
-      </w:r>
-      <w:r>
-        <w:rPr>
-          <w:lang w:val="ru-RU"/>
-        </w:rPr>
-        <w:t xml:space="preserve"> </w:t>
-      </w:r>
-      <w:r>
-        <w:t>be</w:t>
-      </w:r>
-      <w:r>
-        <w:rPr>
-          <w:lang w:val="ru-RU"/>
-        </w:rPr>
-        <w:t xml:space="preserve"> </w:t>
-      </w:r>
-      <w:r>
-        <w:t>done</w:t>
-      </w:r>
-    </w:p>
-    <w:p/>
-    <w:p>
-      <w:hyperlink r:id="rId19" w:history="1">
-        <w:r>
-          <w:rPr>
-            <w:rStyle w:val="a3"/>
-          </w:rPr>
-          <w:t>https://www.bbh.com/resource/blob/25144/e30fada9d39b1c83aac1dd6a783a2fa5/regulating-cryptocurrencies-pdf-data.pdf</w:t>
-        </w:r>
-      </w:hyperlink>
-    </w:p>
-    <w:p>
-      <w:hyperlink r:id="rId20" w:history="1">
-        <w:r>
-          <w:rPr>
-            <w:rStyle w:val="a3"/>
-          </w:rPr>
-          <w:t>https://fas.org/sgp/crs/misc/R43339.pdf</w:t>
-        </w:r>
-      </w:hyperlink>
-    </w:p>
-    <w:p>
-      <w:hyperlink r:id="rId21" w:history="1">
-        <w:r>
-          <w:rPr>
-            <w:rStyle w:val="a3"/>
-          </w:rPr>
-          <w:t>https://en.wikipedia.org/wiki/BitLicense</w:t>
-        </w:r>
-      </w:hyperlink>
-    </w:p>
-    <w:p>
-      <w:r>
-        <w:t>The regulations concerning Bitcoin and other virtual currencies are taking shape, but are still in a state of flux. Most of the relevant agencies have issued guidance based on existing laws and regulations. It is possible that new legislation and/or rules will be implemented to deal with some of the nuances of convertible virtual currency that were not previously envisioned. As the world grapples to understand the basics of Bitcoin and other virtual currencies, many companies are rapidly developing Bitcoin 2.0 technologies, such as smart contracts and smart property. The commercialization of these technologies will usher in a whole new wave of legal issues</w:t>
-      </w:r>
-    </w:p>
-    <w:p>
-      <w:hyperlink r:id="rId22" w:history="1">
-        <w:r>
-          <w:rPr>
-            <w:rStyle w:val="a3"/>
-          </w:rPr>
-          <w:t>https://kb.osu.edu/dspace/bitstream/handle/1811/78477/OSBLJ_V9N2_429.pdf</w:t>
-        </w:r>
-      </w:hyperlink>
-    </w:p>
-    <w:p>
-      <w:hyperlink r:id="rId23" w:history="1">
-        <w:r>
-          <w:rPr>
-            <w:rStyle w:val="a3"/>
-          </w:rPr>
-          <w:t>http://forklog.consulting/bitcoin_regulation_en.pdf</w:t>
-        </w:r>
-      </w:hyperlink>
-    </w:p>
-    <w:p>
-      <w:hyperlink r:id="rId24" w:history="1">
-        <w:r>
-          <w:rPr>
-            <w:rStyle w:val="a3"/>
-          </w:rPr>
-          <w:t>https://www.coursera.org/learn/cryptocurrency/lecture/bDOoj/new-yorks-bitlicense-proposal</w:t>
-        </w:r>
-      </w:hyperlink>
-    </w:p>
-    <w:p>
+      <w:pPr>
+        <w:rPr>
+          <w:lang w:val="ru-RU"/>
+        </w:rPr>
+      </w:pPr>
+      <w:r>
+        <w:rPr>
+          <w:lang w:val="ru-RU"/>
+        </w:rPr>
+        <w:t xml:space="preserve">Если биткойн является децентрализованной валютой, которая сама подтверждает и проводит транзакции, то почему её надо регулировать? </w:t>
+      </w:r>
+      <w:r>
+        <w:rPr>
+          <w:lang w:val="ru-RU"/>
+        </w:rPr>
+        <w:t>Вот основные причины, почему регуляторы ищут возможность создать правовое поле вокруг биткойна:</w:t>
+      </w:r>
+    </w:p>
+    <w:p>
+      <w:pPr>
+        <w:pStyle w:val="a4"/>
+        <w:numPr>
+          <w:ilvl w:val="0"/>
+          <w:numId w:val="7"/>
+        </w:numPr>
+        <w:rPr>
+          <w:lang w:val="ru-RU"/>
+        </w:rPr>
+      </w:pPr>
+      <w:r>
+        <w:rPr>
+          <w:lang w:val="ru-RU"/>
+        </w:rPr>
+        <w:t xml:space="preserve">Противодействие криминальной активности. Система не проверяет, кто кому за что переводит деньги. Это привлекает тех, кто хочет совершать неправомерные транзакции. Также биткойн псевдоанонимен, что является привлекательным для тех, кто хочет скрыть источник перевода. </w:t>
+      </w:r>
+    </w:p>
+    <w:p>
+      <w:pPr>
+        <w:pStyle w:val="a4"/>
+        <w:numPr>
+          <w:ilvl w:val="0"/>
+          <w:numId w:val="7"/>
+        </w:numPr>
+        <w:rPr>
+          <w:lang w:val="ru-RU"/>
+        </w:rPr>
+      </w:pPr>
+      <w:r>
+        <w:rPr>
+          <w:lang w:val="ru-RU"/>
+        </w:rPr>
+        <w:t xml:space="preserve">Ошибки в транзакциях и двойные переводы. </w:t>
+      </w:r>
+      <w:r>
+        <w:rPr>
+          <w:lang w:val="ru-RU"/>
+        </w:rPr>
+        <w:t>Хотя сам блокчейн надёжен с точки зрения программного кода, ошибки могут возникать у трет</w:t>
+      </w:r>
       <w:bookmarkStart w:id="1" w:name="_GoBack"/>
       <w:bookmarkEnd w:id="1"/>
+      <w:r>
+        <w:rPr>
+          <w:lang w:val="ru-RU"/>
+        </w:rPr>
+        <w:t xml:space="preserve">ьих лиц, через которые пользователи работают с криптовалютой. Например, известный случай с биржей </w:t>
+      </w:r>
+      <w:r>
+        <w:t>Mt</w:t>
+      </w:r>
+      <w:r>
+        <w:rPr>
+          <w:lang w:val="ru-RU"/>
+        </w:rPr>
+        <w:t>.</w:t>
+      </w:r>
+      <w:r>
+        <w:t>Gox</w:t>
+      </w:r>
+      <w:r>
+        <w:rPr>
+          <w:lang w:val="ru-RU"/>
+        </w:rPr>
+        <w:t xml:space="preserve">, когда из-за ошибки в коде, пользователь мог совершить двойную транзакцию на одни и те же деньги. Под действием </w:t>
+      </w:r>
+      <w:r>
+        <w:t>DOS</w:t>
+      </w:r>
+      <w:r>
+        <w:rPr>
+          <w:lang w:val="ru-RU"/>
+        </w:rPr>
+        <w:t>-</w:t>
+      </w:r>
+      <w:r>
+        <w:rPr>
+          <w:lang w:val="ru-RU"/>
+        </w:rPr>
+        <w:t xml:space="preserve">атаки или из-за большого количества платежей система </w:t>
+      </w:r>
+      <w:r>
+        <w:t>Mt</w:t>
+      </w:r>
+      <w:r>
+        <w:rPr>
+          <w:lang w:val="ru-RU"/>
+        </w:rPr>
+        <w:t>.</w:t>
+      </w:r>
+      <w:r>
+        <w:t>Gox</w:t>
+      </w:r>
+      <w:r>
+        <w:rPr>
+          <w:lang w:val="ru-RU"/>
+        </w:rPr>
+        <w:t xml:space="preserve"> </w:t>
+      </w:r>
+      <w:r>
+        <w:rPr>
+          <w:lang w:val="ru-RU"/>
+        </w:rPr>
+        <w:t>не могла определить порядок транзакций и могла перевести одни и те же деньги дважды на два разных аккаунта.</w:t>
+      </w:r>
+    </w:p>
+    <w:p>
+      <w:pPr>
+        <w:pStyle w:val="a4"/>
+        <w:numPr>
+          <w:ilvl w:val="0"/>
+          <w:numId w:val="7"/>
+        </w:numPr>
+        <w:rPr>
+          <w:lang w:val="ru-RU"/>
+        </w:rPr>
+      </w:pPr>
+      <w:r>
+        <w:rPr>
+          <w:lang w:val="ru-RU"/>
+        </w:rPr>
+        <w:t>Взлом крипто-кошельков. Участники блокчейна уязвимы к действиям хакеров</w:t>
+      </w:r>
+      <w:r>
+        <w:rPr>
+          <w:lang w:val="ru-RU"/>
+        </w:rPr>
+        <w:t>. При этом взломать могут и компьютер пользователя, и сервер третьего лица, через которое пользователь торгует криптовалютой (кошельки или биржу).</w:t>
+      </w:r>
+    </w:p>
+    <w:p>
+      <w:pPr>
+        <w:rPr>
+          <w:lang w:val="ru-RU"/>
+        </w:rPr>
+      </w:pPr>
+      <w:hyperlink r:id="rId19" w:history="1">
+        <w:r>
+          <w:rPr>
+            <w:rStyle w:val="a3"/>
+            <w:lang w:val="ru-RU"/>
+          </w:rPr>
+          <w:t>https://openaccess.leidenuniv.nl/bitstream/handle/1887/42104/Bitcoin%2C%20The%20Pros%20and%20Cons%20of%20Regulation.pdf?sequence=1</w:t>
+        </w:r>
+      </w:hyperlink>
+    </w:p>
+    <w:p>
+      <w:pPr>
+        <w:rPr>
+          <w:lang w:val="ru-RU"/>
+        </w:rPr>
+      </w:pPr>
+    </w:p>
+    <w:p>
+      <w:pPr>
+        <w:rPr>
+          <w:lang w:val="ru-RU"/>
+        </w:rPr>
+      </w:pPr>
+    </w:p>
+    <w:p>
+      <w:pPr>
+        <w:rPr>
+          <w:lang w:val="ru-RU"/>
+        </w:rPr>
+      </w:pPr>
+      <w:hyperlink r:id="rId20" w:history="1">
+        <w:r>
+          <w:rPr>
+            <w:rStyle w:val="a3"/>
+          </w:rPr>
+          <w:t>https</w:t>
+        </w:r>
+        <w:r>
+          <w:rPr>
+            <w:rStyle w:val="a3"/>
+            <w:lang w:val="ru-RU"/>
+          </w:rPr>
+          <w:t>://</w:t>
+        </w:r>
+        <w:r>
+          <w:rPr>
+            <w:rStyle w:val="a3"/>
+          </w:rPr>
+          <w:t>www</w:t>
+        </w:r>
+        <w:r>
+          <w:rPr>
+            <w:rStyle w:val="a3"/>
+            <w:lang w:val="ru-RU"/>
+          </w:rPr>
+          <w:t>.</w:t>
+        </w:r>
+        <w:r>
+          <w:rPr>
+            <w:rStyle w:val="a3"/>
+          </w:rPr>
+          <w:t>bbh</w:t>
+        </w:r>
+        <w:r>
+          <w:rPr>
+            <w:rStyle w:val="a3"/>
+            <w:lang w:val="ru-RU"/>
+          </w:rPr>
+          <w:t>.</w:t>
+        </w:r>
+        <w:r>
+          <w:rPr>
+            <w:rStyle w:val="a3"/>
+          </w:rPr>
+          <w:t>com</w:t>
+        </w:r>
+        <w:r>
+          <w:rPr>
+            <w:rStyle w:val="a3"/>
+            <w:lang w:val="ru-RU"/>
+          </w:rPr>
+          <w:t>/</w:t>
+        </w:r>
+        <w:r>
+          <w:rPr>
+            <w:rStyle w:val="a3"/>
+          </w:rPr>
+          <w:t>resource</w:t>
+        </w:r>
+        <w:r>
+          <w:rPr>
+            <w:rStyle w:val="a3"/>
+            <w:lang w:val="ru-RU"/>
+          </w:rPr>
+          <w:t>/</w:t>
+        </w:r>
+        <w:r>
+          <w:rPr>
+            <w:rStyle w:val="a3"/>
+          </w:rPr>
+          <w:t>blob</w:t>
+        </w:r>
+        <w:r>
+          <w:rPr>
+            <w:rStyle w:val="a3"/>
+            <w:lang w:val="ru-RU"/>
+          </w:rPr>
+          <w:t>/25144/</w:t>
+        </w:r>
+        <w:r>
+          <w:rPr>
+            <w:rStyle w:val="a3"/>
+          </w:rPr>
+          <w:t>e</w:t>
+        </w:r>
+        <w:r>
+          <w:rPr>
+            <w:rStyle w:val="a3"/>
+            <w:lang w:val="ru-RU"/>
+          </w:rPr>
+          <w:t>30</w:t>
+        </w:r>
+        <w:r>
+          <w:rPr>
+            <w:rStyle w:val="a3"/>
+          </w:rPr>
+          <w:t>fada</w:t>
+        </w:r>
+        <w:r>
+          <w:rPr>
+            <w:rStyle w:val="a3"/>
+            <w:lang w:val="ru-RU"/>
+          </w:rPr>
+          <w:t>9</w:t>
+        </w:r>
+        <w:r>
+          <w:rPr>
+            <w:rStyle w:val="a3"/>
+          </w:rPr>
+          <w:t>d</w:t>
+        </w:r>
+        <w:r>
+          <w:rPr>
+            <w:rStyle w:val="a3"/>
+            <w:lang w:val="ru-RU"/>
+          </w:rPr>
+          <w:t>39</w:t>
+        </w:r>
+        <w:r>
+          <w:rPr>
+            <w:rStyle w:val="a3"/>
+          </w:rPr>
+          <w:t>b</w:t>
+        </w:r>
+        <w:r>
+          <w:rPr>
+            <w:rStyle w:val="a3"/>
+            <w:lang w:val="ru-RU"/>
+          </w:rPr>
+          <w:t>1</w:t>
+        </w:r>
+        <w:r>
+          <w:rPr>
+            <w:rStyle w:val="a3"/>
+          </w:rPr>
+          <w:t>c</w:t>
+        </w:r>
+        <w:r>
+          <w:rPr>
+            <w:rStyle w:val="a3"/>
+            <w:lang w:val="ru-RU"/>
+          </w:rPr>
+          <w:t>83</w:t>
+        </w:r>
+        <w:r>
+          <w:rPr>
+            <w:rStyle w:val="a3"/>
+          </w:rPr>
+          <w:t>aac</w:t>
+        </w:r>
+        <w:r>
+          <w:rPr>
+            <w:rStyle w:val="a3"/>
+            <w:lang w:val="ru-RU"/>
+          </w:rPr>
+          <w:t>1</w:t>
+        </w:r>
+        <w:r>
+          <w:rPr>
+            <w:rStyle w:val="a3"/>
+          </w:rPr>
+          <w:t>dd</w:t>
+        </w:r>
+        <w:r>
+          <w:rPr>
+            <w:rStyle w:val="a3"/>
+            <w:lang w:val="ru-RU"/>
+          </w:rPr>
+          <w:t>6</w:t>
+        </w:r>
+        <w:r>
+          <w:rPr>
+            <w:rStyle w:val="a3"/>
+          </w:rPr>
+          <w:t>a</w:t>
+        </w:r>
+        <w:r>
+          <w:rPr>
+            <w:rStyle w:val="a3"/>
+            <w:lang w:val="ru-RU"/>
+          </w:rPr>
+          <w:t>783</w:t>
+        </w:r>
+        <w:r>
+          <w:rPr>
+            <w:rStyle w:val="a3"/>
+          </w:rPr>
+          <w:t>a</w:t>
+        </w:r>
+        <w:r>
+          <w:rPr>
+            <w:rStyle w:val="a3"/>
+            <w:lang w:val="ru-RU"/>
+          </w:rPr>
+          <w:t>2</w:t>
+        </w:r>
+        <w:r>
+          <w:rPr>
+            <w:rStyle w:val="a3"/>
+          </w:rPr>
+          <w:t>fa</w:t>
+        </w:r>
+        <w:r>
+          <w:rPr>
+            <w:rStyle w:val="a3"/>
+            <w:lang w:val="ru-RU"/>
+          </w:rPr>
+          <w:t>5/</w:t>
+        </w:r>
+        <w:r>
+          <w:rPr>
+            <w:rStyle w:val="a3"/>
+          </w:rPr>
+          <w:t>regulating</w:t>
+        </w:r>
+        <w:r>
+          <w:rPr>
+            <w:rStyle w:val="a3"/>
+            <w:lang w:val="ru-RU"/>
+          </w:rPr>
+          <w:t>-</w:t>
+        </w:r>
+        <w:r>
+          <w:rPr>
+            <w:rStyle w:val="a3"/>
+          </w:rPr>
+          <w:t>cryptocurrencies</w:t>
+        </w:r>
+        <w:r>
+          <w:rPr>
+            <w:rStyle w:val="a3"/>
+            <w:lang w:val="ru-RU"/>
+          </w:rPr>
+          <w:t>-</w:t>
+        </w:r>
+        <w:r>
+          <w:rPr>
+            <w:rStyle w:val="a3"/>
+          </w:rPr>
+          <w:t>pdf</w:t>
+        </w:r>
+        <w:r>
+          <w:rPr>
+            <w:rStyle w:val="a3"/>
+            <w:lang w:val="ru-RU"/>
+          </w:rPr>
+          <w:t>-</w:t>
+        </w:r>
+        <w:r>
+          <w:rPr>
+            <w:rStyle w:val="a3"/>
+          </w:rPr>
+          <w:t>data</w:t>
+        </w:r>
+        <w:r>
+          <w:rPr>
+            <w:rStyle w:val="a3"/>
+            <w:lang w:val="ru-RU"/>
+          </w:rPr>
+          <w:t>.</w:t>
+        </w:r>
+        <w:r>
+          <w:rPr>
+            <w:rStyle w:val="a3"/>
+          </w:rPr>
+          <w:t>pdf</w:t>
+        </w:r>
+      </w:hyperlink>
+    </w:p>
+    <w:p>
+      <w:hyperlink r:id="rId21" w:history="1">
+        <w:r>
+          <w:rPr>
+            <w:rStyle w:val="a3"/>
+          </w:rPr>
+          <w:t>https://fas.org/sgp/crs/misc/R43339.pdf</w:t>
+        </w:r>
+      </w:hyperlink>
+    </w:p>
+    <w:p>
+      <w:hyperlink r:id="rId22" w:history="1">
+        <w:r>
+          <w:rPr>
+            <w:rStyle w:val="a3"/>
+          </w:rPr>
+          <w:t>https://en.wikipedia.org/wiki/BitLicense</w:t>
+        </w:r>
+      </w:hyperlink>
+    </w:p>
+    <w:p>
+      <w:r>
+        <w:t>The regulations concerning Bitcoin and other virtual currencies are taking shape, but are still in a state of flux. Most of the relevant agencies have issued guidance based on existing laws and regulations. It is possible that new legislation and/or rules will be implemented to deal with some of the nuances of convertible virtual currency that were not previously envisioned. As the world grapples to understand the basics of Bitcoin and other virtual currencies, many companies are rapidly developing Bitcoin 2.0 technologies, such as smart contracts and smart property. The commercialization of these technologies will usher in a whole new wave of legal issues</w:t>
+      </w:r>
+    </w:p>
+    <w:p>
+      <w:hyperlink r:id="rId23" w:history="1">
+        <w:r>
+          <w:rPr>
+            <w:rStyle w:val="a3"/>
+          </w:rPr>
+          <w:t>https://kb.osu.edu/dspace/bitstream/handle/1811/78477/OSBLJ_V9N2_429.pdf</w:t>
+        </w:r>
+      </w:hyperlink>
+    </w:p>
+    <w:p>
+      <w:hyperlink r:id="rId24" w:history="1">
+        <w:r>
+          <w:rPr>
+            <w:rStyle w:val="a3"/>
+          </w:rPr>
+          <w:t>http://forklog.consulting/bitcoin_regulation_en.pdf</w:t>
+        </w:r>
+      </w:hyperlink>
+    </w:p>
+    <w:p>
+      <w:hyperlink r:id="rId25" w:history="1">
+        <w:r>
+          <w:rPr>
+            <w:rStyle w:val="a3"/>
+          </w:rPr>
+          <w:t>https://www.coursera.org/learn/cryptocurrency/lecture/bDOoj/new-yorks-bitlicense-proposal</w:t>
+        </w:r>
+      </w:hyperlink>
+    </w:p>
+    <w:p>
+      <w:r>
+        <w:t>BitLicence</w:t>
+      </w:r>
+    </w:p>
+    <w:p>
+      <w:r>
+        <w:t>Liscensees must:</w:t>
+      </w:r>
+    </w:p>
+    <w:p>
+      <w:pPr>
+        <w:pStyle w:val="a4"/>
+        <w:numPr>
+          <w:ilvl w:val="0"/>
+          <w:numId w:val="6"/>
+        </w:numPr>
+      </w:pPr>
+      <w:r>
+        <w:t>Provide updated information to NYDFS</w:t>
+      </w:r>
+    </w:p>
+    <w:p>
+      <w:pPr>
+        <w:pStyle w:val="a4"/>
+        <w:numPr>
+          <w:ilvl w:val="1"/>
+          <w:numId w:val="6"/>
+        </w:numPr>
+      </w:pPr>
+      <w:r>
+        <w:lastRenderedPageBreak/>
+        <w:t>Including periodic financial statements</w:t>
+      </w:r>
+    </w:p>
+    <w:p>
+      <w:pPr>
+        <w:pStyle w:val="a4"/>
+        <w:numPr>
+          <w:ilvl w:val="0"/>
+          <w:numId w:val="6"/>
+        </w:numPr>
+      </w:pPr>
+      <w:r>
+        <w:rPr>
+          <w:sz w:val="20"/>
+        </w:rPr>
+        <w:t>Maintain financial reserve</w:t>
+      </w:r>
+    </w:p>
+    <w:p>
+      <w:pPr>
+        <w:pStyle w:val="a4"/>
+        <w:numPr>
+          <w:ilvl w:val="1"/>
+          <w:numId w:val="6"/>
+        </w:numPr>
+      </w:pPr>
+      <w:r>
+        <w:rPr>
+          <w:sz w:val="20"/>
+        </w:rPr>
+        <w:t>Amount set by NYDFS</w:t>
+      </w:r>
+    </w:p>
+    <w:p>
+      <w:pPr>
+        <w:pStyle w:val="a4"/>
+        <w:numPr>
+          <w:ilvl w:val="0"/>
+          <w:numId w:val="6"/>
+        </w:numPr>
+      </w:pPr>
+      <w:r>
+        <w:rPr>
+          <w:sz w:val="20"/>
+        </w:rPr>
+        <w:t>Follow rules on</w:t>
+      </w:r>
+    </w:p>
+    <w:p>
+      <w:pPr>
+        <w:pStyle w:val="a4"/>
+        <w:numPr>
+          <w:ilvl w:val="1"/>
+          <w:numId w:val="6"/>
+        </w:numPr>
+      </w:pPr>
+      <w:r>
+        <w:rPr>
+          <w:sz w:val="20"/>
+        </w:rPr>
+        <w:t>Custody of consumer assets</w:t>
+      </w:r>
+    </w:p>
+    <w:p>
+      <w:pPr>
+        <w:pStyle w:val="a4"/>
+        <w:numPr>
+          <w:ilvl w:val="1"/>
+          <w:numId w:val="6"/>
+        </w:numPr>
+      </w:pPr>
+      <w:r>
+        <w:rPr>
+          <w:sz w:val="20"/>
+        </w:rPr>
+        <w:t>Anti money laundering</w:t>
+      </w:r>
+    </w:p>
+    <w:p>
+      <w:pPr>
+        <w:pStyle w:val="a4"/>
+        <w:numPr>
+          <w:ilvl w:val="1"/>
+          <w:numId w:val="6"/>
+        </w:numPr>
+      </w:pPr>
+      <w:r>
+        <w:rPr>
+          <w:sz w:val="20"/>
+        </w:rPr>
+        <w:t>Cybersecurity and disaster recovery</w:t>
+      </w:r>
+    </w:p>
+    <w:p>
+      <w:pPr>
+        <w:pStyle w:val="a4"/>
+        <w:numPr>
+          <w:ilvl w:val="1"/>
+          <w:numId w:val="6"/>
+        </w:numPr>
+      </w:pPr>
+      <w:r>
+        <w:t>Recordkeeping</w:t>
+      </w:r>
+    </w:p>
+    <w:p>
+      <w:pPr>
+        <w:pStyle w:val="a4"/>
+        <w:numPr>
+          <w:ilvl w:val="0"/>
+          <w:numId w:val="6"/>
+        </w:numPr>
+      </w:pPr>
+      <w:r>
+        <w:t>Designate a compliance officer, have written policies</w:t>
+      </w:r>
+    </w:p>
+    <w:p>
+      <w:pPr>
+        <w:pStyle w:val="a4"/>
+        <w:numPr>
+          <w:ilvl w:val="0"/>
+          <w:numId w:val="6"/>
+        </w:numPr>
+      </w:pPr>
+      <w:r>
+        <w:t>Disclose risks to counsumers</w:t>
+      </w:r>
     </w:p>
     <w:p/>
     <w:p>
       <w:pPr>
         <w:rPr>
           <w:b/>
-          <w:lang w:val="ru-RU"/>
         </w:rPr>
       </w:pPr>
       <w:r>
@@ -2596,7 +3173,20 @@
           <w:b/>
           <w:lang w:val="ru-RU"/>
         </w:rPr>
-        <w:t>Алгоритм Консенсуса</w:t>
+        <w:t>Алгоритм</w:t>
+      </w:r>
+      <w:r>
+        <w:rPr>
+          <w:b/>
+        </w:rPr>
+        <w:t xml:space="preserve"> </w:t>
+      </w:r>
+      <w:r>
+        <w:rPr>
+          <w:b/>
+          <w:lang w:val="ru-RU"/>
+        </w:rPr>
+        <w:t>Консенсуса</w:t>
       </w:r>
     </w:p>
     <w:p>
@@ -2692,7 +3282,7 @@
       </w:r>
     </w:p>
     <w:p>
-      <w:hyperlink r:id="rId25" w:history="1">
+      <w:hyperlink r:id="rId26" w:history="1">
         <w:r>
           <w:rPr>
             <w:rStyle w:val="a3"/>
@@ -2702,7 +3292,7 @@
       </w:hyperlink>
     </w:p>
     <w:p>
-      <w:hyperlink r:id="rId26" w:history="1">
+      <w:hyperlink r:id="rId27" w:history="1">
         <w:r>
           <w:rPr>
             <w:rStyle w:val="a3"/>
@@ -2781,7 +3371,6 @@
       <w:pPr>
         <w:rPr>
           <w:b/>
-          <w:lang w:val="ru-RU"/>
         </w:rPr>
       </w:pPr>
       <w:r>
@@ -2792,12 +3381,7 @@
       </w:r>
     </w:p>
     <w:p>
-      <w:pPr>
-        <w:rPr>
-          <w:lang w:val="ru-RU"/>
-        </w:rPr>
-      </w:pPr>
-      <w:hyperlink r:id="rId27" w:history="1">
+      <w:hyperlink r:id="rId28" w:history="1">
         <w:r>
           <w:rPr>
             <w:rStyle w:val="a3"/>
@@ -2807,7 +3391,6 @@
         <w:r>
           <w:rPr>
             <w:rStyle w:val="a3"/>
-            <w:lang w:val="ru-RU"/>
           </w:rPr>
           <w:t>://</w:t>
         </w:r>
@@ -2820,7 +3403,6 @@
         <w:r>
           <w:rPr>
             <w:rStyle w:val="a3"/>
-            <w:lang w:val="ru-RU"/>
           </w:rPr>
           <w:t>.</w:t>
         </w:r>
@@ -2833,7 +3415,6 @@
         <w:r>
           <w:rPr>
             <w:rStyle w:val="a3"/>
-            <w:lang w:val="ru-RU"/>
           </w:rPr>
           <w:t>/</w:t>
         </w:r>
@@ -2846,7 +3427,6 @@
         <w:r>
           <w:rPr>
             <w:rStyle w:val="a3"/>
-            <w:lang w:val="ru-RU"/>
           </w:rPr>
           <w:t>/</w:t>
         </w:r>
@@ -2859,7 +3439,6 @@
         <w:r>
           <w:rPr>
             <w:rStyle w:val="a3"/>
-            <w:lang w:val="ru-RU"/>
           </w:rPr>
           <w:t>-</w:t>
         </w:r>
@@ -2872,7 +3451,6 @@
         <w:r>
           <w:rPr>
             <w:rStyle w:val="a3"/>
-            <w:lang w:val="ru-RU"/>
           </w:rPr>
           <w:t>-</w:t>
         </w:r>
@@ -2885,7 +3463,6 @@
         <w:r>
           <w:rPr>
             <w:rStyle w:val="a3"/>
-            <w:lang w:val="ru-RU"/>
           </w:rPr>
           <w:t>-</w:t>
         </w:r>
@@ -2898,7 +3475,6 @@
         <w:r>
           <w:rPr>
             <w:rStyle w:val="a3"/>
-            <w:lang w:val="ru-RU"/>
           </w:rPr>
           <w:t>-</w:t>
         </w:r>
@@ -2911,7 +3487,6 @@
         <w:r>
           <w:rPr>
             <w:rStyle w:val="a3"/>
-            <w:lang w:val="ru-RU"/>
           </w:rPr>
           <w:t>-</w:t>
         </w:r>
@@ -2924,7 +3499,6 @@
         <w:r>
           <w:rPr>
             <w:rStyle w:val="a3"/>
-            <w:lang w:val="ru-RU"/>
           </w:rPr>
           <w:t>-</w:t>
         </w:r>
@@ -2937,7 +3511,6 @@
         <w:r>
           <w:rPr>
             <w:rStyle w:val="a3"/>
-            <w:lang w:val="ru-RU"/>
           </w:rPr>
           <w:t>-</w:t>
         </w:r>
@@ -2950,7 +3523,6 @@
         <w:r>
           <w:rPr>
             <w:rStyle w:val="a3"/>
-            <w:lang w:val="ru-RU"/>
           </w:rPr>
           <w:t>-</w:t>
         </w:r>
@@ -2963,7 +3535,6 @@
         <w:r>
           <w:rPr>
             <w:rStyle w:val="a3"/>
-            <w:lang w:val="ru-RU"/>
           </w:rPr>
           <w:t>99</w:t>
         </w:r>
@@ -2976,7 +3547,6 @@
         <w:r>
           <w:rPr>
             <w:rStyle w:val="a3"/>
-            <w:lang w:val="ru-RU"/>
           </w:rPr>
           <w:t>472</w:t>
         </w:r>
@@ -2989,7 +3559,6 @@
         <w:r>
           <w:rPr>
             <w:rStyle w:val="a3"/>
-            <w:lang w:val="ru-RU"/>
           </w:rPr>
           <w:t>23</w:t>
         </w:r>
@@ -3005,7 +3574,6 @@
       <w:pPr>
         <w:rPr>
           <w:b/>
-          <w:lang w:val="ru-RU"/>
         </w:rPr>
       </w:pPr>
     </w:p>
@@ -3014,14 +3582,12 @@
         <w:rPr>
           <w:b/>
           <w:sz w:val="28"/>
-          <w:lang w:val="ru-RU"/>
         </w:rPr>
       </w:pPr>
       <w:r>
         <w:rPr>
           <w:b/>
           <w:sz w:val="28"/>
-          <w:lang w:val="ru-RU"/>
         </w:rPr>
         <w:br w:type="page"/>
       </w:r>
@@ -3609,7 +4175,7 @@
         </w:rPr>
         <w:t xml:space="preserve"> (</w:t>
       </w:r>
-      <w:hyperlink r:id="rId28" w:history="1">
+      <w:hyperlink r:id="rId29" w:history="1">
         <w:r>
           <w:rPr>
             <w:rStyle w:val="a3"/>
@@ -3714,7 +4280,7 @@
                     <pic:cNvPicPr/>
                   </pic:nvPicPr>
                   <pic:blipFill>
-                    <a:blip r:embed="rId29"/>
+                    <a:blip r:embed="rId30"/>
                     <a:stretch>
                       <a:fillRect/>
                     </a:stretch>
@@ -3861,7 +4427,7 @@
         </w:rPr>
         <w:t xml:space="preserve"> (</w:t>
       </w:r>
-      <w:hyperlink r:id="rId30" w:history="1">
+      <w:hyperlink r:id="rId31" w:history="1">
         <w:r>
           <w:rPr>
             <w:rStyle w:val="a3"/>
@@ -3967,7 +4533,7 @@
         </w:rPr>
         <w:t xml:space="preserve"> (</w:t>
       </w:r>
-      <w:hyperlink r:id="rId31" w:history="1">
+      <w:hyperlink r:id="rId32" w:history="1">
         <w:r>
           <w:rPr>
             <w:rStyle w:val="a3"/>
@@ -4136,7 +4702,7 @@
         </w:rPr>
         <w:t>(</w:t>
       </w:r>
-      <w:hyperlink r:id="rId32" w:history="1">
+      <w:hyperlink r:id="rId33" w:history="1">
         <w:r>
           <w:rPr>
             <w:rStyle w:val="a3"/>
@@ -4504,7 +5070,7 @@
                     <pic:cNvPicPr/>
                   </pic:nvPicPr>
                   <pic:blipFill>
-                    <a:blip r:embed="rId33"/>
+                    <a:blip r:embed="rId34"/>
                     <a:stretch>
                       <a:fillRect/>
                     </a:stretch>
@@ -4576,7 +5142,7 @@
         </w:rPr>
         <w:t>(</w:t>
       </w:r>
-      <w:hyperlink r:id="rId34" w:history="1">
+      <w:hyperlink r:id="rId35" w:history="1">
         <w:r>
           <w:rPr>
             <w:rStyle w:val="a3"/>
@@ -4734,7 +5300,7 @@
                     <pic:cNvPicPr/>
                   </pic:nvPicPr>
                   <pic:blipFill>
-                    <a:blip r:embed="rId35"/>
+                    <a:blip r:embed="rId36"/>
                     <a:stretch>
                       <a:fillRect/>
                     </a:stretch>
@@ -5042,7 +5608,7 @@
         </w:rPr>
         <w:t xml:space="preserve"> (</w:t>
       </w:r>
-      <w:hyperlink r:id="rId36" w:history="1">
+      <w:hyperlink r:id="rId37" w:history="1">
         <w:r>
           <w:rPr>
             <w:rStyle w:val="a3"/>
@@ -5057,7 +5623,7 @@
         </w:rPr>
         <w:t xml:space="preserve">, </w:t>
       </w:r>
-      <w:hyperlink r:id="rId37" w:history="1">
+      <w:hyperlink r:id="rId38" w:history="1">
         <w:r>
           <w:rPr>
             <w:rStyle w:val="a3"/>
@@ -5097,7 +5663,7 @@
         </w:rPr>
         <w:t>новости с Блумберг, которые можно найти на сайте по запросу «биткойн» (</w:t>
       </w:r>
-      <w:hyperlink r:id="rId38" w:history="1">
+      <w:hyperlink r:id="rId39" w:history="1">
         <w:r>
           <w:rPr>
             <w:rStyle w:val="a3"/>
@@ -5145,7 +5711,7 @@
                     <pic:cNvPicPr/>
                   </pic:nvPicPr>
                   <pic:blipFill>
-                    <a:blip r:embed="rId39"/>
+                    <a:blip r:embed="rId40"/>
                     <a:stretch>
                       <a:fillRect/>
                     </a:stretch>
@@ -5299,7 +5865,7 @@
         </w:rPr>
         <w:t xml:space="preserve"> (</w:t>
       </w:r>
-      <w:hyperlink r:id="rId40" w:history="1">
+      <w:hyperlink r:id="rId41" w:history="1">
         <w:r>
           <w:rPr>
             <w:rStyle w:val="a3"/>
@@ -5399,7 +5965,7 @@
         </w:rPr>
         <w:t xml:space="preserve"> (</w:t>
       </w:r>
-      <w:hyperlink r:id="rId41" w:history="1">
+      <w:hyperlink r:id="rId42" w:history="1">
         <w:r>
           <w:rPr>
             <w:rStyle w:val="a3"/>
@@ -5496,7 +6062,7 @@
         </w:rPr>
         <w:t xml:space="preserve">Полный список новостей можно посмотреть по ссылке </w:t>
       </w:r>
-      <w:hyperlink r:id="rId42" w:history="1">
+      <w:hyperlink r:id="rId43" w:history="1">
         <w:r>
           <w:rPr>
             <w:rStyle w:val="a3"/>
@@ -5539,7 +6105,7 @@
                     <pic:cNvPicPr/>
                   </pic:nvPicPr>
                   <pic:blipFill>
-                    <a:blip r:embed="rId43"/>
+                    <a:blip r:embed="rId44"/>
                     <a:stretch>
                       <a:fillRect/>
                     </a:stretch>
@@ -5688,7 +6254,7 @@
         </w:rPr>
         <w:t>(</w:t>
       </w:r>
-      <w:hyperlink r:id="rId44" w:history="1">
+      <w:hyperlink r:id="rId45" w:history="1">
         <w:r>
           <w:rPr>
             <w:rStyle w:val="a3"/>
@@ -5709,7 +6275,7 @@
         </w:rPr>
         <w:t>(</w:t>
       </w:r>
-      <w:hyperlink r:id="rId45" w:history="1">
+      <w:hyperlink r:id="rId46" w:history="1">
         <w:r>
           <w:rPr>
             <w:rStyle w:val="a3"/>
@@ -5905,7 +6471,7 @@
           <w:lang w:val="ru-RU"/>
         </w:rPr>
       </w:pPr>
-      <w:hyperlink r:id="rId46" w:history="1">
+      <w:hyperlink r:id="rId47" w:history="1">
         <w:r>
           <w:rPr>
             <w:rStyle w:val="a3"/>
@@ -6044,7 +6610,7 @@
                     <pic:cNvPicPr/>
                   </pic:nvPicPr>
                   <pic:blipFill>
-                    <a:blip r:embed="rId47"/>
+                    <a:blip r:embed="rId48"/>
                     <a:stretch>
                       <a:fillRect/>
                     </a:stretch>
@@ -6556,7 +7122,7 @@
       <w:r>
         <w:t>Sentiment “Analysis of Twitter Data for Predicting Stock Market Movements” (</w:t>
       </w:r>
-      <w:hyperlink r:id="rId48" w:history="1">
+      <w:hyperlink r:id="rId49" w:history="1">
         <w:r>
           <w:rPr>
             <w:rStyle w:val="a3"/>
@@ -8399,7 +8965,7 @@
         </w:rPr>
         <w:t xml:space="preserve"> (</w:t>
       </w:r>
-      <w:hyperlink r:id="rId49" w:history="1">
+      <w:hyperlink r:id="rId50" w:history="1">
         <w:r>
           <w:rPr>
             <w:rStyle w:val="a3"/>
@@ -8888,7 +9454,7 @@
         </w:rPr>
         <w:t>Здесь я следую разложению из работы (</w:t>
       </w:r>
-      <w:hyperlink r:id="rId50" w:history="1">
+      <w:hyperlink r:id="rId51" w:history="1">
         <w:r>
           <w:rPr>
             <w:rStyle w:val="a3"/>
@@ -9162,7 +9728,7 @@
         </w:rPr>
         <w:t>. (</w:t>
       </w:r>
-      <w:hyperlink r:id="rId51" w:history="1">
+      <w:hyperlink r:id="rId52" w:history="1">
         <w:r>
           <w:rPr>
             <w:rStyle w:val="a3"/>
@@ -10343,7 +10909,7 @@
                     </pic:cNvPicPr>
                   </pic:nvPicPr>
                   <pic:blipFill>
-                    <a:blip r:embed="rId52">
+                    <a:blip r:embed="rId53">
                       <a:extLst>
                         <a:ext uri="{28A0092B-C50C-407E-A947-70E740481C1C}">
                           <a14:useLocalDpi xmlns:a14="http://schemas.microsoft.com/office/drawing/2010/main" val="0"/>
@@ -10390,7 +10956,7 @@
         </w:rPr>
         <w:t xml:space="preserve">(источник картинки </w:t>
       </w:r>
-      <w:hyperlink r:id="rId53" w:history="1">
+      <w:hyperlink r:id="rId54" w:history="1">
         <w:r>
           <w:rPr>
             <w:rStyle w:val="a3"/>
@@ -10943,7 +11509,7 @@
         </w:rPr>
         <w:t xml:space="preserve"> (</w:t>
       </w:r>
-      <w:hyperlink r:id="rId54" w:history="1">
+      <w:hyperlink r:id="rId55" w:history="1">
         <w:r>
           <w:rPr>
             <w:rStyle w:val="a3"/>
@@ -11022,7 +11588,7 @@
         </w:rPr>
         <w:t xml:space="preserve"> Данный подход деления на тестовую и валидационную выборку является стандартным и используется, к примеру, в работе </w:t>
       </w:r>
-      <w:hyperlink r:id="rId55" w:history="1">
+      <w:hyperlink r:id="rId56" w:history="1">
         <w:r>
           <w:rPr>
             <w:rStyle w:val="a3"/>
@@ -11423,7 +11989,7 @@
                     <pic:cNvPicPr/>
                   </pic:nvPicPr>
                   <pic:blipFill>
-                    <a:blip r:embed="rId56"/>
+                    <a:blip r:embed="rId57"/>
                     <a:stretch>
                       <a:fillRect/>
                     </a:stretch>
@@ -11610,7 +12176,7 @@
                     <pic:cNvPicPr/>
                   </pic:nvPicPr>
                   <pic:blipFill>
-                    <a:blip r:embed="rId57"/>
+                    <a:blip r:embed="rId58"/>
                     <a:stretch>
                       <a:fillRect/>
                     </a:stretch>
@@ -12486,7 +13052,7 @@
                     <pic:cNvPicPr/>
                   </pic:nvPicPr>
                   <pic:blipFill>
-                    <a:blip r:embed="rId58"/>
+                    <a:blip r:embed="rId59"/>
                     <a:stretch>
                       <a:fillRect/>
                     </a:stretch>
@@ -12523,104 +13089,6 @@
             <wp:extent cx="6152515" cy="3053080"/>
             <wp:effectExtent l="0" t="0" r="635" b="0"/>
             <wp:docPr id="26" name="Picture 26"/>
-            <wp:cNvGraphicFramePr>
-              <a:graphicFrameLocks xmlns:a="http://schemas.openxmlformats.org/drawingml/2006/main" noChangeAspect="1"/>
-            </wp:cNvGraphicFramePr>
-            <a:graphic xmlns:a="http://schemas.openxmlformats.org/drawingml/2006/main">
-              <a:graphicData uri="http://schemas.openxmlformats.org/drawingml/2006/picture">
-                <pic:pic xmlns:pic="http://schemas.openxmlformats.org/drawingml/2006/picture">
-                  <pic:nvPicPr>
-                    <pic:cNvPr id="1" name=""/>
-                    <pic:cNvPicPr/>
-                  </pic:nvPicPr>
-                  <pic:blipFill>
-                    <a:blip r:embed="rId59"/>
-                    <a:stretch>
-                      <a:fillRect/>
-                    </a:stretch>
-                  </pic:blipFill>
-                  <pic:spPr>
-                    <a:xfrm>
-                      <a:off x="0" y="0"/>
-                      <a:ext cx="6152515" cy="3053080"/>
-                    </a:xfrm>
-                    <a:prstGeom prst="rect">
-                      <a:avLst/>
-                    </a:prstGeom>
-                  </pic:spPr>
-                </pic:pic>
-              </a:graphicData>
-            </a:graphic>
-          </wp:inline>
-        </w:drawing>
-      </w:r>
-    </w:p>
-    <w:p>
-      <w:pPr>
-        <w:rPr>
-          <w:b/>
-          <w:lang w:val="ru-RU"/>
-        </w:rPr>
-      </w:pPr>
-    </w:p>
-    <w:p>
-      <w:pPr>
-        <w:rPr>
-          <w:b/>
-          <w:lang w:val="ru-RU"/>
-        </w:rPr>
-      </w:pPr>
-    </w:p>
-    <w:p>
-      <w:pPr>
-        <w:rPr>
-          <w:b/>
-          <w:lang w:val="ru-RU"/>
-        </w:rPr>
-      </w:pPr>
-      <w:r>
-        <w:rPr>
-          <w:b/>
-          <w:lang w:val="ru-RU"/>
-        </w:rPr>
-        <w:t xml:space="preserve">Моделирование </w:t>
-      </w:r>
-      <w:r>
-        <w:rPr>
-          <w:b/>
-        </w:rPr>
-        <w:t>Coindesk</w:t>
-      </w:r>
-    </w:p>
-    <w:p>
-      <w:pPr>
-        <w:rPr>
-          <w:lang w:val="ru-RU"/>
-        </w:rPr>
-      </w:pPr>
-      <w:r>
-        <w:rPr>
-          <w:lang w:val="ru-RU"/>
-        </w:rPr>
-        <w:t>Практически на всех фолдах кроме валидационного датасет показал плохую предсказательную способность. Возможно, предсказательная способность сайта на валидации улучшилась по сравнению с историческими периодами, т.е. новости начали нести более существенный вклад в цену криптоактива, но т.к. зависимость не подтверждается на исторических данных, то мы не могли бы использовать её для торговли.</w:t>
-      </w:r>
-    </w:p>
-    <w:p>
-      <w:pPr>
-        <w:rPr>
-          <w:lang w:val="ru-RU"/>
-        </w:rPr>
-      </w:pPr>
-      <w:r>
-        <w:rPr>
-          <w:noProof/>
-        </w:rPr>
-        <w:lastRenderedPageBreak/>
-        <w:drawing>
-          <wp:inline distT="0" distB="0" distL="0" distR="0" wp14:anchorId="756DDDB6" wp14:editId="47A6E640">
-            <wp:extent cx="6152515" cy="3068320"/>
-            <wp:effectExtent l="0" t="0" r="635" b="0"/>
-            <wp:docPr id="21" name="Picture 21"/>
             <wp:cNvGraphicFramePr>
               <a:graphicFrameLocks xmlns:a="http://schemas.openxmlformats.org/drawingml/2006/main" noChangeAspect="1"/>
             </wp:cNvGraphicFramePr>
@@ -12640,7 +13108,7 @@
                   <pic:spPr>
                     <a:xfrm>
                       <a:off x="0" y="0"/>
-                      <a:ext cx="6152515" cy="3068320"/>
+                      <a:ext cx="6152515" cy="3053080"/>
                     </a:xfrm>
                     <a:prstGeom prst="rect">
                       <a:avLst/>
@@ -12656,6 +13124,56 @@
     <w:p>
       <w:pPr>
         <w:rPr>
+          <w:b/>
+          <w:lang w:val="ru-RU"/>
+        </w:rPr>
+      </w:pPr>
+    </w:p>
+    <w:p>
+      <w:pPr>
+        <w:rPr>
+          <w:b/>
+          <w:lang w:val="ru-RU"/>
+        </w:rPr>
+      </w:pPr>
+    </w:p>
+    <w:p>
+      <w:pPr>
+        <w:rPr>
+          <w:b/>
+          <w:lang w:val="ru-RU"/>
+        </w:rPr>
+      </w:pPr>
+      <w:r>
+        <w:rPr>
+          <w:b/>
+          <w:lang w:val="ru-RU"/>
+        </w:rPr>
+        <w:t xml:space="preserve">Моделирование </w:t>
+      </w:r>
+      <w:r>
+        <w:rPr>
+          <w:b/>
+        </w:rPr>
+        <w:t>Coindesk</w:t>
+      </w:r>
+    </w:p>
+    <w:p>
+      <w:pPr>
+        <w:rPr>
+          <w:lang w:val="ru-RU"/>
+        </w:rPr>
+      </w:pPr>
+      <w:r>
+        <w:rPr>
+          <w:lang w:val="ru-RU"/>
+        </w:rPr>
+        <w:t>Практически на всех фолдах кроме валидационного датасет показал плохую предсказательную способность. Возможно, предсказательная способность сайта на валидации улучшилась по сравнению с историческими периодами, т.е. новости начали нести более существенный вклад в цену криптоактива, но т.к. зависимость не подтверждается на исторических данных, то мы не могли бы использовать её для торговли.</w:t>
+      </w:r>
+    </w:p>
+    <w:p>
+      <w:pPr>
+        <w:rPr>
           <w:lang w:val="ru-RU"/>
         </w:rPr>
       </w:pPr>
@@ -12663,11 +13181,12 @@
         <w:rPr>
           <w:noProof/>
         </w:rPr>
+        <w:lastRenderedPageBreak/>
         <w:drawing>
-          <wp:inline distT="0" distB="0" distL="0" distR="0" wp14:anchorId="3EC160E6" wp14:editId="50B4CD8A">
-            <wp:extent cx="6152515" cy="2950845"/>
-            <wp:effectExtent l="0" t="0" r="635" b="1905"/>
-            <wp:docPr id="25" name="Picture 25"/>
+          <wp:inline distT="0" distB="0" distL="0" distR="0" wp14:anchorId="756DDDB6" wp14:editId="47A6E640">
+            <wp:extent cx="6152515" cy="3068320"/>
+            <wp:effectExtent l="0" t="0" r="635" b="0"/>
+            <wp:docPr id="21" name="Picture 21"/>
             <wp:cNvGraphicFramePr>
               <a:graphicFrameLocks xmlns:a="http://schemas.openxmlformats.org/drawingml/2006/main" noChangeAspect="1"/>
             </wp:cNvGraphicFramePr>
@@ -12687,7 +13206,7 @@
                   <pic:spPr>
                     <a:xfrm>
                       <a:off x="0" y="0"/>
-                      <a:ext cx="6152515" cy="2950845"/>
+                      <a:ext cx="6152515" cy="3068320"/>
                     </a:xfrm>
                     <a:prstGeom prst="rect">
                       <a:avLst/>
@@ -12706,96 +13225,15 @@
           <w:lang w:val="ru-RU"/>
         </w:rPr>
       </w:pPr>
-    </w:p>
-    <w:p>
-      <w:pPr>
-        <w:rPr>
-          <w:b/>
-          <w:lang w:val="ru-RU"/>
-        </w:rPr>
-      </w:pPr>
-      <w:r>
-        <w:rPr>
-          <w:b/>
-          <w:lang w:val="ru-RU"/>
-        </w:rPr>
-        <w:br w:type="page"/>
-      </w:r>
-    </w:p>
-    <w:p>
-      <w:pPr>
-        <w:rPr>
-          <w:b/>
-          <w:lang w:val="ru-RU"/>
-        </w:rPr>
-      </w:pPr>
-      <w:r>
-        <w:rPr>
-          <w:b/>
-          <w:lang w:val="ru-RU"/>
-        </w:rPr>
-        <w:lastRenderedPageBreak/>
-        <w:t xml:space="preserve">Моделирование </w:t>
-      </w:r>
-      <w:r>
-        <w:rPr>
-          <w:b/>
-        </w:rPr>
-        <w:t>CoinTelegraph</w:t>
-      </w:r>
-    </w:p>
-    <w:p>
-      <w:pPr>
-        <w:rPr>
-          <w:lang w:val="ru-RU"/>
-        </w:rPr>
-      </w:pPr>
-      <w:r>
-        <w:rPr>
-          <w:lang w:val="ru-RU"/>
-        </w:rPr>
-        <w:t xml:space="preserve">Датасет в серднем показывает </w:t>
-      </w:r>
-      <w:r>
-        <w:t>ROC</w:t>
-      </w:r>
-      <w:r>
-        <w:rPr>
-          <w:lang w:val="ru-RU"/>
-        </w:rPr>
-        <w:t>-</w:t>
-      </w:r>
-      <w:r>
-        <w:t>AUC</w:t>
-      </w:r>
-      <w:r>
-        <w:rPr>
-          <w:lang w:val="ru-RU"/>
-        </w:rPr>
-        <w:t xml:space="preserve"> </w:t>
-      </w:r>
-      <w:r>
-        <w:rPr>
-          <w:lang w:val="ru-RU"/>
-        </w:rPr>
-        <w:t>в районе 50%. Все новости, выходящие на данном портале, уже учтены в цене биткойна.</w:t>
-      </w:r>
-    </w:p>
-    <w:p>
-      <w:pPr>
-        <w:rPr>
-          <w:lang w:val="ru-RU"/>
-        </w:rPr>
-      </w:pPr>
       <w:r>
         <w:rPr>
           <w:noProof/>
         </w:rPr>
         <w:drawing>
-          <wp:inline distT="0" distB="0" distL="0" distR="0" wp14:anchorId="60CAEC96" wp14:editId="5E4C788A">
-            <wp:extent cx="6152515" cy="3095625"/>
-            <wp:effectExtent l="0" t="0" r="635" b="9525"/>
-            <wp:docPr id="27" name="Picture 27"/>
+          <wp:inline distT="0" distB="0" distL="0" distR="0" wp14:anchorId="3EC160E6" wp14:editId="50B4CD8A">
+            <wp:extent cx="6152515" cy="2950845"/>
+            <wp:effectExtent l="0" t="0" r="635" b="1905"/>
+            <wp:docPr id="25" name="Picture 25"/>
             <wp:cNvGraphicFramePr>
               <a:graphicFrameLocks xmlns:a="http://schemas.openxmlformats.org/drawingml/2006/main" noChangeAspect="1"/>
             </wp:cNvGraphicFramePr>
@@ -12815,7 +13253,7 @@
                   <pic:spPr>
                     <a:xfrm>
                       <a:off x="0" y="0"/>
-                      <a:ext cx="6152515" cy="3095625"/>
+                      <a:ext cx="6152515" cy="2950845"/>
                     </a:xfrm>
                     <a:prstGeom prst="rect">
                       <a:avLst/>
@@ -12834,15 +13272,96 @@
           <w:lang w:val="ru-RU"/>
         </w:rPr>
       </w:pPr>
+    </w:p>
+    <w:p>
+      <w:pPr>
+        <w:rPr>
+          <w:b/>
+          <w:lang w:val="ru-RU"/>
+        </w:rPr>
+      </w:pPr>
+      <w:r>
+        <w:rPr>
+          <w:b/>
+          <w:lang w:val="ru-RU"/>
+        </w:rPr>
+        <w:br w:type="page"/>
+      </w:r>
+    </w:p>
+    <w:p>
+      <w:pPr>
+        <w:rPr>
+          <w:b/>
+          <w:lang w:val="ru-RU"/>
+        </w:rPr>
+      </w:pPr>
+      <w:r>
+        <w:rPr>
+          <w:b/>
+          <w:lang w:val="ru-RU"/>
+        </w:rPr>
+        <w:lastRenderedPageBreak/>
+        <w:t xml:space="preserve">Моделирование </w:t>
+      </w:r>
+      <w:r>
+        <w:rPr>
+          <w:b/>
+        </w:rPr>
+        <w:t>CoinTelegraph</w:t>
+      </w:r>
+    </w:p>
+    <w:p>
+      <w:pPr>
+        <w:rPr>
+          <w:lang w:val="ru-RU"/>
+        </w:rPr>
+      </w:pPr>
+      <w:r>
+        <w:rPr>
+          <w:lang w:val="ru-RU"/>
+        </w:rPr>
+        <w:t xml:space="preserve">Датасет в серднем показывает </w:t>
+      </w:r>
+      <w:r>
+        <w:t>ROC</w:t>
+      </w:r>
+      <w:r>
+        <w:rPr>
+          <w:lang w:val="ru-RU"/>
+        </w:rPr>
+        <w:t>-</w:t>
+      </w:r>
+      <w:r>
+        <w:t>AUC</w:t>
+      </w:r>
+      <w:r>
+        <w:rPr>
+          <w:lang w:val="ru-RU"/>
+        </w:rPr>
+        <w:t xml:space="preserve"> </w:t>
+      </w:r>
+      <w:r>
+        <w:rPr>
+          <w:lang w:val="ru-RU"/>
+        </w:rPr>
+        <w:t>в районе 50%. Все новости, выходящие на данном портале, уже учтены в цене биткойна.</w:t>
+      </w:r>
+    </w:p>
+    <w:p>
+      <w:pPr>
+        <w:rPr>
+          <w:lang w:val="ru-RU"/>
+        </w:rPr>
+      </w:pPr>
       <w:r>
         <w:rPr>
           <w:noProof/>
         </w:rPr>
         <w:drawing>
-          <wp:inline distT="0" distB="0" distL="0" distR="0" wp14:anchorId="06A1445A" wp14:editId="0121897F">
-            <wp:extent cx="6152515" cy="3045460"/>
-            <wp:effectExtent l="0" t="0" r="635" b="2540"/>
-            <wp:docPr id="28" name="Picture 28"/>
+          <wp:inline distT="0" distB="0" distL="0" distR="0" wp14:anchorId="60CAEC96" wp14:editId="5E4C788A">
+            <wp:extent cx="6152515" cy="3095625"/>
+            <wp:effectExtent l="0" t="0" r="635" b="9525"/>
+            <wp:docPr id="27" name="Picture 27"/>
             <wp:cNvGraphicFramePr>
               <a:graphicFrameLocks xmlns:a="http://schemas.openxmlformats.org/drawingml/2006/main" noChangeAspect="1"/>
             </wp:cNvGraphicFramePr>
@@ -12862,7 +13381,7 @@
                   <pic:spPr>
                     <a:xfrm>
                       <a:off x="0" y="0"/>
-                      <a:ext cx="6152515" cy="3045460"/>
+                      <a:ext cx="6152515" cy="3095625"/>
                     </a:xfrm>
                     <a:prstGeom prst="rect">
                       <a:avLst/>
@@ -12878,151 +13397,6 @@
     <w:p>
       <w:pPr>
         <w:rPr>
-          <w:b/>
-          <w:lang w:val="ru-RU"/>
-        </w:rPr>
-      </w:pPr>
-    </w:p>
-    <w:p>
-      <w:pPr>
-        <w:rPr>
-          <w:b/>
-          <w:lang w:val="ru-RU"/>
-        </w:rPr>
-      </w:pPr>
-      <w:r>
-        <w:rPr>
-          <w:b/>
-          <w:lang w:val="ru-RU"/>
-        </w:rPr>
-        <w:br w:type="page"/>
-      </w:r>
-    </w:p>
-    <w:p>
-      <w:pPr>
-        <w:rPr>
-          <w:b/>
-          <w:lang w:val="ru-RU"/>
-        </w:rPr>
-      </w:pPr>
-      <w:r>
-        <w:rPr>
-          <w:b/>
-          <w:lang w:val="ru-RU"/>
-        </w:rPr>
-        <w:lastRenderedPageBreak/>
-        <w:t xml:space="preserve">Моделирование </w:t>
-      </w:r>
-      <w:r>
-        <w:rPr>
-          <w:b/>
-        </w:rPr>
-        <w:t>Forbes</w:t>
-      </w:r>
-    </w:p>
-    <w:p>
-      <w:pPr>
-        <w:rPr>
-          <w:lang w:val="ru-RU"/>
-        </w:rPr>
-      </w:pPr>
-      <w:r>
-        <w:rPr>
-          <w:lang w:val="ru-RU"/>
-        </w:rPr>
-        <w:t xml:space="preserve">Для метода </w:t>
-      </w:r>
-      <w:r>
-        <w:t>ExtraTrees</w:t>
-      </w:r>
-      <w:r>
-        <w:rPr>
-          <w:lang w:val="ru-RU"/>
-        </w:rPr>
-        <w:t xml:space="preserve"> </w:t>
-      </w:r>
-      <w:r>
-        <w:rPr>
-          <w:lang w:val="ru-RU"/>
-        </w:rPr>
-        <w:t xml:space="preserve">на фолдах с </w:t>
-      </w:r>
-      <w:r>
-        <w:rPr>
-          <w:lang w:val="ru-RU"/>
-        </w:rPr>
-        <w:t xml:space="preserve">6-ого по 10-ый мы можем наблюдать </w:t>
-      </w:r>
-      <w:r>
-        <w:t>ROC</w:t>
-      </w:r>
-      <w:r>
-        <w:rPr>
-          <w:lang w:val="ru-RU"/>
-        </w:rPr>
-        <w:t>-</w:t>
-      </w:r>
-      <w:r>
-        <w:t>AUC</w:t>
-      </w:r>
-      <w:r>
-        <w:rPr>
-          <w:lang w:val="ru-RU"/>
-        </w:rPr>
-        <w:t xml:space="preserve"> </w:t>
-      </w:r>
-      <w:r>
-        <w:rPr>
-          <w:lang w:val="ru-RU"/>
-        </w:rPr>
-        <w:t xml:space="preserve">выше 0,5. Также это подтверждается на валидации, где мы видим </w:t>
-      </w:r>
-      <w:r>
-        <w:t>AUC</w:t>
-      </w:r>
-      <w:r>
-        <w:rPr>
-          <w:lang w:val="ru-RU"/>
-        </w:rPr>
-        <w:t xml:space="preserve"> </w:t>
-      </w:r>
-      <w:r>
-        <w:rPr>
-          <w:lang w:val="ru-RU"/>
-        </w:rPr>
-        <w:t xml:space="preserve">выше 0,5. </w:t>
-      </w:r>
-      <w:r>
-        <w:rPr>
-          <w:lang w:val="ru-RU"/>
-        </w:rPr>
-        <w:t>Это говорит нам о том, что, несмотря на то, что</w:t>
-      </w:r>
-      <w:r>
-        <w:rPr>
-          <w:lang w:val="ru-RU"/>
-        </w:rPr>
-        <w:t xml:space="preserve"> </w:t>
-      </w:r>
-      <w:r>
-        <w:t>Forbes</w:t>
-      </w:r>
-      <w:r>
-        <w:rPr>
-          <w:lang w:val="ru-RU"/>
-        </w:rPr>
-        <w:t xml:space="preserve"> </w:t>
-      </w:r>
-      <w:r>
-        <w:rPr>
-          <w:lang w:val="ru-RU"/>
-        </w:rPr>
-        <w:t>по большей части состоит из авторских колонок, в целом сайт имеет влияние на криптоактив.</w:t>
-      </w:r>
-    </w:p>
-    <w:p>
-      <w:pPr>
-        <w:rPr>
           <w:lang w:val="ru-RU"/>
         </w:rPr>
       </w:pPr>
@@ -13031,10 +13405,10 @@
           <w:noProof/>
         </w:rPr>
         <w:drawing>
-          <wp:inline distT="0" distB="0" distL="0" distR="0" wp14:anchorId="1AD02526" wp14:editId="36A06FEF">
-            <wp:extent cx="6152515" cy="3056890"/>
-            <wp:effectExtent l="0" t="0" r="635" b="0"/>
-            <wp:docPr id="29" name="Picture 29"/>
+          <wp:inline distT="0" distB="0" distL="0" distR="0" wp14:anchorId="06A1445A" wp14:editId="0121897F">
+            <wp:extent cx="6152515" cy="3045460"/>
+            <wp:effectExtent l="0" t="0" r="635" b="2540"/>
+            <wp:docPr id="28" name="Picture 28"/>
             <wp:cNvGraphicFramePr>
               <a:graphicFrameLocks xmlns:a="http://schemas.openxmlformats.org/drawingml/2006/main" noChangeAspect="1"/>
             </wp:cNvGraphicFramePr>
@@ -13054,6 +13428,198 @@
                   <pic:spPr>
                     <a:xfrm>
                       <a:off x="0" y="0"/>
+                      <a:ext cx="6152515" cy="3045460"/>
+                    </a:xfrm>
+                    <a:prstGeom prst="rect">
+                      <a:avLst/>
+                    </a:prstGeom>
+                  </pic:spPr>
+                </pic:pic>
+              </a:graphicData>
+            </a:graphic>
+          </wp:inline>
+        </w:drawing>
+      </w:r>
+    </w:p>
+    <w:p>
+      <w:pPr>
+        <w:rPr>
+          <w:b/>
+          <w:lang w:val="ru-RU"/>
+        </w:rPr>
+      </w:pPr>
+    </w:p>
+    <w:p>
+      <w:pPr>
+        <w:rPr>
+          <w:b/>
+          <w:lang w:val="ru-RU"/>
+        </w:rPr>
+      </w:pPr>
+      <w:r>
+        <w:rPr>
+          <w:b/>
+          <w:lang w:val="ru-RU"/>
+        </w:rPr>
+        <w:br w:type="page"/>
+      </w:r>
+    </w:p>
+    <w:p>
+      <w:pPr>
+        <w:rPr>
+          <w:b/>
+          <w:lang w:val="ru-RU"/>
+        </w:rPr>
+      </w:pPr>
+      <w:r>
+        <w:rPr>
+          <w:b/>
+          <w:lang w:val="ru-RU"/>
+        </w:rPr>
+        <w:lastRenderedPageBreak/>
+        <w:t xml:space="preserve">Моделирование </w:t>
+      </w:r>
+      <w:r>
+        <w:rPr>
+          <w:b/>
+        </w:rPr>
+        <w:t>Forbes</w:t>
+      </w:r>
+    </w:p>
+    <w:p>
+      <w:pPr>
+        <w:rPr>
+          <w:lang w:val="ru-RU"/>
+        </w:rPr>
+      </w:pPr>
+      <w:r>
+        <w:rPr>
+          <w:lang w:val="ru-RU"/>
+        </w:rPr>
+        <w:t xml:space="preserve">Для метода </w:t>
+      </w:r>
+      <w:r>
+        <w:t>ExtraTrees</w:t>
+      </w:r>
+      <w:r>
+        <w:rPr>
+          <w:lang w:val="ru-RU"/>
+        </w:rPr>
+        <w:t xml:space="preserve"> </w:t>
+      </w:r>
+      <w:r>
+        <w:rPr>
+          <w:lang w:val="ru-RU"/>
+        </w:rPr>
+        <w:t xml:space="preserve">на фолдах с </w:t>
+      </w:r>
+      <w:r>
+        <w:rPr>
+          <w:lang w:val="ru-RU"/>
+        </w:rPr>
+        <w:t xml:space="preserve">6-ого по 10-ый мы можем наблюдать </w:t>
+      </w:r>
+      <w:r>
+        <w:t>ROC</w:t>
+      </w:r>
+      <w:r>
+        <w:rPr>
+          <w:lang w:val="ru-RU"/>
+        </w:rPr>
+        <w:t>-</w:t>
+      </w:r>
+      <w:r>
+        <w:t>AUC</w:t>
+      </w:r>
+      <w:r>
+        <w:rPr>
+          <w:lang w:val="ru-RU"/>
+        </w:rPr>
+        <w:t xml:space="preserve"> </w:t>
+      </w:r>
+      <w:r>
+        <w:rPr>
+          <w:lang w:val="ru-RU"/>
+        </w:rPr>
+        <w:t xml:space="preserve">выше 0,5. Также это подтверждается на валидации, где мы видим </w:t>
+      </w:r>
+      <w:r>
+        <w:t>AUC</w:t>
+      </w:r>
+      <w:r>
+        <w:rPr>
+          <w:lang w:val="ru-RU"/>
+        </w:rPr>
+        <w:t xml:space="preserve"> </w:t>
+      </w:r>
+      <w:r>
+        <w:rPr>
+          <w:lang w:val="ru-RU"/>
+        </w:rPr>
+        <w:t xml:space="preserve">выше 0,5. </w:t>
+      </w:r>
+      <w:r>
+        <w:rPr>
+          <w:lang w:val="ru-RU"/>
+        </w:rPr>
+        <w:t>Это говорит нам о том, что, несмотря на то, что</w:t>
+      </w:r>
+      <w:r>
+        <w:rPr>
+          <w:lang w:val="ru-RU"/>
+        </w:rPr>
+        <w:t xml:space="preserve"> </w:t>
+      </w:r>
+      <w:r>
+        <w:t>Forbes</w:t>
+      </w:r>
+      <w:r>
+        <w:rPr>
+          <w:lang w:val="ru-RU"/>
+        </w:rPr>
+        <w:t xml:space="preserve"> </w:t>
+      </w:r>
+      <w:r>
+        <w:rPr>
+          <w:lang w:val="ru-RU"/>
+        </w:rPr>
+        <w:t>по большей части состоит из авторских колонок, в целом сайт имеет влияние на криптоактив.</w:t>
+      </w:r>
+    </w:p>
+    <w:p>
+      <w:pPr>
+        <w:rPr>
+          <w:lang w:val="ru-RU"/>
+        </w:rPr>
+      </w:pPr>
+      <w:r>
+        <w:rPr>
+          <w:noProof/>
+        </w:rPr>
+        <w:drawing>
+          <wp:inline distT="0" distB="0" distL="0" distR="0" wp14:anchorId="1AD02526" wp14:editId="36A06FEF">
+            <wp:extent cx="6152515" cy="3056890"/>
+            <wp:effectExtent l="0" t="0" r="635" b="0"/>
+            <wp:docPr id="29" name="Picture 29"/>
+            <wp:cNvGraphicFramePr>
+              <a:graphicFrameLocks xmlns:a="http://schemas.openxmlformats.org/drawingml/2006/main" noChangeAspect="1"/>
+            </wp:cNvGraphicFramePr>
+            <a:graphic xmlns:a="http://schemas.openxmlformats.org/drawingml/2006/main">
+              <a:graphicData uri="http://schemas.openxmlformats.org/drawingml/2006/picture">
+                <pic:pic xmlns:pic="http://schemas.openxmlformats.org/drawingml/2006/picture">
+                  <pic:nvPicPr>
+                    <pic:cNvPr id="1" name=""/>
+                    <pic:cNvPicPr/>
+                  </pic:nvPicPr>
+                  <pic:blipFill>
+                    <a:blip r:embed="rId65"/>
+                    <a:stretch>
+                      <a:fillRect/>
+                    </a:stretch>
+                  </pic:blipFill>
+                  <pic:spPr>
+                    <a:xfrm>
+                      <a:off x="0" y="0"/>
                       <a:ext cx="6152515" cy="3056890"/>
                     </a:xfrm>
                     <a:prstGeom prst="rect">
@@ -13093,7 +13659,7 @@
                     <pic:cNvPicPr/>
                   </pic:nvPicPr>
                   <pic:blipFill>
-                    <a:blip r:embed="rId65"/>
+                    <a:blip r:embed="rId66"/>
                     <a:stretch>
                       <a:fillRect/>
                     </a:stretch>
@@ -13339,7 +13905,7 @@
                     <pic:cNvPicPr/>
                   </pic:nvPicPr>
                   <pic:blipFill>
-                    <a:blip r:embed="rId66"/>
+                    <a:blip r:embed="rId67"/>
                     <a:stretch>
                       <a:fillRect/>
                     </a:stretch>
@@ -13381,7 +13947,7 @@
                     <pic:cNvPicPr/>
                   </pic:nvPicPr>
                   <pic:blipFill>
-                    <a:blip r:embed="rId67"/>
+                    <a:blip r:embed="rId68"/>
                     <a:stretch>
                       <a:fillRect/>
                     </a:stretch>
@@ -13804,6 +14370,119 @@
     </w:lvl>
   </w:abstractNum>
   <w:abstractNum w:abstractNumId="3" w15:restartNumberingAfterBreak="0">
+    <w:nsid w:val="30A43E57"/>
+    <w:multiLevelType w:val="hybridMultilevel"/>
+    <w:tmpl w:val="B7D29DC0"/>
+    <w:lvl w:ilvl="0" w:tplc="04090001">
+      <w:start w:val="1"/>
+      <w:numFmt w:val="bullet"/>
+      <w:lvlText w:val=""/>
+      <w:lvlJc w:val="left"/>
+      <w:pPr>
+        <w:ind w:left="720" w:hanging="360"/>
+      </w:pPr>
+      <w:rPr>
+        <w:rFonts w:ascii="Symbol" w:hAnsi="Symbol" w:hint="default"/>
+      </w:rPr>
+    </w:lvl>
+    <w:lvl w:ilvl="1" w:tplc="04090003">
+      <w:start w:val="1"/>
+      <w:numFmt w:val="bullet"/>
+      <w:lvlText w:val="o"/>
+      <w:lvlJc w:val="left"/>
+      <w:pPr>
+        <w:ind w:left="1440" w:hanging="360"/>
+      </w:pPr>
+      <w:rPr>
+        <w:rFonts w:ascii="Courier New" w:hAnsi="Courier New" w:cs="Courier New" w:hint="default"/>
+      </w:rPr>
+    </w:lvl>
+    <w:lvl w:ilvl="2" w:tplc="04090005" w:tentative="1">
+      <w:start w:val="1"/>
+      <w:numFmt w:val="bullet"/>
+      <w:lvlText w:val=""/>
+      <w:lvlJc w:val="left"/>
+      <w:pPr>
+        <w:ind w:left="2160" w:hanging="360"/>
+      </w:pPr>
+      <w:rPr>
+        <w:rFonts w:ascii="Wingdings" w:hAnsi="Wingdings" w:hint="default"/>
+      </w:rPr>
+    </w:lvl>
+    <w:lvl w:ilvl="3" w:tplc="04090001" w:tentative="1">
+      <w:start w:val="1"/>
+      <w:numFmt w:val="bullet"/>
+      <w:lvlText w:val=""/>
+      <w:lvlJc w:val="left"/>
+      <w:pPr>
+        <w:ind w:left="2880" w:hanging="360"/>
+      </w:pPr>
+      <w:rPr>
+        <w:rFonts w:ascii="Symbol" w:hAnsi="Symbol" w:hint="default"/>
+      </w:rPr>
+    </w:lvl>
+    <w:lvl w:ilvl="4" w:tplc="04090003" w:tentative="1">
+      <w:start w:val="1"/>
+      <w:numFmt w:val="bullet"/>
+      <w:lvlText w:val="o"/>
+      <w:lvlJc w:val="left"/>
+      <w:pPr>
+        <w:ind w:left="3600" w:hanging="360"/>
+      </w:pPr>
+      <w:rPr>
+        <w:rFonts w:ascii="Courier New" w:hAnsi="Courier New" w:cs="Courier New" w:hint="default"/>
+      </w:rPr>
+    </w:lvl>
+    <w:lvl w:ilvl="5" w:tplc="04090005" w:tentative="1">
+      <w:start w:val="1"/>
+      <w:numFmt w:val="bullet"/>
+      <w:lvlText w:val=""/>
+      <w:lvlJc w:val="left"/>
+      <w:pPr>
+        <w:ind w:left="4320" w:hanging="360"/>
+      </w:pPr>
+      <w:rPr>
+        <w:rFonts w:ascii="Wingdings" w:hAnsi="Wingdings" w:hint="default"/>
+      </w:rPr>
+    </w:lvl>
+    <w:lvl w:ilvl="6" w:tplc="04090001" w:tentative="1">
+      <w:start w:val="1"/>
+      <w:numFmt w:val="bullet"/>
+      <w:lvlText w:val=""/>
+      <w:lvlJc w:val="left"/>
+      <w:pPr>
+        <w:ind w:left="5040" w:hanging="360"/>
+      </w:pPr>
+      <w:rPr>
+        <w:rFonts w:ascii="Symbol" w:hAnsi="Symbol" w:hint="default"/>
+      </w:rPr>
+    </w:lvl>
+    <w:lvl w:ilvl="7" w:tplc="04090003" w:tentative="1">
+      <w:start w:val="1"/>
+      <w:numFmt w:val="bullet"/>
+      <w:lvlText w:val="o"/>
+      <w:lvlJc w:val="left"/>
+      <w:pPr>
+        <w:ind w:left="5760" w:hanging="360"/>
+      </w:pPr>
+      <w:rPr>
+        <w:rFonts w:ascii="Courier New" w:hAnsi="Courier New" w:cs="Courier New" w:hint="default"/>
+      </w:rPr>
+    </w:lvl>
+    <w:lvl w:ilvl="8" w:tplc="04090005" w:tentative="1">
+      <w:start w:val="1"/>
+      <w:numFmt w:val="bullet"/>
+      <w:lvlText w:val=""/>
+      <w:lvlJc w:val="left"/>
+      <w:pPr>
+        <w:ind w:left="6480" w:hanging="360"/>
+      </w:pPr>
+      <w:rPr>
+        <w:rFonts w:ascii="Wingdings" w:hAnsi="Wingdings" w:hint="default"/>
+      </w:rPr>
+    </w:lvl>
+  </w:abstractNum>
+  <w:abstractNum w:abstractNumId="4" w15:restartNumberingAfterBreak="0">
     <w:nsid w:val="4EB7021C"/>
     <w:multiLevelType w:val="hybridMultilevel"/>
     <w:tmpl w:val="4FDC0156"/>
@@ -13889,7 +14568,7 @@
       </w:pPr>
     </w:lvl>
   </w:abstractNum>
-  <w:abstractNum w:abstractNumId="4" w15:restartNumberingAfterBreak="0">
+  <w:abstractNum w:abstractNumId="5" w15:restartNumberingAfterBreak="0">
     <w:nsid w:val="6E854513"/>
     <w:multiLevelType w:val="hybridMultilevel"/>
     <w:tmpl w:val="68F87BAC"/>
@@ -14002,20 +14681,139 @@
       </w:rPr>
     </w:lvl>
   </w:abstractNum>
+  <w:abstractNum w:abstractNumId="6" w15:restartNumberingAfterBreak="0">
+    <w:nsid w:val="75050174"/>
+    <w:multiLevelType w:val="hybridMultilevel"/>
+    <w:tmpl w:val="BE36BC70"/>
+    <w:lvl w:ilvl="0" w:tplc="04090001">
+      <w:start w:val="1"/>
+      <w:numFmt w:val="bullet"/>
+      <w:lvlText w:val=""/>
+      <w:lvlJc w:val="left"/>
+      <w:pPr>
+        <w:ind w:left="720" w:hanging="360"/>
+      </w:pPr>
+      <w:rPr>
+        <w:rFonts w:ascii="Symbol" w:hAnsi="Symbol" w:hint="default"/>
+      </w:rPr>
+    </w:lvl>
+    <w:lvl w:ilvl="1" w:tplc="04090003" w:tentative="1">
+      <w:start w:val="1"/>
+      <w:numFmt w:val="bullet"/>
+      <w:lvlText w:val="o"/>
+      <w:lvlJc w:val="left"/>
+      <w:pPr>
+        <w:ind w:left="1440" w:hanging="360"/>
+      </w:pPr>
+      <w:rPr>
+        <w:rFonts w:ascii="Courier New" w:hAnsi="Courier New" w:cs="Courier New" w:hint="default"/>
+      </w:rPr>
+    </w:lvl>
+    <w:lvl w:ilvl="2" w:tplc="04090005" w:tentative="1">
+      <w:start w:val="1"/>
+      <w:numFmt w:val="bullet"/>
+      <w:lvlText w:val=""/>
+      <w:lvlJc w:val="left"/>
+      <w:pPr>
+        <w:ind w:left="2160" w:hanging="360"/>
+      </w:pPr>
+      <w:rPr>
+        <w:rFonts w:ascii="Wingdings" w:hAnsi="Wingdings" w:hint="default"/>
+      </w:rPr>
+    </w:lvl>
+    <w:lvl w:ilvl="3" w:tplc="04090001" w:tentative="1">
+      <w:start w:val="1"/>
+      <w:numFmt w:val="bullet"/>
+      <w:lvlText w:val=""/>
+      <w:lvlJc w:val="left"/>
+      <w:pPr>
+        <w:ind w:left="2880" w:hanging="360"/>
+      </w:pPr>
+      <w:rPr>
+        <w:rFonts w:ascii="Symbol" w:hAnsi="Symbol" w:hint="default"/>
+      </w:rPr>
+    </w:lvl>
+    <w:lvl w:ilvl="4" w:tplc="04090003" w:tentative="1">
+      <w:start w:val="1"/>
+      <w:numFmt w:val="bullet"/>
+      <w:lvlText w:val="o"/>
+      <w:lvlJc w:val="left"/>
+      <w:pPr>
+        <w:ind w:left="3600" w:hanging="360"/>
+      </w:pPr>
+      <w:rPr>
+        <w:rFonts w:ascii="Courier New" w:hAnsi="Courier New" w:cs="Courier New" w:hint="default"/>
+      </w:rPr>
+    </w:lvl>
+    <w:lvl w:ilvl="5" w:tplc="04090005" w:tentative="1">
+      <w:start w:val="1"/>
+      <w:numFmt w:val="bullet"/>
+      <w:lvlText w:val=""/>
+      <w:lvlJc w:val="left"/>
+      <w:pPr>
+        <w:ind w:left="4320" w:hanging="360"/>
+      </w:pPr>
+      <w:rPr>
+        <w:rFonts w:ascii="Wingdings" w:hAnsi="Wingdings" w:hint="default"/>
+      </w:rPr>
+    </w:lvl>
+    <w:lvl w:ilvl="6" w:tplc="04090001" w:tentative="1">
+      <w:start w:val="1"/>
+      <w:numFmt w:val="bullet"/>
+      <w:lvlText w:val=""/>
+      <w:lvlJc w:val="left"/>
+      <w:pPr>
+        <w:ind w:left="5040" w:hanging="360"/>
+      </w:pPr>
+      <w:rPr>
+        <w:rFonts w:ascii="Symbol" w:hAnsi="Symbol" w:hint="default"/>
+      </w:rPr>
+    </w:lvl>
+    <w:lvl w:ilvl="7" w:tplc="04090003" w:tentative="1">
+      <w:start w:val="1"/>
+      <w:numFmt w:val="bullet"/>
+      <w:lvlText w:val="o"/>
+      <w:lvlJc w:val="left"/>
+      <w:pPr>
+        <w:ind w:left="5760" w:hanging="360"/>
+      </w:pPr>
+      <w:rPr>
+        <w:rFonts w:ascii="Courier New" w:hAnsi="Courier New" w:cs="Courier New" w:hint="default"/>
+      </w:rPr>
+    </w:lvl>
+    <w:lvl w:ilvl="8" w:tplc="04090005" w:tentative="1">
+      <w:start w:val="1"/>
+      <w:numFmt w:val="bullet"/>
+      <w:lvlText w:val=""/>
+      <w:lvlJc w:val="left"/>
+      <w:pPr>
+        <w:ind w:left="6480" w:hanging="360"/>
+      </w:pPr>
+      <w:rPr>
+        <w:rFonts w:ascii="Wingdings" w:hAnsi="Wingdings" w:hint="default"/>
+      </w:rPr>
+    </w:lvl>
+  </w:abstractNum>
   <w:num w:numId="1">
     <w:abstractNumId w:val="2"/>
   </w:num>
   <w:num w:numId="2">
-    <w:abstractNumId w:val="3"/>
+    <w:abstractNumId w:val="4"/>
   </w:num>
   <w:num w:numId="3">
-    <w:abstractNumId w:val="4"/>
+    <w:abstractNumId w:val="5"/>
   </w:num>
   <w:num w:numId="4">
     <w:abstractNumId w:val="1"/>
   </w:num>
   <w:num w:numId="5">
     <w:abstractNumId w:val="0"/>
+  </w:num>
+  <w:num w:numId="6">
+    <w:abstractNumId w:val="3"/>
+  </w:num>
+  <w:num w:numId="7">
+    <w:abstractNumId w:val="6"/>
   </w:num>
 </w:numbering>
 </file>
@@ -14853,7 +15651,7 @@
 </file>
 
 <file path=customXml/itemProps1.xml><?xml version="1.0" encoding="utf-8"?>
-<ds:datastoreItem xmlns:ds="http://schemas.openxmlformats.org/officeDocument/2006/customXml" ds:itemID="{2B44DF04-0A5F-4CDC-A516-6DBF2EB220DC}">
+<ds:datastoreItem xmlns:ds="http://schemas.openxmlformats.org/officeDocument/2006/customXml" ds:itemID="{14E79759-6D90-4FA8-B49C-6F1AAD75EA06}">
   <ds:schemaRefs>
     <ds:schemaRef ds:uri="http://schemas.openxmlformats.org/officeDocument/2006/bibliography"/>
   </ds:schemaRefs>

--- a/Petrov_report_bitcoin.docx
+++ b/Petrov_report_bitcoin.docx
@@ -1,6 +1,6 @@
 
 <file path=word/document.xml><?xml version="1.0" encoding="utf-8"?>
-<w:document xmlns:wpc="http://schemas.microsoft.com/office/word/2010/wordprocessingCanvas" xmlns:cx="http://schemas.microsoft.com/office/drawing/2014/chartex" xmlns:cx1="http://schemas.microsoft.com/office/drawing/2015/9/8/chartex" xmlns:mc="http://schemas.openxmlformats.org/markup-compatibility/2006" xmlns:o="urn:schemas-microsoft-com:office:office" xmlns:r="http://schemas.openxmlformats.org/officeDocument/2006/relationships" xmlns:m="http://schemas.openxmlformats.org/officeDocument/2006/math" xmlns:v="urn:schemas-microsoft-com:vml" xmlns:wp14="http://schemas.microsoft.com/office/word/2010/wordprocessingDrawing" xmlns:wp="http://schemas.openxmlformats.org/drawingml/2006/wordprocessingDrawing" xmlns:w10="urn:schemas-microsoft-com:office:word" xmlns:w="http://schemas.openxmlformats.org/wordprocessingml/2006/main" xmlns:w14="http://schemas.microsoft.com/office/word/2010/wordml" xmlns:w15="http://schemas.microsoft.com/office/word/2012/wordml" xmlns:w16se="http://schemas.microsoft.com/office/word/2015/wordml/symex" xmlns:wpg="http://schemas.microsoft.com/office/word/2010/wordprocessingGroup" xmlns:wpi="http://schemas.microsoft.com/office/word/2010/wordprocessingInk" xmlns:wne="http://schemas.microsoft.com/office/word/2006/wordml" xmlns:wps="http://schemas.microsoft.com/office/word/2010/wordprocessingShape" mc:Ignorable="w14 w15 w16se wp14">
+<w:document xmlns:wpc="http://schemas.microsoft.com/office/word/2010/wordprocessingCanvas" xmlns:cx="http://schemas.microsoft.com/office/drawing/2014/chartex" xmlns:cx1="http://schemas.microsoft.com/office/drawing/2015/9/8/chartex" xmlns:cx2="http://schemas.microsoft.com/office/drawing/2015/10/21/chartex" xmlns:cx3="http://schemas.microsoft.com/office/drawing/2016/5/9/chartex" xmlns:cx4="http://schemas.microsoft.com/office/drawing/2016/5/10/chartex" xmlns:cx5="http://schemas.microsoft.com/office/drawing/2016/5/11/chartex" xmlns:cx6="http://schemas.microsoft.com/office/drawing/2016/5/12/chartex" xmlns:cx7="http://schemas.microsoft.com/office/drawing/2016/5/13/chartex" xmlns:cx8="http://schemas.microsoft.com/office/drawing/2016/5/14/chartex" xmlns:mc="http://schemas.openxmlformats.org/markup-compatibility/2006" xmlns:aink="http://schemas.microsoft.com/office/drawing/2016/ink" xmlns:am3d="http://schemas.microsoft.com/office/drawing/2017/model3d" xmlns:o="urn:schemas-microsoft-com:office:office" xmlns:r="http://schemas.openxmlformats.org/officeDocument/2006/relationships" xmlns:m="http://schemas.openxmlformats.org/officeDocument/2006/math" xmlns:v="urn:schemas-microsoft-com:vml" xmlns:wp14="http://schemas.microsoft.com/office/word/2010/wordprocessingDrawing" xmlns:wp="http://schemas.openxmlformats.org/drawingml/2006/wordprocessingDrawing" xmlns:w10="urn:schemas-microsoft-com:office:word" xmlns:w="http://schemas.openxmlformats.org/wordprocessingml/2006/main" xmlns:w14="http://schemas.microsoft.com/office/word/2010/wordml" xmlns:w15="http://schemas.microsoft.com/office/word/2012/wordml" xmlns:w16cid="http://schemas.microsoft.com/office/word/2016/wordml/cid" xmlns:w16se="http://schemas.microsoft.com/office/word/2015/wordml/symex" xmlns:wpg="http://schemas.microsoft.com/office/word/2010/wordprocessingGroup" xmlns:wpi="http://schemas.microsoft.com/office/word/2010/wordprocessingInk" xmlns:wne="http://schemas.microsoft.com/office/word/2006/wordml" xmlns:wps="http://schemas.microsoft.com/office/word/2010/wordprocessingShape" mc:Ignorable="w14 w15 w16se w16cid wp14">
   <w:body>
     <w:p>
       <w:pPr>
@@ -127,7 +127,7 @@
       <w:hyperlink r:id="rId8" w:history="1">
         <w:r>
           <w:rPr>
-            <w:rStyle w:val="a3"/>
+            <w:rStyle w:val="Hyperlink"/>
             <w:lang w:val="ru-RU"/>
           </w:rPr>
           <w:t>https://www.cnbc.com/2018/01/16/bitcoin-is-a-pyramid-scheme-warns-ex-wells-fargo-ceo-dick-kovacevich.html</w:t>
@@ -149,7 +149,21 @@
         <w:rPr>
           <w:lang w:val="ru-RU"/>
         </w:rPr>
-        <w:t xml:space="preserve"> юридической точки зрения до сих не закрыт вопрос следует ли принимать его, как платёжное средство, или запретить для конвертации в товары внутри страны. Стоят вопросы по регуляции и налогообложению действий майнеров, которые своими действиями по сути создают деньги из воздуха</w:t>
+        <w:t xml:space="preserve"> юридической точки зрения до сих не закрыт вопрос следует ли принимать его, как платёжное средство, или запретить для конвертации в товары внутри страны. Стоят вопросы по регуляции и налогообложению действий </w:t>
+      </w:r>
+      <w:proofErr w:type="spellStart"/>
+      <w:r>
+        <w:rPr>
+          <w:lang w:val="ru-RU"/>
+        </w:rPr>
+        <w:t>майнеров</w:t>
+      </w:r>
+      <w:proofErr w:type="spellEnd"/>
+      <w:r>
+        <w:rPr>
+          <w:lang w:val="ru-RU"/>
+        </w:rPr>
+        <w:t>, которые своими действиями по сути создают деньги из воздуха</w:t>
       </w:r>
       <w:r>
         <w:rPr>
@@ -160,189 +174,191 @@
       <w:hyperlink r:id="rId9" w:history="1">
         <w:r>
           <w:rPr>
-            <w:rStyle w:val="a3"/>
+            <w:rStyle w:val="Hyperlink"/>
           </w:rPr>
           <w:t>https</w:t>
         </w:r>
         <w:r>
           <w:rPr>
-            <w:rStyle w:val="a3"/>
+            <w:rStyle w:val="Hyperlink"/>
             <w:lang w:val="ru-RU"/>
           </w:rPr>
           <w:t>://</w:t>
         </w:r>
         <w:r>
           <w:rPr>
-            <w:rStyle w:val="a3"/>
+            <w:rStyle w:val="Hyperlink"/>
           </w:rPr>
           <w:t>www</w:t>
         </w:r>
         <w:r>
           <w:rPr>
-            <w:rStyle w:val="a3"/>
+            <w:rStyle w:val="Hyperlink"/>
             <w:lang w:val="ru-RU"/>
           </w:rPr>
           <w:t>.</w:t>
         </w:r>
-        <w:r>
-          <w:rPr>
-            <w:rStyle w:val="a3"/>
+        <w:proofErr w:type="spellStart"/>
+        <w:r>
+          <w:rPr>
+            <w:rStyle w:val="Hyperlink"/>
           </w:rPr>
           <w:t>cnbc</w:t>
         </w:r>
-        <w:r>
-          <w:rPr>
-            <w:rStyle w:val="a3"/>
+        <w:proofErr w:type="spellEnd"/>
+        <w:r>
+          <w:rPr>
+            <w:rStyle w:val="Hyperlink"/>
             <w:lang w:val="ru-RU"/>
           </w:rPr>
           <w:t>.</w:t>
         </w:r>
         <w:r>
           <w:rPr>
-            <w:rStyle w:val="a3"/>
+            <w:rStyle w:val="Hyperlink"/>
           </w:rPr>
           <w:t>com</w:t>
         </w:r>
         <w:r>
           <w:rPr>
-            <w:rStyle w:val="a3"/>
+            <w:rStyle w:val="Hyperlink"/>
             <w:lang w:val="ru-RU"/>
           </w:rPr>
           <w:t>/2018/02/21/</w:t>
         </w:r>
         <w:r>
           <w:rPr>
-            <w:rStyle w:val="a3"/>
+            <w:rStyle w:val="Hyperlink"/>
           </w:rPr>
           <w:t>everything</w:t>
         </w:r>
         <w:r>
           <w:rPr>
-            <w:rStyle w:val="a3"/>
+            <w:rStyle w:val="Hyperlink"/>
             <w:lang w:val="ru-RU"/>
           </w:rPr>
           <w:t>-</w:t>
         </w:r>
         <w:r>
           <w:rPr>
-            <w:rStyle w:val="a3"/>
+            <w:rStyle w:val="Hyperlink"/>
           </w:rPr>
           <w:t>you</w:t>
         </w:r>
         <w:r>
           <w:rPr>
-            <w:rStyle w:val="a3"/>
+            <w:rStyle w:val="Hyperlink"/>
             <w:lang w:val="ru-RU"/>
           </w:rPr>
           <w:t>-</w:t>
         </w:r>
         <w:r>
           <w:rPr>
-            <w:rStyle w:val="a3"/>
+            <w:rStyle w:val="Hyperlink"/>
           </w:rPr>
           <w:t>need</w:t>
         </w:r>
         <w:r>
           <w:rPr>
-            <w:rStyle w:val="a3"/>
+            <w:rStyle w:val="Hyperlink"/>
             <w:lang w:val="ru-RU"/>
           </w:rPr>
           <w:t>-</w:t>
         </w:r>
         <w:r>
           <w:rPr>
-            <w:rStyle w:val="a3"/>
+            <w:rStyle w:val="Hyperlink"/>
           </w:rPr>
           <w:t>to</w:t>
         </w:r>
         <w:r>
           <w:rPr>
-            <w:rStyle w:val="a3"/>
+            <w:rStyle w:val="Hyperlink"/>
             <w:lang w:val="ru-RU"/>
           </w:rPr>
           <w:t>-</w:t>
         </w:r>
         <w:r>
           <w:rPr>
-            <w:rStyle w:val="a3"/>
+            <w:rStyle w:val="Hyperlink"/>
           </w:rPr>
           <w:t>know</w:t>
         </w:r>
         <w:r>
           <w:rPr>
-            <w:rStyle w:val="a3"/>
+            <w:rStyle w:val="Hyperlink"/>
             <w:lang w:val="ru-RU"/>
           </w:rPr>
           <w:t>-</w:t>
         </w:r>
         <w:r>
           <w:rPr>
-            <w:rStyle w:val="a3"/>
+            <w:rStyle w:val="Hyperlink"/>
           </w:rPr>
           <w:t>about</w:t>
         </w:r>
         <w:r>
           <w:rPr>
-            <w:rStyle w:val="a3"/>
+            <w:rStyle w:val="Hyperlink"/>
             <w:lang w:val="ru-RU"/>
           </w:rPr>
           <w:t>-</w:t>
         </w:r>
         <w:r>
           <w:rPr>
-            <w:rStyle w:val="a3"/>
+            <w:rStyle w:val="Hyperlink"/>
           </w:rPr>
           <w:t>bitcoin</w:t>
         </w:r>
         <w:r>
           <w:rPr>
-            <w:rStyle w:val="a3"/>
+            <w:rStyle w:val="Hyperlink"/>
             <w:lang w:val="ru-RU"/>
           </w:rPr>
           <w:t>-</w:t>
         </w:r>
         <w:r>
           <w:rPr>
-            <w:rStyle w:val="a3"/>
+            <w:rStyle w:val="Hyperlink"/>
           </w:rPr>
           <w:t>and</w:t>
         </w:r>
         <w:r>
           <w:rPr>
-            <w:rStyle w:val="a3"/>
+            <w:rStyle w:val="Hyperlink"/>
             <w:lang w:val="ru-RU"/>
           </w:rPr>
           <w:t>-</w:t>
         </w:r>
         <w:r>
           <w:rPr>
-            <w:rStyle w:val="a3"/>
+            <w:rStyle w:val="Hyperlink"/>
           </w:rPr>
           <w:t>your</w:t>
         </w:r>
         <w:r>
           <w:rPr>
-            <w:rStyle w:val="a3"/>
+            <w:rStyle w:val="Hyperlink"/>
             <w:lang w:val="ru-RU"/>
           </w:rPr>
           <w:t>-</w:t>
         </w:r>
         <w:r>
           <w:rPr>
-            <w:rStyle w:val="a3"/>
+            <w:rStyle w:val="Hyperlink"/>
           </w:rPr>
           <w:t>taxes</w:t>
         </w:r>
         <w:r>
           <w:rPr>
-            <w:rStyle w:val="a3"/>
+            <w:rStyle w:val="Hyperlink"/>
             <w:lang w:val="ru-RU"/>
           </w:rPr>
           <w:t>.</w:t>
         </w:r>
         <w:r>
           <w:rPr>
-            <w:rStyle w:val="a3"/>
+            <w:rStyle w:val="Hyperlink"/>
           </w:rPr>
           <w:t>html</w:t>
         </w:r>
@@ -417,7 +433,21 @@
         <w:rPr>
           <w:lang w:val="ru-RU"/>
         </w:rPr>
-        <w:t xml:space="preserve">ёзную аналитику. Многие сайты начали выпускать ежедневные обзоры по крипторынкам. Даже в таких серьёзных изданиях, как </w:t>
+        <w:t xml:space="preserve">ёзную аналитику. Многие сайты начали выпускать ежедневные обзоры по </w:t>
+      </w:r>
+      <w:proofErr w:type="spellStart"/>
+      <w:r>
+        <w:rPr>
+          <w:lang w:val="ru-RU"/>
+        </w:rPr>
+        <w:t>крипторынкам</w:t>
+      </w:r>
+      <w:proofErr w:type="spellEnd"/>
+      <w:r>
+        <w:rPr>
+          <w:lang w:val="ru-RU"/>
+        </w:rPr>
+        <w:t xml:space="preserve">. Даже в таких серьёзных изданиях, как </w:t>
       </w:r>
       <w:r>
         <w:t>Bloomberg</w:t>
@@ -426,7 +456,21 @@
         <w:rPr>
           <w:lang w:val="ru-RU"/>
         </w:rPr>
-        <w:t xml:space="preserve">, в день выходит несколько десятков новостей о криптовалюте. Появились специализированные сайты, которые пишут только о криптовалюте. Всё больше людей начинают следить за вводом новых протоколов, начинают разбираться в принципе работы блокчейна, в том, что такое </w:t>
+        <w:t xml:space="preserve">, в день выходит несколько десятков новостей о криптовалюте. Появились специализированные сайты, которые пишут только о криптовалюте. Всё больше людей начинают следить за вводом новых протоколов, начинают разбираться в принципе работы </w:t>
+      </w:r>
+      <w:proofErr w:type="spellStart"/>
+      <w:r>
+        <w:rPr>
+          <w:lang w:val="ru-RU"/>
+        </w:rPr>
+        <w:t>блокчейна</w:t>
+      </w:r>
+      <w:proofErr w:type="spellEnd"/>
+      <w:r>
+        <w:rPr>
+          <w:lang w:val="ru-RU"/>
+        </w:rPr>
+        <w:t xml:space="preserve">, в том, что такое </w:t>
       </w:r>
       <w:r>
         <w:t>lighting</w:t>
@@ -443,9 +487,11 @@
         </w:rPr>
         <w:t xml:space="preserve">зачем нужен </w:t>
       </w:r>
+      <w:proofErr w:type="spellStart"/>
       <w:r>
         <w:t>segwi</w:t>
       </w:r>
+      <w:proofErr w:type="spellEnd"/>
       <w:r>
         <w:rPr>
           <w:lang w:val="ru-RU"/>
@@ -465,7 +511,21 @@
         <w:rPr>
           <w:lang w:val="ru-RU"/>
         </w:rPr>
-        <w:t xml:space="preserve">повлияет на цену криптоактива. Но как все эти знания могут помочь опытному инвестору? В данной работе я попытаюсь доказать или опровергнуть факт, что новостной фон вокруг биткойна содержит </w:t>
+        <w:t xml:space="preserve">повлияет на цену </w:t>
+      </w:r>
+      <w:proofErr w:type="spellStart"/>
+      <w:r>
+        <w:rPr>
+          <w:lang w:val="ru-RU"/>
+        </w:rPr>
+        <w:t>криптоактива</w:t>
+      </w:r>
+      <w:proofErr w:type="spellEnd"/>
+      <w:r>
+        <w:rPr>
+          <w:lang w:val="ru-RU"/>
+        </w:rPr>
+        <w:t xml:space="preserve">. Но как все эти знания могут помочь опытному инвестору? В данной работе я попытаюсь доказать или опровергнуть факт, что новостной фон вокруг биткойна содержит </w:t>
       </w:r>
       <w:r>
         <w:rPr>
@@ -609,9 +669,11 @@
         </w:rPr>
         <w:t xml:space="preserve">, </w:t>
       </w:r>
+      <w:proofErr w:type="spellStart"/>
       <w:r>
         <w:t>Coindesk</w:t>
       </w:r>
+      <w:proofErr w:type="spellEnd"/>
       <w:r>
         <w:rPr>
           <w:lang w:val="ru-RU"/>
@@ -627,9 +689,11 @@
         </w:rPr>
         <w:t xml:space="preserve">, </w:t>
       </w:r>
+      <w:proofErr w:type="spellStart"/>
       <w:r>
         <w:t>Cointelegraph</w:t>
       </w:r>
+      <w:proofErr w:type="spellEnd"/>
       <w:r>
         <w:rPr>
           <w:lang w:val="ru-RU"/>
@@ -697,7 +761,21 @@
         <w:rPr>
           <w:lang w:val="ru-RU"/>
         </w:rPr>
-        <w:t xml:space="preserve"> Кроме этого результаты работы являются проверкой т</w:t>
+        <w:t xml:space="preserve"> </w:t>
+      </w:r>
+      <w:proofErr w:type="gramStart"/>
+      <w:r>
+        <w:rPr>
+          <w:lang w:val="ru-RU"/>
+        </w:rPr>
+        <w:t>Кроме этого</w:t>
+      </w:r>
+      <w:proofErr w:type="gramEnd"/>
+      <w:r>
+        <w:rPr>
+          <w:lang w:val="ru-RU"/>
+        </w:rPr>
+        <w:t xml:space="preserve"> результаты работы являются проверкой т</w:t>
       </w:r>
       <w:r>
         <w:rPr>
@@ -715,7 +793,21 @@
         <w:rPr>
           <w:lang w:val="ru-RU"/>
         </w:rPr>
-        <w:t xml:space="preserve">уже учтена в цене криптовалюты. В случае если вся информация уже учтена в цене акции, построение подобных торговых роботов невозможно. В работе будут проанализированы, как дневные, так и минутные данные. Анализ минутных данных позволит говорить о внутридневных корреляциях и о том, как быстро рынок ребалансируется </w:t>
+        <w:t xml:space="preserve">уже учтена в цене криптовалюты. В случае если вся информация уже учтена в цене акции, построение подобных торговых роботов невозможно. В работе будут проанализированы, как дневные, так и минутные данные. Анализ минутных данных позволит говорить о внутридневных корреляциях и о том, как быстро рынок </w:t>
+      </w:r>
+      <w:proofErr w:type="spellStart"/>
+      <w:r>
+        <w:rPr>
+          <w:lang w:val="ru-RU"/>
+        </w:rPr>
+        <w:t>ребалансируется</w:t>
+      </w:r>
+      <w:proofErr w:type="spellEnd"/>
+      <w:r>
+        <w:rPr>
+          <w:lang w:val="ru-RU"/>
+        </w:rPr>
+        <w:t xml:space="preserve"> </w:t>
       </w:r>
       <w:r>
         <w:rPr>
@@ -836,20 +928,56 @@
         <w:rPr>
           <w:lang w:val="ru-RU"/>
         </w:rPr>
-        <w:t>биткойна и некоторые общие свойства, присущие другим криптовалютам и блокчейну. Я дам описание, как работает биткойн, как происходят транзакции, как работает крипто-кошелёк, что такое алгоритм консенсуса. Также я попытаюсь дать некоторое представление о том, почему биткойн является валютой, раскрою некоторые из взглядов на то является ли он пузырём или нет. Биткойн является инновацией не только благодаря тому, что является цифровой валютой, но и из-за блокчей</w:t>
-      </w:r>
-      <w:r>
-        <w:rPr>
-          <w:lang w:val="ru-RU"/>
-        </w:rPr>
-        <w:t>на, который лежит в его основе. По</w:t>
-      </w:r>
-      <w:r>
-        <w:rPr>
-          <w:lang w:val="ru-RU"/>
-        </w:rPr>
-        <w:t>этому при описании биткойна я так же обращаю внимание на некоторые аспекты работы блокчейна</w:t>
-      </w:r>
+        <w:t xml:space="preserve">биткойна и некоторые общие свойства, присущие другим криптовалютам и </w:t>
+      </w:r>
+      <w:proofErr w:type="spellStart"/>
+      <w:r>
+        <w:rPr>
+          <w:lang w:val="ru-RU"/>
+        </w:rPr>
+        <w:t>блокчейну</w:t>
+      </w:r>
+      <w:proofErr w:type="spellEnd"/>
+      <w:r>
+        <w:rPr>
+          <w:lang w:val="ru-RU"/>
+        </w:rPr>
+        <w:t xml:space="preserve">. Я дам описание, как работает биткойн, как происходят транзакции, как работает крипто-кошелёк, что такое алгоритм консенсуса. Также я попытаюсь дать некоторое представление о том, почему биткойн является валютой, раскрою некоторые из взглядов на то является ли он пузырём или нет. Биткойн является инновацией не только благодаря тому, что является цифровой валютой, но и из-за </w:t>
+      </w:r>
+      <w:proofErr w:type="spellStart"/>
+      <w:r>
+        <w:rPr>
+          <w:lang w:val="ru-RU"/>
+        </w:rPr>
+        <w:t>блокчей</w:t>
+      </w:r>
+      <w:r>
+        <w:rPr>
+          <w:lang w:val="ru-RU"/>
+        </w:rPr>
+        <w:t>на</w:t>
+      </w:r>
+      <w:proofErr w:type="spellEnd"/>
+      <w:r>
+        <w:rPr>
+          <w:lang w:val="ru-RU"/>
+        </w:rPr>
+        <w:t>, который лежит в его основе. По</w:t>
+      </w:r>
+      <w:r>
+        <w:rPr>
+          <w:lang w:val="ru-RU"/>
+        </w:rPr>
+        <w:t xml:space="preserve">этому при описании биткойна я так же обращаю внимание на некоторые аспекты работы </w:t>
+      </w:r>
+      <w:proofErr w:type="spellStart"/>
+      <w:r>
+        <w:rPr>
+          <w:lang w:val="ru-RU"/>
+        </w:rPr>
+        <w:t>блокчейна</w:t>
+      </w:r>
+      <w:proofErr w:type="spellEnd"/>
       <w:r>
         <w:rPr>
           <w:lang w:val="ru-RU"/>
@@ -946,14 +1074,29 @@
       <w:r>
         <w:t>«</w:t>
       </w:r>
-      <w:r>
-        <w:t>Pantera Primer</w:t>
+      <w:proofErr w:type="spellStart"/>
+      <w:r>
+        <w:t>Pantera</w:t>
+      </w:r>
+      <w:proofErr w:type="spellEnd"/>
+      <w:r>
+        <w:t xml:space="preserve"> Primer</w:t>
       </w:r>
       <w:r>
         <w:t>»</w:t>
       </w:r>
       <w:r>
-        <w:t>, Ronald A.Glantz, 2014)</w:t>
+        <w:t xml:space="preserve">, Ronald </w:t>
+      </w:r>
+      <w:proofErr w:type="spellStart"/>
+      <w:proofErr w:type="gramStart"/>
+      <w:r>
+        <w:t>A.Glantz</w:t>
+      </w:r>
+      <w:proofErr w:type="spellEnd"/>
+      <w:proofErr w:type="gramEnd"/>
+      <w:r>
+        <w:t>, 2014)</w:t>
       </w:r>
       <w:r>
         <w:t xml:space="preserve"> </w:t>
@@ -1069,7 +1212,7 @@
       <w:hyperlink r:id="rId10" w:history="1">
         <w:r>
           <w:rPr>
-            <w:rStyle w:val="a3"/>
+            <w:rStyle w:val="Hyperlink"/>
             <w:lang w:val="ru-RU"/>
           </w:rPr>
           <w:t>https://en.wikipedia.org/wiki/Peer-to-peer</w:t>
@@ -1092,7 +1235,21 @@
         <w:rPr>
           <w:lang w:val="ru-RU"/>
         </w:rPr>
-        <w:t xml:space="preserve">С точки зрения пользователя всё намного проще, биткойн просто является валютой в интернете. Хотя стоит отменить, что кроме того биткойн является </w:t>
+        <w:t xml:space="preserve">С точки зрения пользователя всё намного проще, биткойн просто является валютой в интернете. Хотя стоит отменить, </w:t>
+      </w:r>
+      <w:proofErr w:type="gramStart"/>
+      <w:r>
+        <w:rPr>
+          <w:lang w:val="ru-RU"/>
+        </w:rPr>
+        <w:t>что кроме того</w:t>
+      </w:r>
+      <w:proofErr w:type="gramEnd"/>
+      <w:r>
+        <w:rPr>
+          <w:lang w:val="ru-RU"/>
+        </w:rPr>
+        <w:t xml:space="preserve"> биткойн является </w:t>
       </w:r>
       <w:r>
         <w:rPr>
@@ -1115,7 +1272,7 @@
       <w:hyperlink r:id="rId11" w:history="1">
         <w:r>
           <w:rPr>
-            <w:rStyle w:val="a3"/>
+            <w:rStyle w:val="Hyperlink"/>
             <w:lang w:val="ru-RU"/>
           </w:rPr>
           <w:t>https://coinmarketcap.com/all/views/all/</w:t>
@@ -1154,7 +1311,7 @@
       <w:hyperlink r:id="rId12" w:history="1">
         <w:r>
           <w:rPr>
-            <w:rStyle w:val="a3"/>
+            <w:rStyle w:val="Hyperlink"/>
             <w:lang w:val="ru-RU"/>
           </w:rPr>
           <w:t>https://coinmarketcap.com/charts/</w:t>
@@ -1177,7 +1334,21 @@
         <w:rPr>
           <w:lang w:val="ru-RU"/>
         </w:rPr>
-        <w:t>Опишем принцип, по которому работает биткойн. Для работы с биткойном нужен специальный компьютерный софт или мобильное приложение, которые содержат информацию о цифровом кошельке пользователя и позволяют получать и отправлять биткойны через них. Получение и отправление биткойнов происходит посредством добавления новых записей в специальный электронный журнал транзакций, который называется «блокчейн». Этот журнал транзакций находится в публичном доступе, и любой пользователь может при желании скачать себе информацию обо всех транзакциях всех пользователей интернета. Подлинность каждой транзакции обеспечивается электронной подписью от</w:t>
+        <w:t>Опишем принцип, по которому работает биткойн. Для работы с биткойном нужен специальный компьютерный софт или мобильное приложение, которые содержат информацию о цифровом кошельке пользователя и позволяют получать и отправлять биткойны через них. Получение и отправление биткойнов происходит посредством добавления новых записей в специальный электронный журнал транзакций, который называется «</w:t>
+      </w:r>
+      <w:proofErr w:type="spellStart"/>
+      <w:r>
+        <w:rPr>
+          <w:lang w:val="ru-RU"/>
+        </w:rPr>
+        <w:t>блокчейн</w:t>
+      </w:r>
+      <w:proofErr w:type="spellEnd"/>
+      <w:r>
+        <w:rPr>
+          <w:lang w:val="ru-RU"/>
+        </w:rPr>
+        <w:t>». Этот журнал транзакций находится в публичном доступе, и любой пользователь может при желании скачать себе информацию обо всех транзакциях всех пользователей интернета. Подлинность каждой транзакции обеспечивается электронной подписью от</w:t>
       </w:r>
       <w:r>
         <w:rPr>
@@ -1195,7 +1366,21 @@
         <w:rPr>
           <w:lang w:val="ru-RU"/>
         </w:rPr>
-        <w:t xml:space="preserve">оцессинг транзакций в блокчейне, </w:t>
+        <w:t xml:space="preserve">оцессинг транзакций в </w:t>
+      </w:r>
+      <w:proofErr w:type="spellStart"/>
+      <w:r>
+        <w:rPr>
+          <w:lang w:val="ru-RU"/>
+        </w:rPr>
+        <w:t>блокчейне</w:t>
+      </w:r>
+      <w:proofErr w:type="spellEnd"/>
+      <w:r>
+        <w:rPr>
+          <w:lang w:val="ru-RU"/>
+        </w:rPr>
+        <w:t xml:space="preserve">, </w:t>
       </w:r>
       <w:r>
         <w:rPr>
@@ -1257,11 +1442,41 @@
         <w:rPr>
           <w:lang w:val="ru-RU"/>
         </w:rPr>
-        <w:t xml:space="preserve">потратить биткойны. Все публичные ключи лежат в открытом доступе, но мы не знаем, кому принадлежит какой ключ. Поэтому говорят, что адреса биткойнов псевдоанонимны. При создании кошелька и перевода на него биткойнов, кошелёк сигнализирует в блокчейн, что на него поступили деньги. Кошелёк генерирует два ключа – публичный и приватный (приватный может не генерироваться, если кошелёк создан на бирже, например, </w:t>
-      </w:r>
+        <w:t xml:space="preserve">потратить биткойны. Все публичные ключи лежат в открытом доступе, но мы не знаем, кому принадлежит какой ключ. Поэтому говорят, что адреса биткойнов </w:t>
+      </w:r>
+      <w:proofErr w:type="spellStart"/>
+      <w:r>
+        <w:rPr>
+          <w:lang w:val="ru-RU"/>
+        </w:rPr>
+        <w:t>псевдоанонимны</w:t>
+      </w:r>
+      <w:proofErr w:type="spellEnd"/>
+      <w:r>
+        <w:rPr>
+          <w:lang w:val="ru-RU"/>
+        </w:rPr>
+        <w:t xml:space="preserve">. При создании кошелька и перевода на него биткойнов, кошелёк сигнализирует в </w:t>
+      </w:r>
+      <w:proofErr w:type="spellStart"/>
+      <w:r>
+        <w:rPr>
+          <w:lang w:val="ru-RU"/>
+        </w:rPr>
+        <w:t>блокчейн</w:t>
+      </w:r>
+      <w:proofErr w:type="spellEnd"/>
+      <w:r>
+        <w:rPr>
+          <w:lang w:val="ru-RU"/>
+        </w:rPr>
+        <w:t xml:space="preserve">, что на него поступили деньги. Кошелёк генерирует два ключа – публичный и приватный (приватный может не генерироваться, если кошелёк создан на бирже, например, </w:t>
+      </w:r>
+      <w:proofErr w:type="spellStart"/>
       <w:r>
         <w:t>Bitsamp</w:t>
       </w:r>
+      <w:proofErr w:type="spellEnd"/>
       <w:r>
         <w:rPr>
           <w:lang w:val="ru-RU"/>
@@ -1284,7 +1499,21 @@
         <w:rPr>
           <w:lang w:val="ru-RU"/>
         </w:rPr>
-        <w:t xml:space="preserve">Если вы захотите заплатить за какую-то услугу, то вы идёте к продавцу и говорите, что с вашего публичного ключа ему прийдут биткойны. Дальше мы идём в кошелёк или на биржу и переводим средства с нашего публичного ключа на публичный ключ продавца. Эта транзакция попадает в </w:t>
+        <w:t xml:space="preserve">Если вы захотите заплатить за какую-то услугу, то вы идёте к продавцу и говорите, что с вашего публичного ключа ему </w:t>
+      </w:r>
+      <w:proofErr w:type="spellStart"/>
+      <w:r>
+        <w:rPr>
+          <w:lang w:val="ru-RU"/>
+        </w:rPr>
+        <w:t>прийдут</w:t>
+      </w:r>
+      <w:proofErr w:type="spellEnd"/>
+      <w:r>
+        <w:rPr>
+          <w:lang w:val="ru-RU"/>
+        </w:rPr>
+        <w:t xml:space="preserve"> биткойны. Дальше мы идём в кошелёк или на биржу и переводим средства с нашего публичного ключа на публичный ключ продавца. Эта транзакция попадает в </w:t>
       </w:r>
       <w:r>
         <w:t>p</w:t>
@@ -1308,7 +1537,35 @@
         <w:rPr>
           <w:lang w:val="ru-RU"/>
         </w:rPr>
-        <w:t>сеть, которая проверяет её, смотрит, есть ли у вас деньги, и отправляет для записи в узлы сети. Таким образом, ваша транзакция попадает майнеру, который добавляет её в «блок». Блок состоит из серии транзакций разных пользователей. Блок передаётся в сеть дальше, где он попадает в общий журнал транзакций, т.е. в блокчейн. Теперь ваши деньги переведены продавцу.</w:t>
+        <w:t xml:space="preserve">сеть, которая проверяет её, смотрит, есть ли у вас деньги, и отправляет для записи в узлы сети. Таким образом, ваша транзакция попадает </w:t>
+      </w:r>
+      <w:proofErr w:type="spellStart"/>
+      <w:r>
+        <w:rPr>
+          <w:lang w:val="ru-RU"/>
+        </w:rPr>
+        <w:t>майнеру</w:t>
+      </w:r>
+      <w:proofErr w:type="spellEnd"/>
+      <w:r>
+        <w:rPr>
+          <w:lang w:val="ru-RU"/>
+        </w:rPr>
+        <w:t xml:space="preserve">, который добавляет её в «блок». Блок состоит из серии транзакций разных пользователей. Блок передаётся в сеть дальше, где он попадает в общий журнал транзакций, т.е. в </w:t>
+      </w:r>
+      <w:proofErr w:type="spellStart"/>
+      <w:r>
+        <w:rPr>
+          <w:lang w:val="ru-RU"/>
+        </w:rPr>
+        <w:t>блокчейн</w:t>
+      </w:r>
+      <w:proofErr w:type="spellEnd"/>
+      <w:r>
+        <w:rPr>
+          <w:lang w:val="ru-RU"/>
+        </w:rPr>
+        <w:t>. Теперь ваши деньги переведены продавцу.</w:t>
       </w:r>
       <w:r>
         <w:rPr>
@@ -1322,9 +1579,11 @@
         </w:rPr>
         <w:t>(«</w:t>
       </w:r>
+      <w:proofErr w:type="spellStart"/>
       <w:r>
         <w:t>Pantera</w:t>
       </w:r>
+      <w:proofErr w:type="spellEnd"/>
       <w:r>
         <w:rPr>
           <w:lang w:val="ru-RU"/>
@@ -1385,7 +1644,7 @@
     </w:p>
     <w:p>
       <w:pPr>
-        <w:pStyle w:val="a4"/>
+        <w:pStyle w:val="ListParagraph"/>
         <w:numPr>
           <w:ilvl w:val="0"/>
           <w:numId w:val="1"/>
@@ -1409,7 +1668,7 @@
     </w:p>
     <w:p>
       <w:pPr>
-        <w:pStyle w:val="a4"/>
+        <w:pStyle w:val="ListParagraph"/>
         <w:numPr>
           <w:ilvl w:val="0"/>
           <w:numId w:val="1"/>
@@ -1446,12 +1705,26 @@
         <w:rPr>
           <w:lang w:val="ru-RU"/>
         </w:rPr>
-        <w:t xml:space="preserve"> для ускорения процессинга вы платите небольшую сумму майнерам.</w:t>
-      </w:r>
-    </w:p>
-    <w:p>
-      <w:pPr>
-        <w:pStyle w:val="a4"/>
+        <w:t xml:space="preserve"> для ускорения процессинга вы платите небольшую сумму </w:t>
+      </w:r>
+      <w:proofErr w:type="spellStart"/>
+      <w:r>
+        <w:rPr>
+          <w:lang w:val="ru-RU"/>
+        </w:rPr>
+        <w:t>майнерам</w:t>
+      </w:r>
+      <w:proofErr w:type="spellEnd"/>
+      <w:r>
+        <w:rPr>
+          <w:lang w:val="ru-RU"/>
+        </w:rPr>
+        <w:t>.</w:t>
+      </w:r>
+    </w:p>
+    <w:p>
+      <w:pPr>
+        <w:pStyle w:val="ListParagraph"/>
         <w:numPr>
           <w:ilvl w:val="0"/>
           <w:numId w:val="1"/>
@@ -1464,7 +1737,21 @@
         <w:rPr>
           <w:lang w:val="ru-RU"/>
         </w:rPr>
-        <w:t xml:space="preserve">Привлекательность для микротранзакций. Так как комиссия за транзакцию очень маленькая, то биткойн может использовать в развивающихся странах продавцами для осуществления </w:t>
+        <w:t xml:space="preserve">Привлекательность для </w:t>
+      </w:r>
+      <w:proofErr w:type="spellStart"/>
+      <w:r>
+        <w:rPr>
+          <w:lang w:val="ru-RU"/>
+        </w:rPr>
+        <w:t>микротранзакций</w:t>
+      </w:r>
+      <w:proofErr w:type="spellEnd"/>
+      <w:r>
+        <w:rPr>
+          <w:lang w:val="ru-RU"/>
+        </w:rPr>
+        <w:t xml:space="preserve">. Так как комиссия за транзакцию очень маленькая, то биткойн может использовать в развивающихся странах продавцами для осуществления </w:t>
       </w:r>
       <w:r>
         <w:rPr>
@@ -1481,7 +1768,7 @@
     </w:p>
     <w:p>
       <w:pPr>
-        <w:pStyle w:val="a4"/>
+        <w:pStyle w:val="ListParagraph"/>
         <w:numPr>
           <w:ilvl w:val="0"/>
           <w:numId w:val="1"/>
@@ -1494,12 +1781,26 @@
         <w:rPr>
           <w:lang w:val="ru-RU"/>
         </w:rPr>
-        <w:t>Прозрачность сети. Вся информация о платежах находится в блокчейне. В любой момент кто угодно может проверить и верифицировать ваш платёж.</w:t>
-      </w:r>
-    </w:p>
-    <w:p>
-      <w:pPr>
-        <w:pStyle w:val="a4"/>
+        <w:t xml:space="preserve">Прозрачность сети. Вся информация о платежах находится в </w:t>
+      </w:r>
+      <w:proofErr w:type="spellStart"/>
+      <w:r>
+        <w:rPr>
+          <w:lang w:val="ru-RU"/>
+        </w:rPr>
+        <w:t>блокчейне</w:t>
+      </w:r>
+      <w:proofErr w:type="spellEnd"/>
+      <w:r>
+        <w:rPr>
+          <w:lang w:val="ru-RU"/>
+        </w:rPr>
+        <w:t>. В любой момент кто угодно может проверить и верифицировать ваш платёж.</w:t>
+      </w:r>
+    </w:p>
+    <w:p>
+      <w:pPr>
+        <w:pStyle w:val="ListParagraph"/>
         <w:numPr>
           <w:ilvl w:val="0"/>
           <w:numId w:val="1"/>
@@ -1536,7 +1837,21 @@
         <w:rPr>
           <w:lang w:val="ru-RU"/>
         </w:rPr>
-        <w:t>сеть, т.е. децентрализирован, то никто не может манипулировать и контролировать его протокол.</w:t>
+        <w:t xml:space="preserve">сеть, т.е. </w:t>
+      </w:r>
+      <w:proofErr w:type="spellStart"/>
+      <w:r>
+        <w:rPr>
+          <w:lang w:val="ru-RU"/>
+        </w:rPr>
+        <w:t>децентрализирован</w:t>
+      </w:r>
+      <w:proofErr w:type="spellEnd"/>
+      <w:r>
+        <w:rPr>
+          <w:lang w:val="ru-RU"/>
+        </w:rPr>
+        <w:t>, то никто не может манипулировать и контролировать его протокол.</w:t>
       </w:r>
     </w:p>
     <w:p>
@@ -1547,9 +1862,11 @@
       <w:r>
         <w:t>«</w:t>
       </w:r>
+      <w:proofErr w:type="spellStart"/>
       <w:r>
         <w:t>Pantera</w:t>
       </w:r>
+      <w:proofErr w:type="spellEnd"/>
       <w:r>
         <w:t xml:space="preserve"> </w:t>
       </w:r>
@@ -1568,6 +1885,8 @@
       <w:r>
         <w:t xml:space="preserve"> </w:t>
       </w:r>
+      <w:proofErr w:type="spellStart"/>
+      <w:proofErr w:type="gramStart"/>
       <w:r>
         <w:t>A</w:t>
       </w:r>
@@ -1577,6 +1896,8 @@
       <w:r>
         <w:t>Glantz</w:t>
       </w:r>
+      <w:proofErr w:type="spellEnd"/>
+      <w:proofErr w:type="gramEnd"/>
       <w:r>
         <w:t>, 2014)</w:t>
       </w:r>
@@ -1664,7 +1985,21 @@
         <w:rPr>
           <w:lang w:val="ru-RU"/>
         </w:rPr>
-        <w:t>у обычных фиатных денег</w:t>
+        <w:t xml:space="preserve">у обычных </w:t>
+      </w:r>
+      <w:proofErr w:type="spellStart"/>
+      <w:r>
+        <w:rPr>
+          <w:lang w:val="ru-RU"/>
+        </w:rPr>
+        <w:t>фиатных</w:t>
+      </w:r>
+      <w:proofErr w:type="spellEnd"/>
+      <w:r>
+        <w:rPr>
+          <w:lang w:val="ru-RU"/>
+        </w:rPr>
+        <w:t xml:space="preserve"> денег</w:t>
       </w:r>
       <w:r>
         <w:rPr>
@@ -1751,9 +2086,11 @@
       <w:r>
         <w:t>(«</w:t>
       </w:r>
+      <w:proofErr w:type="spellStart"/>
       <w:r>
         <w:t>Pantera</w:t>
       </w:r>
+      <w:proofErr w:type="spellEnd"/>
       <w:r>
         <w:t xml:space="preserve"> </w:t>
       </w:r>
@@ -1769,6 +2106,8 @@
       <w:r>
         <w:t xml:space="preserve"> </w:t>
       </w:r>
+      <w:proofErr w:type="spellStart"/>
+      <w:proofErr w:type="gramStart"/>
       <w:r>
         <w:t>A</w:t>
       </w:r>
@@ -1778,6 +2117,8 @@
       <w:r>
         <w:t>Glantz</w:t>
       </w:r>
+      <w:proofErr w:type="spellEnd"/>
+      <w:proofErr w:type="gramEnd"/>
       <w:r>
         <w:t>, 2014)</w:t>
       </w:r>
@@ -1832,7 +2173,7 @@
       <w:hyperlink r:id="rId13" w:history="1">
         <w:r>
           <w:rPr>
-            <w:rStyle w:val="a3"/>
+            <w:rStyle w:val="Hyperlink"/>
             <w:lang w:val="ru-RU"/>
           </w:rPr>
           <w:t>https://www.ubs.com/content/dam/WealthManagementAmericas/cio-impact/cryptocurrencies.pdf</w:t>
@@ -1848,7 +2189,7 @@
       <w:hyperlink r:id="rId14" w:history="1">
         <w:r>
           <w:rPr>
-            <w:rStyle w:val="a3"/>
+            <w:rStyle w:val="Hyperlink"/>
             <w:lang w:val="ru-RU"/>
           </w:rPr>
           <w:t>https://www.ampcapital.com/ampcapitalglobal/media/contents/articles/oliver's%20insights/crowds-emotion-and-bitcoin.pdf</w:t>
@@ -1857,7 +2198,7 @@
     </w:p>
     <w:p>
       <w:pPr>
-        <w:pStyle w:val="a4"/>
+        <w:pStyle w:val="ListParagraph"/>
         <w:numPr>
           <w:ilvl w:val="0"/>
           <w:numId w:val="3"/>
@@ -1899,7 +2240,7 @@
     </w:p>
     <w:p>
       <w:pPr>
-        <w:pStyle w:val="a4"/>
+        <w:pStyle w:val="ListParagraph"/>
         <w:numPr>
           <w:ilvl w:val="0"/>
           <w:numId w:val="3"/>
@@ -1927,7 +2268,21 @@
         <w:rPr>
           <w:lang w:val="ru-RU"/>
         </w:rPr>
-        <w:t>. Биткойн создавался, как платёжное средство и средство обмена, независящее от государства. Но кроме средства обмена биткойн практически не имеет других применений. То есть биткойн мало где принимается, его нельзя использовать для оплаты товаров и услуг, им не оплачивают трудовую деятельность. Кроме того, биткойн не подкреплён ничем материальным.</w:t>
+        <w:t xml:space="preserve">. Биткойн создавался, как платёжное средство и средство обмена, независящее от государства. Но кроме средства обмена биткойн практически не имеет других применений. То есть биткойн </w:t>
+      </w:r>
+      <w:proofErr w:type="gramStart"/>
+      <w:r>
+        <w:rPr>
+          <w:lang w:val="ru-RU"/>
+        </w:rPr>
+        <w:t>мало</w:t>
+      </w:r>
+      <w:proofErr w:type="gramEnd"/>
+      <w:r>
+        <w:rPr>
+          <w:lang w:val="ru-RU"/>
+        </w:rPr>
+        <w:t xml:space="preserve"> где принимается, его нельзя использовать для оплаты товаров и услуг, им не оплачивают трудовую деятельность. Кроме того, биткойн не подкреплён ничем материальным.</w:t>
       </w:r>
       <w:r>
         <w:rPr>
@@ -1938,7 +2293,7 @@
     </w:p>
     <w:p>
       <w:pPr>
-        <w:pStyle w:val="a4"/>
+        <w:pStyle w:val="ListParagraph"/>
         <w:numPr>
           <w:ilvl w:val="0"/>
           <w:numId w:val="3"/>
@@ -1975,12 +2330,26 @@
         <w:rPr>
           <w:lang w:val="ru-RU"/>
         </w:rPr>
-        <w:t xml:space="preserve"> Если мы не можем рассчитывать на биткойн для хранения своих сбережений, то как использовать актив для оплаты? Ведь он может резко упасть в любой момент.</w:t>
-      </w:r>
-    </w:p>
-    <w:p>
-      <w:pPr>
-        <w:pStyle w:val="a4"/>
+        <w:t xml:space="preserve"> Если мы не можем рассчитывать на биткойн для хранения своих сбережений, </w:t>
+      </w:r>
+      <w:proofErr w:type="gramStart"/>
+      <w:r>
+        <w:rPr>
+          <w:lang w:val="ru-RU"/>
+        </w:rPr>
+        <w:t>то</w:t>
+      </w:r>
+      <w:proofErr w:type="gramEnd"/>
+      <w:r>
+        <w:rPr>
+          <w:lang w:val="ru-RU"/>
+        </w:rPr>
+        <w:t xml:space="preserve"> как использовать актив для оплаты? Ведь он может резко упасть в любой момент.</w:t>
+      </w:r>
+    </w:p>
+    <w:p>
+      <w:pPr>
+        <w:pStyle w:val="ListParagraph"/>
         <w:numPr>
           <w:ilvl w:val="0"/>
           <w:numId w:val="3"/>
@@ -2017,7 +2386,35 @@
         <w:rPr>
           <w:lang w:val="ru-RU"/>
         </w:rPr>
-        <w:t>приложением. Это значит, что свою криптовалюту может сделать любой человек без вложения единого доллара. Только биткойн имеет 19 хард форков (</w:t>
+        <w:t xml:space="preserve">приложением. Это значит, что свою криптовалюту может сделать любой человек без вложения единого доллара. Только биткойн имеет 19 </w:t>
+      </w:r>
+      <w:proofErr w:type="spellStart"/>
+      <w:r>
+        <w:rPr>
+          <w:lang w:val="ru-RU"/>
+        </w:rPr>
+        <w:t>хард</w:t>
+      </w:r>
+      <w:proofErr w:type="spellEnd"/>
+      <w:r>
+        <w:rPr>
+          <w:lang w:val="ru-RU"/>
+        </w:rPr>
+        <w:t xml:space="preserve"> </w:t>
+      </w:r>
+      <w:proofErr w:type="spellStart"/>
+      <w:r>
+        <w:rPr>
+          <w:lang w:val="ru-RU"/>
+        </w:rPr>
+        <w:t>форков</w:t>
+      </w:r>
+      <w:proofErr w:type="spellEnd"/>
+      <w:r>
+        <w:rPr>
+          <w:lang w:val="ru-RU"/>
+        </w:rPr>
+        <w:t xml:space="preserve"> (</w:t>
       </w:r>
       <w:r>
         <w:t>hard</w:t>
@@ -2041,12 +2438,48 @@
         <w:rPr>
           <w:lang w:val="ru-RU"/>
         </w:rPr>
-        <w:t>На апрель 2018-ого года существует более 1000 криптовалют. Это значит, что предложение биткойна неограничено, в то время, как спрос ограничен, желающими вложить в криптоактив. И в силу неограниченности предложения рано или поздно пузырь «взорвётся» и биткойн ждёт коллапс.</w:t>
-      </w:r>
-    </w:p>
-    <w:p>
-      <w:pPr>
-        <w:pStyle w:val="a4"/>
+        <w:t xml:space="preserve">На апрель 2018-ого года существует более 1000 криптовалют. Это значит, что предложение биткойна </w:t>
+      </w:r>
+      <w:proofErr w:type="spellStart"/>
+      <w:proofErr w:type="gramStart"/>
+      <w:r>
+        <w:rPr>
+          <w:lang w:val="ru-RU"/>
+        </w:rPr>
+        <w:t>неограничено</w:t>
+      </w:r>
+      <w:proofErr w:type="spellEnd"/>
+      <w:r>
+        <w:rPr>
+          <w:lang w:val="ru-RU"/>
+        </w:rPr>
+        <w:t>, в то время, как</w:t>
+      </w:r>
+      <w:proofErr w:type="gramEnd"/>
+      <w:r>
+        <w:rPr>
+          <w:lang w:val="ru-RU"/>
+        </w:rPr>
+        <w:t xml:space="preserve"> спрос ограничен, желающими вложить в </w:t>
+      </w:r>
+      <w:proofErr w:type="spellStart"/>
+      <w:r>
+        <w:rPr>
+          <w:lang w:val="ru-RU"/>
+        </w:rPr>
+        <w:t>криптоактив</w:t>
+      </w:r>
+      <w:proofErr w:type="spellEnd"/>
+      <w:r>
+        <w:rPr>
+          <w:lang w:val="ru-RU"/>
+        </w:rPr>
+        <w:t>. И в силу неограниченности предложения рано или поздно пузырь «взорвётся» и биткойн ждёт коллапс.</w:t>
+      </w:r>
+    </w:p>
+    <w:p>
+      <w:pPr>
+        <w:pStyle w:val="ListParagraph"/>
         <w:numPr>
           <w:ilvl w:val="0"/>
           <w:numId w:val="3"/>
@@ -2066,20 +2499,90 @@
         <w:rPr>
           <w:lang w:val="ru-RU"/>
         </w:rPr>
-        <w:t xml:space="preserve"> валюта с развитием технологий. Биткойн являлся инновацией с токи зрения используемого в основе блокчейна и концепции майнинга. Но рано или поздно обе эти вещи устареют и на смену им прийдёт что-то более совершенное. Уже сейчас отмечается ряд проблем в биткойне: чрезмерное использование электричества для генерации новых биткойнов, проблема масштабируемости на миллионы пользователей, высокая стоимость микротранзакций. Очевидно, что новая криптовалюта возьмёт на себя функции биткойна в будущем.</w:t>
-      </w:r>
-    </w:p>
-    <w:p>
-      <w:pPr>
-        <w:rPr>
-          <w:lang w:val="ru-RU"/>
-        </w:rPr>
-      </w:pPr>
-      <w:r>
-        <w:rPr>
-          <w:lang w:val="ru-RU"/>
-        </w:rPr>
-        <w:t xml:space="preserve">Там, где противники биткойна видят проблемы, защитники отмечают инновационность актива. Да, цена криптовалюты была волатильна в последние годы, но так часто происходит с инновационными продуктами. Со временем всё больше и больше пользователей начнут использовать биткойн, что </w:t>
+        <w:t xml:space="preserve"> валюта с развитием технологий. Биткойн являлся инновацией с токи </w:t>
+      </w:r>
+      <w:proofErr w:type="gramStart"/>
+      <w:r>
+        <w:rPr>
+          <w:lang w:val="ru-RU"/>
+        </w:rPr>
+        <w:t>зрения</w:t>
+      </w:r>
+      <w:proofErr w:type="gramEnd"/>
+      <w:r>
+        <w:rPr>
+          <w:lang w:val="ru-RU"/>
+        </w:rPr>
+        <w:t xml:space="preserve"> используемого в основе </w:t>
+      </w:r>
+      <w:proofErr w:type="spellStart"/>
+      <w:r>
+        <w:rPr>
+          <w:lang w:val="ru-RU"/>
+        </w:rPr>
+        <w:t>блокчейна</w:t>
+      </w:r>
+      <w:proofErr w:type="spellEnd"/>
+      <w:r>
+        <w:rPr>
+          <w:lang w:val="ru-RU"/>
+        </w:rPr>
+        <w:t xml:space="preserve"> и концепции майнинга. Но рано или поздно обе эти вещи устареют и на смену им </w:t>
+      </w:r>
+      <w:proofErr w:type="spellStart"/>
+      <w:r>
+        <w:rPr>
+          <w:lang w:val="ru-RU"/>
+        </w:rPr>
+        <w:t>прийдёт</w:t>
+      </w:r>
+      <w:proofErr w:type="spellEnd"/>
+      <w:r>
+        <w:rPr>
+          <w:lang w:val="ru-RU"/>
+        </w:rPr>
+        <w:t xml:space="preserve"> что-то более совершенное. Уже сейчас отмечается ряд проблем в биткойне: чрезмерное использование электричества для генерации новых биткойнов, проблема масштабируемости на миллионы пользователей, высокая стоимость </w:t>
+      </w:r>
+      <w:proofErr w:type="spellStart"/>
+      <w:r>
+        <w:rPr>
+          <w:lang w:val="ru-RU"/>
+        </w:rPr>
+        <w:t>микротранзакций</w:t>
+      </w:r>
+      <w:proofErr w:type="spellEnd"/>
+      <w:r>
+        <w:rPr>
+          <w:lang w:val="ru-RU"/>
+        </w:rPr>
+        <w:t>. Очевидно, что новая криптовалюта возьмёт на себя функции биткойна в будущем.</w:t>
+      </w:r>
+    </w:p>
+    <w:p>
+      <w:pPr>
+        <w:rPr>
+          <w:lang w:val="ru-RU"/>
+        </w:rPr>
+      </w:pPr>
+      <w:r>
+        <w:rPr>
+          <w:lang w:val="ru-RU"/>
+        </w:rPr>
+        <w:t xml:space="preserve">Там, где противники биткойна видят проблемы, защитники отмечают инновационность актива. Да, цена криптовалюты была </w:t>
+      </w:r>
+      <w:proofErr w:type="spellStart"/>
+      <w:r>
+        <w:rPr>
+          <w:lang w:val="ru-RU"/>
+        </w:rPr>
+        <w:t>волатильна</w:t>
+      </w:r>
+      <w:proofErr w:type="spellEnd"/>
+      <w:r>
+        <w:rPr>
+          <w:lang w:val="ru-RU"/>
+        </w:rPr>
+        <w:t xml:space="preserve"> в последние годы, но так часто происходит с инновационными продуктами. Со временем всё больше и больше пользователей начнут использовать биткойн, что </w:t>
       </w:r>
       <w:r>
         <w:rPr>
@@ -2093,11 +2596,19 @@
         </w:rPr>
         <w:t xml:space="preserve">его волатильность. </w:t>
       </w:r>
-      <w:r>
-        <w:rPr>
-          <w:lang w:val="ru-RU"/>
-        </w:rPr>
-        <w:t>Кроме того многие инвесторы специально ищут волатильные активы, ожидая от них более высокую прибыль.</w:t>
+      <w:proofErr w:type="gramStart"/>
+      <w:r>
+        <w:rPr>
+          <w:lang w:val="ru-RU"/>
+        </w:rPr>
+        <w:t>Кроме того</w:t>
+      </w:r>
+      <w:proofErr w:type="gramEnd"/>
+      <w:r>
+        <w:rPr>
+          <w:lang w:val="ru-RU"/>
+        </w:rPr>
+        <w:t xml:space="preserve"> многие инвесторы специально ищут волатильные активы, ожидая от них более высокую прибыль.</w:t>
       </w:r>
     </w:p>
     <w:p>
@@ -2140,7 +2651,21 @@
         <w:rPr>
           <w:lang w:val="ru-RU"/>
         </w:rPr>
-        <w:t xml:space="preserve"> отличает биткойн от обычной валюты, ценность которой гарантирует государство. Децентрализация биткойна по сути удаляет звено в виде государства. </w:t>
+        <w:t xml:space="preserve"> отличает биткойн от обычной валюты, ценность которой гарантирует государство. Децентрализация </w:t>
+      </w:r>
+      <w:proofErr w:type="gramStart"/>
+      <w:r>
+        <w:rPr>
+          <w:lang w:val="ru-RU"/>
+        </w:rPr>
+        <w:t>биткойна по сути</w:t>
+      </w:r>
+      <w:proofErr w:type="gramEnd"/>
+      <w:r>
+        <w:rPr>
+          <w:lang w:val="ru-RU"/>
+        </w:rPr>
+        <w:t xml:space="preserve"> удаляет звено в виде государства. </w:t>
       </w:r>
       <w:r>
         <w:rPr>
@@ -2152,7 +2677,35 @@
         <w:rPr>
           <w:lang w:val="ru-RU"/>
         </w:rPr>
-        <w:t xml:space="preserve">Истинность биткойна не надо подтверждать госзнаками, оно заложено в самом блокчейне. </w:t>
+        <w:t xml:space="preserve">Истинность биткойна не надо подтверждать </w:t>
+      </w:r>
+      <w:proofErr w:type="spellStart"/>
+      <w:r>
+        <w:rPr>
+          <w:lang w:val="ru-RU"/>
+        </w:rPr>
+        <w:t>госзнаками</w:t>
+      </w:r>
+      <w:proofErr w:type="spellEnd"/>
+      <w:r>
+        <w:rPr>
+          <w:lang w:val="ru-RU"/>
+        </w:rPr>
+        <w:t xml:space="preserve">, оно заложено в самом </w:t>
+      </w:r>
+      <w:proofErr w:type="spellStart"/>
+      <w:r>
+        <w:rPr>
+          <w:lang w:val="ru-RU"/>
+        </w:rPr>
+        <w:t>блокчейне</w:t>
+      </w:r>
+      <w:proofErr w:type="spellEnd"/>
+      <w:r>
+        <w:rPr>
+          <w:lang w:val="ru-RU"/>
+        </w:rPr>
+        <w:t xml:space="preserve">. </w:t>
       </w:r>
       <w:r>
         <w:rPr>
@@ -2187,7 +2740,7 @@
       <w:hyperlink r:id="rId15" w:history="1">
         <w:r>
           <w:rPr>
-            <w:rStyle w:val="a3"/>
+            <w:rStyle w:val="Hyperlink"/>
             <w:lang w:val="ru-RU"/>
           </w:rPr>
           <w:t>https://www.bankofengland.co.uk/-/media/boe/files/quarterly-bulletin/2014/innovations-in-payment-technologies-and-the-emergence-of-digital-currencies.pdf?la=en&amp;hash=AB46869B3EF355A0486F7B0BAF086F2EEE31554D</w:t>
@@ -2221,7 +2774,7 @@
       <w:hyperlink r:id="rId16" w:history="1">
         <w:r>
           <w:rPr>
-            <w:rStyle w:val="a3"/>
+            <w:rStyle w:val="Hyperlink"/>
             <w:lang w:val="ru-RU"/>
           </w:rPr>
           <w:t>https://www.bloomberg.com/news/articles/2018-05-09/bunkers-for-the-wealthy-are-said-to-hoard-10-billion-of-bitcoin</w:t>
@@ -2237,7 +2790,21 @@
         <w:rPr>
           <w:lang w:val="ru-RU"/>
         </w:rPr>
-        <w:t>Биткойну доверяют, что говорит о надеждах на то, что его цена будет расти в будущем и его всегда можно будет обменять на фиатные деньги.</w:t>
+        <w:t xml:space="preserve">Биткойну доверяют, что говорит о надеждах на то, что его цена будет расти в будущем и его всегда можно будет обменять на </w:t>
+      </w:r>
+      <w:proofErr w:type="spellStart"/>
+      <w:r>
+        <w:rPr>
+          <w:lang w:val="ru-RU"/>
+        </w:rPr>
+        <w:t>фиатные</w:t>
+      </w:r>
+      <w:proofErr w:type="spellEnd"/>
+      <w:r>
+        <w:rPr>
+          <w:lang w:val="ru-RU"/>
+        </w:rPr>
+        <w:t xml:space="preserve"> деньги.</w:t>
       </w:r>
     </w:p>
     <w:p>
@@ -2308,137 +2875,139 @@
       <w:hyperlink r:id="rId17" w:history="1">
         <w:r>
           <w:rPr>
-            <w:rStyle w:val="a3"/>
+            <w:rStyle w:val="Hyperlink"/>
           </w:rPr>
           <w:t>http</w:t>
         </w:r>
         <w:r>
           <w:rPr>
-            <w:rStyle w:val="a3"/>
+            <w:rStyle w:val="Hyperlink"/>
             <w:lang w:val="ru-RU"/>
           </w:rPr>
           <w:t>://</w:t>
         </w:r>
-        <w:r>
-          <w:rPr>
-            <w:rStyle w:val="a3"/>
+        <w:proofErr w:type="spellStart"/>
+        <w:r>
+          <w:rPr>
+            <w:rStyle w:val="Hyperlink"/>
           </w:rPr>
           <w:t>cryptoresearch</w:t>
         </w:r>
-        <w:r>
-          <w:rPr>
-            <w:rStyle w:val="a3"/>
+        <w:proofErr w:type="spellEnd"/>
+        <w:r>
+          <w:rPr>
+            <w:rStyle w:val="Hyperlink"/>
             <w:lang w:val="ru-RU"/>
           </w:rPr>
           <w:t>.</w:t>
         </w:r>
         <w:r>
           <w:rPr>
-            <w:rStyle w:val="a3"/>
+            <w:rStyle w:val="Hyperlink"/>
           </w:rPr>
           <w:t>report</w:t>
         </w:r>
         <w:r>
           <w:rPr>
-            <w:rStyle w:val="a3"/>
+            <w:rStyle w:val="Hyperlink"/>
             <w:lang w:val="ru-RU"/>
           </w:rPr>
           <w:t>/</w:t>
         </w:r>
         <w:r>
           <w:rPr>
-            <w:rStyle w:val="a3"/>
+            <w:rStyle w:val="Hyperlink"/>
           </w:rPr>
           <w:t>wp</w:t>
         </w:r>
         <w:r>
           <w:rPr>
-            <w:rStyle w:val="a3"/>
+            <w:rStyle w:val="Hyperlink"/>
             <w:lang w:val="ru-RU"/>
           </w:rPr>
           <w:t>-</w:t>
         </w:r>
         <w:r>
           <w:rPr>
-            <w:rStyle w:val="a3"/>
+            <w:rStyle w:val="Hyperlink"/>
           </w:rPr>
           <w:t>content</w:t>
         </w:r>
         <w:r>
           <w:rPr>
-            <w:rStyle w:val="a3"/>
+            <w:rStyle w:val="Hyperlink"/>
             <w:lang w:val="ru-RU"/>
           </w:rPr>
           <w:t>/</w:t>
         </w:r>
         <w:r>
           <w:rPr>
-            <w:rStyle w:val="a3"/>
+            <w:rStyle w:val="Hyperlink"/>
           </w:rPr>
           <w:t>uploads</w:t>
         </w:r>
         <w:r>
           <w:rPr>
-            <w:rStyle w:val="a3"/>
+            <w:rStyle w:val="Hyperlink"/>
             <w:lang w:val="ru-RU"/>
           </w:rPr>
           <w:t>/2018/03/</w:t>
         </w:r>
         <w:r>
           <w:rPr>
-            <w:rStyle w:val="a3"/>
+            <w:rStyle w:val="Hyperlink"/>
           </w:rPr>
           <w:t>Crypto</w:t>
         </w:r>
         <w:r>
           <w:rPr>
-            <w:rStyle w:val="a3"/>
+            <w:rStyle w:val="Hyperlink"/>
             <w:lang w:val="ru-RU"/>
           </w:rPr>
           <w:t>-</w:t>
         </w:r>
         <w:r>
           <w:rPr>
-            <w:rStyle w:val="a3"/>
+            <w:rStyle w:val="Hyperlink"/>
           </w:rPr>
           <w:t>Research</w:t>
         </w:r>
         <w:r>
           <w:rPr>
-            <w:rStyle w:val="a3"/>
+            <w:rStyle w:val="Hyperlink"/>
             <w:lang w:val="ru-RU"/>
           </w:rPr>
           <w:t>-</w:t>
         </w:r>
         <w:r>
           <w:rPr>
-            <w:rStyle w:val="a3"/>
+            <w:rStyle w:val="Hyperlink"/>
           </w:rPr>
           <w:t>Report</w:t>
         </w:r>
         <w:r>
           <w:rPr>
-            <w:rStyle w:val="a3"/>
+            <w:rStyle w:val="Hyperlink"/>
             <w:lang w:val="ru-RU"/>
           </w:rPr>
           <w:t>-</w:t>
         </w:r>
         <w:r>
           <w:rPr>
-            <w:rStyle w:val="a3"/>
+            <w:rStyle w:val="Hyperlink"/>
           </w:rPr>
           <w:t>II</w:t>
         </w:r>
         <w:r>
           <w:rPr>
-            <w:rStyle w:val="a3"/>
+            <w:rStyle w:val="Hyperlink"/>
             <w:lang w:val="ru-RU"/>
           </w:rPr>
           <w:t>.</w:t>
         </w:r>
         <w:r>
           <w:rPr>
-            <w:rStyle w:val="a3"/>
+            <w:rStyle w:val="Hyperlink"/>
           </w:rPr>
           <w:t>pdf</w:t>
         </w:r>
@@ -2453,7 +3022,7 @@
       <w:hyperlink r:id="rId18" w:history="1">
         <w:r>
           <w:rPr>
-            <w:rStyle w:val="a3"/>
+            <w:rStyle w:val="Hyperlink"/>
             <w:lang w:val="ru-RU"/>
           </w:rPr>
           <w:t>https://pdfs.semanticscholar.org/2359/ad394ab9a17e112c249a78eb5c5d3e55669c.pdf</w:t>
@@ -2511,7 +3080,7 @@
     </w:p>
     <w:p>
       <w:pPr>
-        <w:pStyle w:val="a4"/>
+        <w:pStyle w:val="ListParagraph"/>
         <w:numPr>
           <w:ilvl w:val="0"/>
           <w:numId w:val="7"/>
@@ -2524,12 +3093,26 @@
         <w:rPr>
           <w:lang w:val="ru-RU"/>
         </w:rPr>
-        <w:t xml:space="preserve">Противодействие криминальной активности. Система не проверяет, кто кому за что переводит деньги. Это привлекает тех, кто хочет совершать неправомерные транзакции. Также биткойн псевдоанонимен, что является привлекательным для тех, кто хочет скрыть источник перевода. </w:t>
-      </w:r>
-    </w:p>
-    <w:p>
-      <w:pPr>
-        <w:pStyle w:val="a4"/>
+        <w:t xml:space="preserve">Противодействие криминальной активности. Система не проверяет, кто кому за что переводит деньги. Это привлекает тех, кто хочет совершать неправомерные транзакции. Также биткойн </w:t>
+      </w:r>
+      <w:proofErr w:type="spellStart"/>
+      <w:r>
+        <w:rPr>
+          <w:lang w:val="ru-RU"/>
+        </w:rPr>
+        <w:t>псевдоанонимен</w:t>
+      </w:r>
+      <w:proofErr w:type="spellEnd"/>
+      <w:r>
+        <w:rPr>
+          <w:lang w:val="ru-RU"/>
+        </w:rPr>
+        <w:t xml:space="preserve">, что является привлекательным для тех, кто хочет скрыть источник перевода. </w:t>
+      </w:r>
+    </w:p>
+    <w:p>
+      <w:pPr>
+        <w:pStyle w:val="ListParagraph"/>
         <w:numPr>
           <w:ilvl w:val="0"/>
           <w:numId w:val="7"/>
@@ -2548,15 +3131,21 @@
         <w:rPr>
           <w:lang w:val="ru-RU"/>
         </w:rPr>
-        <w:t>Хотя сам блокчейн надёжен с точки зрения программного кода, ошибки могут возникать у трет</w:t>
-      </w:r>
-      <w:bookmarkStart w:id="1" w:name="_GoBack"/>
-      <w:bookmarkEnd w:id="1"/>
-      <w:r>
-        <w:rPr>
-          <w:lang w:val="ru-RU"/>
-        </w:rPr>
-        <w:t xml:space="preserve">ьих лиц, через которые пользователи работают с криптовалютой. Например, известный случай с биржей </w:t>
+        <w:t xml:space="preserve">Хотя сам </w:t>
+      </w:r>
+      <w:proofErr w:type="spellStart"/>
+      <w:r>
+        <w:rPr>
+          <w:lang w:val="ru-RU"/>
+        </w:rPr>
+        <w:t>блокчейн</w:t>
+      </w:r>
+      <w:proofErr w:type="spellEnd"/>
+      <w:r>
+        <w:rPr>
+          <w:lang w:val="ru-RU"/>
+        </w:rPr>
+        <w:t xml:space="preserve"> надёжен с точки зрения программного кода, ошибки могут возникать у третьих лиц, через которые пользователи работают с криптовалютой. Например, известный случай с биржей </w:t>
       </w:r>
       <w:r>
         <w:t>Mt</w:t>
@@ -2567,9 +3156,11 @@
         </w:rPr>
         <w:t>.</w:t>
       </w:r>
+      <w:proofErr w:type="spellStart"/>
       <w:r>
         <w:t>Gox</w:t>
       </w:r>
+      <w:proofErr w:type="spellEnd"/>
       <w:r>
         <w:rPr>
           <w:lang w:val="ru-RU"/>
@@ -2600,9 +3191,11 @@
         </w:rPr>
         <w:t>.</w:t>
       </w:r>
+      <w:proofErr w:type="spellStart"/>
       <w:r>
         <w:t>Gox</w:t>
       </w:r>
+      <w:proofErr w:type="spellEnd"/>
       <w:r>
         <w:rPr>
           <w:lang w:val="ru-RU"/>
@@ -2618,7 +3211,7 @@
     </w:p>
     <w:p>
       <w:pPr>
-        <w:pStyle w:val="a4"/>
+        <w:pStyle w:val="ListParagraph"/>
         <w:numPr>
           <w:ilvl w:val="0"/>
           <w:numId w:val="7"/>
@@ -2631,7 +3224,21 @@
         <w:rPr>
           <w:lang w:val="ru-RU"/>
         </w:rPr>
-        <w:t>Взлом крипто-кошельков. Участники блокчейна уязвимы к действиям хакеров</w:t>
+        <w:t xml:space="preserve">Взлом крипто-кошельков. Участники </w:t>
+      </w:r>
+      <w:proofErr w:type="spellStart"/>
+      <w:r>
+        <w:rPr>
+          <w:lang w:val="ru-RU"/>
+        </w:rPr>
+        <w:t>блокчейна</w:t>
+      </w:r>
+      <w:proofErr w:type="spellEnd"/>
+      <w:r>
+        <w:rPr>
+          <w:lang w:val="ru-RU"/>
+        </w:rPr>
+        <w:t xml:space="preserve"> уязвимы к действиям хакеров</w:t>
       </w:r>
       <w:r>
         <w:rPr>
@@ -2649,7 +3256,7 @@
       <w:hyperlink r:id="rId19" w:history="1">
         <w:r>
           <w:rPr>
-            <w:rStyle w:val="a3"/>
+            <w:rStyle w:val="Hyperlink"/>
             <w:lang w:val="ru-RU"/>
           </w:rPr>
           <w:t>https://openaccess.leidenuniv.nl/bitstream/handle/1887/42104/Bitcoin%2C%20The%20Pros%20and%20Cons%20of%20Regulation.pdf?sequence=1</w:t>
@@ -2679,302 +3286,496 @@
       <w:hyperlink r:id="rId20" w:history="1">
         <w:r>
           <w:rPr>
-            <w:rStyle w:val="a3"/>
+            <w:rStyle w:val="Hyperlink"/>
           </w:rPr>
           <w:t>https</w:t>
         </w:r>
         <w:r>
           <w:rPr>
-            <w:rStyle w:val="a3"/>
+            <w:rStyle w:val="Hyperlink"/>
             <w:lang w:val="ru-RU"/>
           </w:rPr>
           <w:t>://</w:t>
         </w:r>
         <w:r>
           <w:rPr>
-            <w:rStyle w:val="a3"/>
+            <w:rStyle w:val="Hyperlink"/>
           </w:rPr>
           <w:t>www</w:t>
         </w:r>
         <w:r>
           <w:rPr>
-            <w:rStyle w:val="a3"/>
+            <w:rStyle w:val="Hyperlink"/>
             <w:lang w:val="ru-RU"/>
           </w:rPr>
           <w:t>.</w:t>
         </w:r>
-        <w:r>
-          <w:rPr>
-            <w:rStyle w:val="a3"/>
+        <w:proofErr w:type="spellStart"/>
+        <w:r>
+          <w:rPr>
+            <w:rStyle w:val="Hyperlink"/>
           </w:rPr>
           <w:t>bbh</w:t>
         </w:r>
-        <w:r>
-          <w:rPr>
-            <w:rStyle w:val="a3"/>
+        <w:proofErr w:type="spellEnd"/>
+        <w:r>
+          <w:rPr>
+            <w:rStyle w:val="Hyperlink"/>
             <w:lang w:val="ru-RU"/>
           </w:rPr>
           <w:t>.</w:t>
         </w:r>
         <w:r>
           <w:rPr>
-            <w:rStyle w:val="a3"/>
+            <w:rStyle w:val="Hyperlink"/>
           </w:rPr>
           <w:t>com</w:t>
         </w:r>
         <w:r>
           <w:rPr>
-            <w:rStyle w:val="a3"/>
+            <w:rStyle w:val="Hyperlink"/>
             <w:lang w:val="ru-RU"/>
           </w:rPr>
           <w:t>/</w:t>
         </w:r>
         <w:r>
           <w:rPr>
-            <w:rStyle w:val="a3"/>
+            <w:rStyle w:val="Hyperlink"/>
           </w:rPr>
           <w:t>resource</w:t>
         </w:r>
         <w:r>
           <w:rPr>
-            <w:rStyle w:val="a3"/>
+            <w:rStyle w:val="Hyperlink"/>
             <w:lang w:val="ru-RU"/>
           </w:rPr>
           <w:t>/</w:t>
         </w:r>
         <w:r>
           <w:rPr>
-            <w:rStyle w:val="a3"/>
+            <w:rStyle w:val="Hyperlink"/>
           </w:rPr>
           <w:t>blob</w:t>
         </w:r>
         <w:r>
           <w:rPr>
-            <w:rStyle w:val="a3"/>
+            <w:rStyle w:val="Hyperlink"/>
             <w:lang w:val="ru-RU"/>
           </w:rPr>
           <w:t>/25144/</w:t>
         </w:r>
         <w:r>
           <w:rPr>
-            <w:rStyle w:val="a3"/>
+            <w:rStyle w:val="Hyperlink"/>
           </w:rPr>
           <w:t>e</w:t>
         </w:r>
         <w:r>
           <w:rPr>
-            <w:rStyle w:val="a3"/>
+            <w:rStyle w:val="Hyperlink"/>
             <w:lang w:val="ru-RU"/>
           </w:rPr>
           <w:t>30</w:t>
         </w:r>
-        <w:r>
-          <w:rPr>
-            <w:rStyle w:val="a3"/>
+        <w:proofErr w:type="spellStart"/>
+        <w:r>
+          <w:rPr>
+            <w:rStyle w:val="Hyperlink"/>
           </w:rPr>
           <w:t>fada</w:t>
         </w:r>
-        <w:r>
-          <w:rPr>
-            <w:rStyle w:val="a3"/>
+        <w:proofErr w:type="spellEnd"/>
+        <w:r>
+          <w:rPr>
+            <w:rStyle w:val="Hyperlink"/>
             <w:lang w:val="ru-RU"/>
           </w:rPr>
           <w:t>9</w:t>
         </w:r>
         <w:r>
           <w:rPr>
-            <w:rStyle w:val="a3"/>
+            <w:rStyle w:val="Hyperlink"/>
           </w:rPr>
           <w:t>d</w:t>
         </w:r>
         <w:r>
           <w:rPr>
-            <w:rStyle w:val="a3"/>
+            <w:rStyle w:val="Hyperlink"/>
             <w:lang w:val="ru-RU"/>
           </w:rPr>
           <w:t>39</w:t>
         </w:r>
         <w:r>
           <w:rPr>
-            <w:rStyle w:val="a3"/>
+            <w:rStyle w:val="Hyperlink"/>
           </w:rPr>
           <w:t>b</w:t>
         </w:r>
         <w:r>
           <w:rPr>
-            <w:rStyle w:val="a3"/>
+            <w:rStyle w:val="Hyperlink"/>
             <w:lang w:val="ru-RU"/>
           </w:rPr>
           <w:t>1</w:t>
         </w:r>
         <w:r>
           <w:rPr>
-            <w:rStyle w:val="a3"/>
+            <w:rStyle w:val="Hyperlink"/>
           </w:rPr>
           <w:t>c</w:t>
         </w:r>
         <w:r>
           <w:rPr>
-            <w:rStyle w:val="a3"/>
+            <w:rStyle w:val="Hyperlink"/>
             <w:lang w:val="ru-RU"/>
           </w:rPr>
           <w:t>83</w:t>
         </w:r>
-        <w:r>
-          <w:rPr>
-            <w:rStyle w:val="a3"/>
+        <w:proofErr w:type="spellStart"/>
+        <w:r>
+          <w:rPr>
+            <w:rStyle w:val="Hyperlink"/>
           </w:rPr>
           <w:t>aac</w:t>
         </w:r>
-        <w:r>
-          <w:rPr>
-            <w:rStyle w:val="a3"/>
+        <w:proofErr w:type="spellEnd"/>
+        <w:r>
+          <w:rPr>
+            <w:rStyle w:val="Hyperlink"/>
             <w:lang w:val="ru-RU"/>
           </w:rPr>
           <w:t>1</w:t>
         </w:r>
         <w:r>
           <w:rPr>
-            <w:rStyle w:val="a3"/>
+            <w:rStyle w:val="Hyperlink"/>
           </w:rPr>
           <w:t>dd</w:t>
         </w:r>
         <w:r>
           <w:rPr>
-            <w:rStyle w:val="a3"/>
+            <w:rStyle w:val="Hyperlink"/>
             <w:lang w:val="ru-RU"/>
           </w:rPr>
           <w:t>6</w:t>
         </w:r>
         <w:r>
           <w:rPr>
-            <w:rStyle w:val="a3"/>
+            <w:rStyle w:val="Hyperlink"/>
           </w:rPr>
           <w:t>a</w:t>
         </w:r>
         <w:r>
           <w:rPr>
-            <w:rStyle w:val="a3"/>
+            <w:rStyle w:val="Hyperlink"/>
             <w:lang w:val="ru-RU"/>
           </w:rPr>
           <w:t>783</w:t>
         </w:r>
         <w:r>
           <w:rPr>
-            <w:rStyle w:val="a3"/>
+            <w:rStyle w:val="Hyperlink"/>
           </w:rPr>
           <w:t>a</w:t>
         </w:r>
         <w:r>
           <w:rPr>
-            <w:rStyle w:val="a3"/>
+            <w:rStyle w:val="Hyperlink"/>
             <w:lang w:val="ru-RU"/>
           </w:rPr>
           <w:t>2</w:t>
         </w:r>
         <w:r>
           <w:rPr>
-            <w:rStyle w:val="a3"/>
+            <w:rStyle w:val="Hyperlink"/>
           </w:rPr>
           <w:t>fa</w:t>
         </w:r>
         <w:r>
           <w:rPr>
-            <w:rStyle w:val="a3"/>
+            <w:rStyle w:val="Hyperlink"/>
             <w:lang w:val="ru-RU"/>
           </w:rPr>
           <w:t>5/</w:t>
         </w:r>
         <w:r>
           <w:rPr>
-            <w:rStyle w:val="a3"/>
+            <w:rStyle w:val="Hyperlink"/>
           </w:rPr>
           <w:t>regulating</w:t>
         </w:r>
         <w:r>
           <w:rPr>
-            <w:rStyle w:val="a3"/>
+            <w:rStyle w:val="Hyperlink"/>
             <w:lang w:val="ru-RU"/>
           </w:rPr>
           <w:t>-</w:t>
         </w:r>
         <w:r>
           <w:rPr>
-            <w:rStyle w:val="a3"/>
+            <w:rStyle w:val="Hyperlink"/>
           </w:rPr>
           <w:t>cryptocurrencies</w:t>
         </w:r>
         <w:r>
           <w:rPr>
-            <w:rStyle w:val="a3"/>
+            <w:rStyle w:val="Hyperlink"/>
             <w:lang w:val="ru-RU"/>
           </w:rPr>
           <w:t>-</w:t>
         </w:r>
         <w:r>
           <w:rPr>
-            <w:rStyle w:val="a3"/>
+            <w:rStyle w:val="Hyperlink"/>
           </w:rPr>
           <w:t>pdf</w:t>
         </w:r>
         <w:r>
           <w:rPr>
-            <w:rStyle w:val="a3"/>
+            <w:rStyle w:val="Hyperlink"/>
             <w:lang w:val="ru-RU"/>
           </w:rPr>
           <w:t>-</w:t>
         </w:r>
         <w:r>
           <w:rPr>
-            <w:rStyle w:val="a3"/>
+            <w:rStyle w:val="Hyperlink"/>
           </w:rPr>
           <w:t>data</w:t>
         </w:r>
         <w:r>
           <w:rPr>
-            <w:rStyle w:val="a3"/>
+            <w:rStyle w:val="Hyperlink"/>
             <w:lang w:val="ru-RU"/>
           </w:rPr>
           <w:t>.</w:t>
         </w:r>
         <w:r>
           <w:rPr>
-            <w:rStyle w:val="a3"/>
+            <w:rStyle w:val="Hyperlink"/>
           </w:rPr>
           <w:t>pdf</w:t>
         </w:r>
       </w:hyperlink>
     </w:p>
     <w:p>
+      <w:pPr>
+        <w:rPr>
+          <w:lang w:val="ru-RU"/>
+        </w:rPr>
+      </w:pPr>
       <w:hyperlink r:id="rId21" w:history="1">
         <w:r>
           <w:rPr>
-            <w:rStyle w:val="a3"/>
-          </w:rPr>
-          <w:t>https://fas.org/sgp/crs/misc/R43339.pdf</w:t>
+            <w:rStyle w:val="Hyperlink"/>
+          </w:rPr>
+          <w:t>https</w:t>
+        </w:r>
+        <w:r>
+          <w:rPr>
+            <w:rStyle w:val="Hyperlink"/>
+            <w:lang w:val="ru-RU"/>
+          </w:rPr>
+          <w:t>://</w:t>
+        </w:r>
+        <w:proofErr w:type="spellStart"/>
+        <w:r>
+          <w:rPr>
+            <w:rStyle w:val="Hyperlink"/>
+          </w:rPr>
+          <w:t>fas</w:t>
+        </w:r>
+        <w:proofErr w:type="spellEnd"/>
+        <w:r>
+          <w:rPr>
+            <w:rStyle w:val="Hyperlink"/>
+            <w:lang w:val="ru-RU"/>
+          </w:rPr>
+          <w:t>.</w:t>
+        </w:r>
+        <w:r>
+          <w:rPr>
+            <w:rStyle w:val="Hyperlink"/>
+          </w:rPr>
+          <w:t>org</w:t>
+        </w:r>
+        <w:r>
+          <w:rPr>
+            <w:rStyle w:val="Hyperlink"/>
+            <w:lang w:val="ru-RU"/>
+          </w:rPr>
+          <w:t>/</w:t>
+        </w:r>
+        <w:proofErr w:type="spellStart"/>
+        <w:r>
+          <w:rPr>
+            <w:rStyle w:val="Hyperlink"/>
+          </w:rPr>
+          <w:t>sgp</w:t>
+        </w:r>
+        <w:proofErr w:type="spellEnd"/>
+        <w:r>
+          <w:rPr>
+            <w:rStyle w:val="Hyperlink"/>
+            <w:lang w:val="ru-RU"/>
+          </w:rPr>
+          <w:t>/</w:t>
+        </w:r>
+        <w:proofErr w:type="spellStart"/>
+        <w:r>
+          <w:rPr>
+            <w:rStyle w:val="Hyperlink"/>
+          </w:rPr>
+          <w:t>crs</w:t>
+        </w:r>
+        <w:proofErr w:type="spellEnd"/>
+        <w:r>
+          <w:rPr>
+            <w:rStyle w:val="Hyperlink"/>
+            <w:lang w:val="ru-RU"/>
+          </w:rPr>
+          <w:t>/</w:t>
+        </w:r>
+        <w:proofErr w:type="spellStart"/>
+        <w:r>
+          <w:rPr>
+            <w:rStyle w:val="Hyperlink"/>
+          </w:rPr>
+          <w:t>misc</w:t>
+        </w:r>
+        <w:proofErr w:type="spellEnd"/>
+        <w:r>
+          <w:rPr>
+            <w:rStyle w:val="Hyperlink"/>
+            <w:lang w:val="ru-RU"/>
+          </w:rPr>
+          <w:t>/</w:t>
+        </w:r>
+        <w:r>
+          <w:rPr>
+            <w:rStyle w:val="Hyperlink"/>
+          </w:rPr>
+          <w:t>R</w:t>
+        </w:r>
+        <w:r>
+          <w:rPr>
+            <w:rStyle w:val="Hyperlink"/>
+            <w:lang w:val="ru-RU"/>
+          </w:rPr>
+          <w:t>43339.</w:t>
+        </w:r>
+        <w:r>
+          <w:rPr>
+            <w:rStyle w:val="Hyperlink"/>
+          </w:rPr>
+          <w:t>pdf</w:t>
         </w:r>
       </w:hyperlink>
     </w:p>
     <w:p>
+      <w:pPr>
+        <w:rPr>
+          <w:lang w:val="ru-RU"/>
+        </w:rPr>
+      </w:pPr>
       <w:hyperlink r:id="rId22" w:history="1">
         <w:r>
           <w:rPr>
-            <w:rStyle w:val="a3"/>
-          </w:rPr>
-          <w:t>https://en.wikipedia.org/wiki/BitLicense</w:t>
-        </w:r>
+            <w:rStyle w:val="Hyperlink"/>
+          </w:rPr>
+          <w:t>https</w:t>
+        </w:r>
+        <w:r>
+          <w:rPr>
+            <w:rStyle w:val="Hyperlink"/>
+            <w:lang w:val="ru-RU"/>
+          </w:rPr>
+          <w:t>://</w:t>
+        </w:r>
+        <w:proofErr w:type="spellStart"/>
+        <w:r>
+          <w:rPr>
+            <w:rStyle w:val="Hyperlink"/>
+          </w:rPr>
+          <w:t>en</w:t>
+        </w:r>
+        <w:proofErr w:type="spellEnd"/>
+        <w:r>
+          <w:rPr>
+            <w:rStyle w:val="Hyperlink"/>
+            <w:lang w:val="ru-RU"/>
+          </w:rPr>
+          <w:t>.</w:t>
+        </w:r>
+        <w:proofErr w:type="spellStart"/>
+        <w:r>
+          <w:rPr>
+            <w:rStyle w:val="Hyperlink"/>
+          </w:rPr>
+          <w:t>wikipedia</w:t>
+        </w:r>
+        <w:proofErr w:type="spellEnd"/>
+        <w:r>
+          <w:rPr>
+            <w:rStyle w:val="Hyperlink"/>
+            <w:lang w:val="ru-RU"/>
+          </w:rPr>
+          <w:t>.</w:t>
+        </w:r>
+        <w:r>
+          <w:rPr>
+            <w:rStyle w:val="Hyperlink"/>
+          </w:rPr>
+          <w:t>org</w:t>
+        </w:r>
+        <w:r>
+          <w:rPr>
+            <w:rStyle w:val="Hyperlink"/>
+            <w:lang w:val="ru-RU"/>
+          </w:rPr>
+          <w:t>/</w:t>
+        </w:r>
+        <w:r>
+          <w:rPr>
+            <w:rStyle w:val="Hyperlink"/>
+          </w:rPr>
+          <w:t>wiki</w:t>
+        </w:r>
+        <w:r>
+          <w:rPr>
+            <w:rStyle w:val="Hyperlink"/>
+            <w:lang w:val="ru-RU"/>
+          </w:rPr>
+          <w:t>/</w:t>
+        </w:r>
+        <w:proofErr w:type="spellStart"/>
+        <w:r>
+          <w:rPr>
+            <w:rStyle w:val="Hyperlink"/>
+          </w:rPr>
+          <w:t>BitLicense</w:t>
+        </w:r>
+        <w:proofErr w:type="spellEnd"/>
       </w:hyperlink>
     </w:p>
     <w:p>
       <w:r>
-        <w:t>The regulations concerning Bitcoin and other virtual currencies are taking shape, but are still in a state of flux. Most of the relevant agencies have issued guidance based on existing laws and regulations. It is possible that new legislation and/or rules will be implemented to deal with some of the nuances of convertible virtual currency that were not previously envisioned. As the world grapples to understand the basics of Bitcoin and other virtual currencies, many companies are rapidly developing Bitcoin 2.0 technologies, such as smart contracts and smart property. The commercialization of these technologies will usher in a whole new wave of legal issues</w:t>
+        <w:t xml:space="preserve">The regulations concerning Bitcoin and other virtual currencies are taking </w:t>
+      </w:r>
+      <w:proofErr w:type="gramStart"/>
+      <w:r>
+        <w:t>shape, but</w:t>
+      </w:r>
+      <w:proofErr w:type="gramEnd"/>
+      <w:r>
+        <w:t xml:space="preserve"> are still in a state of flux. Most of the relevant agencies have issued guidance based on existing laws and regulations. It is possible that new legislation and/or rules will be implemented to deal with some of the nuances of convertible virtual currency that were not previously envisioned. As the world grapples to understand the basics of Bitcoin and other virtual currencies, many companies are rapidly developing Bitcoin 2.0 technologies, such as smart contracts and smart property. The commercialization of these technologies will usher in a whole new wave of legal issues</w:t>
       </w:r>
     </w:p>
     <w:p>
       <w:hyperlink r:id="rId23" w:history="1">
         <w:r>
           <w:rPr>
-            <w:rStyle w:val="a3"/>
+            <w:rStyle w:val="Hyperlink"/>
           </w:rPr>
           <w:t>https://kb.osu.edu/dspace/bitstream/handle/1811/78477/OSBLJ_V9N2_429.pdf</w:t>
         </w:r>
@@ -2984,7 +3785,7 @@
       <w:hyperlink r:id="rId24" w:history="1">
         <w:r>
           <w:rPr>
-            <w:rStyle w:val="a3"/>
+            <w:rStyle w:val="Hyperlink"/>
           </w:rPr>
           <w:t>http://forklog.consulting/bitcoin_regulation_en.pdf</w:t>
         </w:r>
@@ -2994,25 +3795,32 @@
       <w:hyperlink r:id="rId25" w:history="1">
         <w:r>
           <w:rPr>
-            <w:rStyle w:val="a3"/>
+            <w:rStyle w:val="Hyperlink"/>
           </w:rPr>
           <w:t>https://www.coursera.org/learn/cryptocurrency/lecture/bDOoj/new-yorks-bitlicense-proposal</w:t>
         </w:r>
       </w:hyperlink>
     </w:p>
     <w:p>
+      <w:proofErr w:type="spellStart"/>
       <w:r>
         <w:t>BitLicence</w:t>
       </w:r>
-    </w:p>
-    <w:p>
-      <w:r>
-        <w:t>Liscensees must:</w:t>
-      </w:r>
-    </w:p>
-    <w:p>
-      <w:pPr>
-        <w:pStyle w:val="a4"/>
+      <w:proofErr w:type="spellEnd"/>
+    </w:p>
+    <w:p>
+      <w:proofErr w:type="spellStart"/>
+      <w:r>
+        <w:t>Liscensees</w:t>
+      </w:r>
+      <w:proofErr w:type="spellEnd"/>
+      <w:r>
+        <w:t xml:space="preserve"> must:</w:t>
+      </w:r>
+    </w:p>
+    <w:p>
+      <w:pPr>
+        <w:pStyle w:val="ListParagraph"/>
         <w:numPr>
           <w:ilvl w:val="0"/>
           <w:numId w:val="6"/>
@@ -3024,7 +3832,7 @@
     </w:p>
     <w:p>
       <w:pPr>
-        <w:pStyle w:val="a4"/>
+        <w:pStyle w:val="ListParagraph"/>
         <w:numPr>
           <w:ilvl w:val="1"/>
           <w:numId w:val="6"/>
@@ -3037,7 +3845,7 @@
     </w:p>
     <w:p>
       <w:pPr>
-        <w:pStyle w:val="a4"/>
+        <w:pStyle w:val="ListParagraph"/>
         <w:numPr>
           <w:ilvl w:val="0"/>
           <w:numId w:val="6"/>
@@ -3052,7 +3860,7 @@
     </w:p>
     <w:p>
       <w:pPr>
-        <w:pStyle w:val="a4"/>
+        <w:pStyle w:val="ListParagraph"/>
         <w:numPr>
           <w:ilvl w:val="1"/>
           <w:numId w:val="6"/>
@@ -3067,7 +3875,7 @@
     </w:p>
     <w:p>
       <w:pPr>
-        <w:pStyle w:val="a4"/>
+        <w:pStyle w:val="ListParagraph"/>
         <w:numPr>
           <w:ilvl w:val="0"/>
           <w:numId w:val="6"/>
@@ -3082,7 +3890,7 @@
     </w:p>
     <w:p>
       <w:pPr>
-        <w:pStyle w:val="a4"/>
+        <w:pStyle w:val="ListParagraph"/>
         <w:numPr>
           <w:ilvl w:val="1"/>
           <w:numId w:val="6"/>
@@ -3097,22 +3905,30 @@
     </w:p>
     <w:p>
       <w:pPr>
-        <w:pStyle w:val="a4"/>
+        <w:pStyle w:val="ListParagraph"/>
         <w:numPr>
           <w:ilvl w:val="1"/>
           <w:numId w:val="6"/>
         </w:numPr>
       </w:pPr>
+      <w:proofErr w:type="spellStart"/>
       <w:r>
         <w:rPr>
           <w:sz w:val="20"/>
         </w:rPr>
-        <w:t>Anti money laundering</w:t>
-      </w:r>
-    </w:p>
-    <w:p>
-      <w:pPr>
-        <w:pStyle w:val="a4"/>
+        <w:t>Anti money</w:t>
+      </w:r>
+      <w:proofErr w:type="spellEnd"/>
+      <w:r>
+        <w:rPr>
+          <w:sz w:val="20"/>
+        </w:rPr>
+        <w:t xml:space="preserve"> laundering</w:t>
+      </w:r>
+    </w:p>
+    <w:p>
+      <w:pPr>
+        <w:pStyle w:val="ListParagraph"/>
         <w:numPr>
           <w:ilvl w:val="1"/>
           <w:numId w:val="6"/>
@@ -3127,7 +3943,7 @@
     </w:p>
     <w:p>
       <w:pPr>
-        <w:pStyle w:val="a4"/>
+        <w:pStyle w:val="ListParagraph"/>
         <w:numPr>
           <w:ilvl w:val="1"/>
           <w:numId w:val="6"/>
@@ -3139,7 +3955,7 @@
     </w:p>
     <w:p>
       <w:pPr>
-        <w:pStyle w:val="a4"/>
+        <w:pStyle w:val="ListParagraph"/>
         <w:numPr>
           <w:ilvl w:val="0"/>
           <w:numId w:val="6"/>
@@ -3151,15 +3967,20 @@
     </w:p>
     <w:p>
       <w:pPr>
-        <w:pStyle w:val="a4"/>
+        <w:pStyle w:val="ListParagraph"/>
         <w:numPr>
           <w:ilvl w:val="0"/>
           <w:numId w:val="6"/>
         </w:numPr>
       </w:pPr>
       <w:r>
-        <w:t>Disclose risks to counsumers</w:t>
-      </w:r>
+        <w:t xml:space="preserve">Disclose risks to </w:t>
+      </w:r>
+      <w:proofErr w:type="spellStart"/>
+      <w:r>
+        <w:t>counsumers</w:t>
+      </w:r>
+      <w:proofErr w:type="spellEnd"/>
     </w:p>
     <w:p/>
     <w:p>
@@ -3201,7 +4022,7 @@
     </w:p>
     <w:p>
       <w:pPr>
-        <w:pStyle w:val="a4"/>
+        <w:pStyle w:val="ListParagraph"/>
         <w:numPr>
           <w:ilvl w:val="0"/>
           <w:numId w:val="4"/>
@@ -3213,7 +4034,7 @@
     </w:p>
     <w:p>
       <w:pPr>
-        <w:pStyle w:val="a4"/>
+        <w:pStyle w:val="ListParagraph"/>
         <w:numPr>
           <w:ilvl w:val="0"/>
           <w:numId w:val="4"/>
@@ -3225,7 +4046,7 @@
     </w:p>
     <w:p>
       <w:pPr>
-        <w:pStyle w:val="a4"/>
+        <w:pStyle w:val="ListParagraph"/>
         <w:numPr>
           <w:ilvl w:val="0"/>
           <w:numId w:val="4"/>
@@ -3237,7 +4058,7 @@
     </w:p>
     <w:p>
       <w:pPr>
-        <w:pStyle w:val="a4"/>
+        <w:pStyle w:val="ListParagraph"/>
         <w:numPr>
           <w:ilvl w:val="0"/>
           <w:numId w:val="4"/>
@@ -3254,7 +4075,7 @@
     </w:p>
     <w:p>
       <w:pPr>
-        <w:pStyle w:val="a4"/>
+        <w:pStyle w:val="ListParagraph"/>
         <w:numPr>
           <w:ilvl w:val="0"/>
           <w:numId w:val="5"/>
@@ -3266,7 +4087,7 @@
     </w:p>
     <w:p>
       <w:pPr>
-        <w:pStyle w:val="a4"/>
+        <w:pStyle w:val="ListParagraph"/>
         <w:numPr>
           <w:ilvl w:val="0"/>
           <w:numId w:val="5"/>
@@ -3285,7 +4106,7 @@
       <w:hyperlink r:id="rId26" w:history="1">
         <w:r>
           <w:rPr>
-            <w:rStyle w:val="a3"/>
+            <w:rStyle w:val="Hyperlink"/>
           </w:rPr>
           <w:t>https://www.coursera.org/learn/cryptocurrency/lecture/6gsxj/regulation</w:t>
         </w:r>
@@ -3295,73 +4116,73 @@
       <w:hyperlink r:id="rId27" w:history="1">
         <w:r>
           <w:rPr>
-            <w:rStyle w:val="a3"/>
+            <w:rStyle w:val="Hyperlink"/>
           </w:rPr>
           <w:t>https</w:t>
         </w:r>
         <w:r>
           <w:rPr>
-            <w:rStyle w:val="a3"/>
+            <w:rStyle w:val="Hyperlink"/>
           </w:rPr>
           <w:t>://</w:t>
         </w:r>
         <w:r>
           <w:rPr>
-            <w:rStyle w:val="a3"/>
+            <w:rStyle w:val="Hyperlink"/>
           </w:rPr>
           <w:t>habrahabr</w:t>
         </w:r>
         <w:r>
           <w:rPr>
-            <w:rStyle w:val="a3"/>
+            <w:rStyle w:val="Hyperlink"/>
           </w:rPr>
           <w:t>.</w:t>
         </w:r>
         <w:r>
           <w:rPr>
-            <w:rStyle w:val="a3"/>
+            <w:rStyle w:val="Hyperlink"/>
           </w:rPr>
           <w:t>ru</w:t>
         </w:r>
         <w:r>
           <w:rPr>
-            <w:rStyle w:val="a3"/>
+            <w:rStyle w:val="Hyperlink"/>
           </w:rPr>
           <w:t>/</w:t>
         </w:r>
         <w:r>
           <w:rPr>
-            <w:rStyle w:val="a3"/>
+            <w:rStyle w:val="Hyperlink"/>
           </w:rPr>
           <w:t>company</w:t>
         </w:r>
         <w:r>
           <w:rPr>
-            <w:rStyle w:val="a3"/>
+            <w:rStyle w:val="Hyperlink"/>
           </w:rPr>
           <w:t>/</w:t>
         </w:r>
         <w:r>
           <w:rPr>
-            <w:rStyle w:val="a3"/>
+            <w:rStyle w:val="Hyperlink"/>
           </w:rPr>
           <w:t>bitfury</w:t>
         </w:r>
         <w:r>
           <w:rPr>
-            <w:rStyle w:val="a3"/>
+            <w:rStyle w:val="Hyperlink"/>
           </w:rPr>
           <w:t>/</w:t>
         </w:r>
         <w:r>
           <w:rPr>
-            <w:rStyle w:val="a3"/>
+            <w:rStyle w:val="Hyperlink"/>
           </w:rPr>
           <w:t>blog</w:t>
         </w:r>
         <w:r>
           <w:rPr>
-            <w:rStyle w:val="a3"/>
+            <w:rStyle w:val="Hyperlink"/>
           </w:rPr>
           <w:t>/327468/</w:t>
         </w:r>
@@ -3384,187 +4205,187 @@
       <w:hyperlink r:id="rId28" w:history="1">
         <w:r>
           <w:rPr>
-            <w:rStyle w:val="a3"/>
+            <w:rStyle w:val="Hyperlink"/>
           </w:rPr>
           <w:t>https</w:t>
         </w:r>
         <w:r>
           <w:rPr>
-            <w:rStyle w:val="a3"/>
+            <w:rStyle w:val="Hyperlink"/>
           </w:rPr>
           <w:t>://</w:t>
         </w:r>
         <w:r>
           <w:rPr>
-            <w:rStyle w:val="a3"/>
+            <w:rStyle w:val="Hyperlink"/>
           </w:rPr>
           <w:t>medium</w:t>
         </w:r>
         <w:r>
           <w:rPr>
-            <w:rStyle w:val="a3"/>
+            <w:rStyle w:val="Hyperlink"/>
           </w:rPr>
           <w:t>.</w:t>
         </w:r>
         <w:r>
           <w:rPr>
-            <w:rStyle w:val="a3"/>
+            <w:rStyle w:val="Hyperlink"/>
           </w:rPr>
           <w:t>com</w:t>
         </w:r>
         <w:r>
           <w:rPr>
-            <w:rStyle w:val="a3"/>
+            <w:rStyle w:val="Hyperlink"/>
           </w:rPr>
           <w:t>/</w:t>
         </w:r>
         <w:r>
           <w:rPr>
-            <w:rStyle w:val="a3"/>
+            <w:rStyle w:val="Hyperlink"/>
           </w:rPr>
           <w:t>universablockchain</w:t>
         </w:r>
         <w:r>
           <w:rPr>
-            <w:rStyle w:val="a3"/>
+            <w:rStyle w:val="Hyperlink"/>
           </w:rPr>
           <w:t>/</w:t>
         </w:r>
         <w:r>
           <w:rPr>
-            <w:rStyle w:val="a3"/>
+            <w:rStyle w:val="Hyperlink"/>
           </w:rPr>
           <w:t>decentralized</w:t>
         </w:r>
         <w:r>
           <w:rPr>
-            <w:rStyle w:val="a3"/>
+            <w:rStyle w:val="Hyperlink"/>
           </w:rPr>
           <w:t>-</w:t>
         </w:r>
         <w:r>
           <w:rPr>
-            <w:rStyle w:val="a3"/>
+            <w:rStyle w:val="Hyperlink"/>
           </w:rPr>
           <w:t>autonomous</w:t>
         </w:r>
         <w:r>
           <w:rPr>
-            <w:rStyle w:val="a3"/>
+            <w:rStyle w:val="Hyperlink"/>
           </w:rPr>
           <w:t>-</w:t>
         </w:r>
         <w:r>
           <w:rPr>
-            <w:rStyle w:val="a3"/>
+            <w:rStyle w:val="Hyperlink"/>
           </w:rPr>
           <w:t>organization</w:t>
         </w:r>
         <w:r>
           <w:rPr>
-            <w:rStyle w:val="a3"/>
+            <w:rStyle w:val="Hyperlink"/>
           </w:rPr>
           <w:t>-</w:t>
         </w:r>
         <w:r>
           <w:rPr>
-            <w:rStyle w:val="a3"/>
+            <w:rStyle w:val="Hyperlink"/>
           </w:rPr>
           <w:t>what</w:t>
         </w:r>
         <w:r>
           <w:rPr>
-            <w:rStyle w:val="a3"/>
+            <w:rStyle w:val="Hyperlink"/>
           </w:rPr>
           <w:t>-</w:t>
         </w:r>
         <w:r>
           <w:rPr>
-            <w:rStyle w:val="a3"/>
+            <w:rStyle w:val="Hyperlink"/>
           </w:rPr>
           <w:t>is</w:t>
         </w:r>
         <w:r>
           <w:rPr>
-            <w:rStyle w:val="a3"/>
+            <w:rStyle w:val="Hyperlink"/>
           </w:rPr>
           <w:t>-</w:t>
         </w:r>
         <w:r>
           <w:rPr>
-            <w:rStyle w:val="a3"/>
+            <w:rStyle w:val="Hyperlink"/>
           </w:rPr>
           <w:t>a</w:t>
         </w:r>
         <w:r>
           <w:rPr>
-            <w:rStyle w:val="a3"/>
+            <w:rStyle w:val="Hyperlink"/>
           </w:rPr>
           <w:t>-</w:t>
         </w:r>
         <w:r>
           <w:rPr>
-            <w:rStyle w:val="a3"/>
+            <w:rStyle w:val="Hyperlink"/>
           </w:rPr>
           <w:t>dao</w:t>
         </w:r>
         <w:r>
           <w:rPr>
-            <w:rStyle w:val="a3"/>
+            <w:rStyle w:val="Hyperlink"/>
           </w:rPr>
           <w:t>-</w:t>
         </w:r>
         <w:r>
           <w:rPr>
-            <w:rStyle w:val="a3"/>
+            <w:rStyle w:val="Hyperlink"/>
           </w:rPr>
           <w:t>company</w:t>
         </w:r>
         <w:r>
           <w:rPr>
-            <w:rStyle w:val="a3"/>
+            <w:rStyle w:val="Hyperlink"/>
           </w:rPr>
           <w:t>-</w:t>
         </w:r>
         <w:r>
           <w:rPr>
-            <w:rStyle w:val="a3"/>
+            <w:rStyle w:val="Hyperlink"/>
           </w:rPr>
           <w:t>eb</w:t>
         </w:r>
         <w:r>
           <w:rPr>
-            <w:rStyle w:val="a3"/>
+            <w:rStyle w:val="Hyperlink"/>
           </w:rPr>
           <w:t>99</w:t>
         </w:r>
         <w:r>
           <w:rPr>
-            <w:rStyle w:val="a3"/>
+            <w:rStyle w:val="Hyperlink"/>
           </w:rPr>
           <w:t>e</w:t>
         </w:r>
         <w:r>
           <w:rPr>
-            <w:rStyle w:val="a3"/>
+            <w:rStyle w:val="Hyperlink"/>
           </w:rPr>
           <w:t>472</w:t>
         </w:r>
         <w:r>
           <w:rPr>
-            <w:rStyle w:val="a3"/>
+            <w:rStyle w:val="Hyperlink"/>
           </w:rPr>
           <w:t>f</w:t>
         </w:r>
         <w:r>
           <w:rPr>
-            <w:rStyle w:val="a3"/>
+            <w:rStyle w:val="Hyperlink"/>
           </w:rPr>
           <w:t>23</w:t>
         </w:r>
         <w:r>
           <w:rPr>
-            <w:rStyle w:val="a3"/>
+            <w:rStyle w:val="Hyperlink"/>
           </w:rPr>
           <w:t>e</w:t>
         </w:r>
@@ -3655,9 +4476,11 @@
         </w:rPr>
         <w:t xml:space="preserve">, </w:t>
       </w:r>
+      <w:proofErr w:type="spellStart"/>
       <w:r>
         <w:t>Coindesk</w:t>
       </w:r>
+      <w:proofErr w:type="spellEnd"/>
       <w:r>
         <w:rPr>
           <w:lang w:val="ru-RU"/>
@@ -3673,9 +4496,11 @@
         </w:rPr>
         <w:t xml:space="preserve">, </w:t>
       </w:r>
+      <w:proofErr w:type="spellStart"/>
       <w:r>
         <w:t>Cointelegraph</w:t>
       </w:r>
+      <w:proofErr w:type="spellEnd"/>
       <w:r>
         <w:rPr>
           <w:lang w:val="ru-RU"/>
@@ -3817,9 +4642,11 @@
         </w:rPr>
         <w:t xml:space="preserve">или </w:t>
       </w:r>
+      <w:proofErr w:type="spellStart"/>
       <w:r>
         <w:t>coindesk</w:t>
       </w:r>
+      <w:proofErr w:type="spellEnd"/>
       <w:r>
         <w:rPr>
           <w:lang w:val="ru-RU"/>
@@ -3902,9 +4729,11 @@
         </w:rPr>
         <w:t xml:space="preserve">, </w:t>
       </w:r>
+      <w:proofErr w:type="spellStart"/>
       <w:r>
         <w:t>Coindesk</w:t>
       </w:r>
+      <w:proofErr w:type="spellEnd"/>
       <w:r>
         <w:rPr>
           <w:lang w:val="ru-RU"/>
@@ -3920,9 +4749,11 @@
         </w:rPr>
         <w:t xml:space="preserve">, </w:t>
       </w:r>
+      <w:proofErr w:type="spellStart"/>
       <w:r>
         <w:t>Cointelegraph</w:t>
       </w:r>
+      <w:proofErr w:type="spellEnd"/>
       <w:r>
         <w:rPr>
           <w:lang w:val="ru-RU"/>
@@ -4143,7 +4974,21 @@
         <w:rPr>
           <w:lang w:val="ru-RU"/>
         </w:rPr>
-        <w:t>Через сайт можно покупать и продавать криптовалюты, а также работать с криптокошельком. На самом сайте содержатся подразделы, где можно посмотреть новости из крипто рынка, построить графики</w:t>
+        <w:t xml:space="preserve">Через сайт можно покупать и продавать криптовалюты, а также работать с </w:t>
+      </w:r>
+      <w:proofErr w:type="spellStart"/>
+      <w:r>
+        <w:rPr>
+          <w:lang w:val="ru-RU"/>
+        </w:rPr>
+        <w:t>криптокошельком</w:t>
+      </w:r>
+      <w:proofErr w:type="spellEnd"/>
+      <w:r>
+        <w:rPr>
+          <w:lang w:val="ru-RU"/>
+        </w:rPr>
+        <w:t>. На самом сайте содержатся подразделы, где можно посмотреть новости из крипто рынка, построить графики</w:t>
       </w:r>
       <w:r>
         <w:rPr>
@@ -4178,7 +5023,7 @@
       <w:hyperlink r:id="rId29" w:history="1">
         <w:r>
           <w:rPr>
-            <w:rStyle w:val="a3"/>
+            <w:rStyle w:val="Hyperlink"/>
             <w:lang w:val="ru-RU"/>
           </w:rPr>
           <w:t>https://en.wikipedia.org/wiki/Bitcoin.com</w:t>
@@ -4308,12 +5153,14 @@
           <w:lang w:val="ru-RU"/>
         </w:rPr>
       </w:pPr>
+      <w:proofErr w:type="spellStart"/>
       <w:r>
         <w:rPr>
           <w:b/>
         </w:rPr>
         <w:t>Coindesk</w:t>
       </w:r>
+      <w:proofErr w:type="spellEnd"/>
       <w:r>
         <w:rPr>
           <w:b/>
@@ -4362,7 +5209,21 @@
         <w:rPr>
           <w:lang w:val="ru-RU"/>
         </w:rPr>
-        <w:t xml:space="preserve">запущен в мае 2013-ого года. Портал специализируется на новостях о криптовалютах. Сайт основал Шакил Кан </w:t>
+        <w:t xml:space="preserve">запущен в мае 2013-ого года. Портал специализируется на новостях о криптовалютах. Сайт основал </w:t>
+      </w:r>
+      <w:proofErr w:type="spellStart"/>
+      <w:r>
+        <w:rPr>
+          <w:lang w:val="ru-RU"/>
+        </w:rPr>
+        <w:t>Шакил</w:t>
+      </w:r>
+      <w:proofErr w:type="spellEnd"/>
+      <w:r>
+        <w:rPr>
+          <w:lang w:val="ru-RU"/>
+        </w:rPr>
+        <w:t xml:space="preserve"> Кан </w:t>
       </w:r>
       <w:r>
         <w:rPr>
@@ -4430,72 +5291,72 @@
       <w:hyperlink r:id="rId31" w:history="1">
         <w:r>
           <w:rPr>
-            <w:rStyle w:val="a3"/>
+            <w:rStyle w:val="Hyperlink"/>
           </w:rPr>
           <w:t>https</w:t>
         </w:r>
         <w:r>
           <w:rPr>
-            <w:rStyle w:val="a3"/>
+            <w:rStyle w:val="Hyperlink"/>
             <w:lang w:val="ru-RU"/>
           </w:rPr>
           <w:t>://</w:t>
         </w:r>
         <w:r>
           <w:rPr>
-            <w:rStyle w:val="a3"/>
+            <w:rStyle w:val="Hyperlink"/>
           </w:rPr>
           <w:t>en</w:t>
         </w:r>
         <w:r>
           <w:rPr>
-            <w:rStyle w:val="a3"/>
+            <w:rStyle w:val="Hyperlink"/>
             <w:lang w:val="ru-RU"/>
           </w:rPr>
           <w:t>.</w:t>
         </w:r>
         <w:r>
           <w:rPr>
-            <w:rStyle w:val="a3"/>
+            <w:rStyle w:val="Hyperlink"/>
           </w:rPr>
           <w:t>wikipedia</w:t>
         </w:r>
         <w:r>
           <w:rPr>
-            <w:rStyle w:val="a3"/>
+            <w:rStyle w:val="Hyperlink"/>
             <w:lang w:val="ru-RU"/>
           </w:rPr>
           <w:t>.</w:t>
         </w:r>
         <w:r>
           <w:rPr>
-            <w:rStyle w:val="a3"/>
+            <w:rStyle w:val="Hyperlink"/>
           </w:rPr>
           <w:t>org</w:t>
         </w:r>
         <w:r>
           <w:rPr>
-            <w:rStyle w:val="a3"/>
+            <w:rStyle w:val="Hyperlink"/>
             <w:lang w:val="ru-RU"/>
           </w:rPr>
           <w:t>/</w:t>
         </w:r>
         <w:r>
           <w:rPr>
-            <w:rStyle w:val="a3"/>
+            <w:rStyle w:val="Hyperlink"/>
           </w:rPr>
           <w:t>wiki</w:t>
         </w:r>
         <w:r>
           <w:rPr>
-            <w:rStyle w:val="a3"/>
+            <w:rStyle w:val="Hyperlink"/>
             <w:lang w:val="ru-RU"/>
           </w:rPr>
           <w:t>/</w:t>
         </w:r>
         <w:r>
           <w:rPr>
-            <w:rStyle w:val="a3"/>
+            <w:rStyle w:val="Hyperlink"/>
           </w:rPr>
           <w:t>CoinDesk</w:t>
         </w:r>
@@ -4512,20 +5373,64 @@
         </w:rPr>
         <w:t xml:space="preserve">. Посещаемость сайта в день составляет 10 миллионов уникальных человек, которые в целом делают 50 миллионов посещений. </w:t>
       </w:r>
+      <w:proofErr w:type="spellStart"/>
       <w:r>
         <w:t>Coindesk</w:t>
       </w:r>
-      <w:r>
-        <w:rPr>
-          <w:lang w:val="ru-RU"/>
-        </w:rPr>
-        <w:t xml:space="preserve"> </w:t>
-      </w:r>
-      <w:r>
-        <w:rPr>
-          <w:lang w:val="ru-RU"/>
-        </w:rPr>
-        <w:t>присутствует в социальных сетях: твиттере, фейсбуке, линкедине, - где на него подписаны более 600 000 подписчиков.</w:t>
+      <w:proofErr w:type="spellEnd"/>
+      <w:r>
+        <w:rPr>
+          <w:lang w:val="ru-RU"/>
+        </w:rPr>
+        <w:t xml:space="preserve"> </w:t>
+      </w:r>
+      <w:r>
+        <w:rPr>
+          <w:lang w:val="ru-RU"/>
+        </w:rPr>
+        <w:t xml:space="preserve">присутствует в социальных сетях: </w:t>
+      </w:r>
+      <w:proofErr w:type="spellStart"/>
+      <w:r>
+        <w:rPr>
+          <w:lang w:val="ru-RU"/>
+        </w:rPr>
+        <w:t>твиттере</w:t>
+      </w:r>
+      <w:proofErr w:type="spellEnd"/>
+      <w:r>
+        <w:rPr>
+          <w:lang w:val="ru-RU"/>
+        </w:rPr>
+        <w:t xml:space="preserve">, </w:t>
+      </w:r>
+      <w:proofErr w:type="spellStart"/>
+      <w:r>
+        <w:rPr>
+          <w:lang w:val="ru-RU"/>
+        </w:rPr>
+        <w:t>фейсбуке</w:t>
+      </w:r>
+      <w:proofErr w:type="spellEnd"/>
+      <w:r>
+        <w:rPr>
+          <w:lang w:val="ru-RU"/>
+        </w:rPr>
+        <w:t xml:space="preserve">, </w:t>
+      </w:r>
+      <w:proofErr w:type="spellStart"/>
+      <w:r>
+        <w:rPr>
+          <w:lang w:val="ru-RU"/>
+        </w:rPr>
+        <w:t>линкедине</w:t>
+      </w:r>
+      <w:proofErr w:type="spellEnd"/>
+      <w:r>
+        <w:rPr>
+          <w:lang w:val="ru-RU"/>
+        </w:rPr>
+        <w:t>, - где на него подписаны более 600 000 подписчиков.</w:t>
       </w:r>
       <w:r>
         <w:rPr>
@@ -4536,7 +5441,7 @@
       <w:hyperlink r:id="rId32" w:history="1">
         <w:r>
           <w:rPr>
-            <w:rStyle w:val="a3"/>
+            <w:rStyle w:val="Hyperlink"/>
             <w:lang w:val="ru-RU"/>
           </w:rPr>
           <w:t>https://www.coindesk.com/about/</w:t>
@@ -4588,9 +5493,11 @@
         </w:rPr>
         <w:t xml:space="preserve"> (</w:t>
       </w:r>
+      <w:proofErr w:type="spellStart"/>
       <w:r>
         <w:t>CoinDesk</w:t>
       </w:r>
+      <w:proofErr w:type="spellEnd"/>
       <w:r>
         <w:rPr>
           <w:lang w:val="ru-RU"/>
@@ -4705,65 +5612,67 @@
       <w:hyperlink r:id="rId33" w:history="1">
         <w:r>
           <w:rPr>
-            <w:rStyle w:val="a3"/>
+            <w:rStyle w:val="Hyperlink"/>
           </w:rPr>
           <w:t>https</w:t>
         </w:r>
         <w:r>
           <w:rPr>
-            <w:rStyle w:val="a3"/>
+            <w:rStyle w:val="Hyperlink"/>
             <w:lang w:val="ru-RU"/>
           </w:rPr>
           <w:t>://</w:t>
         </w:r>
         <w:r>
           <w:rPr>
-            <w:rStyle w:val="a3"/>
+            <w:rStyle w:val="Hyperlink"/>
           </w:rPr>
           <w:t>www</w:t>
         </w:r>
         <w:r>
           <w:rPr>
-            <w:rStyle w:val="a3"/>
+            <w:rStyle w:val="Hyperlink"/>
             <w:lang w:val="ru-RU"/>
           </w:rPr>
           <w:t>.</w:t>
         </w:r>
-        <w:r>
-          <w:rPr>
-            <w:rStyle w:val="a3"/>
+        <w:proofErr w:type="spellStart"/>
+        <w:r>
+          <w:rPr>
+            <w:rStyle w:val="Hyperlink"/>
           </w:rPr>
           <w:t>coindesk</w:t>
         </w:r>
-        <w:r>
-          <w:rPr>
-            <w:rStyle w:val="a3"/>
+        <w:proofErr w:type="spellEnd"/>
+        <w:r>
+          <w:rPr>
+            <w:rStyle w:val="Hyperlink"/>
             <w:lang w:val="ru-RU"/>
           </w:rPr>
           <w:t>.</w:t>
         </w:r>
         <w:r>
           <w:rPr>
-            <w:rStyle w:val="a3"/>
+            <w:rStyle w:val="Hyperlink"/>
           </w:rPr>
           <w:t>com</w:t>
         </w:r>
         <w:r>
           <w:rPr>
-            <w:rStyle w:val="a3"/>
+            <w:rStyle w:val="Hyperlink"/>
             <w:lang w:val="ru-RU"/>
           </w:rPr>
           <w:t>/</w:t>
         </w:r>
         <w:r>
           <w:rPr>
-            <w:rStyle w:val="a3"/>
+            <w:rStyle w:val="Hyperlink"/>
           </w:rPr>
           <w:t>about</w:t>
         </w:r>
         <w:r>
           <w:rPr>
-            <w:rStyle w:val="a3"/>
+            <w:rStyle w:val="Hyperlink"/>
             <w:lang w:val="ru-RU"/>
           </w:rPr>
           <w:t>/</w:t>
@@ -4788,9 +5697,11 @@
         </w:rPr>
         <w:t xml:space="preserve">Кроме того, </w:t>
       </w:r>
+      <w:proofErr w:type="spellStart"/>
       <w:r>
         <w:t>CoinDesk</w:t>
       </w:r>
+      <w:proofErr w:type="spellEnd"/>
       <w:r>
         <w:rPr>
           <w:lang w:val="ru-RU"/>
@@ -4849,11 +5760,27 @@
         <w:rPr>
           <w:lang w:val="ru-RU"/>
         </w:rPr>
-        <w:t xml:space="preserve">большая встреча в мире, посвящённая технологии блокчейн. Конференция проходит в городе Нью-Йорк. В мае 2017-ого года на саммит было продано свыше 2700 билетов. </w:t>
-      </w:r>
+        <w:t xml:space="preserve">большая встреча в мире, посвящённая технологии </w:t>
+      </w:r>
+      <w:proofErr w:type="spellStart"/>
+      <w:r>
+        <w:rPr>
+          <w:lang w:val="ru-RU"/>
+        </w:rPr>
+        <w:t>блокчейн</w:t>
+      </w:r>
+      <w:proofErr w:type="spellEnd"/>
+      <w:r>
+        <w:rPr>
+          <w:lang w:val="ru-RU"/>
+        </w:rPr>
+        <w:t xml:space="preserve">. Конференция проходит в городе Нью-Йорк. В мае 2017-ого года на саммит было продано свыше 2700 билетов. </w:t>
+      </w:r>
+      <w:proofErr w:type="spellStart"/>
       <w:r>
         <w:t>CoinDesk</w:t>
       </w:r>
+      <w:proofErr w:type="spellEnd"/>
       <w:r>
         <w:rPr>
           <w:lang w:val="ru-RU"/>
@@ -4903,9 +5830,11 @@
         </w:rPr>
         <w:t xml:space="preserve">Другой известной частью деятельности </w:t>
       </w:r>
+      <w:proofErr w:type="spellStart"/>
       <w:r>
         <w:t>CoinDesk</w:t>
       </w:r>
+      <w:proofErr w:type="spellEnd"/>
       <w:r>
         <w:rPr>
           <w:lang w:val="ru-RU"/>
@@ -4976,8 +5905,16 @@
         <w:rPr>
           <w:lang w:val="ru-RU"/>
         </w:rPr>
-        <w:t>самый подробный анализ рынка и перспектив технологии блокчейн</w:t>
-      </w:r>
+        <w:t xml:space="preserve">самый подробный анализ рынка и перспектив технологии </w:t>
+      </w:r>
+      <w:proofErr w:type="spellStart"/>
+      <w:r>
+        <w:rPr>
+          <w:lang w:val="ru-RU"/>
+        </w:rPr>
+        <w:t>блокчейн</w:t>
+      </w:r>
+      <w:proofErr w:type="spellEnd"/>
     </w:p>
     <w:p>
       <w:pPr>
@@ -5098,12 +6035,14 @@
           <w:lang w:val="ru-RU"/>
         </w:rPr>
       </w:pPr>
+      <w:proofErr w:type="spellStart"/>
       <w:r>
         <w:rPr>
           <w:b/>
         </w:rPr>
         <w:t>Cointelegraph</w:t>
       </w:r>
+      <w:proofErr w:type="spellEnd"/>
       <w:r>
         <w:rPr>
           <w:b/>
@@ -5128,7 +6067,49 @@
         <w:rPr>
           <w:lang w:val="ru-RU"/>
         </w:rPr>
-        <w:t>Сайт существует с 2013-ого года. Портал является независимый источником новостей о криптовалюте, блокчейне и децентрализованных приложениях. На сайте есть новости, анализ, экспертные колонки и информация, касающаяся Финтеха, Блокчейна и Биткойна.</w:t>
+        <w:t xml:space="preserve">Сайт существует с 2013-ого года. Портал является независимый источником новостей о криптовалюте, </w:t>
+      </w:r>
+      <w:proofErr w:type="spellStart"/>
+      <w:r>
+        <w:rPr>
+          <w:lang w:val="ru-RU"/>
+        </w:rPr>
+        <w:t>блокчейне</w:t>
+      </w:r>
+      <w:proofErr w:type="spellEnd"/>
+      <w:r>
+        <w:rPr>
+          <w:lang w:val="ru-RU"/>
+        </w:rPr>
+        <w:t xml:space="preserve"> и децентрализованных приложениях. На сайте есть новости, анализ, экспертные колонки и информация, касающаяся </w:t>
+      </w:r>
+      <w:proofErr w:type="spellStart"/>
+      <w:r>
+        <w:rPr>
+          <w:lang w:val="ru-RU"/>
+        </w:rPr>
+        <w:t>Финтеха</w:t>
+      </w:r>
+      <w:proofErr w:type="spellEnd"/>
+      <w:r>
+        <w:rPr>
+          <w:lang w:val="ru-RU"/>
+        </w:rPr>
+        <w:t xml:space="preserve">, </w:t>
+      </w:r>
+      <w:proofErr w:type="spellStart"/>
+      <w:r>
+        <w:rPr>
+          <w:lang w:val="ru-RU"/>
+        </w:rPr>
+        <w:t>Блокчейна</w:t>
+      </w:r>
+      <w:proofErr w:type="spellEnd"/>
+      <w:r>
+        <w:rPr>
+          <w:lang w:val="ru-RU"/>
+        </w:rPr>
+        <w:t xml:space="preserve"> и Биткойна.</w:t>
       </w:r>
       <w:r>
         <w:rPr>
@@ -5145,75 +6126,79 @@
       <w:hyperlink r:id="rId35" w:history="1">
         <w:r>
           <w:rPr>
-            <w:rStyle w:val="a3"/>
+            <w:rStyle w:val="Hyperlink"/>
           </w:rPr>
           <w:t>https</w:t>
         </w:r>
         <w:r>
           <w:rPr>
-            <w:rStyle w:val="a3"/>
+            <w:rStyle w:val="Hyperlink"/>
             <w:lang w:val="ru-RU"/>
           </w:rPr>
           <w:t>://</w:t>
         </w:r>
         <w:r>
           <w:rPr>
-            <w:rStyle w:val="a3"/>
+            <w:rStyle w:val="Hyperlink"/>
           </w:rPr>
           <w:t>www</w:t>
         </w:r>
         <w:r>
           <w:rPr>
-            <w:rStyle w:val="a3"/>
+            <w:rStyle w:val="Hyperlink"/>
             <w:lang w:val="ru-RU"/>
           </w:rPr>
           <w:t>.</w:t>
         </w:r>
-        <w:r>
-          <w:rPr>
-            <w:rStyle w:val="a3"/>
+        <w:proofErr w:type="spellStart"/>
+        <w:r>
+          <w:rPr>
+            <w:rStyle w:val="Hyperlink"/>
           </w:rPr>
           <w:t>crunchbase</w:t>
         </w:r>
-        <w:r>
-          <w:rPr>
-            <w:rStyle w:val="a3"/>
+        <w:proofErr w:type="spellEnd"/>
+        <w:r>
+          <w:rPr>
+            <w:rStyle w:val="Hyperlink"/>
             <w:lang w:val="ru-RU"/>
           </w:rPr>
           <w:t>.</w:t>
         </w:r>
         <w:r>
           <w:rPr>
-            <w:rStyle w:val="a3"/>
+            <w:rStyle w:val="Hyperlink"/>
           </w:rPr>
           <w:t>com</w:t>
         </w:r>
         <w:r>
           <w:rPr>
-            <w:rStyle w:val="a3"/>
+            <w:rStyle w:val="Hyperlink"/>
             <w:lang w:val="ru-RU"/>
           </w:rPr>
           <w:t>/</w:t>
         </w:r>
         <w:r>
           <w:rPr>
-            <w:rStyle w:val="a3"/>
+            <w:rStyle w:val="Hyperlink"/>
           </w:rPr>
           <w:t>organization</w:t>
         </w:r>
         <w:r>
           <w:rPr>
-            <w:rStyle w:val="a3"/>
+            <w:rStyle w:val="Hyperlink"/>
             <w:lang w:val="ru-RU"/>
           </w:rPr>
           <w:t>/</w:t>
         </w:r>
-        <w:r>
-          <w:rPr>
-            <w:rStyle w:val="a3"/>
+        <w:proofErr w:type="spellStart"/>
+        <w:r>
+          <w:rPr>
+            <w:rStyle w:val="Hyperlink"/>
           </w:rPr>
           <w:t>cointelegraph</w:t>
         </w:r>
+        <w:proofErr w:type="spellEnd"/>
       </w:hyperlink>
       <w:r>
         <w:rPr>
@@ -5365,7 +6350,21 @@
         <w:rPr>
           <w:lang w:val="ru-RU"/>
         </w:rPr>
-        <w:t>Компания была основана в 1981-м году Михаэлом Блумбергом (</w:t>
+        <w:t xml:space="preserve">Компания была основана в 1981-м году </w:t>
+      </w:r>
+      <w:proofErr w:type="spellStart"/>
+      <w:r>
+        <w:rPr>
+          <w:lang w:val="ru-RU"/>
+        </w:rPr>
+        <w:t>Михаэлом</w:t>
+      </w:r>
+      <w:proofErr w:type="spellEnd"/>
+      <w:r>
+        <w:rPr>
+          <w:lang w:val="ru-RU"/>
+        </w:rPr>
+        <w:t xml:space="preserve"> Блумбергом (</w:t>
       </w:r>
       <w:r>
         <w:t>Michael</w:t>
@@ -5611,7 +6610,7 @@
       <w:hyperlink r:id="rId37" w:history="1">
         <w:r>
           <w:rPr>
-            <w:rStyle w:val="a3"/>
+            <w:rStyle w:val="Hyperlink"/>
             <w:lang w:val="ru-RU"/>
           </w:rPr>
           <w:t>https://www.investopedia.com/terms/b/bloomberg.asp</w:t>
@@ -5626,7 +6625,7 @@
       <w:hyperlink r:id="rId38" w:history="1">
         <w:r>
           <w:rPr>
-            <w:rStyle w:val="a3"/>
+            <w:rStyle w:val="Hyperlink"/>
             <w:lang w:val="ru-RU"/>
           </w:rPr>
           <w:t>https://en.wikipedia.org/wiki/Bloomberg_L.P</w:t>
@@ -5666,7 +6665,7 @@
       <w:hyperlink r:id="rId39" w:history="1">
         <w:r>
           <w:rPr>
-            <w:rStyle w:val="a3"/>
+            <w:rStyle w:val="Hyperlink"/>
             <w:lang w:val="ru-RU"/>
           </w:rPr>
           <w:t>https://www.bloomberg.com/search?query=bitcoin</w:t>
@@ -5851,7 +6850,49 @@
         <w:rPr>
           <w:lang w:val="ru-RU"/>
         </w:rPr>
-        <w:t>Сайт был основан Дэвидом Чарбаком в 1996-ом году. Так же как и журнал сайт занимается публикацией новостей и статей о долларовых биллионерах, их жизненным увлечениям и об их движимом и недвижимом имуществе.</w:t>
+        <w:t xml:space="preserve">Сайт был основан Дэвидом </w:t>
+      </w:r>
+      <w:proofErr w:type="spellStart"/>
+      <w:r>
+        <w:rPr>
+          <w:lang w:val="ru-RU"/>
+        </w:rPr>
+        <w:t>Чарбаком</w:t>
+      </w:r>
+      <w:proofErr w:type="spellEnd"/>
+      <w:r>
+        <w:rPr>
+          <w:lang w:val="ru-RU"/>
+        </w:rPr>
+        <w:t xml:space="preserve"> в 1996-ом году. Так </w:t>
+      </w:r>
+      <w:proofErr w:type="gramStart"/>
+      <w:r>
+        <w:rPr>
+          <w:lang w:val="ru-RU"/>
+        </w:rPr>
+        <w:t>же</w:t>
+      </w:r>
+      <w:proofErr w:type="gramEnd"/>
+      <w:r>
+        <w:rPr>
+          <w:lang w:val="ru-RU"/>
+        </w:rPr>
+        <w:t xml:space="preserve"> как и журнал сайт занимается публикацией новостей и статей о долларовых </w:t>
+      </w:r>
+      <w:proofErr w:type="spellStart"/>
+      <w:r>
+        <w:rPr>
+          <w:lang w:val="ru-RU"/>
+        </w:rPr>
+        <w:t>биллионерах</w:t>
+      </w:r>
+      <w:proofErr w:type="spellEnd"/>
+      <w:r>
+        <w:rPr>
+          <w:lang w:val="ru-RU"/>
+        </w:rPr>
+        <w:t>, их жизненным увлечениям и об их движимом и недвижимом имуществе.</w:t>
       </w:r>
       <w:r>
         <w:rPr>
@@ -5868,7 +6909,7 @@
       <w:hyperlink r:id="rId41" w:history="1">
         <w:r>
           <w:rPr>
-            <w:rStyle w:val="a3"/>
+            <w:rStyle w:val="Hyperlink"/>
             <w:lang w:val="ru-RU"/>
           </w:rPr>
           <w:t>https://en.wikipedia.org/wiki/Forbes</w:t>
@@ -5933,13 +6974,41 @@
         <w:rPr>
           <w:lang w:val="ru-RU"/>
         </w:rPr>
-        <w:t>«контрибьюторы»</w:t>
-      </w:r>
-      <w:r>
-        <w:rPr>
-          <w:lang w:val="ru-RU"/>
-        </w:rPr>
-        <w:t xml:space="preserve">. Всем контрибьюторам сайт платит за публикации на основе посещаемости их статей. Всего новости на сайте публикует свыше 2500 человек при этом некоторые из авторов заработали за свою деятельность свыше </w:t>
+        <w:t>«</w:t>
+      </w:r>
+      <w:proofErr w:type="spellStart"/>
+      <w:r>
+        <w:rPr>
+          <w:lang w:val="ru-RU"/>
+        </w:rPr>
+        <w:t>контрибьюторы</w:t>
+      </w:r>
+      <w:proofErr w:type="spellEnd"/>
+      <w:r>
+        <w:rPr>
+          <w:lang w:val="ru-RU"/>
+        </w:rPr>
+        <w:t>»</w:t>
+      </w:r>
+      <w:r>
+        <w:rPr>
+          <w:lang w:val="ru-RU"/>
+        </w:rPr>
+        <w:t xml:space="preserve">. Всем </w:t>
+      </w:r>
+      <w:proofErr w:type="spellStart"/>
+      <w:r>
+        <w:rPr>
+          <w:lang w:val="ru-RU"/>
+        </w:rPr>
+        <w:t>контрибьюторам</w:t>
+      </w:r>
+      <w:proofErr w:type="spellEnd"/>
+      <w:r>
+        <w:rPr>
+          <w:lang w:val="ru-RU"/>
+        </w:rPr>
+        <w:t xml:space="preserve"> сайт платит за публикации на основе посещаемости их статей. Всего новости на сайте публикует свыше 2500 человек при этом некоторые из авторов заработали за свою деятельность свыше </w:t>
       </w:r>
       <w:r>
         <w:rPr>
@@ -5968,7 +7037,7 @@
       <w:hyperlink r:id="rId42" w:history="1">
         <w:r>
           <w:rPr>
-            <w:rStyle w:val="a3"/>
+            <w:rStyle w:val="Hyperlink"/>
             <w:lang w:val="ru-RU"/>
           </w:rPr>
           <w:t>https://www.journalism.co.uk/news/the-forbes-contributor-model-technology-feedback-and-incentives/s2/a554255/</w:t>
@@ -6065,7 +7134,7 @@
       <w:hyperlink r:id="rId43" w:history="1">
         <w:r>
           <w:rPr>
-            <w:rStyle w:val="a3"/>
+            <w:rStyle w:val="Hyperlink"/>
             <w:lang w:val="ru-RU"/>
           </w:rPr>
           <w:t>https://www.forbes.com/search/?q=bitcoin</w:t>
@@ -6160,9 +7229,11 @@
         </w:rPr>
         <w:t xml:space="preserve">Дневные курсы биткойна собраны с сайта </w:t>
       </w:r>
+      <w:proofErr w:type="spellStart"/>
       <w:r>
         <w:t>coinmarketcap</w:t>
       </w:r>
+      <w:proofErr w:type="spellEnd"/>
       <w:r>
         <w:rPr>
           <w:lang w:val="ru-RU"/>
@@ -6175,9 +7246,11 @@
         </w:rPr>
         <w:t xml:space="preserve"> </w:t>
       </w:r>
+      <w:proofErr w:type="spellStart"/>
       <w:r>
         <w:t>Coinmarketcap</w:t>
       </w:r>
+      <w:proofErr w:type="spellEnd"/>
       <w:r>
         <w:rPr>
           <w:lang w:val="ru-RU"/>
@@ -6257,7 +7330,7 @@
       <w:hyperlink r:id="rId45" w:history="1">
         <w:r>
           <w:rPr>
-            <w:rStyle w:val="a3"/>
+            <w:rStyle w:val="Hyperlink"/>
             <w:lang w:val="ru-RU"/>
           </w:rPr>
           <w:t>https://news.bitcoin.com/8-alternatives-to-coinmarketcap/</w:t>
@@ -6278,117 +7351,119 @@
       <w:hyperlink r:id="rId46" w:history="1">
         <w:r>
           <w:rPr>
-            <w:rStyle w:val="a3"/>
+            <w:rStyle w:val="Hyperlink"/>
           </w:rPr>
           <w:t>https</w:t>
         </w:r>
         <w:r>
           <w:rPr>
-            <w:rStyle w:val="a3"/>
+            <w:rStyle w:val="Hyperlink"/>
             <w:lang w:val="ru-RU"/>
           </w:rPr>
           <w:t>://</w:t>
         </w:r>
-        <w:r>
-          <w:rPr>
-            <w:rStyle w:val="a3"/>
+        <w:proofErr w:type="spellStart"/>
+        <w:r>
+          <w:rPr>
+            <w:rStyle w:val="Hyperlink"/>
           </w:rPr>
           <w:t>coinmarketcap</w:t>
         </w:r>
-        <w:r>
-          <w:rPr>
-            <w:rStyle w:val="a3"/>
+        <w:proofErr w:type="spellEnd"/>
+        <w:r>
+          <w:rPr>
+            <w:rStyle w:val="Hyperlink"/>
             <w:lang w:val="ru-RU"/>
           </w:rPr>
           <w:t>.</w:t>
         </w:r>
         <w:r>
           <w:rPr>
-            <w:rStyle w:val="a3"/>
+            <w:rStyle w:val="Hyperlink"/>
           </w:rPr>
           <w:t>com</w:t>
         </w:r>
         <w:r>
           <w:rPr>
-            <w:rStyle w:val="a3"/>
+            <w:rStyle w:val="Hyperlink"/>
             <w:lang w:val="ru-RU"/>
           </w:rPr>
           <w:t>/</w:t>
         </w:r>
         <w:r>
           <w:rPr>
-            <w:rStyle w:val="a3"/>
+            <w:rStyle w:val="Hyperlink"/>
           </w:rPr>
           <w:t>currencies</w:t>
         </w:r>
         <w:r>
           <w:rPr>
-            <w:rStyle w:val="a3"/>
+            <w:rStyle w:val="Hyperlink"/>
             <w:lang w:val="ru-RU"/>
           </w:rPr>
           <w:t>/</w:t>
         </w:r>
         <w:r>
           <w:rPr>
-            <w:rStyle w:val="a3"/>
+            <w:rStyle w:val="Hyperlink"/>
           </w:rPr>
           <w:t>bitcoin</w:t>
         </w:r>
         <w:r>
           <w:rPr>
-            <w:rStyle w:val="a3"/>
+            <w:rStyle w:val="Hyperlink"/>
             <w:lang w:val="ru-RU"/>
           </w:rPr>
           <w:t>/</w:t>
         </w:r>
         <w:r>
           <w:rPr>
-            <w:rStyle w:val="a3"/>
+            <w:rStyle w:val="Hyperlink"/>
           </w:rPr>
           <w:t>historical</w:t>
         </w:r>
         <w:r>
           <w:rPr>
-            <w:rStyle w:val="a3"/>
+            <w:rStyle w:val="Hyperlink"/>
             <w:lang w:val="ru-RU"/>
           </w:rPr>
           <w:t>-</w:t>
         </w:r>
         <w:r>
           <w:rPr>
-            <w:rStyle w:val="a3"/>
+            <w:rStyle w:val="Hyperlink"/>
           </w:rPr>
           <w:t>data</w:t>
         </w:r>
         <w:r>
           <w:rPr>
-            <w:rStyle w:val="a3"/>
+            <w:rStyle w:val="Hyperlink"/>
             <w:lang w:val="ru-RU"/>
           </w:rPr>
           <w:t>/?</w:t>
         </w:r>
         <w:r>
           <w:rPr>
-            <w:rStyle w:val="a3"/>
+            <w:rStyle w:val="Hyperlink"/>
           </w:rPr>
           <w:t>start</w:t>
         </w:r>
         <w:r>
           <w:rPr>
-            <w:rStyle w:val="a3"/>
+            <w:rStyle w:val="Hyperlink"/>
             <w:lang w:val="ru-RU"/>
           </w:rPr>
           <w:t>=20130428&amp;</w:t>
         </w:r>
         <w:r>
           <w:rPr>
-            <w:rStyle w:val="a3"/>
+            <w:rStyle w:val="Hyperlink"/>
           </w:rPr>
           <w:t>end</w:t>
         </w:r>
         <w:r>
           <w:rPr>
-            <w:rStyle w:val="a3"/>
+            <w:rStyle w:val="Hyperlink"/>
             <w:lang w:val="ru-RU"/>
           </w:rPr>
           <w:t>=20180511</w:t>
@@ -6446,9 +7521,11 @@
         </w:rPr>
         <w:t xml:space="preserve">по двум биржам </w:t>
       </w:r>
+      <w:proofErr w:type="spellStart"/>
       <w:r>
         <w:t>bitstamp</w:t>
       </w:r>
+      <w:proofErr w:type="spellEnd"/>
       <w:r>
         <w:rPr>
           <w:lang w:val="ru-RU"/>
@@ -6461,9 +7538,11 @@
         </w:rPr>
         <w:t xml:space="preserve">и </w:t>
       </w:r>
+      <w:proofErr w:type="spellStart"/>
       <w:r>
         <w:t>coinbase</w:t>
       </w:r>
+      <w:proofErr w:type="spellEnd"/>
     </w:p>
     <w:p>
       <w:pPr>
@@ -6474,111 +7553,115 @@
       <w:hyperlink r:id="rId47" w:history="1">
         <w:r>
           <w:rPr>
-            <w:rStyle w:val="a3"/>
+            <w:rStyle w:val="Hyperlink"/>
           </w:rPr>
           <w:t>https</w:t>
         </w:r>
         <w:r>
           <w:rPr>
-            <w:rStyle w:val="a3"/>
+            <w:rStyle w:val="Hyperlink"/>
             <w:lang w:val="ru-RU"/>
           </w:rPr>
           <w:t>://</w:t>
         </w:r>
         <w:r>
           <w:rPr>
-            <w:rStyle w:val="a3"/>
+            <w:rStyle w:val="Hyperlink"/>
           </w:rPr>
           <w:t>www</w:t>
         </w:r>
         <w:r>
           <w:rPr>
-            <w:rStyle w:val="a3"/>
+            <w:rStyle w:val="Hyperlink"/>
             <w:lang w:val="ru-RU"/>
           </w:rPr>
           <w:t>.</w:t>
         </w:r>
-        <w:r>
-          <w:rPr>
-            <w:rStyle w:val="a3"/>
+        <w:proofErr w:type="spellStart"/>
+        <w:r>
+          <w:rPr>
+            <w:rStyle w:val="Hyperlink"/>
           </w:rPr>
           <w:t>kaggle</w:t>
         </w:r>
-        <w:r>
-          <w:rPr>
-            <w:rStyle w:val="a3"/>
+        <w:proofErr w:type="spellEnd"/>
+        <w:r>
+          <w:rPr>
+            <w:rStyle w:val="Hyperlink"/>
             <w:lang w:val="ru-RU"/>
           </w:rPr>
           <w:t>.</w:t>
         </w:r>
         <w:r>
           <w:rPr>
-            <w:rStyle w:val="a3"/>
+            <w:rStyle w:val="Hyperlink"/>
           </w:rPr>
           <w:t>com</w:t>
         </w:r>
         <w:r>
           <w:rPr>
-            <w:rStyle w:val="a3"/>
+            <w:rStyle w:val="Hyperlink"/>
             <w:lang w:val="ru-RU"/>
           </w:rPr>
           <w:t>/</w:t>
         </w:r>
-        <w:r>
-          <w:rPr>
-            <w:rStyle w:val="a3"/>
+        <w:proofErr w:type="spellStart"/>
+        <w:r>
+          <w:rPr>
+            <w:rStyle w:val="Hyperlink"/>
           </w:rPr>
           <w:t>mczielinski</w:t>
         </w:r>
-        <w:r>
-          <w:rPr>
-            <w:rStyle w:val="a3"/>
+        <w:proofErr w:type="spellEnd"/>
+        <w:r>
+          <w:rPr>
+            <w:rStyle w:val="Hyperlink"/>
             <w:lang w:val="ru-RU"/>
           </w:rPr>
           <w:t>/</w:t>
         </w:r>
         <w:r>
           <w:rPr>
-            <w:rStyle w:val="a3"/>
+            <w:rStyle w:val="Hyperlink"/>
           </w:rPr>
           <w:t>bitcoin</w:t>
         </w:r>
         <w:r>
           <w:rPr>
-            <w:rStyle w:val="a3"/>
+            <w:rStyle w:val="Hyperlink"/>
             <w:lang w:val="ru-RU"/>
           </w:rPr>
           <w:t>-</w:t>
         </w:r>
         <w:r>
           <w:rPr>
-            <w:rStyle w:val="a3"/>
+            <w:rStyle w:val="Hyperlink"/>
           </w:rPr>
           <w:t>historical</w:t>
         </w:r>
         <w:r>
           <w:rPr>
-            <w:rStyle w:val="a3"/>
+            <w:rStyle w:val="Hyperlink"/>
             <w:lang w:val="ru-RU"/>
           </w:rPr>
           <w:t>-</w:t>
         </w:r>
         <w:r>
           <w:rPr>
-            <w:rStyle w:val="a3"/>
+            <w:rStyle w:val="Hyperlink"/>
           </w:rPr>
           <w:t>data</w:t>
         </w:r>
         <w:r>
           <w:rPr>
-            <w:rStyle w:val="a3"/>
+            <w:rStyle w:val="Hyperlink"/>
             <w:lang w:val="ru-RU"/>
           </w:rPr>
           <w:t>/</w:t>
         </w:r>
         <w:r>
           <w:rPr>
-            <w:rStyle w:val="a3"/>
+            <w:rStyle w:val="Hyperlink"/>
           </w:rPr>
           <w:t>data</w:t>
         </w:r>
@@ -6674,7 +7757,21 @@
         <w:rPr>
           <w:lang w:val="ru-RU"/>
         </w:rPr>
-        <w:t xml:space="preserve">Сбор, обработка и последующий постпроцессинг данных сделаны на </w:t>
+        <w:t xml:space="preserve">Сбор, обработка и последующий </w:t>
+      </w:r>
+      <w:proofErr w:type="spellStart"/>
+      <w:r>
+        <w:rPr>
+          <w:lang w:val="ru-RU"/>
+        </w:rPr>
+        <w:t>постпроцессинг</w:t>
+      </w:r>
+      <w:proofErr w:type="spellEnd"/>
+      <w:r>
+        <w:rPr>
+          <w:lang w:val="ru-RU"/>
+        </w:rPr>
+        <w:t xml:space="preserve"> данных сделаны на </w:t>
       </w:r>
       <w:r>
         <w:t>Python</w:t>
@@ -6691,9 +7788,11 @@
         </w:rPr>
         <w:t xml:space="preserve">и доступны в приложении к диплому в виде </w:t>
       </w:r>
+      <w:proofErr w:type="spellStart"/>
       <w:r>
         <w:t>Jupyter</w:t>
       </w:r>
+      <w:proofErr w:type="spellEnd"/>
       <w:r>
         <w:rPr>
           <w:lang w:val="ru-RU"/>
@@ -6764,11 +7863,19 @@
         </w:rPr>
         <w:t xml:space="preserve">. </w:t>
       </w:r>
-      <w:r>
-        <w:rPr>
-          <w:lang w:val="ru-RU"/>
-        </w:rPr>
-        <w:t xml:space="preserve">Парсинг новостей из </w:t>
+      <w:proofErr w:type="spellStart"/>
+      <w:r>
+        <w:rPr>
+          <w:lang w:val="ru-RU"/>
+        </w:rPr>
+        <w:t>Парсинг</w:t>
+      </w:r>
+      <w:proofErr w:type="spellEnd"/>
+      <w:r>
+        <w:rPr>
+          <w:lang w:val="ru-RU"/>
+        </w:rPr>
+        <w:t xml:space="preserve"> новостей из </w:t>
       </w:r>
       <w:r>
         <w:t>html</w:t>
@@ -6800,9 +7907,11 @@
         </w:rPr>
         <w:t xml:space="preserve">формата проходил с помощью библиотеки </w:t>
       </w:r>
+      <w:proofErr w:type="spellStart"/>
       <w:r>
         <w:t>lxml</w:t>
       </w:r>
+      <w:proofErr w:type="spellEnd"/>
       <w:r>
         <w:rPr>
           <w:lang w:val="ru-RU"/>
@@ -6830,9 +7939,11 @@
         </w:rPr>
         <w:t xml:space="preserve">и </w:t>
       </w:r>
+      <w:proofErr w:type="spellStart"/>
       <w:r>
         <w:t>etree</w:t>
       </w:r>
+      <w:proofErr w:type="spellEnd"/>
       <w:r>
         <w:rPr>
           <w:lang w:val="ru-RU"/>
@@ -6843,7 +7954,21 @@
         <w:rPr>
           <w:lang w:val="ru-RU"/>
         </w:rPr>
-        <w:t xml:space="preserve"> При парсинге сначала читалась страница из поиска новостного сайта со списком релевантных новостей. Затем происходил переход по ссылке с каждой новостью, чтобы прочитать её текст. При чтении </w:t>
+        <w:t xml:space="preserve"> При </w:t>
+      </w:r>
+      <w:proofErr w:type="spellStart"/>
+      <w:r>
+        <w:rPr>
+          <w:lang w:val="ru-RU"/>
+        </w:rPr>
+        <w:t>парсинге</w:t>
+      </w:r>
+      <w:proofErr w:type="spellEnd"/>
+      <w:r>
+        <w:rPr>
+          <w:lang w:val="ru-RU"/>
+        </w:rPr>
+        <w:t xml:space="preserve"> сначала читалась страница из поиска новостного сайта со списком релевантных новостей. Затем происходил переход по ссылке с каждой новостью, чтобы прочитать её текст. При чтении </w:t>
       </w:r>
       <w:r>
         <w:rPr>
@@ -6964,7 +8089,21 @@
         <w:rPr>
           <w:lang w:val="ru-RU"/>
         </w:rPr>
-        <w:t>имя автора, краткое описание новости, тип новости (новость, блог, аудио, колонка, фото-эссе…), количество лайков и шэров (</w:t>
+        <w:t xml:space="preserve">имя автора, краткое описание новости, тип новости (новость, блог, аудио, колонка, фото-эссе…), количество лайков и </w:t>
+      </w:r>
+      <w:proofErr w:type="spellStart"/>
+      <w:r>
+        <w:rPr>
+          <w:lang w:val="ru-RU"/>
+        </w:rPr>
+        <w:t>шэров</w:t>
+      </w:r>
+      <w:proofErr w:type="spellEnd"/>
+      <w:r>
+        <w:rPr>
+          <w:lang w:val="ru-RU"/>
+        </w:rPr>
+        <w:t xml:space="preserve"> (</w:t>
       </w:r>
       <w:r>
         <w:t>shares</w:t>
@@ -6989,6 +8128,7 @@
           <w:lang w:val="ru-RU"/>
         </w:rPr>
       </w:pPr>
+      <w:proofErr w:type="spellStart"/>
       <w:r>
         <w:rPr>
           <w:b/>
@@ -6996,6 +8136,7 @@
         </w:rPr>
         <w:t>Препроцессинг</w:t>
       </w:r>
+      <w:proofErr w:type="spellEnd"/>
       <w:r>
         <w:rPr>
           <w:b/>
@@ -7005,11 +8146,19 @@
       </w:r>
     </w:p>
     <w:p>
-      <w:r>
-        <w:rPr>
-          <w:lang w:val="ru-RU"/>
-        </w:rPr>
-        <w:t xml:space="preserve">Препроцессинг новостей включал в себя стандартную обработку, характерную для задач </w:t>
+      <w:proofErr w:type="spellStart"/>
+      <w:r>
+        <w:rPr>
+          <w:lang w:val="ru-RU"/>
+        </w:rPr>
+        <w:t>Препроцессинг</w:t>
+      </w:r>
+      <w:proofErr w:type="spellEnd"/>
+      <w:r>
+        <w:rPr>
+          <w:lang w:val="ru-RU"/>
+        </w:rPr>
+        <w:t xml:space="preserve"> новостей включал в себя стандартную обработку, характерную для задач </w:t>
       </w:r>
       <w:r>
         <w:t>Natural</w:t>
@@ -7125,7 +8274,7 @@
       <w:hyperlink r:id="rId49" w:history="1">
         <w:r>
           <w:rPr>
-            <w:rStyle w:val="a3"/>
+            <w:rStyle w:val="Hyperlink"/>
           </w:rPr>
           <w:t>https://arxiv.org/pdf/1610.09225.pdf</w:t>
         </w:r>
@@ -7136,7 +8285,7 @@
     </w:p>
     <w:p>
       <w:pPr>
-        <w:pStyle w:val="a4"/>
+        <w:pStyle w:val="ListParagraph"/>
         <w:numPr>
           <w:ilvl w:val="0"/>
           <w:numId w:val="2"/>
@@ -7154,7 +8303,7 @@
     </w:p>
     <w:p>
       <w:pPr>
-        <w:pStyle w:val="a4"/>
+        <w:pStyle w:val="ListParagraph"/>
         <w:numPr>
           <w:ilvl w:val="0"/>
           <w:numId w:val="2"/>
@@ -7202,7 +8351,7 @@
     </w:p>
     <w:p>
       <w:pPr>
-        <w:pStyle w:val="a4"/>
+        <w:pStyle w:val="ListParagraph"/>
         <w:numPr>
           <w:ilvl w:val="0"/>
           <w:numId w:val="2"/>
@@ -7211,11 +8360,19 @@
           <w:lang w:val="ru-RU"/>
         </w:rPr>
       </w:pPr>
-      <w:r>
-        <w:rPr>
-          <w:lang w:val="ru-RU"/>
-        </w:rPr>
-        <w:t>Токенизация. Процесс разбивки слов на о</w:t>
+      <w:proofErr w:type="spellStart"/>
+      <w:r>
+        <w:rPr>
+          <w:lang w:val="ru-RU"/>
+        </w:rPr>
+        <w:t>Токенизация</w:t>
+      </w:r>
+      <w:proofErr w:type="spellEnd"/>
+      <w:r>
+        <w:rPr>
+          <w:lang w:val="ru-RU"/>
+        </w:rPr>
+        <w:t>. Процесс разбивки слов на о</w:t>
       </w:r>
       <w:r>
         <w:rPr>
@@ -7238,7 +8395,7 @@
     </w:p>
     <w:p>
       <w:pPr>
-        <w:pStyle w:val="a4"/>
+        <w:pStyle w:val="ListParagraph"/>
         <w:numPr>
           <w:ilvl w:val="0"/>
           <w:numId w:val="2"/>
@@ -7251,7 +8408,21 @@
         <w:rPr>
           <w:lang w:val="ru-RU"/>
         </w:rPr>
-        <w:t xml:space="preserve">Удаление стопслов. При проведении анализа из новостей выкидывались стоп слова, характерные для английского языка. Также выкидывались знаки пунктуации, </w:t>
+        <w:t xml:space="preserve">Удаление </w:t>
+      </w:r>
+      <w:proofErr w:type="spellStart"/>
+      <w:r>
+        <w:rPr>
+          <w:lang w:val="ru-RU"/>
+        </w:rPr>
+        <w:t>стопслов</w:t>
+      </w:r>
+      <w:proofErr w:type="spellEnd"/>
+      <w:r>
+        <w:rPr>
+          <w:lang w:val="ru-RU"/>
+        </w:rPr>
+        <w:t xml:space="preserve">. При проведении анализа из новостей выкидывались стоп слова, характерные для английского языка. Также выкидывались знаки пунктуации, </w:t>
       </w:r>
       <w:r>
         <w:t xml:space="preserve">html </w:t>
@@ -7265,7 +8436,7 @@
     </w:p>
     <w:p>
       <w:pPr>
-        <w:pStyle w:val="a4"/>
+        <w:pStyle w:val="ListParagraph"/>
         <w:numPr>
           <w:ilvl w:val="0"/>
           <w:numId w:val="2"/>
@@ -7316,9 +8487,11 @@
         </w:rPr>
         <w:t>“</w:t>
       </w:r>
+      <w:proofErr w:type="spellStart"/>
       <w:r>
         <w:t>RnD</w:t>
       </w:r>
+      <w:proofErr w:type="spellEnd"/>
       <w:r>
         <w:rPr>
           <w:lang w:val="ru-RU"/>
@@ -7468,7 +8641,7 @@
     </w:p>
     <w:p>
       <w:pPr>
-        <w:pStyle w:val="a4"/>
+        <w:pStyle w:val="ListParagraph"/>
         <w:numPr>
           <w:ilvl w:val="0"/>
           <w:numId w:val="2"/>
@@ -7487,7 +8660,35 @@
         <w:rPr>
           <w:lang w:val="ru-RU"/>
         </w:rPr>
-        <w:t xml:space="preserve">мужскому, женскому роду, множественному числу, прошедшему времени и тп. При лематизации слов использовались </w:t>
+        <w:t xml:space="preserve">мужскому, женскому роду, множественному числу, прошедшему времени и </w:t>
+      </w:r>
+      <w:proofErr w:type="spellStart"/>
+      <w:r>
+        <w:rPr>
+          <w:lang w:val="ru-RU"/>
+        </w:rPr>
+        <w:t>тп</w:t>
+      </w:r>
+      <w:proofErr w:type="spellEnd"/>
+      <w:r>
+        <w:rPr>
+          <w:lang w:val="ru-RU"/>
+        </w:rPr>
+        <w:t xml:space="preserve">. При </w:t>
+      </w:r>
+      <w:proofErr w:type="spellStart"/>
+      <w:r>
+        <w:rPr>
+          <w:lang w:val="ru-RU"/>
+        </w:rPr>
+        <w:t>лематизации</w:t>
+      </w:r>
+      <w:proofErr w:type="spellEnd"/>
+      <w:r>
+        <w:rPr>
+          <w:lang w:val="ru-RU"/>
+        </w:rPr>
+        <w:t xml:space="preserve"> слов использовались </w:t>
       </w:r>
       <w:r>
         <w:rPr>
@@ -7501,16 +8702,18 @@
         </w:rPr>
         <w:t xml:space="preserve"> из пакета </w:t>
       </w:r>
+      <w:proofErr w:type="spellStart"/>
       <w:r>
         <w:t>nltk</w:t>
       </w:r>
+      <w:proofErr w:type="spellEnd"/>
       <w:r>
         <w:t>.</w:t>
       </w:r>
     </w:p>
     <w:p>
       <w:pPr>
-        <w:pStyle w:val="a4"/>
+        <w:pStyle w:val="ListParagraph"/>
         <w:numPr>
           <w:ilvl w:val="0"/>
           <w:numId w:val="2"/>
@@ -7730,7 +8933,7 @@
     </w:p>
     <w:p>
       <w:pPr>
-        <w:pStyle w:val="a4"/>
+        <w:pStyle w:val="ListParagraph"/>
         <w:numPr>
           <w:ilvl w:val="0"/>
           <w:numId w:val="2"/>
@@ -8188,6 +9391,7 @@
         </w:rPr>
         <w:t xml:space="preserve">, где </w:t>
       </w:r>
+      <w:proofErr w:type="gramStart"/>
       <w:r>
         <w:t>n</w:t>
       </w:r>
@@ -8195,7 +9399,14 @@
         <w:rPr>
           <w:lang w:val="ru-RU"/>
         </w:rPr>
-        <w:t xml:space="preserve">() – </w:t>
+        <w:t>(</w:t>
+      </w:r>
+      <w:proofErr w:type="gramEnd"/>
+      <w:r>
+        <w:rPr>
+          <w:lang w:val="ru-RU"/>
+        </w:rPr>
+        <w:t xml:space="preserve">) – </w:t>
       </w:r>
       <w:r>
         <w:rPr>
@@ -8254,12 +9465,21 @@
         </w:rPr>
         <w:t>-</w:t>
       </w:r>
+      <w:proofErr w:type="spellStart"/>
       <w:r>
         <w:rPr>
           <w:rFonts w:eastAsiaTheme="minorEastAsia"/>
           <w:lang w:val="ru-RU"/>
         </w:rPr>
-        <w:t xml:space="preserve">ая новость, </w:t>
+        <w:t>ая</w:t>
+      </w:r>
+      <w:proofErr w:type="spellEnd"/>
+      <w:r>
+        <w:rPr>
+          <w:rFonts w:eastAsiaTheme="minorEastAsia"/>
+          <w:lang w:val="ru-RU"/>
+        </w:rPr>
+        <w:t xml:space="preserve"> новость, </w:t>
       </w:r>
       <m:oMath>
         <m:sSub>
@@ -8299,12 +9519,14 @@
         </w:rPr>
         <w:t xml:space="preserve"> – </w:t>
       </w:r>
+      <w:proofErr w:type="spellStart"/>
       <w:r>
         <w:rPr>
           <w:rFonts w:eastAsiaTheme="minorEastAsia"/>
         </w:rPr>
         <w:t>i</w:t>
       </w:r>
+      <w:proofErr w:type="spellEnd"/>
       <w:r>
         <w:rPr>
           <w:rFonts w:eastAsiaTheme="minorEastAsia"/>
@@ -8312,12 +9534,21 @@
         </w:rPr>
         <w:t>-</w:t>
       </w:r>
+      <w:proofErr w:type="spellStart"/>
       <w:r>
         <w:rPr>
           <w:rFonts w:eastAsiaTheme="minorEastAsia"/>
           <w:lang w:val="ru-RU"/>
         </w:rPr>
-        <w:t>ое слово. Таким образом, мы делим количество раз, которое токен</w:t>
+        <w:t>ое</w:t>
+      </w:r>
+      <w:proofErr w:type="spellEnd"/>
+      <w:r>
+        <w:rPr>
+          <w:rFonts w:eastAsiaTheme="minorEastAsia"/>
+          <w:lang w:val="ru-RU"/>
+        </w:rPr>
+        <w:t xml:space="preserve"> слово. Таким образом, мы делим количество раз, которое токен</w:t>
       </w:r>
       <w:r>
         <w:rPr>
@@ -8952,12 +10183,14 @@
         </w:rPr>
         <w:t xml:space="preserve"> </w:t>
       </w:r>
+      <w:proofErr w:type="spellStart"/>
       <w:r>
         <w:rPr>
           <w:rFonts w:eastAsiaTheme="minorEastAsia"/>
         </w:rPr>
         <w:t>Tsui</w:t>
       </w:r>
+      <w:proofErr w:type="spellEnd"/>
       <w:r>
         <w:rPr>
           <w:rFonts w:eastAsiaTheme="minorEastAsia"/>
@@ -8968,124 +10201,134 @@
       <w:hyperlink r:id="rId50" w:history="1">
         <w:r>
           <w:rPr>
-            <w:rStyle w:val="a3"/>
+            <w:rStyle w:val="Hyperlink"/>
           </w:rPr>
           <w:t>http</w:t>
         </w:r>
         <w:r>
           <w:rPr>
-            <w:rStyle w:val="a3"/>
+            <w:rStyle w:val="Hyperlink"/>
             <w:lang w:val="ru-RU"/>
           </w:rPr>
           <w:t>://</w:t>
         </w:r>
         <w:r>
           <w:rPr>
-            <w:rStyle w:val="a3"/>
+            <w:rStyle w:val="Hyperlink"/>
           </w:rPr>
           <w:t>cs</w:t>
         </w:r>
         <w:r>
           <w:rPr>
-            <w:rStyle w:val="a3"/>
+            <w:rStyle w:val="Hyperlink"/>
             <w:lang w:val="ru-RU"/>
           </w:rPr>
           <w:t>229.</w:t>
         </w:r>
-        <w:r>
-          <w:rPr>
-            <w:rStyle w:val="a3"/>
+        <w:proofErr w:type="spellStart"/>
+        <w:r>
+          <w:rPr>
+            <w:rStyle w:val="Hyperlink"/>
           </w:rPr>
           <w:t>stanford</w:t>
         </w:r>
-        <w:r>
-          <w:rPr>
-            <w:rStyle w:val="a3"/>
+        <w:proofErr w:type="spellEnd"/>
+        <w:r>
+          <w:rPr>
+            <w:rStyle w:val="Hyperlink"/>
             <w:lang w:val="ru-RU"/>
           </w:rPr>
           <w:t>.</w:t>
         </w:r>
-        <w:r>
-          <w:rPr>
-            <w:rStyle w:val="a3"/>
+        <w:proofErr w:type="spellStart"/>
+        <w:r>
+          <w:rPr>
+            <w:rStyle w:val="Hyperlink"/>
           </w:rPr>
           <w:t>edu</w:t>
         </w:r>
-        <w:r>
-          <w:rPr>
-            <w:rStyle w:val="a3"/>
+        <w:proofErr w:type="spellEnd"/>
+        <w:r>
+          <w:rPr>
+            <w:rStyle w:val="Hyperlink"/>
             <w:lang w:val="ru-RU"/>
           </w:rPr>
           <w:t>/</w:t>
         </w:r>
-        <w:r>
-          <w:rPr>
-            <w:rStyle w:val="a3"/>
+        <w:proofErr w:type="spellStart"/>
+        <w:r>
+          <w:rPr>
+            <w:rStyle w:val="Hyperlink"/>
           </w:rPr>
           <w:t>proj</w:t>
         </w:r>
-        <w:r>
-          <w:rPr>
-            <w:rStyle w:val="a3"/>
+        <w:proofErr w:type="spellEnd"/>
+        <w:r>
+          <w:rPr>
+            <w:rStyle w:val="Hyperlink"/>
             <w:lang w:val="ru-RU"/>
           </w:rPr>
           <w:t>2016/</w:t>
         </w:r>
         <w:r>
           <w:rPr>
-            <w:rStyle w:val="a3"/>
+            <w:rStyle w:val="Hyperlink"/>
           </w:rPr>
           <w:t>report</w:t>
         </w:r>
         <w:r>
           <w:rPr>
-            <w:rStyle w:val="a3"/>
+            <w:rStyle w:val="Hyperlink"/>
             <w:lang w:val="ru-RU"/>
           </w:rPr>
           <w:t>/</w:t>
         </w:r>
-        <w:r>
-          <w:rPr>
-            <w:rStyle w:val="a3"/>
+        <w:proofErr w:type="spellStart"/>
+        <w:r>
+          <w:rPr>
+            <w:rStyle w:val="Hyperlink"/>
           </w:rPr>
           <w:t>Tsui</w:t>
         </w:r>
-        <w:r>
-          <w:rPr>
-            <w:rStyle w:val="a3"/>
+        <w:proofErr w:type="spellEnd"/>
+        <w:r>
+          <w:rPr>
+            <w:rStyle w:val="Hyperlink"/>
             <w:lang w:val="ru-RU"/>
           </w:rPr>
           <w:t>-</w:t>
         </w:r>
-        <w:r>
-          <w:rPr>
-            <w:rStyle w:val="a3"/>
+        <w:proofErr w:type="spellStart"/>
+        <w:r>
+          <w:rPr>
+            <w:rStyle w:val="Hyperlink"/>
           </w:rPr>
           <w:t>PredictingStockPriceMovementUsingSocialMediaAnalysis</w:t>
         </w:r>
-        <w:r>
-          <w:rPr>
-            <w:rStyle w:val="a3"/>
+        <w:proofErr w:type="spellEnd"/>
+        <w:r>
+          <w:rPr>
+            <w:rStyle w:val="Hyperlink"/>
             <w:lang w:val="ru-RU"/>
           </w:rPr>
           <w:t>-</w:t>
         </w:r>
         <w:r>
           <w:rPr>
-            <w:rStyle w:val="a3"/>
+            <w:rStyle w:val="Hyperlink"/>
           </w:rPr>
           <w:t>report</w:t>
         </w:r>
         <w:r>
           <w:rPr>
-            <w:rStyle w:val="a3"/>
+            <w:rStyle w:val="Hyperlink"/>
             <w:lang w:val="ru-RU"/>
           </w:rPr>
           <w:t>.</w:t>
         </w:r>
         <w:r>
           <w:rPr>
-            <w:rStyle w:val="a3"/>
+            <w:rStyle w:val="Hyperlink"/>
           </w:rPr>
           <w:t>pdf</w:t>
         </w:r>
@@ -9111,12 +10354,21 @@
           <w:lang w:val="ru-RU"/>
         </w:rPr>
       </w:pPr>
+      <w:proofErr w:type="spellStart"/>
       <w:r>
         <w:rPr>
           <w:b/>
           <w:lang w:val="ru-RU"/>
         </w:rPr>
-        <w:t>Препроцессинг цены биткойна</w:t>
+        <w:t>Препроцессинг</w:t>
+      </w:r>
+      <w:proofErr w:type="spellEnd"/>
+      <w:r>
+        <w:rPr>
+          <w:b/>
+          <w:lang w:val="ru-RU"/>
+        </w:rPr>
+        <w:t xml:space="preserve"> цены биткойна</w:t>
       </w:r>
     </w:p>
     <w:p>
@@ -9338,17 +10590,35 @@
       </w:pPr>
       <m:oMathPara>
         <m:oMath>
-          <m:r>
-            <m:rPr>
-              <m:sty m:val="p"/>
-            </m:rPr>
-            <w:rPr>
-              <w:rFonts w:ascii="Cambria Math" w:hAnsi="Cambria Math"/>
-              <w:lang w:val="ru-RU"/>
-            </w:rPr>
-            <w:lastRenderedPageBreak/>
-            <m:t>р</m:t>
-          </m:r>
+          <m:sSub>
+            <m:sSubPr>
+              <m:ctrlPr>
+                <w:rPr>
+                  <w:rFonts w:ascii="Cambria Math" w:hAnsi="Cambria Math"/>
+                  <w:i/>
+                  <w:lang w:val="ru-RU"/>
+                </w:rPr>
+              </m:ctrlPr>
+            </m:sSubPr>
+            <m:e>
+              <m:r>
+                <w:rPr>
+                  <w:rFonts w:ascii="Cambria Math" w:hAnsi="Cambria Math"/>
+                  <w:lang w:val="ru-RU"/>
+                </w:rPr>
+                <m:t>Dir</m:t>
+              </m:r>
+            </m:e>
+            <m:sub>
+              <m:r>
+                <w:rPr>
+                  <w:rFonts w:ascii="Cambria Math" w:hAnsi="Cambria Math"/>
+                  <w:lang w:val="ru-RU"/>
+                </w:rPr>
+                <m:t>t</m:t>
+              </m:r>
+            </m:sub>
+          </m:sSub>
           <m:r>
             <w:rPr>
               <w:rFonts w:ascii="Cambria Math" w:hAnsi="Cambria Math"/>
@@ -9457,7 +10727,7 @@
       <w:hyperlink r:id="rId51" w:history="1">
         <w:r>
           <w:rPr>
-            <w:rStyle w:val="a3"/>
+            <w:rStyle w:val="Hyperlink"/>
             <w:lang w:val="ru-RU"/>
           </w:rPr>
           <w:t>http://www.public.asu.edu/~hdavulcu/WI15.pdf</w:t>
@@ -9542,9 +10812,11 @@
         </w:rPr>
         <w:t xml:space="preserve">в </w:t>
       </w:r>
+      <w:proofErr w:type="spellStart"/>
       <w:r>
         <w:t>Jupyter</w:t>
       </w:r>
+      <w:proofErr w:type="spellEnd"/>
       <w:r>
         <w:rPr>
           <w:lang w:val="ru-RU"/>
@@ -9566,9 +10838,11 @@
         </w:rPr>
         <w:t xml:space="preserve">с использованием библиотеки </w:t>
       </w:r>
+      <w:proofErr w:type="spellStart"/>
       <w:r>
         <w:t>scikit</w:t>
       </w:r>
+      <w:proofErr w:type="spellEnd"/>
       <w:r>
         <w:rPr>
           <w:lang w:val="ru-RU"/>
@@ -9731,44 +11005,48 @@
       <w:hyperlink r:id="rId52" w:history="1">
         <w:r>
           <w:rPr>
-            <w:rStyle w:val="a3"/>
+            <w:rStyle w:val="Hyperlink"/>
             <w:rFonts w:eastAsiaTheme="minorEastAsia"/>
           </w:rPr>
           <w:t>https</w:t>
         </w:r>
         <w:r>
           <w:rPr>
-            <w:rStyle w:val="a3"/>
+            <w:rStyle w:val="Hyperlink"/>
             <w:rFonts w:eastAsiaTheme="minorEastAsia"/>
             <w:lang w:val="ru-RU"/>
           </w:rPr>
           <w:t>://</w:t>
         </w:r>
-        <w:r>
-          <w:rPr>
-            <w:rStyle w:val="a3"/>
+        <w:proofErr w:type="spellStart"/>
+        <w:r>
+          <w:rPr>
+            <w:rStyle w:val="Hyperlink"/>
             <w:rFonts w:eastAsiaTheme="minorEastAsia"/>
           </w:rPr>
           <w:t>en</w:t>
         </w:r>
-        <w:r>
-          <w:rPr>
-            <w:rStyle w:val="a3"/>
+        <w:proofErr w:type="spellEnd"/>
+        <w:r>
+          <w:rPr>
+            <w:rStyle w:val="Hyperlink"/>
             <w:rFonts w:eastAsiaTheme="minorEastAsia"/>
             <w:lang w:val="ru-RU"/>
           </w:rPr>
           <w:t>.</w:t>
         </w:r>
-        <w:r>
-          <w:rPr>
-            <w:rStyle w:val="a3"/>
+        <w:proofErr w:type="spellStart"/>
+        <w:r>
+          <w:rPr>
+            <w:rStyle w:val="Hyperlink"/>
             <w:rFonts w:eastAsiaTheme="minorEastAsia"/>
           </w:rPr>
           <w:t>wikipedia</w:t>
         </w:r>
-        <w:r>
-          <w:rPr>
-            <w:rStyle w:val="a3"/>
+        <w:proofErr w:type="spellEnd"/>
+        <w:r>
+          <w:rPr>
+            <w:rStyle w:val="Hyperlink"/>
             <w:rFonts w:eastAsiaTheme="minorEastAsia"/>
             <w:lang w:val="ru-RU"/>
           </w:rPr>
@@ -9776,14 +11054,14 @@
         </w:r>
         <w:r>
           <w:rPr>
-            <w:rStyle w:val="a3"/>
+            <w:rStyle w:val="Hyperlink"/>
             <w:rFonts w:eastAsiaTheme="minorEastAsia"/>
           </w:rPr>
           <w:t>org</w:t>
         </w:r>
         <w:r>
           <w:rPr>
-            <w:rStyle w:val="a3"/>
+            <w:rStyle w:val="Hyperlink"/>
             <w:rFonts w:eastAsiaTheme="minorEastAsia"/>
             <w:lang w:val="ru-RU"/>
           </w:rPr>
@@ -9791,14 +11069,14 @@
         </w:r>
         <w:r>
           <w:rPr>
-            <w:rStyle w:val="a3"/>
+            <w:rStyle w:val="Hyperlink"/>
             <w:rFonts w:eastAsiaTheme="minorEastAsia"/>
           </w:rPr>
           <w:t>wiki</w:t>
         </w:r>
         <w:r>
           <w:rPr>
-            <w:rStyle w:val="a3"/>
+            <w:rStyle w:val="Hyperlink"/>
             <w:rFonts w:eastAsiaTheme="minorEastAsia"/>
             <w:lang w:val="ru-RU"/>
           </w:rPr>
@@ -9806,14 +11084,14 @@
         </w:r>
         <w:r>
           <w:rPr>
-            <w:rStyle w:val="a3"/>
+            <w:rStyle w:val="Hyperlink"/>
             <w:rFonts w:eastAsiaTheme="minorEastAsia"/>
           </w:rPr>
           <w:t>Receiver</w:t>
         </w:r>
         <w:r>
           <w:rPr>
-            <w:rStyle w:val="a3"/>
+            <w:rStyle w:val="Hyperlink"/>
             <w:rFonts w:eastAsiaTheme="minorEastAsia"/>
             <w:lang w:val="ru-RU"/>
           </w:rPr>
@@ -9821,14 +11099,14 @@
         </w:r>
         <w:r>
           <w:rPr>
-            <w:rStyle w:val="a3"/>
+            <w:rStyle w:val="Hyperlink"/>
             <w:rFonts w:eastAsiaTheme="minorEastAsia"/>
           </w:rPr>
           <w:t>operating</w:t>
         </w:r>
         <w:r>
           <w:rPr>
-            <w:rStyle w:val="a3"/>
+            <w:rStyle w:val="Hyperlink"/>
             <w:rFonts w:eastAsiaTheme="minorEastAsia"/>
             <w:lang w:val="ru-RU"/>
           </w:rPr>
@@ -9836,7 +11114,7 @@
         </w:r>
         <w:r>
           <w:rPr>
-            <w:rStyle w:val="a3"/>
+            <w:rStyle w:val="Hyperlink"/>
             <w:rFonts w:eastAsiaTheme="minorEastAsia"/>
           </w:rPr>
           <w:t>characteristic</w:t>
@@ -10062,7 +11340,23 @@
           <w:rFonts w:eastAsiaTheme="minorEastAsia"/>
           <w:lang w:val="ru-RU"/>
         </w:rPr>
-        <w:t xml:space="preserve">различных вариантах отсечения по скорам. </w:t>
+        <w:t xml:space="preserve">различных вариантах отсечения по </w:t>
+      </w:r>
+      <w:proofErr w:type="spellStart"/>
+      <w:r>
+        <w:rPr>
+          <w:rFonts w:eastAsiaTheme="minorEastAsia"/>
+          <w:lang w:val="ru-RU"/>
+        </w:rPr>
+        <w:t>скорам</w:t>
+      </w:r>
+      <w:proofErr w:type="spellEnd"/>
+      <w:r>
+        <w:rPr>
+          <w:rFonts w:eastAsiaTheme="minorEastAsia"/>
+          <w:lang w:val="ru-RU"/>
+        </w:rPr>
+        <w:t xml:space="preserve">. </w:t>
       </w:r>
       <w:r>
         <w:rPr>
@@ -10386,7 +11680,23 @@
           <w:rFonts w:eastAsiaTheme="minorEastAsia"/>
           <w:lang w:val="ru-RU"/>
         </w:rPr>
-        <w:t>Все наблюдения мы ранжируем по скорам, получая последовательность:</w:t>
+        <w:t xml:space="preserve">Все наблюдения мы ранжируем по </w:t>
+      </w:r>
+      <w:proofErr w:type="spellStart"/>
+      <w:r>
+        <w:rPr>
+          <w:rFonts w:eastAsiaTheme="minorEastAsia"/>
+          <w:lang w:val="ru-RU"/>
+        </w:rPr>
+        <w:t>скорам</w:t>
+      </w:r>
+      <w:proofErr w:type="spellEnd"/>
+      <w:r>
+        <w:rPr>
+          <w:rFonts w:eastAsiaTheme="minorEastAsia"/>
+          <w:lang w:val="ru-RU"/>
+        </w:rPr>
+        <w:t>, получая последовательность:</w:t>
       </w:r>
     </w:p>
     <w:p>
@@ -10959,7 +12269,7 @@
       <w:hyperlink r:id="rId54" w:history="1">
         <w:r>
           <w:rPr>
-            <w:rStyle w:val="a3"/>
+            <w:rStyle w:val="Hyperlink"/>
             <w:sz w:val="18"/>
             <w:lang w:val="ru-RU"/>
           </w:rPr>
@@ -11106,7 +12416,35 @@
         <w:rPr>
           <w:lang w:val="ru-RU"/>
         </w:rPr>
-        <w:t>В качестве одной из основных моделей для классификации использовалась регрессия Риджа. Данная регрессия удобна тем, что является линейной, то есть её проще оценить и интерпретировать. Она позволяет использовать сразу много переменных и при этом сохраняет высокую скорость решений при увеличении размерности задачи. От стандартной линейной регрессии она отличается тем, что добавляет пенальти для больших коэффициентов, что препятствует переобучению модели. Общий вид регрессии Риджа следующий:</w:t>
+        <w:t xml:space="preserve">В качестве одной из основных моделей для классификации использовалась регрессия </w:t>
+      </w:r>
+      <w:proofErr w:type="spellStart"/>
+      <w:r>
+        <w:rPr>
+          <w:lang w:val="ru-RU"/>
+        </w:rPr>
+        <w:t>Риджа</w:t>
+      </w:r>
+      <w:proofErr w:type="spellEnd"/>
+      <w:r>
+        <w:rPr>
+          <w:lang w:val="ru-RU"/>
+        </w:rPr>
+        <w:t xml:space="preserve">. Данная регрессия удобна тем, что является линейной, то есть её проще оценить и интерпретировать. Она позволяет использовать сразу много переменных и при этом сохраняет высокую скорость решений при увеличении размерности задачи. От стандартной линейной регрессии она отличается тем, что добавляет пенальти для больших коэффициентов, что препятствует переобучению модели. Общий вид регрессии </w:t>
+      </w:r>
+      <w:proofErr w:type="spellStart"/>
+      <w:r>
+        <w:rPr>
+          <w:lang w:val="ru-RU"/>
+        </w:rPr>
+        <w:t>Риджа</w:t>
+      </w:r>
+      <w:proofErr w:type="spellEnd"/>
+      <w:r>
+        <w:rPr>
+          <w:lang w:val="ru-RU"/>
+        </w:rPr>
+        <w:t xml:space="preserve"> следующий:</w:t>
       </w:r>
     </w:p>
     <w:p>
@@ -11321,12 +12659,14 @@
         </w:rPr>
         <w:t xml:space="preserve">Модель </w:t>
       </w:r>
+      <w:proofErr w:type="spellStart"/>
       <w:r>
         <w:rPr>
           <w:b/>
         </w:rPr>
         <w:t>ExtraTrees</w:t>
       </w:r>
+      <w:proofErr w:type="spellEnd"/>
     </w:p>
     <w:p>
       <w:pPr>
@@ -11410,7 +12750,21 @@
         <w:rPr>
           <w:lang w:val="ru-RU"/>
         </w:rPr>
-        <w:t>, он представляет собой ансамбль моделей деревьев решений, каждое из которых построено с помощью техники бутстрап (</w:t>
+        <w:t xml:space="preserve">, он представляет собой ансамбль моделей деревьев решений, каждое из которых построено с помощью техники </w:t>
+      </w:r>
+      <w:proofErr w:type="spellStart"/>
+      <w:r>
+        <w:rPr>
+          <w:lang w:val="ru-RU"/>
+        </w:rPr>
+        <w:t>бутстрап</w:t>
+      </w:r>
+      <w:proofErr w:type="spellEnd"/>
+      <w:r>
+        <w:rPr>
+          <w:lang w:val="ru-RU"/>
+        </w:rPr>
+        <w:t xml:space="preserve"> (</w:t>
       </w:r>
       <w:r>
         <w:t>bootstrap</w:t>
@@ -11512,7 +12866,7 @@
       <w:hyperlink r:id="rId55" w:history="1">
         <w:r>
           <w:rPr>
-            <w:rStyle w:val="a3"/>
+            <w:rStyle w:val="Hyperlink"/>
             <w:lang w:val="ru-RU"/>
           </w:rPr>
           <w:t>https://orbi.uliege.be/bitstream/2268/9357/1/geurts-mlj-advance.pdf</w:t>
@@ -11556,7 +12910,21 @@
         <w:rPr>
           <w:lang w:val="ru-RU"/>
         </w:rPr>
-        <w:t xml:space="preserve">Весь исследуемый временной интервал делился на обучающую выборку и на валидационную выборку. Обучающей выборкой являлись первые </w:t>
+        <w:t xml:space="preserve">Весь исследуемый временной интервал делился на обучающую выборку и на </w:t>
+      </w:r>
+      <w:proofErr w:type="spellStart"/>
+      <w:r>
+        <w:rPr>
+          <w:lang w:val="ru-RU"/>
+        </w:rPr>
+        <w:t>валидационную</w:t>
+      </w:r>
+      <w:proofErr w:type="spellEnd"/>
+      <w:r>
+        <w:rPr>
+          <w:lang w:val="ru-RU"/>
+        </w:rPr>
+        <w:t xml:space="preserve"> выборку. Обучающей выборкой являлись первые </w:t>
       </w:r>
       <w:r>
         <w:rPr>
@@ -11568,7 +12936,21 @@
         <w:rPr>
           <w:lang w:val="ru-RU"/>
         </w:rPr>
-        <w:t xml:space="preserve">% наблюдений. Валидационной оставшиеся </w:t>
+        <w:t xml:space="preserve">% наблюдений. </w:t>
+      </w:r>
+      <w:proofErr w:type="spellStart"/>
+      <w:r>
+        <w:rPr>
+          <w:lang w:val="ru-RU"/>
+        </w:rPr>
+        <w:t>Валидационной</w:t>
+      </w:r>
+      <w:proofErr w:type="spellEnd"/>
+      <w:r>
+        <w:rPr>
+          <w:lang w:val="ru-RU"/>
+        </w:rPr>
+        <w:t xml:space="preserve"> оставшиеся </w:t>
       </w:r>
       <w:r>
         <w:rPr>
@@ -11586,103 +12968,123 @@
         <w:rPr>
           <w:lang w:val="ru-RU"/>
         </w:rPr>
-        <w:t xml:space="preserve"> Данный подход деления на тестовую и валидационную выборку является стандартным и используется, к примеру, в работе </w:t>
+        <w:t xml:space="preserve"> Данный подход деления на тестовую и </w:t>
+      </w:r>
+      <w:proofErr w:type="spellStart"/>
+      <w:r>
+        <w:rPr>
+          <w:lang w:val="ru-RU"/>
+        </w:rPr>
+        <w:t>валидационную</w:t>
+      </w:r>
+      <w:proofErr w:type="spellEnd"/>
+      <w:r>
+        <w:rPr>
+          <w:lang w:val="ru-RU"/>
+        </w:rPr>
+        <w:t xml:space="preserve"> выборку является стандартным и используется, к примеру, в работе </w:t>
       </w:r>
       <w:hyperlink r:id="rId56" w:history="1">
         <w:r>
           <w:rPr>
-            <w:rStyle w:val="a3"/>
+            <w:rStyle w:val="Hyperlink"/>
           </w:rPr>
           <w:t>http</w:t>
         </w:r>
         <w:r>
           <w:rPr>
-            <w:rStyle w:val="a3"/>
+            <w:rStyle w:val="Hyperlink"/>
             <w:lang w:val="ru-RU"/>
           </w:rPr>
           <w:t>://</w:t>
         </w:r>
         <w:r>
           <w:rPr>
-            <w:rStyle w:val="a3"/>
+            <w:rStyle w:val="Hyperlink"/>
           </w:rPr>
           <w:t>www</w:t>
         </w:r>
         <w:r>
           <w:rPr>
-            <w:rStyle w:val="a3"/>
+            <w:rStyle w:val="Hyperlink"/>
             <w:lang w:val="ru-RU"/>
           </w:rPr>
           <w:t>.</w:t>
         </w:r>
         <w:r>
           <w:rPr>
-            <w:rStyle w:val="a3"/>
+            <w:rStyle w:val="Hyperlink"/>
           </w:rPr>
           <w:t>public</w:t>
         </w:r>
         <w:r>
           <w:rPr>
-            <w:rStyle w:val="a3"/>
+            <w:rStyle w:val="Hyperlink"/>
             <w:lang w:val="ru-RU"/>
           </w:rPr>
           <w:t>.</w:t>
         </w:r>
-        <w:r>
-          <w:rPr>
-            <w:rStyle w:val="a3"/>
+        <w:proofErr w:type="spellStart"/>
+        <w:r>
+          <w:rPr>
+            <w:rStyle w:val="Hyperlink"/>
           </w:rPr>
           <w:t>asu</w:t>
         </w:r>
-        <w:r>
-          <w:rPr>
-            <w:rStyle w:val="a3"/>
+        <w:proofErr w:type="spellEnd"/>
+        <w:r>
+          <w:rPr>
+            <w:rStyle w:val="Hyperlink"/>
             <w:lang w:val="ru-RU"/>
           </w:rPr>
           <w:t>.</w:t>
         </w:r>
-        <w:r>
-          <w:rPr>
-            <w:rStyle w:val="a3"/>
+        <w:proofErr w:type="spellStart"/>
+        <w:r>
+          <w:rPr>
+            <w:rStyle w:val="Hyperlink"/>
           </w:rPr>
           <w:t>edu</w:t>
         </w:r>
-        <w:r>
-          <w:rPr>
-            <w:rStyle w:val="a3"/>
+        <w:proofErr w:type="spellEnd"/>
+        <w:r>
+          <w:rPr>
+            <w:rStyle w:val="Hyperlink"/>
             <w:lang w:val="ru-RU"/>
           </w:rPr>
           <w:t>/~</w:t>
         </w:r>
-        <w:r>
-          <w:rPr>
-            <w:rStyle w:val="a3"/>
+        <w:proofErr w:type="spellStart"/>
+        <w:r>
+          <w:rPr>
+            <w:rStyle w:val="Hyperlink"/>
           </w:rPr>
           <w:t>hdavulcu</w:t>
         </w:r>
-        <w:r>
-          <w:rPr>
-            <w:rStyle w:val="a3"/>
+        <w:proofErr w:type="spellEnd"/>
+        <w:r>
+          <w:rPr>
+            <w:rStyle w:val="Hyperlink"/>
             <w:lang w:val="ru-RU"/>
           </w:rPr>
           <w:t>/</w:t>
         </w:r>
         <w:r>
           <w:rPr>
-            <w:rStyle w:val="a3"/>
+            <w:rStyle w:val="Hyperlink"/>
           </w:rPr>
           <w:t>WI</w:t>
         </w:r>
         <w:r>
           <w:rPr>
-            <w:rStyle w:val="a3"/>
+            <w:rStyle w:val="Hyperlink"/>
             <w:lang w:val="ru-RU"/>
           </w:rPr>
           <w:t>15.</w:t>
         </w:r>
         <w:r>
           <w:rPr>
-            <w:rStyle w:val="a3"/>
+            <w:rStyle w:val="Hyperlink"/>
           </w:rPr>
           <w:t>pdf</w:t>
         </w:r>
@@ -11698,8 +13100,16 @@
         <w:rPr>
           <w:lang w:val="ru-RU"/>
         </w:rPr>
-        <w:t>Подбор параметров моделей проводился с помощью кроссвалидации</w:t>
-      </w:r>
+        <w:t xml:space="preserve">Подбор параметров моделей проводился с помощью </w:t>
+      </w:r>
+      <w:proofErr w:type="spellStart"/>
+      <w:r>
+        <w:rPr>
+          <w:lang w:val="ru-RU"/>
+        </w:rPr>
+        <w:t>кроссвалидации</w:t>
+      </w:r>
+      <w:proofErr w:type="spellEnd"/>
       <w:r>
         <w:rPr>
           <w:lang w:val="ru-RU"/>
@@ -11710,7 +13120,21 @@
         <w:rPr>
           <w:lang w:val="ru-RU"/>
         </w:rPr>
-        <w:t xml:space="preserve"> фолдах. То есть весь исследуемый временной отре</w:t>
+        <w:t xml:space="preserve"> </w:t>
+      </w:r>
+      <w:proofErr w:type="spellStart"/>
+      <w:r>
+        <w:rPr>
+          <w:lang w:val="ru-RU"/>
+        </w:rPr>
+        <w:t>фолдах</w:t>
+      </w:r>
+      <w:proofErr w:type="spellEnd"/>
+      <w:r>
+        <w:rPr>
+          <w:lang w:val="ru-RU"/>
+        </w:rPr>
+        <w:t>. То есть весь исследуемый временной отре</w:t>
       </w:r>
       <w:r>
         <w:rPr>
@@ -11770,7 +13194,21 @@
         <w:rPr>
           <w:lang w:val="ru-RU"/>
         </w:rPr>
-        <w:t xml:space="preserve"> фолдов усреднялись. </w:t>
+        <w:t xml:space="preserve"> </w:t>
+      </w:r>
+      <w:proofErr w:type="spellStart"/>
+      <w:r>
+        <w:rPr>
+          <w:lang w:val="ru-RU"/>
+        </w:rPr>
+        <w:t>фолдов</w:t>
+      </w:r>
+      <w:proofErr w:type="spellEnd"/>
+      <w:r>
+        <w:rPr>
+          <w:lang w:val="ru-RU"/>
+        </w:rPr>
+        <w:t xml:space="preserve"> усреднялись. </w:t>
       </w:r>
     </w:p>
     <w:p>
@@ -11960,7 +13398,21 @@
         <w:rPr>
           <w:lang w:val="ru-RU"/>
         </w:rPr>
-        <w:t xml:space="preserve">Полученный граффик будет напоминать белый шум. При этом ясно наблюдаются периоды сильной волатильность биткойна, особенно в 2014-ом году и в 2017-2018-ом годах. </w:t>
+        <w:t xml:space="preserve">Полученный </w:t>
+      </w:r>
+      <w:proofErr w:type="spellStart"/>
+      <w:r>
+        <w:rPr>
+          <w:lang w:val="ru-RU"/>
+        </w:rPr>
+        <w:t>граффик</w:t>
+      </w:r>
+      <w:proofErr w:type="spellEnd"/>
+      <w:r>
+        <w:rPr>
+          <w:lang w:val="ru-RU"/>
+        </w:rPr>
+        <w:t xml:space="preserve"> будет напоминать белый шум. При этом ясно наблюдаются периоды сильной волатильность биткойна, особенно в 2014-ом году и в 2017-2018-ом годах. </w:t>
       </w:r>
     </w:p>
     <w:p>
@@ -12028,20 +13480,36 @@
         </w:rPr>
         <w:t xml:space="preserve">Следующим этапом возьмём новости с сайта </w:t>
       </w:r>
+      <w:proofErr w:type="spellStart"/>
       <w:r>
         <w:t>Coindesk</w:t>
       </w:r>
-      <w:r>
-        <w:rPr>
-          <w:lang w:val="ru-RU"/>
-        </w:rPr>
-        <w:t xml:space="preserve"> </w:t>
-      </w:r>
-      <w:r>
-        <w:rPr>
-          <w:lang w:val="ru-RU"/>
-        </w:rPr>
-        <w:t xml:space="preserve">и попробуем построить регрессии, используя методы Риджа и </w:t>
+      <w:proofErr w:type="spellEnd"/>
+      <w:r>
+        <w:rPr>
+          <w:lang w:val="ru-RU"/>
+        </w:rPr>
+        <w:t xml:space="preserve"> </w:t>
+      </w:r>
+      <w:r>
+        <w:rPr>
+          <w:lang w:val="ru-RU"/>
+        </w:rPr>
+        <w:t xml:space="preserve">и попробуем построить регрессии, используя методы </w:t>
+      </w:r>
+      <w:proofErr w:type="spellStart"/>
+      <w:r>
+        <w:rPr>
+          <w:lang w:val="ru-RU"/>
+        </w:rPr>
+        <w:t>Риджа</w:t>
+      </w:r>
+      <w:proofErr w:type="spellEnd"/>
+      <w:r>
+        <w:rPr>
+          <w:lang w:val="ru-RU"/>
+        </w:rPr>
+        <w:t xml:space="preserve"> и </w:t>
       </w:r>
       <w:r>
         <w:t>Extra</w:t>
@@ -12109,9 +13577,11 @@
         </w:rPr>
         <w:t xml:space="preserve">, но качество моделей тем не менее довольно плохое. Модель </w:t>
       </w:r>
+      <w:proofErr w:type="spellStart"/>
       <w:r>
         <w:t>ExtraTrees</w:t>
       </w:r>
+      <w:proofErr w:type="spellEnd"/>
       <w:r>
         <w:rPr>
           <w:lang w:val="ru-RU"/>
@@ -12208,13 +13678,27 @@
           <w:lang w:val="ru-RU"/>
         </w:rPr>
         <w:lastRenderedPageBreak/>
-        <w:t>В регрессии Р</w:t>
-      </w:r>
-      <w:r>
-        <w:rPr>
-          <w:lang w:val="ru-RU"/>
-        </w:rPr>
-        <w:t>иджа мы можем посмотреть на самые большие коэффициенты в модели, чтобы определить наиболее значимые слова</w:t>
+        <w:t xml:space="preserve">В регрессии </w:t>
+      </w:r>
+      <w:proofErr w:type="spellStart"/>
+      <w:r>
+        <w:rPr>
+          <w:lang w:val="ru-RU"/>
+        </w:rPr>
+        <w:t>Р</w:t>
+      </w:r>
+      <w:r>
+        <w:rPr>
+          <w:lang w:val="ru-RU"/>
+        </w:rPr>
+        <w:t>иджа</w:t>
+      </w:r>
+      <w:proofErr w:type="spellEnd"/>
+      <w:r>
+        <w:rPr>
+          <w:lang w:val="ru-RU"/>
+        </w:rPr>
+        <w:t xml:space="preserve"> мы можем посмотреть на самые большие коэффициенты в модели, чтобы определить наиболее значимые слова</w:t>
       </w:r>
       <w:r>
         <w:rPr>
@@ -12279,9 +13763,11 @@
         </w:rPr>
         <w:t xml:space="preserve">Что скорее всего говорит о том, что чаще всего новости выходят после падения цены биткойна, где </w:t>
       </w:r>
+      <w:proofErr w:type="spellStart"/>
       <w:r>
         <w:t>Coindesk</w:t>
       </w:r>
+      <w:proofErr w:type="spellEnd"/>
       <w:r>
         <w:rPr>
           <w:lang w:val="ru-RU"/>
@@ -12343,18 +13829,46 @@
         <w:rPr>
           <w:lang w:val="ru-RU"/>
         </w:rPr>
-        <w:t>Можно предположить, что цена биткойна растёт, когда мы слышим положительные новости со стороны развития технологии биткойна (появления новых патентов) или позитивные новости о майнерах, которые увеличили свои мощности, тем самым</w:t>
-      </w:r>
-      <w:r>
-        <w:rPr>
-          <w:lang w:val="ru-RU"/>
-        </w:rPr>
-        <w:t xml:space="preserve"> увеличив сеть блокчейна.</w:t>
+        <w:t xml:space="preserve">Можно предположить, что цена биткойна растёт, когда мы слышим положительные новости со стороны развития технологии биткойна (появления новых патентов) или позитивные новости о </w:t>
+      </w:r>
+      <w:proofErr w:type="spellStart"/>
+      <w:r>
+        <w:rPr>
+          <w:lang w:val="ru-RU"/>
+        </w:rPr>
+        <w:t>майнерах</w:t>
+      </w:r>
+      <w:proofErr w:type="spellEnd"/>
+      <w:r>
+        <w:rPr>
+          <w:lang w:val="ru-RU"/>
+        </w:rPr>
+        <w:t>, которые увеличили свои мощности, тем самым</w:t>
+      </w:r>
+      <w:r>
+        <w:rPr>
+          <w:lang w:val="ru-RU"/>
+        </w:rPr>
+        <w:t xml:space="preserve"> увеличив сеть </w:t>
+      </w:r>
+      <w:proofErr w:type="spellStart"/>
+      <w:r>
+        <w:rPr>
+          <w:lang w:val="ru-RU"/>
+        </w:rPr>
+        <w:t>блокчейна</w:t>
+      </w:r>
+      <w:proofErr w:type="spellEnd"/>
+      <w:r>
+        <w:rPr>
+          <w:lang w:val="ru-RU"/>
+        </w:rPr>
+        <w:t>.</w:t>
       </w:r>
     </w:p>
     <w:tbl>
       <w:tblPr>
-        <w:tblStyle w:val="aa"/>
+        <w:tblStyle w:val="TableGrid"/>
         <w:tblW w:w="0" w:type="auto"/>
         <w:tblLook w:val="04A0" w:firstRow="1" w:lastRow="0" w:firstColumn="1" w:lastColumn="0" w:noHBand="0" w:noVBand="1"/>
       </w:tblPr>
@@ -12443,8 +13957,19 @@
                 <w:sz w:val="21"/>
                 <w:szCs w:val="21"/>
               </w:rPr>
-              <w:t>drop usd</w:t>
+              <w:t xml:space="preserve">drop </w:t>
             </w:r>
+            <w:proofErr w:type="spellStart"/>
+            <w:r>
+              <w:rPr>
+                <w:rFonts w:ascii="Courier New" w:hAnsi="Courier New" w:cs="Courier New"/>
+                <w:color w:val="000000"/>
+                <w:sz w:val="21"/>
+                <w:szCs w:val="21"/>
+              </w:rPr>
+              <w:t>usd</w:t>
+            </w:r>
+            <w:proofErr w:type="spellEnd"/>
           </w:p>
         </w:tc>
         <w:tc>
@@ -12873,12 +14398,14 @@
         </w:rPr>
         <w:t xml:space="preserve"> предсказывает целевую переменную. При валидации будем использовать </w:t>
       </w:r>
+      <w:proofErr w:type="spellStart"/>
       <w:r>
         <w:rPr>
           <w:rFonts w:eastAsiaTheme="minorEastAsia"/>
         </w:rPr>
         <w:t>TimeSeriesValidation</w:t>
       </w:r>
+      <w:proofErr w:type="spellEnd"/>
       <w:r>
         <w:rPr>
           <w:rFonts w:eastAsiaTheme="minorEastAsia"/>
@@ -12886,12 +14413,21 @@
         </w:rPr>
         <w:t xml:space="preserve"> из библиотеки </w:t>
       </w:r>
+      <w:proofErr w:type="spellStart"/>
       <w:r>
         <w:rPr>
           <w:rFonts w:eastAsiaTheme="minorEastAsia"/>
           <w:lang w:val="ru-RU"/>
         </w:rPr>
-        <w:t>scikit-learn.</w:t>
+        <w:t>scikit-learn</w:t>
+      </w:r>
+      <w:proofErr w:type="spellEnd"/>
+      <w:r>
+        <w:rPr>
+          <w:rFonts w:eastAsiaTheme="minorEastAsia"/>
+          <w:lang w:val="ru-RU"/>
+        </w:rPr>
+        <w:t>.</w:t>
       </w:r>
     </w:p>
     <w:p>
@@ -12925,7 +14461,21 @@
         <w:rPr>
           <w:lang w:val="ru-RU"/>
         </w:rPr>
-        <w:t>на валидационной выборке,</w:t>
+        <w:t xml:space="preserve">на </w:t>
+      </w:r>
+      <w:proofErr w:type="spellStart"/>
+      <w:r>
+        <w:rPr>
+          <w:lang w:val="ru-RU"/>
+        </w:rPr>
+        <w:t>валидационной</w:t>
+      </w:r>
+      <w:proofErr w:type="spellEnd"/>
+      <w:r>
+        <w:rPr>
+          <w:lang w:val="ru-RU"/>
+        </w:rPr>
+        <w:t xml:space="preserve"> выборке,</w:t>
       </w:r>
       <w:r>
         <w:rPr>
@@ -12958,11 +14508,27 @@
         <w:rPr>
           <w:lang w:val="ru-RU"/>
         </w:rPr>
-        <w:t xml:space="preserve">выше 50% для фолдов с 5-ого по 10-ый для метода </w:t>
-      </w:r>
+        <w:t xml:space="preserve">выше 50% для </w:t>
+      </w:r>
+      <w:proofErr w:type="spellStart"/>
+      <w:r>
+        <w:rPr>
+          <w:lang w:val="ru-RU"/>
+        </w:rPr>
+        <w:t>фолдов</w:t>
+      </w:r>
+      <w:proofErr w:type="spellEnd"/>
+      <w:r>
+        <w:rPr>
+          <w:lang w:val="ru-RU"/>
+        </w:rPr>
+        <w:t xml:space="preserve"> с 5-ого по 10-ый для метода </w:t>
+      </w:r>
+      <w:proofErr w:type="spellStart"/>
       <w:r>
         <w:t>ExtraTrees</w:t>
       </w:r>
+      <w:proofErr w:type="spellEnd"/>
       <w:r>
         <w:rPr>
           <w:lang w:val="ru-RU"/>
@@ -12997,7 +14563,21 @@
         <w:rPr>
           <w:lang w:val="ru-RU"/>
         </w:rPr>
-        <w:t xml:space="preserve">на этих фолдах не очень большое, </w:t>
+        <w:t xml:space="preserve">на этих </w:t>
+      </w:r>
+      <w:proofErr w:type="spellStart"/>
+      <w:r>
+        <w:rPr>
+          <w:lang w:val="ru-RU"/>
+        </w:rPr>
+        <w:t>фолдах</w:t>
+      </w:r>
+      <w:proofErr w:type="spellEnd"/>
+      <w:r>
+        <w:rPr>
+          <w:lang w:val="ru-RU"/>
+        </w:rPr>
+        <w:t xml:space="preserve"> не очень большое, </w:t>
       </w:r>
       <w:r>
         <w:rPr>
@@ -13021,7 +14601,21 @@
         <w:rPr>
           <w:lang w:val="ru-RU"/>
         </w:rPr>
-        <w:t xml:space="preserve"> некоторой предсказательной способности у данного датасета. </w:t>
+        <w:t xml:space="preserve"> некоторой предсказательной способности у данного </w:t>
+      </w:r>
+      <w:proofErr w:type="spellStart"/>
+      <w:r>
+        <w:rPr>
+          <w:lang w:val="ru-RU"/>
+        </w:rPr>
+        <w:t>датасета</w:t>
+      </w:r>
+      <w:proofErr w:type="spellEnd"/>
+      <w:r>
+        <w:rPr>
+          <w:lang w:val="ru-RU"/>
+        </w:rPr>
+        <w:t xml:space="preserve">. </w:t>
       </w:r>
     </w:p>
     <w:p>
@@ -13151,24 +14745,82 @@
         </w:rPr>
         <w:t xml:space="preserve">Моделирование </w:t>
       </w:r>
+      <w:proofErr w:type="spellStart"/>
       <w:r>
         <w:rPr>
           <w:b/>
         </w:rPr>
         <w:t>Coindesk</w:t>
       </w:r>
-    </w:p>
-    <w:p>
-      <w:pPr>
-        <w:rPr>
-          <w:lang w:val="ru-RU"/>
-        </w:rPr>
-      </w:pPr>
-      <w:r>
-        <w:rPr>
-          <w:lang w:val="ru-RU"/>
-        </w:rPr>
-        <w:t>Практически на всех фолдах кроме валидационного датасет показал плохую предсказательную способность. Возможно, предсказательная способность сайта на валидации улучшилась по сравнению с историческими периодами, т.е. новости начали нести более существенный вклад в цену криптоактива, но т.к. зависимость не подтверждается на исторических данных, то мы не могли бы использовать её для торговли.</w:t>
+      <w:proofErr w:type="spellEnd"/>
+    </w:p>
+    <w:p>
+      <w:pPr>
+        <w:rPr>
+          <w:lang w:val="ru-RU"/>
+        </w:rPr>
+      </w:pPr>
+      <w:r>
+        <w:rPr>
+          <w:lang w:val="ru-RU"/>
+        </w:rPr>
+        <w:t xml:space="preserve">Практически на всех </w:t>
+      </w:r>
+      <w:proofErr w:type="spellStart"/>
+      <w:r>
+        <w:rPr>
+          <w:lang w:val="ru-RU"/>
+        </w:rPr>
+        <w:t>фолдах</w:t>
+      </w:r>
+      <w:proofErr w:type="spellEnd"/>
+      <w:r>
+        <w:rPr>
+          <w:lang w:val="ru-RU"/>
+        </w:rPr>
+        <w:t xml:space="preserve"> кроме </w:t>
+      </w:r>
+      <w:proofErr w:type="spellStart"/>
+      <w:r>
+        <w:rPr>
+          <w:lang w:val="ru-RU"/>
+        </w:rPr>
+        <w:t>валидационного</w:t>
+      </w:r>
+      <w:proofErr w:type="spellEnd"/>
+      <w:r>
+        <w:rPr>
+          <w:lang w:val="ru-RU"/>
+        </w:rPr>
+        <w:t xml:space="preserve"> </w:t>
+      </w:r>
+      <w:proofErr w:type="spellStart"/>
+      <w:r>
+        <w:rPr>
+          <w:lang w:val="ru-RU"/>
+        </w:rPr>
+        <w:t>датасет</w:t>
+      </w:r>
+      <w:proofErr w:type="spellEnd"/>
+      <w:r>
+        <w:rPr>
+          <w:lang w:val="ru-RU"/>
+        </w:rPr>
+        <w:t xml:space="preserve"> показал плохую предсказательную способность. Возможно, предсказательная способность сайта на валидации улучшилась по сравнению с историческими периодами, т.е. новости начали нести более существенный вклад в цену </w:t>
+      </w:r>
+      <w:proofErr w:type="spellStart"/>
+      <w:r>
+        <w:rPr>
+          <w:lang w:val="ru-RU"/>
+        </w:rPr>
+        <w:t>криптоактива</w:t>
+      </w:r>
+      <w:proofErr w:type="spellEnd"/>
+      <w:r>
+        <w:rPr>
+          <w:lang w:val="ru-RU"/>
+        </w:rPr>
+        <w:t>, но т.к. зависимость не подтверждается на исторических данных, то мы не могли бы использовать её для торговли.</w:t>
       </w:r>
     </w:p>
     <w:p>
@@ -13303,24 +14955,48 @@
         <w:lastRenderedPageBreak/>
         <w:t xml:space="preserve">Моделирование </w:t>
       </w:r>
+      <w:proofErr w:type="spellStart"/>
       <w:r>
         <w:rPr>
           <w:b/>
         </w:rPr>
         <w:t>CoinTelegraph</w:t>
       </w:r>
-    </w:p>
-    <w:p>
-      <w:pPr>
-        <w:rPr>
-          <w:lang w:val="ru-RU"/>
-        </w:rPr>
-      </w:pPr>
-      <w:r>
-        <w:rPr>
-          <w:lang w:val="ru-RU"/>
-        </w:rPr>
-        <w:t xml:space="preserve">Датасет в серднем показывает </w:t>
+      <w:proofErr w:type="spellEnd"/>
+    </w:p>
+    <w:p>
+      <w:pPr>
+        <w:rPr>
+          <w:lang w:val="ru-RU"/>
+        </w:rPr>
+      </w:pPr>
+      <w:proofErr w:type="spellStart"/>
+      <w:r>
+        <w:rPr>
+          <w:lang w:val="ru-RU"/>
+        </w:rPr>
+        <w:t>Датасет</w:t>
+      </w:r>
+      <w:proofErr w:type="spellEnd"/>
+      <w:r>
+        <w:rPr>
+          <w:lang w:val="ru-RU"/>
+        </w:rPr>
+        <w:t xml:space="preserve"> в </w:t>
+      </w:r>
+      <w:proofErr w:type="spellStart"/>
+      <w:r>
+        <w:rPr>
+          <w:lang w:val="ru-RU"/>
+        </w:rPr>
+        <w:t>серднем</w:t>
+      </w:r>
+      <w:proofErr w:type="spellEnd"/>
+      <w:r>
+        <w:rPr>
+          <w:lang w:val="ru-RU"/>
+        </w:rPr>
+        <w:t xml:space="preserve"> показывает </w:t>
       </w:r>
       <w:r>
         <w:t>ROC</w:t>
@@ -13498,20 +15174,36 @@
         </w:rPr>
         <w:t xml:space="preserve">Для метода </w:t>
       </w:r>
+      <w:proofErr w:type="spellStart"/>
       <w:r>
         <w:t>ExtraTrees</w:t>
       </w:r>
-      <w:r>
-        <w:rPr>
-          <w:lang w:val="ru-RU"/>
-        </w:rPr>
-        <w:t xml:space="preserve"> </w:t>
-      </w:r>
-      <w:r>
-        <w:rPr>
-          <w:lang w:val="ru-RU"/>
-        </w:rPr>
-        <w:t xml:space="preserve">на фолдах с </w:t>
+      <w:proofErr w:type="spellEnd"/>
+      <w:r>
+        <w:rPr>
+          <w:lang w:val="ru-RU"/>
+        </w:rPr>
+        <w:t xml:space="preserve"> </w:t>
+      </w:r>
+      <w:r>
+        <w:rPr>
+          <w:lang w:val="ru-RU"/>
+        </w:rPr>
+        <w:t xml:space="preserve">на </w:t>
+      </w:r>
+      <w:proofErr w:type="spellStart"/>
+      <w:r>
+        <w:rPr>
+          <w:lang w:val="ru-RU"/>
+        </w:rPr>
+        <w:t>фолдах</w:t>
+      </w:r>
+      <w:proofErr w:type="spellEnd"/>
+      <w:r>
+        <w:rPr>
+          <w:lang w:val="ru-RU"/>
+        </w:rPr>
+        <w:t xml:space="preserve"> с </w:t>
       </w:r>
       <w:r>
         <w:rPr>
@@ -13562,8 +15254,16 @@
         <w:rPr>
           <w:lang w:val="ru-RU"/>
         </w:rPr>
-        <w:t>Это говорит нам о том, что, несмотря на то, что</w:t>
-      </w:r>
+        <w:t xml:space="preserve">Это говорит нам о том, </w:t>
+      </w:r>
+      <w:proofErr w:type="gramStart"/>
+      <w:r>
+        <w:rPr>
+          <w:lang w:val="ru-RU"/>
+        </w:rPr>
+        <w:t>что, несмотря на то, что</w:t>
+      </w:r>
+      <w:proofErr w:type="gramEnd"/>
       <w:r>
         <w:rPr>
           <w:lang w:val="ru-RU"/>
@@ -13583,7 +15283,21 @@
         <w:rPr>
           <w:lang w:val="ru-RU"/>
         </w:rPr>
-        <w:t>по большей части состоит из авторских колонок, в целом сайт имеет влияние на криптоактив.</w:t>
+        <w:t xml:space="preserve">по большей части состоит из авторских колонок, в целом сайт имеет влияние на </w:t>
+      </w:r>
+      <w:proofErr w:type="spellStart"/>
+      <w:r>
+        <w:rPr>
+          <w:lang w:val="ru-RU"/>
+        </w:rPr>
+        <w:t>криптоактив</w:t>
+      </w:r>
+      <w:proofErr w:type="spellEnd"/>
+      <w:r>
+        <w:rPr>
+          <w:lang w:val="ru-RU"/>
+        </w:rPr>
+        <w:t>.</w:t>
       </w:r>
     </w:p>
     <w:p>
@@ -13816,11 +15530,27 @@
           <w:rFonts w:eastAsiaTheme="minorEastAsia"/>
           <w:lang w:val="ru-RU"/>
         </w:rPr>
-        <w:t xml:space="preserve">в следующую минуту. Для обоих моделей – регрессии Ридаж и </w:t>
-      </w:r>
+        <w:t xml:space="preserve">в следующую минуту. Для обоих моделей – регрессии </w:t>
+      </w:r>
+      <w:proofErr w:type="spellStart"/>
       <w:r>
         <w:rPr>
           <w:rFonts w:eastAsiaTheme="minorEastAsia"/>
+          <w:lang w:val="ru-RU"/>
+        </w:rPr>
+        <w:t>Ридаж</w:t>
+      </w:r>
+      <w:proofErr w:type="spellEnd"/>
+      <w:r>
+        <w:rPr>
+          <w:rFonts w:eastAsiaTheme="minorEastAsia"/>
+          <w:lang w:val="ru-RU"/>
+        </w:rPr>
+        <w:t xml:space="preserve"> и </w:t>
+      </w:r>
+      <w:r>
+        <w:rPr>
+          <w:rFonts w:eastAsiaTheme="minorEastAsia"/>
         </w:rPr>
         <w:t>Extra</w:t>
       </w:r>
@@ -13856,11 +15586,27 @@
           <w:rFonts w:eastAsiaTheme="minorEastAsia"/>
           <w:lang w:val="ru-RU"/>
         </w:rPr>
-        <w:t xml:space="preserve">мы видим хорошие результаты на кросс валидации и на валидационной выборке. Как и предполагалось изначально, выход новости на сайте </w:t>
-      </w:r>
+        <w:t xml:space="preserve">мы видим хорошие результаты на кросс валидации и на </w:t>
+      </w:r>
+      <w:proofErr w:type="spellStart"/>
       <w:r>
         <w:rPr>
           <w:rFonts w:eastAsiaTheme="minorEastAsia"/>
+          <w:lang w:val="ru-RU"/>
+        </w:rPr>
+        <w:t>валидационной</w:t>
+      </w:r>
+      <w:proofErr w:type="spellEnd"/>
+      <w:r>
+        <w:rPr>
+          <w:rFonts w:eastAsiaTheme="minorEastAsia"/>
+          <w:lang w:val="ru-RU"/>
+        </w:rPr>
+        <w:t xml:space="preserve"> выборке. Как и предполагалось изначально, выход новости на сайте </w:t>
+      </w:r>
+      <w:r>
+        <w:rPr>
+          <w:rFonts w:eastAsiaTheme="minorEastAsia"/>
         </w:rPr>
         <w:t>Bloomberg</w:t>
       </w:r>
@@ -13869,7 +15615,23 @@
           <w:rFonts w:eastAsiaTheme="minorEastAsia"/>
           <w:lang w:val="ru-RU"/>
         </w:rPr>
-        <w:t xml:space="preserve"> влияет на цену криптоактива. При этом свою роль сыграло то, что мы используем минутные данные</w:t>
+        <w:t xml:space="preserve"> влияет на цену </w:t>
+      </w:r>
+      <w:proofErr w:type="spellStart"/>
+      <w:r>
+        <w:rPr>
+          <w:rFonts w:eastAsiaTheme="minorEastAsia"/>
+          <w:lang w:val="ru-RU"/>
+        </w:rPr>
+        <w:t>криптоактива</w:t>
+      </w:r>
+      <w:proofErr w:type="spellEnd"/>
+      <w:r>
+        <w:rPr>
+          <w:rFonts w:eastAsiaTheme="minorEastAsia"/>
+          <w:lang w:val="ru-RU"/>
+        </w:rPr>
+        <w:t>. При этом свою роль сыграло то, что мы используем минутные данные</w:t>
       </w:r>
       <w:r>
         <w:rPr>
@@ -13968,6 +15730,1966 @@
         </w:drawing>
       </w:r>
     </w:p>
+    <w:p/>
+    <w:p/>
+    <w:p>
+      <w:pPr>
+        <w:rPr>
+          <w:lang w:val="ru-RU"/>
+        </w:rPr>
+      </w:pPr>
+      <w:r>
+        <w:rPr>
+          <w:lang w:val="ru-RU"/>
+        </w:rPr>
+        <w:lastRenderedPageBreak/>
+        <w:t>В</w:t>
+      </w:r>
+      <w:r>
+        <w:rPr>
+          <w:lang w:val="ru-RU"/>
+        </w:rPr>
+        <w:t xml:space="preserve"> </w:t>
+      </w:r>
+      <w:r>
+        <w:rPr>
+          <w:lang w:val="ru-RU"/>
+        </w:rPr>
+        <w:t>работе</w:t>
+      </w:r>
+      <w:r>
+        <w:rPr>
+          <w:lang w:val="ru-RU"/>
+        </w:rPr>
+        <w:t xml:space="preserve"> </w:t>
+      </w:r>
+      <w:r>
+        <w:rPr>
+          <w:lang w:val="ru-RU"/>
+        </w:rPr>
+        <w:t>«</w:t>
+      </w:r>
+      <w:r>
+        <w:t>Textual</w:t>
+      </w:r>
+      <w:r>
+        <w:rPr>
+          <w:lang w:val="ru-RU"/>
+        </w:rPr>
+        <w:t xml:space="preserve"> </w:t>
+      </w:r>
+      <w:r>
+        <w:t>analysis</w:t>
+      </w:r>
+      <w:r>
+        <w:rPr>
+          <w:lang w:val="ru-RU"/>
+        </w:rPr>
+        <w:t xml:space="preserve"> </w:t>
+      </w:r>
+      <w:r>
+        <w:t>of</w:t>
+      </w:r>
+      <w:r>
+        <w:rPr>
+          <w:lang w:val="ru-RU"/>
+        </w:rPr>
+        <w:t xml:space="preserve"> </w:t>
+      </w:r>
+      <w:r>
+        <w:t>stock</w:t>
+      </w:r>
+      <w:r>
+        <w:rPr>
+          <w:lang w:val="ru-RU"/>
+        </w:rPr>
+        <w:t xml:space="preserve"> </w:t>
+      </w:r>
+      <w:r>
+        <w:t>market</w:t>
+      </w:r>
+      <w:r>
+        <w:rPr>
+          <w:lang w:val="ru-RU"/>
+        </w:rPr>
+        <w:t xml:space="preserve"> </w:t>
+      </w:r>
+      <w:r>
+        <w:t>prediction</w:t>
+      </w:r>
+      <w:r>
+        <w:rPr>
+          <w:lang w:val="ru-RU"/>
+        </w:rPr>
+        <w:t xml:space="preserve"> </w:t>
+      </w:r>
+      <w:r>
+        <w:t>using</w:t>
+      </w:r>
+      <w:r>
+        <w:rPr>
+          <w:lang w:val="ru-RU"/>
+        </w:rPr>
+        <w:t xml:space="preserve"> </w:t>
+      </w:r>
+      <w:r>
+        <w:t>breaking</w:t>
+      </w:r>
+      <w:r>
+        <w:rPr>
+          <w:lang w:val="ru-RU"/>
+        </w:rPr>
+        <w:t xml:space="preserve"> </w:t>
+      </w:r>
+      <w:r>
+        <w:t>financial</w:t>
+      </w:r>
+      <w:r>
+        <w:rPr>
+          <w:lang w:val="ru-RU"/>
+        </w:rPr>
+        <w:t xml:space="preserve"> </w:t>
+      </w:r>
+      <w:r>
+        <w:t>news</w:t>
+      </w:r>
+      <w:r>
+        <w:rPr>
+          <w:lang w:val="ru-RU"/>
+        </w:rPr>
+        <w:t>» (</w:t>
+      </w:r>
+      <w:proofErr w:type="spellStart"/>
+      <w:r>
+        <w:t>Schumaker</w:t>
+      </w:r>
+      <w:proofErr w:type="spellEnd"/>
+      <w:r>
+        <w:rPr>
+          <w:lang w:val="ru-RU"/>
+        </w:rPr>
+        <w:t xml:space="preserve">, </w:t>
+      </w:r>
+      <w:r>
+        <w:t>R</w:t>
+      </w:r>
+      <w:r>
+        <w:rPr>
+          <w:lang w:val="ru-RU"/>
+        </w:rPr>
+        <w:t xml:space="preserve">. </w:t>
+      </w:r>
+      <w:r>
+        <w:t>P</w:t>
+      </w:r>
+      <w:r>
+        <w:rPr>
+          <w:lang w:val="ru-RU"/>
+        </w:rPr>
+        <w:t xml:space="preserve">. &amp; </w:t>
+      </w:r>
+      <w:r>
+        <w:t>Chen</w:t>
+      </w:r>
+      <w:r>
+        <w:rPr>
+          <w:lang w:val="ru-RU"/>
+        </w:rPr>
+        <w:t xml:space="preserve">, </w:t>
+      </w:r>
+      <w:r>
+        <w:t>H</w:t>
+      </w:r>
+      <w:r>
+        <w:rPr>
+          <w:lang w:val="ru-RU"/>
+        </w:rPr>
+        <w:t>., 2009</w:t>
+      </w:r>
+      <w:r>
+        <w:rPr>
+          <w:lang w:val="ru-RU"/>
+        </w:rPr>
+        <w:t xml:space="preserve">) </w:t>
+      </w:r>
+      <w:hyperlink r:id="rId69" w:history="1">
+        <w:r>
+          <w:rPr>
+            <w:rStyle w:val="Hyperlink"/>
+          </w:rPr>
+          <w:t>http</w:t>
+        </w:r>
+        <w:r>
+          <w:rPr>
+            <w:rStyle w:val="Hyperlink"/>
+            <w:lang w:val="ru-RU"/>
+          </w:rPr>
+          <w:t>://</w:t>
+        </w:r>
+        <w:proofErr w:type="spellStart"/>
+        <w:r>
+          <w:rPr>
+            <w:rStyle w:val="Hyperlink"/>
+          </w:rPr>
+          <w:t>citeseerx</w:t>
+        </w:r>
+        <w:proofErr w:type="spellEnd"/>
+        <w:r>
+          <w:rPr>
+            <w:rStyle w:val="Hyperlink"/>
+            <w:lang w:val="ru-RU"/>
+          </w:rPr>
+          <w:t>.</w:t>
+        </w:r>
+        <w:proofErr w:type="spellStart"/>
+        <w:r>
+          <w:rPr>
+            <w:rStyle w:val="Hyperlink"/>
+          </w:rPr>
+          <w:t>ist</w:t>
+        </w:r>
+        <w:proofErr w:type="spellEnd"/>
+        <w:r>
+          <w:rPr>
+            <w:rStyle w:val="Hyperlink"/>
+            <w:lang w:val="ru-RU"/>
+          </w:rPr>
+          <w:t>.</w:t>
+        </w:r>
+        <w:proofErr w:type="spellStart"/>
+        <w:r>
+          <w:rPr>
+            <w:rStyle w:val="Hyperlink"/>
+          </w:rPr>
+          <w:t>psu</w:t>
+        </w:r>
+        <w:proofErr w:type="spellEnd"/>
+        <w:r>
+          <w:rPr>
+            <w:rStyle w:val="Hyperlink"/>
+            <w:lang w:val="ru-RU"/>
+          </w:rPr>
+          <w:t>.</w:t>
+        </w:r>
+        <w:proofErr w:type="spellStart"/>
+        <w:r>
+          <w:rPr>
+            <w:rStyle w:val="Hyperlink"/>
+          </w:rPr>
+          <w:t>edu</w:t>
+        </w:r>
+        <w:proofErr w:type="spellEnd"/>
+        <w:r>
+          <w:rPr>
+            <w:rStyle w:val="Hyperlink"/>
+            <w:lang w:val="ru-RU"/>
+          </w:rPr>
+          <w:t>/</w:t>
+        </w:r>
+        <w:proofErr w:type="spellStart"/>
+        <w:r>
+          <w:rPr>
+            <w:rStyle w:val="Hyperlink"/>
+          </w:rPr>
+          <w:t>viewdoc</w:t>
+        </w:r>
+        <w:proofErr w:type="spellEnd"/>
+        <w:r>
+          <w:rPr>
+            <w:rStyle w:val="Hyperlink"/>
+            <w:lang w:val="ru-RU"/>
+          </w:rPr>
+          <w:t>/</w:t>
+        </w:r>
+        <w:r>
+          <w:rPr>
+            <w:rStyle w:val="Hyperlink"/>
+          </w:rPr>
+          <w:t>download</w:t>
+        </w:r>
+        <w:r>
+          <w:rPr>
+            <w:rStyle w:val="Hyperlink"/>
+            <w:lang w:val="ru-RU"/>
+          </w:rPr>
+          <w:t>?</w:t>
+        </w:r>
+        <w:proofErr w:type="spellStart"/>
+        <w:r>
+          <w:rPr>
+            <w:rStyle w:val="Hyperlink"/>
+          </w:rPr>
+          <w:t>doi</w:t>
+        </w:r>
+        <w:proofErr w:type="spellEnd"/>
+        <w:r>
+          <w:rPr>
+            <w:rStyle w:val="Hyperlink"/>
+            <w:lang w:val="ru-RU"/>
+          </w:rPr>
+          <w:t>=10.1.1.333.3366&amp;</w:t>
+        </w:r>
+        <w:r>
+          <w:rPr>
+            <w:rStyle w:val="Hyperlink"/>
+          </w:rPr>
+          <w:t>rep</w:t>
+        </w:r>
+        <w:r>
+          <w:rPr>
+            <w:rStyle w:val="Hyperlink"/>
+            <w:lang w:val="ru-RU"/>
+          </w:rPr>
+          <w:t>=</w:t>
+        </w:r>
+        <w:r>
+          <w:rPr>
+            <w:rStyle w:val="Hyperlink"/>
+          </w:rPr>
+          <w:t>rep</w:t>
+        </w:r>
+        <w:r>
+          <w:rPr>
+            <w:rStyle w:val="Hyperlink"/>
+            <w:lang w:val="ru-RU"/>
+          </w:rPr>
+          <w:t>1&amp;</w:t>
+        </w:r>
+        <w:r>
+          <w:rPr>
+            <w:rStyle w:val="Hyperlink"/>
+          </w:rPr>
+          <w:t>type</w:t>
+        </w:r>
+        <w:r>
+          <w:rPr>
+            <w:rStyle w:val="Hyperlink"/>
+            <w:lang w:val="ru-RU"/>
+          </w:rPr>
+          <w:t>=</w:t>
+        </w:r>
+        <w:r>
+          <w:rPr>
+            <w:rStyle w:val="Hyperlink"/>
+          </w:rPr>
+          <w:t>pdf</w:t>
+        </w:r>
+      </w:hyperlink>
+      <w:r>
+        <w:rPr>
+          <w:lang w:val="ru-RU"/>
+        </w:rPr>
+        <w:t xml:space="preserve"> </w:t>
+      </w:r>
+      <w:r>
+        <w:rPr>
+          <w:lang w:val="ru-RU"/>
+        </w:rPr>
+        <w:t xml:space="preserve"> </w:t>
+      </w:r>
+      <w:r>
+        <w:rPr>
+          <w:lang w:val="ru-RU"/>
+        </w:rPr>
+        <w:t>у</w:t>
+      </w:r>
+      <w:r>
+        <w:rPr>
+          <w:lang w:val="ru-RU"/>
+        </w:rPr>
+        <w:t>тверж</w:t>
+      </w:r>
+      <w:r>
+        <w:rPr>
+          <w:lang w:val="ru-RU"/>
+        </w:rPr>
+        <w:t>дается</w:t>
+      </w:r>
+      <w:r>
+        <w:rPr>
+          <w:lang w:val="ru-RU"/>
+        </w:rPr>
+        <w:t xml:space="preserve">, </w:t>
+      </w:r>
+      <w:r>
+        <w:rPr>
+          <w:lang w:val="ru-RU"/>
+        </w:rPr>
+        <w:t>что</w:t>
+      </w:r>
+      <w:r>
+        <w:rPr>
+          <w:lang w:val="ru-RU"/>
+        </w:rPr>
+        <w:t xml:space="preserve"> </w:t>
+      </w:r>
+      <w:r>
+        <w:rPr>
+          <w:lang w:val="ru-RU"/>
+        </w:rPr>
+        <w:t>авторы</w:t>
+      </w:r>
+      <w:r>
+        <w:rPr>
+          <w:lang w:val="ru-RU"/>
+        </w:rPr>
+        <w:t xml:space="preserve"> </w:t>
+      </w:r>
+      <w:r>
+        <w:rPr>
+          <w:lang w:val="ru-RU"/>
+        </w:rPr>
+        <w:t>сумели</w:t>
+      </w:r>
+      <w:r>
+        <w:rPr>
+          <w:lang w:val="ru-RU"/>
+        </w:rPr>
+        <w:t xml:space="preserve"> </w:t>
+      </w:r>
+      <w:r>
+        <w:rPr>
+          <w:lang w:val="ru-RU"/>
+        </w:rPr>
+        <w:t>построить</w:t>
+      </w:r>
+      <w:r>
+        <w:rPr>
+          <w:lang w:val="ru-RU"/>
+        </w:rPr>
+        <w:t xml:space="preserve"> </w:t>
+      </w:r>
+      <w:r>
+        <w:rPr>
+          <w:lang w:val="ru-RU"/>
+        </w:rPr>
+        <w:t>систему</w:t>
+      </w:r>
+      <w:r>
+        <w:rPr>
+          <w:lang w:val="ru-RU"/>
+        </w:rPr>
+        <w:t xml:space="preserve"> </w:t>
+      </w:r>
+      <w:r>
+        <w:rPr>
+          <w:lang w:val="ru-RU"/>
+        </w:rPr>
+        <w:t>распознавания</w:t>
+      </w:r>
+      <w:r>
+        <w:rPr>
+          <w:lang w:val="ru-RU"/>
+        </w:rPr>
+        <w:t xml:space="preserve"> </w:t>
+      </w:r>
+      <w:r>
+        <w:rPr>
+          <w:lang w:val="ru-RU"/>
+        </w:rPr>
+        <w:t>движения</w:t>
+      </w:r>
+      <w:r>
+        <w:rPr>
+          <w:lang w:val="ru-RU"/>
+        </w:rPr>
+        <w:t xml:space="preserve"> </w:t>
+      </w:r>
+      <w:r>
+        <w:rPr>
+          <w:lang w:val="ru-RU"/>
+        </w:rPr>
+        <w:t>курса</w:t>
+      </w:r>
+      <w:r>
+        <w:rPr>
+          <w:lang w:val="ru-RU"/>
+        </w:rPr>
+        <w:t xml:space="preserve"> </w:t>
+      </w:r>
+      <w:r>
+        <w:rPr>
+          <w:lang w:val="ru-RU"/>
+        </w:rPr>
+        <w:t>акций</w:t>
+      </w:r>
+      <w:r>
+        <w:rPr>
+          <w:lang w:val="ru-RU"/>
+        </w:rPr>
+        <w:t xml:space="preserve"> </w:t>
+      </w:r>
+      <w:r>
+        <w:rPr>
+          <w:lang w:val="ru-RU"/>
+        </w:rPr>
+        <w:t>для</w:t>
+      </w:r>
+      <w:r>
+        <w:rPr>
+          <w:lang w:val="ru-RU"/>
+        </w:rPr>
+        <w:t xml:space="preserve"> 20-</w:t>
+      </w:r>
+      <w:r>
+        <w:rPr>
+          <w:lang w:val="ru-RU"/>
+        </w:rPr>
+        <w:t>минутных</w:t>
+      </w:r>
+      <w:r>
+        <w:rPr>
+          <w:lang w:val="ru-RU"/>
+        </w:rPr>
+        <w:t xml:space="preserve"> </w:t>
+      </w:r>
+      <w:r>
+        <w:rPr>
+          <w:lang w:val="ru-RU"/>
+        </w:rPr>
+        <w:t>интервалов</w:t>
+      </w:r>
+      <w:r>
+        <w:rPr>
+          <w:lang w:val="ru-RU"/>
+        </w:rPr>
+        <w:t xml:space="preserve"> </w:t>
+      </w:r>
+      <w:r>
+        <w:rPr>
+          <w:lang w:val="ru-RU"/>
+        </w:rPr>
+        <w:t>с</w:t>
+      </w:r>
+      <w:r>
+        <w:rPr>
+          <w:lang w:val="ru-RU"/>
+        </w:rPr>
+        <w:t xml:space="preserve"> </w:t>
+      </w:r>
+      <w:proofErr w:type="spellStart"/>
+      <w:r>
+        <w:t>Hitrate</w:t>
+      </w:r>
+      <w:proofErr w:type="spellEnd"/>
+      <w:r>
+        <w:rPr>
+          <w:lang w:val="ru-RU"/>
+        </w:rPr>
+        <w:t xml:space="preserve"> </w:t>
+      </w:r>
+      <w:r>
+        <w:rPr>
+          <w:lang w:val="ru-RU"/>
+        </w:rPr>
+        <w:t>равным</w:t>
+      </w:r>
+      <w:r>
+        <w:rPr>
+          <w:lang w:val="ru-RU"/>
+        </w:rPr>
+        <w:t xml:space="preserve"> 58%</w:t>
+      </w:r>
+      <w:r>
+        <w:rPr>
+          <w:lang w:val="ru-RU"/>
+        </w:rPr>
+        <w:t xml:space="preserve"> (</w:t>
+      </w:r>
+      <w:r>
+        <w:rPr>
+          <w:lang w:val="ru-RU"/>
+        </w:rPr>
+        <w:t>доходности</w:t>
+      </w:r>
+      <w:r>
+        <w:rPr>
+          <w:lang w:val="ru-RU"/>
+        </w:rPr>
+        <w:t xml:space="preserve"> </w:t>
+      </w:r>
+      <w:r>
+        <w:rPr>
+          <w:lang w:val="ru-RU"/>
+        </w:rPr>
+        <w:t>бились</w:t>
+      </w:r>
+      <w:r>
+        <w:rPr>
+          <w:lang w:val="ru-RU"/>
+        </w:rPr>
+        <w:t xml:space="preserve"> </w:t>
+      </w:r>
+      <w:r>
+        <w:rPr>
+          <w:lang w:val="ru-RU"/>
+        </w:rPr>
+        <w:t>только</w:t>
+      </w:r>
+      <w:r>
+        <w:rPr>
+          <w:lang w:val="ru-RU"/>
+        </w:rPr>
+        <w:t xml:space="preserve"> </w:t>
+      </w:r>
+      <w:r>
+        <w:rPr>
+          <w:lang w:val="ru-RU"/>
+        </w:rPr>
+        <w:t>на</w:t>
+      </w:r>
+      <w:r>
+        <w:rPr>
+          <w:lang w:val="ru-RU"/>
+        </w:rPr>
+        <w:t xml:space="preserve"> </w:t>
+      </w:r>
+      <w:r>
+        <w:rPr>
+          <w:lang w:val="ru-RU"/>
+        </w:rPr>
+        <w:t>две</w:t>
+      </w:r>
+      <w:r>
+        <w:rPr>
+          <w:lang w:val="ru-RU"/>
+        </w:rPr>
+        <w:t xml:space="preserve"> </w:t>
+      </w:r>
+      <w:r>
+        <w:rPr>
+          <w:lang w:val="ru-RU"/>
+        </w:rPr>
+        <w:t>группы: «движения вверх» и «движения вниз»)</w:t>
+      </w:r>
+      <w:r>
+        <w:rPr>
+          <w:lang w:val="ru-RU"/>
+        </w:rPr>
+        <w:t xml:space="preserve">. </w:t>
+      </w:r>
+      <w:r>
+        <w:rPr>
+          <w:lang w:val="ru-RU"/>
+        </w:rPr>
+        <w:t xml:space="preserve">Мы получили </w:t>
+      </w:r>
+      <w:r>
+        <w:t>ROC</w:t>
+      </w:r>
+      <w:r>
+        <w:rPr>
+          <w:lang w:val="ru-RU"/>
+        </w:rPr>
+        <w:t>_</w:t>
+      </w:r>
+      <w:r>
+        <w:t>AUC</w:t>
+      </w:r>
+      <w:r>
+        <w:rPr>
+          <w:lang w:val="ru-RU"/>
+        </w:rPr>
+        <w:t xml:space="preserve"> </w:t>
+      </w:r>
+      <w:r>
+        <w:rPr>
+          <w:lang w:val="ru-RU"/>
+        </w:rPr>
+        <w:t xml:space="preserve">на валидации равный 55%. В силу </w:t>
+      </w:r>
+      <w:r>
+        <w:rPr>
+          <w:lang w:val="ru-RU"/>
+        </w:rPr>
+        <w:t xml:space="preserve">свойства </w:t>
+      </w:r>
+      <w:r>
+        <w:t>ROC</w:t>
+      </w:r>
+      <w:r>
+        <w:rPr>
+          <w:lang w:val="ru-RU"/>
+        </w:rPr>
+        <w:t>_</w:t>
+      </w:r>
+      <w:r>
+        <w:t>AUC</w:t>
+      </w:r>
+      <w:r>
+        <w:rPr>
+          <w:lang w:val="ru-RU"/>
+        </w:rPr>
+        <w:t xml:space="preserve">, </w:t>
+      </w:r>
+      <w:r>
+        <w:rPr>
+          <w:lang w:val="ru-RU"/>
+        </w:rPr>
+        <w:t xml:space="preserve">что оно является вероятностью верно угадать положительный ответ, мы можем говорить о том, что наши результаты бьются с тем, что описано в работе </w:t>
+      </w:r>
+      <w:proofErr w:type="spellStart"/>
+      <w:r>
+        <w:t>Schumaker</w:t>
+      </w:r>
+      <w:proofErr w:type="spellEnd"/>
+      <w:r>
+        <w:rPr>
+          <w:lang w:val="ru-RU"/>
+        </w:rPr>
+        <w:t xml:space="preserve"> </w:t>
+      </w:r>
+      <w:r>
+        <w:rPr>
+          <w:lang w:val="ru-RU"/>
+        </w:rPr>
+        <w:t xml:space="preserve">и </w:t>
+      </w:r>
+      <w:r>
+        <w:t>Chen</w:t>
+      </w:r>
+      <w:r>
+        <w:rPr>
+          <w:lang w:val="ru-RU"/>
+        </w:rPr>
+        <w:t>.</w:t>
+      </w:r>
+    </w:p>
+    <w:p>
+      <w:pPr>
+        <w:rPr>
+          <w:lang w:val="ru-RU"/>
+        </w:rPr>
+      </w:pPr>
+      <w:r>
+        <w:rPr>
+          <w:lang w:val="ru-RU"/>
+        </w:rPr>
+        <w:t xml:space="preserve">Теперь усложним задачу и попытаемся посмотреть, какой будет </w:t>
+      </w:r>
+      <w:proofErr w:type="spellStart"/>
+      <w:r>
+        <w:t>hitrate</w:t>
+      </w:r>
+      <w:proofErr w:type="spellEnd"/>
+      <w:r>
+        <w:rPr>
+          <w:lang w:val="ru-RU"/>
+        </w:rPr>
+        <w:t xml:space="preserve">, </w:t>
+      </w:r>
+      <w:r>
+        <w:rPr>
+          <w:lang w:val="ru-RU"/>
+        </w:rPr>
+        <w:t xml:space="preserve">если мы будем угадывать не одно движение, а два направления движения цены биткойна. Рассчитаем </w:t>
+      </w:r>
+      <w:proofErr w:type="spellStart"/>
+      <w:r>
+        <w:t>hitrate</w:t>
+      </w:r>
+      <w:proofErr w:type="spellEnd"/>
+      <w:r>
+        <w:rPr>
+          <w:lang w:val="ru-RU"/>
+        </w:rPr>
+        <w:t xml:space="preserve"> </w:t>
+      </w:r>
+      <w:r>
+        <w:rPr>
+          <w:lang w:val="ru-RU"/>
+        </w:rPr>
+        <w:t>для такой задачи. Всё ещё будем работать с минутными данными.</w:t>
+      </w:r>
+    </w:p>
+    <w:p>
+      <w:r>
+        <w:rPr>
+          <w:lang w:val="ru-RU"/>
+        </w:rPr>
+        <w:t>Сперва построим распределение лог-доходностей, чтобы разделить все движения биткойна на три типа: будет падать, цена не изменится, цена будет расти.</w:t>
+      </w:r>
+    </w:p>
+    <w:p>
+      <w:pPr>
+        <w:jc w:val="center"/>
+        <w:rPr>
+          <w:lang w:val="ru-RU"/>
+        </w:rPr>
+      </w:pPr>
+      <w:r>
+        <w:rPr>
+          <w:noProof/>
+        </w:rPr>
+        <w:drawing>
+          <wp:inline distT="0" distB="0" distL="0" distR="0" wp14:anchorId="628C410B" wp14:editId="1D204B3B">
+            <wp:extent cx="6152515" cy="3051175"/>
+            <wp:effectExtent l="0" t="0" r="635" b="0"/>
+            <wp:docPr id="6" name="Picture 6"/>
+            <wp:cNvGraphicFramePr>
+              <a:graphicFrameLocks xmlns:a="http://schemas.openxmlformats.org/drawingml/2006/main" noChangeAspect="1"/>
+            </wp:cNvGraphicFramePr>
+            <a:graphic xmlns:a="http://schemas.openxmlformats.org/drawingml/2006/main">
+              <a:graphicData uri="http://schemas.openxmlformats.org/drawingml/2006/picture">
+                <pic:pic xmlns:pic="http://schemas.openxmlformats.org/drawingml/2006/picture">
+                  <pic:nvPicPr>
+                    <pic:cNvPr id="1" name=""/>
+                    <pic:cNvPicPr/>
+                  </pic:nvPicPr>
+                  <pic:blipFill>
+                    <a:blip r:embed="rId70"/>
+                    <a:stretch>
+                      <a:fillRect/>
+                    </a:stretch>
+                  </pic:blipFill>
+                  <pic:spPr>
+                    <a:xfrm>
+                      <a:off x="0" y="0"/>
+                      <a:ext cx="6152515" cy="3051175"/>
+                    </a:xfrm>
+                    <a:prstGeom prst="rect">
+                      <a:avLst/>
+                    </a:prstGeom>
+                  </pic:spPr>
+                </pic:pic>
+              </a:graphicData>
+            </a:graphic>
+          </wp:inline>
+        </w:drawing>
+      </w:r>
+    </w:p>
+    <w:p>
+      <w:pPr>
+        <w:rPr>
+          <w:lang w:val="ru-RU"/>
+        </w:rPr>
+      </w:pPr>
+      <w:r>
+        <w:rPr>
+          <w:lang w:val="ru-RU"/>
+        </w:rPr>
+        <w:t>Теперь в</w:t>
+      </w:r>
+      <w:r>
+        <w:rPr>
+          <w:lang w:val="ru-RU"/>
+        </w:rPr>
+        <w:t xml:space="preserve"> соответствии с распределением введём обобщение для переменной роста и падения курса биткойна:</w:t>
+      </w:r>
+    </w:p>
+    <w:p>
+      <w:pPr>
+        <w:rPr>
+          <w:rFonts w:eastAsiaTheme="minorEastAsia"/>
+          <w:i/>
+          <w:lang w:val="ru-RU"/>
+        </w:rPr>
+      </w:pPr>
+      <m:oMathPara>
+        <m:oMath>
+          <m:sSub>
+            <m:sSubPr>
+              <m:ctrlPr>
+                <w:rPr>
+                  <w:rFonts w:ascii="Cambria Math" w:hAnsi="Cambria Math"/>
+                  <w:i/>
+                  <w:lang w:val="ru-RU"/>
+                </w:rPr>
+              </m:ctrlPr>
+            </m:sSubPr>
+            <m:e>
+              <m:acc>
+                <m:accPr>
+                  <m:chr m:val="̃"/>
+                  <m:ctrlPr>
+                    <w:rPr>
+                      <w:rFonts w:ascii="Cambria Math" w:hAnsi="Cambria Math"/>
+                      <w:i/>
+                      <w:lang w:val="ru-RU"/>
+                    </w:rPr>
+                  </m:ctrlPr>
+                </m:accPr>
+                <m:e>
+                  <m:r>
+                    <w:rPr>
+                      <w:rFonts w:ascii="Cambria Math" w:hAnsi="Cambria Math"/>
+                      <w:lang w:val="ru-RU"/>
+                    </w:rPr>
+                    <m:t>Dir</m:t>
+                  </m:r>
+                </m:e>
+              </m:acc>
+            </m:e>
+            <m:sub>
+              <m:r>
+                <w:rPr>
+                  <w:rFonts w:ascii="Cambria Math" w:hAnsi="Cambria Math"/>
+                  <w:lang w:val="ru-RU"/>
+                </w:rPr>
+                <m:t>t</m:t>
+              </m:r>
+            </m:sub>
+          </m:sSub>
+          <m:r>
+            <w:rPr>
+              <w:rFonts w:ascii="Cambria Math" w:hAnsi="Cambria Math"/>
+              <w:lang w:val="ru-RU"/>
+            </w:rPr>
+            <m:t>=</m:t>
+          </m:r>
+          <m:d>
+            <m:dPr>
+              <m:begChr m:val="{"/>
+              <m:endChr m:val=""/>
+              <m:ctrlPr>
+                <w:rPr>
+                  <w:rFonts w:ascii="Cambria Math" w:hAnsi="Cambria Math"/>
+                  <w:i/>
+                </w:rPr>
+              </m:ctrlPr>
+            </m:dPr>
+            <m:e>
+              <m:eqArr>
+                <m:eqArrPr>
+                  <m:ctrlPr>
+                    <w:rPr>
+                      <w:rFonts w:ascii="Cambria Math" w:hAnsi="Cambria Math"/>
+                      <w:i/>
+                    </w:rPr>
+                  </m:ctrlPr>
+                </m:eqArrPr>
+                <m:e>
+                  <m:r>
+                    <w:rPr>
+                      <w:rFonts w:ascii="Cambria Math" w:hAnsi="Cambria Math"/>
+                    </w:rPr>
+                    <m:t xml:space="preserve">1, если </m:t>
+                  </m:r>
+                  <m:sSub>
+                    <m:sSubPr>
+                      <m:ctrlPr>
+                        <w:rPr>
+                          <w:rFonts w:ascii="Cambria Math" w:hAnsi="Cambria Math"/>
+                          <w:i/>
+                        </w:rPr>
+                      </m:ctrlPr>
+                    </m:sSubPr>
+                    <m:e>
+                      <m:r>
+                        <m:rPr>
+                          <m:sty m:val="p"/>
+                        </m:rPr>
+                        <w:rPr>
+                          <w:rFonts w:ascii="Cambria Math" w:hAnsi="Cambria Math"/>
+                        </w:rPr>
+                        <m:t>log⁡</m:t>
+                      </m:r>
+                      <m:r>
+                        <w:rPr>
+                          <w:rFonts w:ascii="Cambria Math" w:hAnsi="Cambria Math"/>
+                        </w:rPr>
+                        <m:t>(R</m:t>
+                      </m:r>
+                    </m:e>
+                    <m:sub>
+                      <m:r>
+                        <w:rPr>
+                          <w:rFonts w:ascii="Cambria Math" w:hAnsi="Cambria Math"/>
+                        </w:rPr>
+                        <m:t>t</m:t>
+                      </m:r>
+                    </m:sub>
+                  </m:sSub>
+                  <m:r>
+                    <w:rPr>
+                      <w:rFonts w:ascii="Cambria Math" w:hAnsi="Cambria Math"/>
+                    </w:rPr>
+                    <m:t>)-</m:t>
+                  </m:r>
+                  <m:func>
+                    <m:funcPr>
+                      <m:ctrlPr>
+                        <w:rPr>
+                          <w:rFonts w:ascii="Cambria Math" w:hAnsi="Cambria Math"/>
+                        </w:rPr>
+                      </m:ctrlPr>
+                    </m:funcPr>
+                    <m:fName>
+                      <m:r>
+                        <m:rPr>
+                          <m:sty m:val="p"/>
+                        </m:rPr>
+                        <w:rPr>
+                          <w:rFonts w:ascii="Cambria Math" w:hAnsi="Cambria Math"/>
+                        </w:rPr>
+                        <m:t>log</m:t>
+                      </m:r>
+                      <m:ctrlPr>
+                        <w:rPr>
+                          <w:rFonts w:ascii="Cambria Math" w:hAnsi="Cambria Math"/>
+                          <w:i/>
+                        </w:rPr>
+                      </m:ctrlPr>
+                    </m:fName>
+                    <m:e>
+                      <m:d>
+                        <m:dPr>
+                          <m:ctrlPr>
+                            <w:rPr>
+                              <w:rFonts w:ascii="Cambria Math" w:hAnsi="Cambria Math"/>
+                              <w:i/>
+                            </w:rPr>
+                          </m:ctrlPr>
+                        </m:dPr>
+                        <m:e>
+                          <m:sSub>
+                            <m:sSubPr>
+                              <m:ctrlPr>
+                                <w:rPr>
+                                  <w:rFonts w:ascii="Cambria Math" w:hAnsi="Cambria Math"/>
+                                  <w:i/>
+                                </w:rPr>
+                              </m:ctrlPr>
+                            </m:sSubPr>
+                            <m:e>
+                              <m:r>
+                                <w:rPr>
+                                  <w:rFonts w:ascii="Cambria Math" w:hAnsi="Cambria Math"/>
+                                </w:rPr>
+                                <m:t>R</m:t>
+                              </m:r>
+                            </m:e>
+                            <m:sub>
+                              <m:r>
+                                <w:rPr>
+                                  <w:rFonts w:ascii="Cambria Math" w:hAnsi="Cambria Math"/>
+                                </w:rPr>
+                                <m:t>t-1</m:t>
+                              </m:r>
+                            </m:sub>
+                          </m:sSub>
+                        </m:e>
+                      </m:d>
+                    </m:e>
+                  </m:func>
+                  <m:r>
+                    <w:rPr>
+                      <w:rFonts w:ascii="Cambria Math" w:hAnsi="Cambria Math"/>
+                    </w:rPr>
+                    <m:t>&gt;0.00</m:t>
+                  </m:r>
+                  <m:r>
+                    <w:rPr>
+                      <w:rFonts w:ascii="Cambria Math" w:hAnsi="Cambria Math"/>
+                    </w:rPr>
+                    <m:t>06</m:t>
+                  </m:r>
+                </m:e>
+                <m:e>
+                  <m:r>
+                    <w:rPr>
+                      <w:rFonts w:ascii="Cambria Math" w:hAnsi="Cambria Math"/>
+                    </w:rPr>
+                    <m:t>0</m:t>
+                  </m:r>
+                  <m:r>
+                    <w:rPr>
+                      <w:rFonts w:ascii="Cambria Math" w:hAnsi="Cambria Math"/>
+                    </w:rPr>
+                    <m:t xml:space="preserve">, </m:t>
+                  </m:r>
+                  <m:r>
+                    <w:rPr>
+                      <w:rFonts w:ascii="Cambria Math" w:hAnsi="Cambria Math"/>
+                      <w:lang w:val="ru-RU"/>
+                    </w:rPr>
+                    <m:t>во всех остальных случаях</m:t>
+                  </m:r>
+                </m:e>
+                <m:e>
+                  <m:r>
+                    <w:rPr>
+                      <w:rFonts w:ascii="Cambria Math" w:hAnsi="Cambria Math"/>
+                    </w:rPr>
+                    <m:t>-</m:t>
+                  </m:r>
+                  <m:r>
+                    <w:rPr>
+                      <w:rFonts w:ascii="Cambria Math" w:hAnsi="Cambria Math"/>
+                    </w:rPr>
+                    <m:t xml:space="preserve">1, если </m:t>
+                  </m:r>
+                  <m:sSub>
+                    <m:sSubPr>
+                      <m:ctrlPr>
+                        <w:rPr>
+                          <w:rFonts w:ascii="Cambria Math" w:hAnsi="Cambria Math"/>
+                          <w:i/>
+                        </w:rPr>
+                      </m:ctrlPr>
+                    </m:sSubPr>
+                    <m:e>
+                      <m:r>
+                        <m:rPr>
+                          <m:sty m:val="p"/>
+                        </m:rPr>
+                        <w:rPr>
+                          <w:rFonts w:ascii="Cambria Math" w:hAnsi="Cambria Math"/>
+                        </w:rPr>
+                        <m:t>log⁡</m:t>
+                      </m:r>
+                      <m:r>
+                        <w:rPr>
+                          <w:rFonts w:ascii="Cambria Math" w:hAnsi="Cambria Math"/>
+                        </w:rPr>
+                        <m:t>(R</m:t>
+                      </m:r>
+                    </m:e>
+                    <m:sub>
+                      <m:r>
+                        <w:rPr>
+                          <w:rFonts w:ascii="Cambria Math" w:hAnsi="Cambria Math"/>
+                        </w:rPr>
+                        <m:t>t</m:t>
+                      </m:r>
+                    </m:sub>
+                  </m:sSub>
+                  <m:r>
+                    <w:rPr>
+                      <w:rFonts w:ascii="Cambria Math" w:hAnsi="Cambria Math"/>
+                    </w:rPr>
+                    <m:t>)-</m:t>
+                  </m:r>
+                  <m:func>
+                    <m:funcPr>
+                      <m:ctrlPr>
+                        <w:rPr>
+                          <w:rFonts w:ascii="Cambria Math" w:hAnsi="Cambria Math"/>
+                        </w:rPr>
+                      </m:ctrlPr>
+                    </m:funcPr>
+                    <m:fName>
+                      <m:r>
+                        <m:rPr>
+                          <m:sty m:val="p"/>
+                        </m:rPr>
+                        <w:rPr>
+                          <w:rFonts w:ascii="Cambria Math" w:hAnsi="Cambria Math"/>
+                        </w:rPr>
+                        <m:t>log</m:t>
+                      </m:r>
+                      <m:ctrlPr>
+                        <w:rPr>
+                          <w:rFonts w:ascii="Cambria Math" w:hAnsi="Cambria Math"/>
+                          <w:i/>
+                        </w:rPr>
+                      </m:ctrlPr>
+                    </m:fName>
+                    <m:e>
+                      <m:d>
+                        <m:dPr>
+                          <m:ctrlPr>
+                            <w:rPr>
+                              <w:rFonts w:ascii="Cambria Math" w:hAnsi="Cambria Math"/>
+                              <w:i/>
+                            </w:rPr>
+                          </m:ctrlPr>
+                        </m:dPr>
+                        <m:e>
+                          <m:sSub>
+                            <m:sSubPr>
+                              <m:ctrlPr>
+                                <w:rPr>
+                                  <w:rFonts w:ascii="Cambria Math" w:hAnsi="Cambria Math"/>
+                                  <w:i/>
+                                </w:rPr>
+                              </m:ctrlPr>
+                            </m:sSubPr>
+                            <m:e>
+                              <m:r>
+                                <w:rPr>
+                                  <w:rFonts w:ascii="Cambria Math" w:hAnsi="Cambria Math"/>
+                                </w:rPr>
+                                <m:t>R</m:t>
+                              </m:r>
+                            </m:e>
+                            <m:sub>
+                              <m:r>
+                                <w:rPr>
+                                  <w:rFonts w:ascii="Cambria Math" w:hAnsi="Cambria Math"/>
+                                </w:rPr>
+                                <m:t>t-1</m:t>
+                              </m:r>
+                            </m:sub>
+                          </m:sSub>
+                        </m:e>
+                      </m:d>
+                    </m:e>
+                  </m:func>
+                  <m:r>
+                    <w:rPr>
+                      <w:rFonts w:ascii="Cambria Math" w:hAnsi="Cambria Math"/>
+                    </w:rPr>
+                    <m:t>&lt;-</m:t>
+                  </m:r>
+                  <m:r>
+                    <w:rPr>
+                      <w:rFonts w:ascii="Cambria Math" w:hAnsi="Cambria Math"/>
+                    </w:rPr>
+                    <m:t>0.00</m:t>
+                  </m:r>
+                  <m:r>
+                    <w:rPr>
+                      <w:rFonts w:ascii="Cambria Math" w:hAnsi="Cambria Math"/>
+                    </w:rPr>
+                    <m:t>06</m:t>
+                  </m:r>
+                </m:e>
+              </m:eqArr>
+            </m:e>
+          </m:d>
+        </m:oMath>
+      </m:oMathPara>
+    </w:p>
+    <w:p>
+      <w:pPr>
+        <w:rPr>
+          <w:rFonts w:eastAsiaTheme="minorEastAsia"/>
+          <w:lang w:val="ru-RU"/>
+        </w:rPr>
+      </w:pPr>
+      <w:r>
+        <w:rPr>
+          <w:lang w:val="ru-RU"/>
+        </w:rPr>
+        <w:t xml:space="preserve">Переменную </w:t>
+      </w:r>
+      <m:oMath>
+        <m:sSub>
+          <m:sSubPr>
+            <m:ctrlPr>
+              <w:rPr>
+                <w:rFonts w:ascii="Cambria Math" w:hAnsi="Cambria Math"/>
+                <w:i/>
+                <w:lang w:val="ru-RU"/>
+              </w:rPr>
+            </m:ctrlPr>
+          </m:sSubPr>
+          <m:e>
+            <m:acc>
+              <m:accPr>
+                <m:chr m:val="̃"/>
+                <m:ctrlPr>
+                  <w:rPr>
+                    <w:rFonts w:ascii="Cambria Math" w:hAnsi="Cambria Math"/>
+                    <w:i/>
+                    <w:lang w:val="ru-RU"/>
+                  </w:rPr>
+                </m:ctrlPr>
+              </m:accPr>
+              <m:e>
+                <m:r>
+                  <w:rPr>
+                    <w:rFonts w:ascii="Cambria Math" w:hAnsi="Cambria Math"/>
+                    <w:lang w:val="ru-RU"/>
+                  </w:rPr>
+                  <m:t>Dir</m:t>
+                </m:r>
+              </m:e>
+            </m:acc>
+          </m:e>
+          <m:sub>
+            <m:r>
+              <w:rPr>
+                <w:rFonts w:ascii="Cambria Math" w:hAnsi="Cambria Math"/>
+                <w:lang w:val="ru-RU"/>
+              </w:rPr>
+              <m:t>t</m:t>
+            </m:r>
+          </m:sub>
+        </m:sSub>
+      </m:oMath>
+      <w:r>
+        <w:rPr>
+          <w:rFonts w:eastAsiaTheme="minorEastAsia"/>
+          <w:lang w:val="ru-RU"/>
+        </w:rPr>
+        <w:t xml:space="preserve"> будем предсказывать с помощью метода </w:t>
+      </w:r>
+      <w:proofErr w:type="spellStart"/>
+      <w:r>
+        <w:rPr>
+          <w:rFonts w:eastAsiaTheme="minorEastAsia"/>
+        </w:rPr>
+        <w:t>ExtraTrees</w:t>
+      </w:r>
+      <w:proofErr w:type="spellEnd"/>
+      <w:r>
+        <w:rPr>
+          <w:rFonts w:eastAsiaTheme="minorEastAsia"/>
+          <w:lang w:val="ru-RU"/>
+        </w:rPr>
+        <w:t xml:space="preserve"> и включённого в него метода </w:t>
+      </w:r>
+      <w:proofErr w:type="spellStart"/>
+      <w:r>
+        <w:rPr>
+          <w:rFonts w:eastAsiaTheme="minorEastAsia"/>
+          <w:lang w:val="ru-RU"/>
+        </w:rPr>
+        <w:t>мультиклассовой</w:t>
+      </w:r>
+      <w:proofErr w:type="spellEnd"/>
+      <w:r>
+        <w:rPr>
+          <w:rFonts w:eastAsiaTheme="minorEastAsia"/>
+          <w:lang w:val="ru-RU"/>
+        </w:rPr>
+        <w:t xml:space="preserve"> классификации. Как мы видим из графика ниже</w:t>
+      </w:r>
+      <w:r>
+        <w:rPr>
+          <w:rFonts w:eastAsiaTheme="minorEastAsia"/>
+          <w:lang w:val="ru-RU"/>
+        </w:rPr>
+        <w:t>,</w:t>
+      </w:r>
+      <w:r>
+        <w:rPr>
+          <w:rFonts w:eastAsiaTheme="minorEastAsia"/>
+          <w:lang w:val="ru-RU"/>
+        </w:rPr>
+        <w:t xml:space="preserve"> нам удалось получить средний </w:t>
+      </w:r>
+      <w:proofErr w:type="spellStart"/>
+      <w:r>
+        <w:rPr>
+          <w:rFonts w:eastAsiaTheme="minorEastAsia"/>
+        </w:rPr>
+        <w:t>hitrate</w:t>
+      </w:r>
+      <w:proofErr w:type="spellEnd"/>
+      <w:r>
+        <w:rPr>
+          <w:rFonts w:eastAsiaTheme="minorEastAsia"/>
+          <w:lang w:val="ru-RU"/>
+        </w:rPr>
+        <w:t xml:space="preserve"> </w:t>
+      </w:r>
+      <w:r>
+        <w:rPr>
+          <w:rFonts w:eastAsiaTheme="minorEastAsia"/>
+          <w:lang w:val="ru-RU"/>
+        </w:rPr>
+        <w:t>в 0,378</w:t>
+      </w:r>
+      <w:r>
+        <w:rPr>
+          <w:rFonts w:eastAsiaTheme="minorEastAsia"/>
+          <w:lang w:val="ru-RU"/>
+        </w:rPr>
+        <w:t>.</w:t>
+      </w:r>
+      <w:r>
+        <w:rPr>
+          <w:rFonts w:eastAsiaTheme="minorEastAsia"/>
+          <w:lang w:val="ru-RU"/>
+        </w:rPr>
+        <w:t xml:space="preserve"> Если бы результат был абсолютно случайный, то мы бы получили </w:t>
+      </w:r>
+      <w:proofErr w:type="spellStart"/>
+      <w:r>
+        <w:rPr>
+          <w:rFonts w:eastAsiaTheme="minorEastAsia"/>
+          <w:lang w:val="ru-RU"/>
+        </w:rPr>
+        <w:t>хитрейт</w:t>
+      </w:r>
+      <w:proofErr w:type="spellEnd"/>
+      <w:r>
+        <w:rPr>
+          <w:rFonts w:eastAsiaTheme="minorEastAsia"/>
+          <w:lang w:val="ru-RU"/>
+        </w:rPr>
+        <w:t xml:space="preserve"> 0,33. То есть мы можем сделать успешную стратегию для торговли на минутных данных биткойна</w:t>
+      </w:r>
+    </w:p>
+    <w:p>
+      <w:r>
+        <w:rPr>
+          <w:noProof/>
+        </w:rPr>
+        <w:lastRenderedPageBreak/>
+        <w:drawing>
+          <wp:inline distT="0" distB="0" distL="0" distR="0" wp14:anchorId="3D6903A1" wp14:editId="00BD0545">
+            <wp:extent cx="3619500" cy="3162300"/>
+            <wp:effectExtent l="0" t="0" r="0" b="0"/>
+            <wp:docPr id="8" name="Picture 8"/>
+            <wp:cNvGraphicFramePr>
+              <a:graphicFrameLocks xmlns:a="http://schemas.openxmlformats.org/drawingml/2006/main" noChangeAspect="1"/>
+            </wp:cNvGraphicFramePr>
+            <a:graphic xmlns:a="http://schemas.openxmlformats.org/drawingml/2006/main">
+              <a:graphicData uri="http://schemas.openxmlformats.org/drawingml/2006/picture">
+                <pic:pic xmlns:pic="http://schemas.openxmlformats.org/drawingml/2006/picture">
+                  <pic:nvPicPr>
+                    <pic:cNvPr id="1" name=""/>
+                    <pic:cNvPicPr/>
+                  </pic:nvPicPr>
+                  <pic:blipFill>
+                    <a:blip r:embed="rId71"/>
+                    <a:stretch>
+                      <a:fillRect/>
+                    </a:stretch>
+                  </pic:blipFill>
+                  <pic:spPr>
+                    <a:xfrm>
+                      <a:off x="0" y="0"/>
+                      <a:ext cx="3619500" cy="3162300"/>
+                    </a:xfrm>
+                    <a:prstGeom prst="rect">
+                      <a:avLst/>
+                    </a:prstGeom>
+                  </pic:spPr>
+                </pic:pic>
+              </a:graphicData>
+            </a:graphic>
+          </wp:inline>
+        </w:drawing>
+      </w:r>
+    </w:p>
+    <w:p>
+      <w:pPr>
+        <w:rPr>
+          <w:lang w:val="ru-RU"/>
+        </w:rPr>
+      </w:pPr>
+      <w:r>
+        <w:rPr>
+          <w:lang w:val="ru-RU"/>
+        </w:rPr>
+        <w:t xml:space="preserve">Посчитаем </w:t>
+      </w:r>
+      <w:proofErr w:type="spellStart"/>
+      <w:r>
+        <w:t>hitrate</w:t>
+      </w:r>
+      <w:proofErr w:type="spellEnd"/>
+      <w:r>
+        <w:rPr>
+          <w:lang w:val="ru-RU"/>
+        </w:rPr>
+        <w:t xml:space="preserve"> </w:t>
+      </w:r>
+      <w:r>
+        <w:rPr>
+          <w:lang w:val="ru-RU"/>
+        </w:rPr>
+        <w:t>для разных интервалов данных биткойна. Ниже приведён график с результатами. Как мы видим</w:t>
+      </w:r>
+      <w:r>
+        <w:rPr>
+          <w:lang w:val="ru-RU"/>
+        </w:rPr>
+        <w:t xml:space="preserve">, </w:t>
+      </w:r>
+      <w:r>
+        <w:rPr>
+          <w:lang w:val="ru-RU"/>
+        </w:rPr>
+        <w:t xml:space="preserve">постепенно при увеличении временного интервала тиков падает </w:t>
+      </w:r>
+      <w:proofErr w:type="spellStart"/>
+      <w:r>
+        <w:rPr>
+          <w:lang w:val="ru-RU"/>
+        </w:rPr>
+        <w:t>хитрейт</w:t>
+      </w:r>
+      <w:proofErr w:type="spellEnd"/>
+      <w:r>
+        <w:rPr>
+          <w:lang w:val="ru-RU"/>
+        </w:rPr>
+        <w:t xml:space="preserve"> </w:t>
+      </w:r>
+      <w:r>
+        <w:rPr>
+          <w:lang w:val="ru-RU"/>
+        </w:rPr>
+        <w:t>и постепенно растёт вариация. При этом мы видим значимое различие от случайного выбора направления движения акции (</w:t>
+      </w:r>
+      <w:proofErr w:type="spellStart"/>
+      <w:r>
+        <w:t>hitrate</w:t>
+      </w:r>
+      <w:proofErr w:type="spellEnd"/>
+      <w:r>
+        <w:rPr>
+          <w:lang w:val="ru-RU"/>
+        </w:rPr>
+        <w:t xml:space="preserve"> = 0,33) </w:t>
+      </w:r>
+      <w:r>
+        <w:rPr>
+          <w:lang w:val="ru-RU"/>
+        </w:rPr>
+        <w:t xml:space="preserve">для 1-минутных и 10-минутных тиков. Для 5-минутных тиков вариация модели очень большая из-за плохого качества модели на одном из </w:t>
+      </w:r>
+      <w:proofErr w:type="spellStart"/>
+      <w:r>
+        <w:rPr>
+          <w:lang w:val="ru-RU"/>
+        </w:rPr>
+        <w:t>фолдов</w:t>
+      </w:r>
+      <w:proofErr w:type="spellEnd"/>
+      <w:r>
+        <w:rPr>
+          <w:lang w:val="ru-RU"/>
+        </w:rPr>
+        <w:t>.</w:t>
+      </w:r>
+      <w:r>
+        <w:rPr>
+          <w:lang w:val="ru-RU"/>
+        </w:rPr>
+        <w:t xml:space="preserve"> Подробнее результаты моделей можно посмотреть в разделе «Примечание 1»</w:t>
+      </w:r>
+      <w:bookmarkStart w:id="1" w:name="_GoBack"/>
+      <w:bookmarkEnd w:id="1"/>
+    </w:p>
+    <w:p>
+      <w:pPr>
+        <w:rPr>
+          <w:lang w:val="ru-RU"/>
+        </w:rPr>
+      </w:pPr>
+      <w:r>
+        <w:rPr>
+          <w:noProof/>
+        </w:rPr>
+        <w:drawing>
+          <wp:inline distT="0" distB="0" distL="0" distR="0" wp14:anchorId="6FA4E5B1" wp14:editId="240CAA8B">
+            <wp:extent cx="4286250" cy="3181350"/>
+            <wp:effectExtent l="0" t="0" r="0" b="0"/>
+            <wp:docPr id="35" name="Picture 35"/>
+            <wp:cNvGraphicFramePr>
+              <a:graphicFrameLocks xmlns:a="http://schemas.openxmlformats.org/drawingml/2006/main" noChangeAspect="1"/>
+            </wp:cNvGraphicFramePr>
+            <a:graphic xmlns:a="http://schemas.openxmlformats.org/drawingml/2006/main">
+              <a:graphicData uri="http://schemas.openxmlformats.org/drawingml/2006/picture">
+                <pic:pic xmlns:pic="http://schemas.openxmlformats.org/drawingml/2006/picture">
+                  <pic:nvPicPr>
+                    <pic:cNvPr id="1" name=""/>
+                    <pic:cNvPicPr/>
+                  </pic:nvPicPr>
+                  <pic:blipFill>
+                    <a:blip r:embed="rId72"/>
+                    <a:stretch>
+                      <a:fillRect/>
+                    </a:stretch>
+                  </pic:blipFill>
+                  <pic:spPr>
+                    <a:xfrm>
+                      <a:off x="0" y="0"/>
+                      <a:ext cx="4286250" cy="3181350"/>
+                    </a:xfrm>
+                    <a:prstGeom prst="rect">
+                      <a:avLst/>
+                    </a:prstGeom>
+                  </pic:spPr>
+                </pic:pic>
+              </a:graphicData>
+            </a:graphic>
+          </wp:inline>
+        </w:drawing>
+      </w:r>
+      <w:r>
+        <w:rPr>
+          <w:lang w:val="ru-RU"/>
+        </w:rPr>
+        <w:br w:type="textWrapping" w:clear="all"/>
+      </w:r>
+    </w:p>
+    <w:p>
+      <w:pPr>
+        <w:rPr>
+          <w:lang w:val="ru-RU"/>
+        </w:rPr>
+      </w:pPr>
+    </w:p>
+    <w:p>
+      <w:pPr>
+        <w:rPr>
+          <w:lang w:val="ru-RU"/>
+        </w:rPr>
+      </w:pPr>
+    </w:p>
+    <w:p>
+      <w:pPr>
+        <w:rPr>
+          <w:b/>
+          <w:sz w:val="28"/>
+        </w:rPr>
+      </w:pPr>
+      <w:r>
+        <w:rPr>
+          <w:b/>
+          <w:sz w:val="28"/>
+          <w:lang w:val="ru-RU"/>
+        </w:rPr>
+        <w:lastRenderedPageBreak/>
+        <w:t>Примечание 1</w:t>
+      </w:r>
+    </w:p>
+    <w:tbl>
+      <w:tblPr>
+        <w:tblStyle w:val="TableGrid"/>
+        <w:tblW w:w="0" w:type="auto"/>
+        <w:tblLook w:val="04A0" w:firstRow="1" w:lastRow="0" w:firstColumn="1" w:lastColumn="0" w:noHBand="0" w:noVBand="1"/>
+      </w:tblPr>
+      <w:tblGrid>
+        <w:gridCol w:w="3763"/>
+        <w:gridCol w:w="5916"/>
+      </w:tblGrid>
+      <w:tr>
+        <w:tc>
+          <w:tcPr>
+            <w:tcW w:w="3763" w:type="dxa"/>
+          </w:tcPr>
+          <w:p>
+            <w:r>
+              <w:t>Interval</w:t>
+            </w:r>
+          </w:p>
+        </w:tc>
+        <w:tc>
+          <w:tcPr>
+            <w:tcW w:w="5916" w:type="dxa"/>
+          </w:tcPr>
+          <w:p>
+            <w:r>
+              <w:t>Av score</w:t>
+            </w:r>
+          </w:p>
+        </w:tc>
+      </w:tr>
+      <w:tr>
+        <w:tc>
+          <w:tcPr>
+            <w:tcW w:w="3763" w:type="dxa"/>
+          </w:tcPr>
+          <w:p>
+            <w:r>
+              <w:t>1 - min</w:t>
+            </w:r>
+          </w:p>
+        </w:tc>
+        <w:tc>
+          <w:tcPr>
+            <w:tcW w:w="5916" w:type="dxa"/>
+          </w:tcPr>
+          <w:p>
+            <w:r>
+              <w:rPr>
+                <w:noProof/>
+              </w:rPr>
+              <w:drawing>
+                <wp:inline distT="0" distB="0" distL="0" distR="0" wp14:anchorId="28D87FDB" wp14:editId="14ADCDE0">
+                  <wp:extent cx="3619500" cy="3162300"/>
+                  <wp:effectExtent l="0" t="0" r="0" b="0"/>
+                  <wp:docPr id="10" name="Picture 10"/>
+                  <wp:cNvGraphicFramePr>
+                    <a:graphicFrameLocks xmlns:a="http://schemas.openxmlformats.org/drawingml/2006/main" noChangeAspect="1"/>
+                  </wp:cNvGraphicFramePr>
+                  <a:graphic xmlns:a="http://schemas.openxmlformats.org/drawingml/2006/main">
+                    <a:graphicData uri="http://schemas.openxmlformats.org/drawingml/2006/picture">
+                      <pic:pic xmlns:pic="http://schemas.openxmlformats.org/drawingml/2006/picture">
+                        <pic:nvPicPr>
+                          <pic:cNvPr id="1" name=""/>
+                          <pic:cNvPicPr/>
+                        </pic:nvPicPr>
+                        <pic:blipFill>
+                          <a:blip r:embed="rId71"/>
+                          <a:stretch>
+                            <a:fillRect/>
+                          </a:stretch>
+                        </pic:blipFill>
+                        <pic:spPr>
+                          <a:xfrm>
+                            <a:off x="0" y="0"/>
+                            <a:ext cx="3619500" cy="3162300"/>
+                          </a:xfrm>
+                          <a:prstGeom prst="rect">
+                            <a:avLst/>
+                          </a:prstGeom>
+                        </pic:spPr>
+                      </pic:pic>
+                    </a:graphicData>
+                  </a:graphic>
+                </wp:inline>
+              </w:drawing>
+            </w:r>
+          </w:p>
+        </w:tc>
+      </w:tr>
+      <w:tr>
+        <w:tc>
+          <w:tcPr>
+            <w:tcW w:w="3763" w:type="dxa"/>
+          </w:tcPr>
+          <w:p>
+            <w:r>
+              <w:t>5</w:t>
+            </w:r>
+            <w:r>
+              <w:t xml:space="preserve"> </w:t>
+            </w:r>
+            <w:r>
+              <w:t>-</w:t>
+            </w:r>
+            <w:r>
+              <w:t xml:space="preserve"> </w:t>
+            </w:r>
+            <w:r>
+              <w:t>min</w:t>
+            </w:r>
+          </w:p>
+        </w:tc>
+        <w:tc>
+          <w:tcPr>
+            <w:tcW w:w="5916" w:type="dxa"/>
+          </w:tcPr>
+          <w:p>
+            <w:r>
+              <w:rPr>
+                <w:noProof/>
+              </w:rPr>
+              <w:drawing>
+                <wp:inline distT="0" distB="0" distL="0" distR="0" wp14:anchorId="5F681527" wp14:editId="370055A1">
+                  <wp:extent cx="3562350" cy="3124200"/>
+                  <wp:effectExtent l="0" t="0" r="0" b="0"/>
+                  <wp:docPr id="11" name="Picture 11"/>
+                  <wp:cNvGraphicFramePr>
+                    <a:graphicFrameLocks xmlns:a="http://schemas.openxmlformats.org/drawingml/2006/main" noChangeAspect="1"/>
+                  </wp:cNvGraphicFramePr>
+                  <a:graphic xmlns:a="http://schemas.openxmlformats.org/drawingml/2006/main">
+                    <a:graphicData uri="http://schemas.openxmlformats.org/drawingml/2006/picture">
+                      <pic:pic xmlns:pic="http://schemas.openxmlformats.org/drawingml/2006/picture">
+                        <pic:nvPicPr>
+                          <pic:cNvPr id="1" name=""/>
+                          <pic:cNvPicPr/>
+                        </pic:nvPicPr>
+                        <pic:blipFill>
+                          <a:blip r:embed="rId73"/>
+                          <a:stretch>
+                            <a:fillRect/>
+                          </a:stretch>
+                        </pic:blipFill>
+                        <pic:spPr>
+                          <a:xfrm>
+                            <a:off x="0" y="0"/>
+                            <a:ext cx="3562350" cy="3124200"/>
+                          </a:xfrm>
+                          <a:prstGeom prst="rect">
+                            <a:avLst/>
+                          </a:prstGeom>
+                        </pic:spPr>
+                      </pic:pic>
+                    </a:graphicData>
+                  </a:graphic>
+                </wp:inline>
+              </w:drawing>
+            </w:r>
+          </w:p>
+        </w:tc>
+      </w:tr>
+      <w:tr>
+        <w:tc>
+          <w:tcPr>
+            <w:tcW w:w="3763" w:type="dxa"/>
+          </w:tcPr>
+          <w:p>
+            <w:r>
+              <w:lastRenderedPageBreak/>
+              <w:t>10 - min</w:t>
+            </w:r>
+          </w:p>
+        </w:tc>
+        <w:tc>
+          <w:tcPr>
+            <w:tcW w:w="5916" w:type="dxa"/>
+          </w:tcPr>
+          <w:p>
+            <w:r>
+              <w:rPr>
+                <w:noProof/>
+              </w:rPr>
+              <w:drawing>
+                <wp:inline distT="0" distB="0" distL="0" distR="0" wp14:anchorId="7BF44F05" wp14:editId="66885F63">
+                  <wp:extent cx="3590925" cy="3114675"/>
+                  <wp:effectExtent l="0" t="0" r="9525" b="9525"/>
+                  <wp:docPr id="19" name="Picture 19"/>
+                  <wp:cNvGraphicFramePr>
+                    <a:graphicFrameLocks xmlns:a="http://schemas.openxmlformats.org/drawingml/2006/main" noChangeAspect="1"/>
+                  </wp:cNvGraphicFramePr>
+                  <a:graphic xmlns:a="http://schemas.openxmlformats.org/drawingml/2006/main">
+                    <a:graphicData uri="http://schemas.openxmlformats.org/drawingml/2006/picture">
+                      <pic:pic xmlns:pic="http://schemas.openxmlformats.org/drawingml/2006/picture">
+                        <pic:nvPicPr>
+                          <pic:cNvPr id="1" name=""/>
+                          <pic:cNvPicPr/>
+                        </pic:nvPicPr>
+                        <pic:blipFill>
+                          <a:blip r:embed="rId74"/>
+                          <a:stretch>
+                            <a:fillRect/>
+                          </a:stretch>
+                        </pic:blipFill>
+                        <pic:spPr>
+                          <a:xfrm>
+                            <a:off x="0" y="0"/>
+                            <a:ext cx="3590925" cy="3114675"/>
+                          </a:xfrm>
+                          <a:prstGeom prst="rect">
+                            <a:avLst/>
+                          </a:prstGeom>
+                        </pic:spPr>
+                      </pic:pic>
+                    </a:graphicData>
+                  </a:graphic>
+                </wp:inline>
+              </w:drawing>
+            </w:r>
+          </w:p>
+        </w:tc>
+      </w:tr>
+      <w:tr>
+        <w:tc>
+          <w:tcPr>
+            <w:tcW w:w="3763" w:type="dxa"/>
+          </w:tcPr>
+          <w:p>
+            <w:r>
+              <w:t>15-min</w:t>
+            </w:r>
+          </w:p>
+        </w:tc>
+        <w:tc>
+          <w:tcPr>
+            <w:tcW w:w="5916" w:type="dxa"/>
+          </w:tcPr>
+          <w:p>
+            <w:r>
+              <w:rPr>
+                <w:noProof/>
+              </w:rPr>
+              <w:drawing>
+                <wp:inline distT="0" distB="0" distL="0" distR="0" wp14:anchorId="477BE9A9" wp14:editId="77BFD60D">
+                  <wp:extent cx="3600450" cy="2990850"/>
+                  <wp:effectExtent l="0" t="0" r="0" b="0"/>
+                  <wp:docPr id="20" name="Picture 20"/>
+                  <wp:cNvGraphicFramePr>
+                    <a:graphicFrameLocks xmlns:a="http://schemas.openxmlformats.org/drawingml/2006/main" noChangeAspect="1"/>
+                  </wp:cNvGraphicFramePr>
+                  <a:graphic xmlns:a="http://schemas.openxmlformats.org/drawingml/2006/main">
+                    <a:graphicData uri="http://schemas.openxmlformats.org/drawingml/2006/picture">
+                      <pic:pic xmlns:pic="http://schemas.openxmlformats.org/drawingml/2006/picture">
+                        <pic:nvPicPr>
+                          <pic:cNvPr id="1" name=""/>
+                          <pic:cNvPicPr/>
+                        </pic:nvPicPr>
+                        <pic:blipFill>
+                          <a:blip r:embed="rId75"/>
+                          <a:stretch>
+                            <a:fillRect/>
+                          </a:stretch>
+                        </pic:blipFill>
+                        <pic:spPr>
+                          <a:xfrm>
+                            <a:off x="0" y="0"/>
+                            <a:ext cx="3600450" cy="2990850"/>
+                          </a:xfrm>
+                          <a:prstGeom prst="rect">
+                            <a:avLst/>
+                          </a:prstGeom>
+                        </pic:spPr>
+                      </pic:pic>
+                    </a:graphicData>
+                  </a:graphic>
+                </wp:inline>
+              </w:drawing>
+            </w:r>
+          </w:p>
+        </w:tc>
+      </w:tr>
+      <w:tr>
+        <w:tc>
+          <w:tcPr>
+            <w:tcW w:w="3763" w:type="dxa"/>
+          </w:tcPr>
+          <w:p>
+            <w:r>
+              <w:lastRenderedPageBreak/>
+              <w:t>20 - min</w:t>
+            </w:r>
+          </w:p>
+        </w:tc>
+        <w:tc>
+          <w:tcPr>
+            <w:tcW w:w="5916" w:type="dxa"/>
+          </w:tcPr>
+          <w:p>
+            <w:pPr>
+              <w:rPr>
+                <w:noProof/>
+              </w:rPr>
+            </w:pPr>
+            <w:r>
+              <w:rPr>
+                <w:noProof/>
+              </w:rPr>
+              <w:drawing>
+                <wp:inline distT="0" distB="0" distL="0" distR="0" wp14:anchorId="39EA318B" wp14:editId="687B79C2">
+                  <wp:extent cx="3590925" cy="3114675"/>
+                  <wp:effectExtent l="0" t="0" r="9525" b="9525"/>
+                  <wp:docPr id="22" name="Picture 22"/>
+                  <wp:cNvGraphicFramePr>
+                    <a:graphicFrameLocks xmlns:a="http://schemas.openxmlformats.org/drawingml/2006/main" noChangeAspect="1"/>
+                  </wp:cNvGraphicFramePr>
+                  <a:graphic xmlns:a="http://schemas.openxmlformats.org/drawingml/2006/main">
+                    <a:graphicData uri="http://schemas.openxmlformats.org/drawingml/2006/picture">
+                      <pic:pic xmlns:pic="http://schemas.openxmlformats.org/drawingml/2006/picture">
+                        <pic:nvPicPr>
+                          <pic:cNvPr id="1" name=""/>
+                          <pic:cNvPicPr/>
+                        </pic:nvPicPr>
+                        <pic:blipFill>
+                          <a:blip r:embed="rId76"/>
+                          <a:stretch>
+                            <a:fillRect/>
+                          </a:stretch>
+                        </pic:blipFill>
+                        <pic:spPr>
+                          <a:xfrm>
+                            <a:off x="0" y="0"/>
+                            <a:ext cx="3590925" cy="3114675"/>
+                          </a:xfrm>
+                          <a:prstGeom prst="rect">
+                            <a:avLst/>
+                          </a:prstGeom>
+                        </pic:spPr>
+                      </pic:pic>
+                    </a:graphicData>
+                  </a:graphic>
+                </wp:inline>
+              </w:drawing>
+            </w:r>
+          </w:p>
+        </w:tc>
+      </w:tr>
+    </w:tbl>
+    <w:p/>
     <w:sectPr>
       <w:pgSz w:w="12240" w:h="15840"/>
       <w:pgMar w:top="1134" w:right="850" w:bottom="1134" w:left="1701" w:header="708" w:footer="708" w:gutter="0"/>
@@ -13979,7 +17701,7 @@
 </file>
 
 <file path=word/endnotes.xml><?xml version="1.0" encoding="utf-8"?>
-<w:endnotes xmlns:wpc="http://schemas.microsoft.com/office/word/2010/wordprocessingCanvas" xmlns:cx="http://schemas.microsoft.com/office/drawing/2014/chartex" xmlns:cx1="http://schemas.microsoft.com/office/drawing/2015/9/8/chartex" xmlns:mc="http://schemas.openxmlformats.org/markup-compatibility/2006" xmlns:o="urn:schemas-microsoft-com:office:office" xmlns:r="http://schemas.openxmlformats.org/officeDocument/2006/relationships" xmlns:m="http://schemas.openxmlformats.org/officeDocument/2006/math" xmlns:v="urn:schemas-microsoft-com:vml" xmlns:wp14="http://schemas.microsoft.com/office/word/2010/wordprocessingDrawing" xmlns:wp="http://schemas.openxmlformats.org/drawingml/2006/wordprocessingDrawing" xmlns:w10="urn:schemas-microsoft-com:office:word" xmlns:w="http://schemas.openxmlformats.org/wordprocessingml/2006/main" xmlns:w14="http://schemas.microsoft.com/office/word/2010/wordml" xmlns:w15="http://schemas.microsoft.com/office/word/2012/wordml" xmlns:w16se="http://schemas.microsoft.com/office/word/2015/wordml/symex" xmlns:wpg="http://schemas.microsoft.com/office/word/2010/wordprocessingGroup" xmlns:wpi="http://schemas.microsoft.com/office/word/2010/wordprocessingInk" xmlns:wne="http://schemas.microsoft.com/office/word/2006/wordml" xmlns:wps="http://schemas.microsoft.com/office/word/2010/wordprocessingShape" mc:Ignorable="w14 w15 w16se wp14">
+<w:endnotes xmlns:wpc="http://schemas.microsoft.com/office/word/2010/wordprocessingCanvas" xmlns:cx="http://schemas.microsoft.com/office/drawing/2014/chartex" xmlns:cx1="http://schemas.microsoft.com/office/drawing/2015/9/8/chartex" xmlns:cx2="http://schemas.microsoft.com/office/drawing/2015/10/21/chartex" xmlns:cx3="http://schemas.microsoft.com/office/drawing/2016/5/9/chartex" xmlns:cx4="http://schemas.microsoft.com/office/drawing/2016/5/10/chartex" xmlns:cx5="http://schemas.microsoft.com/office/drawing/2016/5/11/chartex" xmlns:cx6="http://schemas.microsoft.com/office/drawing/2016/5/12/chartex" xmlns:cx7="http://schemas.microsoft.com/office/drawing/2016/5/13/chartex" xmlns:cx8="http://schemas.microsoft.com/office/drawing/2016/5/14/chartex" xmlns:mc="http://schemas.openxmlformats.org/markup-compatibility/2006" xmlns:aink="http://schemas.microsoft.com/office/drawing/2016/ink" xmlns:am3d="http://schemas.microsoft.com/office/drawing/2017/model3d" xmlns:o="urn:schemas-microsoft-com:office:office" xmlns:r="http://schemas.openxmlformats.org/officeDocument/2006/relationships" xmlns:m="http://schemas.openxmlformats.org/officeDocument/2006/math" xmlns:v="urn:schemas-microsoft-com:vml" xmlns:wp14="http://schemas.microsoft.com/office/word/2010/wordprocessingDrawing" xmlns:wp="http://schemas.openxmlformats.org/drawingml/2006/wordprocessingDrawing" xmlns:w10="urn:schemas-microsoft-com:office:word" xmlns:w="http://schemas.openxmlformats.org/wordprocessingml/2006/main" xmlns:w14="http://schemas.microsoft.com/office/word/2010/wordml" xmlns:w15="http://schemas.microsoft.com/office/word/2012/wordml" xmlns:w16cid="http://schemas.microsoft.com/office/word/2016/wordml/cid" xmlns:w16se="http://schemas.microsoft.com/office/word/2015/wordml/symex" xmlns:wpg="http://schemas.microsoft.com/office/word/2010/wordprocessingGroup" xmlns:wpi="http://schemas.microsoft.com/office/word/2010/wordprocessingInk" xmlns:wne="http://schemas.microsoft.com/office/word/2006/wordml" xmlns:wps="http://schemas.microsoft.com/office/word/2010/wordprocessingShape" mc:Ignorable="w14 w15 w16se w16cid wp14">
   <w:endnote w:type="separator" w:id="-1">
     <w:p>
       <w:pPr>
@@ -14004,7 +17726,7 @@
 </file>
 
 <file path=word/footnotes.xml><?xml version="1.0" encoding="utf-8"?>
-<w:footnotes xmlns:wpc="http://schemas.microsoft.com/office/word/2010/wordprocessingCanvas" xmlns:cx="http://schemas.microsoft.com/office/drawing/2014/chartex" xmlns:cx1="http://schemas.microsoft.com/office/drawing/2015/9/8/chartex" xmlns:mc="http://schemas.openxmlformats.org/markup-compatibility/2006" xmlns:o="urn:schemas-microsoft-com:office:office" xmlns:r="http://schemas.openxmlformats.org/officeDocument/2006/relationships" xmlns:m="http://schemas.openxmlformats.org/officeDocument/2006/math" xmlns:v="urn:schemas-microsoft-com:vml" xmlns:wp14="http://schemas.microsoft.com/office/word/2010/wordprocessingDrawing" xmlns:wp="http://schemas.openxmlformats.org/drawingml/2006/wordprocessingDrawing" xmlns:w10="urn:schemas-microsoft-com:office:word" xmlns:w="http://schemas.openxmlformats.org/wordprocessingml/2006/main" xmlns:w14="http://schemas.microsoft.com/office/word/2010/wordml" xmlns:w15="http://schemas.microsoft.com/office/word/2012/wordml" xmlns:w16se="http://schemas.microsoft.com/office/word/2015/wordml/symex" xmlns:wpg="http://schemas.microsoft.com/office/word/2010/wordprocessingGroup" xmlns:wpi="http://schemas.microsoft.com/office/word/2010/wordprocessingInk" xmlns:wne="http://schemas.microsoft.com/office/word/2006/wordml" xmlns:wps="http://schemas.microsoft.com/office/word/2010/wordprocessingShape" mc:Ignorable="w14 w15 w16se wp14">
+<w:footnotes xmlns:wpc="http://schemas.microsoft.com/office/word/2010/wordprocessingCanvas" xmlns:cx="http://schemas.microsoft.com/office/drawing/2014/chartex" xmlns:cx1="http://schemas.microsoft.com/office/drawing/2015/9/8/chartex" xmlns:cx2="http://schemas.microsoft.com/office/drawing/2015/10/21/chartex" xmlns:cx3="http://schemas.microsoft.com/office/drawing/2016/5/9/chartex" xmlns:cx4="http://schemas.microsoft.com/office/drawing/2016/5/10/chartex" xmlns:cx5="http://schemas.microsoft.com/office/drawing/2016/5/11/chartex" xmlns:cx6="http://schemas.microsoft.com/office/drawing/2016/5/12/chartex" xmlns:cx7="http://schemas.microsoft.com/office/drawing/2016/5/13/chartex" xmlns:cx8="http://schemas.microsoft.com/office/drawing/2016/5/14/chartex" xmlns:mc="http://schemas.openxmlformats.org/markup-compatibility/2006" xmlns:aink="http://schemas.microsoft.com/office/drawing/2016/ink" xmlns:am3d="http://schemas.microsoft.com/office/drawing/2017/model3d" xmlns:o="urn:schemas-microsoft-com:office:office" xmlns:r="http://schemas.openxmlformats.org/officeDocument/2006/relationships" xmlns:m="http://schemas.openxmlformats.org/officeDocument/2006/math" xmlns:v="urn:schemas-microsoft-com:vml" xmlns:wp14="http://schemas.microsoft.com/office/word/2010/wordprocessingDrawing" xmlns:wp="http://schemas.openxmlformats.org/drawingml/2006/wordprocessingDrawing" xmlns:w10="urn:schemas-microsoft-com:office:word" xmlns:w="http://schemas.openxmlformats.org/wordprocessingml/2006/main" xmlns:w14="http://schemas.microsoft.com/office/word/2010/wordml" xmlns:w15="http://schemas.microsoft.com/office/word/2012/wordml" xmlns:w16cid="http://schemas.microsoft.com/office/word/2016/wordml/cid" xmlns:w16se="http://schemas.microsoft.com/office/word/2015/wordml/symex" xmlns:wpg="http://schemas.microsoft.com/office/word/2010/wordprocessingGroup" xmlns:wpi="http://schemas.microsoft.com/office/word/2010/wordprocessingInk" xmlns:wne="http://schemas.microsoft.com/office/word/2006/wordml" xmlns:wps="http://schemas.microsoft.com/office/word/2010/wordprocessingShape" mc:Ignorable="w14 w15 w16se w16cid wp14">
   <w:footnote w:type="separator" w:id="-1">
     <w:p>
       <w:pPr>
@@ -14029,7 +17751,7 @@
 </file>
 
 <file path=word/numbering.xml><?xml version="1.0" encoding="utf-8"?>
-<w:numbering xmlns:wpc="http://schemas.microsoft.com/office/word/2010/wordprocessingCanvas" xmlns:cx="http://schemas.microsoft.com/office/drawing/2014/chartex" xmlns:cx1="http://schemas.microsoft.com/office/drawing/2015/9/8/chartex" xmlns:mc="http://schemas.openxmlformats.org/markup-compatibility/2006" xmlns:o="urn:schemas-microsoft-com:office:office" xmlns:r="http://schemas.openxmlformats.org/officeDocument/2006/relationships" xmlns:m="http://schemas.openxmlformats.org/officeDocument/2006/math" xmlns:v="urn:schemas-microsoft-com:vml" xmlns:wp14="http://schemas.microsoft.com/office/word/2010/wordprocessingDrawing" xmlns:wp="http://schemas.openxmlformats.org/drawingml/2006/wordprocessingDrawing" xmlns:w10="urn:schemas-microsoft-com:office:word" xmlns:w="http://schemas.openxmlformats.org/wordprocessingml/2006/main" xmlns:w14="http://schemas.microsoft.com/office/word/2010/wordml" xmlns:w15="http://schemas.microsoft.com/office/word/2012/wordml" xmlns:w16se="http://schemas.microsoft.com/office/word/2015/wordml/symex" xmlns:wpg="http://schemas.microsoft.com/office/word/2010/wordprocessingGroup" xmlns:wpi="http://schemas.microsoft.com/office/word/2010/wordprocessingInk" xmlns:wne="http://schemas.microsoft.com/office/word/2006/wordml" xmlns:wps="http://schemas.microsoft.com/office/word/2010/wordprocessingShape" mc:Ignorable="w14 w15 w16se wp14">
+<w:numbering xmlns:wpc="http://schemas.microsoft.com/office/word/2010/wordprocessingCanvas" xmlns:cx="http://schemas.microsoft.com/office/drawing/2014/chartex" xmlns:cx1="http://schemas.microsoft.com/office/drawing/2015/9/8/chartex" xmlns:cx2="http://schemas.microsoft.com/office/drawing/2015/10/21/chartex" xmlns:cx3="http://schemas.microsoft.com/office/drawing/2016/5/9/chartex" xmlns:cx4="http://schemas.microsoft.com/office/drawing/2016/5/10/chartex" xmlns:cx5="http://schemas.microsoft.com/office/drawing/2016/5/11/chartex" xmlns:cx6="http://schemas.microsoft.com/office/drawing/2016/5/12/chartex" xmlns:cx7="http://schemas.microsoft.com/office/drawing/2016/5/13/chartex" xmlns:cx8="http://schemas.microsoft.com/office/drawing/2016/5/14/chartex" xmlns:mc="http://schemas.openxmlformats.org/markup-compatibility/2006" xmlns:aink="http://schemas.microsoft.com/office/drawing/2016/ink" xmlns:am3d="http://schemas.microsoft.com/office/drawing/2017/model3d" xmlns:o="urn:schemas-microsoft-com:office:office" xmlns:r="http://schemas.openxmlformats.org/officeDocument/2006/relationships" xmlns:m="http://schemas.openxmlformats.org/officeDocument/2006/math" xmlns:v="urn:schemas-microsoft-com:vml" xmlns:wp14="http://schemas.microsoft.com/office/word/2010/wordprocessingDrawing" xmlns:wp="http://schemas.openxmlformats.org/drawingml/2006/wordprocessingDrawing" xmlns:w10="urn:schemas-microsoft-com:office:word" xmlns:w="http://schemas.openxmlformats.org/wordprocessingml/2006/main" xmlns:w14="http://schemas.microsoft.com/office/word/2010/wordml" xmlns:w15="http://schemas.microsoft.com/office/word/2012/wordml" xmlns:w16cid="http://schemas.microsoft.com/office/word/2016/wordml/cid" xmlns:w16se="http://schemas.microsoft.com/office/word/2015/wordml/symex" xmlns:wpg="http://schemas.microsoft.com/office/word/2010/wordprocessingGroup" xmlns:wpi="http://schemas.microsoft.com/office/word/2010/wordprocessingInk" xmlns:wne="http://schemas.microsoft.com/office/word/2006/wordml" xmlns:wps="http://schemas.microsoft.com/office/word/2010/wordprocessingShape" mc:Ignorable="w14 w15 w16se w16cid wp14">
   <w:abstractNum w:abstractNumId="0" w15:restartNumberingAfterBreak="0">
     <w:nsid w:val="15797771"/>
     <w:multiLevelType w:val="hybridMultilevel"/>
@@ -14819,7 +18541,7 @@
 </file>
 
 <file path=word/styles.xml><?xml version="1.0" encoding="utf-8"?>
-<w:styles xmlns:mc="http://schemas.openxmlformats.org/markup-compatibility/2006" xmlns:r="http://schemas.openxmlformats.org/officeDocument/2006/relationships" xmlns:w="http://schemas.openxmlformats.org/wordprocessingml/2006/main" xmlns:w14="http://schemas.microsoft.com/office/word/2010/wordml" xmlns:w15="http://schemas.microsoft.com/office/word/2012/wordml" xmlns:w16se="http://schemas.microsoft.com/office/word/2015/wordml/symex" mc:Ignorable="w14 w15 w16se">
+<w:styles xmlns:mc="http://schemas.openxmlformats.org/markup-compatibility/2006" xmlns:r="http://schemas.openxmlformats.org/officeDocument/2006/relationships" xmlns:w="http://schemas.openxmlformats.org/wordprocessingml/2006/main" xmlns:w14="http://schemas.microsoft.com/office/word/2010/wordml" xmlns:w15="http://schemas.microsoft.com/office/word/2012/wordml" xmlns:w16cid="http://schemas.microsoft.com/office/word/2016/wordml/cid" xmlns:w16se="http://schemas.microsoft.com/office/word/2015/wordml/symex" mc:Ignorable="w14 w15 w16se w16cid">
   <w:docDefaults>
     <w:rPrDefault>
       <w:rPr>
@@ -14835,7 +18557,7 @@
       </w:pPr>
     </w:pPrDefault>
   </w:docDefaults>
-  <w:latentStyles w:defLockedState="0" w:defUIPriority="99" w:defSemiHidden="0" w:defUnhideWhenUsed="0" w:defQFormat="0" w:count="371">
+  <w:latentStyles w:defLockedState="0" w:defUIPriority="99" w:defSemiHidden="0" w:defUnhideWhenUsed="0" w:defQFormat="0" w:count="375">
     <w:lsdException w:name="Normal" w:uiPriority="0" w:qFormat="1"/>
     <w:lsdException w:name="heading 1" w:uiPriority="9" w:qFormat="1"/>
     <w:lsdException w:name="heading 2" w:semiHidden="1" w:uiPriority="9" w:unhideWhenUsed="1" w:qFormat="1"/>
@@ -14941,7 +18663,6 @@
     <w:lsdException w:name="HTML Sample" w:semiHidden="1" w:unhideWhenUsed="1"/>
     <w:lsdException w:name="HTML Typewriter" w:semiHidden="1" w:unhideWhenUsed="1"/>
     <w:lsdException w:name="HTML Variable" w:semiHidden="1" w:unhideWhenUsed="1"/>
-    <w:lsdException w:name="Normal Table" w:semiHidden="1" w:unhideWhenUsed="1"/>
     <w:lsdException w:name="annotation subject" w:semiHidden="1" w:unhideWhenUsed="1"/>
     <w:lsdException w:name="No List" w:semiHidden="1" w:unhideWhenUsed="1"/>
     <w:lsdException w:name="Outline List 1" w:semiHidden="1" w:unhideWhenUsed="1"/>
@@ -14985,10 +18706,8 @@
     <w:lsdException w:name="Table Elegant" w:semiHidden="1" w:unhideWhenUsed="1"/>
     <w:lsdException w:name="Table Professional" w:semiHidden="1" w:unhideWhenUsed="1"/>
     <w:lsdException w:name="Table Subtle 1" w:semiHidden="1" w:unhideWhenUsed="1"/>
-    <w:lsdException w:name="Table Subtle 2" w:semiHidden="1" w:unhideWhenUsed="1"/>
     <w:lsdException w:name="Table Web 1" w:semiHidden="1" w:unhideWhenUsed="1"/>
     <w:lsdException w:name="Table Web 2" w:semiHidden="1" w:unhideWhenUsed="1"/>
-    <w:lsdException w:name="Table Web 3" w:semiHidden="1" w:unhideWhenUsed="1"/>
     <w:lsdException w:name="Balloon Text" w:semiHidden="1" w:unhideWhenUsed="1"/>
     <w:lsdException w:name="Table Grid" w:uiPriority="39"/>
     <w:lsdException w:name="Table Theme" w:semiHidden="1" w:unhideWhenUsed="1"/>
@@ -15207,18 +18926,22 @@
     <w:lsdException w:name="List Table 5 Dark Accent 6" w:uiPriority="50"/>
     <w:lsdException w:name="List Table 6 Colorful Accent 6" w:uiPriority="51"/>
     <w:lsdException w:name="List Table 7 Colorful Accent 6" w:uiPriority="52"/>
+    <w:lsdException w:name="Mention" w:semiHidden="1" w:unhideWhenUsed="1"/>
+    <w:lsdException w:name="Smart Hyperlink" w:semiHidden="1" w:unhideWhenUsed="1"/>
+    <w:lsdException w:name="Hashtag" w:semiHidden="1" w:unhideWhenUsed="1"/>
+    <w:lsdException w:name="Unresolved Mention" w:semiHidden="1" w:unhideWhenUsed="1"/>
   </w:latentStyles>
-  <w:style w:type="paragraph" w:default="1" w:styleId="a">
+  <w:style w:type="paragraph" w:default="1" w:styleId="Normal">
     <w:name w:val="Normal"/>
     <w:qFormat/>
   </w:style>
-  <w:style w:type="character" w:default="1" w:styleId="a0">
+  <w:style w:type="character" w:default="1" w:styleId="DefaultParagraphFont">
     <w:name w:val="Default Paragraph Font"/>
     <w:uiPriority w:val="1"/>
     <w:semiHidden/>
     <w:unhideWhenUsed/>
   </w:style>
-  <w:style w:type="table" w:default="1" w:styleId="a1">
+  <w:style w:type="table" w:default="1" w:styleId="TableNormal">
     <w:name w:val="Normal Table"/>
     <w:uiPriority w:val="99"/>
     <w:semiHidden/>
@@ -15233,15 +18956,15 @@
       </w:tblCellMar>
     </w:tblPr>
   </w:style>
-  <w:style w:type="numbering" w:default="1" w:styleId="a2">
+  <w:style w:type="numbering" w:default="1" w:styleId="NoList">
     <w:name w:val="No List"/>
     <w:uiPriority w:val="99"/>
     <w:semiHidden/>
     <w:unhideWhenUsed/>
   </w:style>
-  <w:style w:type="character" w:styleId="a3">
+  <w:style w:type="character" w:styleId="Hyperlink">
     <w:name w:val="Hyperlink"/>
-    <w:basedOn w:val="a0"/>
+    <w:basedOn w:val="DefaultParagraphFont"/>
     <w:uiPriority w:val="99"/>
     <w:unhideWhenUsed/>
     <w:rsid w:val="00503937"/>
@@ -15252,7 +18975,7 @@
   </w:style>
   <w:style w:type="character" w:customStyle="1" w:styleId="UnresolvedMention1">
     <w:name w:val="Unresolved Mention1"/>
-    <w:basedOn w:val="a0"/>
+    <w:basedOn w:val="DefaultParagraphFont"/>
     <w:uiPriority w:val="99"/>
     <w:semiHidden/>
     <w:unhideWhenUsed/>
@@ -15262,9 +18985,9 @@
       <w:shd w:val="clear" w:color="auto" w:fill="E6E6E6"/>
     </w:rPr>
   </w:style>
-  <w:style w:type="paragraph" w:styleId="a4">
+  <w:style w:type="paragraph" w:styleId="ListParagraph">
     <w:name w:val="List Paragraph"/>
-    <w:basedOn w:val="a"/>
+    <w:basedOn w:val="Normal"/>
     <w:uiPriority w:val="34"/>
     <w:qFormat/>
     <w:rsid w:val="00C53B7E"/>
@@ -15273,10 +18996,10 @@
       <w:contextualSpacing/>
     </w:pPr>
   </w:style>
-  <w:style w:type="paragraph" w:styleId="a5">
+  <w:style w:type="paragraph" w:styleId="Header">
     <w:name w:val="header"/>
-    <w:basedOn w:val="a"/>
-    <w:link w:val="a6"/>
+    <w:basedOn w:val="Normal"/>
+    <w:link w:val="HeaderChar"/>
     <w:uiPriority w:val="99"/>
     <w:unhideWhenUsed/>
     <w:rsid w:val="00B77449"/>
@@ -15288,17 +19011,17 @@
       <w:spacing w:after="0" w:line="240" w:lineRule="auto"/>
     </w:pPr>
   </w:style>
-  <w:style w:type="character" w:customStyle="1" w:styleId="a6">
-    <w:name w:val="Верхний колонтитул Знак"/>
-    <w:basedOn w:val="a0"/>
-    <w:link w:val="a5"/>
+  <w:style w:type="character" w:customStyle="1" w:styleId="HeaderChar">
+    <w:name w:val="Header Char"/>
+    <w:basedOn w:val="DefaultParagraphFont"/>
+    <w:link w:val="Header"/>
     <w:uiPriority w:val="99"/>
     <w:rsid w:val="00B77449"/>
   </w:style>
-  <w:style w:type="paragraph" w:styleId="a7">
+  <w:style w:type="paragraph" w:styleId="Footer">
     <w:name w:val="footer"/>
-    <w:basedOn w:val="a"/>
-    <w:link w:val="a8"/>
+    <w:basedOn w:val="Normal"/>
+    <w:link w:val="FooterChar"/>
     <w:uiPriority w:val="99"/>
     <w:unhideWhenUsed/>
     <w:rsid w:val="00B77449"/>
@@ -15310,16 +19033,16 @@
       <w:spacing w:after="0" w:line="240" w:lineRule="auto"/>
     </w:pPr>
   </w:style>
-  <w:style w:type="character" w:customStyle="1" w:styleId="a8">
-    <w:name w:val="Нижний колонтитул Знак"/>
-    <w:basedOn w:val="a0"/>
-    <w:link w:val="a7"/>
+  <w:style w:type="character" w:customStyle="1" w:styleId="FooterChar">
+    <w:name w:val="Footer Char"/>
+    <w:basedOn w:val="DefaultParagraphFont"/>
+    <w:link w:val="Footer"/>
     <w:uiPriority w:val="99"/>
     <w:rsid w:val="00B77449"/>
   </w:style>
   <w:style w:type="character" w:customStyle="1" w:styleId="UnresolvedMention2">
     <w:name w:val="Unresolved Mention2"/>
-    <w:basedOn w:val="a0"/>
+    <w:basedOn w:val="DefaultParagraphFont"/>
     <w:uiPriority w:val="99"/>
     <w:semiHidden/>
     <w:unhideWhenUsed/>
@@ -15329,9 +19052,9 @@
       <w:shd w:val="clear" w:color="auto" w:fill="E6E6E6"/>
     </w:rPr>
   </w:style>
-  <w:style w:type="character" w:styleId="a9">
+  <w:style w:type="character" w:styleId="PlaceholderText">
     <w:name w:val="Placeholder Text"/>
-    <w:basedOn w:val="a0"/>
+    <w:basedOn w:val="DefaultParagraphFont"/>
     <w:uiPriority w:val="99"/>
     <w:semiHidden/>
     <w:rsid w:val="00F93D89"/>
@@ -15339,9 +19062,9 @@
       <w:color w:val="808080"/>
     </w:rPr>
   </w:style>
-  <w:style w:type="table" w:styleId="aa">
+  <w:style w:type="table" w:styleId="TableGrid">
     <w:name w:val="Table Grid"/>
-    <w:basedOn w:val="a1"/>
+    <w:basedOn w:val="TableNormal"/>
     <w:uiPriority w:val="39"/>
     <w:rsid w:val="00340B62"/>
     <w:pPr>
@@ -15358,9 +19081,9 @@
       </w:tblBorders>
     </w:tblPr>
   </w:style>
-  <w:style w:type="character" w:customStyle="1" w:styleId="UnresolvedMention">
-    <w:name w:val="Unresolved Mention"/>
-    <w:basedOn w:val="a0"/>
+  <w:style w:type="character" w:customStyle="1" w:styleId="UnresolvedMention3">
+    <w:name w:val="Unresolved Mention3"/>
+    <w:basedOn w:val="DefaultParagraphFont"/>
     <w:uiPriority w:val="99"/>
     <w:semiHidden/>
     <w:unhideWhenUsed/>
@@ -15370,9 +19093,9 @@
       <w:shd w:val="clear" w:color="auto" w:fill="E6E6E6"/>
     </w:rPr>
   </w:style>
-  <w:style w:type="character" w:styleId="ab">
+  <w:style w:type="character" w:styleId="FollowedHyperlink">
     <w:name w:val="FollowedHyperlink"/>
-    <w:basedOn w:val="a0"/>
+    <w:basedOn w:val="DefaultParagraphFont"/>
     <w:uiPriority w:val="99"/>
     <w:semiHidden/>
     <w:unhideWhenUsed/>
@@ -15380,6 +19103,18 @@
     <w:rPr>
       <w:color w:val="954F72" w:themeColor="followedHyperlink"/>
       <w:u w:val="single"/>
+    </w:rPr>
+  </w:style>
+  <w:style w:type="character" w:styleId="UnresolvedMention">
+    <w:name w:val="Unresolved Mention"/>
+    <w:basedOn w:val="DefaultParagraphFont"/>
+    <w:uiPriority w:val="99"/>
+    <w:semiHidden/>
+    <w:unhideWhenUsed/>
+    <w:rsid w:val="006C1150"/>
+    <w:rPr>
+      <w:color w:val="808080"/>
+      <w:shd w:val="clear" w:color="auto" w:fill="E6E6E6"/>
     </w:rPr>
   </w:style>
 </w:styles>
@@ -15651,7 +19386,7 @@
 </file>
 
 <file path=customXml/itemProps1.xml><?xml version="1.0" encoding="utf-8"?>
-<ds:datastoreItem xmlns:ds="http://schemas.openxmlformats.org/officeDocument/2006/customXml" ds:itemID="{14E79759-6D90-4FA8-B49C-6F1AAD75EA06}">
+<ds:datastoreItem xmlns:ds="http://schemas.openxmlformats.org/officeDocument/2006/customXml" ds:itemID="{2760EE18-78CC-4329-A044-2DC273FF8AE1}">
   <ds:schemaRefs>
     <ds:schemaRef ds:uri="http://schemas.openxmlformats.org/officeDocument/2006/bibliography"/>
   </ds:schemaRefs>

--- a/Petrov_report_bitcoin.docx
+++ b/Petrov_report_bitcoin.docx
@@ -3075,7 +3075,13 @@
         <w:rPr>
           <w:lang w:val="ru-RU"/>
         </w:rPr>
-        <w:t>Вот основные причины, почему регуляторы ищут возможность создать правовое поле вокруг биткойна:</w:t>
+        <w:t>Я привожу</w:t>
+      </w:r>
+      <w:r>
+        <w:rPr>
+          <w:lang w:val="ru-RU"/>
+        </w:rPr>
+        <w:t xml:space="preserve"> основные причины, почему регуляторы ищут возможность создать правовое поле вокруг биткойна:</w:t>
       </w:r>
     </w:p>
     <w:p>
@@ -3216,9 +3222,6 @@
           <w:ilvl w:val="0"/>
           <w:numId w:val="7"/>
         </w:numPr>
-        <w:rPr>
-          <w:lang w:val="ru-RU"/>
-        </w:rPr>
       </w:pPr>
       <w:r>
         <w:rPr>
@@ -3246,44 +3249,561 @@
         </w:rPr>
         <w:t>. При этом взломать могут и компьютер пользователя, и сервер третьего лица, через которое пользователь торгует криптовалютой (кошельки или биржу).</w:t>
       </w:r>
-    </w:p>
-    <w:p>
-      <w:pPr>
-        <w:rPr>
-          <w:lang w:val="ru-RU"/>
-        </w:rPr>
-      </w:pPr>
+      <w:r>
+        <w:rPr>
+          <w:lang w:val="ru-RU"/>
+        </w:rPr>
+        <w:t xml:space="preserve"> </w:t>
+      </w:r>
       <w:hyperlink r:id="rId19" w:history="1">
         <w:r>
           <w:rPr>
             <w:rStyle w:val="Hyperlink"/>
+          </w:rPr>
+          <w:t>https://openaccess.leidenuniv.nl/bitstream/handle/1887/42104/Bitcoin%2C%20The%20Pros%20and%20Cons%20of%20Regulation.pdf?sequence=1</w:t>
+        </w:r>
+      </w:hyperlink>
+    </w:p>
+    <w:p>
+      <w:pPr>
+        <w:pStyle w:val="ListParagraph"/>
+        <w:numPr>
+          <w:ilvl w:val="0"/>
+          <w:numId w:val="7"/>
+        </w:numPr>
+        <w:rPr>
+          <w:lang w:val="ru-RU"/>
+        </w:rPr>
+      </w:pPr>
+      <w:r>
+        <w:rPr>
+          <w:lang w:val="ru-RU"/>
+        </w:rPr>
+        <w:t>Защита данных пользователей. Удобства</w:t>
+      </w:r>
+      <w:r>
+        <w:rPr>
+          <w:lang w:val="ru-RU"/>
+        </w:rPr>
+        <w:t xml:space="preserve"> оплаты</w:t>
+      </w:r>
+      <w:r>
+        <w:rPr>
+          <w:lang w:val="ru-RU"/>
+        </w:rPr>
+        <w:t xml:space="preserve">, которые предоставляет биткойн, </w:t>
+      </w:r>
+      <w:r>
+        <w:rPr>
+          <w:lang w:val="ru-RU"/>
+        </w:rPr>
+        <w:t xml:space="preserve">имеют свою цену в виду открытости всех транзакций в </w:t>
+      </w:r>
+      <w:proofErr w:type="spellStart"/>
+      <w:r>
+        <w:rPr>
+          <w:lang w:val="ru-RU"/>
+        </w:rPr>
+        <w:t>блокчейне</w:t>
+      </w:r>
+      <w:proofErr w:type="spellEnd"/>
+      <w:r>
+        <w:rPr>
+          <w:lang w:val="ru-RU"/>
+        </w:rPr>
+        <w:t xml:space="preserve">. Вся история ваших платежей доступна любому пользователю </w:t>
+      </w:r>
+      <w:r>
+        <w:t>p</w:t>
+      </w:r>
+      <w:r>
+        <w:rPr>
+          <w:lang w:val="ru-RU"/>
+        </w:rPr>
+        <w:t>2</w:t>
+      </w:r>
+      <w:r>
+        <w:t>p</w:t>
+      </w:r>
+      <w:r>
+        <w:rPr>
+          <w:lang w:val="ru-RU"/>
+        </w:rPr>
+        <w:t xml:space="preserve"> сети. Совершая транзакцию в пользу третьего лица с помощью биткойна пользователь оставляет в сети след, даже если сам пользователь предпочёл бы не ассоциировать себя с</w:t>
+      </w:r>
+      <w:r>
+        <w:rPr>
+          <w:lang w:val="ru-RU"/>
+        </w:rPr>
+        <w:t>о второй стороной сделки.</w:t>
+      </w:r>
+      <w:r>
+        <w:rPr>
+          <w:lang w:val="ru-RU"/>
+        </w:rPr>
+        <w:t xml:space="preserve"> Сейчас вся защита данных пользователей лежит исключительно на них самих.</w:t>
+      </w:r>
+    </w:p>
+    <w:p>
+      <w:pPr>
+        <w:pStyle w:val="ListParagraph"/>
+        <w:numPr>
+          <w:ilvl w:val="0"/>
+          <w:numId w:val="7"/>
+        </w:numPr>
+        <w:rPr>
+          <w:lang w:val="ru-RU"/>
+        </w:rPr>
+      </w:pPr>
+      <w:r>
+        <w:rPr>
+          <w:lang w:val="ru-RU"/>
+        </w:rPr>
+        <w:t>Защита</w:t>
+      </w:r>
+      <w:r>
+        <w:t xml:space="preserve"> </w:t>
+      </w:r>
+      <w:r>
+        <w:rPr>
+          <w:lang w:val="ru-RU"/>
+        </w:rPr>
+        <w:t>цены</w:t>
+      </w:r>
+      <w:r>
+        <w:t xml:space="preserve"> </w:t>
+      </w:r>
+      <w:r>
+        <w:rPr>
+          <w:lang w:val="ru-RU"/>
+        </w:rPr>
+        <w:t>основной</w:t>
+      </w:r>
+      <w:r>
+        <w:t xml:space="preserve"> </w:t>
+      </w:r>
+      <w:r>
+        <w:rPr>
+          <w:lang w:val="ru-RU"/>
+        </w:rPr>
+        <w:t>валюты</w:t>
+      </w:r>
+      <w:r>
+        <w:t xml:space="preserve"> (</w:t>
+      </w:r>
+      <w:r>
+        <w:t>protecting value of the dollar)</w:t>
+      </w:r>
+      <w:r>
+        <w:t xml:space="preserve">. </w:t>
+      </w:r>
+      <w:r>
+        <w:rPr>
+          <w:lang w:val="ru-RU"/>
+        </w:rPr>
+        <w:t>Так в статье (</w:t>
+      </w:r>
+      <w:hyperlink r:id="rId20" w:history="1">
+        <w:r>
+          <w:rPr>
+            <w:rStyle w:val="Hyperlink"/>
             <w:lang w:val="ru-RU"/>
           </w:rPr>
+          <w:t>https://fas.org/sgp/crs/misc/R43339.pdf</w:t>
+        </w:r>
+      </w:hyperlink>
+      <w:r>
+        <w:rPr>
+          <w:lang w:val="ru-RU"/>
+        </w:rPr>
+        <w:t xml:space="preserve">) утверждается, что в прошлом был </w:t>
+      </w:r>
+      <w:r>
+        <w:rPr>
+          <w:lang w:val="ru-RU"/>
+        </w:rPr>
+        <w:t>прецедент</w:t>
+      </w:r>
+      <w:r>
+        <w:rPr>
+          <w:lang w:val="ru-RU"/>
+        </w:rPr>
+        <w:t xml:space="preserve"> с попыткой ввести валюту </w:t>
+      </w:r>
+      <w:r>
+        <w:t>Liberty</w:t>
+      </w:r>
+      <w:r>
+        <w:rPr>
+          <w:lang w:val="ru-RU"/>
+        </w:rPr>
+        <w:t xml:space="preserve"> </w:t>
+      </w:r>
+      <w:r>
+        <w:t>Dollars</w:t>
+      </w:r>
+      <w:r>
+        <w:rPr>
+          <w:lang w:val="ru-RU"/>
+        </w:rPr>
+        <w:t xml:space="preserve">, </w:t>
+      </w:r>
+      <w:r>
+        <w:rPr>
+          <w:lang w:val="ru-RU"/>
+        </w:rPr>
+        <w:t xml:space="preserve">которая частично или полностью заменяла бы американский </w:t>
+      </w:r>
+      <w:r>
+        <w:rPr>
+          <w:lang w:val="ru-RU"/>
+        </w:rPr>
+        <w:t>доллар. Попытка распространить валюту заменитель в итоге была признана нарушением закона «о выпуске валюты схожей или напоминающей американский доллар»</w:t>
+      </w:r>
+      <w:r>
+        <w:rPr>
+          <w:lang w:val="ru-RU"/>
+        </w:rPr>
+        <w:t xml:space="preserve"> (</w:t>
+      </w:r>
+      <w:r>
+        <w:rPr>
+          <w:lang w:val="ru-RU"/>
+        </w:rPr>
+        <w:t xml:space="preserve">18 </w:t>
+      </w:r>
+      <w:r>
+        <w:t>U</w:t>
+      </w:r>
+      <w:r>
+        <w:rPr>
+          <w:lang w:val="ru-RU"/>
+        </w:rPr>
+        <w:t>.</w:t>
+      </w:r>
+      <w:r>
+        <w:t>S</w:t>
+      </w:r>
+      <w:r>
+        <w:rPr>
+          <w:lang w:val="ru-RU"/>
+        </w:rPr>
+        <w:t>.</w:t>
+      </w:r>
+      <w:r>
+        <w:t>C</w:t>
+      </w:r>
+      <w:r>
+        <w:rPr>
+          <w:lang w:val="ru-RU"/>
+        </w:rPr>
+        <w:t xml:space="preserve">. </w:t>
+      </w:r>
+      <w:r>
+        <w:t>Sections</w:t>
+      </w:r>
+      <w:r>
+        <w:rPr>
+          <w:lang w:val="ru-RU"/>
+        </w:rPr>
+        <w:t xml:space="preserve"> 478-483)</w:t>
+      </w:r>
+      <w:r>
+        <w:rPr>
+          <w:lang w:val="ru-RU"/>
+        </w:rPr>
+        <w:t>.</w:t>
+      </w:r>
+      <w:r>
+        <w:rPr>
+          <w:lang w:val="ru-RU"/>
+        </w:rPr>
+        <w:t xml:space="preserve"> </w:t>
+      </w:r>
+      <w:r>
+        <w:rPr>
+          <w:lang w:val="ru-RU"/>
+        </w:rPr>
+        <w:t>Попадает ли под тот же закон биткойн остаётся под вопросом.</w:t>
+      </w:r>
+    </w:p>
+    <w:p>
+      <w:pPr>
+        <w:pStyle w:val="ListParagraph"/>
+        <w:numPr>
+          <w:ilvl w:val="0"/>
+          <w:numId w:val="7"/>
+        </w:numPr>
+        <w:rPr>
+          <w:lang w:val="ru-RU"/>
+        </w:rPr>
+      </w:pPr>
+      <w:r>
+        <w:rPr>
+          <w:lang w:val="ru-RU"/>
+        </w:rPr>
+        <w:t xml:space="preserve">Технология </w:t>
+      </w:r>
+      <w:proofErr w:type="spellStart"/>
+      <w:r>
+        <w:rPr>
+          <w:lang w:val="ru-RU"/>
+        </w:rPr>
+        <w:t>блокчейна</w:t>
+      </w:r>
+      <w:proofErr w:type="spellEnd"/>
+      <w:r>
+        <w:rPr>
+          <w:lang w:val="ru-RU"/>
+        </w:rPr>
+        <w:t xml:space="preserve"> и биткойна открыта. Любой пользователь с техническим бэкграундом может сделать свою собственную валюту без </w:t>
+      </w:r>
+      <w:r>
+        <w:rPr>
+          <w:lang w:val="ru-RU"/>
+        </w:rPr>
+        <w:t xml:space="preserve">получения лицензии </w:t>
+      </w:r>
+      <w:r>
+        <w:rPr>
+          <w:lang w:val="ru-RU"/>
+        </w:rPr>
+        <w:t>ЦБ</w:t>
+      </w:r>
+      <w:r>
+        <w:rPr>
+          <w:lang w:val="ru-RU"/>
+        </w:rPr>
+        <w:t>. Это опять же является риском для официальной валюты.</w:t>
+      </w:r>
+      <w:r>
+        <w:rPr>
+          <w:lang w:val="ru-RU"/>
+        </w:rPr>
+        <w:t xml:space="preserve"> </w:t>
+      </w:r>
+    </w:p>
+    <w:p>
+      <w:pPr>
+        <w:pStyle w:val="ListParagraph"/>
+        <w:numPr>
+          <w:ilvl w:val="0"/>
+          <w:numId w:val="7"/>
+        </w:numPr>
+        <w:rPr>
+          <w:lang w:val="ru-RU"/>
+        </w:rPr>
+      </w:pPr>
+      <w:r>
+        <w:rPr>
+          <w:lang w:val="ru-RU"/>
+        </w:rPr>
+        <w:t>Риск дефляции, который несут на себе пользователи. Предложение биткойна ограничен</w:t>
+      </w:r>
+      <w:r>
+        <w:rPr>
+          <w:lang w:val="ru-RU"/>
+        </w:rPr>
+        <w:t>о</w:t>
+      </w:r>
+      <w:r>
+        <w:rPr>
+          <w:lang w:val="ru-RU"/>
+        </w:rPr>
+        <w:t xml:space="preserve">, но не ограничен спрос. Если спрос будет расти экспоненциально, то в долгосрочной перспективе цена товара за биткойн будет </w:t>
+      </w:r>
+      <w:proofErr w:type="spellStart"/>
+      <w:r>
+        <w:rPr>
+          <w:lang w:val="ru-RU"/>
+        </w:rPr>
+        <w:t>дефлировать</w:t>
+      </w:r>
+      <w:proofErr w:type="spellEnd"/>
+      <w:r>
+        <w:rPr>
+          <w:lang w:val="ru-RU"/>
+        </w:rPr>
+        <w:t>. Дефляция будет побуждать людей не тратить и копить свои биткойны, что введёт криптовалюту в дефляционную спираль (</w:t>
+      </w:r>
+      <w:r>
+        <w:t>deflationary</w:t>
+      </w:r>
+      <w:r>
+        <w:rPr>
+          <w:lang w:val="ru-RU"/>
+        </w:rPr>
+        <w:t xml:space="preserve"> </w:t>
+      </w:r>
+      <w:r>
+        <w:t>spiral</w:t>
+      </w:r>
+      <w:r>
+        <w:rPr>
+          <w:lang w:val="ru-RU"/>
+        </w:rPr>
+        <w:t>)</w:t>
+      </w:r>
+      <w:r>
+        <w:rPr>
+          <w:lang w:val="ru-RU"/>
+        </w:rPr>
+        <w:t>.</w:t>
+      </w:r>
+      <w:r>
+        <w:rPr>
+          <w:lang w:val="ru-RU"/>
+        </w:rPr>
+        <w:t xml:space="preserve"> </w:t>
+      </w:r>
+      <w:r>
+        <w:rPr>
+          <w:lang w:val="ru-RU"/>
+        </w:rPr>
+        <w:t xml:space="preserve">Сейчас этот риск полностью лежит на пользователях биткойна. </w:t>
+      </w:r>
+      <w:r>
+        <w:rPr>
+          <w:lang w:val="ru-RU"/>
+        </w:rPr>
+        <w:t xml:space="preserve">И, если для национальной валюты, с этим риском работают ЦБ, то для биткойна такого медиатора нет. </w:t>
+      </w:r>
+      <w:hyperlink r:id="rId21" w:history="1">
+        <w:r>
+          <w:rPr>
+            <w:rStyle w:val="Hyperlink"/>
+            <w:lang w:val="ru-RU"/>
+          </w:rPr>
           <w:t>https://openaccess.leidenuniv.nl/bitstream/handle/1887/42104/Bitcoin%2C%20The%20Pros%20and%20Cons%20of%20Regulation.pdf?sequence=1</w:t>
         </w:r>
       </w:hyperlink>
     </w:p>
     <w:p>
       <w:pPr>
-        <w:rPr>
-          <w:lang w:val="ru-RU"/>
-        </w:rPr>
-      </w:pPr>
-    </w:p>
-    <w:p>
-      <w:pPr>
-        <w:rPr>
-          <w:lang w:val="ru-RU"/>
-        </w:rPr>
-      </w:pPr>
-    </w:p>
-    <w:p>
-      <w:pPr>
-        <w:rPr>
-          <w:lang w:val="ru-RU"/>
-        </w:rPr>
-      </w:pPr>
-      <w:hyperlink r:id="rId20" w:history="1">
+        <w:pStyle w:val="ListParagraph"/>
+        <w:rPr>
+          <w:lang w:val="ru-RU"/>
+        </w:rPr>
+      </w:pPr>
+    </w:p>
+    <w:p>
+      <w:pPr>
+        <w:rPr>
+          <w:lang w:val="ru-RU"/>
+        </w:rPr>
+      </w:pPr>
+      <w:r>
+        <w:rPr>
+          <w:lang w:val="ru-RU"/>
+        </w:rPr>
+        <w:lastRenderedPageBreak/>
+        <w:t>В данной работе я не берусь перечислять все возможные законы, которые потенциально может нарушать биткойн в каждой отдельной стране.</w:t>
+      </w:r>
+      <w:r>
+        <w:rPr>
+          <w:lang w:val="ru-RU"/>
+        </w:rPr>
+        <w:t xml:space="preserve"> Для ознакомления ситуации с американским законодательством я рекомендую ознакомиться со статьёй </w:t>
+      </w:r>
+      <w:hyperlink r:id="rId22" w:history="1">
+        <w:r>
+          <w:rPr>
+            <w:rStyle w:val="Hyperlink"/>
+            <w:lang w:val="ru-RU"/>
+          </w:rPr>
+          <w:t>https://fas.org/sgp/crs/misc/R43339.pdf</w:t>
+        </w:r>
+      </w:hyperlink>
+    </w:p>
+    <w:p>
+      <w:pPr>
+        <w:rPr>
+          <w:lang w:val="ru-RU"/>
+        </w:rPr>
+      </w:pPr>
+      <w:r>
+        <w:rPr>
+          <w:lang w:val="ru-RU"/>
+        </w:rPr>
+        <w:t>Если рассматривать мировой опыт, то биткойн является полностью легальным способом оплаты только в Японии. Поддержка биткойна на государственном уровне обеспечила рост популярности валюты, примерно половина всех транзакций биткойна</w:t>
+      </w:r>
+      <w:r>
+        <w:rPr>
+          <w:lang w:val="ru-RU"/>
+        </w:rPr>
+        <w:t xml:space="preserve"> происходит на японских биржах (</w:t>
+      </w:r>
+      <w:hyperlink r:id="rId23" w:history="1">
+        <w:r>
+          <w:rPr>
+            <w:rStyle w:val="Hyperlink"/>
+            <w:lang w:val="ru-RU"/>
+          </w:rPr>
+          <w:t>https://bitcoincharts.com/charts/volumepie/</w:t>
+        </w:r>
+      </w:hyperlink>
+      <w:r>
+        <w:rPr>
+          <w:lang w:val="ru-RU"/>
+        </w:rPr>
+        <w:t xml:space="preserve">  </w:t>
+      </w:r>
+      <w:hyperlink r:id="rId24" w:history="1">
+        <w:r>
+          <w:rPr>
+            <w:rStyle w:val="Hyperlink"/>
+            <w:lang w:val="ru-RU"/>
+          </w:rPr>
+          <w:t>https://finance.yahoo.com/news/japan-poised-become-next-bitcoin-market-leader-174825798.html?guccounter=1</w:t>
+        </w:r>
+      </w:hyperlink>
+      <w:r>
+        <w:rPr>
+          <w:lang w:val="ru-RU"/>
+        </w:rPr>
+        <w:t>)</w:t>
+      </w:r>
+      <w:r>
+        <w:rPr>
+          <w:lang w:val="ru-RU"/>
+        </w:rPr>
+        <w:t>.</w:t>
+      </w:r>
+      <w:bookmarkStart w:id="1" w:name="_GoBack"/>
+      <w:bookmarkEnd w:id="1"/>
+      <w:r>
+        <w:rPr>
+          <w:lang w:val="ru-RU"/>
+        </w:rPr>
+        <w:t xml:space="preserve"> </w:t>
+      </w:r>
+      <w:r>
+        <w:rPr>
+          <w:lang w:val="ru-RU"/>
+        </w:rPr>
+        <w:t xml:space="preserve"> </w:t>
+      </w:r>
+      <w:r>
+        <w:rPr>
+          <w:lang w:val="ru-RU"/>
+        </w:rPr>
+        <w:t xml:space="preserve"> </w:t>
+      </w:r>
+    </w:p>
+    <w:p>
+      <w:pPr>
+        <w:rPr>
+          <w:lang w:val="ru-RU"/>
+        </w:rPr>
+      </w:pPr>
+    </w:p>
+    <w:p>
+      <w:pPr>
+        <w:rPr>
+          <w:lang w:val="ru-RU"/>
+        </w:rPr>
+      </w:pPr>
+      <w:hyperlink r:id="rId25" w:history="1">
         <w:r>
           <w:rPr>
             <w:rStyle w:val="Hyperlink"/>
@@ -3564,121 +4084,7 @@
           <w:lang w:val="ru-RU"/>
         </w:rPr>
       </w:pPr>
-      <w:hyperlink r:id="rId21" w:history="1">
-        <w:r>
-          <w:rPr>
-            <w:rStyle w:val="Hyperlink"/>
-          </w:rPr>
-          <w:t>https</w:t>
-        </w:r>
-        <w:r>
-          <w:rPr>
-            <w:rStyle w:val="Hyperlink"/>
-            <w:lang w:val="ru-RU"/>
-          </w:rPr>
-          <w:t>://</w:t>
-        </w:r>
-        <w:proofErr w:type="spellStart"/>
-        <w:r>
-          <w:rPr>
-            <w:rStyle w:val="Hyperlink"/>
-          </w:rPr>
-          <w:t>fas</w:t>
-        </w:r>
-        <w:proofErr w:type="spellEnd"/>
-        <w:r>
-          <w:rPr>
-            <w:rStyle w:val="Hyperlink"/>
-            <w:lang w:val="ru-RU"/>
-          </w:rPr>
-          <w:t>.</w:t>
-        </w:r>
-        <w:r>
-          <w:rPr>
-            <w:rStyle w:val="Hyperlink"/>
-          </w:rPr>
-          <w:t>org</w:t>
-        </w:r>
-        <w:r>
-          <w:rPr>
-            <w:rStyle w:val="Hyperlink"/>
-            <w:lang w:val="ru-RU"/>
-          </w:rPr>
-          <w:t>/</w:t>
-        </w:r>
-        <w:proofErr w:type="spellStart"/>
-        <w:r>
-          <w:rPr>
-            <w:rStyle w:val="Hyperlink"/>
-          </w:rPr>
-          <w:t>sgp</w:t>
-        </w:r>
-        <w:proofErr w:type="spellEnd"/>
-        <w:r>
-          <w:rPr>
-            <w:rStyle w:val="Hyperlink"/>
-            <w:lang w:val="ru-RU"/>
-          </w:rPr>
-          <w:t>/</w:t>
-        </w:r>
-        <w:proofErr w:type="spellStart"/>
-        <w:r>
-          <w:rPr>
-            <w:rStyle w:val="Hyperlink"/>
-          </w:rPr>
-          <w:t>crs</w:t>
-        </w:r>
-        <w:proofErr w:type="spellEnd"/>
-        <w:r>
-          <w:rPr>
-            <w:rStyle w:val="Hyperlink"/>
-            <w:lang w:val="ru-RU"/>
-          </w:rPr>
-          <w:t>/</w:t>
-        </w:r>
-        <w:proofErr w:type="spellStart"/>
-        <w:r>
-          <w:rPr>
-            <w:rStyle w:val="Hyperlink"/>
-          </w:rPr>
-          <w:t>misc</w:t>
-        </w:r>
-        <w:proofErr w:type="spellEnd"/>
-        <w:r>
-          <w:rPr>
-            <w:rStyle w:val="Hyperlink"/>
-            <w:lang w:val="ru-RU"/>
-          </w:rPr>
-          <w:t>/</w:t>
-        </w:r>
-        <w:r>
-          <w:rPr>
-            <w:rStyle w:val="Hyperlink"/>
-          </w:rPr>
-          <w:t>R</w:t>
-        </w:r>
-        <w:r>
-          <w:rPr>
-            <w:rStyle w:val="Hyperlink"/>
-            <w:lang w:val="ru-RU"/>
-          </w:rPr>
-          <w:t>43339.</w:t>
-        </w:r>
-        <w:r>
-          <w:rPr>
-            <w:rStyle w:val="Hyperlink"/>
-          </w:rPr>
-          <w:t>pdf</w:t>
-        </w:r>
-      </w:hyperlink>
-    </w:p>
-    <w:p>
-      <w:pPr>
-        <w:rPr>
-          <w:lang w:val="ru-RU"/>
-        </w:rPr>
-      </w:pPr>
-      <w:hyperlink r:id="rId22" w:history="1">
+      <w:hyperlink r:id="rId26" w:history="1">
         <w:r>
           <w:rPr>
             <w:rStyle w:val="Hyperlink"/>
@@ -3772,7 +4178,7 @@
       </w:r>
     </w:p>
     <w:p>
-      <w:hyperlink r:id="rId23" w:history="1">
+      <w:hyperlink r:id="rId27" w:history="1">
         <w:r>
           <w:rPr>
             <w:rStyle w:val="Hyperlink"/>
@@ -3782,7 +4188,7 @@
       </w:hyperlink>
     </w:p>
     <w:p>
-      <w:hyperlink r:id="rId24" w:history="1">
+      <w:hyperlink r:id="rId28" w:history="1">
         <w:r>
           <w:rPr>
             <w:rStyle w:val="Hyperlink"/>
@@ -3792,7 +4198,7 @@
       </w:hyperlink>
     </w:p>
     <w:p>
-      <w:hyperlink r:id="rId25" w:history="1">
+      <w:hyperlink r:id="rId29" w:history="1">
         <w:r>
           <w:rPr>
             <w:rStyle w:val="Hyperlink"/>
@@ -3839,7 +4245,6 @@
         </w:numPr>
       </w:pPr>
       <w:r>
-        <w:lastRenderedPageBreak/>
         <w:t>Including periodic financial statements</w:t>
       </w:r>
     </w:p>
@@ -4017,6 +4422,7 @@
     </w:p>
     <w:p>
       <w:r>
+        <w:lastRenderedPageBreak/>
         <w:t>Agree on:</w:t>
       </w:r>
     </w:p>
@@ -4103,7 +4509,7 @@
       </w:r>
     </w:p>
     <w:p>
-      <w:hyperlink r:id="rId26" w:history="1">
+      <w:hyperlink r:id="rId30" w:history="1">
         <w:r>
           <w:rPr>
             <w:rStyle w:val="Hyperlink"/>
@@ -4113,7 +4519,7 @@
       </w:hyperlink>
     </w:p>
     <w:p>
-      <w:hyperlink r:id="rId27" w:history="1">
+      <w:hyperlink r:id="rId31" w:history="1">
         <w:r>
           <w:rPr>
             <w:rStyle w:val="Hyperlink"/>
@@ -4202,7 +4608,7 @@
       </w:r>
     </w:p>
     <w:p>
-      <w:hyperlink r:id="rId28" w:history="1">
+      <w:hyperlink r:id="rId32" w:history="1">
         <w:r>
           <w:rPr>
             <w:rStyle w:val="Hyperlink"/>
@@ -5020,7 +5426,7 @@
         </w:rPr>
         <w:t xml:space="preserve"> (</w:t>
       </w:r>
-      <w:hyperlink r:id="rId29" w:history="1">
+      <w:hyperlink r:id="rId33" w:history="1">
         <w:r>
           <w:rPr>
             <w:rStyle w:val="Hyperlink"/>
@@ -5114,888 +5520,6 @@
             <wp:extent cx="3474543" cy="2482850"/>
             <wp:effectExtent l="0" t="0" r="0" b="0"/>
             <wp:docPr id="5" name="Picture 5"/>
-            <wp:cNvGraphicFramePr>
-              <a:graphicFrameLocks xmlns:a="http://schemas.openxmlformats.org/drawingml/2006/main" noChangeAspect="1"/>
-            </wp:cNvGraphicFramePr>
-            <a:graphic xmlns:a="http://schemas.openxmlformats.org/drawingml/2006/main">
-              <a:graphicData uri="http://schemas.openxmlformats.org/drawingml/2006/picture">
-                <pic:pic xmlns:pic="http://schemas.openxmlformats.org/drawingml/2006/picture">
-                  <pic:nvPicPr>
-                    <pic:cNvPr id="1" name=""/>
-                    <pic:cNvPicPr/>
-                  </pic:nvPicPr>
-                  <pic:blipFill>
-                    <a:blip r:embed="rId30"/>
-                    <a:stretch>
-                      <a:fillRect/>
-                    </a:stretch>
-                  </pic:blipFill>
-                  <pic:spPr>
-                    <a:xfrm>
-                      <a:off x="0" y="0"/>
-                      <a:ext cx="3500327" cy="2501275"/>
-                    </a:xfrm>
-                    <a:prstGeom prst="rect">
-                      <a:avLst/>
-                    </a:prstGeom>
-                  </pic:spPr>
-                </pic:pic>
-              </a:graphicData>
-            </a:graphic>
-          </wp:inline>
-        </w:drawing>
-      </w:r>
-    </w:p>
-    <w:p>
-      <w:pPr>
-        <w:rPr>
-          <w:b/>
-          <w:lang w:val="ru-RU"/>
-        </w:rPr>
-      </w:pPr>
-      <w:proofErr w:type="spellStart"/>
-      <w:r>
-        <w:rPr>
-          <w:b/>
-        </w:rPr>
-        <w:t>Coindesk</w:t>
-      </w:r>
-      <w:proofErr w:type="spellEnd"/>
-      <w:r>
-        <w:rPr>
-          <w:b/>
-          <w:lang w:val="ru-RU"/>
-        </w:rPr>
-        <w:t>.</w:t>
-      </w:r>
-      <w:r>
-        <w:rPr>
-          <w:b/>
-        </w:rPr>
-        <w:t>com</w:t>
-      </w:r>
-    </w:p>
-    <w:p>
-      <w:pPr>
-        <w:rPr>
-          <w:lang w:val="ru-RU"/>
-        </w:rPr>
-      </w:pPr>
-      <w:r>
-        <w:rPr>
-          <w:lang w:val="ru-RU"/>
-        </w:rPr>
-        <w:t>Сайт</w:t>
-      </w:r>
-      <w:r>
-        <w:rPr>
-          <w:lang w:val="ru-RU"/>
-        </w:rPr>
-        <w:t xml:space="preserve"> </w:t>
-      </w:r>
-      <w:r>
-        <w:rPr>
-          <w:lang w:val="ru-RU"/>
-        </w:rPr>
-        <w:t>был</w:t>
-      </w:r>
-      <w:r>
-        <w:rPr>
-          <w:lang w:val="ru-RU"/>
-        </w:rPr>
-        <w:t xml:space="preserve"> </w:t>
-      </w:r>
-      <w:r>
-        <w:rPr>
-          <w:lang w:val="ru-RU"/>
-        </w:rPr>
-        <w:t xml:space="preserve">запущен в мае 2013-ого года. Портал специализируется на новостях о криптовалютах. Сайт основал </w:t>
-      </w:r>
-      <w:proofErr w:type="spellStart"/>
-      <w:r>
-        <w:rPr>
-          <w:lang w:val="ru-RU"/>
-        </w:rPr>
-        <w:t>Шакил</w:t>
-      </w:r>
-      <w:proofErr w:type="spellEnd"/>
-      <w:r>
-        <w:rPr>
-          <w:lang w:val="ru-RU"/>
-        </w:rPr>
-        <w:t xml:space="preserve"> Кан </w:t>
-      </w:r>
-      <w:r>
-        <w:rPr>
-          <w:lang w:val="ru-RU"/>
-        </w:rPr>
-        <w:t>(</w:t>
-      </w:r>
-      <w:r>
-        <w:t>Shakil</w:t>
-      </w:r>
-      <w:r>
-        <w:rPr>
-          <w:lang w:val="ru-RU"/>
-        </w:rPr>
-        <w:t xml:space="preserve"> </w:t>
-      </w:r>
-      <w:r>
-        <w:t>Khan</w:t>
-      </w:r>
-      <w:r>
-        <w:rPr>
-          <w:lang w:val="ru-RU"/>
-        </w:rPr>
-        <w:t>)</w:t>
-      </w:r>
-      <w:r>
-        <w:rPr>
-          <w:lang w:val="ru-RU"/>
-        </w:rPr>
-        <w:t xml:space="preserve">, в последствии сайт приобрела компания </w:t>
-      </w:r>
-      <w:r>
-        <w:t>Digital</w:t>
-      </w:r>
-      <w:r>
-        <w:rPr>
-          <w:lang w:val="ru-RU"/>
-        </w:rPr>
-        <w:t xml:space="preserve"> </w:t>
-      </w:r>
-      <w:r>
-        <w:t>Currency</w:t>
-      </w:r>
-      <w:r>
-        <w:rPr>
-          <w:lang w:val="ru-RU"/>
-        </w:rPr>
-        <w:t xml:space="preserve"> </w:t>
-      </w:r>
-      <w:r>
-        <w:t>Group</w:t>
-      </w:r>
-      <w:r>
-        <w:rPr>
-          <w:lang w:val="ru-RU"/>
-        </w:rPr>
-        <w:t>.</w:t>
-      </w:r>
-      <w:r>
-        <w:rPr>
-          <w:lang w:val="ru-RU"/>
-        </w:rPr>
-        <w:t xml:space="preserve"> (</w:t>
-      </w:r>
-      <w:hyperlink r:id="rId31" w:history="1">
-        <w:r>
-          <w:rPr>
-            <w:rStyle w:val="Hyperlink"/>
-          </w:rPr>
-          <w:t>https</w:t>
-        </w:r>
-        <w:r>
-          <w:rPr>
-            <w:rStyle w:val="Hyperlink"/>
-            <w:lang w:val="ru-RU"/>
-          </w:rPr>
-          <w:t>://</w:t>
-        </w:r>
-        <w:r>
-          <w:rPr>
-            <w:rStyle w:val="Hyperlink"/>
-          </w:rPr>
-          <w:t>en</w:t>
-        </w:r>
-        <w:r>
-          <w:rPr>
-            <w:rStyle w:val="Hyperlink"/>
-            <w:lang w:val="ru-RU"/>
-          </w:rPr>
-          <w:t>.</w:t>
-        </w:r>
-        <w:r>
-          <w:rPr>
-            <w:rStyle w:val="Hyperlink"/>
-          </w:rPr>
-          <w:t>wikipedia</w:t>
-        </w:r>
-        <w:r>
-          <w:rPr>
-            <w:rStyle w:val="Hyperlink"/>
-            <w:lang w:val="ru-RU"/>
-          </w:rPr>
-          <w:t>.</w:t>
-        </w:r>
-        <w:r>
-          <w:rPr>
-            <w:rStyle w:val="Hyperlink"/>
-          </w:rPr>
-          <w:t>org</w:t>
-        </w:r>
-        <w:r>
-          <w:rPr>
-            <w:rStyle w:val="Hyperlink"/>
-            <w:lang w:val="ru-RU"/>
-          </w:rPr>
-          <w:t>/</w:t>
-        </w:r>
-        <w:r>
-          <w:rPr>
-            <w:rStyle w:val="Hyperlink"/>
-          </w:rPr>
-          <w:t>wiki</w:t>
-        </w:r>
-        <w:r>
-          <w:rPr>
-            <w:rStyle w:val="Hyperlink"/>
-            <w:lang w:val="ru-RU"/>
-          </w:rPr>
-          <w:t>/</w:t>
-        </w:r>
-        <w:r>
-          <w:rPr>
-            <w:rStyle w:val="Hyperlink"/>
-          </w:rPr>
-          <w:t>CoinDesk</w:t>
-        </w:r>
-      </w:hyperlink>
-      <w:r>
-        <w:rPr>
-          <w:lang w:val="ru-RU"/>
-        </w:rPr>
-        <w:t>)</w:t>
-      </w:r>
-      <w:r>
-        <w:rPr>
-          <w:lang w:val="ru-RU"/>
-        </w:rPr>
-        <w:t xml:space="preserve">. Посещаемость сайта в день составляет 10 миллионов уникальных человек, которые в целом делают 50 миллионов посещений. </w:t>
-      </w:r>
-      <w:proofErr w:type="spellStart"/>
-      <w:r>
-        <w:t>Coindesk</w:t>
-      </w:r>
-      <w:proofErr w:type="spellEnd"/>
-      <w:r>
-        <w:rPr>
-          <w:lang w:val="ru-RU"/>
-        </w:rPr>
-        <w:t xml:space="preserve"> </w:t>
-      </w:r>
-      <w:r>
-        <w:rPr>
-          <w:lang w:val="ru-RU"/>
-        </w:rPr>
-        <w:t xml:space="preserve">присутствует в социальных сетях: </w:t>
-      </w:r>
-      <w:proofErr w:type="spellStart"/>
-      <w:r>
-        <w:rPr>
-          <w:lang w:val="ru-RU"/>
-        </w:rPr>
-        <w:t>твиттере</w:t>
-      </w:r>
-      <w:proofErr w:type="spellEnd"/>
-      <w:r>
-        <w:rPr>
-          <w:lang w:val="ru-RU"/>
-        </w:rPr>
-        <w:t xml:space="preserve">, </w:t>
-      </w:r>
-      <w:proofErr w:type="spellStart"/>
-      <w:r>
-        <w:rPr>
-          <w:lang w:val="ru-RU"/>
-        </w:rPr>
-        <w:t>фейсбуке</w:t>
-      </w:r>
-      <w:proofErr w:type="spellEnd"/>
-      <w:r>
-        <w:rPr>
-          <w:lang w:val="ru-RU"/>
-        </w:rPr>
-        <w:t xml:space="preserve">, </w:t>
-      </w:r>
-      <w:proofErr w:type="spellStart"/>
-      <w:r>
-        <w:rPr>
-          <w:lang w:val="ru-RU"/>
-        </w:rPr>
-        <w:t>линкедине</w:t>
-      </w:r>
-      <w:proofErr w:type="spellEnd"/>
-      <w:r>
-        <w:rPr>
-          <w:lang w:val="ru-RU"/>
-        </w:rPr>
-        <w:t>, - где на него подписаны более 600 000 подписчиков.</w:t>
-      </w:r>
-      <w:r>
-        <w:rPr>
-          <w:lang w:val="ru-RU"/>
-        </w:rPr>
-        <w:t xml:space="preserve"> (</w:t>
-      </w:r>
-      <w:hyperlink r:id="rId32" w:history="1">
-        <w:r>
-          <w:rPr>
-            <w:rStyle w:val="Hyperlink"/>
-            <w:lang w:val="ru-RU"/>
-          </w:rPr>
-          <w:t>https://www.coindesk.com/about/</w:t>
-        </w:r>
-      </w:hyperlink>
-      <w:r>
-        <w:rPr>
-          <w:lang w:val="ru-RU"/>
-        </w:rPr>
-        <w:t>)</w:t>
-      </w:r>
-    </w:p>
-    <w:p>
-      <w:pPr>
-        <w:rPr>
-          <w:lang w:val="ru-RU"/>
-        </w:rPr>
-      </w:pPr>
-      <w:r>
-        <w:rPr>
-          <w:lang w:val="ru-RU"/>
-        </w:rPr>
-        <w:t xml:space="preserve">С сентября 2013-ого года сайт публикует </w:t>
-      </w:r>
-      <w:r>
-        <w:t>Bitcoin</w:t>
-      </w:r>
-      <w:r>
-        <w:rPr>
-          <w:lang w:val="ru-RU"/>
-        </w:rPr>
-        <w:t xml:space="preserve"> </w:t>
-      </w:r>
-      <w:r>
-        <w:t>Price</w:t>
-      </w:r>
-      <w:r>
-        <w:rPr>
-          <w:lang w:val="ru-RU"/>
-        </w:rPr>
-        <w:t xml:space="preserve"> </w:t>
-      </w:r>
-      <w:r>
-        <w:t>Index</w:t>
-      </w:r>
-      <w:r>
-        <w:rPr>
-          <w:lang w:val="ru-RU"/>
-        </w:rPr>
-        <w:t xml:space="preserve"> (</w:t>
-      </w:r>
-      <w:proofErr w:type="spellStart"/>
-      <w:r>
-        <w:t>CoinDesk</w:t>
-      </w:r>
-      <w:proofErr w:type="spellEnd"/>
-      <w:r>
-        <w:rPr>
-          <w:lang w:val="ru-RU"/>
-        </w:rPr>
-        <w:t xml:space="preserve"> </w:t>
-      </w:r>
-      <w:r>
-        <w:t>BPI</w:t>
-      </w:r>
-      <w:r>
-        <w:rPr>
-          <w:lang w:val="ru-RU"/>
-        </w:rPr>
-        <w:t>)</w:t>
-      </w:r>
-      <w:r>
-        <w:rPr>
-          <w:lang w:val="ru-RU"/>
-        </w:rPr>
-        <w:t xml:space="preserve">. Индекс является средней ценой биткойна нескольких крипто бирж. </w:t>
-      </w:r>
-      <w:r>
-        <w:rPr>
-          <w:lang w:val="ru-RU"/>
-        </w:rPr>
-        <w:t xml:space="preserve">Индекс часто цитировался в ведущих новостных изданиях, таких как </w:t>
-      </w:r>
-      <w:r>
-        <w:t>The</w:t>
-      </w:r>
-      <w:r>
-        <w:rPr>
-          <w:lang w:val="ru-RU"/>
-        </w:rPr>
-        <w:t xml:space="preserve"> </w:t>
-      </w:r>
-      <w:r>
-        <w:t>Wall</w:t>
-      </w:r>
-      <w:r>
-        <w:rPr>
-          <w:lang w:val="ru-RU"/>
-        </w:rPr>
-        <w:t xml:space="preserve"> </w:t>
-      </w:r>
-      <w:r>
-        <w:t>Street</w:t>
-      </w:r>
-      <w:r>
-        <w:rPr>
-          <w:lang w:val="ru-RU"/>
-        </w:rPr>
-        <w:t xml:space="preserve"> </w:t>
-      </w:r>
-      <w:r>
-        <w:t>Journal</w:t>
-      </w:r>
-      <w:r>
-        <w:rPr>
-          <w:lang w:val="ru-RU"/>
-        </w:rPr>
-        <w:t xml:space="preserve">, </w:t>
-      </w:r>
-      <w:r>
-        <w:t>Financial</w:t>
-      </w:r>
-      <w:r>
-        <w:rPr>
-          <w:lang w:val="ru-RU"/>
-        </w:rPr>
-        <w:t xml:space="preserve"> </w:t>
-      </w:r>
-      <w:r>
-        <w:t>Times</w:t>
-      </w:r>
-      <w:r>
-        <w:rPr>
-          <w:lang w:val="ru-RU"/>
-        </w:rPr>
-        <w:t xml:space="preserve">, </w:t>
-      </w:r>
-      <w:r>
-        <w:t>Bloomberg</w:t>
-      </w:r>
-      <w:r>
-        <w:rPr>
-          <w:lang w:val="ru-RU"/>
-        </w:rPr>
-        <w:t xml:space="preserve">, </w:t>
-      </w:r>
-      <w:r>
-        <w:t>CNBC</w:t>
-      </w:r>
-      <w:r>
-        <w:rPr>
-          <w:lang w:val="ru-RU"/>
-        </w:rPr>
-        <w:t>.</w:t>
-      </w:r>
-      <w:r>
-        <w:rPr>
-          <w:lang w:val="ru-RU"/>
-        </w:rPr>
-        <w:t xml:space="preserve"> </w:t>
-      </w:r>
-      <w:r>
-        <w:rPr>
-          <w:lang w:val="ru-RU"/>
-        </w:rPr>
-        <w:t>(</w:t>
-      </w:r>
-      <w:hyperlink r:id="rId33" w:history="1">
-        <w:r>
-          <w:rPr>
-            <w:rStyle w:val="Hyperlink"/>
-          </w:rPr>
-          <w:t>https</w:t>
-        </w:r>
-        <w:r>
-          <w:rPr>
-            <w:rStyle w:val="Hyperlink"/>
-            <w:lang w:val="ru-RU"/>
-          </w:rPr>
-          <w:t>://</w:t>
-        </w:r>
-        <w:r>
-          <w:rPr>
-            <w:rStyle w:val="Hyperlink"/>
-          </w:rPr>
-          <w:t>www</w:t>
-        </w:r>
-        <w:r>
-          <w:rPr>
-            <w:rStyle w:val="Hyperlink"/>
-            <w:lang w:val="ru-RU"/>
-          </w:rPr>
-          <w:t>.</w:t>
-        </w:r>
-        <w:proofErr w:type="spellStart"/>
-        <w:r>
-          <w:rPr>
-            <w:rStyle w:val="Hyperlink"/>
-          </w:rPr>
-          <w:t>coindesk</w:t>
-        </w:r>
-        <w:proofErr w:type="spellEnd"/>
-        <w:r>
-          <w:rPr>
-            <w:rStyle w:val="Hyperlink"/>
-            <w:lang w:val="ru-RU"/>
-          </w:rPr>
-          <w:t>.</w:t>
-        </w:r>
-        <w:r>
-          <w:rPr>
-            <w:rStyle w:val="Hyperlink"/>
-          </w:rPr>
-          <w:t>com</w:t>
-        </w:r>
-        <w:r>
-          <w:rPr>
-            <w:rStyle w:val="Hyperlink"/>
-            <w:lang w:val="ru-RU"/>
-          </w:rPr>
-          <w:t>/</w:t>
-        </w:r>
-        <w:r>
-          <w:rPr>
-            <w:rStyle w:val="Hyperlink"/>
-          </w:rPr>
-          <w:t>about</w:t>
-        </w:r>
-        <w:r>
-          <w:rPr>
-            <w:rStyle w:val="Hyperlink"/>
-            <w:lang w:val="ru-RU"/>
-          </w:rPr>
-          <w:t>/</w:t>
-        </w:r>
-      </w:hyperlink>
-      <w:r>
-        <w:rPr>
-          <w:lang w:val="ru-RU"/>
-        </w:rPr>
-        <w:t xml:space="preserve">) </w:t>
-      </w:r>
-    </w:p>
-    <w:p>
-      <w:pPr>
-        <w:rPr>
-          <w:lang w:val="ru-RU"/>
-        </w:rPr>
-      </w:pPr>
-      <w:r>
-        <w:rPr>
-          <w:lang w:val="ru-RU"/>
-        </w:rPr>
-        <w:t xml:space="preserve">Кроме того, </w:t>
-      </w:r>
-      <w:proofErr w:type="spellStart"/>
-      <w:r>
-        <w:t>CoinDesk</w:t>
-      </w:r>
-      <w:proofErr w:type="spellEnd"/>
-      <w:r>
-        <w:rPr>
-          <w:lang w:val="ru-RU"/>
-        </w:rPr>
-        <w:t xml:space="preserve"> </w:t>
-      </w:r>
-      <w:r>
-        <w:rPr>
-          <w:lang w:val="ru-RU"/>
-        </w:rPr>
-        <w:t xml:space="preserve">проводит ежегодную конференцию </w:t>
-      </w:r>
-      <w:r>
-        <w:t>Consensus</w:t>
-      </w:r>
-      <w:r>
-        <w:rPr>
-          <w:lang w:val="ru-RU"/>
-        </w:rPr>
-        <w:t xml:space="preserve"> </w:t>
-      </w:r>
-      <w:r>
-        <w:t>summit</w:t>
-      </w:r>
-      <w:r>
-        <w:rPr>
-          <w:lang w:val="ru-RU"/>
-        </w:rPr>
-        <w:t xml:space="preserve">. </w:t>
-      </w:r>
-      <w:r>
-        <w:rPr>
-          <w:lang w:val="ru-RU"/>
-        </w:rPr>
-        <w:t>Это</w:t>
-      </w:r>
-      <w:r>
-        <w:rPr>
-          <w:lang w:val="ru-RU"/>
-        </w:rPr>
-        <w:t xml:space="preserve"> </w:t>
-      </w:r>
-      <w:r>
-        <w:rPr>
-          <w:lang w:val="ru-RU"/>
-        </w:rPr>
-        <w:t>самая</w:t>
-      </w:r>
-      <w:r>
-        <w:rPr>
-          <w:lang w:val="ru-RU"/>
-        </w:rPr>
-        <w:t xml:space="preserve"> </w:t>
-      </w:r>
-      <w:r>
-        <w:rPr>
-          <w:lang w:val="ru-RU"/>
-        </w:rPr>
-        <w:t xml:space="preserve">большая встреча в мире, посвящённая технологии </w:t>
-      </w:r>
-      <w:proofErr w:type="spellStart"/>
-      <w:r>
-        <w:rPr>
-          <w:lang w:val="ru-RU"/>
-        </w:rPr>
-        <w:t>блокчейн</w:t>
-      </w:r>
-      <w:proofErr w:type="spellEnd"/>
-      <w:r>
-        <w:rPr>
-          <w:lang w:val="ru-RU"/>
-        </w:rPr>
-        <w:t xml:space="preserve">. Конференция проходит в городе Нью-Йорк. В мае 2017-ого года на саммит было продано свыше 2700 билетов. </w:t>
-      </w:r>
-      <w:proofErr w:type="spellStart"/>
-      <w:r>
-        <w:t>CoinDesk</w:t>
-      </w:r>
-      <w:proofErr w:type="spellEnd"/>
-      <w:r>
-        <w:rPr>
-          <w:lang w:val="ru-RU"/>
-        </w:rPr>
-        <w:t xml:space="preserve"> </w:t>
-      </w:r>
-      <w:r>
-        <w:rPr>
-          <w:lang w:val="ru-RU"/>
-        </w:rPr>
-        <w:t xml:space="preserve">также проводит саммит </w:t>
-      </w:r>
-      <w:r>
-        <w:t>Consensus</w:t>
-      </w:r>
-      <w:r>
-        <w:rPr>
-          <w:lang w:val="ru-RU"/>
-        </w:rPr>
-        <w:t>:</w:t>
-      </w:r>
-      <w:r>
-        <w:rPr>
-          <w:lang w:val="ru-RU"/>
-        </w:rPr>
-        <w:t xml:space="preserve"> </w:t>
-      </w:r>
-      <w:r>
-        <w:t>Invest</w:t>
-      </w:r>
-      <w:r>
-        <w:rPr>
-          <w:lang w:val="ru-RU"/>
-        </w:rPr>
-        <w:t xml:space="preserve"> для институциональных инвесторов, хедж фондов, банков и интересующихся инвесторов, где обсуждается, как инвестировать, где хранить, как оценивать стоимость крипто активов.</w:t>
-      </w:r>
-    </w:p>
-    <w:p>
-      <w:pPr>
-        <w:rPr>
-          <w:lang w:val="ru-RU"/>
-        </w:rPr>
-      </w:pPr>
-      <w:r>
-        <w:rPr>
-          <w:lang w:val="ru-RU"/>
-        </w:rPr>
-        <w:t xml:space="preserve">Другой известной частью деятельности </w:t>
-      </w:r>
-      <w:proofErr w:type="spellStart"/>
-      <w:r>
-        <w:t>CoinDesk</w:t>
-      </w:r>
-      <w:proofErr w:type="spellEnd"/>
-      <w:r>
-        <w:rPr>
-          <w:lang w:val="ru-RU"/>
-        </w:rPr>
-        <w:t xml:space="preserve"> </w:t>
-      </w:r>
-      <w:r>
-        <w:rPr>
-          <w:lang w:val="ru-RU"/>
-        </w:rPr>
-        <w:t xml:space="preserve">является отчёт </w:t>
-      </w:r>
-      <w:r>
-        <w:rPr>
-          <w:lang w:val="ru-RU"/>
-        </w:rPr>
-        <w:t>“</w:t>
-      </w:r>
-      <w:r>
-        <w:t>The</w:t>
-      </w:r>
-      <w:r>
-        <w:rPr>
-          <w:lang w:val="ru-RU"/>
-        </w:rPr>
-        <w:t xml:space="preserve"> </w:t>
-      </w:r>
-      <w:r>
-        <w:t>State</w:t>
-      </w:r>
-      <w:r>
-        <w:rPr>
-          <w:lang w:val="ru-RU"/>
-        </w:rPr>
-        <w:t xml:space="preserve"> </w:t>
-      </w:r>
-      <w:r>
-        <w:t>of</w:t>
-      </w:r>
-      <w:r>
-        <w:rPr>
-          <w:lang w:val="ru-RU"/>
-        </w:rPr>
-        <w:t xml:space="preserve"> </w:t>
-      </w:r>
-      <w:r>
-        <w:t>Blockchain</w:t>
-      </w:r>
-      <w:r>
-        <w:rPr>
-          <w:lang w:val="ru-RU"/>
-        </w:rPr>
-        <w:t xml:space="preserve">” </w:t>
-      </w:r>
-      <w:r>
-        <w:rPr>
-          <w:lang w:val="ru-RU"/>
-        </w:rPr>
-        <w:t>–</w:t>
-      </w:r>
-      <w:r>
-        <w:rPr>
-          <w:lang w:val="ru-RU"/>
-        </w:rPr>
-        <w:t xml:space="preserve"> </w:t>
-      </w:r>
-      <w:r>
-        <w:rPr>
-          <w:lang w:val="ru-RU"/>
-        </w:rPr>
-        <w:t xml:space="preserve">самый подробный анализ рынка и перспектив технологии </w:t>
-      </w:r>
-      <w:proofErr w:type="spellStart"/>
-      <w:r>
-        <w:rPr>
-          <w:lang w:val="ru-RU"/>
-        </w:rPr>
-        <w:t>блокчейн</w:t>
-      </w:r>
-      <w:proofErr w:type="spellEnd"/>
-    </w:p>
-    <w:p>
-      <w:pPr>
-        <w:rPr>
-          <w:lang w:val="ru-RU"/>
-        </w:rPr>
-      </w:pPr>
-      <w:r>
-        <w:rPr>
-          <w:lang w:val="ru-RU"/>
-        </w:rPr>
-        <w:t>На апрель 2018-ого года сайт входил в топ 10 по запросу «</w:t>
-      </w:r>
-      <w:r>
-        <w:t>bitcoin</w:t>
-      </w:r>
-      <w:r>
-        <w:rPr>
-          <w:lang w:val="ru-RU"/>
-        </w:rPr>
-        <w:t xml:space="preserve"> </w:t>
-      </w:r>
-      <w:r>
-        <w:t>news</w:t>
-      </w:r>
-      <w:r>
-        <w:rPr>
-          <w:lang w:val="ru-RU"/>
-        </w:rPr>
-        <w:t>» в Яндексе</w:t>
-      </w:r>
-      <w:r>
-        <w:rPr>
-          <w:lang w:val="ru-RU"/>
-        </w:rPr>
-        <w:t xml:space="preserve"> </w:t>
-      </w:r>
-      <w:r>
-        <w:rPr>
-          <w:lang w:val="ru-RU"/>
-        </w:rPr>
-        <w:t xml:space="preserve">и занимал второе место в </w:t>
-      </w:r>
-      <w:r>
-        <w:t>Google</w:t>
-      </w:r>
-      <w:r>
-        <w:rPr>
-          <w:lang w:val="ru-RU"/>
-        </w:rPr>
-        <w:t xml:space="preserve"> </w:t>
-      </w:r>
-      <w:r>
-        <w:rPr>
-          <w:lang w:val="ru-RU"/>
-        </w:rPr>
-        <w:t>по тому же запросу</w:t>
-      </w:r>
-      <w:r>
-        <w:rPr>
-          <w:lang w:val="ru-RU"/>
-        </w:rPr>
-        <w:t>.</w:t>
-      </w:r>
-    </w:p>
-    <w:p>
-      <w:pPr>
-        <w:rPr>
-          <w:lang w:val="ru-RU"/>
-        </w:rPr>
-      </w:pPr>
-      <w:r>
-        <w:rPr>
-          <w:noProof/>
-        </w:rPr>
-        <w:lastRenderedPageBreak/>
-        <w:drawing>
-          <wp:inline distT="0" distB="0" distL="0" distR="0" wp14:anchorId="2E2F0F67" wp14:editId="7ECBCF2A">
-            <wp:extent cx="3394914" cy="2451100"/>
-            <wp:effectExtent l="0" t="0" r="0" b="6350"/>
-            <wp:docPr id="4" name="Picture 4"/>
             <wp:cNvGraphicFramePr>
               <a:graphicFrameLocks xmlns:a="http://schemas.openxmlformats.org/drawingml/2006/main" noChangeAspect="1"/>
             </wp:cNvGraphicFramePr>
@@ -6015,6 +5539,888 @@
                   <pic:spPr>
                     <a:xfrm>
                       <a:off x="0" y="0"/>
+                      <a:ext cx="3500327" cy="2501275"/>
+                    </a:xfrm>
+                    <a:prstGeom prst="rect">
+                      <a:avLst/>
+                    </a:prstGeom>
+                  </pic:spPr>
+                </pic:pic>
+              </a:graphicData>
+            </a:graphic>
+          </wp:inline>
+        </w:drawing>
+      </w:r>
+    </w:p>
+    <w:p>
+      <w:pPr>
+        <w:rPr>
+          <w:b/>
+          <w:lang w:val="ru-RU"/>
+        </w:rPr>
+      </w:pPr>
+      <w:proofErr w:type="spellStart"/>
+      <w:r>
+        <w:rPr>
+          <w:b/>
+        </w:rPr>
+        <w:t>Coindesk</w:t>
+      </w:r>
+      <w:proofErr w:type="spellEnd"/>
+      <w:r>
+        <w:rPr>
+          <w:b/>
+          <w:lang w:val="ru-RU"/>
+        </w:rPr>
+        <w:t>.</w:t>
+      </w:r>
+      <w:r>
+        <w:rPr>
+          <w:b/>
+        </w:rPr>
+        <w:t>com</w:t>
+      </w:r>
+    </w:p>
+    <w:p>
+      <w:pPr>
+        <w:rPr>
+          <w:lang w:val="ru-RU"/>
+        </w:rPr>
+      </w:pPr>
+      <w:r>
+        <w:rPr>
+          <w:lang w:val="ru-RU"/>
+        </w:rPr>
+        <w:t>Сайт</w:t>
+      </w:r>
+      <w:r>
+        <w:rPr>
+          <w:lang w:val="ru-RU"/>
+        </w:rPr>
+        <w:t xml:space="preserve"> </w:t>
+      </w:r>
+      <w:r>
+        <w:rPr>
+          <w:lang w:val="ru-RU"/>
+        </w:rPr>
+        <w:t>был</w:t>
+      </w:r>
+      <w:r>
+        <w:rPr>
+          <w:lang w:val="ru-RU"/>
+        </w:rPr>
+        <w:t xml:space="preserve"> </w:t>
+      </w:r>
+      <w:r>
+        <w:rPr>
+          <w:lang w:val="ru-RU"/>
+        </w:rPr>
+        <w:t xml:space="preserve">запущен в мае 2013-ого года. Портал специализируется на новостях о криптовалютах. Сайт основал </w:t>
+      </w:r>
+      <w:proofErr w:type="spellStart"/>
+      <w:r>
+        <w:rPr>
+          <w:lang w:val="ru-RU"/>
+        </w:rPr>
+        <w:t>Шакил</w:t>
+      </w:r>
+      <w:proofErr w:type="spellEnd"/>
+      <w:r>
+        <w:rPr>
+          <w:lang w:val="ru-RU"/>
+        </w:rPr>
+        <w:t xml:space="preserve"> Кан </w:t>
+      </w:r>
+      <w:r>
+        <w:rPr>
+          <w:lang w:val="ru-RU"/>
+        </w:rPr>
+        <w:t>(</w:t>
+      </w:r>
+      <w:r>
+        <w:t>Shakil</w:t>
+      </w:r>
+      <w:r>
+        <w:rPr>
+          <w:lang w:val="ru-RU"/>
+        </w:rPr>
+        <w:t xml:space="preserve"> </w:t>
+      </w:r>
+      <w:r>
+        <w:t>Khan</w:t>
+      </w:r>
+      <w:r>
+        <w:rPr>
+          <w:lang w:val="ru-RU"/>
+        </w:rPr>
+        <w:t>)</w:t>
+      </w:r>
+      <w:r>
+        <w:rPr>
+          <w:lang w:val="ru-RU"/>
+        </w:rPr>
+        <w:t xml:space="preserve">, в последствии сайт приобрела компания </w:t>
+      </w:r>
+      <w:r>
+        <w:t>Digital</w:t>
+      </w:r>
+      <w:r>
+        <w:rPr>
+          <w:lang w:val="ru-RU"/>
+        </w:rPr>
+        <w:t xml:space="preserve"> </w:t>
+      </w:r>
+      <w:r>
+        <w:t>Currency</w:t>
+      </w:r>
+      <w:r>
+        <w:rPr>
+          <w:lang w:val="ru-RU"/>
+        </w:rPr>
+        <w:t xml:space="preserve"> </w:t>
+      </w:r>
+      <w:r>
+        <w:t>Group</w:t>
+      </w:r>
+      <w:r>
+        <w:rPr>
+          <w:lang w:val="ru-RU"/>
+        </w:rPr>
+        <w:t>.</w:t>
+      </w:r>
+      <w:r>
+        <w:rPr>
+          <w:lang w:val="ru-RU"/>
+        </w:rPr>
+        <w:t xml:space="preserve"> (</w:t>
+      </w:r>
+      <w:hyperlink r:id="rId35" w:history="1">
+        <w:r>
+          <w:rPr>
+            <w:rStyle w:val="Hyperlink"/>
+          </w:rPr>
+          <w:t>https</w:t>
+        </w:r>
+        <w:r>
+          <w:rPr>
+            <w:rStyle w:val="Hyperlink"/>
+            <w:lang w:val="ru-RU"/>
+          </w:rPr>
+          <w:t>://</w:t>
+        </w:r>
+        <w:r>
+          <w:rPr>
+            <w:rStyle w:val="Hyperlink"/>
+          </w:rPr>
+          <w:t>en</w:t>
+        </w:r>
+        <w:r>
+          <w:rPr>
+            <w:rStyle w:val="Hyperlink"/>
+            <w:lang w:val="ru-RU"/>
+          </w:rPr>
+          <w:t>.</w:t>
+        </w:r>
+        <w:r>
+          <w:rPr>
+            <w:rStyle w:val="Hyperlink"/>
+          </w:rPr>
+          <w:t>wikipedia</w:t>
+        </w:r>
+        <w:r>
+          <w:rPr>
+            <w:rStyle w:val="Hyperlink"/>
+            <w:lang w:val="ru-RU"/>
+          </w:rPr>
+          <w:t>.</w:t>
+        </w:r>
+        <w:r>
+          <w:rPr>
+            <w:rStyle w:val="Hyperlink"/>
+          </w:rPr>
+          <w:t>org</w:t>
+        </w:r>
+        <w:r>
+          <w:rPr>
+            <w:rStyle w:val="Hyperlink"/>
+            <w:lang w:val="ru-RU"/>
+          </w:rPr>
+          <w:t>/</w:t>
+        </w:r>
+        <w:r>
+          <w:rPr>
+            <w:rStyle w:val="Hyperlink"/>
+          </w:rPr>
+          <w:t>wiki</w:t>
+        </w:r>
+        <w:r>
+          <w:rPr>
+            <w:rStyle w:val="Hyperlink"/>
+            <w:lang w:val="ru-RU"/>
+          </w:rPr>
+          <w:t>/</w:t>
+        </w:r>
+        <w:r>
+          <w:rPr>
+            <w:rStyle w:val="Hyperlink"/>
+          </w:rPr>
+          <w:t>CoinDesk</w:t>
+        </w:r>
+      </w:hyperlink>
+      <w:r>
+        <w:rPr>
+          <w:lang w:val="ru-RU"/>
+        </w:rPr>
+        <w:t>)</w:t>
+      </w:r>
+      <w:r>
+        <w:rPr>
+          <w:lang w:val="ru-RU"/>
+        </w:rPr>
+        <w:t xml:space="preserve">. Посещаемость сайта в день составляет 10 миллионов уникальных человек, которые в целом делают 50 миллионов посещений. </w:t>
+      </w:r>
+      <w:proofErr w:type="spellStart"/>
+      <w:r>
+        <w:t>Coindesk</w:t>
+      </w:r>
+      <w:proofErr w:type="spellEnd"/>
+      <w:r>
+        <w:rPr>
+          <w:lang w:val="ru-RU"/>
+        </w:rPr>
+        <w:t xml:space="preserve"> </w:t>
+      </w:r>
+      <w:r>
+        <w:rPr>
+          <w:lang w:val="ru-RU"/>
+        </w:rPr>
+        <w:t xml:space="preserve">присутствует в социальных сетях: </w:t>
+      </w:r>
+      <w:proofErr w:type="spellStart"/>
+      <w:r>
+        <w:rPr>
+          <w:lang w:val="ru-RU"/>
+        </w:rPr>
+        <w:t>твиттере</w:t>
+      </w:r>
+      <w:proofErr w:type="spellEnd"/>
+      <w:r>
+        <w:rPr>
+          <w:lang w:val="ru-RU"/>
+        </w:rPr>
+        <w:t xml:space="preserve">, </w:t>
+      </w:r>
+      <w:proofErr w:type="spellStart"/>
+      <w:r>
+        <w:rPr>
+          <w:lang w:val="ru-RU"/>
+        </w:rPr>
+        <w:t>фейсбуке</w:t>
+      </w:r>
+      <w:proofErr w:type="spellEnd"/>
+      <w:r>
+        <w:rPr>
+          <w:lang w:val="ru-RU"/>
+        </w:rPr>
+        <w:t xml:space="preserve">, </w:t>
+      </w:r>
+      <w:proofErr w:type="spellStart"/>
+      <w:r>
+        <w:rPr>
+          <w:lang w:val="ru-RU"/>
+        </w:rPr>
+        <w:t>линкедине</w:t>
+      </w:r>
+      <w:proofErr w:type="spellEnd"/>
+      <w:r>
+        <w:rPr>
+          <w:lang w:val="ru-RU"/>
+        </w:rPr>
+        <w:t>, - где на него подписаны более 600 000 подписчиков.</w:t>
+      </w:r>
+      <w:r>
+        <w:rPr>
+          <w:lang w:val="ru-RU"/>
+        </w:rPr>
+        <w:t xml:space="preserve"> (</w:t>
+      </w:r>
+      <w:hyperlink r:id="rId36" w:history="1">
+        <w:r>
+          <w:rPr>
+            <w:rStyle w:val="Hyperlink"/>
+            <w:lang w:val="ru-RU"/>
+          </w:rPr>
+          <w:t>https://www.coindesk.com/about/</w:t>
+        </w:r>
+      </w:hyperlink>
+      <w:r>
+        <w:rPr>
+          <w:lang w:val="ru-RU"/>
+        </w:rPr>
+        <w:t>)</w:t>
+      </w:r>
+    </w:p>
+    <w:p>
+      <w:pPr>
+        <w:rPr>
+          <w:lang w:val="ru-RU"/>
+        </w:rPr>
+      </w:pPr>
+      <w:r>
+        <w:rPr>
+          <w:lang w:val="ru-RU"/>
+        </w:rPr>
+        <w:t xml:space="preserve">С сентября 2013-ого года сайт публикует </w:t>
+      </w:r>
+      <w:r>
+        <w:t>Bitcoin</w:t>
+      </w:r>
+      <w:r>
+        <w:rPr>
+          <w:lang w:val="ru-RU"/>
+        </w:rPr>
+        <w:t xml:space="preserve"> </w:t>
+      </w:r>
+      <w:r>
+        <w:t>Price</w:t>
+      </w:r>
+      <w:r>
+        <w:rPr>
+          <w:lang w:val="ru-RU"/>
+        </w:rPr>
+        <w:t xml:space="preserve"> </w:t>
+      </w:r>
+      <w:r>
+        <w:t>Index</w:t>
+      </w:r>
+      <w:r>
+        <w:rPr>
+          <w:lang w:val="ru-RU"/>
+        </w:rPr>
+        <w:t xml:space="preserve"> (</w:t>
+      </w:r>
+      <w:proofErr w:type="spellStart"/>
+      <w:r>
+        <w:t>CoinDesk</w:t>
+      </w:r>
+      <w:proofErr w:type="spellEnd"/>
+      <w:r>
+        <w:rPr>
+          <w:lang w:val="ru-RU"/>
+        </w:rPr>
+        <w:t xml:space="preserve"> </w:t>
+      </w:r>
+      <w:r>
+        <w:t>BPI</w:t>
+      </w:r>
+      <w:r>
+        <w:rPr>
+          <w:lang w:val="ru-RU"/>
+        </w:rPr>
+        <w:t>)</w:t>
+      </w:r>
+      <w:r>
+        <w:rPr>
+          <w:lang w:val="ru-RU"/>
+        </w:rPr>
+        <w:t xml:space="preserve">. Индекс является средней ценой биткойна нескольких крипто бирж. </w:t>
+      </w:r>
+      <w:r>
+        <w:rPr>
+          <w:lang w:val="ru-RU"/>
+        </w:rPr>
+        <w:t xml:space="preserve">Индекс часто цитировался в ведущих новостных изданиях, таких как </w:t>
+      </w:r>
+      <w:r>
+        <w:t>The</w:t>
+      </w:r>
+      <w:r>
+        <w:rPr>
+          <w:lang w:val="ru-RU"/>
+        </w:rPr>
+        <w:t xml:space="preserve"> </w:t>
+      </w:r>
+      <w:r>
+        <w:t>Wall</w:t>
+      </w:r>
+      <w:r>
+        <w:rPr>
+          <w:lang w:val="ru-RU"/>
+        </w:rPr>
+        <w:t xml:space="preserve"> </w:t>
+      </w:r>
+      <w:r>
+        <w:t>Street</w:t>
+      </w:r>
+      <w:r>
+        <w:rPr>
+          <w:lang w:val="ru-RU"/>
+        </w:rPr>
+        <w:t xml:space="preserve"> </w:t>
+      </w:r>
+      <w:r>
+        <w:t>Journal</w:t>
+      </w:r>
+      <w:r>
+        <w:rPr>
+          <w:lang w:val="ru-RU"/>
+        </w:rPr>
+        <w:t xml:space="preserve">, </w:t>
+      </w:r>
+      <w:r>
+        <w:t>Financial</w:t>
+      </w:r>
+      <w:r>
+        <w:rPr>
+          <w:lang w:val="ru-RU"/>
+        </w:rPr>
+        <w:t xml:space="preserve"> </w:t>
+      </w:r>
+      <w:r>
+        <w:t>Times</w:t>
+      </w:r>
+      <w:r>
+        <w:rPr>
+          <w:lang w:val="ru-RU"/>
+        </w:rPr>
+        <w:t xml:space="preserve">, </w:t>
+      </w:r>
+      <w:r>
+        <w:t>Bloomberg</w:t>
+      </w:r>
+      <w:r>
+        <w:rPr>
+          <w:lang w:val="ru-RU"/>
+        </w:rPr>
+        <w:t xml:space="preserve">, </w:t>
+      </w:r>
+      <w:r>
+        <w:t>CNBC</w:t>
+      </w:r>
+      <w:r>
+        <w:rPr>
+          <w:lang w:val="ru-RU"/>
+        </w:rPr>
+        <w:t>.</w:t>
+      </w:r>
+      <w:r>
+        <w:rPr>
+          <w:lang w:val="ru-RU"/>
+        </w:rPr>
+        <w:t xml:space="preserve"> </w:t>
+      </w:r>
+      <w:r>
+        <w:rPr>
+          <w:lang w:val="ru-RU"/>
+        </w:rPr>
+        <w:t>(</w:t>
+      </w:r>
+      <w:hyperlink r:id="rId37" w:history="1">
+        <w:r>
+          <w:rPr>
+            <w:rStyle w:val="Hyperlink"/>
+          </w:rPr>
+          <w:t>https</w:t>
+        </w:r>
+        <w:r>
+          <w:rPr>
+            <w:rStyle w:val="Hyperlink"/>
+            <w:lang w:val="ru-RU"/>
+          </w:rPr>
+          <w:t>://</w:t>
+        </w:r>
+        <w:r>
+          <w:rPr>
+            <w:rStyle w:val="Hyperlink"/>
+          </w:rPr>
+          <w:t>www</w:t>
+        </w:r>
+        <w:r>
+          <w:rPr>
+            <w:rStyle w:val="Hyperlink"/>
+            <w:lang w:val="ru-RU"/>
+          </w:rPr>
+          <w:t>.</w:t>
+        </w:r>
+        <w:proofErr w:type="spellStart"/>
+        <w:r>
+          <w:rPr>
+            <w:rStyle w:val="Hyperlink"/>
+          </w:rPr>
+          <w:t>coindesk</w:t>
+        </w:r>
+        <w:proofErr w:type="spellEnd"/>
+        <w:r>
+          <w:rPr>
+            <w:rStyle w:val="Hyperlink"/>
+            <w:lang w:val="ru-RU"/>
+          </w:rPr>
+          <w:t>.</w:t>
+        </w:r>
+        <w:r>
+          <w:rPr>
+            <w:rStyle w:val="Hyperlink"/>
+          </w:rPr>
+          <w:t>com</w:t>
+        </w:r>
+        <w:r>
+          <w:rPr>
+            <w:rStyle w:val="Hyperlink"/>
+            <w:lang w:val="ru-RU"/>
+          </w:rPr>
+          <w:t>/</w:t>
+        </w:r>
+        <w:r>
+          <w:rPr>
+            <w:rStyle w:val="Hyperlink"/>
+          </w:rPr>
+          <w:t>about</w:t>
+        </w:r>
+        <w:r>
+          <w:rPr>
+            <w:rStyle w:val="Hyperlink"/>
+            <w:lang w:val="ru-RU"/>
+          </w:rPr>
+          <w:t>/</w:t>
+        </w:r>
+      </w:hyperlink>
+      <w:r>
+        <w:rPr>
+          <w:lang w:val="ru-RU"/>
+        </w:rPr>
+        <w:t xml:space="preserve">) </w:t>
+      </w:r>
+    </w:p>
+    <w:p>
+      <w:pPr>
+        <w:rPr>
+          <w:lang w:val="ru-RU"/>
+        </w:rPr>
+      </w:pPr>
+      <w:r>
+        <w:rPr>
+          <w:lang w:val="ru-RU"/>
+        </w:rPr>
+        <w:t xml:space="preserve">Кроме того, </w:t>
+      </w:r>
+      <w:proofErr w:type="spellStart"/>
+      <w:r>
+        <w:t>CoinDesk</w:t>
+      </w:r>
+      <w:proofErr w:type="spellEnd"/>
+      <w:r>
+        <w:rPr>
+          <w:lang w:val="ru-RU"/>
+        </w:rPr>
+        <w:t xml:space="preserve"> </w:t>
+      </w:r>
+      <w:r>
+        <w:rPr>
+          <w:lang w:val="ru-RU"/>
+        </w:rPr>
+        <w:t xml:space="preserve">проводит ежегодную конференцию </w:t>
+      </w:r>
+      <w:r>
+        <w:t>Consensus</w:t>
+      </w:r>
+      <w:r>
+        <w:rPr>
+          <w:lang w:val="ru-RU"/>
+        </w:rPr>
+        <w:t xml:space="preserve"> </w:t>
+      </w:r>
+      <w:r>
+        <w:t>summit</w:t>
+      </w:r>
+      <w:r>
+        <w:rPr>
+          <w:lang w:val="ru-RU"/>
+        </w:rPr>
+        <w:t xml:space="preserve">. </w:t>
+      </w:r>
+      <w:r>
+        <w:rPr>
+          <w:lang w:val="ru-RU"/>
+        </w:rPr>
+        <w:t>Это</w:t>
+      </w:r>
+      <w:r>
+        <w:rPr>
+          <w:lang w:val="ru-RU"/>
+        </w:rPr>
+        <w:t xml:space="preserve"> </w:t>
+      </w:r>
+      <w:r>
+        <w:rPr>
+          <w:lang w:val="ru-RU"/>
+        </w:rPr>
+        <w:t>самая</w:t>
+      </w:r>
+      <w:r>
+        <w:rPr>
+          <w:lang w:val="ru-RU"/>
+        </w:rPr>
+        <w:t xml:space="preserve"> </w:t>
+      </w:r>
+      <w:r>
+        <w:rPr>
+          <w:lang w:val="ru-RU"/>
+        </w:rPr>
+        <w:t xml:space="preserve">большая встреча в мире, посвящённая технологии </w:t>
+      </w:r>
+      <w:proofErr w:type="spellStart"/>
+      <w:r>
+        <w:rPr>
+          <w:lang w:val="ru-RU"/>
+        </w:rPr>
+        <w:t>блокчейн</w:t>
+      </w:r>
+      <w:proofErr w:type="spellEnd"/>
+      <w:r>
+        <w:rPr>
+          <w:lang w:val="ru-RU"/>
+        </w:rPr>
+        <w:t xml:space="preserve">. Конференция проходит в городе Нью-Йорк. В мае 2017-ого года на саммит было продано свыше 2700 билетов. </w:t>
+      </w:r>
+      <w:proofErr w:type="spellStart"/>
+      <w:r>
+        <w:t>CoinDesk</w:t>
+      </w:r>
+      <w:proofErr w:type="spellEnd"/>
+      <w:r>
+        <w:rPr>
+          <w:lang w:val="ru-RU"/>
+        </w:rPr>
+        <w:t xml:space="preserve"> </w:t>
+      </w:r>
+      <w:r>
+        <w:rPr>
+          <w:lang w:val="ru-RU"/>
+        </w:rPr>
+        <w:t xml:space="preserve">также проводит саммит </w:t>
+      </w:r>
+      <w:r>
+        <w:t>Consensus</w:t>
+      </w:r>
+      <w:r>
+        <w:rPr>
+          <w:lang w:val="ru-RU"/>
+        </w:rPr>
+        <w:t>:</w:t>
+      </w:r>
+      <w:r>
+        <w:rPr>
+          <w:lang w:val="ru-RU"/>
+        </w:rPr>
+        <w:t xml:space="preserve"> </w:t>
+      </w:r>
+      <w:r>
+        <w:t>Invest</w:t>
+      </w:r>
+      <w:r>
+        <w:rPr>
+          <w:lang w:val="ru-RU"/>
+        </w:rPr>
+        <w:t xml:space="preserve"> для институциональных инвесторов, хедж фондов, банков и интересующихся инвесторов, где обсуждается, как инвестировать, где хранить, как оценивать стоимость крипто активов.</w:t>
+      </w:r>
+    </w:p>
+    <w:p>
+      <w:pPr>
+        <w:rPr>
+          <w:lang w:val="ru-RU"/>
+        </w:rPr>
+      </w:pPr>
+      <w:r>
+        <w:rPr>
+          <w:lang w:val="ru-RU"/>
+        </w:rPr>
+        <w:t xml:space="preserve">Другой известной частью деятельности </w:t>
+      </w:r>
+      <w:proofErr w:type="spellStart"/>
+      <w:r>
+        <w:t>CoinDesk</w:t>
+      </w:r>
+      <w:proofErr w:type="spellEnd"/>
+      <w:r>
+        <w:rPr>
+          <w:lang w:val="ru-RU"/>
+        </w:rPr>
+        <w:t xml:space="preserve"> </w:t>
+      </w:r>
+      <w:r>
+        <w:rPr>
+          <w:lang w:val="ru-RU"/>
+        </w:rPr>
+        <w:t xml:space="preserve">является отчёт </w:t>
+      </w:r>
+      <w:r>
+        <w:rPr>
+          <w:lang w:val="ru-RU"/>
+        </w:rPr>
+        <w:t>“</w:t>
+      </w:r>
+      <w:r>
+        <w:t>The</w:t>
+      </w:r>
+      <w:r>
+        <w:rPr>
+          <w:lang w:val="ru-RU"/>
+        </w:rPr>
+        <w:t xml:space="preserve"> </w:t>
+      </w:r>
+      <w:r>
+        <w:t>State</w:t>
+      </w:r>
+      <w:r>
+        <w:rPr>
+          <w:lang w:val="ru-RU"/>
+        </w:rPr>
+        <w:t xml:space="preserve"> </w:t>
+      </w:r>
+      <w:r>
+        <w:t>of</w:t>
+      </w:r>
+      <w:r>
+        <w:rPr>
+          <w:lang w:val="ru-RU"/>
+        </w:rPr>
+        <w:t xml:space="preserve"> </w:t>
+      </w:r>
+      <w:r>
+        <w:t>Blockchain</w:t>
+      </w:r>
+      <w:r>
+        <w:rPr>
+          <w:lang w:val="ru-RU"/>
+        </w:rPr>
+        <w:t xml:space="preserve">” </w:t>
+      </w:r>
+      <w:r>
+        <w:rPr>
+          <w:lang w:val="ru-RU"/>
+        </w:rPr>
+        <w:t>–</w:t>
+      </w:r>
+      <w:r>
+        <w:rPr>
+          <w:lang w:val="ru-RU"/>
+        </w:rPr>
+        <w:t xml:space="preserve"> </w:t>
+      </w:r>
+      <w:r>
+        <w:rPr>
+          <w:lang w:val="ru-RU"/>
+        </w:rPr>
+        <w:t xml:space="preserve">самый подробный анализ рынка и перспектив технологии </w:t>
+      </w:r>
+      <w:proofErr w:type="spellStart"/>
+      <w:r>
+        <w:rPr>
+          <w:lang w:val="ru-RU"/>
+        </w:rPr>
+        <w:t>блокчейн</w:t>
+      </w:r>
+      <w:proofErr w:type="spellEnd"/>
+    </w:p>
+    <w:p>
+      <w:pPr>
+        <w:rPr>
+          <w:lang w:val="ru-RU"/>
+        </w:rPr>
+      </w:pPr>
+      <w:r>
+        <w:rPr>
+          <w:lang w:val="ru-RU"/>
+        </w:rPr>
+        <w:t>На апрель 2018-ого года сайт входил в топ 10 по запросу «</w:t>
+      </w:r>
+      <w:r>
+        <w:t>bitcoin</w:t>
+      </w:r>
+      <w:r>
+        <w:rPr>
+          <w:lang w:val="ru-RU"/>
+        </w:rPr>
+        <w:t xml:space="preserve"> </w:t>
+      </w:r>
+      <w:r>
+        <w:t>news</w:t>
+      </w:r>
+      <w:r>
+        <w:rPr>
+          <w:lang w:val="ru-RU"/>
+        </w:rPr>
+        <w:t>» в Яндексе</w:t>
+      </w:r>
+      <w:r>
+        <w:rPr>
+          <w:lang w:val="ru-RU"/>
+        </w:rPr>
+        <w:t xml:space="preserve"> </w:t>
+      </w:r>
+      <w:r>
+        <w:rPr>
+          <w:lang w:val="ru-RU"/>
+        </w:rPr>
+        <w:t xml:space="preserve">и занимал второе место в </w:t>
+      </w:r>
+      <w:r>
+        <w:t>Google</w:t>
+      </w:r>
+      <w:r>
+        <w:rPr>
+          <w:lang w:val="ru-RU"/>
+        </w:rPr>
+        <w:t xml:space="preserve"> </w:t>
+      </w:r>
+      <w:r>
+        <w:rPr>
+          <w:lang w:val="ru-RU"/>
+        </w:rPr>
+        <w:t>по тому же запросу</w:t>
+      </w:r>
+      <w:r>
+        <w:rPr>
+          <w:lang w:val="ru-RU"/>
+        </w:rPr>
+        <w:t>.</w:t>
+      </w:r>
+    </w:p>
+    <w:p>
+      <w:pPr>
+        <w:rPr>
+          <w:lang w:val="ru-RU"/>
+        </w:rPr>
+      </w:pPr>
+      <w:r>
+        <w:rPr>
+          <w:noProof/>
+        </w:rPr>
+        <w:lastRenderedPageBreak/>
+        <w:drawing>
+          <wp:inline distT="0" distB="0" distL="0" distR="0" wp14:anchorId="2E2F0F67" wp14:editId="7ECBCF2A">
+            <wp:extent cx="3394914" cy="2451100"/>
+            <wp:effectExtent l="0" t="0" r="0" b="6350"/>
+            <wp:docPr id="4" name="Picture 4"/>
+            <wp:cNvGraphicFramePr>
+              <a:graphicFrameLocks xmlns:a="http://schemas.openxmlformats.org/drawingml/2006/main" noChangeAspect="1"/>
+            </wp:cNvGraphicFramePr>
+            <a:graphic xmlns:a="http://schemas.openxmlformats.org/drawingml/2006/main">
+              <a:graphicData uri="http://schemas.openxmlformats.org/drawingml/2006/picture">
+                <pic:pic xmlns:pic="http://schemas.openxmlformats.org/drawingml/2006/picture">
+                  <pic:nvPicPr>
+                    <pic:cNvPr id="1" name=""/>
+                    <pic:cNvPicPr/>
+                  </pic:nvPicPr>
+                  <pic:blipFill>
+                    <a:blip r:embed="rId38"/>
+                    <a:stretch>
+                      <a:fillRect/>
+                    </a:stretch>
+                  </pic:blipFill>
+                  <pic:spPr>
+                    <a:xfrm>
+                      <a:off x="0" y="0"/>
                       <a:ext cx="3421562" cy="2470339"/>
                     </a:xfrm>
                     <a:prstGeom prst="rect">
@@ -6123,7 +6529,7 @@
         </w:rPr>
         <w:t>(</w:t>
       </w:r>
-      <w:hyperlink r:id="rId35" w:history="1">
+      <w:hyperlink r:id="rId39" w:history="1">
         <w:r>
           <w:rPr>
             <w:rStyle w:val="Hyperlink"/>
@@ -6274,431 +6680,6 @@
             <wp:extent cx="3904614" cy="2724150"/>
             <wp:effectExtent l="0" t="0" r="1270" b="0"/>
             <wp:docPr id="13" name="Picture 13"/>
-            <wp:cNvGraphicFramePr>
-              <a:graphicFrameLocks xmlns:a="http://schemas.openxmlformats.org/drawingml/2006/main" noChangeAspect="1"/>
-            </wp:cNvGraphicFramePr>
-            <a:graphic xmlns:a="http://schemas.openxmlformats.org/drawingml/2006/main">
-              <a:graphicData uri="http://schemas.openxmlformats.org/drawingml/2006/picture">
-                <pic:pic xmlns:pic="http://schemas.openxmlformats.org/drawingml/2006/picture">
-                  <pic:nvPicPr>
-                    <pic:cNvPr id="1" name=""/>
-                    <pic:cNvPicPr/>
-                  </pic:nvPicPr>
-                  <pic:blipFill>
-                    <a:blip r:embed="rId36"/>
-                    <a:stretch>
-                      <a:fillRect/>
-                    </a:stretch>
-                  </pic:blipFill>
-                  <pic:spPr>
-                    <a:xfrm>
-                      <a:off x="0" y="0"/>
-                      <a:ext cx="3961565" cy="2763883"/>
-                    </a:xfrm>
-                    <a:prstGeom prst="rect">
-                      <a:avLst/>
-                    </a:prstGeom>
-                  </pic:spPr>
-                </pic:pic>
-              </a:graphicData>
-            </a:graphic>
-          </wp:inline>
-        </w:drawing>
-      </w:r>
-    </w:p>
-    <w:p>
-      <w:pPr>
-        <w:rPr>
-          <w:b/>
-        </w:rPr>
-      </w:pPr>
-    </w:p>
-    <w:p>
-      <w:pPr>
-        <w:rPr>
-          <w:b/>
-          <w:lang w:val="ru-RU"/>
-        </w:rPr>
-      </w:pPr>
-      <w:r>
-        <w:rPr>
-          <w:b/>
-        </w:rPr>
-        <w:t>Bloomberg</w:t>
-      </w:r>
-      <w:r>
-        <w:rPr>
-          <w:b/>
-          <w:lang w:val="ru-RU"/>
-        </w:rPr>
-        <w:t>.</w:t>
-      </w:r>
-      <w:r>
-        <w:rPr>
-          <w:b/>
-        </w:rPr>
-        <w:t>com</w:t>
-      </w:r>
-    </w:p>
-    <w:p>
-      <w:pPr>
-        <w:rPr>
-          <w:lang w:val="ru-RU"/>
-        </w:rPr>
-      </w:pPr>
-      <w:r>
-        <w:rPr>
-          <w:lang w:val="ru-RU"/>
-        </w:rPr>
-        <w:t xml:space="preserve">Компания была основана в 1981-м году </w:t>
-      </w:r>
-      <w:proofErr w:type="spellStart"/>
-      <w:r>
-        <w:rPr>
-          <w:lang w:val="ru-RU"/>
-        </w:rPr>
-        <w:t>Михаэлом</w:t>
-      </w:r>
-      <w:proofErr w:type="spellEnd"/>
-      <w:r>
-        <w:rPr>
-          <w:lang w:val="ru-RU"/>
-        </w:rPr>
-        <w:t xml:space="preserve"> Блумбергом (</w:t>
-      </w:r>
-      <w:r>
-        <w:t>Michael</w:t>
-      </w:r>
-      <w:r>
-        <w:rPr>
-          <w:lang w:val="ru-RU"/>
-        </w:rPr>
-        <w:t xml:space="preserve"> </w:t>
-      </w:r>
-      <w:r>
-        <w:t>Bloomberg</w:t>
-      </w:r>
-      <w:r>
-        <w:rPr>
-          <w:lang w:val="ru-RU"/>
-        </w:rPr>
-        <w:t>)</w:t>
-      </w:r>
-      <w:r>
-        <w:rPr>
-          <w:lang w:val="ru-RU"/>
-        </w:rPr>
-        <w:t>.</w:t>
-      </w:r>
-      <w:r>
-        <w:rPr>
-          <w:lang w:val="ru-RU"/>
-        </w:rPr>
-        <w:t xml:space="preserve"> </w:t>
-      </w:r>
-      <w:r>
-        <w:rPr>
-          <w:lang w:val="ru-RU"/>
-        </w:rPr>
-        <w:t xml:space="preserve">Компания должна была стать технологическим поставщиком финансовой аналитики и информации. Сейчас </w:t>
-      </w:r>
-      <w:r>
-        <w:t>Bloomberg</w:t>
-      </w:r>
-      <w:r>
-        <w:rPr>
-          <w:lang w:val="ru-RU"/>
-        </w:rPr>
-        <w:t xml:space="preserve"> – один из главных глобальных поставщиков круглосуточной информации по финансовым данным и другой финансовой информации, включая текущие и исторические цены на рыночные активы, финансовые отчётности, финансовые новости, аналитику, а также общие новости и новости спорта.</w:t>
-      </w:r>
-      <w:r>
-        <w:rPr>
-          <w:lang w:val="ru-RU"/>
-        </w:rPr>
-        <w:t xml:space="preserve"> Блумберг представляет новости на своей собственной разработанной платформе – терминале </w:t>
-      </w:r>
-      <w:r>
-        <w:rPr>
-          <w:lang w:val="ru-RU"/>
-        </w:rPr>
-        <w:lastRenderedPageBreak/>
-        <w:t xml:space="preserve">– а также на </w:t>
-      </w:r>
-      <w:r>
-        <w:rPr>
-          <w:lang w:val="ru-RU"/>
-        </w:rPr>
-        <w:t xml:space="preserve">своём </w:t>
-      </w:r>
-      <w:r>
-        <w:rPr>
-          <w:lang w:val="ru-RU"/>
-        </w:rPr>
-        <w:t>ТВ канале</w:t>
-      </w:r>
-      <w:r>
-        <w:rPr>
-          <w:lang w:val="ru-RU"/>
-        </w:rPr>
-        <w:t xml:space="preserve"> (</w:t>
-      </w:r>
-      <w:r>
-        <w:t>Bloomberg</w:t>
-      </w:r>
-      <w:r>
-        <w:rPr>
-          <w:lang w:val="ru-RU"/>
-        </w:rPr>
-        <w:t xml:space="preserve"> </w:t>
-      </w:r>
-      <w:r>
-        <w:t>Television</w:t>
-      </w:r>
-      <w:r>
-        <w:rPr>
-          <w:lang w:val="ru-RU"/>
-        </w:rPr>
-        <w:t>)</w:t>
-      </w:r>
-      <w:r>
-        <w:rPr>
-          <w:lang w:val="ru-RU"/>
-        </w:rPr>
-        <w:t>, на радио</w:t>
-      </w:r>
-      <w:r>
-        <w:rPr>
-          <w:lang w:val="ru-RU"/>
-        </w:rPr>
-        <w:t xml:space="preserve"> (</w:t>
-      </w:r>
-      <w:r>
-        <w:t>WBBR</w:t>
-      </w:r>
-      <w:r>
-        <w:rPr>
-          <w:lang w:val="ru-RU"/>
-        </w:rPr>
-        <w:t>)</w:t>
-      </w:r>
-      <w:r>
-        <w:rPr>
-          <w:lang w:val="ru-RU"/>
-        </w:rPr>
-        <w:t xml:space="preserve">, </w:t>
-      </w:r>
-      <w:r>
-        <w:rPr>
-          <w:lang w:val="ru-RU"/>
-        </w:rPr>
-        <w:t>в журнал</w:t>
-      </w:r>
-      <w:r>
-        <w:rPr>
-          <w:lang w:val="ru-RU"/>
-        </w:rPr>
-        <w:t>ах</w:t>
-      </w:r>
-      <w:r>
-        <w:rPr>
-          <w:lang w:val="ru-RU"/>
-        </w:rPr>
-        <w:t xml:space="preserve"> </w:t>
-      </w:r>
-      <w:r>
-        <w:rPr>
-          <w:lang w:val="ru-RU"/>
-        </w:rPr>
-        <w:t>(</w:t>
-      </w:r>
-      <w:r>
-        <w:t>Bloomberg</w:t>
-      </w:r>
-      <w:r>
-        <w:rPr>
-          <w:lang w:val="ru-RU"/>
-        </w:rPr>
-        <w:t xml:space="preserve"> </w:t>
-      </w:r>
-      <w:r>
-        <w:t>Businessweek</w:t>
-      </w:r>
-      <w:r>
-        <w:rPr>
-          <w:lang w:val="ru-RU"/>
-        </w:rPr>
-        <w:t xml:space="preserve">, </w:t>
-      </w:r>
-      <w:r>
-        <w:t>Bloomberg</w:t>
-      </w:r>
-      <w:r>
-        <w:rPr>
-          <w:lang w:val="ru-RU"/>
-        </w:rPr>
-        <w:t xml:space="preserve"> </w:t>
-      </w:r>
-      <w:r>
-        <w:t>Markets</w:t>
-      </w:r>
-      <w:r>
-        <w:rPr>
-          <w:lang w:val="ru-RU"/>
-        </w:rPr>
-        <w:t xml:space="preserve">, </w:t>
-      </w:r>
-      <w:r>
-        <w:t>Bloomberg</w:t>
-      </w:r>
-      <w:r>
-        <w:rPr>
-          <w:lang w:val="ru-RU"/>
-        </w:rPr>
-        <w:t xml:space="preserve"> </w:t>
-      </w:r>
-      <w:r>
-        <w:t>Pursuits</w:t>
-      </w:r>
-      <w:r>
-        <w:rPr>
-          <w:lang w:val="ru-RU"/>
-        </w:rPr>
-        <w:t>)</w:t>
-      </w:r>
-      <w:r>
-        <w:rPr>
-          <w:lang w:val="ru-RU"/>
-        </w:rPr>
-        <w:t xml:space="preserve"> и на сайте</w:t>
-      </w:r>
-      <w:r>
-        <w:rPr>
-          <w:lang w:val="ru-RU"/>
-        </w:rPr>
-        <w:t xml:space="preserve"> (</w:t>
-      </w:r>
-      <w:r>
-        <w:t>Bloomberg</w:t>
-      </w:r>
-      <w:r>
-        <w:rPr>
-          <w:lang w:val="ru-RU"/>
-        </w:rPr>
-        <w:t>.</w:t>
-      </w:r>
-      <w:r>
-        <w:t>com</w:t>
-      </w:r>
-      <w:r>
-        <w:rPr>
-          <w:lang w:val="ru-RU"/>
-        </w:rPr>
-        <w:t>)</w:t>
-      </w:r>
-      <w:r>
-        <w:rPr>
-          <w:lang w:val="ru-RU"/>
-        </w:rPr>
-        <w:t>.</w:t>
-      </w:r>
-      <w:r>
-        <w:rPr>
-          <w:lang w:val="ru-RU"/>
-        </w:rPr>
-        <w:t xml:space="preserve"> (</w:t>
-      </w:r>
-      <w:hyperlink r:id="rId37" w:history="1">
-        <w:r>
-          <w:rPr>
-            <w:rStyle w:val="Hyperlink"/>
-            <w:lang w:val="ru-RU"/>
-          </w:rPr>
-          <w:t>https://www.investopedia.com/terms/b/bloomberg.asp</w:t>
-        </w:r>
-      </w:hyperlink>
-      <w:r>
-        <w:rPr>
-          <w:lang w:val="ru-RU"/>
-        </w:rPr>
-        <w:t xml:space="preserve">, </w:t>
-      </w:r>
-      <w:hyperlink r:id="rId38" w:history="1">
-        <w:r>
-          <w:rPr>
-            <w:rStyle w:val="Hyperlink"/>
-            <w:lang w:val="ru-RU"/>
-          </w:rPr>
-          <w:t>https://en.wikipedia.org/wiki/Bloomberg_L.P</w:t>
-        </w:r>
-      </w:hyperlink>
-      <w:r>
-        <w:rPr>
-          <w:lang w:val="ru-RU"/>
-        </w:rPr>
-        <w:t>.</w:t>
-      </w:r>
-      <w:r>
-        <w:rPr>
-          <w:lang w:val="ru-RU"/>
-        </w:rPr>
-        <w:t>)</w:t>
-      </w:r>
-    </w:p>
-    <w:p>
-      <w:pPr>
-        <w:rPr>
-          <w:lang w:val="ru-RU"/>
-        </w:rPr>
-      </w:pPr>
-      <w:r>
-        <w:rPr>
-          <w:lang w:val="ru-RU"/>
-        </w:rPr>
-        <w:t xml:space="preserve">В целях анализа использовались только </w:t>
-      </w:r>
-      <w:r>
-        <w:rPr>
-          <w:lang w:val="ru-RU"/>
-        </w:rPr>
-        <w:t>новости с Блумберг, которые можно найти на сайте по запросу «биткойн» (</w:t>
-      </w:r>
-      <w:hyperlink r:id="rId39" w:history="1">
-        <w:r>
-          <w:rPr>
-            <w:rStyle w:val="Hyperlink"/>
-            <w:lang w:val="ru-RU"/>
-          </w:rPr>
-          <w:t>https://www.bloomberg.com/search?query=bitcoin</w:t>
-        </w:r>
-      </w:hyperlink>
-      <w:r>
-        <w:rPr>
-          <w:lang w:val="ru-RU"/>
-        </w:rPr>
-        <w:t xml:space="preserve">). К сожалению, Блумберг не даёт возможности вытаскивать все существующие старые новости в силу технических ограничений портала. </w:t>
-      </w:r>
-      <w:r>
-        <w:rPr>
-          <w:lang w:val="ru-RU"/>
-        </w:rPr>
-        <w:t>Поиск по старым новостям устроен таким образом, что индексируются единичные самые популярные новости и нет возможности выгрузить все существовавшие публикации. В силу этого ограничения для анализа были доступны только новости, начиная с ноября 2017-ого года. Но для каждой новости была известна точная минута публикации, поэтому эти данные можно использовать для анализа связи с минутными данными по цене биткойна.</w:t>
-      </w:r>
-    </w:p>
-    <w:p>
-      <w:pPr>
-        <w:rPr>
-          <w:lang w:val="ru-RU"/>
-        </w:rPr>
-      </w:pPr>
-      <w:r>
-        <w:rPr>
-          <w:noProof/>
-        </w:rPr>
-        <w:drawing>
-          <wp:inline distT="0" distB="0" distL="0" distR="0" wp14:anchorId="4FF6B8D8" wp14:editId="452DFE70">
-            <wp:extent cx="3992676" cy="2771775"/>
-            <wp:effectExtent l="0" t="0" r="8255" b="0"/>
-            <wp:docPr id="14" name="Picture 14"/>
             <wp:cNvGraphicFramePr>
               <a:graphicFrameLocks xmlns:a="http://schemas.openxmlformats.org/drawingml/2006/main" noChangeAspect="1"/>
             </wp:cNvGraphicFramePr>
@@ -6718,7 +6699,7 @@
                   <pic:spPr>
                     <a:xfrm>
                       <a:off x="0" y="0"/>
-                      <a:ext cx="4000001" cy="2776860"/>
+                      <a:ext cx="3961565" cy="2763883"/>
                     </a:xfrm>
                     <a:prstGeom prst="rect">
                       <a:avLst/>
@@ -6734,26 +6715,26 @@
     <w:p>
       <w:pPr>
         <w:rPr>
-          <w:lang w:val="ru-RU"/>
-        </w:rPr>
-      </w:pPr>
-    </w:p>
-    <w:p>
-      <w:pPr>
-        <w:rPr>
           <w:b/>
-          <w:lang w:val="ru-RU"/>
-        </w:rPr>
-      </w:pPr>
-      <w:r>
+        </w:rPr>
+      </w:pPr>
+    </w:p>
+    <w:p>
+      <w:pPr>
         <w:rPr>
           <w:b/>
-        </w:rPr>
-        <w:t>Forbes</w:t>
-      </w:r>
+          <w:lang w:val="ru-RU"/>
+        </w:rPr>
+      </w:pPr>
       <w:r>
         <w:rPr>
           <w:b/>
+        </w:rPr>
+        <w:t>Bloomberg</w:t>
+      </w:r>
+      <w:r>
+        <w:rPr>
+          <w:b/>
           <w:lang w:val="ru-RU"/>
         </w:rPr>
         <w:t>.</w:t>
@@ -6772,7 +6753,42 @@
         </w:rPr>
       </w:pPr>
       <w:r>
-        <w:t>Forbes</w:t>
+        <w:rPr>
+          <w:lang w:val="ru-RU"/>
+        </w:rPr>
+        <w:t xml:space="preserve">Компания была основана в 1981-м году </w:t>
+      </w:r>
+      <w:proofErr w:type="spellStart"/>
+      <w:r>
+        <w:rPr>
+          <w:lang w:val="ru-RU"/>
+        </w:rPr>
+        <w:t>Михаэлом</w:t>
+      </w:r>
+      <w:proofErr w:type="spellEnd"/>
+      <w:r>
+        <w:rPr>
+          <w:lang w:val="ru-RU"/>
+        </w:rPr>
+        <w:t xml:space="preserve"> Блумбергом (</w:t>
+      </w:r>
+      <w:r>
+        <w:t>Michael</w:t>
+      </w:r>
+      <w:r>
+        <w:rPr>
+          <w:lang w:val="ru-RU"/>
+        </w:rPr>
+        <w:t xml:space="preserve"> </w:t>
+      </w:r>
+      <w:r>
+        <w:t>Bloomberg</w:t>
+      </w:r>
+      <w:r>
+        <w:rPr>
+          <w:lang w:val="ru-RU"/>
+        </w:rPr>
+        <w:t>)</w:t>
       </w:r>
       <w:r>
         <w:rPr>
@@ -6781,144 +6797,256 @@
         <w:t>.</w:t>
       </w:r>
       <w:r>
+        <w:rPr>
+          <w:lang w:val="ru-RU"/>
+        </w:rPr>
+        <w:t xml:space="preserve"> </w:t>
+      </w:r>
+      <w:r>
+        <w:rPr>
+          <w:lang w:val="ru-RU"/>
+        </w:rPr>
+        <w:t xml:space="preserve">Компания должна была стать технологическим поставщиком финансовой аналитики и информации. Сейчас </w:t>
+      </w:r>
+      <w:r>
+        <w:t>Bloomberg</w:t>
+      </w:r>
+      <w:r>
+        <w:rPr>
+          <w:lang w:val="ru-RU"/>
+        </w:rPr>
+        <w:t xml:space="preserve"> – один из главных глобальных поставщиков круглосуточной информации по финансовым данным и другой финансовой информации, включая текущие и исторические цены на рыночные активы, финансовые отчётности, финансовые новости, аналитику, а также общие новости и новости спорта.</w:t>
+      </w:r>
+      <w:r>
+        <w:rPr>
+          <w:lang w:val="ru-RU"/>
+        </w:rPr>
+        <w:t xml:space="preserve"> Блумберг представляет новости на своей собственной разработанной платформе – терминале </w:t>
+      </w:r>
+      <w:r>
+        <w:rPr>
+          <w:lang w:val="ru-RU"/>
+        </w:rPr>
+        <w:lastRenderedPageBreak/>
+        <w:t xml:space="preserve">– а также на </w:t>
+      </w:r>
+      <w:r>
+        <w:rPr>
+          <w:lang w:val="ru-RU"/>
+        </w:rPr>
+        <w:t xml:space="preserve">своём </w:t>
+      </w:r>
+      <w:r>
+        <w:rPr>
+          <w:lang w:val="ru-RU"/>
+        </w:rPr>
+        <w:t>ТВ канале</w:t>
+      </w:r>
+      <w:r>
+        <w:rPr>
+          <w:lang w:val="ru-RU"/>
+        </w:rPr>
+        <w:t xml:space="preserve"> (</w:t>
+      </w:r>
+      <w:r>
+        <w:t>Bloomberg</w:t>
+      </w:r>
+      <w:r>
+        <w:rPr>
+          <w:lang w:val="ru-RU"/>
+        </w:rPr>
+        <w:t xml:space="preserve"> </w:t>
+      </w:r>
+      <w:r>
+        <w:t>Television</w:t>
+      </w:r>
+      <w:r>
+        <w:rPr>
+          <w:lang w:val="ru-RU"/>
+        </w:rPr>
+        <w:t>)</w:t>
+      </w:r>
+      <w:r>
+        <w:rPr>
+          <w:lang w:val="ru-RU"/>
+        </w:rPr>
+        <w:t>, на радио</w:t>
+      </w:r>
+      <w:r>
+        <w:rPr>
+          <w:lang w:val="ru-RU"/>
+        </w:rPr>
+        <w:t xml:space="preserve"> (</w:t>
+      </w:r>
+      <w:r>
+        <w:t>WBBR</w:t>
+      </w:r>
+      <w:r>
+        <w:rPr>
+          <w:lang w:val="ru-RU"/>
+        </w:rPr>
+        <w:t>)</w:t>
+      </w:r>
+      <w:r>
+        <w:rPr>
+          <w:lang w:val="ru-RU"/>
+        </w:rPr>
+        <w:t xml:space="preserve">, </w:t>
+      </w:r>
+      <w:r>
+        <w:rPr>
+          <w:lang w:val="ru-RU"/>
+        </w:rPr>
+        <w:t>в журнал</w:t>
+      </w:r>
+      <w:r>
+        <w:rPr>
+          <w:lang w:val="ru-RU"/>
+        </w:rPr>
+        <w:t>ах</w:t>
+      </w:r>
+      <w:r>
+        <w:rPr>
+          <w:lang w:val="ru-RU"/>
+        </w:rPr>
+        <w:t xml:space="preserve"> </w:t>
+      </w:r>
+      <w:r>
+        <w:rPr>
+          <w:lang w:val="ru-RU"/>
+        </w:rPr>
+        <w:t>(</w:t>
+      </w:r>
+      <w:r>
+        <w:t>Bloomberg</w:t>
+      </w:r>
+      <w:r>
+        <w:rPr>
+          <w:lang w:val="ru-RU"/>
+        </w:rPr>
+        <w:t xml:space="preserve"> </w:t>
+      </w:r>
+      <w:r>
+        <w:t>Businessweek</w:t>
+      </w:r>
+      <w:r>
+        <w:rPr>
+          <w:lang w:val="ru-RU"/>
+        </w:rPr>
+        <w:t xml:space="preserve">, </w:t>
+      </w:r>
+      <w:r>
+        <w:t>Bloomberg</w:t>
+      </w:r>
+      <w:r>
+        <w:rPr>
+          <w:lang w:val="ru-RU"/>
+        </w:rPr>
+        <w:t xml:space="preserve"> </w:t>
+      </w:r>
+      <w:r>
+        <w:t>Markets</w:t>
+      </w:r>
+      <w:r>
+        <w:rPr>
+          <w:lang w:val="ru-RU"/>
+        </w:rPr>
+        <w:t xml:space="preserve">, </w:t>
+      </w:r>
+      <w:r>
+        <w:t>Bloomberg</w:t>
+      </w:r>
+      <w:r>
+        <w:rPr>
+          <w:lang w:val="ru-RU"/>
+        </w:rPr>
+        <w:t xml:space="preserve"> </w:t>
+      </w:r>
+      <w:r>
+        <w:t>Pursuits</w:t>
+      </w:r>
+      <w:r>
+        <w:rPr>
+          <w:lang w:val="ru-RU"/>
+        </w:rPr>
+        <w:t>)</w:t>
+      </w:r>
+      <w:r>
+        <w:rPr>
+          <w:lang w:val="ru-RU"/>
+        </w:rPr>
+        <w:t xml:space="preserve"> и на сайте</w:t>
+      </w:r>
+      <w:r>
+        <w:rPr>
+          <w:lang w:val="ru-RU"/>
+        </w:rPr>
+        <w:t xml:space="preserve"> (</w:t>
+      </w:r>
+      <w:r>
+        <w:t>Bloomberg</w:t>
+      </w:r>
+      <w:r>
+        <w:rPr>
+          <w:lang w:val="ru-RU"/>
+        </w:rPr>
+        <w:t>.</w:t>
+      </w:r>
+      <w:r>
         <w:t>com</w:t>
       </w:r>
       <w:r>
         <w:rPr>
           <w:lang w:val="ru-RU"/>
         </w:rPr>
-        <w:t xml:space="preserve"> </w:t>
-      </w:r>
-      <w:r>
-        <w:rPr>
-          <w:lang w:val="ru-RU"/>
-        </w:rPr>
-        <w:t xml:space="preserve">является частью </w:t>
-      </w:r>
-      <w:r>
-        <w:t>Forbes</w:t>
-      </w:r>
-      <w:r>
-        <w:rPr>
-          <w:lang w:val="ru-RU"/>
-        </w:rPr>
-        <w:t xml:space="preserve"> </w:t>
-      </w:r>
-      <w:r>
-        <w:t>digital</w:t>
-      </w:r>
+        <w:t>)</w:t>
+      </w:r>
+      <w:r>
+        <w:rPr>
+          <w:lang w:val="ru-RU"/>
+        </w:rPr>
+        <w:t>.</w:t>
+      </w:r>
+      <w:r>
+        <w:rPr>
+          <w:lang w:val="ru-RU"/>
+        </w:rPr>
+        <w:t xml:space="preserve"> (</w:t>
+      </w:r>
+      <w:hyperlink r:id="rId41" w:history="1">
+        <w:r>
+          <w:rPr>
+            <w:rStyle w:val="Hyperlink"/>
+            <w:lang w:val="ru-RU"/>
+          </w:rPr>
+          <w:t>https://www.investopedia.com/terms/b/bloomberg.asp</w:t>
+        </w:r>
+      </w:hyperlink>
       <w:r>
         <w:rPr>
           <w:lang w:val="ru-RU"/>
         </w:rPr>
         <w:t xml:space="preserve">, </w:t>
       </w:r>
-      <w:r>
-        <w:rPr>
-          <w:lang w:val="ru-RU"/>
-        </w:rPr>
-        <w:t xml:space="preserve">который в свою очередь является частью </w:t>
-      </w:r>
-      <w:r>
-        <w:t>Forbes</w:t>
-      </w:r>
-      <w:r>
-        <w:rPr>
-          <w:lang w:val="ru-RU"/>
-        </w:rPr>
-        <w:t xml:space="preserve"> </w:t>
-      </w:r>
-      <w:r>
-        <w:t>Media</w:t>
-      </w:r>
-      <w:r>
-        <w:rPr>
-          <w:lang w:val="ru-RU"/>
-        </w:rPr>
-        <w:t xml:space="preserve"> </w:t>
-      </w:r>
-      <w:r>
-        <w:t>LLC</w:t>
-      </w:r>
-      <w:r>
-        <w:rPr>
-          <w:lang w:val="ru-RU"/>
-        </w:rPr>
-        <w:t xml:space="preserve">. </w:t>
-      </w:r>
-      <w:r>
-        <w:rPr>
-          <w:lang w:val="ru-RU"/>
-        </w:rPr>
-        <w:t xml:space="preserve">Сайт был основан Дэвидом </w:t>
-      </w:r>
-      <w:proofErr w:type="spellStart"/>
-      <w:r>
-        <w:rPr>
-          <w:lang w:val="ru-RU"/>
-        </w:rPr>
-        <w:t>Чарбаком</w:t>
-      </w:r>
-      <w:proofErr w:type="spellEnd"/>
-      <w:r>
-        <w:rPr>
-          <w:lang w:val="ru-RU"/>
-        </w:rPr>
-        <w:t xml:space="preserve"> в 1996-ом году. Так </w:t>
-      </w:r>
-      <w:proofErr w:type="gramStart"/>
-      <w:r>
-        <w:rPr>
-          <w:lang w:val="ru-RU"/>
-        </w:rPr>
-        <w:t>же</w:t>
-      </w:r>
-      <w:proofErr w:type="gramEnd"/>
-      <w:r>
-        <w:rPr>
-          <w:lang w:val="ru-RU"/>
-        </w:rPr>
-        <w:t xml:space="preserve"> как и журнал сайт занимается публикацией новостей и статей о долларовых </w:t>
-      </w:r>
-      <w:proofErr w:type="spellStart"/>
-      <w:r>
-        <w:rPr>
-          <w:lang w:val="ru-RU"/>
-        </w:rPr>
-        <w:t>биллионерах</w:t>
-      </w:r>
-      <w:proofErr w:type="spellEnd"/>
-      <w:r>
-        <w:rPr>
-          <w:lang w:val="ru-RU"/>
-        </w:rPr>
-        <w:t>, их жизненным увлечениям и об их движимом и недвижимом имуществе.</w:t>
-      </w:r>
-      <w:r>
-        <w:rPr>
-          <w:lang w:val="ru-RU"/>
-        </w:rPr>
-        <w:t xml:space="preserve"> Но на сайте также присутствует много новостей из мира бизнеса и политики.</w:t>
-      </w:r>
-      <w:r>
-        <w:rPr>
-          <w:lang w:val="ru-RU"/>
-        </w:rPr>
-        <w:t xml:space="preserve"> (</w:t>
-      </w:r>
-      <w:hyperlink r:id="rId41" w:history="1">
+      <w:hyperlink r:id="rId42" w:history="1">
         <w:r>
           <w:rPr>
             <w:rStyle w:val="Hyperlink"/>
             <w:lang w:val="ru-RU"/>
           </w:rPr>
-          <w:t>https://en.wikipedia.org/wiki/Forbes</w:t>
+          <w:t>https://en.wikipedia.org/wiki/Bloomberg_L.P</w:t>
         </w:r>
       </w:hyperlink>
       <w:r>
         <w:rPr>
           <w:lang w:val="ru-RU"/>
         </w:rPr>
+        <w:t>.</w:t>
+      </w:r>
+      <w:r>
+        <w:rPr>
+          <w:lang w:val="ru-RU"/>
+        </w:rPr>
         <w:t>)</w:t>
       </w:r>
     </w:p>
@@ -6929,222 +7057,37 @@
         </w:rPr>
       </w:pPr>
       <w:r>
-        <w:t>Forbes</w:t>
-      </w:r>
-      <w:r>
-        <w:rPr>
-          <w:lang w:val="ru-RU"/>
-        </w:rPr>
-        <w:t>.</w:t>
-      </w:r>
-      <w:r>
-        <w:t>com</w:t>
-      </w:r>
-      <w:r>
-        <w:rPr>
-          <w:lang w:val="ru-RU"/>
-        </w:rPr>
-        <w:t xml:space="preserve"> </w:t>
-      </w:r>
-      <w:r>
-        <w:rPr>
-          <w:lang w:val="ru-RU"/>
-        </w:rPr>
-        <w:t xml:space="preserve">использует «модель контрибуции» при отборе статей на сайт. То есть контент </w:t>
-      </w:r>
-      <w:r>
-        <w:rPr>
-          <w:lang w:val="ru-RU"/>
-        </w:rPr>
-        <w:t xml:space="preserve">на сайт </w:t>
-      </w:r>
-      <w:r>
-        <w:rPr>
-          <w:lang w:val="ru-RU"/>
-        </w:rPr>
-        <w:t xml:space="preserve">создают </w:t>
-      </w:r>
-      <w:r>
-        <w:rPr>
-          <w:lang w:val="ru-RU"/>
-        </w:rPr>
-        <w:t xml:space="preserve">и публикуют </w:t>
-      </w:r>
-      <w:r>
-        <w:rPr>
-          <w:lang w:val="ru-RU"/>
-        </w:rPr>
-        <w:t>«</w:t>
-      </w:r>
-      <w:proofErr w:type="spellStart"/>
-      <w:r>
-        <w:rPr>
-          <w:lang w:val="ru-RU"/>
-        </w:rPr>
-        <w:t>контрибьюторы</w:t>
-      </w:r>
-      <w:proofErr w:type="spellEnd"/>
-      <w:r>
-        <w:rPr>
-          <w:lang w:val="ru-RU"/>
-        </w:rPr>
-        <w:t>»</w:t>
-      </w:r>
-      <w:r>
-        <w:rPr>
-          <w:lang w:val="ru-RU"/>
-        </w:rPr>
-        <w:t xml:space="preserve">. Всем </w:t>
-      </w:r>
-      <w:proofErr w:type="spellStart"/>
-      <w:r>
-        <w:rPr>
-          <w:lang w:val="ru-RU"/>
-        </w:rPr>
-        <w:t>контрибьюторам</w:t>
-      </w:r>
-      <w:proofErr w:type="spellEnd"/>
-      <w:r>
-        <w:rPr>
-          <w:lang w:val="ru-RU"/>
-        </w:rPr>
-        <w:t xml:space="preserve"> сайт платит за публикации на основе посещаемости их статей. Всего новости на сайте публикует свыше 2500 человек при этом некоторые из авторов заработали за свою деятельность свыше </w:t>
-      </w:r>
-      <w:r>
-        <w:rPr>
-          <w:lang w:val="ru-RU"/>
-        </w:rPr>
-        <w:t>$100</w:t>
-      </w:r>
-      <w:r>
-        <w:rPr>
-          <w:lang w:val="ru-RU"/>
-        </w:rPr>
-        <w:t xml:space="preserve"> </w:t>
-      </w:r>
-      <w:r>
-        <w:rPr>
-          <w:lang w:val="ru-RU"/>
-        </w:rPr>
-        <w:t>000</w:t>
-      </w:r>
-      <w:r>
-        <w:rPr>
-          <w:lang w:val="ru-RU"/>
-        </w:rPr>
-        <w:t xml:space="preserve"> (</w:t>
-      </w:r>
-      <w:hyperlink r:id="rId42" w:history="1">
+        <w:rPr>
+          <w:lang w:val="ru-RU"/>
+        </w:rPr>
+        <w:t xml:space="preserve">В целях анализа использовались только </w:t>
+      </w:r>
+      <w:r>
+        <w:rPr>
+          <w:lang w:val="ru-RU"/>
+        </w:rPr>
+        <w:t>новости с Блумберг, которые можно найти на сайте по запросу «биткойн» (</w:t>
+      </w:r>
+      <w:hyperlink r:id="rId43" w:history="1">
         <w:r>
           <w:rPr>
             <w:rStyle w:val="Hyperlink"/>
             <w:lang w:val="ru-RU"/>
           </w:rPr>
-          <w:t>https://www.journalism.co.uk/news/the-forbes-contributor-model-technology-feedback-and-incentives/s2/a554255/</w:t>
+          <w:t>https://www.bloomberg.com/search?query=bitcoin</w:t>
         </w:r>
       </w:hyperlink>
       <w:r>
         <w:rPr>
           <w:lang w:val="ru-RU"/>
         </w:rPr>
-        <w:t>)</w:t>
-      </w:r>
-      <w:r>
-        <w:rPr>
-          <w:lang w:val="ru-RU"/>
-        </w:rPr>
-        <w:t>.</w:t>
-      </w:r>
-    </w:p>
-    <w:p>
-      <w:pPr>
-        <w:rPr>
-          <w:lang w:val="ru-RU"/>
-        </w:rPr>
-      </w:pPr>
-      <w:r>
-        <w:rPr>
-          <w:lang w:val="ru-RU"/>
-        </w:rPr>
-        <w:t xml:space="preserve">В целях </w:t>
-      </w:r>
-      <w:r>
-        <w:rPr>
-          <w:lang w:val="ru-RU"/>
-        </w:rPr>
-        <w:t>данной работы</w:t>
-      </w:r>
-      <w:r>
-        <w:rPr>
-          <w:lang w:val="ru-RU"/>
-        </w:rPr>
-        <w:t xml:space="preserve"> использовались</w:t>
-      </w:r>
-      <w:r>
-        <w:rPr>
-          <w:lang w:val="ru-RU"/>
-        </w:rPr>
-        <w:t xml:space="preserve"> новости, которые можно найти на сайте </w:t>
-      </w:r>
-      <w:r>
-        <w:t>Forbes</w:t>
-      </w:r>
-      <w:r>
-        <w:rPr>
-          <w:lang w:val="ru-RU"/>
-        </w:rPr>
-        <w:t>.</w:t>
-      </w:r>
-      <w:r>
-        <w:t>com</w:t>
-      </w:r>
-      <w:r>
-        <w:rPr>
-          <w:lang w:val="ru-RU"/>
-        </w:rPr>
-        <w:t xml:space="preserve"> </w:t>
-      </w:r>
-      <w:r>
-        <w:rPr>
-          <w:lang w:val="ru-RU"/>
-        </w:rPr>
-        <w:t>при использовании поискового запроса «</w:t>
-      </w:r>
-      <w:r>
-        <w:t>bitcoin</w:t>
-      </w:r>
-      <w:r>
-        <w:rPr>
-          <w:lang w:val="ru-RU"/>
-        </w:rPr>
-        <w:t>».</w:t>
-      </w:r>
-      <w:r>
-        <w:rPr>
-          <w:lang w:val="ru-RU"/>
-        </w:rPr>
-        <w:t xml:space="preserve"> </w:t>
-      </w:r>
-      <w:r>
-        <w:rPr>
-          <w:lang w:val="ru-RU"/>
-        </w:rPr>
-        <w:t xml:space="preserve">Полный список новостей можно посмотреть по ссылке </w:t>
-      </w:r>
-      <w:hyperlink r:id="rId43" w:history="1">
-        <w:r>
-          <w:rPr>
-            <w:rStyle w:val="Hyperlink"/>
-            <w:lang w:val="ru-RU"/>
-          </w:rPr>
-          <w:t>https://www.forbes.com/search/?q=bitcoin</w:t>
-        </w:r>
-      </w:hyperlink>
-      <w:r>
-        <w:rPr>
-          <w:lang w:val="ru-RU"/>
-        </w:rPr>
-        <w:t xml:space="preserve"> </w:t>
+        <w:t xml:space="preserve">). К сожалению, Блумберг не даёт возможности вытаскивать все существующие старые новости в силу технических ограничений портала. </w:t>
+      </w:r>
+      <w:r>
+        <w:rPr>
+          <w:lang w:val="ru-RU"/>
+        </w:rPr>
+        <w:t>Поиск по старым новостям устроен таким образом, что индексируются единичные самые популярные новости и нет возможности выгрузить все существовавшие публикации. В силу этого ограничения для анализа были доступны только новости, начиная с ноября 2017-ого года. Но для каждой новости была известна точная минута публикации, поэтому эти данные можно использовать для анализа связи с минутными данными по цене биткойна.</w:t>
       </w:r>
     </w:p>
     <w:p>
@@ -7157,12 +7100,11 @@
         <w:rPr>
           <w:noProof/>
         </w:rPr>
-        <w:lastRenderedPageBreak/>
         <w:drawing>
-          <wp:inline distT="0" distB="0" distL="0" distR="0" wp14:anchorId="63D2147C" wp14:editId="0D68B2E4">
-            <wp:extent cx="4543425" cy="3086100"/>
-            <wp:effectExtent l="0" t="0" r="9525" b="0"/>
-            <wp:docPr id="16" name="Picture 16"/>
+          <wp:inline distT="0" distB="0" distL="0" distR="0" wp14:anchorId="4FF6B8D8" wp14:editId="452DFE70">
+            <wp:extent cx="3992676" cy="2771775"/>
+            <wp:effectExtent l="0" t="0" r="8255" b="0"/>
+            <wp:docPr id="14" name="Picture 14"/>
             <wp:cNvGraphicFramePr>
               <a:graphicFrameLocks xmlns:a="http://schemas.openxmlformats.org/drawingml/2006/main" noChangeAspect="1"/>
             </wp:cNvGraphicFramePr>
@@ -7182,7 +7124,7 @@
                   <pic:spPr>
                     <a:xfrm>
                       <a:off x="0" y="0"/>
-                      <a:ext cx="4543425" cy="3086100"/>
+                      <a:ext cx="4000001" cy="2776860"/>
                     </a:xfrm>
                     <a:prstGeom prst="rect">
                       <a:avLst/>
@@ -7212,460 +7154,404 @@
       <w:r>
         <w:rPr>
           <w:b/>
-          <w:lang w:val="ru-RU"/>
-        </w:rPr>
-        <w:t>Курсы криптовалют</w:t>
-      </w:r>
-    </w:p>
-    <w:p>
-      <w:pPr>
-        <w:rPr>
-          <w:lang w:val="ru-RU"/>
-        </w:rPr>
-      </w:pPr>
-      <w:r>
-        <w:rPr>
-          <w:lang w:val="ru-RU"/>
-        </w:rPr>
-        <w:t xml:space="preserve">Дневные курсы биткойна собраны с сайта </w:t>
+        </w:rPr>
+        <w:t>Forbes</w:t>
+      </w:r>
+      <w:r>
+        <w:rPr>
+          <w:b/>
+          <w:lang w:val="ru-RU"/>
+        </w:rPr>
+        <w:t>.</w:t>
+      </w:r>
+      <w:r>
+        <w:rPr>
+          <w:b/>
+        </w:rPr>
+        <w:t>com</w:t>
+      </w:r>
+    </w:p>
+    <w:p>
+      <w:pPr>
+        <w:rPr>
+          <w:lang w:val="ru-RU"/>
+        </w:rPr>
+      </w:pPr>
+      <w:r>
+        <w:t>Forbes</w:t>
+      </w:r>
+      <w:r>
+        <w:rPr>
+          <w:lang w:val="ru-RU"/>
+        </w:rPr>
+        <w:t>.</w:t>
+      </w:r>
+      <w:r>
+        <w:t>com</w:t>
+      </w:r>
+      <w:r>
+        <w:rPr>
+          <w:lang w:val="ru-RU"/>
+        </w:rPr>
+        <w:t xml:space="preserve"> </w:t>
+      </w:r>
+      <w:r>
+        <w:rPr>
+          <w:lang w:val="ru-RU"/>
+        </w:rPr>
+        <w:t xml:space="preserve">является частью </w:t>
+      </w:r>
+      <w:r>
+        <w:t>Forbes</w:t>
+      </w:r>
+      <w:r>
+        <w:rPr>
+          <w:lang w:val="ru-RU"/>
+        </w:rPr>
+        <w:t xml:space="preserve"> </w:t>
+      </w:r>
+      <w:r>
+        <w:t>digital</w:t>
+      </w:r>
+      <w:r>
+        <w:rPr>
+          <w:lang w:val="ru-RU"/>
+        </w:rPr>
+        <w:t xml:space="preserve">, </w:t>
+      </w:r>
+      <w:r>
+        <w:rPr>
+          <w:lang w:val="ru-RU"/>
+        </w:rPr>
+        <w:t xml:space="preserve">который в свою очередь является частью </w:t>
+      </w:r>
+      <w:r>
+        <w:t>Forbes</w:t>
+      </w:r>
+      <w:r>
+        <w:rPr>
+          <w:lang w:val="ru-RU"/>
+        </w:rPr>
+        <w:t xml:space="preserve"> </w:t>
+      </w:r>
+      <w:r>
+        <w:t>Media</w:t>
+      </w:r>
+      <w:r>
+        <w:rPr>
+          <w:lang w:val="ru-RU"/>
+        </w:rPr>
+        <w:t xml:space="preserve"> </w:t>
+      </w:r>
+      <w:r>
+        <w:t>LLC</w:t>
+      </w:r>
+      <w:r>
+        <w:rPr>
+          <w:lang w:val="ru-RU"/>
+        </w:rPr>
+        <w:t xml:space="preserve">. </w:t>
+      </w:r>
+      <w:r>
+        <w:rPr>
+          <w:lang w:val="ru-RU"/>
+        </w:rPr>
+        <w:t xml:space="preserve">Сайт был основан Дэвидом </w:t>
       </w:r>
       <w:proofErr w:type="spellStart"/>
       <w:r>
-        <w:t>coinmarketcap</w:t>
+        <w:rPr>
+          <w:lang w:val="ru-RU"/>
+        </w:rPr>
+        <w:t>Чарбаком</w:t>
       </w:r>
       <w:proofErr w:type="spellEnd"/>
       <w:r>
         <w:rPr>
           <w:lang w:val="ru-RU"/>
         </w:rPr>
+        <w:t xml:space="preserve"> в 1996-ом году. Так </w:t>
+      </w:r>
+      <w:proofErr w:type="gramStart"/>
+      <w:r>
+        <w:rPr>
+          <w:lang w:val="ru-RU"/>
+        </w:rPr>
+        <w:t>же</w:t>
+      </w:r>
+      <w:proofErr w:type="gramEnd"/>
+      <w:r>
+        <w:rPr>
+          <w:lang w:val="ru-RU"/>
+        </w:rPr>
+        <w:t xml:space="preserve"> как и журнал сайт занимается публикацией новостей и статей о долларовых </w:t>
+      </w:r>
+      <w:proofErr w:type="spellStart"/>
+      <w:r>
+        <w:rPr>
+          <w:lang w:val="ru-RU"/>
+        </w:rPr>
+        <w:t>биллионерах</w:t>
+      </w:r>
+      <w:proofErr w:type="spellEnd"/>
+      <w:r>
+        <w:rPr>
+          <w:lang w:val="ru-RU"/>
+        </w:rPr>
+        <w:t>, их жизненным увлечениям и об их движимом и недвижимом имуществе.</w:t>
+      </w:r>
+      <w:r>
+        <w:rPr>
+          <w:lang w:val="ru-RU"/>
+        </w:rPr>
+        <w:t xml:space="preserve"> Но на сайте также присутствует много новостей из мира бизнеса и политики.</w:t>
+      </w:r>
+      <w:r>
+        <w:rPr>
+          <w:lang w:val="ru-RU"/>
+        </w:rPr>
+        <w:t xml:space="preserve"> (</w:t>
+      </w:r>
+      <w:hyperlink r:id="rId45" w:history="1">
+        <w:r>
+          <w:rPr>
+            <w:rStyle w:val="Hyperlink"/>
+            <w:lang w:val="ru-RU"/>
+          </w:rPr>
+          <w:t>https://en.wikipedia.org/wiki/Forbes</w:t>
+        </w:r>
+      </w:hyperlink>
+      <w:r>
+        <w:rPr>
+          <w:lang w:val="ru-RU"/>
+        </w:rPr>
+        <w:t>)</w:t>
+      </w:r>
+    </w:p>
+    <w:p>
+      <w:pPr>
+        <w:rPr>
+          <w:lang w:val="ru-RU"/>
+        </w:rPr>
+      </w:pPr>
+      <w:r>
+        <w:t>Forbes</w:t>
+      </w:r>
+      <w:r>
+        <w:rPr>
+          <w:lang w:val="ru-RU"/>
+        </w:rPr>
         <w:t>.</w:t>
       </w:r>
       <w:r>
-        <w:rPr>
-          <w:lang w:val="ru-RU"/>
-        </w:rPr>
-        <w:t xml:space="preserve"> </w:t>
+        <w:t>com</w:t>
+      </w:r>
+      <w:r>
+        <w:rPr>
+          <w:lang w:val="ru-RU"/>
+        </w:rPr>
+        <w:t xml:space="preserve"> </w:t>
+      </w:r>
+      <w:r>
+        <w:rPr>
+          <w:lang w:val="ru-RU"/>
+        </w:rPr>
+        <w:t xml:space="preserve">использует «модель контрибуции» при отборе статей на сайт. То есть контент </w:t>
+      </w:r>
+      <w:r>
+        <w:rPr>
+          <w:lang w:val="ru-RU"/>
+        </w:rPr>
+        <w:t xml:space="preserve">на сайт </w:t>
+      </w:r>
+      <w:r>
+        <w:rPr>
+          <w:lang w:val="ru-RU"/>
+        </w:rPr>
+        <w:t xml:space="preserve">создают </w:t>
+      </w:r>
+      <w:r>
+        <w:rPr>
+          <w:lang w:val="ru-RU"/>
+        </w:rPr>
+        <w:t xml:space="preserve">и публикуют </w:t>
+      </w:r>
+      <w:r>
+        <w:rPr>
+          <w:lang w:val="ru-RU"/>
+        </w:rPr>
+        <w:t>«</w:t>
       </w:r>
       <w:proofErr w:type="spellStart"/>
       <w:r>
-        <w:t>Coinmarketcap</w:t>
+        <w:rPr>
+          <w:lang w:val="ru-RU"/>
+        </w:rPr>
+        <w:t>контрибьюторы</w:t>
       </w:r>
       <w:proofErr w:type="spellEnd"/>
       <w:r>
         <w:rPr>
           <w:lang w:val="ru-RU"/>
         </w:rPr>
-        <w:t xml:space="preserve"> </w:t>
-      </w:r>
-      <w:r>
-        <w:rPr>
-          <w:lang w:val="ru-RU"/>
-        </w:rPr>
-        <w:t xml:space="preserve">является </w:t>
-      </w:r>
-      <w:r>
-        <w:rPr>
-          <w:lang w:val="ru-RU"/>
-        </w:rPr>
-        <w:t>главным</w:t>
-      </w:r>
-      <w:r>
-        <w:rPr>
-          <w:lang w:val="ru-RU"/>
-        </w:rPr>
-        <w:t xml:space="preserve"> поставщико</w:t>
-      </w:r>
-      <w:r>
-        <w:rPr>
-          <w:lang w:val="ru-RU"/>
-        </w:rPr>
-        <w:t>м</w:t>
-      </w:r>
-      <w:r>
-        <w:rPr>
-          <w:lang w:val="ru-RU"/>
-        </w:rPr>
-        <w:t xml:space="preserve"> данных о</w:t>
-      </w:r>
-      <w:r>
-        <w:rPr>
-          <w:lang w:val="ru-RU"/>
-        </w:rPr>
-        <w:t xml:space="preserve"> ценах на криптовалюты. </w:t>
-      </w:r>
-      <w:r>
-        <w:rPr>
-          <w:lang w:val="ru-RU"/>
-        </w:rPr>
-        <w:t xml:space="preserve"> И по данным сайта </w:t>
-      </w:r>
-      <w:r>
-        <w:t>Alexa</w:t>
-      </w:r>
-      <w:r>
-        <w:rPr>
-          <w:lang w:val="ru-RU"/>
-        </w:rPr>
-        <w:t xml:space="preserve"> </w:t>
-      </w:r>
-      <w:r>
-        <w:rPr>
-          <w:lang w:val="ru-RU"/>
-        </w:rPr>
-        <w:t xml:space="preserve">он является 44м самым посещаемым сайтом в США </w:t>
-      </w:r>
-    </w:p>
-    <w:p>
-      <w:pPr>
-        <w:rPr>
-          <w:lang w:val="ru-RU"/>
-        </w:rPr>
-      </w:pPr>
-      <w:r>
-        <w:rPr>
-          <w:lang w:val="ru-RU"/>
-        </w:rPr>
-        <w:t>(</w:t>
-      </w:r>
-      <w:hyperlink r:id="rId45" w:history="1">
+        <w:t>»</w:t>
+      </w:r>
+      <w:r>
+        <w:rPr>
+          <w:lang w:val="ru-RU"/>
+        </w:rPr>
+        <w:t xml:space="preserve">. Всем </w:t>
+      </w:r>
+      <w:proofErr w:type="spellStart"/>
+      <w:r>
+        <w:rPr>
+          <w:lang w:val="ru-RU"/>
+        </w:rPr>
+        <w:t>контрибьюторам</w:t>
+      </w:r>
+      <w:proofErr w:type="spellEnd"/>
+      <w:r>
+        <w:rPr>
+          <w:lang w:val="ru-RU"/>
+        </w:rPr>
+        <w:t xml:space="preserve"> сайт платит за публикации на основе посещаемости их статей. Всего новости на сайте публикует свыше 2500 человек при этом некоторые из авторов заработали за свою деятельность свыше </w:t>
+      </w:r>
+      <w:r>
+        <w:rPr>
+          <w:lang w:val="ru-RU"/>
+        </w:rPr>
+        <w:t>$100</w:t>
+      </w:r>
+      <w:r>
+        <w:rPr>
+          <w:lang w:val="ru-RU"/>
+        </w:rPr>
+        <w:t xml:space="preserve"> </w:t>
+      </w:r>
+      <w:r>
+        <w:rPr>
+          <w:lang w:val="ru-RU"/>
+        </w:rPr>
+        <w:t>000</w:t>
+      </w:r>
+      <w:r>
+        <w:rPr>
+          <w:lang w:val="ru-RU"/>
+        </w:rPr>
+        <w:t xml:space="preserve"> (</w:t>
+      </w:r>
+      <w:hyperlink r:id="rId46" w:history="1">
         <w:r>
           <w:rPr>
             <w:rStyle w:val="Hyperlink"/>
             <w:lang w:val="ru-RU"/>
           </w:rPr>
-          <w:t>https://news.bitcoin.com/8-alternatives-to-coinmarketcap/</w:t>
+          <w:t>https://www.journalism.co.uk/news/the-forbes-contributor-model-technology-feedback-and-incentives/s2/a554255/</w:t>
         </w:r>
       </w:hyperlink>
       <w:r>
         <w:rPr>
           <w:lang w:val="ru-RU"/>
         </w:rPr>
-        <w:t xml:space="preserve">) </w:t>
-      </w:r>
-      <w:r>
-        <w:rPr>
-          <w:lang w:val="ru-RU"/>
-        </w:rPr>
-        <w:t>(</w:t>
-      </w:r>
-      <w:hyperlink r:id="rId46" w:history="1">
-        <w:r>
-          <w:rPr>
-            <w:rStyle w:val="Hyperlink"/>
-          </w:rPr>
-          <w:t>https</w:t>
-        </w:r>
+        <w:t>)</w:t>
+      </w:r>
+      <w:r>
+        <w:rPr>
+          <w:lang w:val="ru-RU"/>
+        </w:rPr>
+        <w:t>.</w:t>
+      </w:r>
+    </w:p>
+    <w:p>
+      <w:pPr>
+        <w:rPr>
+          <w:lang w:val="ru-RU"/>
+        </w:rPr>
+      </w:pPr>
+      <w:r>
+        <w:rPr>
+          <w:lang w:val="ru-RU"/>
+        </w:rPr>
+        <w:t xml:space="preserve">В целях </w:t>
+      </w:r>
+      <w:r>
+        <w:rPr>
+          <w:lang w:val="ru-RU"/>
+        </w:rPr>
+        <w:t>данной работы</w:t>
+      </w:r>
+      <w:r>
+        <w:rPr>
+          <w:lang w:val="ru-RU"/>
+        </w:rPr>
+        <w:t xml:space="preserve"> использовались</w:t>
+      </w:r>
+      <w:r>
+        <w:rPr>
+          <w:lang w:val="ru-RU"/>
+        </w:rPr>
+        <w:t xml:space="preserve"> новости, которые можно найти на сайте </w:t>
+      </w:r>
+      <w:r>
+        <w:t>Forbes</w:t>
+      </w:r>
+      <w:r>
+        <w:rPr>
+          <w:lang w:val="ru-RU"/>
+        </w:rPr>
+        <w:t>.</w:t>
+      </w:r>
+      <w:r>
+        <w:t>com</w:t>
+      </w:r>
+      <w:r>
+        <w:rPr>
+          <w:lang w:val="ru-RU"/>
+        </w:rPr>
+        <w:t xml:space="preserve"> </w:t>
+      </w:r>
+      <w:r>
+        <w:rPr>
+          <w:lang w:val="ru-RU"/>
+        </w:rPr>
+        <w:t>при использовании поискового запроса «</w:t>
+      </w:r>
+      <w:r>
+        <w:t>bitcoin</w:t>
+      </w:r>
+      <w:r>
+        <w:rPr>
+          <w:lang w:val="ru-RU"/>
+        </w:rPr>
+        <w:t>».</w:t>
+      </w:r>
+      <w:r>
+        <w:rPr>
+          <w:lang w:val="ru-RU"/>
+        </w:rPr>
+        <w:t xml:space="preserve"> </w:t>
+      </w:r>
+      <w:r>
+        <w:rPr>
+          <w:lang w:val="ru-RU"/>
+        </w:rPr>
+        <w:t xml:space="preserve">Полный список новостей можно посмотреть по ссылке </w:t>
+      </w:r>
+      <w:hyperlink r:id="rId47" w:history="1">
         <w:r>
           <w:rPr>
             <w:rStyle w:val="Hyperlink"/>
             <w:lang w:val="ru-RU"/>
           </w:rPr>
-          <w:t>://</w:t>
-        </w:r>
-        <w:proofErr w:type="spellStart"/>
-        <w:r>
-          <w:rPr>
-            <w:rStyle w:val="Hyperlink"/>
-          </w:rPr>
-          <w:t>coinmarketcap</w:t>
-        </w:r>
-        <w:proofErr w:type="spellEnd"/>
-        <w:r>
-          <w:rPr>
-            <w:rStyle w:val="Hyperlink"/>
-            <w:lang w:val="ru-RU"/>
-          </w:rPr>
-          <w:t>.</w:t>
-        </w:r>
-        <w:r>
-          <w:rPr>
-            <w:rStyle w:val="Hyperlink"/>
-          </w:rPr>
-          <w:t>com</w:t>
-        </w:r>
-        <w:r>
-          <w:rPr>
-            <w:rStyle w:val="Hyperlink"/>
-            <w:lang w:val="ru-RU"/>
-          </w:rPr>
-          <w:t>/</w:t>
-        </w:r>
-        <w:r>
-          <w:rPr>
-            <w:rStyle w:val="Hyperlink"/>
-          </w:rPr>
-          <w:t>currencies</w:t>
-        </w:r>
-        <w:r>
-          <w:rPr>
-            <w:rStyle w:val="Hyperlink"/>
-            <w:lang w:val="ru-RU"/>
-          </w:rPr>
-          <w:t>/</w:t>
-        </w:r>
-        <w:r>
-          <w:rPr>
-            <w:rStyle w:val="Hyperlink"/>
-          </w:rPr>
-          <w:t>bitcoin</w:t>
-        </w:r>
-        <w:r>
-          <w:rPr>
-            <w:rStyle w:val="Hyperlink"/>
-            <w:lang w:val="ru-RU"/>
-          </w:rPr>
-          <w:t>/</w:t>
-        </w:r>
-        <w:r>
-          <w:rPr>
-            <w:rStyle w:val="Hyperlink"/>
-          </w:rPr>
-          <w:t>historical</w:t>
-        </w:r>
-        <w:r>
-          <w:rPr>
-            <w:rStyle w:val="Hyperlink"/>
-            <w:lang w:val="ru-RU"/>
-          </w:rPr>
-          <w:t>-</w:t>
-        </w:r>
-        <w:r>
-          <w:rPr>
-            <w:rStyle w:val="Hyperlink"/>
-          </w:rPr>
-          <w:t>data</w:t>
-        </w:r>
-        <w:r>
-          <w:rPr>
-            <w:rStyle w:val="Hyperlink"/>
-            <w:lang w:val="ru-RU"/>
-          </w:rPr>
-          <w:t>/?</w:t>
-        </w:r>
-        <w:r>
-          <w:rPr>
-            <w:rStyle w:val="Hyperlink"/>
-          </w:rPr>
-          <w:t>start</w:t>
-        </w:r>
-        <w:r>
-          <w:rPr>
-            <w:rStyle w:val="Hyperlink"/>
-            <w:lang w:val="ru-RU"/>
-          </w:rPr>
-          <w:t>=20130428&amp;</w:t>
-        </w:r>
-        <w:r>
-          <w:rPr>
-            <w:rStyle w:val="Hyperlink"/>
-          </w:rPr>
-          <w:t>end</w:t>
-        </w:r>
-        <w:r>
-          <w:rPr>
-            <w:rStyle w:val="Hyperlink"/>
-            <w:lang w:val="ru-RU"/>
-          </w:rPr>
-          <w:t>=20180511</w:t>
+          <w:t>https://www.forbes.com/search/?q=bitcoin</w:t>
         </w:r>
       </w:hyperlink>
       <w:r>
         <w:rPr>
           <w:lang w:val="ru-RU"/>
         </w:rPr>
-        <w:t>)</w:t>
-      </w:r>
-    </w:p>
-    <w:p>
-      <w:pPr>
-        <w:rPr>
-          <w:lang w:val="ru-RU"/>
-        </w:rPr>
-      </w:pPr>
-      <w:r>
-        <w:rPr>
-          <w:lang w:val="ru-RU"/>
-        </w:rPr>
-        <w:t xml:space="preserve">Минутные данные с курсом биткойна собраны пользователями платформы </w:t>
-      </w:r>
-      <w:r>
-        <w:t>Kaggle</w:t>
-      </w:r>
-      <w:r>
-        <w:rPr>
-          <w:lang w:val="ru-RU"/>
-        </w:rPr>
-        <w:t xml:space="preserve"> в исследовательских целях. Данные доступны по паре </w:t>
-      </w:r>
-      <w:r>
-        <w:t>BTC</w:t>
-      </w:r>
-      <w:r>
-        <w:rPr>
-          <w:lang w:val="ru-RU"/>
-        </w:rPr>
-        <w:t>-</w:t>
-      </w:r>
-      <w:r>
-        <w:t>USD</w:t>
-      </w:r>
-      <w:r>
-        <w:rPr>
-          <w:lang w:val="ru-RU"/>
-        </w:rPr>
-        <w:t xml:space="preserve"> </w:t>
-      </w:r>
-      <w:r>
-        <w:rPr>
-          <w:lang w:val="ru-RU"/>
-        </w:rPr>
-        <w:t xml:space="preserve">по двум биржам </w:t>
-      </w:r>
-      <w:proofErr w:type="spellStart"/>
-      <w:r>
-        <w:t>bitstamp</w:t>
-      </w:r>
-      <w:proofErr w:type="spellEnd"/>
-      <w:r>
-        <w:rPr>
-          <w:lang w:val="ru-RU"/>
-        </w:rPr>
-        <w:t xml:space="preserve"> </w:t>
-      </w:r>
-      <w:r>
-        <w:rPr>
-          <w:lang w:val="ru-RU"/>
-        </w:rPr>
-        <w:t xml:space="preserve">и </w:t>
-      </w:r>
-      <w:proofErr w:type="spellStart"/>
-      <w:r>
-        <w:t>coinbase</w:t>
-      </w:r>
-      <w:proofErr w:type="spellEnd"/>
-    </w:p>
-    <w:p>
-      <w:pPr>
-        <w:rPr>
-          <w:lang w:val="ru-RU"/>
-        </w:rPr>
-      </w:pPr>
-      <w:hyperlink r:id="rId47" w:history="1">
-        <w:r>
-          <w:rPr>
-            <w:rStyle w:val="Hyperlink"/>
-          </w:rPr>
-          <w:t>https</w:t>
-        </w:r>
-        <w:r>
-          <w:rPr>
-            <w:rStyle w:val="Hyperlink"/>
-            <w:lang w:val="ru-RU"/>
-          </w:rPr>
-          <w:t>://</w:t>
-        </w:r>
-        <w:r>
-          <w:rPr>
-            <w:rStyle w:val="Hyperlink"/>
-          </w:rPr>
-          <w:t>www</w:t>
-        </w:r>
-        <w:r>
-          <w:rPr>
-            <w:rStyle w:val="Hyperlink"/>
-            <w:lang w:val="ru-RU"/>
-          </w:rPr>
-          <w:t>.</w:t>
-        </w:r>
-        <w:proofErr w:type="spellStart"/>
-        <w:r>
-          <w:rPr>
-            <w:rStyle w:val="Hyperlink"/>
-          </w:rPr>
-          <w:t>kaggle</w:t>
-        </w:r>
-        <w:proofErr w:type="spellEnd"/>
-        <w:r>
-          <w:rPr>
-            <w:rStyle w:val="Hyperlink"/>
-            <w:lang w:val="ru-RU"/>
-          </w:rPr>
-          <w:t>.</w:t>
-        </w:r>
-        <w:r>
-          <w:rPr>
-            <w:rStyle w:val="Hyperlink"/>
-          </w:rPr>
-          <w:t>com</w:t>
-        </w:r>
-        <w:r>
-          <w:rPr>
-            <w:rStyle w:val="Hyperlink"/>
-            <w:lang w:val="ru-RU"/>
-          </w:rPr>
-          <w:t>/</w:t>
-        </w:r>
-        <w:proofErr w:type="spellStart"/>
-        <w:r>
-          <w:rPr>
-            <w:rStyle w:val="Hyperlink"/>
-          </w:rPr>
-          <w:t>mczielinski</w:t>
-        </w:r>
-        <w:proofErr w:type="spellEnd"/>
-        <w:r>
-          <w:rPr>
-            <w:rStyle w:val="Hyperlink"/>
-            <w:lang w:val="ru-RU"/>
-          </w:rPr>
-          <w:t>/</w:t>
-        </w:r>
-        <w:r>
-          <w:rPr>
-            <w:rStyle w:val="Hyperlink"/>
-          </w:rPr>
-          <w:t>bitcoin</w:t>
-        </w:r>
-        <w:r>
-          <w:rPr>
-            <w:rStyle w:val="Hyperlink"/>
-            <w:lang w:val="ru-RU"/>
-          </w:rPr>
-          <w:t>-</w:t>
-        </w:r>
-        <w:r>
-          <w:rPr>
-            <w:rStyle w:val="Hyperlink"/>
-          </w:rPr>
-          <w:t>historical</w:t>
-        </w:r>
-        <w:r>
-          <w:rPr>
-            <w:rStyle w:val="Hyperlink"/>
-            <w:lang w:val="ru-RU"/>
-          </w:rPr>
-          <w:t>-</w:t>
-        </w:r>
-        <w:r>
-          <w:rPr>
-            <w:rStyle w:val="Hyperlink"/>
-          </w:rPr>
-          <w:t>data</w:t>
-        </w:r>
-        <w:r>
-          <w:rPr>
-            <w:rStyle w:val="Hyperlink"/>
-            <w:lang w:val="ru-RU"/>
-          </w:rPr>
-          <w:t>/</w:t>
-        </w:r>
-        <w:r>
-          <w:rPr>
-            <w:rStyle w:val="Hyperlink"/>
-          </w:rPr>
-          <w:t>data</w:t>
-        </w:r>
-      </w:hyperlink>
+        <w:t xml:space="preserve"> </w:t>
+      </w:r>
     </w:p>
     <w:p>
       <w:pPr>
@@ -7677,11 +7563,12 @@
         <w:rPr>
           <w:noProof/>
         </w:rPr>
+        <w:lastRenderedPageBreak/>
         <w:drawing>
-          <wp:inline distT="0" distB="0" distL="0" distR="0" wp14:anchorId="41F3DB70" wp14:editId="3E7BF435">
-            <wp:extent cx="5038697" cy="2733675"/>
-            <wp:effectExtent l="0" t="0" r="0" b="0"/>
-            <wp:docPr id="1" name="Picture 1"/>
+          <wp:inline distT="0" distB="0" distL="0" distR="0" wp14:anchorId="63D2147C" wp14:editId="0D68B2E4">
+            <wp:extent cx="4543425" cy="3086100"/>
+            <wp:effectExtent l="0" t="0" r="9525" b="0"/>
+            <wp:docPr id="16" name="Picture 16"/>
             <wp:cNvGraphicFramePr>
               <a:graphicFrameLocks xmlns:a="http://schemas.openxmlformats.org/drawingml/2006/main" noChangeAspect="1"/>
             </wp:cNvGraphicFramePr>
@@ -7701,6 +7588,525 @@
                   <pic:spPr>
                     <a:xfrm>
                       <a:off x="0" y="0"/>
+                      <a:ext cx="4543425" cy="3086100"/>
+                    </a:xfrm>
+                    <a:prstGeom prst="rect">
+                      <a:avLst/>
+                    </a:prstGeom>
+                  </pic:spPr>
+                </pic:pic>
+              </a:graphicData>
+            </a:graphic>
+          </wp:inline>
+        </w:drawing>
+      </w:r>
+    </w:p>
+    <w:p>
+      <w:pPr>
+        <w:rPr>
+          <w:lang w:val="ru-RU"/>
+        </w:rPr>
+      </w:pPr>
+    </w:p>
+    <w:p>
+      <w:pPr>
+        <w:rPr>
+          <w:b/>
+          <w:lang w:val="ru-RU"/>
+        </w:rPr>
+      </w:pPr>
+      <w:r>
+        <w:rPr>
+          <w:b/>
+          <w:lang w:val="ru-RU"/>
+        </w:rPr>
+        <w:t>Курсы криптовалют</w:t>
+      </w:r>
+    </w:p>
+    <w:p>
+      <w:pPr>
+        <w:rPr>
+          <w:lang w:val="ru-RU"/>
+        </w:rPr>
+      </w:pPr>
+      <w:r>
+        <w:rPr>
+          <w:lang w:val="ru-RU"/>
+        </w:rPr>
+        <w:t xml:space="preserve">Дневные курсы биткойна собраны с сайта </w:t>
+      </w:r>
+      <w:proofErr w:type="spellStart"/>
+      <w:r>
+        <w:t>coinmarketcap</w:t>
+      </w:r>
+      <w:proofErr w:type="spellEnd"/>
+      <w:r>
+        <w:rPr>
+          <w:lang w:val="ru-RU"/>
+        </w:rPr>
+        <w:t>.</w:t>
+      </w:r>
+      <w:r>
+        <w:rPr>
+          <w:lang w:val="ru-RU"/>
+        </w:rPr>
+        <w:t xml:space="preserve"> </w:t>
+      </w:r>
+      <w:proofErr w:type="spellStart"/>
+      <w:r>
+        <w:t>Coinmarketcap</w:t>
+      </w:r>
+      <w:proofErr w:type="spellEnd"/>
+      <w:r>
+        <w:rPr>
+          <w:lang w:val="ru-RU"/>
+        </w:rPr>
+        <w:t xml:space="preserve"> </w:t>
+      </w:r>
+      <w:r>
+        <w:rPr>
+          <w:lang w:val="ru-RU"/>
+        </w:rPr>
+        <w:t xml:space="preserve">является </w:t>
+      </w:r>
+      <w:r>
+        <w:rPr>
+          <w:lang w:val="ru-RU"/>
+        </w:rPr>
+        <w:t>главным</w:t>
+      </w:r>
+      <w:r>
+        <w:rPr>
+          <w:lang w:val="ru-RU"/>
+        </w:rPr>
+        <w:t xml:space="preserve"> поставщико</w:t>
+      </w:r>
+      <w:r>
+        <w:rPr>
+          <w:lang w:val="ru-RU"/>
+        </w:rPr>
+        <w:t>м</w:t>
+      </w:r>
+      <w:r>
+        <w:rPr>
+          <w:lang w:val="ru-RU"/>
+        </w:rPr>
+        <w:t xml:space="preserve"> данных о</w:t>
+      </w:r>
+      <w:r>
+        <w:rPr>
+          <w:lang w:val="ru-RU"/>
+        </w:rPr>
+        <w:t xml:space="preserve"> ценах на криптовалюты. </w:t>
+      </w:r>
+      <w:r>
+        <w:rPr>
+          <w:lang w:val="ru-RU"/>
+        </w:rPr>
+        <w:t xml:space="preserve"> И по данным сайта </w:t>
+      </w:r>
+      <w:r>
+        <w:t>Alexa</w:t>
+      </w:r>
+      <w:r>
+        <w:rPr>
+          <w:lang w:val="ru-RU"/>
+        </w:rPr>
+        <w:t xml:space="preserve"> </w:t>
+      </w:r>
+      <w:r>
+        <w:rPr>
+          <w:lang w:val="ru-RU"/>
+        </w:rPr>
+        <w:t xml:space="preserve">он является 44м самым посещаемым сайтом в США </w:t>
+      </w:r>
+    </w:p>
+    <w:p>
+      <w:pPr>
+        <w:rPr>
+          <w:lang w:val="ru-RU"/>
+        </w:rPr>
+      </w:pPr>
+      <w:r>
+        <w:rPr>
+          <w:lang w:val="ru-RU"/>
+        </w:rPr>
+        <w:t>(</w:t>
+      </w:r>
+      <w:hyperlink r:id="rId49" w:history="1">
+        <w:r>
+          <w:rPr>
+            <w:rStyle w:val="Hyperlink"/>
+            <w:lang w:val="ru-RU"/>
+          </w:rPr>
+          <w:t>https://news.bitcoin.com/8-alternatives-to-coinmarketcap/</w:t>
+        </w:r>
+      </w:hyperlink>
+      <w:r>
+        <w:rPr>
+          <w:lang w:val="ru-RU"/>
+        </w:rPr>
+        <w:t xml:space="preserve">) </w:t>
+      </w:r>
+      <w:r>
+        <w:rPr>
+          <w:lang w:val="ru-RU"/>
+        </w:rPr>
+        <w:t>(</w:t>
+      </w:r>
+      <w:hyperlink r:id="rId50" w:history="1">
+        <w:r>
+          <w:rPr>
+            <w:rStyle w:val="Hyperlink"/>
+          </w:rPr>
+          <w:t>https</w:t>
+        </w:r>
+        <w:r>
+          <w:rPr>
+            <w:rStyle w:val="Hyperlink"/>
+            <w:lang w:val="ru-RU"/>
+          </w:rPr>
+          <w:t>://</w:t>
+        </w:r>
+        <w:proofErr w:type="spellStart"/>
+        <w:r>
+          <w:rPr>
+            <w:rStyle w:val="Hyperlink"/>
+          </w:rPr>
+          <w:t>coinmarketcap</w:t>
+        </w:r>
+        <w:proofErr w:type="spellEnd"/>
+        <w:r>
+          <w:rPr>
+            <w:rStyle w:val="Hyperlink"/>
+            <w:lang w:val="ru-RU"/>
+          </w:rPr>
+          <w:t>.</w:t>
+        </w:r>
+        <w:r>
+          <w:rPr>
+            <w:rStyle w:val="Hyperlink"/>
+          </w:rPr>
+          <w:t>com</w:t>
+        </w:r>
+        <w:r>
+          <w:rPr>
+            <w:rStyle w:val="Hyperlink"/>
+            <w:lang w:val="ru-RU"/>
+          </w:rPr>
+          <w:t>/</w:t>
+        </w:r>
+        <w:r>
+          <w:rPr>
+            <w:rStyle w:val="Hyperlink"/>
+          </w:rPr>
+          <w:t>currencies</w:t>
+        </w:r>
+        <w:r>
+          <w:rPr>
+            <w:rStyle w:val="Hyperlink"/>
+            <w:lang w:val="ru-RU"/>
+          </w:rPr>
+          <w:t>/</w:t>
+        </w:r>
+        <w:r>
+          <w:rPr>
+            <w:rStyle w:val="Hyperlink"/>
+          </w:rPr>
+          <w:t>bitcoin</w:t>
+        </w:r>
+        <w:r>
+          <w:rPr>
+            <w:rStyle w:val="Hyperlink"/>
+            <w:lang w:val="ru-RU"/>
+          </w:rPr>
+          <w:t>/</w:t>
+        </w:r>
+        <w:r>
+          <w:rPr>
+            <w:rStyle w:val="Hyperlink"/>
+          </w:rPr>
+          <w:t>historical</w:t>
+        </w:r>
+        <w:r>
+          <w:rPr>
+            <w:rStyle w:val="Hyperlink"/>
+            <w:lang w:val="ru-RU"/>
+          </w:rPr>
+          <w:t>-</w:t>
+        </w:r>
+        <w:r>
+          <w:rPr>
+            <w:rStyle w:val="Hyperlink"/>
+          </w:rPr>
+          <w:t>data</w:t>
+        </w:r>
+        <w:r>
+          <w:rPr>
+            <w:rStyle w:val="Hyperlink"/>
+            <w:lang w:val="ru-RU"/>
+          </w:rPr>
+          <w:t>/?</w:t>
+        </w:r>
+        <w:r>
+          <w:rPr>
+            <w:rStyle w:val="Hyperlink"/>
+          </w:rPr>
+          <w:t>start</w:t>
+        </w:r>
+        <w:r>
+          <w:rPr>
+            <w:rStyle w:val="Hyperlink"/>
+            <w:lang w:val="ru-RU"/>
+          </w:rPr>
+          <w:t>=20130428&amp;</w:t>
+        </w:r>
+        <w:r>
+          <w:rPr>
+            <w:rStyle w:val="Hyperlink"/>
+          </w:rPr>
+          <w:t>end</w:t>
+        </w:r>
+        <w:r>
+          <w:rPr>
+            <w:rStyle w:val="Hyperlink"/>
+            <w:lang w:val="ru-RU"/>
+          </w:rPr>
+          <w:t>=20180511</w:t>
+        </w:r>
+      </w:hyperlink>
+      <w:r>
+        <w:rPr>
+          <w:lang w:val="ru-RU"/>
+        </w:rPr>
+        <w:t>)</w:t>
+      </w:r>
+    </w:p>
+    <w:p>
+      <w:pPr>
+        <w:rPr>
+          <w:lang w:val="ru-RU"/>
+        </w:rPr>
+      </w:pPr>
+      <w:r>
+        <w:rPr>
+          <w:lang w:val="ru-RU"/>
+        </w:rPr>
+        <w:t xml:space="preserve">Минутные данные с курсом биткойна собраны пользователями платформы </w:t>
+      </w:r>
+      <w:r>
+        <w:t>Kaggle</w:t>
+      </w:r>
+      <w:r>
+        <w:rPr>
+          <w:lang w:val="ru-RU"/>
+        </w:rPr>
+        <w:t xml:space="preserve"> в исследовательских целях. Данные доступны по паре </w:t>
+      </w:r>
+      <w:r>
+        <w:t>BTC</w:t>
+      </w:r>
+      <w:r>
+        <w:rPr>
+          <w:lang w:val="ru-RU"/>
+        </w:rPr>
+        <w:t>-</w:t>
+      </w:r>
+      <w:r>
+        <w:t>USD</w:t>
+      </w:r>
+      <w:r>
+        <w:rPr>
+          <w:lang w:val="ru-RU"/>
+        </w:rPr>
+        <w:t xml:space="preserve"> </w:t>
+      </w:r>
+      <w:r>
+        <w:rPr>
+          <w:lang w:val="ru-RU"/>
+        </w:rPr>
+        <w:t xml:space="preserve">по двум биржам </w:t>
+      </w:r>
+      <w:proofErr w:type="spellStart"/>
+      <w:r>
+        <w:t>bitstamp</w:t>
+      </w:r>
+      <w:proofErr w:type="spellEnd"/>
+      <w:r>
+        <w:rPr>
+          <w:lang w:val="ru-RU"/>
+        </w:rPr>
+        <w:t xml:space="preserve"> </w:t>
+      </w:r>
+      <w:r>
+        <w:rPr>
+          <w:lang w:val="ru-RU"/>
+        </w:rPr>
+        <w:t xml:space="preserve">и </w:t>
+      </w:r>
+      <w:proofErr w:type="spellStart"/>
+      <w:r>
+        <w:t>coinbase</w:t>
+      </w:r>
+      <w:proofErr w:type="spellEnd"/>
+    </w:p>
+    <w:p>
+      <w:pPr>
+        <w:rPr>
+          <w:lang w:val="ru-RU"/>
+        </w:rPr>
+      </w:pPr>
+      <w:hyperlink r:id="rId51" w:history="1">
+        <w:r>
+          <w:rPr>
+            <w:rStyle w:val="Hyperlink"/>
+          </w:rPr>
+          <w:t>https</w:t>
+        </w:r>
+        <w:r>
+          <w:rPr>
+            <w:rStyle w:val="Hyperlink"/>
+            <w:lang w:val="ru-RU"/>
+          </w:rPr>
+          <w:t>://</w:t>
+        </w:r>
+        <w:r>
+          <w:rPr>
+            <w:rStyle w:val="Hyperlink"/>
+          </w:rPr>
+          <w:t>www</w:t>
+        </w:r>
+        <w:r>
+          <w:rPr>
+            <w:rStyle w:val="Hyperlink"/>
+            <w:lang w:val="ru-RU"/>
+          </w:rPr>
+          <w:t>.</w:t>
+        </w:r>
+        <w:proofErr w:type="spellStart"/>
+        <w:r>
+          <w:rPr>
+            <w:rStyle w:val="Hyperlink"/>
+          </w:rPr>
+          <w:t>kaggle</w:t>
+        </w:r>
+        <w:proofErr w:type="spellEnd"/>
+        <w:r>
+          <w:rPr>
+            <w:rStyle w:val="Hyperlink"/>
+            <w:lang w:val="ru-RU"/>
+          </w:rPr>
+          <w:t>.</w:t>
+        </w:r>
+        <w:r>
+          <w:rPr>
+            <w:rStyle w:val="Hyperlink"/>
+          </w:rPr>
+          <w:t>com</w:t>
+        </w:r>
+        <w:r>
+          <w:rPr>
+            <w:rStyle w:val="Hyperlink"/>
+            <w:lang w:val="ru-RU"/>
+          </w:rPr>
+          <w:t>/</w:t>
+        </w:r>
+        <w:proofErr w:type="spellStart"/>
+        <w:r>
+          <w:rPr>
+            <w:rStyle w:val="Hyperlink"/>
+          </w:rPr>
+          <w:t>mczielinski</w:t>
+        </w:r>
+        <w:proofErr w:type="spellEnd"/>
+        <w:r>
+          <w:rPr>
+            <w:rStyle w:val="Hyperlink"/>
+            <w:lang w:val="ru-RU"/>
+          </w:rPr>
+          <w:t>/</w:t>
+        </w:r>
+        <w:r>
+          <w:rPr>
+            <w:rStyle w:val="Hyperlink"/>
+          </w:rPr>
+          <w:t>bitcoin</w:t>
+        </w:r>
+        <w:r>
+          <w:rPr>
+            <w:rStyle w:val="Hyperlink"/>
+            <w:lang w:val="ru-RU"/>
+          </w:rPr>
+          <w:t>-</w:t>
+        </w:r>
+        <w:r>
+          <w:rPr>
+            <w:rStyle w:val="Hyperlink"/>
+          </w:rPr>
+          <w:t>historical</w:t>
+        </w:r>
+        <w:r>
+          <w:rPr>
+            <w:rStyle w:val="Hyperlink"/>
+            <w:lang w:val="ru-RU"/>
+          </w:rPr>
+          <w:t>-</w:t>
+        </w:r>
+        <w:r>
+          <w:rPr>
+            <w:rStyle w:val="Hyperlink"/>
+          </w:rPr>
+          <w:t>data</w:t>
+        </w:r>
+        <w:r>
+          <w:rPr>
+            <w:rStyle w:val="Hyperlink"/>
+            <w:lang w:val="ru-RU"/>
+          </w:rPr>
+          <w:t>/</w:t>
+        </w:r>
+        <w:r>
+          <w:rPr>
+            <w:rStyle w:val="Hyperlink"/>
+          </w:rPr>
+          <w:t>data</w:t>
+        </w:r>
+      </w:hyperlink>
+    </w:p>
+    <w:p>
+      <w:pPr>
+        <w:rPr>
+          <w:lang w:val="ru-RU"/>
+        </w:rPr>
+      </w:pPr>
+      <w:r>
+        <w:rPr>
+          <w:noProof/>
+        </w:rPr>
+        <w:drawing>
+          <wp:inline distT="0" distB="0" distL="0" distR="0" wp14:anchorId="41F3DB70" wp14:editId="3E7BF435">
+            <wp:extent cx="5038697" cy="2733675"/>
+            <wp:effectExtent l="0" t="0" r="0" b="0"/>
+            <wp:docPr id="1" name="Picture 1"/>
+            <wp:cNvGraphicFramePr>
+              <a:graphicFrameLocks xmlns:a="http://schemas.openxmlformats.org/drawingml/2006/main" noChangeAspect="1"/>
+            </wp:cNvGraphicFramePr>
+            <a:graphic xmlns:a="http://schemas.openxmlformats.org/drawingml/2006/main">
+              <a:graphicData uri="http://schemas.openxmlformats.org/drawingml/2006/picture">
+                <pic:pic xmlns:pic="http://schemas.openxmlformats.org/drawingml/2006/picture">
+                  <pic:nvPicPr>
+                    <pic:cNvPr id="1" name=""/>
+                    <pic:cNvPicPr/>
+                  </pic:nvPicPr>
+                  <pic:blipFill>
+                    <a:blip r:embed="rId52"/>
+                    <a:stretch>
+                      <a:fillRect/>
+                    </a:stretch>
+                  </pic:blipFill>
+                  <pic:spPr>
+                    <a:xfrm>
+                      <a:off x="0" y="0"/>
                       <a:ext cx="5141442" cy="2789418"/>
                     </a:xfrm>
                     <a:prstGeom prst="rect">
@@ -8271,7 +8677,7 @@
       <w:r>
         <w:t>Sentiment “Analysis of Twitter Data for Predicting Stock Market Movements” (</w:t>
       </w:r>
-      <w:hyperlink r:id="rId49" w:history="1">
+      <w:hyperlink r:id="rId53" w:history="1">
         <w:r>
           <w:rPr>
             <w:rStyle w:val="Hyperlink"/>
@@ -10198,7 +10604,7 @@
         </w:rPr>
         <w:t xml:space="preserve"> (</w:t>
       </w:r>
-      <w:hyperlink r:id="rId50" w:history="1">
+      <w:hyperlink r:id="rId54" w:history="1">
         <w:r>
           <w:rPr>
             <w:rStyle w:val="Hyperlink"/>
@@ -10724,7 +11130,7 @@
         </w:rPr>
         <w:t>Здесь я следую разложению из работы (</w:t>
       </w:r>
-      <w:hyperlink r:id="rId51" w:history="1">
+      <w:hyperlink r:id="rId55" w:history="1">
         <w:r>
           <w:rPr>
             <w:rStyle w:val="Hyperlink"/>
@@ -11002,7 +11408,7 @@
         </w:rPr>
         <w:t>. (</w:t>
       </w:r>
-      <w:hyperlink r:id="rId52" w:history="1">
+      <w:hyperlink r:id="rId56" w:history="1">
         <w:r>
           <w:rPr>
             <w:rStyle w:val="Hyperlink"/>
@@ -12219,7 +12625,7 @@
                     </pic:cNvPicPr>
                   </pic:nvPicPr>
                   <pic:blipFill>
-                    <a:blip r:embed="rId53">
+                    <a:blip r:embed="rId57">
                       <a:extLst>
                         <a:ext uri="{28A0092B-C50C-407E-A947-70E740481C1C}">
                           <a14:useLocalDpi xmlns:a14="http://schemas.microsoft.com/office/drawing/2010/main" val="0"/>
@@ -12266,7 +12672,7 @@
         </w:rPr>
         <w:t xml:space="preserve">(источник картинки </w:t>
       </w:r>
-      <w:hyperlink r:id="rId54" w:history="1">
+      <w:hyperlink r:id="rId58" w:history="1">
         <w:r>
           <w:rPr>
             <w:rStyle w:val="Hyperlink"/>
@@ -12863,7 +13269,7 @@
         </w:rPr>
         <w:t xml:space="preserve"> (</w:t>
       </w:r>
-      <w:hyperlink r:id="rId55" w:history="1">
+      <w:hyperlink r:id="rId59" w:history="1">
         <w:r>
           <w:rPr>
             <w:rStyle w:val="Hyperlink"/>
@@ -12984,7 +13390,7 @@
         </w:rPr>
         <w:t xml:space="preserve"> выборку является стандартным и используется, к примеру, в работе </w:t>
       </w:r>
-      <w:hyperlink r:id="rId56" w:history="1">
+      <w:hyperlink r:id="rId60" w:history="1">
         <w:r>
           <w:rPr>
             <w:rStyle w:val="Hyperlink"/>
@@ -13441,7 +13847,7 @@
                     <pic:cNvPicPr/>
                   </pic:nvPicPr>
                   <pic:blipFill>
-                    <a:blip r:embed="rId57"/>
+                    <a:blip r:embed="rId61"/>
                     <a:stretch>
                       <a:fillRect/>
                     </a:stretch>
@@ -13646,7 +14052,7 @@
                     <pic:cNvPicPr/>
                   </pic:nvPicPr>
                   <pic:blipFill>
-                    <a:blip r:embed="rId58"/>
+                    <a:blip r:embed="rId62"/>
                     <a:stretch>
                       <a:fillRect/>
                     </a:stretch>
@@ -14646,7 +15052,7 @@
                     <pic:cNvPicPr/>
                   </pic:nvPicPr>
                   <pic:blipFill>
-                    <a:blip r:embed="rId59"/>
+                    <a:blip r:embed="rId63"/>
                     <a:stretch>
                       <a:fillRect/>
                     </a:stretch>
@@ -14683,408 +15089,6 @@
             <wp:extent cx="6152515" cy="3053080"/>
             <wp:effectExtent l="0" t="0" r="635" b="0"/>
             <wp:docPr id="26" name="Picture 26"/>
-            <wp:cNvGraphicFramePr>
-              <a:graphicFrameLocks xmlns:a="http://schemas.openxmlformats.org/drawingml/2006/main" noChangeAspect="1"/>
-            </wp:cNvGraphicFramePr>
-            <a:graphic xmlns:a="http://schemas.openxmlformats.org/drawingml/2006/main">
-              <a:graphicData uri="http://schemas.openxmlformats.org/drawingml/2006/picture">
-                <pic:pic xmlns:pic="http://schemas.openxmlformats.org/drawingml/2006/picture">
-                  <pic:nvPicPr>
-                    <pic:cNvPr id="1" name=""/>
-                    <pic:cNvPicPr/>
-                  </pic:nvPicPr>
-                  <pic:blipFill>
-                    <a:blip r:embed="rId60"/>
-                    <a:stretch>
-                      <a:fillRect/>
-                    </a:stretch>
-                  </pic:blipFill>
-                  <pic:spPr>
-                    <a:xfrm>
-                      <a:off x="0" y="0"/>
-                      <a:ext cx="6152515" cy="3053080"/>
-                    </a:xfrm>
-                    <a:prstGeom prst="rect">
-                      <a:avLst/>
-                    </a:prstGeom>
-                  </pic:spPr>
-                </pic:pic>
-              </a:graphicData>
-            </a:graphic>
-          </wp:inline>
-        </w:drawing>
-      </w:r>
-    </w:p>
-    <w:p>
-      <w:pPr>
-        <w:rPr>
-          <w:b/>
-          <w:lang w:val="ru-RU"/>
-        </w:rPr>
-      </w:pPr>
-    </w:p>
-    <w:p>
-      <w:pPr>
-        <w:rPr>
-          <w:b/>
-          <w:lang w:val="ru-RU"/>
-        </w:rPr>
-      </w:pPr>
-    </w:p>
-    <w:p>
-      <w:pPr>
-        <w:rPr>
-          <w:b/>
-          <w:lang w:val="ru-RU"/>
-        </w:rPr>
-      </w:pPr>
-      <w:r>
-        <w:rPr>
-          <w:b/>
-          <w:lang w:val="ru-RU"/>
-        </w:rPr>
-        <w:t xml:space="preserve">Моделирование </w:t>
-      </w:r>
-      <w:proofErr w:type="spellStart"/>
-      <w:r>
-        <w:rPr>
-          <w:b/>
-        </w:rPr>
-        <w:t>Coindesk</w:t>
-      </w:r>
-      <w:proofErr w:type="spellEnd"/>
-    </w:p>
-    <w:p>
-      <w:pPr>
-        <w:rPr>
-          <w:lang w:val="ru-RU"/>
-        </w:rPr>
-      </w:pPr>
-      <w:r>
-        <w:rPr>
-          <w:lang w:val="ru-RU"/>
-        </w:rPr>
-        <w:t xml:space="preserve">Практически на всех </w:t>
-      </w:r>
-      <w:proofErr w:type="spellStart"/>
-      <w:r>
-        <w:rPr>
-          <w:lang w:val="ru-RU"/>
-        </w:rPr>
-        <w:t>фолдах</w:t>
-      </w:r>
-      <w:proofErr w:type="spellEnd"/>
-      <w:r>
-        <w:rPr>
-          <w:lang w:val="ru-RU"/>
-        </w:rPr>
-        <w:t xml:space="preserve"> кроме </w:t>
-      </w:r>
-      <w:proofErr w:type="spellStart"/>
-      <w:r>
-        <w:rPr>
-          <w:lang w:val="ru-RU"/>
-        </w:rPr>
-        <w:t>валидационного</w:t>
-      </w:r>
-      <w:proofErr w:type="spellEnd"/>
-      <w:r>
-        <w:rPr>
-          <w:lang w:val="ru-RU"/>
-        </w:rPr>
-        <w:t xml:space="preserve"> </w:t>
-      </w:r>
-      <w:proofErr w:type="spellStart"/>
-      <w:r>
-        <w:rPr>
-          <w:lang w:val="ru-RU"/>
-        </w:rPr>
-        <w:t>датасет</w:t>
-      </w:r>
-      <w:proofErr w:type="spellEnd"/>
-      <w:r>
-        <w:rPr>
-          <w:lang w:val="ru-RU"/>
-        </w:rPr>
-        <w:t xml:space="preserve"> показал плохую предсказательную способность. Возможно, предсказательная способность сайта на валидации улучшилась по сравнению с историческими периодами, т.е. новости начали нести более существенный вклад в цену </w:t>
-      </w:r>
-      <w:proofErr w:type="spellStart"/>
-      <w:r>
-        <w:rPr>
-          <w:lang w:val="ru-RU"/>
-        </w:rPr>
-        <w:t>криптоактива</w:t>
-      </w:r>
-      <w:proofErr w:type="spellEnd"/>
-      <w:r>
-        <w:rPr>
-          <w:lang w:val="ru-RU"/>
-        </w:rPr>
-        <w:t>, но т.к. зависимость не подтверждается на исторических данных, то мы не могли бы использовать её для торговли.</w:t>
-      </w:r>
-    </w:p>
-    <w:p>
-      <w:pPr>
-        <w:rPr>
-          <w:lang w:val="ru-RU"/>
-        </w:rPr>
-      </w:pPr>
-      <w:r>
-        <w:rPr>
-          <w:noProof/>
-        </w:rPr>
-        <w:lastRenderedPageBreak/>
-        <w:drawing>
-          <wp:inline distT="0" distB="0" distL="0" distR="0" wp14:anchorId="756DDDB6" wp14:editId="47A6E640">
-            <wp:extent cx="6152515" cy="3068320"/>
-            <wp:effectExtent l="0" t="0" r="635" b="0"/>
-            <wp:docPr id="21" name="Picture 21"/>
-            <wp:cNvGraphicFramePr>
-              <a:graphicFrameLocks xmlns:a="http://schemas.openxmlformats.org/drawingml/2006/main" noChangeAspect="1"/>
-            </wp:cNvGraphicFramePr>
-            <a:graphic xmlns:a="http://schemas.openxmlformats.org/drawingml/2006/main">
-              <a:graphicData uri="http://schemas.openxmlformats.org/drawingml/2006/picture">
-                <pic:pic xmlns:pic="http://schemas.openxmlformats.org/drawingml/2006/picture">
-                  <pic:nvPicPr>
-                    <pic:cNvPr id="1" name=""/>
-                    <pic:cNvPicPr/>
-                  </pic:nvPicPr>
-                  <pic:blipFill>
-                    <a:blip r:embed="rId61"/>
-                    <a:stretch>
-                      <a:fillRect/>
-                    </a:stretch>
-                  </pic:blipFill>
-                  <pic:spPr>
-                    <a:xfrm>
-                      <a:off x="0" y="0"/>
-                      <a:ext cx="6152515" cy="3068320"/>
-                    </a:xfrm>
-                    <a:prstGeom prst="rect">
-                      <a:avLst/>
-                    </a:prstGeom>
-                  </pic:spPr>
-                </pic:pic>
-              </a:graphicData>
-            </a:graphic>
-          </wp:inline>
-        </w:drawing>
-      </w:r>
-    </w:p>
-    <w:p>
-      <w:pPr>
-        <w:rPr>
-          <w:lang w:val="ru-RU"/>
-        </w:rPr>
-      </w:pPr>
-      <w:r>
-        <w:rPr>
-          <w:noProof/>
-        </w:rPr>
-        <w:drawing>
-          <wp:inline distT="0" distB="0" distL="0" distR="0" wp14:anchorId="3EC160E6" wp14:editId="50B4CD8A">
-            <wp:extent cx="6152515" cy="2950845"/>
-            <wp:effectExtent l="0" t="0" r="635" b="1905"/>
-            <wp:docPr id="25" name="Picture 25"/>
-            <wp:cNvGraphicFramePr>
-              <a:graphicFrameLocks xmlns:a="http://schemas.openxmlformats.org/drawingml/2006/main" noChangeAspect="1"/>
-            </wp:cNvGraphicFramePr>
-            <a:graphic xmlns:a="http://schemas.openxmlformats.org/drawingml/2006/main">
-              <a:graphicData uri="http://schemas.openxmlformats.org/drawingml/2006/picture">
-                <pic:pic xmlns:pic="http://schemas.openxmlformats.org/drawingml/2006/picture">
-                  <pic:nvPicPr>
-                    <pic:cNvPr id="1" name=""/>
-                    <pic:cNvPicPr/>
-                  </pic:nvPicPr>
-                  <pic:blipFill>
-                    <a:blip r:embed="rId62"/>
-                    <a:stretch>
-                      <a:fillRect/>
-                    </a:stretch>
-                  </pic:blipFill>
-                  <pic:spPr>
-                    <a:xfrm>
-                      <a:off x="0" y="0"/>
-                      <a:ext cx="6152515" cy="2950845"/>
-                    </a:xfrm>
-                    <a:prstGeom prst="rect">
-                      <a:avLst/>
-                    </a:prstGeom>
-                  </pic:spPr>
-                </pic:pic>
-              </a:graphicData>
-            </a:graphic>
-          </wp:inline>
-        </w:drawing>
-      </w:r>
-    </w:p>
-    <w:p>
-      <w:pPr>
-        <w:rPr>
-          <w:lang w:val="ru-RU"/>
-        </w:rPr>
-      </w:pPr>
-    </w:p>
-    <w:p>
-      <w:pPr>
-        <w:rPr>
-          <w:b/>
-          <w:lang w:val="ru-RU"/>
-        </w:rPr>
-      </w:pPr>
-      <w:r>
-        <w:rPr>
-          <w:b/>
-          <w:lang w:val="ru-RU"/>
-        </w:rPr>
-        <w:br w:type="page"/>
-      </w:r>
-    </w:p>
-    <w:p>
-      <w:pPr>
-        <w:rPr>
-          <w:b/>
-          <w:lang w:val="ru-RU"/>
-        </w:rPr>
-      </w:pPr>
-      <w:r>
-        <w:rPr>
-          <w:b/>
-          <w:lang w:val="ru-RU"/>
-        </w:rPr>
-        <w:lastRenderedPageBreak/>
-        <w:t xml:space="preserve">Моделирование </w:t>
-      </w:r>
-      <w:proofErr w:type="spellStart"/>
-      <w:r>
-        <w:rPr>
-          <w:b/>
-        </w:rPr>
-        <w:t>CoinTelegraph</w:t>
-      </w:r>
-      <w:proofErr w:type="spellEnd"/>
-    </w:p>
-    <w:p>
-      <w:pPr>
-        <w:rPr>
-          <w:lang w:val="ru-RU"/>
-        </w:rPr>
-      </w:pPr>
-      <w:proofErr w:type="spellStart"/>
-      <w:r>
-        <w:rPr>
-          <w:lang w:val="ru-RU"/>
-        </w:rPr>
-        <w:t>Датасет</w:t>
-      </w:r>
-      <w:proofErr w:type="spellEnd"/>
-      <w:r>
-        <w:rPr>
-          <w:lang w:val="ru-RU"/>
-        </w:rPr>
-        <w:t xml:space="preserve"> в </w:t>
-      </w:r>
-      <w:proofErr w:type="spellStart"/>
-      <w:r>
-        <w:rPr>
-          <w:lang w:val="ru-RU"/>
-        </w:rPr>
-        <w:t>серднем</w:t>
-      </w:r>
-      <w:proofErr w:type="spellEnd"/>
-      <w:r>
-        <w:rPr>
-          <w:lang w:val="ru-RU"/>
-        </w:rPr>
-        <w:t xml:space="preserve"> показывает </w:t>
-      </w:r>
-      <w:r>
-        <w:t>ROC</w:t>
-      </w:r>
-      <w:r>
-        <w:rPr>
-          <w:lang w:val="ru-RU"/>
-        </w:rPr>
-        <w:t>-</w:t>
-      </w:r>
-      <w:r>
-        <w:t>AUC</w:t>
-      </w:r>
-      <w:r>
-        <w:rPr>
-          <w:lang w:val="ru-RU"/>
-        </w:rPr>
-        <w:t xml:space="preserve"> </w:t>
-      </w:r>
-      <w:r>
-        <w:rPr>
-          <w:lang w:val="ru-RU"/>
-        </w:rPr>
-        <w:t>в районе 50%. Все новости, выходящие на данном портале, уже учтены в цене биткойна.</w:t>
-      </w:r>
-    </w:p>
-    <w:p>
-      <w:pPr>
-        <w:rPr>
-          <w:lang w:val="ru-RU"/>
-        </w:rPr>
-      </w:pPr>
-      <w:r>
-        <w:rPr>
-          <w:noProof/>
-        </w:rPr>
-        <w:drawing>
-          <wp:inline distT="0" distB="0" distL="0" distR="0" wp14:anchorId="60CAEC96" wp14:editId="5E4C788A">
-            <wp:extent cx="6152515" cy="3095625"/>
-            <wp:effectExtent l="0" t="0" r="635" b="9525"/>
-            <wp:docPr id="27" name="Picture 27"/>
-            <wp:cNvGraphicFramePr>
-              <a:graphicFrameLocks xmlns:a="http://schemas.openxmlformats.org/drawingml/2006/main" noChangeAspect="1"/>
-            </wp:cNvGraphicFramePr>
-            <a:graphic xmlns:a="http://schemas.openxmlformats.org/drawingml/2006/main">
-              <a:graphicData uri="http://schemas.openxmlformats.org/drawingml/2006/picture">
-                <pic:pic xmlns:pic="http://schemas.openxmlformats.org/drawingml/2006/picture">
-                  <pic:nvPicPr>
-                    <pic:cNvPr id="1" name=""/>
-                    <pic:cNvPicPr/>
-                  </pic:nvPicPr>
-                  <pic:blipFill>
-                    <a:blip r:embed="rId63"/>
-                    <a:stretch>
-                      <a:fillRect/>
-                    </a:stretch>
-                  </pic:blipFill>
-                  <pic:spPr>
-                    <a:xfrm>
-                      <a:off x="0" y="0"/>
-                      <a:ext cx="6152515" cy="3095625"/>
-                    </a:xfrm>
-                    <a:prstGeom prst="rect">
-                      <a:avLst/>
-                    </a:prstGeom>
-                  </pic:spPr>
-                </pic:pic>
-              </a:graphicData>
-            </a:graphic>
-          </wp:inline>
-        </w:drawing>
-      </w:r>
-    </w:p>
-    <w:p>
-      <w:pPr>
-        <w:rPr>
-          <w:lang w:val="ru-RU"/>
-        </w:rPr>
-      </w:pPr>
-      <w:r>
-        <w:rPr>
-          <w:noProof/>
-        </w:rPr>
-        <w:drawing>
-          <wp:inline distT="0" distB="0" distL="0" distR="0" wp14:anchorId="06A1445A" wp14:editId="0121897F">
-            <wp:extent cx="6152515" cy="3045460"/>
-            <wp:effectExtent l="0" t="0" r="635" b="2540"/>
-            <wp:docPr id="28" name="Picture 28"/>
             <wp:cNvGraphicFramePr>
               <a:graphicFrameLocks xmlns:a="http://schemas.openxmlformats.org/drawingml/2006/main" noChangeAspect="1"/>
             </wp:cNvGraphicFramePr>
@@ -15104,7 +15108,7 @@
                   <pic:spPr>
                     <a:xfrm>
                       <a:off x="0" y="0"/>
-                      <a:ext cx="6152515" cy="3045460"/>
+                      <a:ext cx="6152515" cy="3053080"/>
                     </a:xfrm>
                     <a:prstGeom prst="rect">
                       <a:avLst/>
@@ -15132,189 +15136,115 @@
           <w:lang w:val="ru-RU"/>
         </w:rPr>
       </w:pPr>
-      <w:r>
+    </w:p>
+    <w:p>
+      <w:pPr>
         <w:rPr>
           <w:b/>
           <w:lang w:val="ru-RU"/>
         </w:rPr>
-        <w:br w:type="page"/>
-      </w:r>
-    </w:p>
-    <w:p>
-      <w:pPr>
+      </w:pPr>
+      <w:r>
         <w:rPr>
           <w:b/>
           <w:lang w:val="ru-RU"/>
         </w:rPr>
-      </w:pPr>
+        <w:t xml:space="preserve">Моделирование </w:t>
+      </w:r>
+      <w:proofErr w:type="spellStart"/>
       <w:r>
         <w:rPr>
           <w:b/>
-          <w:lang w:val="ru-RU"/>
+        </w:rPr>
+        <w:t>Coindesk</w:t>
+      </w:r>
+      <w:proofErr w:type="spellEnd"/>
+    </w:p>
+    <w:p>
+      <w:pPr>
+        <w:rPr>
+          <w:lang w:val="ru-RU"/>
+        </w:rPr>
+      </w:pPr>
+      <w:r>
+        <w:rPr>
+          <w:lang w:val="ru-RU"/>
+        </w:rPr>
+        <w:t xml:space="preserve">Практически на всех </w:t>
+      </w:r>
+      <w:proofErr w:type="spellStart"/>
+      <w:r>
+        <w:rPr>
+          <w:lang w:val="ru-RU"/>
+        </w:rPr>
+        <w:t>фолдах</w:t>
+      </w:r>
+      <w:proofErr w:type="spellEnd"/>
+      <w:r>
+        <w:rPr>
+          <w:lang w:val="ru-RU"/>
+        </w:rPr>
+        <w:t xml:space="preserve"> кроме </w:t>
+      </w:r>
+      <w:proofErr w:type="spellStart"/>
+      <w:r>
+        <w:rPr>
+          <w:lang w:val="ru-RU"/>
+        </w:rPr>
+        <w:t>валидационного</w:t>
+      </w:r>
+      <w:proofErr w:type="spellEnd"/>
+      <w:r>
+        <w:rPr>
+          <w:lang w:val="ru-RU"/>
+        </w:rPr>
+        <w:t xml:space="preserve"> </w:t>
+      </w:r>
+      <w:proofErr w:type="spellStart"/>
+      <w:r>
+        <w:rPr>
+          <w:lang w:val="ru-RU"/>
+        </w:rPr>
+        <w:t>датасет</w:t>
+      </w:r>
+      <w:proofErr w:type="spellEnd"/>
+      <w:r>
+        <w:rPr>
+          <w:lang w:val="ru-RU"/>
+        </w:rPr>
+        <w:t xml:space="preserve"> показал плохую предсказательную способность. Возможно, предсказательная способность сайта на валидации улучшилась по сравнению с историческими периодами, т.е. новости начали нести более существенный вклад в цену </w:t>
+      </w:r>
+      <w:proofErr w:type="spellStart"/>
+      <w:r>
+        <w:rPr>
+          <w:lang w:val="ru-RU"/>
+        </w:rPr>
+        <w:t>криптоактива</w:t>
+      </w:r>
+      <w:proofErr w:type="spellEnd"/>
+      <w:r>
+        <w:rPr>
+          <w:lang w:val="ru-RU"/>
+        </w:rPr>
+        <w:t>, но т.к. зависимость не подтверждается на исторических данных, то мы не могли бы использовать её для торговли.</w:t>
+      </w:r>
+    </w:p>
+    <w:p>
+      <w:pPr>
+        <w:rPr>
+          <w:lang w:val="ru-RU"/>
+        </w:rPr>
+      </w:pPr>
+      <w:r>
+        <w:rPr>
+          <w:noProof/>
         </w:rPr>
         <w:lastRenderedPageBreak/>
-        <w:t xml:space="preserve">Моделирование </w:t>
-      </w:r>
-      <w:r>
-        <w:rPr>
-          <w:b/>
-        </w:rPr>
-        <w:t>Forbes</w:t>
-      </w:r>
-    </w:p>
-    <w:p>
-      <w:pPr>
-        <w:rPr>
-          <w:lang w:val="ru-RU"/>
-        </w:rPr>
-      </w:pPr>
-      <w:r>
-        <w:rPr>
-          <w:lang w:val="ru-RU"/>
-        </w:rPr>
-        <w:t xml:space="preserve">Для метода </w:t>
-      </w:r>
-      <w:proofErr w:type="spellStart"/>
-      <w:r>
-        <w:t>ExtraTrees</w:t>
-      </w:r>
-      <w:proofErr w:type="spellEnd"/>
-      <w:r>
-        <w:rPr>
-          <w:lang w:val="ru-RU"/>
-        </w:rPr>
-        <w:t xml:space="preserve"> </w:t>
-      </w:r>
-      <w:r>
-        <w:rPr>
-          <w:lang w:val="ru-RU"/>
-        </w:rPr>
-        <w:t xml:space="preserve">на </w:t>
-      </w:r>
-      <w:proofErr w:type="spellStart"/>
-      <w:r>
-        <w:rPr>
-          <w:lang w:val="ru-RU"/>
-        </w:rPr>
-        <w:t>фолдах</w:t>
-      </w:r>
-      <w:proofErr w:type="spellEnd"/>
-      <w:r>
-        <w:rPr>
-          <w:lang w:val="ru-RU"/>
-        </w:rPr>
-        <w:t xml:space="preserve"> с </w:t>
-      </w:r>
-      <w:r>
-        <w:rPr>
-          <w:lang w:val="ru-RU"/>
-        </w:rPr>
-        <w:t xml:space="preserve">6-ого по 10-ый мы можем наблюдать </w:t>
-      </w:r>
-      <w:r>
-        <w:t>ROC</w:t>
-      </w:r>
-      <w:r>
-        <w:rPr>
-          <w:lang w:val="ru-RU"/>
-        </w:rPr>
-        <w:t>-</w:t>
-      </w:r>
-      <w:r>
-        <w:t>AUC</w:t>
-      </w:r>
-      <w:r>
-        <w:rPr>
-          <w:lang w:val="ru-RU"/>
-        </w:rPr>
-        <w:t xml:space="preserve"> </w:t>
-      </w:r>
-      <w:r>
-        <w:rPr>
-          <w:lang w:val="ru-RU"/>
-        </w:rPr>
-        <w:t xml:space="preserve">выше 0,5. Также это подтверждается на валидации, где мы видим </w:t>
-      </w:r>
-      <w:r>
-        <w:t>AUC</w:t>
-      </w:r>
-      <w:r>
-        <w:rPr>
-          <w:lang w:val="ru-RU"/>
-        </w:rPr>
-        <w:t xml:space="preserve"> </w:t>
-      </w:r>
-      <w:r>
-        <w:rPr>
-          <w:lang w:val="ru-RU"/>
-        </w:rPr>
-        <w:t xml:space="preserve">выше 0,5. </w:t>
-      </w:r>
-      <w:r>
-        <w:rPr>
-          <w:lang w:val="ru-RU"/>
-        </w:rPr>
-        <w:t xml:space="preserve">Это говорит нам о том, </w:t>
-      </w:r>
-      <w:proofErr w:type="gramStart"/>
-      <w:r>
-        <w:rPr>
-          <w:lang w:val="ru-RU"/>
-        </w:rPr>
-        <w:t>что, несмотря на то, что</w:t>
-      </w:r>
-      <w:proofErr w:type="gramEnd"/>
-      <w:r>
-        <w:rPr>
-          <w:lang w:val="ru-RU"/>
-        </w:rPr>
-        <w:t xml:space="preserve"> </w:t>
-      </w:r>
-      <w:r>
-        <w:t>Forbes</w:t>
-      </w:r>
-      <w:r>
-        <w:rPr>
-          <w:lang w:val="ru-RU"/>
-        </w:rPr>
-        <w:t xml:space="preserve"> </w:t>
-      </w:r>
-      <w:r>
-        <w:rPr>
-          <w:lang w:val="ru-RU"/>
-        </w:rPr>
-        <w:t xml:space="preserve">по большей части состоит из авторских колонок, в целом сайт имеет влияние на </w:t>
-      </w:r>
-      <w:proofErr w:type="spellStart"/>
-      <w:r>
-        <w:rPr>
-          <w:lang w:val="ru-RU"/>
-        </w:rPr>
-        <w:t>криптоактив</w:t>
-      </w:r>
-      <w:proofErr w:type="spellEnd"/>
-      <w:r>
-        <w:rPr>
-          <w:lang w:val="ru-RU"/>
-        </w:rPr>
-        <w:t>.</w:t>
-      </w:r>
-    </w:p>
-    <w:p>
-      <w:pPr>
-        <w:rPr>
-          <w:lang w:val="ru-RU"/>
-        </w:rPr>
-      </w:pPr>
-      <w:r>
-        <w:rPr>
-          <w:noProof/>
-        </w:rPr>
         <w:drawing>
-          <wp:inline distT="0" distB="0" distL="0" distR="0" wp14:anchorId="1AD02526" wp14:editId="36A06FEF">
-            <wp:extent cx="6152515" cy="3056890"/>
+          <wp:inline distT="0" distB="0" distL="0" distR="0" wp14:anchorId="756DDDB6" wp14:editId="47A6E640">
+            <wp:extent cx="6152515" cy="3068320"/>
             <wp:effectExtent l="0" t="0" r="635" b="0"/>
-            <wp:docPr id="29" name="Picture 29"/>
+            <wp:docPr id="21" name="Picture 21"/>
             <wp:cNvGraphicFramePr>
               <a:graphicFrameLocks xmlns:a="http://schemas.openxmlformats.org/drawingml/2006/main" noChangeAspect="1"/>
             </wp:cNvGraphicFramePr>
@@ -15334,6 +15264,482 @@
                   <pic:spPr>
                     <a:xfrm>
                       <a:off x="0" y="0"/>
+                      <a:ext cx="6152515" cy="3068320"/>
+                    </a:xfrm>
+                    <a:prstGeom prst="rect">
+                      <a:avLst/>
+                    </a:prstGeom>
+                  </pic:spPr>
+                </pic:pic>
+              </a:graphicData>
+            </a:graphic>
+          </wp:inline>
+        </w:drawing>
+      </w:r>
+    </w:p>
+    <w:p>
+      <w:pPr>
+        <w:rPr>
+          <w:lang w:val="ru-RU"/>
+        </w:rPr>
+      </w:pPr>
+      <w:r>
+        <w:rPr>
+          <w:noProof/>
+        </w:rPr>
+        <w:drawing>
+          <wp:inline distT="0" distB="0" distL="0" distR="0" wp14:anchorId="3EC160E6" wp14:editId="50B4CD8A">
+            <wp:extent cx="6152515" cy="2950845"/>
+            <wp:effectExtent l="0" t="0" r="635" b="1905"/>
+            <wp:docPr id="25" name="Picture 25"/>
+            <wp:cNvGraphicFramePr>
+              <a:graphicFrameLocks xmlns:a="http://schemas.openxmlformats.org/drawingml/2006/main" noChangeAspect="1"/>
+            </wp:cNvGraphicFramePr>
+            <a:graphic xmlns:a="http://schemas.openxmlformats.org/drawingml/2006/main">
+              <a:graphicData uri="http://schemas.openxmlformats.org/drawingml/2006/picture">
+                <pic:pic xmlns:pic="http://schemas.openxmlformats.org/drawingml/2006/picture">
+                  <pic:nvPicPr>
+                    <pic:cNvPr id="1" name=""/>
+                    <pic:cNvPicPr/>
+                  </pic:nvPicPr>
+                  <pic:blipFill>
+                    <a:blip r:embed="rId66"/>
+                    <a:stretch>
+                      <a:fillRect/>
+                    </a:stretch>
+                  </pic:blipFill>
+                  <pic:spPr>
+                    <a:xfrm>
+                      <a:off x="0" y="0"/>
+                      <a:ext cx="6152515" cy="2950845"/>
+                    </a:xfrm>
+                    <a:prstGeom prst="rect">
+                      <a:avLst/>
+                    </a:prstGeom>
+                  </pic:spPr>
+                </pic:pic>
+              </a:graphicData>
+            </a:graphic>
+          </wp:inline>
+        </w:drawing>
+      </w:r>
+    </w:p>
+    <w:p>
+      <w:pPr>
+        <w:rPr>
+          <w:lang w:val="ru-RU"/>
+        </w:rPr>
+      </w:pPr>
+    </w:p>
+    <w:p>
+      <w:pPr>
+        <w:rPr>
+          <w:b/>
+          <w:lang w:val="ru-RU"/>
+        </w:rPr>
+      </w:pPr>
+      <w:r>
+        <w:rPr>
+          <w:b/>
+          <w:lang w:val="ru-RU"/>
+        </w:rPr>
+        <w:br w:type="page"/>
+      </w:r>
+    </w:p>
+    <w:p>
+      <w:pPr>
+        <w:rPr>
+          <w:b/>
+          <w:lang w:val="ru-RU"/>
+        </w:rPr>
+      </w:pPr>
+      <w:r>
+        <w:rPr>
+          <w:b/>
+          <w:lang w:val="ru-RU"/>
+        </w:rPr>
+        <w:lastRenderedPageBreak/>
+        <w:t xml:space="preserve">Моделирование </w:t>
+      </w:r>
+      <w:proofErr w:type="spellStart"/>
+      <w:r>
+        <w:rPr>
+          <w:b/>
+        </w:rPr>
+        <w:t>CoinTelegraph</w:t>
+      </w:r>
+      <w:proofErr w:type="spellEnd"/>
+    </w:p>
+    <w:p>
+      <w:pPr>
+        <w:rPr>
+          <w:lang w:val="ru-RU"/>
+        </w:rPr>
+      </w:pPr>
+      <w:proofErr w:type="spellStart"/>
+      <w:r>
+        <w:rPr>
+          <w:lang w:val="ru-RU"/>
+        </w:rPr>
+        <w:t>Датасет</w:t>
+      </w:r>
+      <w:proofErr w:type="spellEnd"/>
+      <w:r>
+        <w:rPr>
+          <w:lang w:val="ru-RU"/>
+        </w:rPr>
+        <w:t xml:space="preserve"> в </w:t>
+      </w:r>
+      <w:proofErr w:type="spellStart"/>
+      <w:r>
+        <w:rPr>
+          <w:lang w:val="ru-RU"/>
+        </w:rPr>
+        <w:t>серднем</w:t>
+      </w:r>
+      <w:proofErr w:type="spellEnd"/>
+      <w:r>
+        <w:rPr>
+          <w:lang w:val="ru-RU"/>
+        </w:rPr>
+        <w:t xml:space="preserve"> показывает </w:t>
+      </w:r>
+      <w:r>
+        <w:t>ROC</w:t>
+      </w:r>
+      <w:r>
+        <w:rPr>
+          <w:lang w:val="ru-RU"/>
+        </w:rPr>
+        <w:t>-</w:t>
+      </w:r>
+      <w:r>
+        <w:t>AUC</w:t>
+      </w:r>
+      <w:r>
+        <w:rPr>
+          <w:lang w:val="ru-RU"/>
+        </w:rPr>
+        <w:t xml:space="preserve"> </w:t>
+      </w:r>
+      <w:r>
+        <w:rPr>
+          <w:lang w:val="ru-RU"/>
+        </w:rPr>
+        <w:t>в районе 50%. Все новости, выходящие на данном портале, уже учтены в цене биткойна.</w:t>
+      </w:r>
+    </w:p>
+    <w:p>
+      <w:pPr>
+        <w:rPr>
+          <w:lang w:val="ru-RU"/>
+        </w:rPr>
+      </w:pPr>
+      <w:r>
+        <w:rPr>
+          <w:noProof/>
+        </w:rPr>
+        <w:drawing>
+          <wp:inline distT="0" distB="0" distL="0" distR="0" wp14:anchorId="60CAEC96" wp14:editId="5E4C788A">
+            <wp:extent cx="6152515" cy="3095625"/>
+            <wp:effectExtent l="0" t="0" r="635" b="9525"/>
+            <wp:docPr id="27" name="Picture 27"/>
+            <wp:cNvGraphicFramePr>
+              <a:graphicFrameLocks xmlns:a="http://schemas.openxmlformats.org/drawingml/2006/main" noChangeAspect="1"/>
+            </wp:cNvGraphicFramePr>
+            <a:graphic xmlns:a="http://schemas.openxmlformats.org/drawingml/2006/main">
+              <a:graphicData uri="http://schemas.openxmlformats.org/drawingml/2006/picture">
+                <pic:pic xmlns:pic="http://schemas.openxmlformats.org/drawingml/2006/picture">
+                  <pic:nvPicPr>
+                    <pic:cNvPr id="1" name=""/>
+                    <pic:cNvPicPr/>
+                  </pic:nvPicPr>
+                  <pic:blipFill>
+                    <a:blip r:embed="rId67"/>
+                    <a:stretch>
+                      <a:fillRect/>
+                    </a:stretch>
+                  </pic:blipFill>
+                  <pic:spPr>
+                    <a:xfrm>
+                      <a:off x="0" y="0"/>
+                      <a:ext cx="6152515" cy="3095625"/>
+                    </a:xfrm>
+                    <a:prstGeom prst="rect">
+                      <a:avLst/>
+                    </a:prstGeom>
+                  </pic:spPr>
+                </pic:pic>
+              </a:graphicData>
+            </a:graphic>
+          </wp:inline>
+        </w:drawing>
+      </w:r>
+    </w:p>
+    <w:p>
+      <w:pPr>
+        <w:rPr>
+          <w:lang w:val="ru-RU"/>
+        </w:rPr>
+      </w:pPr>
+      <w:r>
+        <w:rPr>
+          <w:noProof/>
+        </w:rPr>
+        <w:drawing>
+          <wp:inline distT="0" distB="0" distL="0" distR="0" wp14:anchorId="06A1445A" wp14:editId="0121897F">
+            <wp:extent cx="6152515" cy="3045460"/>
+            <wp:effectExtent l="0" t="0" r="635" b="2540"/>
+            <wp:docPr id="28" name="Picture 28"/>
+            <wp:cNvGraphicFramePr>
+              <a:graphicFrameLocks xmlns:a="http://schemas.openxmlformats.org/drawingml/2006/main" noChangeAspect="1"/>
+            </wp:cNvGraphicFramePr>
+            <a:graphic xmlns:a="http://schemas.openxmlformats.org/drawingml/2006/main">
+              <a:graphicData uri="http://schemas.openxmlformats.org/drawingml/2006/picture">
+                <pic:pic xmlns:pic="http://schemas.openxmlformats.org/drawingml/2006/picture">
+                  <pic:nvPicPr>
+                    <pic:cNvPr id="1" name=""/>
+                    <pic:cNvPicPr/>
+                  </pic:nvPicPr>
+                  <pic:blipFill>
+                    <a:blip r:embed="rId68"/>
+                    <a:stretch>
+                      <a:fillRect/>
+                    </a:stretch>
+                  </pic:blipFill>
+                  <pic:spPr>
+                    <a:xfrm>
+                      <a:off x="0" y="0"/>
+                      <a:ext cx="6152515" cy="3045460"/>
+                    </a:xfrm>
+                    <a:prstGeom prst="rect">
+                      <a:avLst/>
+                    </a:prstGeom>
+                  </pic:spPr>
+                </pic:pic>
+              </a:graphicData>
+            </a:graphic>
+          </wp:inline>
+        </w:drawing>
+      </w:r>
+    </w:p>
+    <w:p>
+      <w:pPr>
+        <w:rPr>
+          <w:b/>
+          <w:lang w:val="ru-RU"/>
+        </w:rPr>
+      </w:pPr>
+    </w:p>
+    <w:p>
+      <w:pPr>
+        <w:rPr>
+          <w:b/>
+          <w:lang w:val="ru-RU"/>
+        </w:rPr>
+      </w:pPr>
+      <w:r>
+        <w:rPr>
+          <w:b/>
+          <w:lang w:val="ru-RU"/>
+        </w:rPr>
+        <w:br w:type="page"/>
+      </w:r>
+    </w:p>
+    <w:p>
+      <w:pPr>
+        <w:rPr>
+          <w:b/>
+          <w:lang w:val="ru-RU"/>
+        </w:rPr>
+      </w:pPr>
+      <w:r>
+        <w:rPr>
+          <w:b/>
+          <w:lang w:val="ru-RU"/>
+        </w:rPr>
+        <w:lastRenderedPageBreak/>
+        <w:t xml:space="preserve">Моделирование </w:t>
+      </w:r>
+      <w:r>
+        <w:rPr>
+          <w:b/>
+        </w:rPr>
+        <w:t>Forbes</w:t>
+      </w:r>
+    </w:p>
+    <w:p>
+      <w:pPr>
+        <w:rPr>
+          <w:lang w:val="ru-RU"/>
+        </w:rPr>
+      </w:pPr>
+      <w:r>
+        <w:rPr>
+          <w:lang w:val="ru-RU"/>
+        </w:rPr>
+        <w:t xml:space="preserve">Для метода </w:t>
+      </w:r>
+      <w:proofErr w:type="spellStart"/>
+      <w:r>
+        <w:t>ExtraTrees</w:t>
+      </w:r>
+      <w:proofErr w:type="spellEnd"/>
+      <w:r>
+        <w:rPr>
+          <w:lang w:val="ru-RU"/>
+        </w:rPr>
+        <w:t xml:space="preserve"> </w:t>
+      </w:r>
+      <w:r>
+        <w:rPr>
+          <w:lang w:val="ru-RU"/>
+        </w:rPr>
+        <w:t xml:space="preserve">на </w:t>
+      </w:r>
+      <w:proofErr w:type="spellStart"/>
+      <w:r>
+        <w:rPr>
+          <w:lang w:val="ru-RU"/>
+        </w:rPr>
+        <w:t>фолдах</w:t>
+      </w:r>
+      <w:proofErr w:type="spellEnd"/>
+      <w:r>
+        <w:rPr>
+          <w:lang w:val="ru-RU"/>
+        </w:rPr>
+        <w:t xml:space="preserve"> с </w:t>
+      </w:r>
+      <w:r>
+        <w:rPr>
+          <w:lang w:val="ru-RU"/>
+        </w:rPr>
+        <w:t xml:space="preserve">6-ого по 10-ый мы можем наблюдать </w:t>
+      </w:r>
+      <w:r>
+        <w:t>ROC</w:t>
+      </w:r>
+      <w:r>
+        <w:rPr>
+          <w:lang w:val="ru-RU"/>
+        </w:rPr>
+        <w:t>-</w:t>
+      </w:r>
+      <w:r>
+        <w:t>AUC</w:t>
+      </w:r>
+      <w:r>
+        <w:rPr>
+          <w:lang w:val="ru-RU"/>
+        </w:rPr>
+        <w:t xml:space="preserve"> </w:t>
+      </w:r>
+      <w:r>
+        <w:rPr>
+          <w:lang w:val="ru-RU"/>
+        </w:rPr>
+        <w:t xml:space="preserve">выше 0,5. Также это подтверждается на валидации, где мы видим </w:t>
+      </w:r>
+      <w:r>
+        <w:t>AUC</w:t>
+      </w:r>
+      <w:r>
+        <w:rPr>
+          <w:lang w:val="ru-RU"/>
+        </w:rPr>
+        <w:t xml:space="preserve"> </w:t>
+      </w:r>
+      <w:r>
+        <w:rPr>
+          <w:lang w:val="ru-RU"/>
+        </w:rPr>
+        <w:t xml:space="preserve">выше 0,5. </w:t>
+      </w:r>
+      <w:r>
+        <w:rPr>
+          <w:lang w:val="ru-RU"/>
+        </w:rPr>
+        <w:t xml:space="preserve">Это говорит нам о том, </w:t>
+      </w:r>
+      <w:proofErr w:type="gramStart"/>
+      <w:r>
+        <w:rPr>
+          <w:lang w:val="ru-RU"/>
+        </w:rPr>
+        <w:t>что, несмотря на то, что</w:t>
+      </w:r>
+      <w:proofErr w:type="gramEnd"/>
+      <w:r>
+        <w:rPr>
+          <w:lang w:val="ru-RU"/>
+        </w:rPr>
+        <w:t xml:space="preserve"> </w:t>
+      </w:r>
+      <w:r>
+        <w:t>Forbes</w:t>
+      </w:r>
+      <w:r>
+        <w:rPr>
+          <w:lang w:val="ru-RU"/>
+        </w:rPr>
+        <w:t xml:space="preserve"> </w:t>
+      </w:r>
+      <w:r>
+        <w:rPr>
+          <w:lang w:val="ru-RU"/>
+        </w:rPr>
+        <w:t xml:space="preserve">по большей части состоит из авторских колонок, в целом сайт имеет влияние на </w:t>
+      </w:r>
+      <w:proofErr w:type="spellStart"/>
+      <w:r>
+        <w:rPr>
+          <w:lang w:val="ru-RU"/>
+        </w:rPr>
+        <w:t>криптоактив</w:t>
+      </w:r>
+      <w:proofErr w:type="spellEnd"/>
+      <w:r>
+        <w:rPr>
+          <w:lang w:val="ru-RU"/>
+        </w:rPr>
+        <w:t>.</w:t>
+      </w:r>
+    </w:p>
+    <w:p>
+      <w:pPr>
+        <w:rPr>
+          <w:lang w:val="ru-RU"/>
+        </w:rPr>
+      </w:pPr>
+      <w:r>
+        <w:rPr>
+          <w:noProof/>
+        </w:rPr>
+        <w:drawing>
+          <wp:inline distT="0" distB="0" distL="0" distR="0" wp14:anchorId="1AD02526" wp14:editId="36A06FEF">
+            <wp:extent cx="6152515" cy="3056890"/>
+            <wp:effectExtent l="0" t="0" r="635" b="0"/>
+            <wp:docPr id="29" name="Picture 29"/>
+            <wp:cNvGraphicFramePr>
+              <a:graphicFrameLocks xmlns:a="http://schemas.openxmlformats.org/drawingml/2006/main" noChangeAspect="1"/>
+            </wp:cNvGraphicFramePr>
+            <a:graphic xmlns:a="http://schemas.openxmlformats.org/drawingml/2006/main">
+              <a:graphicData uri="http://schemas.openxmlformats.org/drawingml/2006/picture">
+                <pic:pic xmlns:pic="http://schemas.openxmlformats.org/drawingml/2006/picture">
+                  <pic:nvPicPr>
+                    <pic:cNvPr id="1" name=""/>
+                    <pic:cNvPicPr/>
+                  </pic:nvPicPr>
+                  <pic:blipFill>
+                    <a:blip r:embed="rId69"/>
+                    <a:stretch>
+                      <a:fillRect/>
+                    </a:stretch>
+                  </pic:blipFill>
+                  <pic:spPr>
+                    <a:xfrm>
+                      <a:off x="0" y="0"/>
                       <a:ext cx="6152515" cy="3056890"/>
                     </a:xfrm>
                     <a:prstGeom prst="rect">
@@ -15373,7 +15779,7 @@
                     <pic:cNvPicPr/>
                   </pic:nvPicPr>
                   <pic:blipFill>
-                    <a:blip r:embed="rId66"/>
+                    <a:blip r:embed="rId70"/>
                     <a:stretch>
                       <a:fillRect/>
                     </a:stretch>
@@ -15667,7 +16073,7 @@
                     <pic:cNvPicPr/>
                   </pic:nvPicPr>
                   <pic:blipFill>
-                    <a:blip r:embed="rId67"/>
+                    <a:blip r:embed="rId71"/>
                     <a:stretch>
                       <a:fillRect/>
                     </a:stretch>
@@ -15709,7 +16115,7 @@
                     <pic:cNvPicPr/>
                   </pic:nvPicPr>
                   <pic:blipFill>
-                    <a:blip r:embed="rId68"/>
+                    <a:blip r:embed="rId72"/>
                     <a:stretch>
                       <a:fillRect/>
                     </a:stretch>
@@ -15904,15 +16310,9 @@
         <w:rPr>
           <w:lang w:val="ru-RU"/>
         </w:rPr>
-        <w:t>., 2009</w:t>
-      </w:r>
-      <w:r>
-        <w:rPr>
-          <w:lang w:val="ru-RU"/>
-        </w:rPr>
-        <w:t xml:space="preserve">) </w:t>
-      </w:r>
-      <w:hyperlink r:id="rId69" w:history="1">
+        <w:t xml:space="preserve">., 2009) </w:t>
+      </w:r>
+      <w:hyperlink r:id="rId73" w:history="1">
         <w:r>
           <w:rPr>
             <w:rStyle w:val="Hyperlink"/>
@@ -16503,6 +16903,11 @@
       </w:r>
     </w:p>
     <w:p>
+      <w:pPr>
+        <w:rPr>
+          <w:lang w:val="ru-RU"/>
+        </w:rPr>
+      </w:pPr>
       <w:r>
         <w:rPr>
           <w:lang w:val="ru-RU"/>
@@ -16537,7 +16942,7 @@
                     <pic:cNvPicPr/>
                   </pic:nvPicPr>
                   <pic:blipFill>
-                    <a:blip r:embed="rId70"/>
+                    <a:blip r:embed="rId74"/>
                     <a:stretch>
                       <a:fillRect/>
                     </a:stretch>
@@ -16776,13 +17181,7 @@
                     <w:rPr>
                       <w:rFonts w:ascii="Cambria Math" w:hAnsi="Cambria Math"/>
                     </w:rPr>
-                    <m:t>&gt;0.00</m:t>
-                  </m:r>
-                  <m:r>
-                    <w:rPr>
-                      <w:rFonts w:ascii="Cambria Math" w:hAnsi="Cambria Math"/>
-                    </w:rPr>
-                    <m:t>06</m:t>
+                    <m:t>&gt;0.0006</m:t>
                   </m:r>
                 </m:e>
                 <m:e>
@@ -16790,13 +17189,7 @@
                     <w:rPr>
                       <w:rFonts w:ascii="Cambria Math" w:hAnsi="Cambria Math"/>
                     </w:rPr>
-                    <m:t>0</m:t>
-                  </m:r>
-                  <m:r>
-                    <w:rPr>
-                      <w:rFonts w:ascii="Cambria Math" w:hAnsi="Cambria Math"/>
-                    </w:rPr>
-                    <m:t xml:space="preserve">, </m:t>
+                    <m:t xml:space="preserve">0, </m:t>
                   </m:r>
                   <m:r>
                     <w:rPr>
@@ -16811,13 +17204,7 @@
                     <w:rPr>
                       <w:rFonts w:ascii="Cambria Math" w:hAnsi="Cambria Math"/>
                     </w:rPr>
-                    <m:t>-</m:t>
-                  </m:r>
-                  <m:r>
-                    <w:rPr>
-                      <w:rFonts w:ascii="Cambria Math" w:hAnsi="Cambria Math"/>
-                    </w:rPr>
-                    <m:t xml:space="preserve">1, если </m:t>
+                    <m:t xml:space="preserve">-1, если </m:t>
                   </m:r>
                   <m:sSub>
                     <m:sSubPr>
@@ -16930,19 +17317,7 @@
                     <w:rPr>
                       <w:rFonts w:ascii="Cambria Math" w:hAnsi="Cambria Math"/>
                     </w:rPr>
-                    <m:t>&lt;-</m:t>
-                  </m:r>
-                  <m:r>
-                    <w:rPr>
-                      <w:rFonts w:ascii="Cambria Math" w:hAnsi="Cambria Math"/>
-                    </w:rPr>
-                    <m:t>0.00</m:t>
-                  </m:r>
-                  <m:r>
-                    <w:rPr>
-                      <w:rFonts w:ascii="Cambria Math" w:hAnsi="Cambria Math"/>
-                    </w:rPr>
-                    <m:t>06</m:t>
+                    <m:t>&lt;-0.0006</m:t>
                   </m:r>
                 </m:e>
               </m:eqArr>
@@ -17136,7 +17511,7 @@
                     <pic:cNvPicPr/>
                   </pic:nvPicPr>
                   <pic:blipFill>
-                    <a:blip r:embed="rId71"/>
+                    <a:blip r:embed="rId75"/>
                     <a:stretch>
                       <a:fillRect/>
                     </a:stretch>
@@ -17255,8 +17630,6 @@
         </w:rPr>
         <w:t xml:space="preserve"> Подробнее результаты моделей можно посмотреть в разделе «Примечание 1»</w:t>
       </w:r>
-      <w:bookmarkStart w:id="1" w:name="_GoBack"/>
-      <w:bookmarkEnd w:id="1"/>
     </w:p>
     <w:p>
       <w:pPr>
@@ -17284,7 +17657,7 @@
                     <pic:cNvPicPr/>
                   </pic:nvPicPr>
                   <pic:blipFill>
-                    <a:blip r:embed="rId72"/>
+                    <a:blip r:embed="rId76"/>
                     <a:stretch>
                       <a:fillRect/>
                     </a:stretch>
@@ -17410,7 +17783,7 @@
                           <pic:cNvPicPr/>
                         </pic:nvPicPr>
                         <pic:blipFill>
-                          <a:blip r:embed="rId71"/>
+                          <a:blip r:embed="rId75"/>
                           <a:stretch>
                             <a:fillRect/>
                           </a:stretch>
@@ -17481,7 +17854,7 @@
                           <pic:cNvPicPr/>
                         </pic:nvPicPr>
                         <pic:blipFill>
-                          <a:blip r:embed="rId73"/>
+                          <a:blip r:embed="rId77"/>
                           <a:stretch>
                             <a:fillRect/>
                           </a:stretch>
@@ -17541,7 +17914,7 @@
                           <pic:cNvPicPr/>
                         </pic:nvPicPr>
                         <pic:blipFill>
-                          <a:blip r:embed="rId74"/>
+                          <a:blip r:embed="rId78"/>
                           <a:stretch>
                             <a:fillRect/>
                           </a:stretch>
@@ -17600,7 +17973,7 @@
                           <pic:cNvPicPr/>
                         </pic:nvPicPr>
                         <pic:blipFill>
-                          <a:blip r:embed="rId75"/>
+                          <a:blip r:embed="rId79"/>
                           <a:stretch>
                             <a:fillRect/>
                           </a:stretch>
@@ -17665,7 +18038,7 @@
                           <pic:cNvPicPr/>
                         </pic:nvPicPr>
                         <pic:blipFill>
-                          <a:blip r:embed="rId76"/>
+                          <a:blip r:embed="rId80"/>
                           <a:stretch>
                             <a:fillRect/>
                           </a:stretch>
@@ -18663,6 +19036,7 @@
     <w:lsdException w:name="HTML Sample" w:semiHidden="1" w:unhideWhenUsed="1"/>
     <w:lsdException w:name="HTML Typewriter" w:semiHidden="1" w:unhideWhenUsed="1"/>
     <w:lsdException w:name="HTML Variable" w:semiHidden="1" w:unhideWhenUsed="1"/>
+    <w:lsdException w:name="Normal Table" w:semiHidden="1" w:unhideWhenUsed="1"/>
     <w:lsdException w:name="annotation subject" w:semiHidden="1" w:unhideWhenUsed="1"/>
     <w:lsdException w:name="No List" w:semiHidden="1" w:unhideWhenUsed="1"/>
     <w:lsdException w:name="Outline List 1" w:semiHidden="1" w:unhideWhenUsed="1"/>
@@ -18706,8 +19080,10 @@
     <w:lsdException w:name="Table Elegant" w:semiHidden="1" w:unhideWhenUsed="1"/>
     <w:lsdException w:name="Table Professional" w:semiHidden="1" w:unhideWhenUsed="1"/>
     <w:lsdException w:name="Table Subtle 1" w:semiHidden="1" w:unhideWhenUsed="1"/>
+    <w:lsdException w:name="Table Subtle 2" w:semiHidden="1" w:unhideWhenUsed="1"/>
     <w:lsdException w:name="Table Web 1" w:semiHidden="1" w:unhideWhenUsed="1"/>
     <w:lsdException w:name="Table Web 2" w:semiHidden="1" w:unhideWhenUsed="1"/>
+    <w:lsdException w:name="Table Web 3" w:semiHidden="1" w:unhideWhenUsed="1"/>
     <w:lsdException w:name="Balloon Text" w:semiHidden="1" w:unhideWhenUsed="1"/>
     <w:lsdException w:name="Table Grid" w:uiPriority="39"/>
     <w:lsdException w:name="Table Theme" w:semiHidden="1" w:unhideWhenUsed="1"/>
@@ -19386,7 +19762,7 @@
 </file>
 
 <file path=customXml/itemProps1.xml><?xml version="1.0" encoding="utf-8"?>
-<ds:datastoreItem xmlns:ds="http://schemas.openxmlformats.org/officeDocument/2006/customXml" ds:itemID="{2760EE18-78CC-4329-A044-2DC273FF8AE1}">
+<ds:datastoreItem xmlns:ds="http://schemas.openxmlformats.org/officeDocument/2006/customXml" ds:itemID="{52104FB6-FB30-4B37-A59B-675636521025}">
   <ds:schemaRefs>
     <ds:schemaRef ds:uri="http://schemas.openxmlformats.org/officeDocument/2006/bibliography"/>
   </ds:schemaRefs>
